--- a/Udac-MLE/capstone/Project_writeup.docx
+++ b/Udac-MLE/capstone/Project_writeup.docx
@@ -160,6 +160,1465 @@
         </w:tc>
       </w:tr>
     </w:tbl>
+    <w:p/>
+    <w:p>
+      <w:pPr>
+        <w:keepNext/>
+        <w:spacing w:before="100" w:beforeAutospacing="1" w:after="100" w:afterAutospacing="1"/>
+        <w:outlineLvl w:val="2"/>
+        <w:rPr>
+          <w:rFonts w:ascii="Droid Sans" w:eastAsia="Times New Roman" w:hAnsi="Droid Sans" w:cs="Arial"/>
+          <w:b/>
+          <w:bCs/>
+          <w:color w:val="434343"/>
+        </w:rPr>
+      </w:pPr>
+      <w:r>
+        <w:rPr>
+          <w:rFonts w:ascii="Droid Sans" w:eastAsia="Times New Roman" w:hAnsi="Droid Sans" w:cs="Arial"/>
+          <w:b/>
+          <w:bCs/>
+          <w:color w:val="434343"/>
+        </w:rPr>
+        <w:t>Project Overview</w:t>
+      </w:r>
+      <w:r>
+        <w:rPr>
+          <w:rFonts w:ascii="Droid Sans" w:eastAsia="Times New Roman" w:hAnsi="Droid Sans" w:cs="Arial"/>
+          <w:b/>
+          <w:bCs/>
+          <w:color w:val="434343"/>
+        </w:rPr>
+        <w:t xml:space="preserve"> – Developing an </w:t>
+      </w:r>
+      <w:proofErr w:type="spellStart"/>
+      <w:r>
+        <w:rPr>
+          <w:rFonts w:ascii="Droid Sans" w:eastAsia="Times New Roman" w:hAnsi="Droid Sans" w:cs="Arial"/>
+          <w:b/>
+          <w:bCs/>
+          <w:color w:val="434343"/>
+        </w:rPr>
+        <w:t>Airbnb</w:t>
+      </w:r>
+      <w:proofErr w:type="spellEnd"/>
+      <w:r>
+        <w:rPr>
+          <w:rFonts w:ascii="Droid Sans" w:eastAsia="Times New Roman" w:hAnsi="Droid Sans" w:cs="Arial"/>
+          <w:b/>
+          <w:bCs/>
+          <w:color w:val="434343"/>
+        </w:rPr>
+        <w:t xml:space="preserve"> Prediction Model</w:t>
+      </w:r>
+    </w:p>
+    <w:p>
+      <w:pPr>
+        <w:keepNext/>
+        <w:spacing w:before="100" w:beforeAutospacing="1" w:after="100" w:afterAutospacing="1"/>
+        <w:outlineLvl w:val="2"/>
+        <w:rPr>
+          <w:rFonts w:ascii="Arial" w:eastAsia="Times New Roman" w:hAnsi="Arial" w:cs="Arial"/>
+          <w:b/>
+          <w:bCs/>
+          <w:color w:val="434343"/>
+          <w:sz w:val="28"/>
+          <w:szCs w:val="28"/>
+        </w:rPr>
+      </w:pPr>
+    </w:p>
+    <w:p>
+      <w:pPr>
+        <w:spacing w:line="360" w:lineRule="auto"/>
+        <w:rPr>
+          <w:rFonts w:cs="Arial"/>
+          <w:color w:val="000000"/>
+          <w:sz w:val="22"/>
+          <w:szCs w:val="22"/>
+        </w:rPr>
+      </w:pPr>
+      <w:r>
+        <w:rPr>
+          <w:rFonts w:cs="Arial"/>
+          <w:color w:val="000000"/>
+          <w:sz w:val="22"/>
+          <w:szCs w:val="22"/>
+        </w:rPr>
+        <w:t xml:space="preserve">The goal of this project is to develop a model that predicts the listing price of a property on </w:t>
+      </w:r>
+      <w:proofErr w:type="spellStart"/>
+      <w:r>
+        <w:rPr>
+          <w:rFonts w:cs="Arial"/>
+          <w:color w:val="000000"/>
+          <w:sz w:val="22"/>
+          <w:szCs w:val="22"/>
+        </w:rPr>
+        <w:t>Airbnb</w:t>
+      </w:r>
+      <w:proofErr w:type="spellEnd"/>
+      <w:r>
+        <w:rPr>
+          <w:rFonts w:cs="Arial"/>
+          <w:color w:val="000000"/>
+          <w:sz w:val="22"/>
+          <w:szCs w:val="22"/>
+        </w:rPr>
+        <w:t xml:space="preserve">. </w:t>
+      </w:r>
+      <w:proofErr w:type="spellStart"/>
+      <w:r>
+        <w:rPr>
+          <w:rFonts w:cs="Arial"/>
+          <w:color w:val="000000"/>
+          <w:sz w:val="22"/>
+          <w:szCs w:val="22"/>
+        </w:rPr>
+        <w:t>Airbnb</w:t>
+      </w:r>
+      <w:proofErr w:type="spellEnd"/>
+      <w:r>
+        <w:rPr>
+          <w:rFonts w:cs="Arial"/>
+          <w:color w:val="000000"/>
+          <w:sz w:val="22"/>
+          <w:szCs w:val="22"/>
+        </w:rPr>
+        <w:t xml:space="preserve"> is a </w:t>
+      </w:r>
+      <w:r>
+        <w:rPr>
+          <w:rFonts w:cs="Arial"/>
+          <w:color w:val="000000"/>
+          <w:sz w:val="22"/>
+          <w:szCs w:val="22"/>
+        </w:rPr>
+        <w:t>service</w:t>
+      </w:r>
+      <w:r>
+        <w:rPr>
+          <w:rFonts w:cs="Arial"/>
+          <w:color w:val="000000"/>
+          <w:sz w:val="22"/>
+          <w:szCs w:val="22"/>
+        </w:rPr>
+        <w:t xml:space="preserve"> that allows people to</w:t>
+      </w:r>
+      <w:r>
+        <w:rPr>
+          <w:rFonts w:cs="Arial"/>
+          <w:color w:val="000000"/>
+          <w:sz w:val="22"/>
+          <w:szCs w:val="22"/>
+        </w:rPr>
+        <w:t xml:space="preserve"> </w:t>
+      </w:r>
+      <w:r>
+        <w:rPr>
+          <w:rFonts w:cs="Arial"/>
+          <w:color w:val="000000"/>
+          <w:sz w:val="22"/>
+          <w:szCs w:val="22"/>
+        </w:rPr>
+        <w:t>“list, discover, and book unique accommodations around the world.</w:t>
+      </w:r>
+      <w:r>
+        <w:rPr>
+          <w:rFonts w:cs="Arial"/>
+          <w:color w:val="000000"/>
+          <w:sz w:val="22"/>
+          <w:szCs w:val="22"/>
+        </w:rPr>
+        <w:t>”</w:t>
+      </w:r>
+      <w:r>
+        <w:rPr>
+          <w:rFonts w:cs="Arial"/>
+          <w:color w:val="000000"/>
+          <w:sz w:val="22"/>
+          <w:szCs w:val="22"/>
+        </w:rPr>
+        <w:t xml:space="preserve"> The way it works is p</w:t>
+      </w:r>
+      <w:r>
+        <w:rPr>
+          <w:rFonts w:cs="Arial"/>
+          <w:color w:val="000000"/>
+          <w:sz w:val="22"/>
+          <w:szCs w:val="22"/>
+        </w:rPr>
+        <w:t xml:space="preserve">eople list their homes, apartments, or spare rooms on the </w:t>
+      </w:r>
+      <w:proofErr w:type="spellStart"/>
+      <w:r>
+        <w:rPr>
+          <w:rFonts w:cs="Arial"/>
+          <w:color w:val="000000"/>
+          <w:sz w:val="22"/>
+          <w:szCs w:val="22"/>
+        </w:rPr>
+        <w:t>Airbnb</w:t>
+      </w:r>
+      <w:proofErr w:type="spellEnd"/>
+      <w:r>
+        <w:rPr>
+          <w:rFonts w:cs="Arial"/>
+          <w:color w:val="000000"/>
+          <w:sz w:val="22"/>
+          <w:szCs w:val="22"/>
+        </w:rPr>
+        <w:t xml:space="preserve"> </w:t>
+      </w:r>
+      <w:r>
+        <w:rPr>
+          <w:rFonts w:cs="Arial"/>
+          <w:color w:val="000000"/>
+          <w:sz w:val="22"/>
+          <w:szCs w:val="22"/>
+        </w:rPr>
+        <w:t>site to be rented for a little as one night or as long multiple months</w:t>
+      </w:r>
+      <w:r>
+        <w:rPr>
+          <w:rFonts w:cs="Arial"/>
+          <w:color w:val="000000"/>
+          <w:sz w:val="22"/>
+          <w:szCs w:val="22"/>
+        </w:rPr>
+        <w:t xml:space="preserve">. </w:t>
+      </w:r>
+      <w:r>
+        <w:rPr>
+          <w:rFonts w:cs="Arial"/>
+          <w:color w:val="000000"/>
+          <w:sz w:val="22"/>
+          <w:szCs w:val="22"/>
+        </w:rPr>
+        <w:t>A common trouble for people is deciding what the appropr</w:t>
+      </w:r>
+      <w:r>
+        <w:rPr>
+          <w:rFonts w:cs="Arial"/>
+          <w:color w:val="000000"/>
+          <w:sz w:val="22"/>
+          <w:szCs w:val="22"/>
+        </w:rPr>
+        <w:t>iate price is for their listing, which is where my Listing Prediction Model enters the picture.</w:t>
+      </w:r>
+    </w:p>
+    <w:p>
+      <w:pPr>
+        <w:spacing w:line="360" w:lineRule="auto"/>
+        <w:rPr>
+          <w:rFonts w:cs="Arial"/>
+          <w:color w:val="000000"/>
+          <w:sz w:val="22"/>
+          <w:szCs w:val="22"/>
+        </w:rPr>
+      </w:pPr>
+    </w:p>
+    <w:p>
+      <w:pPr>
+        <w:spacing w:line="360" w:lineRule="auto"/>
+        <w:rPr>
+          <w:rFonts w:cs="Arial"/>
+          <w:color w:val="000000"/>
+          <w:sz w:val="22"/>
+          <w:szCs w:val="22"/>
+        </w:rPr>
+      </w:pPr>
+      <w:r>
+        <w:rPr>
+          <w:rFonts w:cs="Arial"/>
+          <w:color w:val="000000"/>
+          <w:sz w:val="22"/>
+          <w:szCs w:val="22"/>
+        </w:rPr>
+        <w:t>With a trained model, a person looking to list their</w:t>
+      </w:r>
+      <w:r>
+        <w:rPr>
+          <w:rFonts w:cs="Arial"/>
+          <w:color w:val="000000"/>
+          <w:sz w:val="22"/>
+          <w:szCs w:val="22"/>
+        </w:rPr>
+        <w:t xml:space="preserve"> property could input its features and the model would produce a recommended listing price. </w:t>
+      </w:r>
+    </w:p>
+    <w:p>
+      <w:pPr>
+        <w:spacing w:line="360" w:lineRule="auto"/>
+        <w:rPr>
+          <w:rFonts w:cs="Arial"/>
+          <w:color w:val="000000"/>
+          <w:sz w:val="22"/>
+          <w:szCs w:val="22"/>
+        </w:rPr>
+      </w:pPr>
+    </w:p>
+    <w:p>
+      <w:pPr>
+        <w:spacing w:line="360" w:lineRule="auto"/>
+        <w:rPr>
+          <w:rFonts w:cs="Arial"/>
+          <w:color w:val="000000"/>
+          <w:sz w:val="22"/>
+          <w:szCs w:val="22"/>
+        </w:rPr>
+      </w:pPr>
+      <w:r>
+        <w:rPr>
+          <w:rFonts w:cs="Arial"/>
+          <w:color w:val="000000"/>
+          <w:sz w:val="22"/>
+          <w:szCs w:val="22"/>
+        </w:rPr>
+        <w:t xml:space="preserve">The dataset for this model will be obtained by scraping </w:t>
+      </w:r>
+      <w:r>
+        <w:rPr>
+          <w:rFonts w:cs="Arial"/>
+          <w:color w:val="000000"/>
+          <w:sz w:val="22"/>
+          <w:szCs w:val="22"/>
+        </w:rPr>
+        <w:t xml:space="preserve">the information from </w:t>
+      </w:r>
+      <w:proofErr w:type="spellStart"/>
+      <w:r>
+        <w:rPr>
+          <w:rFonts w:cs="Arial"/>
+          <w:color w:val="000000"/>
+          <w:sz w:val="22"/>
+          <w:szCs w:val="22"/>
+        </w:rPr>
+        <w:t>Airbnb’s</w:t>
+      </w:r>
+      <w:proofErr w:type="spellEnd"/>
+      <w:r>
+        <w:rPr>
+          <w:rFonts w:cs="Arial"/>
+          <w:color w:val="000000"/>
+          <w:sz w:val="22"/>
+          <w:szCs w:val="22"/>
+        </w:rPr>
+        <w:t xml:space="preserve"> </w:t>
+      </w:r>
+      <w:r>
+        <w:rPr>
+          <w:rFonts w:cs="Arial"/>
+          <w:color w:val="000000"/>
+          <w:sz w:val="22"/>
+          <w:szCs w:val="22"/>
+        </w:rPr>
+        <w:t xml:space="preserve">website. </w:t>
+      </w:r>
+      <w:r>
+        <w:rPr>
+          <w:rFonts w:cs="Arial"/>
+          <w:color w:val="000000"/>
+          <w:sz w:val="22"/>
+          <w:szCs w:val="22"/>
+        </w:rPr>
+        <w:t xml:space="preserve">Information about a </w:t>
+      </w:r>
+      <w:r>
+        <w:rPr>
+          <w:rFonts w:cs="Arial"/>
+          <w:color w:val="000000"/>
+          <w:sz w:val="22"/>
+          <w:szCs w:val="22"/>
+        </w:rPr>
+        <w:t xml:space="preserve">listing </w:t>
+      </w:r>
+      <w:r>
+        <w:rPr>
+          <w:rFonts w:cs="Arial"/>
+          <w:color w:val="000000"/>
+          <w:sz w:val="22"/>
+          <w:szCs w:val="22"/>
+        </w:rPr>
+        <w:t xml:space="preserve">--- like the No. </w:t>
+      </w:r>
+      <w:proofErr w:type="gramStart"/>
+      <w:r>
+        <w:rPr>
+          <w:rFonts w:cs="Arial"/>
+          <w:color w:val="000000"/>
+          <w:sz w:val="22"/>
+          <w:szCs w:val="22"/>
+        </w:rPr>
+        <w:t>of</w:t>
+      </w:r>
+      <w:proofErr w:type="gramEnd"/>
+      <w:r>
+        <w:rPr>
+          <w:rFonts w:cs="Arial"/>
+          <w:color w:val="000000"/>
+          <w:sz w:val="22"/>
+          <w:szCs w:val="22"/>
+        </w:rPr>
+        <w:t xml:space="preserve"> bedrooms, the location, and the property type --- are provided with each listing and will be considered as features for the prediction model. </w:t>
+      </w:r>
+      <w:r>
+        <w:rPr>
+          <w:rFonts w:cs="Arial"/>
+          <w:color w:val="000000"/>
+          <w:sz w:val="22"/>
+          <w:szCs w:val="22"/>
+        </w:rPr>
+        <w:t xml:space="preserve">The listing </w:t>
+      </w:r>
+      <w:r>
+        <w:rPr>
+          <w:rFonts w:cs="Arial"/>
+          <w:color w:val="000000"/>
+          <w:sz w:val="22"/>
+          <w:szCs w:val="22"/>
+        </w:rPr>
+        <w:t xml:space="preserve">price </w:t>
+      </w:r>
+      <w:r>
+        <w:rPr>
+          <w:rFonts w:cs="Arial"/>
+          <w:color w:val="000000"/>
+          <w:sz w:val="22"/>
+          <w:szCs w:val="22"/>
+        </w:rPr>
+        <w:t>will</w:t>
+      </w:r>
+      <w:r>
+        <w:rPr>
+          <w:rFonts w:cs="Arial"/>
+          <w:color w:val="000000"/>
+          <w:sz w:val="22"/>
+          <w:szCs w:val="22"/>
+        </w:rPr>
+        <w:t xml:space="preserve"> be captured and used as the ‘truth’ we are trying to predict with our supervised learning algorithm. </w:t>
+      </w:r>
+    </w:p>
+    <w:p>
+      <w:pPr>
+        <w:spacing w:line="360" w:lineRule="auto"/>
+        <w:rPr>
+          <w:rFonts w:cs="Arial"/>
+          <w:color w:val="000000"/>
+          <w:sz w:val="22"/>
+          <w:szCs w:val="22"/>
+        </w:rPr>
+      </w:pPr>
+    </w:p>
+    <w:p>
+      <w:pPr>
+        <w:spacing w:line="360" w:lineRule="auto"/>
+        <w:rPr>
+          <w:rFonts w:cs="Arial"/>
+          <w:color w:val="000000"/>
+          <w:sz w:val="22"/>
+          <w:szCs w:val="22"/>
+        </w:rPr>
+      </w:pPr>
+      <w:r>
+        <w:rPr>
+          <w:rFonts w:cs="Arial"/>
+          <w:color w:val="000000"/>
+          <w:sz w:val="22"/>
+          <w:szCs w:val="22"/>
+        </w:rPr>
+        <w:t xml:space="preserve">The goal will be to minimize the </w:t>
+      </w:r>
+      <w:r>
+        <w:rPr>
+          <w:rFonts w:cs="Arial"/>
+          <w:color w:val="000000"/>
+          <w:sz w:val="22"/>
+          <w:szCs w:val="22"/>
+        </w:rPr>
+        <w:t xml:space="preserve">root </w:t>
+      </w:r>
+      <w:r>
+        <w:rPr>
+          <w:rFonts w:cs="Arial"/>
+          <w:color w:val="000000"/>
+          <w:sz w:val="22"/>
+          <w:szCs w:val="22"/>
+        </w:rPr>
+        <w:t xml:space="preserve">sum of squared errors </w:t>
+      </w:r>
+      <w:r>
+        <w:rPr>
+          <w:rFonts w:cs="Arial"/>
+          <w:color w:val="000000"/>
+          <w:sz w:val="22"/>
+          <w:szCs w:val="22"/>
+        </w:rPr>
+        <w:t xml:space="preserve">(RMSE) </w:t>
+      </w:r>
+      <w:r>
+        <w:rPr>
+          <w:rFonts w:cs="Arial"/>
+          <w:color w:val="000000"/>
+          <w:sz w:val="22"/>
+          <w:szCs w:val="22"/>
+        </w:rPr>
+        <w:t xml:space="preserve">of the model, meaning our predicted prices are as close to the actual listing price as possible. Hopefully someone looking to list their property on </w:t>
+      </w:r>
+      <w:proofErr w:type="spellStart"/>
+      <w:r>
+        <w:rPr>
+          <w:rFonts w:cs="Arial"/>
+          <w:color w:val="000000"/>
+          <w:sz w:val="22"/>
+          <w:szCs w:val="22"/>
+        </w:rPr>
+        <w:t>Airbnb</w:t>
+      </w:r>
+      <w:proofErr w:type="spellEnd"/>
+      <w:r>
+        <w:rPr>
+          <w:rFonts w:cs="Arial"/>
+          <w:color w:val="000000"/>
+          <w:sz w:val="22"/>
+          <w:szCs w:val="22"/>
+        </w:rPr>
+        <w:t xml:space="preserve"> will feel confident </w:t>
+      </w:r>
+      <w:r>
+        <w:rPr>
+          <w:rFonts w:cs="Arial"/>
+          <w:color w:val="000000"/>
+          <w:sz w:val="22"/>
+          <w:szCs w:val="22"/>
+        </w:rPr>
+        <w:t>that using the model will give them a good approximation of an appropria</w:t>
+      </w:r>
+      <w:r>
+        <w:rPr>
+          <w:rFonts w:cs="Arial"/>
+          <w:color w:val="000000"/>
+          <w:sz w:val="22"/>
+          <w:szCs w:val="22"/>
+        </w:rPr>
+        <w:t>te price to list their property.</w:t>
+      </w:r>
+    </w:p>
+    <w:p>
+      <w:pPr>
+        <w:spacing w:line="360" w:lineRule="auto"/>
+        <w:rPr>
+          <w:rFonts w:cs="Arial"/>
+          <w:color w:val="000000"/>
+          <w:sz w:val="22"/>
+          <w:szCs w:val="22"/>
+        </w:rPr>
+      </w:pPr>
+    </w:p>
+    <w:p>
+      <w:pPr>
+        <w:spacing w:line="360" w:lineRule="auto"/>
+        <w:rPr>
+          <w:rFonts w:cs="Arial"/>
+          <w:color w:val="000000"/>
+          <w:sz w:val="22"/>
+          <w:szCs w:val="22"/>
+        </w:rPr>
+      </w:pPr>
+      <w:r>
+        <w:rPr>
+          <w:rFonts w:cs="Arial"/>
+          <w:color w:val="000000"/>
+          <w:sz w:val="22"/>
+          <w:szCs w:val="22"/>
+        </w:rPr>
+        <w:t>By using other listing prices to generate a recommendation, an implicit assumption is that listing a property similar to other listings is a good idea.</w:t>
+      </w:r>
+      <w:r>
+        <w:rPr>
+          <w:rFonts w:cs="Arial"/>
+          <w:color w:val="000000"/>
+          <w:sz w:val="22"/>
+          <w:szCs w:val="22"/>
+        </w:rPr>
+        <w:t xml:space="preserve"> </w:t>
+      </w:r>
+      <w:r>
+        <w:rPr>
+          <w:rFonts w:cs="Arial"/>
+          <w:color w:val="000000"/>
+          <w:sz w:val="22"/>
+          <w:szCs w:val="22"/>
+        </w:rPr>
+        <w:t xml:space="preserve">Ideally, the renting history of properties would also be taken into account, but that will be beyond the scope of this project and left for future aspiring data scientists. To give an example, it is not a good idea to </w:t>
+      </w:r>
+      <w:r>
+        <w:rPr>
+          <w:rFonts w:cs="Arial"/>
+          <w:color w:val="000000"/>
+          <w:sz w:val="22"/>
+          <w:szCs w:val="22"/>
+        </w:rPr>
+        <w:lastRenderedPageBreak/>
+        <w:t xml:space="preserve">follow other listings’ prices if they are overpriced </w:t>
+      </w:r>
+      <w:r>
+        <w:rPr>
+          <w:rFonts w:cs="Arial"/>
+          <w:color w:val="000000"/>
+          <w:sz w:val="22"/>
+          <w:szCs w:val="22"/>
+        </w:rPr>
+        <w:t xml:space="preserve">and not getting rented out. In short, I am assuming the </w:t>
+      </w:r>
+      <w:proofErr w:type="spellStart"/>
+      <w:r>
+        <w:rPr>
+          <w:rFonts w:cs="Arial"/>
+          <w:color w:val="000000"/>
+          <w:sz w:val="22"/>
+          <w:szCs w:val="22"/>
+        </w:rPr>
+        <w:t>Airb</w:t>
+      </w:r>
+      <w:r>
+        <w:rPr>
+          <w:rFonts w:cs="Arial"/>
+          <w:color w:val="000000"/>
+          <w:sz w:val="22"/>
+          <w:szCs w:val="22"/>
+        </w:rPr>
+        <w:t>nb</w:t>
+      </w:r>
+      <w:proofErr w:type="spellEnd"/>
+      <w:r>
+        <w:rPr>
+          <w:rFonts w:cs="Arial"/>
+          <w:color w:val="000000"/>
+          <w:sz w:val="22"/>
+          <w:szCs w:val="22"/>
+        </w:rPr>
+        <w:t xml:space="preserve"> marketplace is acting</w:t>
+      </w:r>
+      <w:r>
+        <w:rPr>
+          <w:rFonts w:cs="Arial"/>
+          <w:color w:val="000000"/>
+          <w:sz w:val="22"/>
+          <w:szCs w:val="22"/>
+        </w:rPr>
+        <w:t xml:space="preserve"> rational</w:t>
+      </w:r>
+      <w:r>
+        <w:rPr>
+          <w:rFonts w:cs="Arial"/>
+          <w:color w:val="000000"/>
+          <w:sz w:val="22"/>
+          <w:szCs w:val="22"/>
+        </w:rPr>
+        <w:t>ly</w:t>
+      </w:r>
+      <w:r>
+        <w:rPr>
+          <w:rFonts w:cs="Arial"/>
+          <w:color w:val="000000"/>
+          <w:sz w:val="22"/>
+          <w:szCs w:val="22"/>
+        </w:rPr>
+        <w:t>.</w:t>
+      </w:r>
+    </w:p>
+    <w:p>
+      <w:pPr>
+        <w:keepNext/>
+        <w:spacing w:before="100" w:beforeAutospacing="1" w:after="100" w:afterAutospacing="1"/>
+        <w:outlineLvl w:val="2"/>
+        <w:rPr>
+          <w:rFonts w:ascii="Arial" w:eastAsia="Times New Roman" w:hAnsi="Arial" w:cs="Arial"/>
+          <w:b/>
+          <w:bCs/>
+          <w:color w:val="434343"/>
+          <w:sz w:val="28"/>
+          <w:szCs w:val="28"/>
+        </w:rPr>
+      </w:pPr>
+      <w:r>
+        <w:rPr>
+          <w:rFonts w:ascii="Droid Sans" w:eastAsia="Times New Roman" w:hAnsi="Droid Sans" w:cs="Arial"/>
+          <w:b/>
+          <w:bCs/>
+          <w:color w:val="434343"/>
+        </w:rPr>
+        <w:t>Problem Statement</w:t>
+      </w:r>
+    </w:p>
+    <w:p>
+      <w:pPr>
+        <w:spacing w:line="360" w:lineRule="auto"/>
+        <w:rPr>
+          <w:rFonts w:cs="Arial"/>
+          <w:color w:val="000000"/>
+          <w:sz w:val="22"/>
+          <w:szCs w:val="22"/>
+        </w:rPr>
+      </w:pPr>
+      <w:bookmarkStart w:id="0" w:name="_GoBack"/>
+      <w:bookmarkEnd w:id="0"/>
+    </w:p>
+    <w:p>
+      <w:pPr>
+        <w:spacing w:line="360" w:lineRule="auto"/>
+        <w:rPr>
+          <w:rFonts w:cs="Arial"/>
+          <w:color w:val="000000"/>
+          <w:sz w:val="22"/>
+          <w:szCs w:val="22"/>
+        </w:rPr>
+      </w:pPr>
+      <w:r>
+        <w:rPr>
+          <w:rFonts w:cs="Arial"/>
+          <w:color w:val="000000"/>
+          <w:sz w:val="22"/>
+          <w:szCs w:val="22"/>
+        </w:rPr>
+        <w:t>The main problem in building a model to do so is determinin</w:t>
+      </w:r>
+      <w:r>
+        <w:rPr>
+          <w:rFonts w:cs="Arial"/>
+          <w:color w:val="000000"/>
+          <w:sz w:val="22"/>
+          <w:szCs w:val="22"/>
+        </w:rPr>
+        <w:t>g the most important factors in determining a listing’s price</w:t>
+      </w:r>
+    </w:p>
+    <w:p>
+      <w:pPr>
+        <w:spacing w:line="360" w:lineRule="auto"/>
+        <w:rPr>
+          <w:rFonts w:cs="Arial"/>
+          <w:color w:val="000000"/>
+          <w:sz w:val="22"/>
+          <w:szCs w:val="22"/>
+        </w:rPr>
+      </w:pPr>
+    </w:p>
+    <w:p>
+      <w:pPr>
+        <w:spacing w:line="360" w:lineRule="auto"/>
+        <w:rPr>
+          <w:rFonts w:cs="Arial"/>
+          <w:color w:val="000000"/>
+          <w:sz w:val="22"/>
+          <w:szCs w:val="22"/>
+        </w:rPr>
+      </w:pPr>
+      <w:proofErr w:type="gramStart"/>
+      <w:r>
+        <w:rPr>
+          <w:rFonts w:cs="Arial"/>
+          <w:color w:val="000000"/>
+          <w:sz w:val="22"/>
+          <w:szCs w:val="22"/>
+        </w:rPr>
+        <w:t>g</w:t>
+      </w:r>
+      <w:proofErr w:type="gramEnd"/>
+    </w:p>
+    <w:p>
+      <w:pPr>
+        <w:rPr>
+          <w:rFonts w:ascii="Droid Sans" w:hAnsi="Droid Sans" w:cs="Arial"/>
+          <w:color w:val="000000"/>
+          <w:sz w:val="22"/>
+          <w:szCs w:val="22"/>
+        </w:rPr>
+      </w:pPr>
+    </w:p>
+    <w:p>
+      <w:pPr>
+        <w:rPr>
+          <w:rFonts w:ascii="Arial" w:hAnsi="Arial" w:cs="Arial"/>
+          <w:color w:val="000000"/>
+          <w:sz w:val="22"/>
+          <w:szCs w:val="22"/>
+        </w:rPr>
+      </w:pPr>
+      <w:r>
+        <w:rPr>
+          <w:rFonts w:ascii="Droid Sans" w:hAnsi="Droid Sans" w:cs="Arial"/>
+          <w:color w:val="000000"/>
+          <w:sz w:val="22"/>
+          <w:szCs w:val="22"/>
+        </w:rPr>
+        <w:t xml:space="preserve">In this section, you will want to clearly define the problem that you are trying to solve, including the strategy (outline of tasks) you will use to achieve the desired solution. You should also thoroughly discuss what the intended solution </w:t>
+      </w:r>
+      <w:proofErr w:type="gramStart"/>
+      <w:r>
+        <w:rPr>
+          <w:rFonts w:ascii="Droid Sans" w:hAnsi="Droid Sans" w:cs="Arial"/>
+          <w:color w:val="000000"/>
+          <w:sz w:val="22"/>
+          <w:szCs w:val="22"/>
+        </w:rPr>
+        <w:t>will</w:t>
+      </w:r>
+      <w:proofErr w:type="gramEnd"/>
+      <w:r>
+        <w:rPr>
+          <w:rFonts w:ascii="Droid Sans" w:hAnsi="Droid Sans" w:cs="Arial"/>
+          <w:color w:val="000000"/>
+          <w:sz w:val="22"/>
+          <w:szCs w:val="22"/>
+        </w:rPr>
+        <w:t xml:space="preserve"> be for this problem. Questions to ask </w:t>
+      </w:r>
+      <w:proofErr w:type="gramStart"/>
+      <w:r>
+        <w:rPr>
+          <w:rFonts w:ascii="Droid Sans" w:hAnsi="Droid Sans" w:cs="Arial"/>
+          <w:color w:val="000000"/>
+          <w:sz w:val="22"/>
+          <w:szCs w:val="22"/>
+        </w:rPr>
+        <w:t>yourself</w:t>
+      </w:r>
+      <w:proofErr w:type="gramEnd"/>
+      <w:r>
+        <w:rPr>
+          <w:rFonts w:ascii="Droid Sans" w:hAnsi="Droid Sans" w:cs="Arial"/>
+          <w:color w:val="000000"/>
+          <w:sz w:val="22"/>
+          <w:szCs w:val="22"/>
+        </w:rPr>
+        <w:t xml:space="preserve"> when writing this section:</w:t>
+      </w:r>
+    </w:p>
+    <w:p>
+      <w:pPr>
+        <w:numPr>
+          <w:ilvl w:val="0"/>
+          <w:numId w:val="2"/>
+        </w:numPr>
+        <w:spacing w:before="100" w:beforeAutospacing="1" w:after="100" w:afterAutospacing="1"/>
+        <w:rPr>
+          <w:rFonts w:ascii="Arial" w:eastAsia="Times New Roman" w:hAnsi="Arial" w:cs="Arial"/>
+          <w:color w:val="000000"/>
+          <w:sz w:val="22"/>
+          <w:szCs w:val="22"/>
+        </w:rPr>
+      </w:pPr>
+      <w:r>
+        <w:rPr>
+          <w:rFonts w:ascii="Droid Sans" w:eastAsia="Times New Roman" w:hAnsi="Droid Sans" w:cs="Arial"/>
+          <w:i/>
+          <w:iCs/>
+          <w:color w:val="000000"/>
+          <w:sz w:val="22"/>
+          <w:szCs w:val="22"/>
+        </w:rPr>
+        <w:t>Is the problem statement clearly defined? Will the reader understand what you are expecting to solve?</w:t>
+      </w:r>
+    </w:p>
+    <w:p>
+      <w:pPr>
+        <w:numPr>
+          <w:ilvl w:val="0"/>
+          <w:numId w:val="2"/>
+        </w:numPr>
+        <w:spacing w:before="100" w:beforeAutospacing="1" w:after="100" w:afterAutospacing="1"/>
+        <w:rPr>
+          <w:rFonts w:ascii="Arial" w:eastAsia="Times New Roman" w:hAnsi="Arial" w:cs="Arial"/>
+          <w:color w:val="000000"/>
+          <w:sz w:val="22"/>
+          <w:szCs w:val="22"/>
+        </w:rPr>
+      </w:pPr>
+      <w:r>
+        <w:rPr>
+          <w:rFonts w:ascii="Droid Sans" w:eastAsia="Times New Roman" w:hAnsi="Droid Sans" w:cs="Arial"/>
+          <w:i/>
+          <w:iCs/>
+          <w:color w:val="000000"/>
+          <w:sz w:val="22"/>
+          <w:szCs w:val="22"/>
+        </w:rPr>
+        <w:t>Have you thoroughly discussed how you will attempt to solve the problem?</w:t>
+      </w:r>
+    </w:p>
+    <w:p>
+      <w:pPr>
+        <w:numPr>
+          <w:ilvl w:val="0"/>
+          <w:numId w:val="2"/>
+        </w:numPr>
+        <w:spacing w:before="100" w:beforeAutospacing="1" w:after="100" w:afterAutospacing="1"/>
+        <w:rPr>
+          <w:rFonts w:ascii="Arial" w:eastAsia="Times New Roman" w:hAnsi="Arial" w:cs="Arial"/>
+          <w:color w:val="000000"/>
+          <w:sz w:val="22"/>
+          <w:szCs w:val="22"/>
+        </w:rPr>
+      </w:pPr>
+      <w:r>
+        <w:rPr>
+          <w:rFonts w:ascii="Droid Sans" w:eastAsia="Times New Roman" w:hAnsi="Droid Sans" w:cs="Arial"/>
+          <w:i/>
+          <w:iCs/>
+          <w:color w:val="000000"/>
+          <w:sz w:val="22"/>
+          <w:szCs w:val="22"/>
+        </w:rPr>
+        <w:t>Is an anticipated solution clearly defined? Will the reader understand what results you are looking for?</w:t>
+      </w:r>
+    </w:p>
+    <w:p>
+      <w:pPr>
+        <w:keepNext/>
+        <w:spacing w:before="100" w:beforeAutospacing="1" w:after="100" w:afterAutospacing="1"/>
+        <w:outlineLvl w:val="2"/>
+        <w:rPr>
+          <w:rFonts w:ascii="Arial" w:eastAsia="Times New Roman" w:hAnsi="Arial" w:cs="Arial"/>
+          <w:b/>
+          <w:bCs/>
+          <w:color w:val="434343"/>
+          <w:sz w:val="28"/>
+          <w:szCs w:val="28"/>
+        </w:rPr>
+      </w:pPr>
+      <w:r>
+        <w:rPr>
+          <w:rFonts w:ascii="Droid Sans" w:eastAsia="Times New Roman" w:hAnsi="Droid Sans" w:cs="Arial"/>
+          <w:b/>
+          <w:bCs/>
+          <w:color w:val="434343"/>
+        </w:rPr>
+        <w:t>Metrics</w:t>
+      </w:r>
+    </w:p>
+    <w:p>
+      <w:pPr>
+        <w:rPr>
+          <w:rFonts w:ascii="Arial" w:hAnsi="Arial" w:cs="Arial"/>
+          <w:color w:val="000000"/>
+          <w:sz w:val="22"/>
+          <w:szCs w:val="22"/>
+        </w:rPr>
+      </w:pPr>
+      <w:r>
+        <w:rPr>
+          <w:rFonts w:ascii="Droid Sans" w:hAnsi="Droid Sans" w:cs="Arial"/>
+          <w:color w:val="000000"/>
+          <w:sz w:val="22"/>
+          <w:szCs w:val="22"/>
+        </w:rPr>
+        <w:t xml:space="preserve">In this section, you will need to clearly define the metrics or calculations you will use to measure performance of a model or result in your project. These calculations and metrics should be justified based on the characteristics of the problem and problem domain. Questions to ask </w:t>
+      </w:r>
+      <w:proofErr w:type="gramStart"/>
+      <w:r>
+        <w:rPr>
+          <w:rFonts w:ascii="Droid Sans" w:hAnsi="Droid Sans" w:cs="Arial"/>
+          <w:color w:val="000000"/>
+          <w:sz w:val="22"/>
+          <w:szCs w:val="22"/>
+        </w:rPr>
+        <w:t>yourself</w:t>
+      </w:r>
+      <w:proofErr w:type="gramEnd"/>
+      <w:r>
+        <w:rPr>
+          <w:rFonts w:ascii="Droid Sans" w:hAnsi="Droid Sans" w:cs="Arial"/>
+          <w:color w:val="000000"/>
+          <w:sz w:val="22"/>
+          <w:szCs w:val="22"/>
+        </w:rPr>
+        <w:t xml:space="preserve"> when writing this section:</w:t>
+      </w:r>
+    </w:p>
+    <w:p>
+      <w:pPr>
+        <w:numPr>
+          <w:ilvl w:val="0"/>
+          <w:numId w:val="3"/>
+        </w:numPr>
+        <w:spacing w:before="100" w:beforeAutospacing="1" w:after="100" w:afterAutospacing="1"/>
+        <w:rPr>
+          <w:rFonts w:ascii="Arial" w:eastAsia="Times New Roman" w:hAnsi="Arial" w:cs="Arial"/>
+          <w:color w:val="000000"/>
+          <w:sz w:val="22"/>
+          <w:szCs w:val="22"/>
+        </w:rPr>
+      </w:pPr>
+      <w:r>
+        <w:rPr>
+          <w:rFonts w:ascii="Droid Sans" w:eastAsia="Times New Roman" w:hAnsi="Droid Sans" w:cs="Arial"/>
+          <w:i/>
+          <w:iCs/>
+          <w:color w:val="000000"/>
+          <w:sz w:val="22"/>
+          <w:szCs w:val="22"/>
+        </w:rPr>
+        <w:t>Are the metrics you’ve chosen to measure the performance of your models clearly discussed and defined?</w:t>
+      </w:r>
+    </w:p>
+    <w:p>
+      <w:pPr>
+        <w:numPr>
+          <w:ilvl w:val="0"/>
+          <w:numId w:val="3"/>
+        </w:numPr>
+        <w:spacing w:before="100" w:beforeAutospacing="1" w:after="100" w:afterAutospacing="1"/>
+        <w:rPr>
+          <w:rFonts w:ascii="Arial" w:eastAsia="Times New Roman" w:hAnsi="Arial" w:cs="Arial"/>
+          <w:color w:val="000000"/>
+          <w:sz w:val="22"/>
+          <w:szCs w:val="22"/>
+        </w:rPr>
+      </w:pPr>
+      <w:r>
+        <w:rPr>
+          <w:rFonts w:ascii="Droid Sans" w:eastAsia="Times New Roman" w:hAnsi="Droid Sans" w:cs="Arial"/>
+          <w:i/>
+          <w:iCs/>
+          <w:color w:val="000000"/>
+          <w:sz w:val="22"/>
+          <w:szCs w:val="22"/>
+        </w:rPr>
+        <w:t>Have you provided reasonable justification for the metrics chosen based on the problem and solution?</w:t>
+      </w:r>
+    </w:p>
+    <w:p>
+      <w:pPr>
+        <w:keepNext/>
+        <w:spacing w:before="100" w:beforeAutospacing="1" w:after="100" w:afterAutospacing="1"/>
+        <w:jc w:val="center"/>
+        <w:outlineLvl w:val="0"/>
+        <w:rPr>
+          <w:rFonts w:ascii="Arial" w:eastAsia="Times New Roman" w:hAnsi="Arial" w:cs="Arial"/>
+          <w:b/>
+          <w:bCs/>
+          <w:color w:val="000000"/>
+          <w:kern w:val="36"/>
+          <w:sz w:val="40"/>
+          <w:szCs w:val="40"/>
+        </w:rPr>
+      </w:pPr>
+      <w:r>
+        <w:rPr>
+          <w:rFonts w:ascii="Droid Sans" w:eastAsia="Times New Roman" w:hAnsi="Droid Sans" w:cs="Arial"/>
+          <w:b/>
+          <w:bCs/>
+          <w:color w:val="000000"/>
+          <w:kern w:val="36"/>
+          <w:sz w:val="40"/>
+          <w:szCs w:val="40"/>
+        </w:rPr>
+        <w:t>Analysis</w:t>
+      </w:r>
+    </w:p>
+    <w:p>
+      <w:pPr>
+        <w:jc w:val="center"/>
+        <w:rPr>
+          <w:rFonts w:ascii="Arial" w:hAnsi="Arial" w:cs="Arial"/>
+          <w:color w:val="000000"/>
+          <w:sz w:val="22"/>
+          <w:szCs w:val="22"/>
+        </w:rPr>
+      </w:pPr>
+      <w:r>
+        <w:rPr>
+          <w:rFonts w:ascii="Droid Sans" w:hAnsi="Droid Sans" w:cs="Arial"/>
+          <w:i/>
+          <w:iCs/>
+          <w:color w:val="000000"/>
+          <w:sz w:val="18"/>
+          <w:szCs w:val="18"/>
+        </w:rPr>
+        <w:t>(</w:t>
+      </w:r>
+      <w:proofErr w:type="gramStart"/>
+      <w:r>
+        <w:rPr>
+          <w:rFonts w:ascii="Droid Sans" w:hAnsi="Droid Sans" w:cs="Arial"/>
+          <w:i/>
+          <w:iCs/>
+          <w:color w:val="000000"/>
+          <w:sz w:val="18"/>
+          <w:szCs w:val="18"/>
+        </w:rPr>
+        <w:t>approximately</w:t>
+      </w:r>
+      <w:proofErr w:type="gramEnd"/>
+      <w:r>
+        <w:rPr>
+          <w:rFonts w:ascii="Droid Sans" w:hAnsi="Droid Sans" w:cs="Arial"/>
+          <w:i/>
+          <w:iCs/>
+          <w:color w:val="000000"/>
+          <w:sz w:val="18"/>
+          <w:szCs w:val="18"/>
+        </w:rPr>
+        <w:t xml:space="preserve"> 2 - 4 pages)</w:t>
+      </w:r>
+    </w:p>
+    <w:p>
+      <w:pPr>
+        <w:keepNext/>
+        <w:spacing w:before="100" w:beforeAutospacing="1" w:after="100" w:afterAutospacing="1"/>
+        <w:outlineLvl w:val="2"/>
+        <w:rPr>
+          <w:rFonts w:ascii="Arial" w:eastAsia="Times New Roman" w:hAnsi="Arial" w:cs="Arial"/>
+          <w:b/>
+          <w:bCs/>
+          <w:color w:val="434343"/>
+          <w:sz w:val="28"/>
+          <w:szCs w:val="28"/>
+        </w:rPr>
+      </w:pPr>
+      <w:r>
+        <w:rPr>
+          <w:rFonts w:ascii="Droid Sans" w:eastAsia="Times New Roman" w:hAnsi="Droid Sans" w:cs="Arial"/>
+          <w:b/>
+          <w:bCs/>
+          <w:color w:val="434343"/>
+        </w:rPr>
+        <w:t>Data Exploration</w:t>
+      </w:r>
+    </w:p>
+    <w:p>
+      <w:pPr>
+        <w:rPr>
+          <w:rFonts w:ascii="Arial" w:hAnsi="Arial" w:cs="Arial"/>
+          <w:color w:val="000000"/>
+          <w:sz w:val="22"/>
+          <w:szCs w:val="22"/>
+        </w:rPr>
+      </w:pPr>
+      <w:r>
+        <w:rPr>
+          <w:rFonts w:ascii="Droid Sans" w:hAnsi="Droid Sans" w:cs="Arial"/>
+          <w:color w:val="000000"/>
+          <w:sz w:val="22"/>
+          <w:szCs w:val="22"/>
+        </w:rPr>
+        <w:t xml:space="preserve">In this section, you will be expected to analyze the data you are using for the problem. This data can either be in the form of a dataset (or datasets), input data (or input files), or even an environment. The type of data should be thoroughly described and, if possible, have basic statistics and information presented (such as discussion of input features or defining characteristics about the input or environment). Any abnormalities or interesting qualities about the data that may need to be addressed have been identified (such as features that need to be transformed or the possibility of outliers). Questions to ask </w:t>
+      </w:r>
+      <w:proofErr w:type="gramStart"/>
+      <w:r>
+        <w:rPr>
+          <w:rFonts w:ascii="Droid Sans" w:hAnsi="Droid Sans" w:cs="Arial"/>
+          <w:color w:val="000000"/>
+          <w:sz w:val="22"/>
+          <w:szCs w:val="22"/>
+        </w:rPr>
+        <w:t>yourself</w:t>
+      </w:r>
+      <w:proofErr w:type="gramEnd"/>
+      <w:r>
+        <w:rPr>
+          <w:rFonts w:ascii="Droid Sans" w:hAnsi="Droid Sans" w:cs="Arial"/>
+          <w:color w:val="000000"/>
+          <w:sz w:val="22"/>
+          <w:szCs w:val="22"/>
+        </w:rPr>
+        <w:t xml:space="preserve"> when writing this section:</w:t>
+      </w:r>
+    </w:p>
+    <w:p>
+      <w:pPr>
+        <w:numPr>
+          <w:ilvl w:val="0"/>
+          <w:numId w:val="4"/>
+        </w:numPr>
+        <w:spacing w:before="100" w:beforeAutospacing="1" w:after="100" w:afterAutospacing="1"/>
+        <w:rPr>
+          <w:rFonts w:ascii="Arial" w:eastAsia="Times New Roman" w:hAnsi="Arial" w:cs="Arial"/>
+          <w:color w:val="000000"/>
+          <w:sz w:val="22"/>
+          <w:szCs w:val="22"/>
+        </w:rPr>
+      </w:pPr>
+      <w:r>
+        <w:rPr>
+          <w:rFonts w:ascii="Droid Sans" w:eastAsia="Times New Roman" w:hAnsi="Droid Sans" w:cs="Arial"/>
+          <w:i/>
+          <w:iCs/>
+          <w:color w:val="000000"/>
+          <w:sz w:val="22"/>
+          <w:szCs w:val="22"/>
+        </w:rPr>
+        <w:t>If a dataset is present for this problem, have you thoroughly discussed certain features about the dataset? Has a data sample been provided to the reader?</w:t>
+      </w:r>
+    </w:p>
+    <w:p>
+      <w:pPr>
+        <w:numPr>
+          <w:ilvl w:val="0"/>
+          <w:numId w:val="4"/>
+        </w:numPr>
+        <w:spacing w:before="100" w:beforeAutospacing="1" w:after="100" w:afterAutospacing="1"/>
+        <w:rPr>
+          <w:rFonts w:ascii="Arial" w:eastAsia="Times New Roman" w:hAnsi="Arial" w:cs="Arial"/>
+          <w:color w:val="000000"/>
+          <w:sz w:val="22"/>
+          <w:szCs w:val="22"/>
+        </w:rPr>
+      </w:pPr>
+      <w:r>
+        <w:rPr>
+          <w:rFonts w:ascii="Droid Sans" w:eastAsia="Times New Roman" w:hAnsi="Droid Sans" w:cs="Arial"/>
+          <w:i/>
+          <w:iCs/>
+          <w:color w:val="000000"/>
+          <w:sz w:val="22"/>
+          <w:szCs w:val="22"/>
+        </w:rPr>
+        <w:t>If a dataset is present for this problem, are statistics about the dataset calculated and reported? Have any relevant results from this calculation been discussed?</w:t>
+      </w:r>
+    </w:p>
+    <w:p>
+      <w:pPr>
+        <w:numPr>
+          <w:ilvl w:val="0"/>
+          <w:numId w:val="4"/>
+        </w:numPr>
+        <w:spacing w:before="100" w:beforeAutospacing="1" w:after="100" w:afterAutospacing="1"/>
+        <w:rPr>
+          <w:rFonts w:ascii="Arial" w:eastAsia="Times New Roman" w:hAnsi="Arial" w:cs="Arial"/>
+          <w:color w:val="000000"/>
+          <w:sz w:val="22"/>
+          <w:szCs w:val="22"/>
+        </w:rPr>
+      </w:pPr>
+      <w:r>
+        <w:rPr>
+          <w:rFonts w:ascii="Droid Sans" w:eastAsia="Times New Roman" w:hAnsi="Droid Sans" w:cs="Arial"/>
+          <w:i/>
+          <w:iCs/>
+          <w:color w:val="000000"/>
+          <w:sz w:val="22"/>
+          <w:szCs w:val="22"/>
+        </w:rPr>
+        <w:t>If a dataset is </w:t>
+      </w:r>
+      <w:r>
+        <w:rPr>
+          <w:rFonts w:ascii="Droid Sans" w:eastAsia="Times New Roman" w:hAnsi="Droid Sans" w:cs="Arial"/>
+          <w:b/>
+          <w:bCs/>
+          <w:i/>
+          <w:iCs/>
+          <w:color w:val="000000"/>
+          <w:sz w:val="22"/>
+          <w:szCs w:val="22"/>
+        </w:rPr>
+        <w:t>not </w:t>
+      </w:r>
+      <w:r>
+        <w:rPr>
+          <w:rFonts w:ascii="Droid Sans" w:eastAsia="Times New Roman" w:hAnsi="Droid Sans" w:cs="Arial"/>
+          <w:i/>
+          <w:iCs/>
+          <w:color w:val="000000"/>
+          <w:sz w:val="22"/>
+          <w:szCs w:val="22"/>
+        </w:rPr>
+        <w:t>present for this problem, has discussion been made about the input space or input data for your problem?</w:t>
+      </w:r>
+    </w:p>
+    <w:p>
+      <w:pPr>
+        <w:numPr>
+          <w:ilvl w:val="0"/>
+          <w:numId w:val="4"/>
+        </w:numPr>
+        <w:spacing w:before="100" w:beforeAutospacing="1" w:after="100" w:afterAutospacing="1"/>
+        <w:rPr>
+          <w:rFonts w:ascii="Arial" w:eastAsia="Times New Roman" w:hAnsi="Arial" w:cs="Arial"/>
+          <w:color w:val="000000"/>
+          <w:sz w:val="22"/>
+          <w:szCs w:val="22"/>
+        </w:rPr>
+      </w:pPr>
+      <w:r>
+        <w:rPr>
+          <w:rFonts w:ascii="Droid Sans" w:eastAsia="Times New Roman" w:hAnsi="Droid Sans" w:cs="Arial"/>
+          <w:i/>
+          <w:iCs/>
+          <w:color w:val="000000"/>
+          <w:sz w:val="22"/>
+          <w:szCs w:val="22"/>
+        </w:rPr>
+        <w:t>Are there any abnormalities or characteristics about the input space or dataset that need to be addressed? (</w:t>
+      </w:r>
+      <w:proofErr w:type="gramStart"/>
+      <w:r>
+        <w:rPr>
+          <w:rFonts w:ascii="Droid Sans" w:eastAsia="Times New Roman" w:hAnsi="Droid Sans" w:cs="Arial"/>
+          <w:i/>
+          <w:iCs/>
+          <w:color w:val="000000"/>
+          <w:sz w:val="22"/>
+          <w:szCs w:val="22"/>
+        </w:rPr>
+        <w:t>categorical</w:t>
+      </w:r>
+      <w:proofErr w:type="gramEnd"/>
+      <w:r>
+        <w:rPr>
+          <w:rFonts w:ascii="Droid Sans" w:eastAsia="Times New Roman" w:hAnsi="Droid Sans" w:cs="Arial"/>
+          <w:i/>
+          <w:iCs/>
+          <w:color w:val="000000"/>
+          <w:sz w:val="22"/>
+          <w:szCs w:val="22"/>
+        </w:rPr>
+        <w:t xml:space="preserve"> variables, missing values, outliers, etc.)</w:t>
+      </w:r>
+    </w:p>
+    <w:p>
+      <w:pPr>
+        <w:keepNext/>
+        <w:spacing w:before="100" w:beforeAutospacing="1" w:after="100" w:afterAutospacing="1"/>
+        <w:outlineLvl w:val="2"/>
+        <w:rPr>
+          <w:rFonts w:ascii="Arial" w:eastAsia="Times New Roman" w:hAnsi="Arial" w:cs="Arial"/>
+          <w:b/>
+          <w:bCs/>
+          <w:color w:val="434343"/>
+          <w:sz w:val="28"/>
+          <w:szCs w:val="28"/>
+        </w:rPr>
+      </w:pPr>
+      <w:r>
+        <w:rPr>
+          <w:rFonts w:ascii="Droid Sans" w:eastAsia="Times New Roman" w:hAnsi="Droid Sans" w:cs="Arial"/>
+          <w:b/>
+          <w:bCs/>
+          <w:color w:val="434343"/>
+        </w:rPr>
+        <w:t>Exploratory Visualization</w:t>
+      </w:r>
+    </w:p>
+    <w:p>
+      <w:pPr>
+        <w:rPr>
+          <w:rFonts w:ascii="Arial" w:hAnsi="Arial" w:cs="Arial"/>
+          <w:color w:val="000000"/>
+          <w:sz w:val="22"/>
+          <w:szCs w:val="22"/>
+        </w:rPr>
+      </w:pPr>
+      <w:r>
+        <w:rPr>
+          <w:rFonts w:ascii="Droid Sans" w:hAnsi="Droid Sans" w:cs="Arial"/>
+          <w:color w:val="000000"/>
+          <w:sz w:val="22"/>
+          <w:szCs w:val="22"/>
+        </w:rPr>
+        <w:t xml:space="preserve">In this section, you will need to provide some form of visualization that summarizes or extracts a relevant characteristic or feature about the data. The visualization should adequately support the data being used. Discuss why this visualization was chosen and how it is relevant. Questions to ask </w:t>
+      </w:r>
+      <w:proofErr w:type="gramStart"/>
+      <w:r>
+        <w:rPr>
+          <w:rFonts w:ascii="Droid Sans" w:hAnsi="Droid Sans" w:cs="Arial"/>
+          <w:color w:val="000000"/>
+          <w:sz w:val="22"/>
+          <w:szCs w:val="22"/>
+        </w:rPr>
+        <w:t>yourself</w:t>
+      </w:r>
+      <w:proofErr w:type="gramEnd"/>
+      <w:r>
+        <w:rPr>
+          <w:rFonts w:ascii="Droid Sans" w:hAnsi="Droid Sans" w:cs="Arial"/>
+          <w:color w:val="000000"/>
+          <w:sz w:val="22"/>
+          <w:szCs w:val="22"/>
+        </w:rPr>
+        <w:t xml:space="preserve"> when writing this section:</w:t>
+      </w:r>
+    </w:p>
+    <w:p>
+      <w:pPr>
+        <w:numPr>
+          <w:ilvl w:val="0"/>
+          <w:numId w:val="5"/>
+        </w:numPr>
+        <w:spacing w:before="100" w:beforeAutospacing="1" w:after="100" w:afterAutospacing="1"/>
+        <w:rPr>
+          <w:rFonts w:ascii="Arial" w:eastAsia="Times New Roman" w:hAnsi="Arial" w:cs="Arial"/>
+          <w:color w:val="000000"/>
+          <w:sz w:val="22"/>
+          <w:szCs w:val="22"/>
+        </w:rPr>
+      </w:pPr>
+      <w:r>
+        <w:rPr>
+          <w:rFonts w:ascii="Droid Sans" w:eastAsia="Times New Roman" w:hAnsi="Droid Sans" w:cs="Arial"/>
+          <w:i/>
+          <w:iCs/>
+          <w:color w:val="000000"/>
+          <w:sz w:val="22"/>
+          <w:szCs w:val="22"/>
+        </w:rPr>
+        <w:t>Have you visualized a relevant characteristic or feature about the dataset or input data?</w:t>
+      </w:r>
+    </w:p>
+    <w:p>
+      <w:pPr>
+        <w:numPr>
+          <w:ilvl w:val="0"/>
+          <w:numId w:val="5"/>
+        </w:numPr>
+        <w:spacing w:before="100" w:beforeAutospacing="1" w:after="100" w:afterAutospacing="1"/>
+        <w:rPr>
+          <w:rFonts w:ascii="Arial" w:eastAsia="Times New Roman" w:hAnsi="Arial" w:cs="Arial"/>
+          <w:color w:val="000000"/>
+          <w:sz w:val="22"/>
+          <w:szCs w:val="22"/>
+        </w:rPr>
+      </w:pPr>
+      <w:r>
+        <w:rPr>
+          <w:rFonts w:ascii="Droid Sans" w:eastAsia="Times New Roman" w:hAnsi="Droid Sans" w:cs="Arial"/>
+          <w:i/>
+          <w:iCs/>
+          <w:color w:val="000000"/>
+          <w:sz w:val="22"/>
+          <w:szCs w:val="22"/>
+        </w:rPr>
+        <w:t>Is the visualization thoroughly analyzed and discussed?</w:t>
+      </w:r>
+    </w:p>
+    <w:p>
+      <w:pPr>
+        <w:numPr>
+          <w:ilvl w:val="0"/>
+          <w:numId w:val="5"/>
+        </w:numPr>
+        <w:spacing w:before="100" w:beforeAutospacing="1" w:after="100" w:afterAutospacing="1"/>
+        <w:rPr>
+          <w:rFonts w:ascii="Arial" w:eastAsia="Times New Roman" w:hAnsi="Arial" w:cs="Arial"/>
+          <w:color w:val="000000"/>
+          <w:sz w:val="22"/>
+          <w:szCs w:val="22"/>
+        </w:rPr>
+      </w:pPr>
+      <w:r>
+        <w:rPr>
+          <w:rFonts w:ascii="Droid Sans" w:eastAsia="Times New Roman" w:hAnsi="Droid Sans" w:cs="Arial"/>
+          <w:i/>
+          <w:iCs/>
+          <w:color w:val="000000"/>
+          <w:sz w:val="22"/>
+          <w:szCs w:val="22"/>
+        </w:rPr>
+        <w:t>If a plot is provided, are the axes, title, and datum clearly defined?</w:t>
+      </w:r>
+    </w:p>
     <w:p>
       <w:pPr>
         <w:rPr>
@@ -169,11 +1628,2078 @@
         </w:rPr>
       </w:pPr>
     </w:p>
+    <w:p>
+      <w:pPr>
+        <w:pStyle w:val="Heading3"/>
+        <w:keepNext/>
+        <w:rPr>
+          <w:rFonts w:ascii="Arial" w:eastAsia="Times New Roman" w:hAnsi="Arial" w:cs="Arial"/>
+          <w:color w:val="434343"/>
+          <w:sz w:val="28"/>
+          <w:szCs w:val="28"/>
+        </w:rPr>
+      </w:pPr>
+      <w:r>
+        <w:rPr>
+          <w:rStyle w:val="c1"/>
+          <w:rFonts w:ascii="Droid Sans" w:eastAsia="Times New Roman" w:hAnsi="Droid Sans" w:cs="Arial"/>
+          <w:color w:val="434343"/>
+          <w:sz w:val="24"/>
+          <w:szCs w:val="24"/>
+        </w:rPr>
+        <w:t>Algorithms and Techniques</w:t>
+      </w:r>
+    </w:p>
+    <w:p>
+      <w:pPr>
+        <w:pStyle w:val="c12"/>
+        <w:spacing w:before="0" w:beforeAutospacing="0" w:after="0" w:afterAutospacing="0"/>
+        <w:rPr>
+          <w:rFonts w:ascii="Arial" w:hAnsi="Arial" w:cs="Arial"/>
+          <w:color w:val="000000"/>
+          <w:sz w:val="22"/>
+          <w:szCs w:val="22"/>
+        </w:rPr>
+      </w:pPr>
+      <w:r>
+        <w:rPr>
+          <w:rStyle w:val="c1"/>
+          <w:rFonts w:ascii="Droid Sans" w:hAnsi="Droid Sans" w:cs="Arial"/>
+          <w:color w:val="000000"/>
+          <w:sz w:val="22"/>
+          <w:szCs w:val="22"/>
+        </w:rPr>
+        <w:t xml:space="preserve">In this section, you will need to discuss the algorithms and techniques you intend to use for solving the problem. You should justify the use of each one based on the characteristics of the problem and the problem domain. Questions to ask </w:t>
+      </w:r>
+      <w:proofErr w:type="gramStart"/>
+      <w:r>
+        <w:rPr>
+          <w:rStyle w:val="c1"/>
+          <w:rFonts w:ascii="Droid Sans" w:hAnsi="Droid Sans" w:cs="Arial"/>
+          <w:color w:val="000000"/>
+          <w:sz w:val="22"/>
+          <w:szCs w:val="22"/>
+        </w:rPr>
+        <w:t>yourself</w:t>
+      </w:r>
+      <w:proofErr w:type="gramEnd"/>
+      <w:r>
+        <w:rPr>
+          <w:rStyle w:val="c1"/>
+          <w:rFonts w:ascii="Droid Sans" w:hAnsi="Droid Sans" w:cs="Arial"/>
+          <w:color w:val="000000"/>
+          <w:sz w:val="22"/>
+          <w:szCs w:val="22"/>
+        </w:rPr>
+        <w:t xml:space="preserve"> when writing this section:</w:t>
+      </w:r>
+    </w:p>
+    <w:p>
+      <w:pPr>
+        <w:numPr>
+          <w:ilvl w:val="0"/>
+          <w:numId w:val="6"/>
+        </w:numPr>
+        <w:spacing w:before="100" w:beforeAutospacing="1" w:after="100" w:afterAutospacing="1"/>
+        <w:rPr>
+          <w:rFonts w:ascii="Arial" w:eastAsia="Times New Roman" w:hAnsi="Arial" w:cs="Arial"/>
+          <w:color w:val="000000"/>
+          <w:sz w:val="22"/>
+          <w:szCs w:val="22"/>
+        </w:rPr>
+      </w:pPr>
+      <w:r>
+        <w:rPr>
+          <w:rStyle w:val="c1"/>
+          <w:rFonts w:ascii="Droid Sans" w:eastAsia="Times New Roman" w:hAnsi="Droid Sans" w:cs="Arial"/>
+          <w:i/>
+          <w:iCs/>
+          <w:color w:val="000000"/>
+          <w:sz w:val="22"/>
+          <w:szCs w:val="22"/>
+        </w:rPr>
+        <w:t>Are the algorithms you will use, including any default variables/parameters in the project clearly defined?</w:t>
+      </w:r>
+    </w:p>
+    <w:p>
+      <w:pPr>
+        <w:numPr>
+          <w:ilvl w:val="0"/>
+          <w:numId w:val="6"/>
+        </w:numPr>
+        <w:spacing w:before="100" w:beforeAutospacing="1" w:after="100" w:afterAutospacing="1"/>
+        <w:rPr>
+          <w:rFonts w:ascii="Arial" w:eastAsia="Times New Roman" w:hAnsi="Arial" w:cs="Arial"/>
+          <w:color w:val="000000"/>
+          <w:sz w:val="22"/>
+          <w:szCs w:val="22"/>
+        </w:rPr>
+      </w:pPr>
+      <w:r>
+        <w:rPr>
+          <w:rStyle w:val="c1"/>
+          <w:rFonts w:ascii="Droid Sans" w:eastAsia="Times New Roman" w:hAnsi="Droid Sans" w:cs="Arial"/>
+          <w:i/>
+          <w:iCs/>
+          <w:color w:val="000000"/>
+          <w:sz w:val="22"/>
+          <w:szCs w:val="22"/>
+        </w:rPr>
+        <w:t>Are the techniques to be used thoroughly discussed and justified?</w:t>
+      </w:r>
+    </w:p>
+    <w:p>
+      <w:pPr>
+        <w:numPr>
+          <w:ilvl w:val="0"/>
+          <w:numId w:val="6"/>
+        </w:numPr>
+        <w:spacing w:before="100" w:beforeAutospacing="1" w:after="100" w:afterAutospacing="1"/>
+        <w:rPr>
+          <w:rFonts w:ascii="Arial" w:eastAsia="Times New Roman" w:hAnsi="Arial" w:cs="Arial"/>
+          <w:color w:val="000000"/>
+          <w:sz w:val="22"/>
+          <w:szCs w:val="22"/>
+        </w:rPr>
+      </w:pPr>
+      <w:r>
+        <w:rPr>
+          <w:rStyle w:val="c1"/>
+          <w:rFonts w:ascii="Droid Sans" w:eastAsia="Times New Roman" w:hAnsi="Droid Sans" w:cs="Arial"/>
+          <w:i/>
+          <w:iCs/>
+          <w:color w:val="000000"/>
+          <w:sz w:val="22"/>
+          <w:szCs w:val="22"/>
+        </w:rPr>
+        <w:t xml:space="preserve">Is it made clear how the </w:t>
+      </w:r>
+      <w:proofErr w:type="gramStart"/>
+      <w:r>
+        <w:rPr>
+          <w:rStyle w:val="c1"/>
+          <w:rFonts w:ascii="Droid Sans" w:eastAsia="Times New Roman" w:hAnsi="Droid Sans" w:cs="Arial"/>
+          <w:i/>
+          <w:iCs/>
+          <w:color w:val="000000"/>
+          <w:sz w:val="22"/>
+          <w:szCs w:val="22"/>
+        </w:rPr>
+        <w:t>input data or datasets will be handled by the algorithms and techniques chosen</w:t>
+      </w:r>
+      <w:proofErr w:type="gramEnd"/>
+      <w:r>
+        <w:rPr>
+          <w:rStyle w:val="c1"/>
+          <w:rFonts w:ascii="Droid Sans" w:eastAsia="Times New Roman" w:hAnsi="Droid Sans" w:cs="Arial"/>
+          <w:i/>
+          <w:iCs/>
+          <w:color w:val="000000"/>
+          <w:sz w:val="22"/>
+          <w:szCs w:val="22"/>
+        </w:rPr>
+        <w:t>?</w:t>
+      </w:r>
+    </w:p>
+    <w:p>
+      <w:pPr>
+        <w:pStyle w:val="Heading3"/>
+        <w:keepNext/>
+        <w:rPr>
+          <w:rFonts w:ascii="Arial" w:eastAsia="Times New Roman" w:hAnsi="Arial" w:cs="Arial"/>
+          <w:color w:val="434343"/>
+          <w:sz w:val="28"/>
+          <w:szCs w:val="28"/>
+        </w:rPr>
+      </w:pPr>
+      <w:r>
+        <w:rPr>
+          <w:rStyle w:val="c1"/>
+          <w:rFonts w:ascii="Droid Sans" w:eastAsia="Times New Roman" w:hAnsi="Droid Sans" w:cs="Arial"/>
+          <w:color w:val="434343"/>
+          <w:sz w:val="22"/>
+          <w:szCs w:val="22"/>
+        </w:rPr>
+        <w:t>Benchmark</w:t>
+      </w:r>
+    </w:p>
+    <w:p>
+      <w:pPr>
+        <w:pStyle w:val="c12"/>
+        <w:spacing w:before="0" w:beforeAutospacing="0" w:after="0" w:afterAutospacing="0"/>
+        <w:rPr>
+          <w:rFonts w:ascii="Arial" w:hAnsi="Arial" w:cs="Arial"/>
+          <w:color w:val="000000"/>
+          <w:sz w:val="22"/>
+          <w:szCs w:val="22"/>
+        </w:rPr>
+      </w:pPr>
+      <w:r>
+        <w:rPr>
+          <w:rStyle w:val="c1"/>
+          <w:rFonts w:ascii="Droid Sans" w:hAnsi="Droid Sans" w:cs="Arial"/>
+          <w:color w:val="000000"/>
+          <w:sz w:val="22"/>
+          <w:szCs w:val="22"/>
+        </w:rPr>
+        <w:t xml:space="preserve">In this section, you will need to provide a clearly defined benchmark result or threshold for comparing across performances obtained by your solution. The reasoning behind the benchmark (in the case where it is not an established result) should be discussed. Questions to ask </w:t>
+      </w:r>
+      <w:proofErr w:type="gramStart"/>
+      <w:r>
+        <w:rPr>
+          <w:rStyle w:val="c1"/>
+          <w:rFonts w:ascii="Droid Sans" w:hAnsi="Droid Sans" w:cs="Arial"/>
+          <w:color w:val="000000"/>
+          <w:sz w:val="22"/>
+          <w:szCs w:val="22"/>
+        </w:rPr>
+        <w:t>yourself</w:t>
+      </w:r>
+      <w:proofErr w:type="gramEnd"/>
+      <w:r>
+        <w:rPr>
+          <w:rStyle w:val="c1"/>
+          <w:rFonts w:ascii="Droid Sans" w:hAnsi="Droid Sans" w:cs="Arial"/>
+          <w:color w:val="000000"/>
+          <w:sz w:val="22"/>
+          <w:szCs w:val="22"/>
+        </w:rPr>
+        <w:t xml:space="preserve"> when writing this section:</w:t>
+      </w:r>
+    </w:p>
+    <w:p>
+      <w:pPr>
+        <w:numPr>
+          <w:ilvl w:val="0"/>
+          <w:numId w:val="7"/>
+        </w:numPr>
+        <w:spacing w:before="100" w:beforeAutospacing="1" w:after="100" w:afterAutospacing="1"/>
+        <w:rPr>
+          <w:rFonts w:ascii="Arial" w:eastAsia="Times New Roman" w:hAnsi="Arial" w:cs="Arial"/>
+          <w:color w:val="000000"/>
+          <w:sz w:val="22"/>
+          <w:szCs w:val="22"/>
+        </w:rPr>
+      </w:pPr>
+      <w:r>
+        <w:rPr>
+          <w:rStyle w:val="c1"/>
+          <w:rFonts w:ascii="Droid Sans" w:eastAsia="Times New Roman" w:hAnsi="Droid Sans" w:cs="Arial"/>
+          <w:i/>
+          <w:iCs/>
+          <w:color w:val="000000"/>
+          <w:sz w:val="22"/>
+          <w:szCs w:val="22"/>
+        </w:rPr>
+        <w:t>Has some result or value been provided that acts as a benchmark for measuring performance?</w:t>
+      </w:r>
+    </w:p>
+    <w:p>
+      <w:pPr>
+        <w:numPr>
+          <w:ilvl w:val="0"/>
+          <w:numId w:val="7"/>
+        </w:numPr>
+        <w:spacing w:before="100" w:beforeAutospacing="1" w:after="100" w:afterAutospacing="1"/>
+        <w:rPr>
+          <w:rFonts w:ascii="Arial" w:eastAsia="Times New Roman" w:hAnsi="Arial" w:cs="Arial"/>
+          <w:color w:val="000000"/>
+          <w:sz w:val="22"/>
+          <w:szCs w:val="22"/>
+        </w:rPr>
+      </w:pPr>
+      <w:r>
+        <w:rPr>
+          <w:rStyle w:val="c1"/>
+          <w:rFonts w:ascii="Droid Sans" w:eastAsia="Times New Roman" w:hAnsi="Droid Sans" w:cs="Arial"/>
+          <w:i/>
+          <w:iCs/>
+          <w:color w:val="000000"/>
+          <w:sz w:val="22"/>
+          <w:szCs w:val="22"/>
+        </w:rPr>
+        <w:t>Is it clear how this result or value was obtained (whether by data or by hypothesis)?</w:t>
+      </w:r>
+    </w:p>
+    <w:p>
+      <w:pPr>
+        <w:pStyle w:val="Heading1"/>
+        <w:keepNext/>
+        <w:jc w:val="center"/>
+        <w:rPr>
+          <w:rFonts w:ascii="Arial" w:eastAsia="Times New Roman" w:hAnsi="Arial" w:cs="Arial"/>
+          <w:color w:val="000000"/>
+          <w:sz w:val="40"/>
+          <w:szCs w:val="40"/>
+        </w:rPr>
+      </w:pPr>
+      <w:r>
+        <w:rPr>
+          <w:rStyle w:val="c1"/>
+          <w:rFonts w:ascii="Droid Sans" w:eastAsia="Times New Roman" w:hAnsi="Droid Sans" w:cs="Arial"/>
+          <w:color w:val="000000"/>
+          <w:sz w:val="40"/>
+          <w:szCs w:val="40"/>
+        </w:rPr>
+        <w:t>Methodology</w:t>
+      </w:r>
+    </w:p>
+    <w:p>
+      <w:pPr>
+        <w:pStyle w:val="c11"/>
+        <w:spacing w:before="0" w:beforeAutospacing="0" w:after="0" w:afterAutospacing="0"/>
+        <w:jc w:val="center"/>
+        <w:rPr>
+          <w:rFonts w:ascii="Arial" w:hAnsi="Arial" w:cs="Arial"/>
+          <w:color w:val="000000"/>
+          <w:sz w:val="22"/>
+          <w:szCs w:val="22"/>
+        </w:rPr>
+      </w:pPr>
+      <w:r>
+        <w:rPr>
+          <w:rStyle w:val="c2"/>
+          <w:rFonts w:ascii="Droid Sans" w:hAnsi="Droid Sans" w:cs="Arial"/>
+          <w:i/>
+          <w:iCs/>
+          <w:color w:val="000000"/>
+          <w:sz w:val="18"/>
+          <w:szCs w:val="18"/>
+        </w:rPr>
+        <w:t>(</w:t>
+      </w:r>
+      <w:proofErr w:type="gramStart"/>
+      <w:r>
+        <w:rPr>
+          <w:rStyle w:val="c2"/>
+          <w:rFonts w:ascii="Droid Sans" w:hAnsi="Droid Sans" w:cs="Arial"/>
+          <w:i/>
+          <w:iCs/>
+          <w:color w:val="000000"/>
+          <w:sz w:val="18"/>
+          <w:szCs w:val="18"/>
+        </w:rPr>
+        <w:t>approximately</w:t>
+      </w:r>
+      <w:proofErr w:type="gramEnd"/>
+      <w:r>
+        <w:rPr>
+          <w:rStyle w:val="c2"/>
+          <w:rFonts w:ascii="Droid Sans" w:hAnsi="Droid Sans" w:cs="Arial"/>
+          <w:i/>
+          <w:iCs/>
+          <w:color w:val="000000"/>
+          <w:sz w:val="18"/>
+          <w:szCs w:val="18"/>
+        </w:rPr>
+        <w:t xml:space="preserve"> 3 - 5 pages)</w:t>
+      </w:r>
+    </w:p>
+    <w:p>
+      <w:pPr>
+        <w:pStyle w:val="Heading3"/>
+        <w:keepNext/>
+        <w:rPr>
+          <w:rFonts w:ascii="Arial" w:eastAsia="Times New Roman" w:hAnsi="Arial" w:cs="Arial"/>
+          <w:color w:val="434343"/>
+          <w:sz w:val="28"/>
+          <w:szCs w:val="28"/>
+        </w:rPr>
+      </w:pPr>
+      <w:r>
+        <w:rPr>
+          <w:rStyle w:val="c1"/>
+          <w:rFonts w:ascii="Droid Sans" w:eastAsia="Times New Roman" w:hAnsi="Droid Sans" w:cs="Arial"/>
+          <w:color w:val="434343"/>
+          <w:sz w:val="24"/>
+          <w:szCs w:val="24"/>
+        </w:rPr>
+        <w:t>Data Preprocessing</w:t>
+      </w:r>
+    </w:p>
+    <w:p>
+      <w:pPr>
+        <w:pStyle w:val="c12"/>
+        <w:spacing w:before="0" w:beforeAutospacing="0" w:after="0" w:afterAutospacing="0"/>
+        <w:rPr>
+          <w:rFonts w:ascii="Arial" w:hAnsi="Arial" w:cs="Arial"/>
+          <w:color w:val="000000"/>
+          <w:sz w:val="22"/>
+          <w:szCs w:val="22"/>
+        </w:rPr>
+      </w:pPr>
+      <w:r>
+        <w:rPr>
+          <w:rStyle w:val="c1"/>
+          <w:rFonts w:ascii="Droid Sans" w:hAnsi="Droid Sans" w:cs="Arial"/>
+          <w:color w:val="000000"/>
+          <w:sz w:val="22"/>
+          <w:szCs w:val="22"/>
+        </w:rPr>
+        <w:t xml:space="preserve">In this section, all of your preprocessing steps will need to be clearly documented, if any were necessary. From the previous section, any of the abnormalities or characteristics that you identified about the dataset will be addressed and corrected here. Questions to ask </w:t>
+      </w:r>
+      <w:proofErr w:type="gramStart"/>
+      <w:r>
+        <w:rPr>
+          <w:rStyle w:val="c1"/>
+          <w:rFonts w:ascii="Droid Sans" w:hAnsi="Droid Sans" w:cs="Arial"/>
+          <w:color w:val="000000"/>
+          <w:sz w:val="22"/>
+          <w:szCs w:val="22"/>
+        </w:rPr>
+        <w:t>yourself</w:t>
+      </w:r>
+      <w:proofErr w:type="gramEnd"/>
+      <w:r>
+        <w:rPr>
+          <w:rStyle w:val="c1"/>
+          <w:rFonts w:ascii="Droid Sans" w:hAnsi="Droid Sans" w:cs="Arial"/>
+          <w:color w:val="000000"/>
+          <w:sz w:val="22"/>
+          <w:szCs w:val="22"/>
+        </w:rPr>
+        <w:t xml:space="preserve"> when writing this section:</w:t>
+      </w:r>
+    </w:p>
+    <w:p>
+      <w:pPr>
+        <w:numPr>
+          <w:ilvl w:val="0"/>
+          <w:numId w:val="8"/>
+        </w:numPr>
+        <w:spacing w:before="100" w:beforeAutospacing="1" w:after="100" w:afterAutospacing="1"/>
+        <w:rPr>
+          <w:rFonts w:ascii="Arial" w:eastAsia="Times New Roman" w:hAnsi="Arial" w:cs="Arial"/>
+          <w:color w:val="000000"/>
+          <w:sz w:val="22"/>
+          <w:szCs w:val="22"/>
+        </w:rPr>
+      </w:pPr>
+      <w:r>
+        <w:rPr>
+          <w:rStyle w:val="c1"/>
+          <w:rFonts w:ascii="Droid Sans" w:eastAsia="Times New Roman" w:hAnsi="Droid Sans" w:cs="Arial"/>
+          <w:i/>
+          <w:iCs/>
+          <w:color w:val="000000"/>
+          <w:sz w:val="22"/>
+          <w:szCs w:val="22"/>
+        </w:rPr>
+        <w:t>If the algorithms chosen require preprocessing steps like feature selection or feature transformations, have they been properly documented?</w:t>
+      </w:r>
+    </w:p>
+    <w:p>
+      <w:pPr>
+        <w:numPr>
+          <w:ilvl w:val="0"/>
+          <w:numId w:val="8"/>
+        </w:numPr>
+        <w:spacing w:before="100" w:beforeAutospacing="1" w:after="100" w:afterAutospacing="1"/>
+        <w:rPr>
+          <w:rFonts w:ascii="Arial" w:eastAsia="Times New Roman" w:hAnsi="Arial" w:cs="Arial"/>
+          <w:color w:val="000000"/>
+          <w:sz w:val="22"/>
+          <w:szCs w:val="22"/>
+        </w:rPr>
+      </w:pPr>
+      <w:r>
+        <w:rPr>
+          <w:rStyle w:val="c1"/>
+          <w:rFonts w:ascii="Droid Sans" w:eastAsia="Times New Roman" w:hAnsi="Droid Sans" w:cs="Arial"/>
+          <w:i/>
+          <w:iCs/>
+          <w:color w:val="000000"/>
+          <w:sz w:val="22"/>
+          <w:szCs w:val="22"/>
+        </w:rPr>
+        <w:t>Based on the</w:t>
+      </w:r>
+      <w:r>
+        <w:rPr>
+          <w:rStyle w:val="apple-converted-space"/>
+          <w:rFonts w:ascii="Droid Sans" w:eastAsia="Times New Roman" w:hAnsi="Droid Sans" w:cs="Arial"/>
+          <w:i/>
+          <w:iCs/>
+          <w:color w:val="000000"/>
+          <w:sz w:val="22"/>
+          <w:szCs w:val="22"/>
+        </w:rPr>
+        <w:t> </w:t>
+      </w:r>
+      <w:r>
+        <w:rPr>
+          <w:rStyle w:val="c1"/>
+          <w:rFonts w:ascii="Droid Sans" w:eastAsia="Times New Roman" w:hAnsi="Droid Sans" w:cs="Arial"/>
+          <w:b/>
+          <w:bCs/>
+          <w:i/>
+          <w:iCs/>
+          <w:color w:val="000000"/>
+          <w:sz w:val="22"/>
+          <w:szCs w:val="22"/>
+        </w:rPr>
+        <w:t>Data Exploration</w:t>
+      </w:r>
+      <w:r>
+        <w:rPr>
+          <w:rStyle w:val="apple-converted-space"/>
+          <w:rFonts w:ascii="Droid Sans" w:eastAsia="Times New Roman" w:hAnsi="Droid Sans" w:cs="Arial"/>
+          <w:b/>
+          <w:bCs/>
+          <w:i/>
+          <w:iCs/>
+          <w:color w:val="000000"/>
+          <w:sz w:val="22"/>
+          <w:szCs w:val="22"/>
+        </w:rPr>
+        <w:t> </w:t>
+      </w:r>
+      <w:r>
+        <w:rPr>
+          <w:rStyle w:val="c1"/>
+          <w:rFonts w:ascii="Droid Sans" w:eastAsia="Times New Roman" w:hAnsi="Droid Sans" w:cs="Arial"/>
+          <w:i/>
+          <w:iCs/>
+          <w:color w:val="000000"/>
+          <w:sz w:val="22"/>
+          <w:szCs w:val="22"/>
+        </w:rPr>
+        <w:t>section, if there were abnormalities or characteristics that needed to be addressed, have they been properly corrected?</w:t>
+      </w:r>
+    </w:p>
+    <w:p>
+      <w:pPr>
+        <w:numPr>
+          <w:ilvl w:val="0"/>
+          <w:numId w:val="8"/>
+        </w:numPr>
+        <w:spacing w:before="100" w:beforeAutospacing="1" w:after="100" w:afterAutospacing="1"/>
+        <w:rPr>
+          <w:rFonts w:ascii="Arial" w:eastAsia="Times New Roman" w:hAnsi="Arial" w:cs="Arial"/>
+          <w:color w:val="000000"/>
+          <w:sz w:val="22"/>
+          <w:szCs w:val="22"/>
+        </w:rPr>
+      </w:pPr>
+      <w:r>
+        <w:rPr>
+          <w:rStyle w:val="c1"/>
+          <w:rFonts w:ascii="Droid Sans" w:eastAsia="Times New Roman" w:hAnsi="Droid Sans" w:cs="Arial"/>
+          <w:i/>
+          <w:iCs/>
+          <w:color w:val="000000"/>
+          <w:sz w:val="22"/>
+          <w:szCs w:val="22"/>
+        </w:rPr>
+        <w:t>If no preprocessing is needed, has it been made clear why?</w:t>
+      </w:r>
+    </w:p>
+    <w:p>
+      <w:pPr>
+        <w:pStyle w:val="Heading3"/>
+        <w:keepNext/>
+        <w:rPr>
+          <w:rFonts w:ascii="Arial" w:eastAsia="Times New Roman" w:hAnsi="Arial" w:cs="Arial"/>
+          <w:color w:val="434343"/>
+          <w:sz w:val="28"/>
+          <w:szCs w:val="28"/>
+        </w:rPr>
+      </w:pPr>
+      <w:r>
+        <w:rPr>
+          <w:rStyle w:val="c1"/>
+          <w:rFonts w:ascii="Droid Sans" w:eastAsia="Times New Roman" w:hAnsi="Droid Sans" w:cs="Arial"/>
+          <w:color w:val="434343"/>
+          <w:sz w:val="24"/>
+          <w:szCs w:val="24"/>
+        </w:rPr>
+        <w:t>Implementation</w:t>
+      </w:r>
+    </w:p>
+    <w:p>
+      <w:pPr>
+        <w:pStyle w:val="c12"/>
+        <w:spacing w:before="0" w:beforeAutospacing="0" w:after="0" w:afterAutospacing="0"/>
+        <w:rPr>
+          <w:rFonts w:ascii="Arial" w:hAnsi="Arial" w:cs="Arial"/>
+          <w:color w:val="000000"/>
+          <w:sz w:val="22"/>
+          <w:szCs w:val="22"/>
+        </w:rPr>
+      </w:pPr>
+      <w:r>
+        <w:rPr>
+          <w:rStyle w:val="c1"/>
+          <w:rFonts w:ascii="Droid Sans" w:hAnsi="Droid Sans" w:cs="Arial"/>
+          <w:color w:val="000000"/>
+          <w:sz w:val="22"/>
+          <w:szCs w:val="22"/>
+        </w:rPr>
+        <w:t xml:space="preserve">In this section, the process for which metrics, algorithms, and techniques that you implemented for the given data will need to be clearly documented. It should be abundantly clear how the implementation was carried out, and discussion should be made regarding any complications that occurred during this process. Questions to ask </w:t>
+      </w:r>
+      <w:proofErr w:type="gramStart"/>
+      <w:r>
+        <w:rPr>
+          <w:rStyle w:val="c1"/>
+          <w:rFonts w:ascii="Droid Sans" w:hAnsi="Droid Sans" w:cs="Arial"/>
+          <w:color w:val="000000"/>
+          <w:sz w:val="22"/>
+          <w:szCs w:val="22"/>
+        </w:rPr>
+        <w:t>yourself</w:t>
+      </w:r>
+      <w:proofErr w:type="gramEnd"/>
+      <w:r>
+        <w:rPr>
+          <w:rStyle w:val="c1"/>
+          <w:rFonts w:ascii="Droid Sans" w:hAnsi="Droid Sans" w:cs="Arial"/>
+          <w:color w:val="000000"/>
+          <w:sz w:val="22"/>
+          <w:szCs w:val="22"/>
+        </w:rPr>
+        <w:t xml:space="preserve"> when writing this section:</w:t>
+      </w:r>
+    </w:p>
+    <w:p>
+      <w:pPr>
+        <w:numPr>
+          <w:ilvl w:val="0"/>
+          <w:numId w:val="9"/>
+        </w:numPr>
+        <w:spacing w:before="100" w:beforeAutospacing="1" w:after="100" w:afterAutospacing="1"/>
+        <w:rPr>
+          <w:rFonts w:ascii="Arial" w:eastAsia="Times New Roman" w:hAnsi="Arial" w:cs="Arial"/>
+          <w:color w:val="000000"/>
+          <w:sz w:val="22"/>
+          <w:szCs w:val="22"/>
+        </w:rPr>
+      </w:pPr>
+      <w:r>
+        <w:rPr>
+          <w:rStyle w:val="c1"/>
+          <w:rFonts w:ascii="Droid Sans" w:eastAsia="Times New Roman" w:hAnsi="Droid Sans" w:cs="Arial"/>
+          <w:i/>
+          <w:iCs/>
+          <w:color w:val="000000"/>
+          <w:sz w:val="22"/>
+          <w:szCs w:val="22"/>
+        </w:rPr>
+        <w:t>Is it made clear how the algorithms and techniques were implemented with the given datasets or input data?</w:t>
+      </w:r>
+    </w:p>
+    <w:p>
+      <w:pPr>
+        <w:numPr>
+          <w:ilvl w:val="0"/>
+          <w:numId w:val="9"/>
+        </w:numPr>
+        <w:spacing w:before="100" w:beforeAutospacing="1" w:after="100" w:afterAutospacing="1"/>
+        <w:rPr>
+          <w:rFonts w:ascii="Arial" w:eastAsia="Times New Roman" w:hAnsi="Arial" w:cs="Arial"/>
+          <w:color w:val="000000"/>
+          <w:sz w:val="22"/>
+          <w:szCs w:val="22"/>
+        </w:rPr>
+      </w:pPr>
+      <w:r>
+        <w:rPr>
+          <w:rStyle w:val="c1"/>
+          <w:rFonts w:ascii="Droid Sans" w:eastAsia="Times New Roman" w:hAnsi="Droid Sans" w:cs="Arial"/>
+          <w:i/>
+          <w:iCs/>
+          <w:color w:val="000000"/>
+          <w:sz w:val="22"/>
+          <w:szCs w:val="22"/>
+        </w:rPr>
+        <w:t>Were there any complications with the original metrics or techniques that required changing prior to acquiring a solution?</w:t>
+      </w:r>
+    </w:p>
+    <w:p>
+      <w:pPr>
+        <w:numPr>
+          <w:ilvl w:val="0"/>
+          <w:numId w:val="9"/>
+        </w:numPr>
+        <w:spacing w:before="100" w:beforeAutospacing="1" w:after="100" w:afterAutospacing="1"/>
+        <w:rPr>
+          <w:rFonts w:ascii="Arial" w:eastAsia="Times New Roman" w:hAnsi="Arial" w:cs="Arial"/>
+          <w:color w:val="000000"/>
+          <w:sz w:val="22"/>
+          <w:szCs w:val="22"/>
+        </w:rPr>
+      </w:pPr>
+      <w:r>
+        <w:rPr>
+          <w:rStyle w:val="c1"/>
+          <w:rFonts w:ascii="Droid Sans" w:eastAsia="Times New Roman" w:hAnsi="Droid Sans" w:cs="Arial"/>
+          <w:i/>
+          <w:iCs/>
+          <w:color w:val="000000"/>
+          <w:sz w:val="22"/>
+          <w:szCs w:val="22"/>
+        </w:rPr>
+        <w:t>Was there any part of the coding process (e.g., writing complicated functions) that should be documented?</w:t>
+      </w:r>
+    </w:p>
+    <w:p>
+      <w:pPr>
+        <w:pStyle w:val="Heading3"/>
+        <w:keepNext/>
+        <w:rPr>
+          <w:rFonts w:ascii="Arial" w:eastAsia="Times New Roman" w:hAnsi="Arial" w:cs="Arial"/>
+          <w:color w:val="434343"/>
+          <w:sz w:val="28"/>
+          <w:szCs w:val="28"/>
+        </w:rPr>
+      </w:pPr>
+      <w:r>
+        <w:rPr>
+          <w:rStyle w:val="c1"/>
+          <w:rFonts w:ascii="Droid Sans" w:eastAsia="Times New Roman" w:hAnsi="Droid Sans" w:cs="Arial"/>
+          <w:color w:val="434343"/>
+          <w:sz w:val="24"/>
+          <w:szCs w:val="24"/>
+        </w:rPr>
+        <w:t>Refinement</w:t>
+      </w:r>
+    </w:p>
+    <w:p>
+      <w:pPr>
+        <w:pStyle w:val="c12"/>
+        <w:spacing w:before="0" w:beforeAutospacing="0" w:after="0" w:afterAutospacing="0"/>
+        <w:rPr>
+          <w:rFonts w:ascii="Arial" w:hAnsi="Arial" w:cs="Arial"/>
+          <w:color w:val="000000"/>
+          <w:sz w:val="22"/>
+          <w:szCs w:val="22"/>
+        </w:rPr>
+      </w:pPr>
+      <w:r>
+        <w:rPr>
+          <w:rStyle w:val="c1"/>
+          <w:rFonts w:ascii="Droid Sans" w:hAnsi="Droid Sans" w:cs="Arial"/>
+          <w:color w:val="000000"/>
+          <w:sz w:val="22"/>
+          <w:szCs w:val="22"/>
+        </w:rPr>
+        <w:t xml:space="preserve">In this section, you will need to discuss the process of improvement you made upon the algorithms and techniques you used in your implementation. For example, adjusting parameters for certain models to acquire improved solutions would fall under the refinement category. Your initial and final solutions should be reported, as well as any significant intermediate results as necessary. Questions to ask </w:t>
+      </w:r>
+      <w:proofErr w:type="gramStart"/>
+      <w:r>
+        <w:rPr>
+          <w:rStyle w:val="c1"/>
+          <w:rFonts w:ascii="Droid Sans" w:hAnsi="Droid Sans" w:cs="Arial"/>
+          <w:color w:val="000000"/>
+          <w:sz w:val="22"/>
+          <w:szCs w:val="22"/>
+        </w:rPr>
+        <w:t>yourself</w:t>
+      </w:r>
+      <w:proofErr w:type="gramEnd"/>
+      <w:r>
+        <w:rPr>
+          <w:rStyle w:val="c1"/>
+          <w:rFonts w:ascii="Droid Sans" w:hAnsi="Droid Sans" w:cs="Arial"/>
+          <w:color w:val="000000"/>
+          <w:sz w:val="22"/>
+          <w:szCs w:val="22"/>
+        </w:rPr>
+        <w:t xml:space="preserve"> when writing this section:</w:t>
+      </w:r>
+    </w:p>
+    <w:p>
+      <w:pPr>
+        <w:numPr>
+          <w:ilvl w:val="0"/>
+          <w:numId w:val="10"/>
+        </w:numPr>
+        <w:spacing w:before="100" w:beforeAutospacing="1" w:after="100" w:afterAutospacing="1"/>
+        <w:rPr>
+          <w:rFonts w:ascii="Arial" w:eastAsia="Times New Roman" w:hAnsi="Arial" w:cs="Arial"/>
+          <w:color w:val="000000"/>
+          <w:sz w:val="22"/>
+          <w:szCs w:val="22"/>
+        </w:rPr>
+      </w:pPr>
+      <w:r>
+        <w:rPr>
+          <w:rStyle w:val="c1"/>
+          <w:rFonts w:ascii="Droid Sans" w:eastAsia="Times New Roman" w:hAnsi="Droid Sans" w:cs="Arial"/>
+          <w:i/>
+          <w:iCs/>
+          <w:color w:val="000000"/>
+          <w:sz w:val="22"/>
+          <w:szCs w:val="22"/>
+        </w:rPr>
+        <w:t>Has an initial solution been found and clearly reported?</w:t>
+      </w:r>
+    </w:p>
+    <w:p>
+      <w:pPr>
+        <w:numPr>
+          <w:ilvl w:val="0"/>
+          <w:numId w:val="10"/>
+        </w:numPr>
+        <w:spacing w:before="100" w:beforeAutospacing="1" w:after="100" w:afterAutospacing="1"/>
+        <w:rPr>
+          <w:rFonts w:ascii="Arial" w:eastAsia="Times New Roman" w:hAnsi="Arial" w:cs="Arial"/>
+          <w:color w:val="000000"/>
+          <w:sz w:val="22"/>
+          <w:szCs w:val="22"/>
+        </w:rPr>
+      </w:pPr>
+      <w:r>
+        <w:rPr>
+          <w:rStyle w:val="c1"/>
+          <w:rFonts w:ascii="Droid Sans" w:eastAsia="Times New Roman" w:hAnsi="Droid Sans" w:cs="Arial"/>
+          <w:i/>
+          <w:iCs/>
+          <w:color w:val="000000"/>
+          <w:sz w:val="22"/>
+          <w:szCs w:val="22"/>
+        </w:rPr>
+        <w:t>Is the process of improvement clearly documented, such as what techniques were used?</w:t>
+      </w:r>
+    </w:p>
+    <w:p>
+      <w:pPr>
+        <w:numPr>
+          <w:ilvl w:val="0"/>
+          <w:numId w:val="10"/>
+        </w:numPr>
+        <w:spacing w:before="100" w:beforeAutospacing="1" w:after="100" w:afterAutospacing="1"/>
+        <w:rPr>
+          <w:rFonts w:ascii="Arial" w:eastAsia="Times New Roman" w:hAnsi="Arial" w:cs="Arial"/>
+          <w:color w:val="000000"/>
+          <w:sz w:val="22"/>
+          <w:szCs w:val="22"/>
+        </w:rPr>
+      </w:pPr>
+      <w:r>
+        <w:rPr>
+          <w:rStyle w:val="c1"/>
+          <w:rFonts w:ascii="Droid Sans" w:eastAsia="Times New Roman" w:hAnsi="Droid Sans" w:cs="Arial"/>
+          <w:i/>
+          <w:iCs/>
+          <w:color w:val="000000"/>
+          <w:sz w:val="22"/>
+          <w:szCs w:val="22"/>
+        </w:rPr>
+        <w:t>Are intermediate and final solutions clearly reported as the process is improved?</w:t>
+      </w:r>
+    </w:p>
+    <w:p>
+      <w:pPr>
+        <w:pStyle w:val="Heading1"/>
+        <w:keepNext/>
+        <w:jc w:val="center"/>
+        <w:rPr>
+          <w:rFonts w:ascii="Arial" w:eastAsia="Times New Roman" w:hAnsi="Arial" w:cs="Arial"/>
+          <w:color w:val="000000"/>
+          <w:sz w:val="40"/>
+          <w:szCs w:val="40"/>
+        </w:rPr>
+      </w:pPr>
+      <w:r>
+        <w:rPr>
+          <w:rStyle w:val="c1"/>
+          <w:rFonts w:ascii="Droid Sans" w:eastAsia="Times New Roman" w:hAnsi="Droid Sans" w:cs="Arial"/>
+          <w:color w:val="000000"/>
+          <w:sz w:val="40"/>
+          <w:szCs w:val="40"/>
+        </w:rPr>
+        <w:t>Results</w:t>
+      </w:r>
+    </w:p>
+    <w:p>
+      <w:pPr>
+        <w:pStyle w:val="c11"/>
+        <w:spacing w:before="0" w:beforeAutospacing="0" w:after="0" w:afterAutospacing="0"/>
+        <w:jc w:val="center"/>
+        <w:rPr>
+          <w:rFonts w:ascii="Arial" w:hAnsi="Arial" w:cs="Arial"/>
+          <w:color w:val="000000"/>
+          <w:sz w:val="22"/>
+          <w:szCs w:val="22"/>
+        </w:rPr>
+      </w:pPr>
+      <w:r>
+        <w:rPr>
+          <w:rStyle w:val="c2"/>
+          <w:rFonts w:ascii="Droid Sans" w:hAnsi="Droid Sans" w:cs="Arial"/>
+          <w:i/>
+          <w:iCs/>
+          <w:color w:val="000000"/>
+          <w:sz w:val="18"/>
+          <w:szCs w:val="18"/>
+        </w:rPr>
+        <w:t>(</w:t>
+      </w:r>
+      <w:proofErr w:type="gramStart"/>
+      <w:r>
+        <w:rPr>
+          <w:rStyle w:val="c2"/>
+          <w:rFonts w:ascii="Droid Sans" w:hAnsi="Droid Sans" w:cs="Arial"/>
+          <w:i/>
+          <w:iCs/>
+          <w:color w:val="000000"/>
+          <w:sz w:val="18"/>
+          <w:szCs w:val="18"/>
+        </w:rPr>
+        <w:t>approximately</w:t>
+      </w:r>
+      <w:proofErr w:type="gramEnd"/>
+      <w:r>
+        <w:rPr>
+          <w:rStyle w:val="c2"/>
+          <w:rFonts w:ascii="Droid Sans" w:hAnsi="Droid Sans" w:cs="Arial"/>
+          <w:i/>
+          <w:iCs/>
+          <w:color w:val="000000"/>
+          <w:sz w:val="18"/>
+          <w:szCs w:val="18"/>
+        </w:rPr>
+        <w:t xml:space="preserve"> 2 - 3 pages)</w:t>
+      </w:r>
+    </w:p>
+    <w:p>
+      <w:pPr>
+        <w:pStyle w:val="Heading3"/>
+        <w:keepNext/>
+        <w:rPr>
+          <w:rFonts w:ascii="Arial" w:eastAsia="Times New Roman" w:hAnsi="Arial" w:cs="Arial"/>
+          <w:color w:val="434343"/>
+          <w:sz w:val="28"/>
+          <w:szCs w:val="28"/>
+        </w:rPr>
+      </w:pPr>
+      <w:r>
+        <w:rPr>
+          <w:rStyle w:val="c1"/>
+          <w:rFonts w:ascii="Droid Sans" w:eastAsia="Times New Roman" w:hAnsi="Droid Sans" w:cs="Arial"/>
+          <w:color w:val="434343"/>
+          <w:sz w:val="24"/>
+          <w:szCs w:val="24"/>
+        </w:rPr>
+        <w:t>Model Evaluation and Validation</w:t>
+      </w:r>
+    </w:p>
+    <w:p>
+      <w:pPr>
+        <w:pStyle w:val="c12"/>
+        <w:spacing w:before="0" w:beforeAutospacing="0" w:after="0" w:afterAutospacing="0"/>
+        <w:rPr>
+          <w:rFonts w:ascii="Arial" w:hAnsi="Arial" w:cs="Arial"/>
+          <w:color w:val="000000"/>
+          <w:sz w:val="22"/>
+          <w:szCs w:val="22"/>
+        </w:rPr>
+      </w:pPr>
+      <w:r>
+        <w:rPr>
+          <w:rStyle w:val="c1"/>
+          <w:rFonts w:ascii="Droid Sans" w:hAnsi="Droid Sans" w:cs="Arial"/>
+          <w:color w:val="000000"/>
+          <w:sz w:val="22"/>
+          <w:szCs w:val="22"/>
+        </w:rPr>
+        <w:t>In this section, the final model and any supporting qualities should be evaluated in detail. It should be clear how the final model was derived and why this model was chosen. In addition, some type of analysis should be used to validate the robustness of this model and its solution, such as manipulating the input data or environment to see how the model’s solution is affected (this is called</w:t>
+      </w:r>
+      <w:r>
+        <w:rPr>
+          <w:rStyle w:val="apple-converted-space"/>
+          <w:rFonts w:ascii="Droid Sans" w:hAnsi="Droid Sans" w:cs="Arial"/>
+          <w:color w:val="000000"/>
+          <w:sz w:val="22"/>
+          <w:szCs w:val="22"/>
+        </w:rPr>
+        <w:t> </w:t>
+      </w:r>
+      <w:r>
+        <w:rPr>
+          <w:rStyle w:val="c1"/>
+          <w:rFonts w:ascii="Droid Sans" w:hAnsi="Droid Sans" w:cs="Arial"/>
+          <w:i/>
+          <w:iCs/>
+          <w:color w:val="000000"/>
+          <w:sz w:val="22"/>
+          <w:szCs w:val="22"/>
+        </w:rPr>
+        <w:t>sensitivity analysis</w:t>
+      </w:r>
+      <w:r>
+        <w:rPr>
+          <w:rStyle w:val="c1"/>
+          <w:rFonts w:ascii="Droid Sans" w:hAnsi="Droid Sans" w:cs="Arial"/>
+          <w:color w:val="000000"/>
+          <w:sz w:val="22"/>
+          <w:szCs w:val="22"/>
+        </w:rPr>
+        <w:t xml:space="preserve">). Questions to ask </w:t>
+      </w:r>
+      <w:proofErr w:type="gramStart"/>
+      <w:r>
+        <w:rPr>
+          <w:rStyle w:val="c1"/>
+          <w:rFonts w:ascii="Droid Sans" w:hAnsi="Droid Sans" w:cs="Arial"/>
+          <w:color w:val="000000"/>
+          <w:sz w:val="22"/>
+          <w:szCs w:val="22"/>
+        </w:rPr>
+        <w:t>yourself</w:t>
+      </w:r>
+      <w:proofErr w:type="gramEnd"/>
+      <w:r>
+        <w:rPr>
+          <w:rStyle w:val="c1"/>
+          <w:rFonts w:ascii="Droid Sans" w:hAnsi="Droid Sans" w:cs="Arial"/>
+          <w:color w:val="000000"/>
+          <w:sz w:val="22"/>
+          <w:szCs w:val="22"/>
+        </w:rPr>
+        <w:t xml:space="preserve"> when writing this section:</w:t>
+      </w:r>
+    </w:p>
+    <w:p>
+      <w:pPr>
+        <w:numPr>
+          <w:ilvl w:val="0"/>
+          <w:numId w:val="11"/>
+        </w:numPr>
+        <w:spacing w:before="100" w:beforeAutospacing="1" w:after="100" w:afterAutospacing="1"/>
+        <w:rPr>
+          <w:rFonts w:ascii="Arial" w:eastAsia="Times New Roman" w:hAnsi="Arial" w:cs="Arial"/>
+          <w:color w:val="000000"/>
+          <w:sz w:val="22"/>
+          <w:szCs w:val="22"/>
+        </w:rPr>
+      </w:pPr>
+      <w:r>
+        <w:rPr>
+          <w:rStyle w:val="c1"/>
+          <w:rFonts w:ascii="Droid Sans" w:eastAsia="Times New Roman" w:hAnsi="Droid Sans" w:cs="Arial"/>
+          <w:i/>
+          <w:iCs/>
+          <w:color w:val="000000"/>
+          <w:sz w:val="22"/>
+          <w:szCs w:val="22"/>
+        </w:rPr>
+        <w:t>Is the final model reasonable and aligning with solution expectations? Are the final parameters of the model appropriate?</w:t>
+      </w:r>
+    </w:p>
+    <w:p>
+      <w:pPr>
+        <w:numPr>
+          <w:ilvl w:val="0"/>
+          <w:numId w:val="11"/>
+        </w:numPr>
+        <w:spacing w:before="100" w:beforeAutospacing="1" w:after="100" w:afterAutospacing="1"/>
+        <w:rPr>
+          <w:rFonts w:ascii="Arial" w:eastAsia="Times New Roman" w:hAnsi="Arial" w:cs="Arial"/>
+          <w:color w:val="000000"/>
+          <w:sz w:val="22"/>
+          <w:szCs w:val="22"/>
+        </w:rPr>
+      </w:pPr>
+      <w:r>
+        <w:rPr>
+          <w:rStyle w:val="c1"/>
+          <w:rFonts w:ascii="Droid Sans" w:eastAsia="Times New Roman" w:hAnsi="Droid Sans" w:cs="Arial"/>
+          <w:i/>
+          <w:iCs/>
+          <w:color w:val="000000"/>
+          <w:sz w:val="22"/>
+          <w:szCs w:val="22"/>
+        </w:rPr>
+        <w:t>Has the final model been tested with various inputs to evaluate whether the model generalizes well to unseen data?</w:t>
+      </w:r>
+    </w:p>
+    <w:p>
+      <w:pPr>
+        <w:numPr>
+          <w:ilvl w:val="0"/>
+          <w:numId w:val="11"/>
+        </w:numPr>
+        <w:spacing w:before="100" w:beforeAutospacing="1" w:after="100" w:afterAutospacing="1"/>
+        <w:rPr>
+          <w:rFonts w:ascii="Arial" w:eastAsia="Times New Roman" w:hAnsi="Arial" w:cs="Arial"/>
+          <w:color w:val="000000"/>
+          <w:sz w:val="22"/>
+          <w:szCs w:val="22"/>
+        </w:rPr>
+      </w:pPr>
+      <w:r>
+        <w:rPr>
+          <w:rStyle w:val="c1"/>
+          <w:rFonts w:ascii="Droid Sans" w:eastAsia="Times New Roman" w:hAnsi="Droid Sans" w:cs="Arial"/>
+          <w:i/>
+          <w:iCs/>
+          <w:color w:val="000000"/>
+          <w:sz w:val="22"/>
+          <w:szCs w:val="22"/>
+        </w:rPr>
+        <w:t>Is the model robust enough for the problem? Do small perturbations (changes) in training data or the input space greatly affect the results?</w:t>
+      </w:r>
+    </w:p>
+    <w:p>
+      <w:pPr>
+        <w:numPr>
+          <w:ilvl w:val="0"/>
+          <w:numId w:val="11"/>
+        </w:numPr>
+        <w:spacing w:before="100" w:beforeAutospacing="1" w:after="100" w:afterAutospacing="1"/>
+        <w:rPr>
+          <w:rFonts w:ascii="Arial" w:eastAsia="Times New Roman" w:hAnsi="Arial" w:cs="Arial"/>
+          <w:color w:val="000000"/>
+          <w:sz w:val="22"/>
+          <w:szCs w:val="22"/>
+        </w:rPr>
+      </w:pPr>
+      <w:r>
+        <w:rPr>
+          <w:rStyle w:val="c1"/>
+          <w:rFonts w:ascii="Droid Sans" w:eastAsia="Times New Roman" w:hAnsi="Droid Sans" w:cs="Arial"/>
+          <w:i/>
+          <w:iCs/>
+          <w:color w:val="000000"/>
+          <w:sz w:val="22"/>
+          <w:szCs w:val="22"/>
+        </w:rPr>
+        <w:t>Can results found from the model be trusted?</w:t>
+      </w:r>
+    </w:p>
+    <w:p>
+      <w:pPr>
+        <w:pStyle w:val="Heading3"/>
+        <w:keepNext/>
+        <w:rPr>
+          <w:rFonts w:ascii="Arial" w:eastAsia="Times New Roman" w:hAnsi="Arial" w:cs="Arial"/>
+          <w:color w:val="434343"/>
+          <w:sz w:val="28"/>
+          <w:szCs w:val="28"/>
+        </w:rPr>
+      </w:pPr>
+      <w:r>
+        <w:rPr>
+          <w:rStyle w:val="c1"/>
+          <w:rFonts w:ascii="Droid Sans" w:eastAsia="Times New Roman" w:hAnsi="Droid Sans" w:cs="Arial"/>
+          <w:color w:val="434343"/>
+          <w:sz w:val="24"/>
+          <w:szCs w:val="24"/>
+        </w:rPr>
+        <w:t>Justification</w:t>
+      </w:r>
+    </w:p>
+    <w:p>
+      <w:pPr>
+        <w:pStyle w:val="c12"/>
+        <w:spacing w:before="0" w:beforeAutospacing="0" w:after="0" w:afterAutospacing="0"/>
+        <w:rPr>
+          <w:rFonts w:ascii="Arial" w:hAnsi="Arial" w:cs="Arial"/>
+          <w:color w:val="000000"/>
+          <w:sz w:val="22"/>
+          <w:szCs w:val="22"/>
+        </w:rPr>
+      </w:pPr>
+      <w:r>
+        <w:rPr>
+          <w:rStyle w:val="c1"/>
+          <w:rFonts w:ascii="Droid Sans" w:hAnsi="Droid Sans" w:cs="Arial"/>
+          <w:color w:val="000000"/>
+          <w:sz w:val="22"/>
+          <w:szCs w:val="22"/>
+        </w:rPr>
+        <w:t xml:space="preserve">In this section, your model’s final solution and its results should be compared to the benchmark you established earlier in the project using some type of statistical analysis. You should also justify whether these results and the solution are significant enough to have solved the problem posed in the project. Questions to ask </w:t>
+      </w:r>
+      <w:proofErr w:type="gramStart"/>
+      <w:r>
+        <w:rPr>
+          <w:rStyle w:val="c1"/>
+          <w:rFonts w:ascii="Droid Sans" w:hAnsi="Droid Sans" w:cs="Arial"/>
+          <w:color w:val="000000"/>
+          <w:sz w:val="22"/>
+          <w:szCs w:val="22"/>
+        </w:rPr>
+        <w:t>yourself</w:t>
+      </w:r>
+      <w:proofErr w:type="gramEnd"/>
+      <w:r>
+        <w:rPr>
+          <w:rStyle w:val="c1"/>
+          <w:rFonts w:ascii="Droid Sans" w:hAnsi="Droid Sans" w:cs="Arial"/>
+          <w:color w:val="000000"/>
+          <w:sz w:val="22"/>
+          <w:szCs w:val="22"/>
+        </w:rPr>
+        <w:t xml:space="preserve"> when writing this section:</w:t>
+      </w:r>
+    </w:p>
+    <w:p>
+      <w:pPr>
+        <w:numPr>
+          <w:ilvl w:val="0"/>
+          <w:numId w:val="12"/>
+        </w:numPr>
+        <w:spacing w:before="100" w:beforeAutospacing="1" w:after="100" w:afterAutospacing="1"/>
+        <w:rPr>
+          <w:rFonts w:ascii="Arial" w:eastAsia="Times New Roman" w:hAnsi="Arial" w:cs="Arial"/>
+          <w:color w:val="000000"/>
+          <w:sz w:val="22"/>
+          <w:szCs w:val="22"/>
+        </w:rPr>
+      </w:pPr>
+      <w:r>
+        <w:rPr>
+          <w:rStyle w:val="c1"/>
+          <w:rFonts w:ascii="Droid Sans" w:eastAsia="Times New Roman" w:hAnsi="Droid Sans" w:cs="Arial"/>
+          <w:i/>
+          <w:iCs/>
+          <w:color w:val="000000"/>
+          <w:sz w:val="22"/>
+          <w:szCs w:val="22"/>
+        </w:rPr>
+        <w:t>Are the final results found stronger than the benchmark result reported earlier?</w:t>
+      </w:r>
+    </w:p>
+    <w:p>
+      <w:pPr>
+        <w:numPr>
+          <w:ilvl w:val="0"/>
+          <w:numId w:val="12"/>
+        </w:numPr>
+        <w:spacing w:before="100" w:beforeAutospacing="1" w:after="100" w:afterAutospacing="1"/>
+        <w:rPr>
+          <w:rFonts w:ascii="Arial" w:eastAsia="Times New Roman" w:hAnsi="Arial" w:cs="Arial"/>
+          <w:color w:val="000000"/>
+          <w:sz w:val="22"/>
+          <w:szCs w:val="22"/>
+        </w:rPr>
+      </w:pPr>
+      <w:r>
+        <w:rPr>
+          <w:rStyle w:val="c1"/>
+          <w:rFonts w:ascii="Droid Sans" w:eastAsia="Times New Roman" w:hAnsi="Droid Sans" w:cs="Arial"/>
+          <w:i/>
+          <w:iCs/>
+          <w:color w:val="000000"/>
+          <w:sz w:val="22"/>
+          <w:szCs w:val="22"/>
+        </w:rPr>
+        <w:t>Have you thoroughly analyzed and discussed the final solution?</w:t>
+      </w:r>
+    </w:p>
+    <w:p>
+      <w:pPr>
+        <w:numPr>
+          <w:ilvl w:val="0"/>
+          <w:numId w:val="12"/>
+        </w:numPr>
+        <w:spacing w:before="100" w:beforeAutospacing="1" w:after="100" w:afterAutospacing="1"/>
+        <w:rPr>
+          <w:rFonts w:ascii="Arial" w:eastAsia="Times New Roman" w:hAnsi="Arial" w:cs="Arial"/>
+          <w:color w:val="000000"/>
+          <w:sz w:val="22"/>
+          <w:szCs w:val="22"/>
+        </w:rPr>
+      </w:pPr>
+      <w:r>
+        <w:rPr>
+          <w:rStyle w:val="c1"/>
+          <w:rFonts w:ascii="Droid Sans" w:eastAsia="Times New Roman" w:hAnsi="Droid Sans" w:cs="Arial"/>
+          <w:i/>
+          <w:iCs/>
+          <w:color w:val="000000"/>
+          <w:sz w:val="22"/>
+          <w:szCs w:val="22"/>
+        </w:rPr>
+        <w:t>Is the final solution significant enough to have solved the problem?</w:t>
+      </w:r>
+    </w:p>
+    <w:p>
+      <w:pPr>
+        <w:pStyle w:val="Heading1"/>
+        <w:keepNext/>
+        <w:jc w:val="center"/>
+        <w:rPr>
+          <w:rFonts w:ascii="Arial" w:eastAsia="Times New Roman" w:hAnsi="Arial" w:cs="Arial"/>
+          <w:color w:val="000000"/>
+          <w:sz w:val="40"/>
+          <w:szCs w:val="40"/>
+        </w:rPr>
+      </w:pPr>
+      <w:r>
+        <w:rPr>
+          <w:rStyle w:val="c1"/>
+          <w:rFonts w:ascii="Droid Sans" w:eastAsia="Times New Roman" w:hAnsi="Droid Sans" w:cs="Arial"/>
+          <w:color w:val="000000"/>
+          <w:sz w:val="40"/>
+          <w:szCs w:val="40"/>
+        </w:rPr>
+        <w:t>Conclusion</w:t>
+      </w:r>
+    </w:p>
+    <w:p>
+      <w:pPr>
+        <w:pStyle w:val="c11"/>
+        <w:spacing w:before="0" w:beforeAutospacing="0" w:after="0" w:afterAutospacing="0"/>
+        <w:jc w:val="center"/>
+        <w:rPr>
+          <w:rFonts w:ascii="Arial" w:hAnsi="Arial" w:cs="Arial"/>
+          <w:color w:val="000000"/>
+          <w:sz w:val="22"/>
+          <w:szCs w:val="22"/>
+        </w:rPr>
+      </w:pPr>
+      <w:r>
+        <w:rPr>
+          <w:rStyle w:val="c1"/>
+          <w:rFonts w:ascii="Droid Sans" w:hAnsi="Droid Sans" w:cs="Arial"/>
+          <w:i/>
+          <w:iCs/>
+          <w:color w:val="000000"/>
+          <w:sz w:val="18"/>
+          <w:szCs w:val="18"/>
+        </w:rPr>
+        <w:t>(</w:t>
+      </w:r>
+      <w:proofErr w:type="gramStart"/>
+      <w:r>
+        <w:rPr>
+          <w:rStyle w:val="c1"/>
+          <w:rFonts w:ascii="Droid Sans" w:hAnsi="Droid Sans" w:cs="Arial"/>
+          <w:i/>
+          <w:iCs/>
+          <w:color w:val="000000"/>
+          <w:sz w:val="18"/>
+          <w:szCs w:val="18"/>
+        </w:rPr>
+        <w:t>approximately</w:t>
+      </w:r>
+      <w:proofErr w:type="gramEnd"/>
+      <w:r>
+        <w:rPr>
+          <w:rStyle w:val="c1"/>
+          <w:rFonts w:ascii="Droid Sans" w:hAnsi="Droid Sans" w:cs="Arial"/>
+          <w:i/>
+          <w:iCs/>
+          <w:color w:val="000000"/>
+          <w:sz w:val="18"/>
+          <w:szCs w:val="18"/>
+        </w:rPr>
+        <w:t xml:space="preserve"> 1 - 2 pages)</w:t>
+      </w:r>
+    </w:p>
+    <w:p>
+      <w:pPr>
+        <w:pStyle w:val="Heading3"/>
+        <w:keepNext/>
+        <w:rPr>
+          <w:rFonts w:ascii="Arial" w:eastAsia="Times New Roman" w:hAnsi="Arial" w:cs="Arial"/>
+          <w:color w:val="434343"/>
+          <w:sz w:val="28"/>
+          <w:szCs w:val="28"/>
+        </w:rPr>
+      </w:pPr>
+      <w:r>
+        <w:rPr>
+          <w:rStyle w:val="c1"/>
+          <w:rFonts w:ascii="Droid Sans" w:eastAsia="Times New Roman" w:hAnsi="Droid Sans" w:cs="Arial"/>
+          <w:color w:val="434343"/>
+          <w:sz w:val="24"/>
+          <w:szCs w:val="24"/>
+        </w:rPr>
+        <w:t>Free-Form Visualization</w:t>
+      </w:r>
+    </w:p>
+    <w:p>
+      <w:pPr>
+        <w:pStyle w:val="c12"/>
+        <w:spacing w:before="0" w:beforeAutospacing="0" w:after="0" w:afterAutospacing="0"/>
+        <w:rPr>
+          <w:rFonts w:ascii="Arial" w:hAnsi="Arial" w:cs="Arial"/>
+          <w:color w:val="000000"/>
+          <w:sz w:val="22"/>
+          <w:szCs w:val="22"/>
+        </w:rPr>
+      </w:pPr>
+      <w:r>
+        <w:rPr>
+          <w:rStyle w:val="c1"/>
+          <w:rFonts w:ascii="Droid Sans" w:hAnsi="Droid Sans" w:cs="Arial"/>
+          <w:color w:val="000000"/>
+          <w:sz w:val="22"/>
+          <w:szCs w:val="22"/>
+        </w:rPr>
+        <w:t xml:space="preserve">In this section, you will need to provide some form of visualization that emphasizes an important quality about the project. It is much more </w:t>
+      </w:r>
+      <w:proofErr w:type="gramStart"/>
+      <w:r>
+        <w:rPr>
+          <w:rStyle w:val="c1"/>
+          <w:rFonts w:ascii="Droid Sans" w:hAnsi="Droid Sans" w:cs="Arial"/>
+          <w:color w:val="000000"/>
+          <w:sz w:val="22"/>
+          <w:szCs w:val="22"/>
+        </w:rPr>
+        <w:t>free-form</w:t>
+      </w:r>
+      <w:proofErr w:type="gramEnd"/>
+      <w:r>
+        <w:rPr>
+          <w:rStyle w:val="c1"/>
+          <w:rFonts w:ascii="Droid Sans" w:hAnsi="Droid Sans" w:cs="Arial"/>
+          <w:color w:val="000000"/>
+          <w:sz w:val="22"/>
+          <w:szCs w:val="22"/>
+        </w:rPr>
+        <w:t xml:space="preserve">, but should reasonably support a significant result or characteristic about the problem that you want to discuss. Questions to ask </w:t>
+      </w:r>
+      <w:proofErr w:type="gramStart"/>
+      <w:r>
+        <w:rPr>
+          <w:rStyle w:val="c1"/>
+          <w:rFonts w:ascii="Droid Sans" w:hAnsi="Droid Sans" w:cs="Arial"/>
+          <w:color w:val="000000"/>
+          <w:sz w:val="22"/>
+          <w:szCs w:val="22"/>
+        </w:rPr>
+        <w:t>yourself</w:t>
+      </w:r>
+      <w:proofErr w:type="gramEnd"/>
+      <w:r>
+        <w:rPr>
+          <w:rStyle w:val="c1"/>
+          <w:rFonts w:ascii="Droid Sans" w:hAnsi="Droid Sans" w:cs="Arial"/>
+          <w:color w:val="000000"/>
+          <w:sz w:val="22"/>
+          <w:szCs w:val="22"/>
+        </w:rPr>
+        <w:t xml:space="preserve"> when writing this section:</w:t>
+      </w:r>
+    </w:p>
+    <w:p>
+      <w:pPr>
+        <w:numPr>
+          <w:ilvl w:val="0"/>
+          <w:numId w:val="13"/>
+        </w:numPr>
+        <w:spacing w:before="100" w:beforeAutospacing="1" w:after="100" w:afterAutospacing="1"/>
+        <w:rPr>
+          <w:rFonts w:ascii="Arial" w:eastAsia="Times New Roman" w:hAnsi="Arial" w:cs="Arial"/>
+          <w:color w:val="000000"/>
+          <w:sz w:val="22"/>
+          <w:szCs w:val="22"/>
+        </w:rPr>
+      </w:pPr>
+      <w:r>
+        <w:rPr>
+          <w:rStyle w:val="c1"/>
+          <w:rFonts w:ascii="Droid Sans" w:eastAsia="Times New Roman" w:hAnsi="Droid Sans" w:cs="Arial"/>
+          <w:i/>
+          <w:iCs/>
+          <w:color w:val="000000"/>
+          <w:sz w:val="22"/>
+          <w:szCs w:val="22"/>
+        </w:rPr>
+        <w:t>Have you visualized a relevant or important quality about the problem, dataset, input data, or results?</w:t>
+      </w:r>
+    </w:p>
+    <w:p>
+      <w:pPr>
+        <w:numPr>
+          <w:ilvl w:val="0"/>
+          <w:numId w:val="13"/>
+        </w:numPr>
+        <w:spacing w:before="100" w:beforeAutospacing="1" w:after="100" w:afterAutospacing="1"/>
+        <w:rPr>
+          <w:rFonts w:ascii="Arial" w:eastAsia="Times New Roman" w:hAnsi="Arial" w:cs="Arial"/>
+          <w:color w:val="000000"/>
+          <w:sz w:val="22"/>
+          <w:szCs w:val="22"/>
+        </w:rPr>
+      </w:pPr>
+      <w:r>
+        <w:rPr>
+          <w:rStyle w:val="c1"/>
+          <w:rFonts w:ascii="Droid Sans" w:eastAsia="Times New Roman" w:hAnsi="Droid Sans" w:cs="Arial"/>
+          <w:i/>
+          <w:iCs/>
+          <w:color w:val="000000"/>
+          <w:sz w:val="22"/>
+          <w:szCs w:val="22"/>
+        </w:rPr>
+        <w:t>Is the visualization thoroughly analyzed and discussed?</w:t>
+      </w:r>
+    </w:p>
+    <w:p>
+      <w:pPr>
+        <w:numPr>
+          <w:ilvl w:val="0"/>
+          <w:numId w:val="13"/>
+        </w:numPr>
+        <w:spacing w:before="100" w:beforeAutospacing="1" w:after="100" w:afterAutospacing="1"/>
+        <w:rPr>
+          <w:rFonts w:ascii="Arial" w:eastAsia="Times New Roman" w:hAnsi="Arial" w:cs="Arial"/>
+          <w:color w:val="000000"/>
+          <w:sz w:val="22"/>
+          <w:szCs w:val="22"/>
+        </w:rPr>
+      </w:pPr>
+      <w:r>
+        <w:rPr>
+          <w:rStyle w:val="c1"/>
+          <w:rFonts w:ascii="Droid Sans" w:eastAsia="Times New Roman" w:hAnsi="Droid Sans" w:cs="Arial"/>
+          <w:i/>
+          <w:iCs/>
+          <w:color w:val="000000"/>
+          <w:sz w:val="22"/>
+          <w:szCs w:val="22"/>
+        </w:rPr>
+        <w:t>If a plot is provided, are the axes, title, and datum clearly defined?</w:t>
+      </w:r>
+    </w:p>
+    <w:p>
+      <w:pPr>
+        <w:pStyle w:val="Heading3"/>
+        <w:keepNext/>
+        <w:rPr>
+          <w:rFonts w:ascii="Arial" w:eastAsia="Times New Roman" w:hAnsi="Arial" w:cs="Arial"/>
+          <w:color w:val="434343"/>
+          <w:sz w:val="28"/>
+          <w:szCs w:val="28"/>
+        </w:rPr>
+      </w:pPr>
+      <w:r>
+        <w:rPr>
+          <w:rStyle w:val="c1"/>
+          <w:rFonts w:ascii="Droid Sans" w:eastAsia="Times New Roman" w:hAnsi="Droid Sans" w:cs="Arial"/>
+          <w:color w:val="434343"/>
+          <w:sz w:val="24"/>
+          <w:szCs w:val="24"/>
+        </w:rPr>
+        <w:t>Reflection</w:t>
+      </w:r>
+    </w:p>
+    <w:p>
+      <w:pPr>
+        <w:pStyle w:val="c12"/>
+        <w:spacing w:before="0" w:beforeAutospacing="0" w:after="0" w:afterAutospacing="0"/>
+        <w:rPr>
+          <w:rFonts w:ascii="Arial" w:hAnsi="Arial" w:cs="Arial"/>
+          <w:color w:val="000000"/>
+          <w:sz w:val="22"/>
+          <w:szCs w:val="22"/>
+        </w:rPr>
+      </w:pPr>
+      <w:r>
+        <w:rPr>
+          <w:rStyle w:val="c1"/>
+          <w:rFonts w:ascii="Droid Sans" w:hAnsi="Droid Sans" w:cs="Arial"/>
+          <w:color w:val="000000"/>
+          <w:sz w:val="22"/>
+          <w:szCs w:val="22"/>
+        </w:rPr>
+        <w:t xml:space="preserve">In this section, you will summarize the entire end-to-end problem solution and discuss one or two particular aspects of the project you found interesting or difficult. You are expected to reflect on the project as a whole to show that you have a firm understanding of the entire process employed in your work. Questions to ask </w:t>
+      </w:r>
+      <w:proofErr w:type="gramStart"/>
+      <w:r>
+        <w:rPr>
+          <w:rStyle w:val="c1"/>
+          <w:rFonts w:ascii="Droid Sans" w:hAnsi="Droid Sans" w:cs="Arial"/>
+          <w:color w:val="000000"/>
+          <w:sz w:val="22"/>
+          <w:szCs w:val="22"/>
+        </w:rPr>
+        <w:t>yourself</w:t>
+      </w:r>
+      <w:proofErr w:type="gramEnd"/>
+      <w:r>
+        <w:rPr>
+          <w:rStyle w:val="c1"/>
+          <w:rFonts w:ascii="Droid Sans" w:hAnsi="Droid Sans" w:cs="Arial"/>
+          <w:color w:val="000000"/>
+          <w:sz w:val="22"/>
+          <w:szCs w:val="22"/>
+        </w:rPr>
+        <w:t xml:space="preserve"> when writing this section:</w:t>
+      </w:r>
+    </w:p>
+    <w:p>
+      <w:pPr>
+        <w:numPr>
+          <w:ilvl w:val="0"/>
+          <w:numId w:val="14"/>
+        </w:numPr>
+        <w:spacing w:before="100" w:beforeAutospacing="1" w:after="100" w:afterAutospacing="1"/>
+        <w:rPr>
+          <w:rFonts w:ascii="Arial" w:eastAsia="Times New Roman" w:hAnsi="Arial" w:cs="Arial"/>
+          <w:color w:val="000000"/>
+          <w:sz w:val="22"/>
+          <w:szCs w:val="22"/>
+        </w:rPr>
+      </w:pPr>
+      <w:r>
+        <w:rPr>
+          <w:rStyle w:val="c1"/>
+          <w:rFonts w:ascii="Droid Sans" w:eastAsia="Times New Roman" w:hAnsi="Droid Sans" w:cs="Arial"/>
+          <w:i/>
+          <w:iCs/>
+          <w:color w:val="000000"/>
+          <w:sz w:val="22"/>
+          <w:szCs w:val="22"/>
+        </w:rPr>
+        <w:t>Have you thoroughly summarized the entire process you used for this project?</w:t>
+      </w:r>
+    </w:p>
+    <w:p>
+      <w:pPr>
+        <w:numPr>
+          <w:ilvl w:val="0"/>
+          <w:numId w:val="14"/>
+        </w:numPr>
+        <w:spacing w:before="100" w:beforeAutospacing="1" w:after="100" w:afterAutospacing="1"/>
+        <w:rPr>
+          <w:rFonts w:ascii="Arial" w:eastAsia="Times New Roman" w:hAnsi="Arial" w:cs="Arial"/>
+          <w:color w:val="000000"/>
+          <w:sz w:val="22"/>
+          <w:szCs w:val="22"/>
+        </w:rPr>
+      </w:pPr>
+      <w:r>
+        <w:rPr>
+          <w:rStyle w:val="c1"/>
+          <w:rFonts w:ascii="Droid Sans" w:eastAsia="Times New Roman" w:hAnsi="Droid Sans" w:cs="Arial"/>
+          <w:i/>
+          <w:iCs/>
+          <w:color w:val="000000"/>
+          <w:sz w:val="22"/>
+          <w:szCs w:val="22"/>
+        </w:rPr>
+        <w:t>Were there any interesting aspects of the project?</w:t>
+      </w:r>
+    </w:p>
+    <w:p>
+      <w:pPr>
+        <w:numPr>
+          <w:ilvl w:val="0"/>
+          <w:numId w:val="14"/>
+        </w:numPr>
+        <w:spacing w:before="100" w:beforeAutospacing="1" w:after="100" w:afterAutospacing="1"/>
+        <w:rPr>
+          <w:rFonts w:ascii="Arial" w:eastAsia="Times New Roman" w:hAnsi="Arial" w:cs="Arial"/>
+          <w:color w:val="000000"/>
+          <w:sz w:val="22"/>
+          <w:szCs w:val="22"/>
+        </w:rPr>
+      </w:pPr>
+      <w:r>
+        <w:rPr>
+          <w:rStyle w:val="c1"/>
+          <w:rFonts w:ascii="Droid Sans" w:eastAsia="Times New Roman" w:hAnsi="Droid Sans" w:cs="Arial"/>
+          <w:i/>
+          <w:iCs/>
+          <w:color w:val="000000"/>
+          <w:sz w:val="22"/>
+          <w:szCs w:val="22"/>
+        </w:rPr>
+        <w:t>Were there any difficult aspects of the project?</w:t>
+      </w:r>
+    </w:p>
+    <w:p>
+      <w:pPr>
+        <w:numPr>
+          <w:ilvl w:val="0"/>
+          <w:numId w:val="14"/>
+        </w:numPr>
+        <w:spacing w:before="100" w:beforeAutospacing="1" w:after="100" w:afterAutospacing="1"/>
+        <w:rPr>
+          <w:rFonts w:ascii="Arial" w:eastAsia="Times New Roman" w:hAnsi="Arial" w:cs="Arial"/>
+          <w:color w:val="000000"/>
+          <w:sz w:val="22"/>
+          <w:szCs w:val="22"/>
+        </w:rPr>
+      </w:pPr>
+      <w:r>
+        <w:rPr>
+          <w:rStyle w:val="c1"/>
+          <w:rFonts w:ascii="Droid Sans" w:eastAsia="Times New Roman" w:hAnsi="Droid Sans" w:cs="Arial"/>
+          <w:i/>
+          <w:iCs/>
+          <w:color w:val="000000"/>
+          <w:sz w:val="22"/>
+          <w:szCs w:val="22"/>
+        </w:rPr>
+        <w:t>Does the final model and solution fit your expectations for the problem, and should it be used in a general setting to solve these types of problems?</w:t>
+      </w:r>
+    </w:p>
+    <w:p>
+      <w:pPr>
+        <w:pStyle w:val="Heading3"/>
+        <w:keepNext/>
+        <w:rPr>
+          <w:rFonts w:ascii="Arial" w:eastAsia="Times New Roman" w:hAnsi="Arial" w:cs="Arial"/>
+          <w:color w:val="434343"/>
+          <w:sz w:val="28"/>
+          <w:szCs w:val="28"/>
+        </w:rPr>
+      </w:pPr>
+      <w:r>
+        <w:rPr>
+          <w:rStyle w:val="c1"/>
+          <w:rFonts w:ascii="Droid Sans" w:eastAsia="Times New Roman" w:hAnsi="Droid Sans" w:cs="Arial"/>
+          <w:color w:val="434343"/>
+          <w:sz w:val="24"/>
+          <w:szCs w:val="24"/>
+        </w:rPr>
+        <w:t>Improvement</w:t>
+      </w:r>
+    </w:p>
+    <w:p>
+      <w:pPr>
+        <w:pStyle w:val="c12"/>
+        <w:spacing w:before="0" w:beforeAutospacing="0" w:after="0" w:afterAutospacing="0"/>
+        <w:rPr>
+          <w:rFonts w:ascii="Arial" w:hAnsi="Arial" w:cs="Arial"/>
+          <w:color w:val="000000"/>
+          <w:sz w:val="22"/>
+          <w:szCs w:val="22"/>
+        </w:rPr>
+      </w:pPr>
+      <w:r>
+        <w:rPr>
+          <w:rStyle w:val="c1"/>
+          <w:rFonts w:ascii="Droid Sans" w:hAnsi="Droid Sans" w:cs="Arial"/>
+          <w:color w:val="000000"/>
+          <w:sz w:val="22"/>
+          <w:szCs w:val="22"/>
+        </w:rPr>
+        <w:t xml:space="preserve">In this section, you will need to provide discussion as to how one aspect of the implementation you designed could be improved. As an example, consider ways your implementation can be made more general, and what would need to be modified. You do not need to make this improvement, but the potential solutions resulting from these changes are considered and compared/contrasted to your current solution. Questions to ask </w:t>
+      </w:r>
+      <w:proofErr w:type="gramStart"/>
+      <w:r>
+        <w:rPr>
+          <w:rStyle w:val="c1"/>
+          <w:rFonts w:ascii="Droid Sans" w:hAnsi="Droid Sans" w:cs="Arial"/>
+          <w:color w:val="000000"/>
+          <w:sz w:val="22"/>
+          <w:szCs w:val="22"/>
+        </w:rPr>
+        <w:t>yourself</w:t>
+      </w:r>
+      <w:proofErr w:type="gramEnd"/>
+      <w:r>
+        <w:rPr>
+          <w:rStyle w:val="c1"/>
+          <w:rFonts w:ascii="Droid Sans" w:hAnsi="Droid Sans" w:cs="Arial"/>
+          <w:color w:val="000000"/>
+          <w:sz w:val="22"/>
+          <w:szCs w:val="22"/>
+        </w:rPr>
+        <w:t xml:space="preserve"> when writing this section:</w:t>
+      </w:r>
+    </w:p>
+    <w:p>
+      <w:pPr>
+        <w:numPr>
+          <w:ilvl w:val="0"/>
+          <w:numId w:val="15"/>
+        </w:numPr>
+        <w:spacing w:before="100" w:beforeAutospacing="1" w:after="100" w:afterAutospacing="1"/>
+        <w:rPr>
+          <w:rFonts w:ascii="Arial" w:eastAsia="Times New Roman" w:hAnsi="Arial" w:cs="Arial"/>
+          <w:color w:val="000000"/>
+          <w:sz w:val="22"/>
+          <w:szCs w:val="22"/>
+        </w:rPr>
+      </w:pPr>
+      <w:r>
+        <w:rPr>
+          <w:rStyle w:val="c1"/>
+          <w:rFonts w:ascii="Droid Sans" w:eastAsia="Times New Roman" w:hAnsi="Droid Sans" w:cs="Arial"/>
+          <w:i/>
+          <w:iCs/>
+          <w:color w:val="000000"/>
+          <w:sz w:val="22"/>
+          <w:szCs w:val="22"/>
+        </w:rPr>
+        <w:t>Are there further improvements that could be made on the algorithms or techniques you used in this project?</w:t>
+      </w:r>
+    </w:p>
+    <w:p>
+      <w:pPr>
+        <w:numPr>
+          <w:ilvl w:val="0"/>
+          <w:numId w:val="15"/>
+        </w:numPr>
+        <w:spacing w:before="100" w:beforeAutospacing="1" w:after="100" w:afterAutospacing="1"/>
+        <w:rPr>
+          <w:rFonts w:ascii="Arial" w:eastAsia="Times New Roman" w:hAnsi="Arial" w:cs="Arial"/>
+          <w:color w:val="000000"/>
+          <w:sz w:val="22"/>
+          <w:szCs w:val="22"/>
+        </w:rPr>
+      </w:pPr>
+      <w:r>
+        <w:rPr>
+          <w:rStyle w:val="c1"/>
+          <w:rFonts w:ascii="Droid Sans" w:eastAsia="Times New Roman" w:hAnsi="Droid Sans" w:cs="Arial"/>
+          <w:i/>
+          <w:iCs/>
+          <w:color w:val="000000"/>
+          <w:sz w:val="22"/>
+          <w:szCs w:val="22"/>
+        </w:rPr>
+        <w:t>Were there algorithms or techniques you researched that you did not know how to implement, but would consider using if you knew how?</w:t>
+      </w:r>
+    </w:p>
+    <w:p>
+      <w:pPr>
+        <w:numPr>
+          <w:ilvl w:val="0"/>
+          <w:numId w:val="15"/>
+        </w:numPr>
+        <w:spacing w:before="100" w:beforeAutospacing="1" w:after="100" w:afterAutospacing="1"/>
+        <w:rPr>
+          <w:rFonts w:ascii="Arial" w:eastAsia="Times New Roman" w:hAnsi="Arial" w:cs="Arial"/>
+          <w:color w:val="000000"/>
+          <w:sz w:val="22"/>
+          <w:szCs w:val="22"/>
+        </w:rPr>
+      </w:pPr>
+      <w:r>
+        <w:rPr>
+          <w:rStyle w:val="c1"/>
+          <w:rFonts w:ascii="Droid Sans" w:eastAsia="Times New Roman" w:hAnsi="Droid Sans" w:cs="Arial"/>
+          <w:i/>
+          <w:iCs/>
+          <w:color w:val="000000"/>
+          <w:sz w:val="22"/>
+          <w:szCs w:val="22"/>
+        </w:rPr>
+        <w:t>If you used your final solution as the new benchmark, do you think an even better solution exists?</w:t>
+      </w:r>
+    </w:p>
+    <w:p>
+      <w:pPr>
+        <w:pStyle w:val="c6"/>
+        <w:keepNext/>
+        <w:spacing w:before="0" w:beforeAutospacing="0" w:after="0" w:afterAutospacing="0"/>
+        <w:rPr>
+          <w:rFonts w:ascii="Arial" w:hAnsi="Arial" w:cs="Arial"/>
+          <w:color w:val="666666"/>
+          <w:sz w:val="30"/>
+          <w:szCs w:val="30"/>
+        </w:rPr>
+      </w:pPr>
+      <w:r>
+        <w:rPr>
+          <w:rStyle w:val="c24"/>
+          <w:rFonts w:ascii="Arial" w:hAnsi="Arial" w:cs="Arial"/>
+          <w:color w:val="FF0000"/>
+          <w:sz w:val="30"/>
+          <w:szCs w:val="30"/>
+        </w:rPr>
+        <w:t>Before submitting your report, ask yourself…</w:t>
+      </w:r>
+    </w:p>
+    <w:p>
+      <w:pPr>
+        <w:numPr>
+          <w:ilvl w:val="0"/>
+          <w:numId w:val="16"/>
+        </w:numPr>
+        <w:spacing w:before="100" w:beforeAutospacing="1" w:after="100" w:afterAutospacing="1"/>
+        <w:rPr>
+          <w:rFonts w:ascii="Arial" w:eastAsia="Times New Roman" w:hAnsi="Arial" w:cs="Arial"/>
+          <w:color w:val="000000"/>
+          <w:sz w:val="22"/>
+          <w:szCs w:val="22"/>
+        </w:rPr>
+      </w:pPr>
+      <w:r>
+        <w:rPr>
+          <w:rStyle w:val="c7"/>
+          <w:rFonts w:ascii="Arial" w:eastAsia="Times New Roman" w:hAnsi="Arial" w:cs="Arial"/>
+          <w:color w:val="666666"/>
+          <w:sz w:val="22"/>
+          <w:szCs w:val="22"/>
+        </w:rPr>
+        <w:t>Does the project report you’ve written follow a well-organized structure similar to that of the project template?</w:t>
+      </w:r>
+    </w:p>
+    <w:p>
+      <w:pPr>
+        <w:numPr>
+          <w:ilvl w:val="0"/>
+          <w:numId w:val="16"/>
+        </w:numPr>
+        <w:spacing w:before="100" w:beforeAutospacing="1" w:after="100" w:afterAutospacing="1"/>
+        <w:rPr>
+          <w:rFonts w:ascii="Arial" w:eastAsia="Times New Roman" w:hAnsi="Arial" w:cs="Arial"/>
+          <w:color w:val="000000"/>
+          <w:sz w:val="22"/>
+          <w:szCs w:val="22"/>
+        </w:rPr>
+      </w:pPr>
+      <w:r>
+        <w:rPr>
+          <w:rStyle w:val="c7"/>
+          <w:rFonts w:ascii="Arial" w:eastAsia="Times New Roman" w:hAnsi="Arial" w:cs="Arial"/>
+          <w:color w:val="666666"/>
+          <w:sz w:val="22"/>
+          <w:szCs w:val="22"/>
+        </w:rPr>
+        <w:t>Is each section (particularly Analysis and Methodology) written in a clear, concise and specific fashion? Are there any ambiguous terms or phrases that need clarification?</w:t>
+      </w:r>
+    </w:p>
+    <w:p>
+      <w:pPr>
+        <w:numPr>
+          <w:ilvl w:val="0"/>
+          <w:numId w:val="16"/>
+        </w:numPr>
+        <w:spacing w:before="100" w:beforeAutospacing="1" w:after="100" w:afterAutospacing="1"/>
+        <w:rPr>
+          <w:rFonts w:ascii="Arial" w:eastAsia="Times New Roman" w:hAnsi="Arial" w:cs="Arial"/>
+          <w:color w:val="000000"/>
+          <w:sz w:val="22"/>
+          <w:szCs w:val="22"/>
+        </w:rPr>
+      </w:pPr>
+      <w:r>
+        <w:rPr>
+          <w:rStyle w:val="c7"/>
+          <w:rFonts w:ascii="Arial" w:eastAsia="Times New Roman" w:hAnsi="Arial" w:cs="Arial"/>
+          <w:color w:val="666666"/>
+          <w:sz w:val="22"/>
+          <w:szCs w:val="22"/>
+        </w:rPr>
+        <w:t>Would the intended audience of your project be able to understand your analysis, methods, and results?</w:t>
+      </w:r>
+    </w:p>
+    <w:p>
+      <w:pPr>
+        <w:numPr>
+          <w:ilvl w:val="0"/>
+          <w:numId w:val="16"/>
+        </w:numPr>
+        <w:spacing w:before="100" w:beforeAutospacing="1" w:after="100" w:afterAutospacing="1"/>
+        <w:rPr>
+          <w:rFonts w:ascii="Arial" w:eastAsia="Times New Roman" w:hAnsi="Arial" w:cs="Arial"/>
+          <w:color w:val="000000"/>
+          <w:sz w:val="22"/>
+          <w:szCs w:val="22"/>
+        </w:rPr>
+      </w:pPr>
+      <w:r>
+        <w:rPr>
+          <w:rStyle w:val="c7"/>
+          <w:rFonts w:ascii="Arial" w:eastAsia="Times New Roman" w:hAnsi="Arial" w:cs="Arial"/>
+          <w:color w:val="666666"/>
+          <w:sz w:val="22"/>
+          <w:szCs w:val="22"/>
+        </w:rPr>
+        <w:t xml:space="preserve">Have you properly </w:t>
+      </w:r>
+      <w:proofErr w:type="gramStart"/>
+      <w:r>
+        <w:rPr>
+          <w:rStyle w:val="c7"/>
+          <w:rFonts w:ascii="Arial" w:eastAsia="Times New Roman" w:hAnsi="Arial" w:cs="Arial"/>
+          <w:color w:val="666666"/>
+          <w:sz w:val="22"/>
+          <w:szCs w:val="22"/>
+        </w:rPr>
+        <w:t>proof-read</w:t>
+      </w:r>
+      <w:proofErr w:type="gramEnd"/>
+      <w:r>
+        <w:rPr>
+          <w:rStyle w:val="c7"/>
+          <w:rFonts w:ascii="Arial" w:eastAsia="Times New Roman" w:hAnsi="Arial" w:cs="Arial"/>
+          <w:color w:val="666666"/>
+          <w:sz w:val="22"/>
+          <w:szCs w:val="22"/>
+        </w:rPr>
+        <w:t xml:space="preserve"> your project report to assure there are minimal grammatical and spelling mistakes?</w:t>
+      </w:r>
+    </w:p>
+    <w:p>
+      <w:pPr>
+        <w:numPr>
+          <w:ilvl w:val="0"/>
+          <w:numId w:val="16"/>
+        </w:numPr>
+        <w:spacing w:before="100" w:beforeAutospacing="1" w:after="100" w:afterAutospacing="1"/>
+        <w:rPr>
+          <w:rFonts w:ascii="Arial" w:eastAsia="Times New Roman" w:hAnsi="Arial" w:cs="Arial"/>
+          <w:color w:val="000000"/>
+          <w:sz w:val="22"/>
+          <w:szCs w:val="22"/>
+        </w:rPr>
+      </w:pPr>
+      <w:r>
+        <w:rPr>
+          <w:rStyle w:val="c7"/>
+          <w:rFonts w:ascii="Arial" w:eastAsia="Times New Roman" w:hAnsi="Arial" w:cs="Arial"/>
+          <w:color w:val="666666"/>
+          <w:sz w:val="22"/>
+          <w:szCs w:val="22"/>
+        </w:rPr>
+        <w:t>Are all the resources used for this project correctly cited and referenced?</w:t>
+      </w:r>
+    </w:p>
+    <w:p>
+      <w:pPr>
+        <w:numPr>
+          <w:ilvl w:val="0"/>
+          <w:numId w:val="16"/>
+        </w:numPr>
+        <w:spacing w:before="100" w:beforeAutospacing="1" w:after="100" w:afterAutospacing="1"/>
+        <w:rPr>
+          <w:rFonts w:ascii="Arial" w:eastAsia="Times New Roman" w:hAnsi="Arial" w:cs="Arial"/>
+          <w:color w:val="000000"/>
+          <w:sz w:val="22"/>
+          <w:szCs w:val="22"/>
+        </w:rPr>
+      </w:pPr>
+      <w:r>
+        <w:rPr>
+          <w:rStyle w:val="c7"/>
+          <w:rFonts w:ascii="Arial" w:eastAsia="Times New Roman" w:hAnsi="Arial" w:cs="Arial"/>
+          <w:color w:val="666666"/>
+          <w:sz w:val="22"/>
+          <w:szCs w:val="22"/>
+        </w:rPr>
+        <w:t>Is the code that implements your solution easily readable and properly commented?</w:t>
+      </w:r>
+    </w:p>
+    <w:p>
+      <w:pPr>
+        <w:numPr>
+          <w:ilvl w:val="0"/>
+          <w:numId w:val="16"/>
+        </w:numPr>
+        <w:spacing w:before="100" w:beforeAutospacing="1" w:after="100" w:afterAutospacing="1"/>
+        <w:rPr>
+          <w:rFonts w:ascii="Arial" w:eastAsia="Times New Roman" w:hAnsi="Arial" w:cs="Arial"/>
+          <w:color w:val="000000"/>
+          <w:sz w:val="22"/>
+          <w:szCs w:val="22"/>
+        </w:rPr>
+      </w:pPr>
+      <w:r>
+        <w:rPr>
+          <w:rStyle w:val="c7"/>
+          <w:rFonts w:ascii="Arial" w:eastAsia="Times New Roman" w:hAnsi="Arial" w:cs="Arial"/>
+          <w:color w:val="666666"/>
+          <w:sz w:val="22"/>
+          <w:szCs w:val="22"/>
+        </w:rPr>
+        <w:t>Does the code execute without error and produce results similar to those reported?</w:t>
+      </w:r>
+    </w:p>
     <w:p/>
-    <w:p>
-      <w:bookmarkStart w:id="0" w:name="_GoBack"/>
-      <w:bookmarkEnd w:id="0"/>
-    </w:p>
     <w:sectPr>
       <w:pgSz w:w="12240" w:h="15840"/>
       <w:pgMar w:top="1440" w:right="1800" w:bottom="1440" w:left="1800" w:header="720" w:footer="720" w:gutter="0"/>
@@ -182,6 +3708,2443 @@
     </w:sectPr>
   </w:body>
 </w:document>
+</file>
+
+<file path=word/numbering.xml><?xml version="1.0" encoding="utf-8"?>
+<w:numbering xmlns:wpc="http://schemas.microsoft.com/office/word/2010/wordprocessingCanvas" xmlns:mo="http://schemas.microsoft.com/office/mac/office/2008/main" xmlns:mc="http://schemas.openxmlformats.org/markup-compatibility/2006" xmlns:mv="urn:schemas-microsoft-com:mac:vml" xmlns:o="urn:schemas-microsoft-com:office:office" xmlns:r="http://schemas.openxmlformats.org/officeDocument/2006/relationships" xmlns:m="http://schemas.openxmlformats.org/officeDocument/2006/math" xmlns:v="urn:schemas-microsoft-com:vml" xmlns:wp14="http://schemas.microsoft.com/office/word/2010/wordprocessingDrawing" xmlns:wp="http://schemas.openxmlformats.org/drawingml/2006/wordprocessingDrawing" xmlns:w10="urn:schemas-microsoft-com:office:word" xmlns:w="http://schemas.openxmlformats.org/wordprocessingml/2006/main" xmlns:w14="http://schemas.microsoft.com/office/word/2010/wordml" xmlns:wpg="http://schemas.microsoft.com/office/word/2010/wordprocessingGroup" xmlns:wpi="http://schemas.microsoft.com/office/word/2010/wordprocessingInk" xmlns:wne="http://schemas.microsoft.com/office/word/2006/wordml" xmlns:wps="http://schemas.microsoft.com/office/word/2010/wordprocessingShape" mc:Ignorable="w14 wp14">
+  <w:abstractNum w:abstractNumId="0">
+    <w:nsid w:val="01B05F8D"/>
+    <w:multiLevelType w:val="multilevel"/>
+    <w:tmpl w:val="EAAC8706"/>
+    <w:lvl w:ilvl="0">
+      <w:start w:val="1"/>
+      <w:numFmt w:val="bullet"/>
+      <w:lvlText w:val=""/>
+      <w:lvlJc w:val="left"/>
+      <w:pPr>
+        <w:tabs>
+          <w:tab w:val="num" w:pos="720"/>
+        </w:tabs>
+        <w:ind w:left="720" w:hanging="360"/>
+      </w:pPr>
+      <w:rPr>
+        <w:rFonts w:ascii="Symbol" w:hAnsi="Symbol" w:hint="default"/>
+        <w:sz w:val="20"/>
+      </w:rPr>
+    </w:lvl>
+    <w:lvl w:ilvl="1" w:tentative="1">
+      <w:start w:val="1"/>
+      <w:numFmt w:val="bullet"/>
+      <w:lvlText w:val="o"/>
+      <w:lvlJc w:val="left"/>
+      <w:pPr>
+        <w:tabs>
+          <w:tab w:val="num" w:pos="1440"/>
+        </w:tabs>
+        <w:ind w:left="1440" w:hanging="360"/>
+      </w:pPr>
+      <w:rPr>
+        <w:rFonts w:ascii="Courier New" w:hAnsi="Courier New" w:hint="default"/>
+        <w:sz w:val="20"/>
+      </w:rPr>
+    </w:lvl>
+    <w:lvl w:ilvl="2" w:tentative="1">
+      <w:start w:val="1"/>
+      <w:numFmt w:val="bullet"/>
+      <w:lvlText w:val=""/>
+      <w:lvlJc w:val="left"/>
+      <w:pPr>
+        <w:tabs>
+          <w:tab w:val="num" w:pos="2160"/>
+        </w:tabs>
+        <w:ind w:left="2160" w:hanging="360"/>
+      </w:pPr>
+      <w:rPr>
+        <w:rFonts w:ascii="Wingdings" w:hAnsi="Wingdings" w:hint="default"/>
+        <w:sz w:val="20"/>
+      </w:rPr>
+    </w:lvl>
+    <w:lvl w:ilvl="3" w:tentative="1">
+      <w:start w:val="1"/>
+      <w:numFmt w:val="bullet"/>
+      <w:lvlText w:val=""/>
+      <w:lvlJc w:val="left"/>
+      <w:pPr>
+        <w:tabs>
+          <w:tab w:val="num" w:pos="2880"/>
+        </w:tabs>
+        <w:ind w:left="2880" w:hanging="360"/>
+      </w:pPr>
+      <w:rPr>
+        <w:rFonts w:ascii="Wingdings" w:hAnsi="Wingdings" w:hint="default"/>
+        <w:sz w:val="20"/>
+      </w:rPr>
+    </w:lvl>
+    <w:lvl w:ilvl="4" w:tentative="1">
+      <w:start w:val="1"/>
+      <w:numFmt w:val="bullet"/>
+      <w:lvlText w:val=""/>
+      <w:lvlJc w:val="left"/>
+      <w:pPr>
+        <w:tabs>
+          <w:tab w:val="num" w:pos="3600"/>
+        </w:tabs>
+        <w:ind w:left="3600" w:hanging="360"/>
+      </w:pPr>
+      <w:rPr>
+        <w:rFonts w:ascii="Wingdings" w:hAnsi="Wingdings" w:hint="default"/>
+        <w:sz w:val="20"/>
+      </w:rPr>
+    </w:lvl>
+    <w:lvl w:ilvl="5" w:tentative="1">
+      <w:start w:val="1"/>
+      <w:numFmt w:val="bullet"/>
+      <w:lvlText w:val=""/>
+      <w:lvlJc w:val="left"/>
+      <w:pPr>
+        <w:tabs>
+          <w:tab w:val="num" w:pos="4320"/>
+        </w:tabs>
+        <w:ind w:left="4320" w:hanging="360"/>
+      </w:pPr>
+      <w:rPr>
+        <w:rFonts w:ascii="Wingdings" w:hAnsi="Wingdings" w:hint="default"/>
+        <w:sz w:val="20"/>
+      </w:rPr>
+    </w:lvl>
+    <w:lvl w:ilvl="6" w:tentative="1">
+      <w:start w:val="1"/>
+      <w:numFmt w:val="bullet"/>
+      <w:lvlText w:val=""/>
+      <w:lvlJc w:val="left"/>
+      <w:pPr>
+        <w:tabs>
+          <w:tab w:val="num" w:pos="5040"/>
+        </w:tabs>
+        <w:ind w:left="5040" w:hanging="360"/>
+      </w:pPr>
+      <w:rPr>
+        <w:rFonts w:ascii="Wingdings" w:hAnsi="Wingdings" w:hint="default"/>
+        <w:sz w:val="20"/>
+      </w:rPr>
+    </w:lvl>
+    <w:lvl w:ilvl="7" w:tentative="1">
+      <w:start w:val="1"/>
+      <w:numFmt w:val="bullet"/>
+      <w:lvlText w:val=""/>
+      <w:lvlJc w:val="left"/>
+      <w:pPr>
+        <w:tabs>
+          <w:tab w:val="num" w:pos="5760"/>
+        </w:tabs>
+        <w:ind w:left="5760" w:hanging="360"/>
+      </w:pPr>
+      <w:rPr>
+        <w:rFonts w:ascii="Wingdings" w:hAnsi="Wingdings" w:hint="default"/>
+        <w:sz w:val="20"/>
+      </w:rPr>
+    </w:lvl>
+    <w:lvl w:ilvl="8" w:tentative="1">
+      <w:start w:val="1"/>
+      <w:numFmt w:val="bullet"/>
+      <w:lvlText w:val=""/>
+      <w:lvlJc w:val="left"/>
+      <w:pPr>
+        <w:tabs>
+          <w:tab w:val="num" w:pos="6480"/>
+        </w:tabs>
+        <w:ind w:left="6480" w:hanging="360"/>
+      </w:pPr>
+      <w:rPr>
+        <w:rFonts w:ascii="Wingdings" w:hAnsi="Wingdings" w:hint="default"/>
+        <w:sz w:val="20"/>
+      </w:rPr>
+    </w:lvl>
+  </w:abstractNum>
+  <w:abstractNum w:abstractNumId="1">
+    <w:nsid w:val="10DB458E"/>
+    <w:multiLevelType w:val="multilevel"/>
+    <w:tmpl w:val="1CEAACC8"/>
+    <w:lvl w:ilvl="0">
+      <w:start w:val="1"/>
+      <w:numFmt w:val="bullet"/>
+      <w:lvlText w:val=""/>
+      <w:lvlJc w:val="left"/>
+      <w:pPr>
+        <w:tabs>
+          <w:tab w:val="num" w:pos="720"/>
+        </w:tabs>
+        <w:ind w:left="720" w:hanging="360"/>
+      </w:pPr>
+      <w:rPr>
+        <w:rFonts w:ascii="Symbol" w:hAnsi="Symbol" w:hint="default"/>
+        <w:sz w:val="20"/>
+      </w:rPr>
+    </w:lvl>
+    <w:lvl w:ilvl="1" w:tentative="1">
+      <w:start w:val="1"/>
+      <w:numFmt w:val="bullet"/>
+      <w:lvlText w:val="o"/>
+      <w:lvlJc w:val="left"/>
+      <w:pPr>
+        <w:tabs>
+          <w:tab w:val="num" w:pos="1440"/>
+        </w:tabs>
+        <w:ind w:left="1440" w:hanging="360"/>
+      </w:pPr>
+      <w:rPr>
+        <w:rFonts w:ascii="Courier New" w:hAnsi="Courier New" w:hint="default"/>
+        <w:sz w:val="20"/>
+      </w:rPr>
+    </w:lvl>
+    <w:lvl w:ilvl="2" w:tentative="1">
+      <w:start w:val="1"/>
+      <w:numFmt w:val="bullet"/>
+      <w:lvlText w:val=""/>
+      <w:lvlJc w:val="left"/>
+      <w:pPr>
+        <w:tabs>
+          <w:tab w:val="num" w:pos="2160"/>
+        </w:tabs>
+        <w:ind w:left="2160" w:hanging="360"/>
+      </w:pPr>
+      <w:rPr>
+        <w:rFonts w:ascii="Wingdings" w:hAnsi="Wingdings" w:hint="default"/>
+        <w:sz w:val="20"/>
+      </w:rPr>
+    </w:lvl>
+    <w:lvl w:ilvl="3" w:tentative="1">
+      <w:start w:val="1"/>
+      <w:numFmt w:val="bullet"/>
+      <w:lvlText w:val=""/>
+      <w:lvlJc w:val="left"/>
+      <w:pPr>
+        <w:tabs>
+          <w:tab w:val="num" w:pos="2880"/>
+        </w:tabs>
+        <w:ind w:left="2880" w:hanging="360"/>
+      </w:pPr>
+      <w:rPr>
+        <w:rFonts w:ascii="Wingdings" w:hAnsi="Wingdings" w:hint="default"/>
+        <w:sz w:val="20"/>
+      </w:rPr>
+    </w:lvl>
+    <w:lvl w:ilvl="4" w:tentative="1">
+      <w:start w:val="1"/>
+      <w:numFmt w:val="bullet"/>
+      <w:lvlText w:val=""/>
+      <w:lvlJc w:val="left"/>
+      <w:pPr>
+        <w:tabs>
+          <w:tab w:val="num" w:pos="3600"/>
+        </w:tabs>
+        <w:ind w:left="3600" w:hanging="360"/>
+      </w:pPr>
+      <w:rPr>
+        <w:rFonts w:ascii="Wingdings" w:hAnsi="Wingdings" w:hint="default"/>
+        <w:sz w:val="20"/>
+      </w:rPr>
+    </w:lvl>
+    <w:lvl w:ilvl="5" w:tentative="1">
+      <w:start w:val="1"/>
+      <w:numFmt w:val="bullet"/>
+      <w:lvlText w:val=""/>
+      <w:lvlJc w:val="left"/>
+      <w:pPr>
+        <w:tabs>
+          <w:tab w:val="num" w:pos="4320"/>
+        </w:tabs>
+        <w:ind w:left="4320" w:hanging="360"/>
+      </w:pPr>
+      <w:rPr>
+        <w:rFonts w:ascii="Wingdings" w:hAnsi="Wingdings" w:hint="default"/>
+        <w:sz w:val="20"/>
+      </w:rPr>
+    </w:lvl>
+    <w:lvl w:ilvl="6" w:tentative="1">
+      <w:start w:val="1"/>
+      <w:numFmt w:val="bullet"/>
+      <w:lvlText w:val=""/>
+      <w:lvlJc w:val="left"/>
+      <w:pPr>
+        <w:tabs>
+          <w:tab w:val="num" w:pos="5040"/>
+        </w:tabs>
+        <w:ind w:left="5040" w:hanging="360"/>
+      </w:pPr>
+      <w:rPr>
+        <w:rFonts w:ascii="Wingdings" w:hAnsi="Wingdings" w:hint="default"/>
+        <w:sz w:val="20"/>
+      </w:rPr>
+    </w:lvl>
+    <w:lvl w:ilvl="7" w:tentative="1">
+      <w:start w:val="1"/>
+      <w:numFmt w:val="bullet"/>
+      <w:lvlText w:val=""/>
+      <w:lvlJc w:val="left"/>
+      <w:pPr>
+        <w:tabs>
+          <w:tab w:val="num" w:pos="5760"/>
+        </w:tabs>
+        <w:ind w:left="5760" w:hanging="360"/>
+      </w:pPr>
+      <w:rPr>
+        <w:rFonts w:ascii="Wingdings" w:hAnsi="Wingdings" w:hint="default"/>
+        <w:sz w:val="20"/>
+      </w:rPr>
+    </w:lvl>
+    <w:lvl w:ilvl="8" w:tentative="1">
+      <w:start w:val="1"/>
+      <w:numFmt w:val="bullet"/>
+      <w:lvlText w:val=""/>
+      <w:lvlJc w:val="left"/>
+      <w:pPr>
+        <w:tabs>
+          <w:tab w:val="num" w:pos="6480"/>
+        </w:tabs>
+        <w:ind w:left="6480" w:hanging="360"/>
+      </w:pPr>
+      <w:rPr>
+        <w:rFonts w:ascii="Wingdings" w:hAnsi="Wingdings" w:hint="default"/>
+        <w:sz w:val="20"/>
+      </w:rPr>
+    </w:lvl>
+  </w:abstractNum>
+  <w:abstractNum w:abstractNumId="2">
+    <w:nsid w:val="13F60A90"/>
+    <w:multiLevelType w:val="multilevel"/>
+    <w:tmpl w:val="B5F61C56"/>
+    <w:lvl w:ilvl="0">
+      <w:start w:val="1"/>
+      <w:numFmt w:val="bullet"/>
+      <w:lvlText w:val=""/>
+      <w:lvlJc w:val="left"/>
+      <w:pPr>
+        <w:tabs>
+          <w:tab w:val="num" w:pos="720"/>
+        </w:tabs>
+        <w:ind w:left="720" w:hanging="360"/>
+      </w:pPr>
+      <w:rPr>
+        <w:rFonts w:ascii="Symbol" w:hAnsi="Symbol" w:hint="default"/>
+        <w:sz w:val="20"/>
+      </w:rPr>
+    </w:lvl>
+    <w:lvl w:ilvl="1" w:tentative="1">
+      <w:start w:val="1"/>
+      <w:numFmt w:val="bullet"/>
+      <w:lvlText w:val="o"/>
+      <w:lvlJc w:val="left"/>
+      <w:pPr>
+        <w:tabs>
+          <w:tab w:val="num" w:pos="1440"/>
+        </w:tabs>
+        <w:ind w:left="1440" w:hanging="360"/>
+      </w:pPr>
+      <w:rPr>
+        <w:rFonts w:ascii="Courier New" w:hAnsi="Courier New" w:hint="default"/>
+        <w:sz w:val="20"/>
+      </w:rPr>
+    </w:lvl>
+    <w:lvl w:ilvl="2" w:tentative="1">
+      <w:start w:val="1"/>
+      <w:numFmt w:val="bullet"/>
+      <w:lvlText w:val=""/>
+      <w:lvlJc w:val="left"/>
+      <w:pPr>
+        <w:tabs>
+          <w:tab w:val="num" w:pos="2160"/>
+        </w:tabs>
+        <w:ind w:left="2160" w:hanging="360"/>
+      </w:pPr>
+      <w:rPr>
+        <w:rFonts w:ascii="Wingdings" w:hAnsi="Wingdings" w:hint="default"/>
+        <w:sz w:val="20"/>
+      </w:rPr>
+    </w:lvl>
+    <w:lvl w:ilvl="3" w:tentative="1">
+      <w:start w:val="1"/>
+      <w:numFmt w:val="bullet"/>
+      <w:lvlText w:val=""/>
+      <w:lvlJc w:val="left"/>
+      <w:pPr>
+        <w:tabs>
+          <w:tab w:val="num" w:pos="2880"/>
+        </w:tabs>
+        <w:ind w:left="2880" w:hanging="360"/>
+      </w:pPr>
+      <w:rPr>
+        <w:rFonts w:ascii="Wingdings" w:hAnsi="Wingdings" w:hint="default"/>
+        <w:sz w:val="20"/>
+      </w:rPr>
+    </w:lvl>
+    <w:lvl w:ilvl="4" w:tentative="1">
+      <w:start w:val="1"/>
+      <w:numFmt w:val="bullet"/>
+      <w:lvlText w:val=""/>
+      <w:lvlJc w:val="left"/>
+      <w:pPr>
+        <w:tabs>
+          <w:tab w:val="num" w:pos="3600"/>
+        </w:tabs>
+        <w:ind w:left="3600" w:hanging="360"/>
+      </w:pPr>
+      <w:rPr>
+        <w:rFonts w:ascii="Wingdings" w:hAnsi="Wingdings" w:hint="default"/>
+        <w:sz w:val="20"/>
+      </w:rPr>
+    </w:lvl>
+    <w:lvl w:ilvl="5" w:tentative="1">
+      <w:start w:val="1"/>
+      <w:numFmt w:val="bullet"/>
+      <w:lvlText w:val=""/>
+      <w:lvlJc w:val="left"/>
+      <w:pPr>
+        <w:tabs>
+          <w:tab w:val="num" w:pos="4320"/>
+        </w:tabs>
+        <w:ind w:left="4320" w:hanging="360"/>
+      </w:pPr>
+      <w:rPr>
+        <w:rFonts w:ascii="Wingdings" w:hAnsi="Wingdings" w:hint="default"/>
+        <w:sz w:val="20"/>
+      </w:rPr>
+    </w:lvl>
+    <w:lvl w:ilvl="6" w:tentative="1">
+      <w:start w:val="1"/>
+      <w:numFmt w:val="bullet"/>
+      <w:lvlText w:val=""/>
+      <w:lvlJc w:val="left"/>
+      <w:pPr>
+        <w:tabs>
+          <w:tab w:val="num" w:pos="5040"/>
+        </w:tabs>
+        <w:ind w:left="5040" w:hanging="360"/>
+      </w:pPr>
+      <w:rPr>
+        <w:rFonts w:ascii="Wingdings" w:hAnsi="Wingdings" w:hint="default"/>
+        <w:sz w:val="20"/>
+      </w:rPr>
+    </w:lvl>
+    <w:lvl w:ilvl="7" w:tentative="1">
+      <w:start w:val="1"/>
+      <w:numFmt w:val="bullet"/>
+      <w:lvlText w:val=""/>
+      <w:lvlJc w:val="left"/>
+      <w:pPr>
+        <w:tabs>
+          <w:tab w:val="num" w:pos="5760"/>
+        </w:tabs>
+        <w:ind w:left="5760" w:hanging="360"/>
+      </w:pPr>
+      <w:rPr>
+        <w:rFonts w:ascii="Wingdings" w:hAnsi="Wingdings" w:hint="default"/>
+        <w:sz w:val="20"/>
+      </w:rPr>
+    </w:lvl>
+    <w:lvl w:ilvl="8" w:tentative="1">
+      <w:start w:val="1"/>
+      <w:numFmt w:val="bullet"/>
+      <w:lvlText w:val=""/>
+      <w:lvlJc w:val="left"/>
+      <w:pPr>
+        <w:tabs>
+          <w:tab w:val="num" w:pos="6480"/>
+        </w:tabs>
+        <w:ind w:left="6480" w:hanging="360"/>
+      </w:pPr>
+      <w:rPr>
+        <w:rFonts w:ascii="Wingdings" w:hAnsi="Wingdings" w:hint="default"/>
+        <w:sz w:val="20"/>
+      </w:rPr>
+    </w:lvl>
+  </w:abstractNum>
+  <w:abstractNum w:abstractNumId="3">
+    <w:nsid w:val="1CF63E99"/>
+    <w:multiLevelType w:val="multilevel"/>
+    <w:tmpl w:val="7A300852"/>
+    <w:lvl w:ilvl="0">
+      <w:start w:val="1"/>
+      <w:numFmt w:val="bullet"/>
+      <w:lvlText w:val=""/>
+      <w:lvlJc w:val="left"/>
+      <w:pPr>
+        <w:tabs>
+          <w:tab w:val="num" w:pos="720"/>
+        </w:tabs>
+        <w:ind w:left="720" w:hanging="360"/>
+      </w:pPr>
+      <w:rPr>
+        <w:rFonts w:ascii="Symbol" w:hAnsi="Symbol" w:hint="default"/>
+        <w:sz w:val="20"/>
+      </w:rPr>
+    </w:lvl>
+    <w:lvl w:ilvl="1" w:tentative="1">
+      <w:start w:val="1"/>
+      <w:numFmt w:val="bullet"/>
+      <w:lvlText w:val="o"/>
+      <w:lvlJc w:val="left"/>
+      <w:pPr>
+        <w:tabs>
+          <w:tab w:val="num" w:pos="1440"/>
+        </w:tabs>
+        <w:ind w:left="1440" w:hanging="360"/>
+      </w:pPr>
+      <w:rPr>
+        <w:rFonts w:ascii="Courier New" w:hAnsi="Courier New" w:hint="default"/>
+        <w:sz w:val="20"/>
+      </w:rPr>
+    </w:lvl>
+    <w:lvl w:ilvl="2" w:tentative="1">
+      <w:start w:val="1"/>
+      <w:numFmt w:val="bullet"/>
+      <w:lvlText w:val=""/>
+      <w:lvlJc w:val="left"/>
+      <w:pPr>
+        <w:tabs>
+          <w:tab w:val="num" w:pos="2160"/>
+        </w:tabs>
+        <w:ind w:left="2160" w:hanging="360"/>
+      </w:pPr>
+      <w:rPr>
+        <w:rFonts w:ascii="Wingdings" w:hAnsi="Wingdings" w:hint="default"/>
+        <w:sz w:val="20"/>
+      </w:rPr>
+    </w:lvl>
+    <w:lvl w:ilvl="3" w:tentative="1">
+      <w:start w:val="1"/>
+      <w:numFmt w:val="bullet"/>
+      <w:lvlText w:val=""/>
+      <w:lvlJc w:val="left"/>
+      <w:pPr>
+        <w:tabs>
+          <w:tab w:val="num" w:pos="2880"/>
+        </w:tabs>
+        <w:ind w:left="2880" w:hanging="360"/>
+      </w:pPr>
+      <w:rPr>
+        <w:rFonts w:ascii="Wingdings" w:hAnsi="Wingdings" w:hint="default"/>
+        <w:sz w:val="20"/>
+      </w:rPr>
+    </w:lvl>
+    <w:lvl w:ilvl="4" w:tentative="1">
+      <w:start w:val="1"/>
+      <w:numFmt w:val="bullet"/>
+      <w:lvlText w:val=""/>
+      <w:lvlJc w:val="left"/>
+      <w:pPr>
+        <w:tabs>
+          <w:tab w:val="num" w:pos="3600"/>
+        </w:tabs>
+        <w:ind w:left="3600" w:hanging="360"/>
+      </w:pPr>
+      <w:rPr>
+        <w:rFonts w:ascii="Wingdings" w:hAnsi="Wingdings" w:hint="default"/>
+        <w:sz w:val="20"/>
+      </w:rPr>
+    </w:lvl>
+    <w:lvl w:ilvl="5" w:tentative="1">
+      <w:start w:val="1"/>
+      <w:numFmt w:val="bullet"/>
+      <w:lvlText w:val=""/>
+      <w:lvlJc w:val="left"/>
+      <w:pPr>
+        <w:tabs>
+          <w:tab w:val="num" w:pos="4320"/>
+        </w:tabs>
+        <w:ind w:left="4320" w:hanging="360"/>
+      </w:pPr>
+      <w:rPr>
+        <w:rFonts w:ascii="Wingdings" w:hAnsi="Wingdings" w:hint="default"/>
+        <w:sz w:val="20"/>
+      </w:rPr>
+    </w:lvl>
+    <w:lvl w:ilvl="6" w:tentative="1">
+      <w:start w:val="1"/>
+      <w:numFmt w:val="bullet"/>
+      <w:lvlText w:val=""/>
+      <w:lvlJc w:val="left"/>
+      <w:pPr>
+        <w:tabs>
+          <w:tab w:val="num" w:pos="5040"/>
+        </w:tabs>
+        <w:ind w:left="5040" w:hanging="360"/>
+      </w:pPr>
+      <w:rPr>
+        <w:rFonts w:ascii="Wingdings" w:hAnsi="Wingdings" w:hint="default"/>
+        <w:sz w:val="20"/>
+      </w:rPr>
+    </w:lvl>
+    <w:lvl w:ilvl="7" w:tentative="1">
+      <w:start w:val="1"/>
+      <w:numFmt w:val="bullet"/>
+      <w:lvlText w:val=""/>
+      <w:lvlJc w:val="left"/>
+      <w:pPr>
+        <w:tabs>
+          <w:tab w:val="num" w:pos="5760"/>
+        </w:tabs>
+        <w:ind w:left="5760" w:hanging="360"/>
+      </w:pPr>
+      <w:rPr>
+        <w:rFonts w:ascii="Wingdings" w:hAnsi="Wingdings" w:hint="default"/>
+        <w:sz w:val="20"/>
+      </w:rPr>
+    </w:lvl>
+    <w:lvl w:ilvl="8" w:tentative="1">
+      <w:start w:val="1"/>
+      <w:numFmt w:val="bullet"/>
+      <w:lvlText w:val=""/>
+      <w:lvlJc w:val="left"/>
+      <w:pPr>
+        <w:tabs>
+          <w:tab w:val="num" w:pos="6480"/>
+        </w:tabs>
+        <w:ind w:left="6480" w:hanging="360"/>
+      </w:pPr>
+      <w:rPr>
+        <w:rFonts w:ascii="Wingdings" w:hAnsi="Wingdings" w:hint="default"/>
+        <w:sz w:val="20"/>
+      </w:rPr>
+    </w:lvl>
+  </w:abstractNum>
+  <w:abstractNum w:abstractNumId="4">
+    <w:nsid w:val="239A785A"/>
+    <w:multiLevelType w:val="multilevel"/>
+    <w:tmpl w:val="BCB8535C"/>
+    <w:lvl w:ilvl="0">
+      <w:start w:val="1"/>
+      <w:numFmt w:val="bullet"/>
+      <w:lvlText w:val=""/>
+      <w:lvlJc w:val="left"/>
+      <w:pPr>
+        <w:tabs>
+          <w:tab w:val="num" w:pos="720"/>
+        </w:tabs>
+        <w:ind w:left="720" w:hanging="360"/>
+      </w:pPr>
+      <w:rPr>
+        <w:rFonts w:ascii="Symbol" w:hAnsi="Symbol" w:hint="default"/>
+        <w:sz w:val="20"/>
+      </w:rPr>
+    </w:lvl>
+    <w:lvl w:ilvl="1" w:tentative="1">
+      <w:start w:val="1"/>
+      <w:numFmt w:val="bullet"/>
+      <w:lvlText w:val="o"/>
+      <w:lvlJc w:val="left"/>
+      <w:pPr>
+        <w:tabs>
+          <w:tab w:val="num" w:pos="1440"/>
+        </w:tabs>
+        <w:ind w:left="1440" w:hanging="360"/>
+      </w:pPr>
+      <w:rPr>
+        <w:rFonts w:ascii="Courier New" w:hAnsi="Courier New" w:hint="default"/>
+        <w:sz w:val="20"/>
+      </w:rPr>
+    </w:lvl>
+    <w:lvl w:ilvl="2" w:tentative="1">
+      <w:start w:val="1"/>
+      <w:numFmt w:val="bullet"/>
+      <w:lvlText w:val=""/>
+      <w:lvlJc w:val="left"/>
+      <w:pPr>
+        <w:tabs>
+          <w:tab w:val="num" w:pos="2160"/>
+        </w:tabs>
+        <w:ind w:left="2160" w:hanging="360"/>
+      </w:pPr>
+      <w:rPr>
+        <w:rFonts w:ascii="Wingdings" w:hAnsi="Wingdings" w:hint="default"/>
+        <w:sz w:val="20"/>
+      </w:rPr>
+    </w:lvl>
+    <w:lvl w:ilvl="3" w:tentative="1">
+      <w:start w:val="1"/>
+      <w:numFmt w:val="bullet"/>
+      <w:lvlText w:val=""/>
+      <w:lvlJc w:val="left"/>
+      <w:pPr>
+        <w:tabs>
+          <w:tab w:val="num" w:pos="2880"/>
+        </w:tabs>
+        <w:ind w:left="2880" w:hanging="360"/>
+      </w:pPr>
+      <w:rPr>
+        <w:rFonts w:ascii="Wingdings" w:hAnsi="Wingdings" w:hint="default"/>
+        <w:sz w:val="20"/>
+      </w:rPr>
+    </w:lvl>
+    <w:lvl w:ilvl="4" w:tentative="1">
+      <w:start w:val="1"/>
+      <w:numFmt w:val="bullet"/>
+      <w:lvlText w:val=""/>
+      <w:lvlJc w:val="left"/>
+      <w:pPr>
+        <w:tabs>
+          <w:tab w:val="num" w:pos="3600"/>
+        </w:tabs>
+        <w:ind w:left="3600" w:hanging="360"/>
+      </w:pPr>
+      <w:rPr>
+        <w:rFonts w:ascii="Wingdings" w:hAnsi="Wingdings" w:hint="default"/>
+        <w:sz w:val="20"/>
+      </w:rPr>
+    </w:lvl>
+    <w:lvl w:ilvl="5" w:tentative="1">
+      <w:start w:val="1"/>
+      <w:numFmt w:val="bullet"/>
+      <w:lvlText w:val=""/>
+      <w:lvlJc w:val="left"/>
+      <w:pPr>
+        <w:tabs>
+          <w:tab w:val="num" w:pos="4320"/>
+        </w:tabs>
+        <w:ind w:left="4320" w:hanging="360"/>
+      </w:pPr>
+      <w:rPr>
+        <w:rFonts w:ascii="Wingdings" w:hAnsi="Wingdings" w:hint="default"/>
+        <w:sz w:val="20"/>
+      </w:rPr>
+    </w:lvl>
+    <w:lvl w:ilvl="6" w:tentative="1">
+      <w:start w:val="1"/>
+      <w:numFmt w:val="bullet"/>
+      <w:lvlText w:val=""/>
+      <w:lvlJc w:val="left"/>
+      <w:pPr>
+        <w:tabs>
+          <w:tab w:val="num" w:pos="5040"/>
+        </w:tabs>
+        <w:ind w:left="5040" w:hanging="360"/>
+      </w:pPr>
+      <w:rPr>
+        <w:rFonts w:ascii="Wingdings" w:hAnsi="Wingdings" w:hint="default"/>
+        <w:sz w:val="20"/>
+      </w:rPr>
+    </w:lvl>
+    <w:lvl w:ilvl="7" w:tentative="1">
+      <w:start w:val="1"/>
+      <w:numFmt w:val="bullet"/>
+      <w:lvlText w:val=""/>
+      <w:lvlJc w:val="left"/>
+      <w:pPr>
+        <w:tabs>
+          <w:tab w:val="num" w:pos="5760"/>
+        </w:tabs>
+        <w:ind w:left="5760" w:hanging="360"/>
+      </w:pPr>
+      <w:rPr>
+        <w:rFonts w:ascii="Wingdings" w:hAnsi="Wingdings" w:hint="default"/>
+        <w:sz w:val="20"/>
+      </w:rPr>
+    </w:lvl>
+    <w:lvl w:ilvl="8" w:tentative="1">
+      <w:start w:val="1"/>
+      <w:numFmt w:val="bullet"/>
+      <w:lvlText w:val=""/>
+      <w:lvlJc w:val="left"/>
+      <w:pPr>
+        <w:tabs>
+          <w:tab w:val="num" w:pos="6480"/>
+        </w:tabs>
+        <w:ind w:left="6480" w:hanging="360"/>
+      </w:pPr>
+      <w:rPr>
+        <w:rFonts w:ascii="Wingdings" w:hAnsi="Wingdings" w:hint="default"/>
+        <w:sz w:val="20"/>
+      </w:rPr>
+    </w:lvl>
+  </w:abstractNum>
+  <w:abstractNum w:abstractNumId="5">
+    <w:nsid w:val="2F691C49"/>
+    <w:multiLevelType w:val="multilevel"/>
+    <w:tmpl w:val="C4FEEA42"/>
+    <w:lvl w:ilvl="0">
+      <w:start w:val="1"/>
+      <w:numFmt w:val="bullet"/>
+      <w:lvlText w:val=""/>
+      <w:lvlJc w:val="left"/>
+      <w:pPr>
+        <w:tabs>
+          <w:tab w:val="num" w:pos="720"/>
+        </w:tabs>
+        <w:ind w:left="720" w:hanging="360"/>
+      </w:pPr>
+      <w:rPr>
+        <w:rFonts w:ascii="Symbol" w:hAnsi="Symbol" w:hint="default"/>
+        <w:sz w:val="20"/>
+      </w:rPr>
+    </w:lvl>
+    <w:lvl w:ilvl="1" w:tentative="1">
+      <w:start w:val="1"/>
+      <w:numFmt w:val="bullet"/>
+      <w:lvlText w:val="o"/>
+      <w:lvlJc w:val="left"/>
+      <w:pPr>
+        <w:tabs>
+          <w:tab w:val="num" w:pos="1440"/>
+        </w:tabs>
+        <w:ind w:left="1440" w:hanging="360"/>
+      </w:pPr>
+      <w:rPr>
+        <w:rFonts w:ascii="Courier New" w:hAnsi="Courier New" w:hint="default"/>
+        <w:sz w:val="20"/>
+      </w:rPr>
+    </w:lvl>
+    <w:lvl w:ilvl="2" w:tentative="1">
+      <w:start w:val="1"/>
+      <w:numFmt w:val="bullet"/>
+      <w:lvlText w:val=""/>
+      <w:lvlJc w:val="left"/>
+      <w:pPr>
+        <w:tabs>
+          <w:tab w:val="num" w:pos="2160"/>
+        </w:tabs>
+        <w:ind w:left="2160" w:hanging="360"/>
+      </w:pPr>
+      <w:rPr>
+        <w:rFonts w:ascii="Wingdings" w:hAnsi="Wingdings" w:hint="default"/>
+        <w:sz w:val="20"/>
+      </w:rPr>
+    </w:lvl>
+    <w:lvl w:ilvl="3" w:tentative="1">
+      <w:start w:val="1"/>
+      <w:numFmt w:val="bullet"/>
+      <w:lvlText w:val=""/>
+      <w:lvlJc w:val="left"/>
+      <w:pPr>
+        <w:tabs>
+          <w:tab w:val="num" w:pos="2880"/>
+        </w:tabs>
+        <w:ind w:left="2880" w:hanging="360"/>
+      </w:pPr>
+      <w:rPr>
+        <w:rFonts w:ascii="Wingdings" w:hAnsi="Wingdings" w:hint="default"/>
+        <w:sz w:val="20"/>
+      </w:rPr>
+    </w:lvl>
+    <w:lvl w:ilvl="4" w:tentative="1">
+      <w:start w:val="1"/>
+      <w:numFmt w:val="bullet"/>
+      <w:lvlText w:val=""/>
+      <w:lvlJc w:val="left"/>
+      <w:pPr>
+        <w:tabs>
+          <w:tab w:val="num" w:pos="3600"/>
+        </w:tabs>
+        <w:ind w:left="3600" w:hanging="360"/>
+      </w:pPr>
+      <w:rPr>
+        <w:rFonts w:ascii="Wingdings" w:hAnsi="Wingdings" w:hint="default"/>
+        <w:sz w:val="20"/>
+      </w:rPr>
+    </w:lvl>
+    <w:lvl w:ilvl="5" w:tentative="1">
+      <w:start w:val="1"/>
+      <w:numFmt w:val="bullet"/>
+      <w:lvlText w:val=""/>
+      <w:lvlJc w:val="left"/>
+      <w:pPr>
+        <w:tabs>
+          <w:tab w:val="num" w:pos="4320"/>
+        </w:tabs>
+        <w:ind w:left="4320" w:hanging="360"/>
+      </w:pPr>
+      <w:rPr>
+        <w:rFonts w:ascii="Wingdings" w:hAnsi="Wingdings" w:hint="default"/>
+        <w:sz w:val="20"/>
+      </w:rPr>
+    </w:lvl>
+    <w:lvl w:ilvl="6" w:tentative="1">
+      <w:start w:val="1"/>
+      <w:numFmt w:val="bullet"/>
+      <w:lvlText w:val=""/>
+      <w:lvlJc w:val="left"/>
+      <w:pPr>
+        <w:tabs>
+          <w:tab w:val="num" w:pos="5040"/>
+        </w:tabs>
+        <w:ind w:left="5040" w:hanging="360"/>
+      </w:pPr>
+      <w:rPr>
+        <w:rFonts w:ascii="Wingdings" w:hAnsi="Wingdings" w:hint="default"/>
+        <w:sz w:val="20"/>
+      </w:rPr>
+    </w:lvl>
+    <w:lvl w:ilvl="7" w:tentative="1">
+      <w:start w:val="1"/>
+      <w:numFmt w:val="bullet"/>
+      <w:lvlText w:val=""/>
+      <w:lvlJc w:val="left"/>
+      <w:pPr>
+        <w:tabs>
+          <w:tab w:val="num" w:pos="5760"/>
+        </w:tabs>
+        <w:ind w:left="5760" w:hanging="360"/>
+      </w:pPr>
+      <w:rPr>
+        <w:rFonts w:ascii="Wingdings" w:hAnsi="Wingdings" w:hint="default"/>
+        <w:sz w:val="20"/>
+      </w:rPr>
+    </w:lvl>
+    <w:lvl w:ilvl="8" w:tentative="1">
+      <w:start w:val="1"/>
+      <w:numFmt w:val="bullet"/>
+      <w:lvlText w:val=""/>
+      <w:lvlJc w:val="left"/>
+      <w:pPr>
+        <w:tabs>
+          <w:tab w:val="num" w:pos="6480"/>
+        </w:tabs>
+        <w:ind w:left="6480" w:hanging="360"/>
+      </w:pPr>
+      <w:rPr>
+        <w:rFonts w:ascii="Wingdings" w:hAnsi="Wingdings" w:hint="default"/>
+        <w:sz w:val="20"/>
+      </w:rPr>
+    </w:lvl>
+  </w:abstractNum>
+  <w:abstractNum w:abstractNumId="6">
+    <w:nsid w:val="34B8342C"/>
+    <w:multiLevelType w:val="multilevel"/>
+    <w:tmpl w:val="7264E69C"/>
+    <w:lvl w:ilvl="0">
+      <w:start w:val="1"/>
+      <w:numFmt w:val="bullet"/>
+      <w:lvlText w:val=""/>
+      <w:lvlJc w:val="left"/>
+      <w:pPr>
+        <w:tabs>
+          <w:tab w:val="num" w:pos="720"/>
+        </w:tabs>
+        <w:ind w:left="720" w:hanging="360"/>
+      </w:pPr>
+      <w:rPr>
+        <w:rFonts w:ascii="Symbol" w:hAnsi="Symbol" w:hint="default"/>
+        <w:sz w:val="20"/>
+      </w:rPr>
+    </w:lvl>
+    <w:lvl w:ilvl="1" w:tentative="1">
+      <w:start w:val="1"/>
+      <w:numFmt w:val="bullet"/>
+      <w:lvlText w:val="o"/>
+      <w:lvlJc w:val="left"/>
+      <w:pPr>
+        <w:tabs>
+          <w:tab w:val="num" w:pos="1440"/>
+        </w:tabs>
+        <w:ind w:left="1440" w:hanging="360"/>
+      </w:pPr>
+      <w:rPr>
+        <w:rFonts w:ascii="Courier New" w:hAnsi="Courier New" w:hint="default"/>
+        <w:sz w:val="20"/>
+      </w:rPr>
+    </w:lvl>
+    <w:lvl w:ilvl="2" w:tentative="1">
+      <w:start w:val="1"/>
+      <w:numFmt w:val="bullet"/>
+      <w:lvlText w:val=""/>
+      <w:lvlJc w:val="left"/>
+      <w:pPr>
+        <w:tabs>
+          <w:tab w:val="num" w:pos="2160"/>
+        </w:tabs>
+        <w:ind w:left="2160" w:hanging="360"/>
+      </w:pPr>
+      <w:rPr>
+        <w:rFonts w:ascii="Wingdings" w:hAnsi="Wingdings" w:hint="default"/>
+        <w:sz w:val="20"/>
+      </w:rPr>
+    </w:lvl>
+    <w:lvl w:ilvl="3" w:tentative="1">
+      <w:start w:val="1"/>
+      <w:numFmt w:val="bullet"/>
+      <w:lvlText w:val=""/>
+      <w:lvlJc w:val="left"/>
+      <w:pPr>
+        <w:tabs>
+          <w:tab w:val="num" w:pos="2880"/>
+        </w:tabs>
+        <w:ind w:left="2880" w:hanging="360"/>
+      </w:pPr>
+      <w:rPr>
+        <w:rFonts w:ascii="Wingdings" w:hAnsi="Wingdings" w:hint="default"/>
+        <w:sz w:val="20"/>
+      </w:rPr>
+    </w:lvl>
+    <w:lvl w:ilvl="4" w:tentative="1">
+      <w:start w:val="1"/>
+      <w:numFmt w:val="bullet"/>
+      <w:lvlText w:val=""/>
+      <w:lvlJc w:val="left"/>
+      <w:pPr>
+        <w:tabs>
+          <w:tab w:val="num" w:pos="3600"/>
+        </w:tabs>
+        <w:ind w:left="3600" w:hanging="360"/>
+      </w:pPr>
+      <w:rPr>
+        <w:rFonts w:ascii="Wingdings" w:hAnsi="Wingdings" w:hint="default"/>
+        <w:sz w:val="20"/>
+      </w:rPr>
+    </w:lvl>
+    <w:lvl w:ilvl="5" w:tentative="1">
+      <w:start w:val="1"/>
+      <w:numFmt w:val="bullet"/>
+      <w:lvlText w:val=""/>
+      <w:lvlJc w:val="left"/>
+      <w:pPr>
+        <w:tabs>
+          <w:tab w:val="num" w:pos="4320"/>
+        </w:tabs>
+        <w:ind w:left="4320" w:hanging="360"/>
+      </w:pPr>
+      <w:rPr>
+        <w:rFonts w:ascii="Wingdings" w:hAnsi="Wingdings" w:hint="default"/>
+        <w:sz w:val="20"/>
+      </w:rPr>
+    </w:lvl>
+    <w:lvl w:ilvl="6" w:tentative="1">
+      <w:start w:val="1"/>
+      <w:numFmt w:val="bullet"/>
+      <w:lvlText w:val=""/>
+      <w:lvlJc w:val="left"/>
+      <w:pPr>
+        <w:tabs>
+          <w:tab w:val="num" w:pos="5040"/>
+        </w:tabs>
+        <w:ind w:left="5040" w:hanging="360"/>
+      </w:pPr>
+      <w:rPr>
+        <w:rFonts w:ascii="Wingdings" w:hAnsi="Wingdings" w:hint="default"/>
+        <w:sz w:val="20"/>
+      </w:rPr>
+    </w:lvl>
+    <w:lvl w:ilvl="7" w:tentative="1">
+      <w:start w:val="1"/>
+      <w:numFmt w:val="bullet"/>
+      <w:lvlText w:val=""/>
+      <w:lvlJc w:val="left"/>
+      <w:pPr>
+        <w:tabs>
+          <w:tab w:val="num" w:pos="5760"/>
+        </w:tabs>
+        <w:ind w:left="5760" w:hanging="360"/>
+      </w:pPr>
+      <w:rPr>
+        <w:rFonts w:ascii="Wingdings" w:hAnsi="Wingdings" w:hint="default"/>
+        <w:sz w:val="20"/>
+      </w:rPr>
+    </w:lvl>
+    <w:lvl w:ilvl="8" w:tentative="1">
+      <w:start w:val="1"/>
+      <w:numFmt w:val="bullet"/>
+      <w:lvlText w:val=""/>
+      <w:lvlJc w:val="left"/>
+      <w:pPr>
+        <w:tabs>
+          <w:tab w:val="num" w:pos="6480"/>
+        </w:tabs>
+        <w:ind w:left="6480" w:hanging="360"/>
+      </w:pPr>
+      <w:rPr>
+        <w:rFonts w:ascii="Wingdings" w:hAnsi="Wingdings" w:hint="default"/>
+        <w:sz w:val="20"/>
+      </w:rPr>
+    </w:lvl>
+  </w:abstractNum>
+  <w:abstractNum w:abstractNumId="7">
+    <w:nsid w:val="37DE0F6D"/>
+    <w:multiLevelType w:val="multilevel"/>
+    <w:tmpl w:val="E17A94B8"/>
+    <w:lvl w:ilvl="0">
+      <w:start w:val="1"/>
+      <w:numFmt w:val="bullet"/>
+      <w:lvlText w:val=""/>
+      <w:lvlJc w:val="left"/>
+      <w:pPr>
+        <w:tabs>
+          <w:tab w:val="num" w:pos="720"/>
+        </w:tabs>
+        <w:ind w:left="720" w:hanging="360"/>
+      </w:pPr>
+      <w:rPr>
+        <w:rFonts w:ascii="Symbol" w:hAnsi="Symbol" w:hint="default"/>
+        <w:sz w:val="20"/>
+      </w:rPr>
+    </w:lvl>
+    <w:lvl w:ilvl="1" w:tentative="1">
+      <w:start w:val="1"/>
+      <w:numFmt w:val="bullet"/>
+      <w:lvlText w:val="o"/>
+      <w:lvlJc w:val="left"/>
+      <w:pPr>
+        <w:tabs>
+          <w:tab w:val="num" w:pos="1440"/>
+        </w:tabs>
+        <w:ind w:left="1440" w:hanging="360"/>
+      </w:pPr>
+      <w:rPr>
+        <w:rFonts w:ascii="Courier New" w:hAnsi="Courier New" w:hint="default"/>
+        <w:sz w:val="20"/>
+      </w:rPr>
+    </w:lvl>
+    <w:lvl w:ilvl="2" w:tentative="1">
+      <w:start w:val="1"/>
+      <w:numFmt w:val="bullet"/>
+      <w:lvlText w:val=""/>
+      <w:lvlJc w:val="left"/>
+      <w:pPr>
+        <w:tabs>
+          <w:tab w:val="num" w:pos="2160"/>
+        </w:tabs>
+        <w:ind w:left="2160" w:hanging="360"/>
+      </w:pPr>
+      <w:rPr>
+        <w:rFonts w:ascii="Wingdings" w:hAnsi="Wingdings" w:hint="default"/>
+        <w:sz w:val="20"/>
+      </w:rPr>
+    </w:lvl>
+    <w:lvl w:ilvl="3" w:tentative="1">
+      <w:start w:val="1"/>
+      <w:numFmt w:val="bullet"/>
+      <w:lvlText w:val=""/>
+      <w:lvlJc w:val="left"/>
+      <w:pPr>
+        <w:tabs>
+          <w:tab w:val="num" w:pos="2880"/>
+        </w:tabs>
+        <w:ind w:left="2880" w:hanging="360"/>
+      </w:pPr>
+      <w:rPr>
+        <w:rFonts w:ascii="Wingdings" w:hAnsi="Wingdings" w:hint="default"/>
+        <w:sz w:val="20"/>
+      </w:rPr>
+    </w:lvl>
+    <w:lvl w:ilvl="4" w:tentative="1">
+      <w:start w:val="1"/>
+      <w:numFmt w:val="bullet"/>
+      <w:lvlText w:val=""/>
+      <w:lvlJc w:val="left"/>
+      <w:pPr>
+        <w:tabs>
+          <w:tab w:val="num" w:pos="3600"/>
+        </w:tabs>
+        <w:ind w:left="3600" w:hanging="360"/>
+      </w:pPr>
+      <w:rPr>
+        <w:rFonts w:ascii="Wingdings" w:hAnsi="Wingdings" w:hint="default"/>
+        <w:sz w:val="20"/>
+      </w:rPr>
+    </w:lvl>
+    <w:lvl w:ilvl="5" w:tentative="1">
+      <w:start w:val="1"/>
+      <w:numFmt w:val="bullet"/>
+      <w:lvlText w:val=""/>
+      <w:lvlJc w:val="left"/>
+      <w:pPr>
+        <w:tabs>
+          <w:tab w:val="num" w:pos="4320"/>
+        </w:tabs>
+        <w:ind w:left="4320" w:hanging="360"/>
+      </w:pPr>
+      <w:rPr>
+        <w:rFonts w:ascii="Wingdings" w:hAnsi="Wingdings" w:hint="default"/>
+        <w:sz w:val="20"/>
+      </w:rPr>
+    </w:lvl>
+    <w:lvl w:ilvl="6" w:tentative="1">
+      <w:start w:val="1"/>
+      <w:numFmt w:val="bullet"/>
+      <w:lvlText w:val=""/>
+      <w:lvlJc w:val="left"/>
+      <w:pPr>
+        <w:tabs>
+          <w:tab w:val="num" w:pos="5040"/>
+        </w:tabs>
+        <w:ind w:left="5040" w:hanging="360"/>
+      </w:pPr>
+      <w:rPr>
+        <w:rFonts w:ascii="Wingdings" w:hAnsi="Wingdings" w:hint="default"/>
+        <w:sz w:val="20"/>
+      </w:rPr>
+    </w:lvl>
+    <w:lvl w:ilvl="7" w:tentative="1">
+      <w:start w:val="1"/>
+      <w:numFmt w:val="bullet"/>
+      <w:lvlText w:val=""/>
+      <w:lvlJc w:val="left"/>
+      <w:pPr>
+        <w:tabs>
+          <w:tab w:val="num" w:pos="5760"/>
+        </w:tabs>
+        <w:ind w:left="5760" w:hanging="360"/>
+      </w:pPr>
+      <w:rPr>
+        <w:rFonts w:ascii="Wingdings" w:hAnsi="Wingdings" w:hint="default"/>
+        <w:sz w:val="20"/>
+      </w:rPr>
+    </w:lvl>
+    <w:lvl w:ilvl="8" w:tentative="1">
+      <w:start w:val="1"/>
+      <w:numFmt w:val="bullet"/>
+      <w:lvlText w:val=""/>
+      <w:lvlJc w:val="left"/>
+      <w:pPr>
+        <w:tabs>
+          <w:tab w:val="num" w:pos="6480"/>
+        </w:tabs>
+        <w:ind w:left="6480" w:hanging="360"/>
+      </w:pPr>
+      <w:rPr>
+        <w:rFonts w:ascii="Wingdings" w:hAnsi="Wingdings" w:hint="default"/>
+        <w:sz w:val="20"/>
+      </w:rPr>
+    </w:lvl>
+  </w:abstractNum>
+  <w:abstractNum w:abstractNumId="8">
+    <w:nsid w:val="396941BF"/>
+    <w:multiLevelType w:val="multilevel"/>
+    <w:tmpl w:val="DE54D28C"/>
+    <w:lvl w:ilvl="0">
+      <w:start w:val="1"/>
+      <w:numFmt w:val="bullet"/>
+      <w:lvlText w:val=""/>
+      <w:lvlJc w:val="left"/>
+      <w:pPr>
+        <w:tabs>
+          <w:tab w:val="num" w:pos="720"/>
+        </w:tabs>
+        <w:ind w:left="720" w:hanging="360"/>
+      </w:pPr>
+      <w:rPr>
+        <w:rFonts w:ascii="Symbol" w:hAnsi="Symbol" w:hint="default"/>
+        <w:sz w:val="20"/>
+      </w:rPr>
+    </w:lvl>
+    <w:lvl w:ilvl="1" w:tentative="1">
+      <w:start w:val="1"/>
+      <w:numFmt w:val="bullet"/>
+      <w:lvlText w:val="o"/>
+      <w:lvlJc w:val="left"/>
+      <w:pPr>
+        <w:tabs>
+          <w:tab w:val="num" w:pos="1440"/>
+        </w:tabs>
+        <w:ind w:left="1440" w:hanging="360"/>
+      </w:pPr>
+      <w:rPr>
+        <w:rFonts w:ascii="Courier New" w:hAnsi="Courier New" w:hint="default"/>
+        <w:sz w:val="20"/>
+      </w:rPr>
+    </w:lvl>
+    <w:lvl w:ilvl="2" w:tentative="1">
+      <w:start w:val="1"/>
+      <w:numFmt w:val="bullet"/>
+      <w:lvlText w:val=""/>
+      <w:lvlJc w:val="left"/>
+      <w:pPr>
+        <w:tabs>
+          <w:tab w:val="num" w:pos="2160"/>
+        </w:tabs>
+        <w:ind w:left="2160" w:hanging="360"/>
+      </w:pPr>
+      <w:rPr>
+        <w:rFonts w:ascii="Wingdings" w:hAnsi="Wingdings" w:hint="default"/>
+        <w:sz w:val="20"/>
+      </w:rPr>
+    </w:lvl>
+    <w:lvl w:ilvl="3" w:tentative="1">
+      <w:start w:val="1"/>
+      <w:numFmt w:val="bullet"/>
+      <w:lvlText w:val=""/>
+      <w:lvlJc w:val="left"/>
+      <w:pPr>
+        <w:tabs>
+          <w:tab w:val="num" w:pos="2880"/>
+        </w:tabs>
+        <w:ind w:left="2880" w:hanging="360"/>
+      </w:pPr>
+      <w:rPr>
+        <w:rFonts w:ascii="Wingdings" w:hAnsi="Wingdings" w:hint="default"/>
+        <w:sz w:val="20"/>
+      </w:rPr>
+    </w:lvl>
+    <w:lvl w:ilvl="4" w:tentative="1">
+      <w:start w:val="1"/>
+      <w:numFmt w:val="bullet"/>
+      <w:lvlText w:val=""/>
+      <w:lvlJc w:val="left"/>
+      <w:pPr>
+        <w:tabs>
+          <w:tab w:val="num" w:pos="3600"/>
+        </w:tabs>
+        <w:ind w:left="3600" w:hanging="360"/>
+      </w:pPr>
+      <w:rPr>
+        <w:rFonts w:ascii="Wingdings" w:hAnsi="Wingdings" w:hint="default"/>
+        <w:sz w:val="20"/>
+      </w:rPr>
+    </w:lvl>
+    <w:lvl w:ilvl="5" w:tentative="1">
+      <w:start w:val="1"/>
+      <w:numFmt w:val="bullet"/>
+      <w:lvlText w:val=""/>
+      <w:lvlJc w:val="left"/>
+      <w:pPr>
+        <w:tabs>
+          <w:tab w:val="num" w:pos="4320"/>
+        </w:tabs>
+        <w:ind w:left="4320" w:hanging="360"/>
+      </w:pPr>
+      <w:rPr>
+        <w:rFonts w:ascii="Wingdings" w:hAnsi="Wingdings" w:hint="default"/>
+        <w:sz w:val="20"/>
+      </w:rPr>
+    </w:lvl>
+    <w:lvl w:ilvl="6" w:tentative="1">
+      <w:start w:val="1"/>
+      <w:numFmt w:val="bullet"/>
+      <w:lvlText w:val=""/>
+      <w:lvlJc w:val="left"/>
+      <w:pPr>
+        <w:tabs>
+          <w:tab w:val="num" w:pos="5040"/>
+        </w:tabs>
+        <w:ind w:left="5040" w:hanging="360"/>
+      </w:pPr>
+      <w:rPr>
+        <w:rFonts w:ascii="Wingdings" w:hAnsi="Wingdings" w:hint="default"/>
+        <w:sz w:val="20"/>
+      </w:rPr>
+    </w:lvl>
+    <w:lvl w:ilvl="7" w:tentative="1">
+      <w:start w:val="1"/>
+      <w:numFmt w:val="bullet"/>
+      <w:lvlText w:val=""/>
+      <w:lvlJc w:val="left"/>
+      <w:pPr>
+        <w:tabs>
+          <w:tab w:val="num" w:pos="5760"/>
+        </w:tabs>
+        <w:ind w:left="5760" w:hanging="360"/>
+      </w:pPr>
+      <w:rPr>
+        <w:rFonts w:ascii="Wingdings" w:hAnsi="Wingdings" w:hint="default"/>
+        <w:sz w:val="20"/>
+      </w:rPr>
+    </w:lvl>
+    <w:lvl w:ilvl="8" w:tentative="1">
+      <w:start w:val="1"/>
+      <w:numFmt w:val="bullet"/>
+      <w:lvlText w:val=""/>
+      <w:lvlJc w:val="left"/>
+      <w:pPr>
+        <w:tabs>
+          <w:tab w:val="num" w:pos="6480"/>
+        </w:tabs>
+        <w:ind w:left="6480" w:hanging="360"/>
+      </w:pPr>
+      <w:rPr>
+        <w:rFonts w:ascii="Wingdings" w:hAnsi="Wingdings" w:hint="default"/>
+        <w:sz w:val="20"/>
+      </w:rPr>
+    </w:lvl>
+  </w:abstractNum>
+  <w:abstractNum w:abstractNumId="9">
+    <w:nsid w:val="3E260943"/>
+    <w:multiLevelType w:val="multilevel"/>
+    <w:tmpl w:val="189805D6"/>
+    <w:lvl w:ilvl="0">
+      <w:start w:val="1"/>
+      <w:numFmt w:val="bullet"/>
+      <w:lvlText w:val=""/>
+      <w:lvlJc w:val="left"/>
+      <w:pPr>
+        <w:tabs>
+          <w:tab w:val="num" w:pos="720"/>
+        </w:tabs>
+        <w:ind w:left="720" w:hanging="360"/>
+      </w:pPr>
+      <w:rPr>
+        <w:rFonts w:ascii="Symbol" w:hAnsi="Symbol" w:hint="default"/>
+        <w:sz w:val="20"/>
+      </w:rPr>
+    </w:lvl>
+    <w:lvl w:ilvl="1" w:tentative="1">
+      <w:start w:val="1"/>
+      <w:numFmt w:val="bullet"/>
+      <w:lvlText w:val="o"/>
+      <w:lvlJc w:val="left"/>
+      <w:pPr>
+        <w:tabs>
+          <w:tab w:val="num" w:pos="1440"/>
+        </w:tabs>
+        <w:ind w:left="1440" w:hanging="360"/>
+      </w:pPr>
+      <w:rPr>
+        <w:rFonts w:ascii="Courier New" w:hAnsi="Courier New" w:hint="default"/>
+        <w:sz w:val="20"/>
+      </w:rPr>
+    </w:lvl>
+    <w:lvl w:ilvl="2" w:tentative="1">
+      <w:start w:val="1"/>
+      <w:numFmt w:val="bullet"/>
+      <w:lvlText w:val=""/>
+      <w:lvlJc w:val="left"/>
+      <w:pPr>
+        <w:tabs>
+          <w:tab w:val="num" w:pos="2160"/>
+        </w:tabs>
+        <w:ind w:left="2160" w:hanging="360"/>
+      </w:pPr>
+      <w:rPr>
+        <w:rFonts w:ascii="Wingdings" w:hAnsi="Wingdings" w:hint="default"/>
+        <w:sz w:val="20"/>
+      </w:rPr>
+    </w:lvl>
+    <w:lvl w:ilvl="3" w:tentative="1">
+      <w:start w:val="1"/>
+      <w:numFmt w:val="bullet"/>
+      <w:lvlText w:val=""/>
+      <w:lvlJc w:val="left"/>
+      <w:pPr>
+        <w:tabs>
+          <w:tab w:val="num" w:pos="2880"/>
+        </w:tabs>
+        <w:ind w:left="2880" w:hanging="360"/>
+      </w:pPr>
+      <w:rPr>
+        <w:rFonts w:ascii="Wingdings" w:hAnsi="Wingdings" w:hint="default"/>
+        <w:sz w:val="20"/>
+      </w:rPr>
+    </w:lvl>
+    <w:lvl w:ilvl="4" w:tentative="1">
+      <w:start w:val="1"/>
+      <w:numFmt w:val="bullet"/>
+      <w:lvlText w:val=""/>
+      <w:lvlJc w:val="left"/>
+      <w:pPr>
+        <w:tabs>
+          <w:tab w:val="num" w:pos="3600"/>
+        </w:tabs>
+        <w:ind w:left="3600" w:hanging="360"/>
+      </w:pPr>
+      <w:rPr>
+        <w:rFonts w:ascii="Wingdings" w:hAnsi="Wingdings" w:hint="default"/>
+        <w:sz w:val="20"/>
+      </w:rPr>
+    </w:lvl>
+    <w:lvl w:ilvl="5" w:tentative="1">
+      <w:start w:val="1"/>
+      <w:numFmt w:val="bullet"/>
+      <w:lvlText w:val=""/>
+      <w:lvlJc w:val="left"/>
+      <w:pPr>
+        <w:tabs>
+          <w:tab w:val="num" w:pos="4320"/>
+        </w:tabs>
+        <w:ind w:left="4320" w:hanging="360"/>
+      </w:pPr>
+      <w:rPr>
+        <w:rFonts w:ascii="Wingdings" w:hAnsi="Wingdings" w:hint="default"/>
+        <w:sz w:val="20"/>
+      </w:rPr>
+    </w:lvl>
+    <w:lvl w:ilvl="6" w:tentative="1">
+      <w:start w:val="1"/>
+      <w:numFmt w:val="bullet"/>
+      <w:lvlText w:val=""/>
+      <w:lvlJc w:val="left"/>
+      <w:pPr>
+        <w:tabs>
+          <w:tab w:val="num" w:pos="5040"/>
+        </w:tabs>
+        <w:ind w:left="5040" w:hanging="360"/>
+      </w:pPr>
+      <w:rPr>
+        <w:rFonts w:ascii="Wingdings" w:hAnsi="Wingdings" w:hint="default"/>
+        <w:sz w:val="20"/>
+      </w:rPr>
+    </w:lvl>
+    <w:lvl w:ilvl="7" w:tentative="1">
+      <w:start w:val="1"/>
+      <w:numFmt w:val="bullet"/>
+      <w:lvlText w:val=""/>
+      <w:lvlJc w:val="left"/>
+      <w:pPr>
+        <w:tabs>
+          <w:tab w:val="num" w:pos="5760"/>
+        </w:tabs>
+        <w:ind w:left="5760" w:hanging="360"/>
+      </w:pPr>
+      <w:rPr>
+        <w:rFonts w:ascii="Wingdings" w:hAnsi="Wingdings" w:hint="default"/>
+        <w:sz w:val="20"/>
+      </w:rPr>
+    </w:lvl>
+    <w:lvl w:ilvl="8" w:tentative="1">
+      <w:start w:val="1"/>
+      <w:numFmt w:val="bullet"/>
+      <w:lvlText w:val=""/>
+      <w:lvlJc w:val="left"/>
+      <w:pPr>
+        <w:tabs>
+          <w:tab w:val="num" w:pos="6480"/>
+        </w:tabs>
+        <w:ind w:left="6480" w:hanging="360"/>
+      </w:pPr>
+      <w:rPr>
+        <w:rFonts w:ascii="Wingdings" w:hAnsi="Wingdings" w:hint="default"/>
+        <w:sz w:val="20"/>
+      </w:rPr>
+    </w:lvl>
+  </w:abstractNum>
+  <w:abstractNum w:abstractNumId="10">
+    <w:nsid w:val="41F357ED"/>
+    <w:multiLevelType w:val="multilevel"/>
+    <w:tmpl w:val="DC6EE23A"/>
+    <w:lvl w:ilvl="0">
+      <w:start w:val="1"/>
+      <w:numFmt w:val="bullet"/>
+      <w:lvlText w:val=""/>
+      <w:lvlJc w:val="left"/>
+      <w:pPr>
+        <w:tabs>
+          <w:tab w:val="num" w:pos="720"/>
+        </w:tabs>
+        <w:ind w:left="720" w:hanging="360"/>
+      </w:pPr>
+      <w:rPr>
+        <w:rFonts w:ascii="Symbol" w:hAnsi="Symbol" w:hint="default"/>
+        <w:sz w:val="20"/>
+      </w:rPr>
+    </w:lvl>
+    <w:lvl w:ilvl="1" w:tentative="1">
+      <w:start w:val="1"/>
+      <w:numFmt w:val="bullet"/>
+      <w:lvlText w:val="o"/>
+      <w:lvlJc w:val="left"/>
+      <w:pPr>
+        <w:tabs>
+          <w:tab w:val="num" w:pos="1440"/>
+        </w:tabs>
+        <w:ind w:left="1440" w:hanging="360"/>
+      </w:pPr>
+      <w:rPr>
+        <w:rFonts w:ascii="Courier New" w:hAnsi="Courier New" w:hint="default"/>
+        <w:sz w:val="20"/>
+      </w:rPr>
+    </w:lvl>
+    <w:lvl w:ilvl="2" w:tentative="1">
+      <w:start w:val="1"/>
+      <w:numFmt w:val="bullet"/>
+      <w:lvlText w:val=""/>
+      <w:lvlJc w:val="left"/>
+      <w:pPr>
+        <w:tabs>
+          <w:tab w:val="num" w:pos="2160"/>
+        </w:tabs>
+        <w:ind w:left="2160" w:hanging="360"/>
+      </w:pPr>
+      <w:rPr>
+        <w:rFonts w:ascii="Wingdings" w:hAnsi="Wingdings" w:hint="default"/>
+        <w:sz w:val="20"/>
+      </w:rPr>
+    </w:lvl>
+    <w:lvl w:ilvl="3" w:tentative="1">
+      <w:start w:val="1"/>
+      <w:numFmt w:val="bullet"/>
+      <w:lvlText w:val=""/>
+      <w:lvlJc w:val="left"/>
+      <w:pPr>
+        <w:tabs>
+          <w:tab w:val="num" w:pos="2880"/>
+        </w:tabs>
+        <w:ind w:left="2880" w:hanging="360"/>
+      </w:pPr>
+      <w:rPr>
+        <w:rFonts w:ascii="Wingdings" w:hAnsi="Wingdings" w:hint="default"/>
+        <w:sz w:val="20"/>
+      </w:rPr>
+    </w:lvl>
+    <w:lvl w:ilvl="4" w:tentative="1">
+      <w:start w:val="1"/>
+      <w:numFmt w:val="bullet"/>
+      <w:lvlText w:val=""/>
+      <w:lvlJc w:val="left"/>
+      <w:pPr>
+        <w:tabs>
+          <w:tab w:val="num" w:pos="3600"/>
+        </w:tabs>
+        <w:ind w:left="3600" w:hanging="360"/>
+      </w:pPr>
+      <w:rPr>
+        <w:rFonts w:ascii="Wingdings" w:hAnsi="Wingdings" w:hint="default"/>
+        <w:sz w:val="20"/>
+      </w:rPr>
+    </w:lvl>
+    <w:lvl w:ilvl="5" w:tentative="1">
+      <w:start w:val="1"/>
+      <w:numFmt w:val="bullet"/>
+      <w:lvlText w:val=""/>
+      <w:lvlJc w:val="left"/>
+      <w:pPr>
+        <w:tabs>
+          <w:tab w:val="num" w:pos="4320"/>
+        </w:tabs>
+        <w:ind w:left="4320" w:hanging="360"/>
+      </w:pPr>
+      <w:rPr>
+        <w:rFonts w:ascii="Wingdings" w:hAnsi="Wingdings" w:hint="default"/>
+        <w:sz w:val="20"/>
+      </w:rPr>
+    </w:lvl>
+    <w:lvl w:ilvl="6" w:tentative="1">
+      <w:start w:val="1"/>
+      <w:numFmt w:val="bullet"/>
+      <w:lvlText w:val=""/>
+      <w:lvlJc w:val="left"/>
+      <w:pPr>
+        <w:tabs>
+          <w:tab w:val="num" w:pos="5040"/>
+        </w:tabs>
+        <w:ind w:left="5040" w:hanging="360"/>
+      </w:pPr>
+      <w:rPr>
+        <w:rFonts w:ascii="Wingdings" w:hAnsi="Wingdings" w:hint="default"/>
+        <w:sz w:val="20"/>
+      </w:rPr>
+    </w:lvl>
+    <w:lvl w:ilvl="7" w:tentative="1">
+      <w:start w:val="1"/>
+      <w:numFmt w:val="bullet"/>
+      <w:lvlText w:val=""/>
+      <w:lvlJc w:val="left"/>
+      <w:pPr>
+        <w:tabs>
+          <w:tab w:val="num" w:pos="5760"/>
+        </w:tabs>
+        <w:ind w:left="5760" w:hanging="360"/>
+      </w:pPr>
+      <w:rPr>
+        <w:rFonts w:ascii="Wingdings" w:hAnsi="Wingdings" w:hint="default"/>
+        <w:sz w:val="20"/>
+      </w:rPr>
+    </w:lvl>
+    <w:lvl w:ilvl="8" w:tentative="1">
+      <w:start w:val="1"/>
+      <w:numFmt w:val="bullet"/>
+      <w:lvlText w:val=""/>
+      <w:lvlJc w:val="left"/>
+      <w:pPr>
+        <w:tabs>
+          <w:tab w:val="num" w:pos="6480"/>
+        </w:tabs>
+        <w:ind w:left="6480" w:hanging="360"/>
+      </w:pPr>
+      <w:rPr>
+        <w:rFonts w:ascii="Wingdings" w:hAnsi="Wingdings" w:hint="default"/>
+        <w:sz w:val="20"/>
+      </w:rPr>
+    </w:lvl>
+  </w:abstractNum>
+  <w:abstractNum w:abstractNumId="11">
+    <w:nsid w:val="446C21BF"/>
+    <w:multiLevelType w:val="multilevel"/>
+    <w:tmpl w:val="9490FC12"/>
+    <w:lvl w:ilvl="0">
+      <w:start w:val="1"/>
+      <w:numFmt w:val="bullet"/>
+      <w:lvlText w:val=""/>
+      <w:lvlJc w:val="left"/>
+      <w:pPr>
+        <w:tabs>
+          <w:tab w:val="num" w:pos="720"/>
+        </w:tabs>
+        <w:ind w:left="720" w:hanging="360"/>
+      </w:pPr>
+      <w:rPr>
+        <w:rFonts w:ascii="Symbol" w:hAnsi="Symbol" w:hint="default"/>
+        <w:sz w:val="20"/>
+      </w:rPr>
+    </w:lvl>
+    <w:lvl w:ilvl="1" w:tentative="1">
+      <w:start w:val="1"/>
+      <w:numFmt w:val="bullet"/>
+      <w:lvlText w:val="o"/>
+      <w:lvlJc w:val="left"/>
+      <w:pPr>
+        <w:tabs>
+          <w:tab w:val="num" w:pos="1440"/>
+        </w:tabs>
+        <w:ind w:left="1440" w:hanging="360"/>
+      </w:pPr>
+      <w:rPr>
+        <w:rFonts w:ascii="Courier New" w:hAnsi="Courier New" w:hint="default"/>
+        <w:sz w:val="20"/>
+      </w:rPr>
+    </w:lvl>
+    <w:lvl w:ilvl="2" w:tentative="1">
+      <w:start w:val="1"/>
+      <w:numFmt w:val="bullet"/>
+      <w:lvlText w:val=""/>
+      <w:lvlJc w:val="left"/>
+      <w:pPr>
+        <w:tabs>
+          <w:tab w:val="num" w:pos="2160"/>
+        </w:tabs>
+        <w:ind w:left="2160" w:hanging="360"/>
+      </w:pPr>
+      <w:rPr>
+        <w:rFonts w:ascii="Wingdings" w:hAnsi="Wingdings" w:hint="default"/>
+        <w:sz w:val="20"/>
+      </w:rPr>
+    </w:lvl>
+    <w:lvl w:ilvl="3" w:tentative="1">
+      <w:start w:val="1"/>
+      <w:numFmt w:val="bullet"/>
+      <w:lvlText w:val=""/>
+      <w:lvlJc w:val="left"/>
+      <w:pPr>
+        <w:tabs>
+          <w:tab w:val="num" w:pos="2880"/>
+        </w:tabs>
+        <w:ind w:left="2880" w:hanging="360"/>
+      </w:pPr>
+      <w:rPr>
+        <w:rFonts w:ascii="Wingdings" w:hAnsi="Wingdings" w:hint="default"/>
+        <w:sz w:val="20"/>
+      </w:rPr>
+    </w:lvl>
+    <w:lvl w:ilvl="4" w:tentative="1">
+      <w:start w:val="1"/>
+      <w:numFmt w:val="bullet"/>
+      <w:lvlText w:val=""/>
+      <w:lvlJc w:val="left"/>
+      <w:pPr>
+        <w:tabs>
+          <w:tab w:val="num" w:pos="3600"/>
+        </w:tabs>
+        <w:ind w:left="3600" w:hanging="360"/>
+      </w:pPr>
+      <w:rPr>
+        <w:rFonts w:ascii="Wingdings" w:hAnsi="Wingdings" w:hint="default"/>
+        <w:sz w:val="20"/>
+      </w:rPr>
+    </w:lvl>
+    <w:lvl w:ilvl="5" w:tentative="1">
+      <w:start w:val="1"/>
+      <w:numFmt w:val="bullet"/>
+      <w:lvlText w:val=""/>
+      <w:lvlJc w:val="left"/>
+      <w:pPr>
+        <w:tabs>
+          <w:tab w:val="num" w:pos="4320"/>
+        </w:tabs>
+        <w:ind w:left="4320" w:hanging="360"/>
+      </w:pPr>
+      <w:rPr>
+        <w:rFonts w:ascii="Wingdings" w:hAnsi="Wingdings" w:hint="default"/>
+        <w:sz w:val="20"/>
+      </w:rPr>
+    </w:lvl>
+    <w:lvl w:ilvl="6" w:tentative="1">
+      <w:start w:val="1"/>
+      <w:numFmt w:val="bullet"/>
+      <w:lvlText w:val=""/>
+      <w:lvlJc w:val="left"/>
+      <w:pPr>
+        <w:tabs>
+          <w:tab w:val="num" w:pos="5040"/>
+        </w:tabs>
+        <w:ind w:left="5040" w:hanging="360"/>
+      </w:pPr>
+      <w:rPr>
+        <w:rFonts w:ascii="Wingdings" w:hAnsi="Wingdings" w:hint="default"/>
+        <w:sz w:val="20"/>
+      </w:rPr>
+    </w:lvl>
+    <w:lvl w:ilvl="7" w:tentative="1">
+      <w:start w:val="1"/>
+      <w:numFmt w:val="bullet"/>
+      <w:lvlText w:val=""/>
+      <w:lvlJc w:val="left"/>
+      <w:pPr>
+        <w:tabs>
+          <w:tab w:val="num" w:pos="5760"/>
+        </w:tabs>
+        <w:ind w:left="5760" w:hanging="360"/>
+      </w:pPr>
+      <w:rPr>
+        <w:rFonts w:ascii="Wingdings" w:hAnsi="Wingdings" w:hint="default"/>
+        <w:sz w:val="20"/>
+      </w:rPr>
+    </w:lvl>
+    <w:lvl w:ilvl="8" w:tentative="1">
+      <w:start w:val="1"/>
+      <w:numFmt w:val="bullet"/>
+      <w:lvlText w:val=""/>
+      <w:lvlJc w:val="left"/>
+      <w:pPr>
+        <w:tabs>
+          <w:tab w:val="num" w:pos="6480"/>
+        </w:tabs>
+        <w:ind w:left="6480" w:hanging="360"/>
+      </w:pPr>
+      <w:rPr>
+        <w:rFonts w:ascii="Wingdings" w:hAnsi="Wingdings" w:hint="default"/>
+        <w:sz w:val="20"/>
+      </w:rPr>
+    </w:lvl>
+  </w:abstractNum>
+  <w:abstractNum w:abstractNumId="12">
+    <w:nsid w:val="4CB21A09"/>
+    <w:multiLevelType w:val="multilevel"/>
+    <w:tmpl w:val="25BAC37E"/>
+    <w:lvl w:ilvl="0">
+      <w:start w:val="1"/>
+      <w:numFmt w:val="bullet"/>
+      <w:lvlText w:val=""/>
+      <w:lvlJc w:val="left"/>
+      <w:pPr>
+        <w:tabs>
+          <w:tab w:val="num" w:pos="720"/>
+        </w:tabs>
+        <w:ind w:left="720" w:hanging="360"/>
+      </w:pPr>
+      <w:rPr>
+        <w:rFonts w:ascii="Symbol" w:hAnsi="Symbol" w:hint="default"/>
+        <w:sz w:val="20"/>
+      </w:rPr>
+    </w:lvl>
+    <w:lvl w:ilvl="1" w:tentative="1">
+      <w:start w:val="1"/>
+      <w:numFmt w:val="bullet"/>
+      <w:lvlText w:val="o"/>
+      <w:lvlJc w:val="left"/>
+      <w:pPr>
+        <w:tabs>
+          <w:tab w:val="num" w:pos="1440"/>
+        </w:tabs>
+        <w:ind w:left="1440" w:hanging="360"/>
+      </w:pPr>
+      <w:rPr>
+        <w:rFonts w:ascii="Courier New" w:hAnsi="Courier New" w:hint="default"/>
+        <w:sz w:val="20"/>
+      </w:rPr>
+    </w:lvl>
+    <w:lvl w:ilvl="2" w:tentative="1">
+      <w:start w:val="1"/>
+      <w:numFmt w:val="bullet"/>
+      <w:lvlText w:val=""/>
+      <w:lvlJc w:val="left"/>
+      <w:pPr>
+        <w:tabs>
+          <w:tab w:val="num" w:pos="2160"/>
+        </w:tabs>
+        <w:ind w:left="2160" w:hanging="360"/>
+      </w:pPr>
+      <w:rPr>
+        <w:rFonts w:ascii="Wingdings" w:hAnsi="Wingdings" w:hint="default"/>
+        <w:sz w:val="20"/>
+      </w:rPr>
+    </w:lvl>
+    <w:lvl w:ilvl="3" w:tentative="1">
+      <w:start w:val="1"/>
+      <w:numFmt w:val="bullet"/>
+      <w:lvlText w:val=""/>
+      <w:lvlJc w:val="left"/>
+      <w:pPr>
+        <w:tabs>
+          <w:tab w:val="num" w:pos="2880"/>
+        </w:tabs>
+        <w:ind w:left="2880" w:hanging="360"/>
+      </w:pPr>
+      <w:rPr>
+        <w:rFonts w:ascii="Wingdings" w:hAnsi="Wingdings" w:hint="default"/>
+        <w:sz w:val="20"/>
+      </w:rPr>
+    </w:lvl>
+    <w:lvl w:ilvl="4" w:tentative="1">
+      <w:start w:val="1"/>
+      <w:numFmt w:val="bullet"/>
+      <w:lvlText w:val=""/>
+      <w:lvlJc w:val="left"/>
+      <w:pPr>
+        <w:tabs>
+          <w:tab w:val="num" w:pos="3600"/>
+        </w:tabs>
+        <w:ind w:left="3600" w:hanging="360"/>
+      </w:pPr>
+      <w:rPr>
+        <w:rFonts w:ascii="Wingdings" w:hAnsi="Wingdings" w:hint="default"/>
+        <w:sz w:val="20"/>
+      </w:rPr>
+    </w:lvl>
+    <w:lvl w:ilvl="5" w:tentative="1">
+      <w:start w:val="1"/>
+      <w:numFmt w:val="bullet"/>
+      <w:lvlText w:val=""/>
+      <w:lvlJc w:val="left"/>
+      <w:pPr>
+        <w:tabs>
+          <w:tab w:val="num" w:pos="4320"/>
+        </w:tabs>
+        <w:ind w:left="4320" w:hanging="360"/>
+      </w:pPr>
+      <w:rPr>
+        <w:rFonts w:ascii="Wingdings" w:hAnsi="Wingdings" w:hint="default"/>
+        <w:sz w:val="20"/>
+      </w:rPr>
+    </w:lvl>
+    <w:lvl w:ilvl="6" w:tentative="1">
+      <w:start w:val="1"/>
+      <w:numFmt w:val="bullet"/>
+      <w:lvlText w:val=""/>
+      <w:lvlJc w:val="left"/>
+      <w:pPr>
+        <w:tabs>
+          <w:tab w:val="num" w:pos="5040"/>
+        </w:tabs>
+        <w:ind w:left="5040" w:hanging="360"/>
+      </w:pPr>
+      <w:rPr>
+        <w:rFonts w:ascii="Wingdings" w:hAnsi="Wingdings" w:hint="default"/>
+        <w:sz w:val="20"/>
+      </w:rPr>
+    </w:lvl>
+    <w:lvl w:ilvl="7" w:tentative="1">
+      <w:start w:val="1"/>
+      <w:numFmt w:val="bullet"/>
+      <w:lvlText w:val=""/>
+      <w:lvlJc w:val="left"/>
+      <w:pPr>
+        <w:tabs>
+          <w:tab w:val="num" w:pos="5760"/>
+        </w:tabs>
+        <w:ind w:left="5760" w:hanging="360"/>
+      </w:pPr>
+      <w:rPr>
+        <w:rFonts w:ascii="Wingdings" w:hAnsi="Wingdings" w:hint="default"/>
+        <w:sz w:val="20"/>
+      </w:rPr>
+    </w:lvl>
+    <w:lvl w:ilvl="8" w:tentative="1">
+      <w:start w:val="1"/>
+      <w:numFmt w:val="bullet"/>
+      <w:lvlText w:val=""/>
+      <w:lvlJc w:val="left"/>
+      <w:pPr>
+        <w:tabs>
+          <w:tab w:val="num" w:pos="6480"/>
+        </w:tabs>
+        <w:ind w:left="6480" w:hanging="360"/>
+      </w:pPr>
+      <w:rPr>
+        <w:rFonts w:ascii="Wingdings" w:hAnsi="Wingdings" w:hint="default"/>
+        <w:sz w:val="20"/>
+      </w:rPr>
+    </w:lvl>
+  </w:abstractNum>
+  <w:abstractNum w:abstractNumId="13">
+    <w:nsid w:val="5EBF0197"/>
+    <w:multiLevelType w:val="multilevel"/>
+    <w:tmpl w:val="52225AB2"/>
+    <w:lvl w:ilvl="0">
+      <w:start w:val="1"/>
+      <w:numFmt w:val="bullet"/>
+      <w:lvlText w:val=""/>
+      <w:lvlJc w:val="left"/>
+      <w:pPr>
+        <w:tabs>
+          <w:tab w:val="num" w:pos="720"/>
+        </w:tabs>
+        <w:ind w:left="720" w:hanging="360"/>
+      </w:pPr>
+      <w:rPr>
+        <w:rFonts w:ascii="Symbol" w:hAnsi="Symbol" w:hint="default"/>
+        <w:sz w:val="20"/>
+      </w:rPr>
+    </w:lvl>
+    <w:lvl w:ilvl="1" w:tentative="1">
+      <w:start w:val="1"/>
+      <w:numFmt w:val="bullet"/>
+      <w:lvlText w:val="o"/>
+      <w:lvlJc w:val="left"/>
+      <w:pPr>
+        <w:tabs>
+          <w:tab w:val="num" w:pos="1440"/>
+        </w:tabs>
+        <w:ind w:left="1440" w:hanging="360"/>
+      </w:pPr>
+      <w:rPr>
+        <w:rFonts w:ascii="Courier New" w:hAnsi="Courier New" w:hint="default"/>
+        <w:sz w:val="20"/>
+      </w:rPr>
+    </w:lvl>
+    <w:lvl w:ilvl="2" w:tentative="1">
+      <w:start w:val="1"/>
+      <w:numFmt w:val="bullet"/>
+      <w:lvlText w:val=""/>
+      <w:lvlJc w:val="left"/>
+      <w:pPr>
+        <w:tabs>
+          <w:tab w:val="num" w:pos="2160"/>
+        </w:tabs>
+        <w:ind w:left="2160" w:hanging="360"/>
+      </w:pPr>
+      <w:rPr>
+        <w:rFonts w:ascii="Wingdings" w:hAnsi="Wingdings" w:hint="default"/>
+        <w:sz w:val="20"/>
+      </w:rPr>
+    </w:lvl>
+    <w:lvl w:ilvl="3" w:tentative="1">
+      <w:start w:val="1"/>
+      <w:numFmt w:val="bullet"/>
+      <w:lvlText w:val=""/>
+      <w:lvlJc w:val="left"/>
+      <w:pPr>
+        <w:tabs>
+          <w:tab w:val="num" w:pos="2880"/>
+        </w:tabs>
+        <w:ind w:left="2880" w:hanging="360"/>
+      </w:pPr>
+      <w:rPr>
+        <w:rFonts w:ascii="Wingdings" w:hAnsi="Wingdings" w:hint="default"/>
+        <w:sz w:val="20"/>
+      </w:rPr>
+    </w:lvl>
+    <w:lvl w:ilvl="4" w:tentative="1">
+      <w:start w:val="1"/>
+      <w:numFmt w:val="bullet"/>
+      <w:lvlText w:val=""/>
+      <w:lvlJc w:val="left"/>
+      <w:pPr>
+        <w:tabs>
+          <w:tab w:val="num" w:pos="3600"/>
+        </w:tabs>
+        <w:ind w:left="3600" w:hanging="360"/>
+      </w:pPr>
+      <w:rPr>
+        <w:rFonts w:ascii="Wingdings" w:hAnsi="Wingdings" w:hint="default"/>
+        <w:sz w:val="20"/>
+      </w:rPr>
+    </w:lvl>
+    <w:lvl w:ilvl="5" w:tentative="1">
+      <w:start w:val="1"/>
+      <w:numFmt w:val="bullet"/>
+      <w:lvlText w:val=""/>
+      <w:lvlJc w:val="left"/>
+      <w:pPr>
+        <w:tabs>
+          <w:tab w:val="num" w:pos="4320"/>
+        </w:tabs>
+        <w:ind w:left="4320" w:hanging="360"/>
+      </w:pPr>
+      <w:rPr>
+        <w:rFonts w:ascii="Wingdings" w:hAnsi="Wingdings" w:hint="default"/>
+        <w:sz w:val="20"/>
+      </w:rPr>
+    </w:lvl>
+    <w:lvl w:ilvl="6" w:tentative="1">
+      <w:start w:val="1"/>
+      <w:numFmt w:val="bullet"/>
+      <w:lvlText w:val=""/>
+      <w:lvlJc w:val="left"/>
+      <w:pPr>
+        <w:tabs>
+          <w:tab w:val="num" w:pos="5040"/>
+        </w:tabs>
+        <w:ind w:left="5040" w:hanging="360"/>
+      </w:pPr>
+      <w:rPr>
+        <w:rFonts w:ascii="Wingdings" w:hAnsi="Wingdings" w:hint="default"/>
+        <w:sz w:val="20"/>
+      </w:rPr>
+    </w:lvl>
+    <w:lvl w:ilvl="7" w:tentative="1">
+      <w:start w:val="1"/>
+      <w:numFmt w:val="bullet"/>
+      <w:lvlText w:val=""/>
+      <w:lvlJc w:val="left"/>
+      <w:pPr>
+        <w:tabs>
+          <w:tab w:val="num" w:pos="5760"/>
+        </w:tabs>
+        <w:ind w:left="5760" w:hanging="360"/>
+      </w:pPr>
+      <w:rPr>
+        <w:rFonts w:ascii="Wingdings" w:hAnsi="Wingdings" w:hint="default"/>
+        <w:sz w:val="20"/>
+      </w:rPr>
+    </w:lvl>
+    <w:lvl w:ilvl="8" w:tentative="1">
+      <w:start w:val="1"/>
+      <w:numFmt w:val="bullet"/>
+      <w:lvlText w:val=""/>
+      <w:lvlJc w:val="left"/>
+      <w:pPr>
+        <w:tabs>
+          <w:tab w:val="num" w:pos="6480"/>
+        </w:tabs>
+        <w:ind w:left="6480" w:hanging="360"/>
+      </w:pPr>
+      <w:rPr>
+        <w:rFonts w:ascii="Wingdings" w:hAnsi="Wingdings" w:hint="default"/>
+        <w:sz w:val="20"/>
+      </w:rPr>
+    </w:lvl>
+  </w:abstractNum>
+  <w:abstractNum w:abstractNumId="14">
+    <w:nsid w:val="6942693C"/>
+    <w:multiLevelType w:val="multilevel"/>
+    <w:tmpl w:val="E898CCD8"/>
+    <w:lvl w:ilvl="0">
+      <w:start w:val="1"/>
+      <w:numFmt w:val="bullet"/>
+      <w:lvlText w:val=""/>
+      <w:lvlJc w:val="left"/>
+      <w:pPr>
+        <w:tabs>
+          <w:tab w:val="num" w:pos="720"/>
+        </w:tabs>
+        <w:ind w:left="720" w:hanging="360"/>
+      </w:pPr>
+      <w:rPr>
+        <w:rFonts w:ascii="Symbol" w:hAnsi="Symbol" w:hint="default"/>
+        <w:sz w:val="20"/>
+      </w:rPr>
+    </w:lvl>
+    <w:lvl w:ilvl="1" w:tentative="1">
+      <w:start w:val="1"/>
+      <w:numFmt w:val="bullet"/>
+      <w:lvlText w:val="o"/>
+      <w:lvlJc w:val="left"/>
+      <w:pPr>
+        <w:tabs>
+          <w:tab w:val="num" w:pos="1440"/>
+        </w:tabs>
+        <w:ind w:left="1440" w:hanging="360"/>
+      </w:pPr>
+      <w:rPr>
+        <w:rFonts w:ascii="Courier New" w:hAnsi="Courier New" w:hint="default"/>
+        <w:sz w:val="20"/>
+      </w:rPr>
+    </w:lvl>
+    <w:lvl w:ilvl="2" w:tentative="1">
+      <w:start w:val="1"/>
+      <w:numFmt w:val="bullet"/>
+      <w:lvlText w:val=""/>
+      <w:lvlJc w:val="left"/>
+      <w:pPr>
+        <w:tabs>
+          <w:tab w:val="num" w:pos="2160"/>
+        </w:tabs>
+        <w:ind w:left="2160" w:hanging="360"/>
+      </w:pPr>
+      <w:rPr>
+        <w:rFonts w:ascii="Wingdings" w:hAnsi="Wingdings" w:hint="default"/>
+        <w:sz w:val="20"/>
+      </w:rPr>
+    </w:lvl>
+    <w:lvl w:ilvl="3" w:tentative="1">
+      <w:start w:val="1"/>
+      <w:numFmt w:val="bullet"/>
+      <w:lvlText w:val=""/>
+      <w:lvlJc w:val="left"/>
+      <w:pPr>
+        <w:tabs>
+          <w:tab w:val="num" w:pos="2880"/>
+        </w:tabs>
+        <w:ind w:left="2880" w:hanging="360"/>
+      </w:pPr>
+      <w:rPr>
+        <w:rFonts w:ascii="Wingdings" w:hAnsi="Wingdings" w:hint="default"/>
+        <w:sz w:val="20"/>
+      </w:rPr>
+    </w:lvl>
+    <w:lvl w:ilvl="4" w:tentative="1">
+      <w:start w:val="1"/>
+      <w:numFmt w:val="bullet"/>
+      <w:lvlText w:val=""/>
+      <w:lvlJc w:val="left"/>
+      <w:pPr>
+        <w:tabs>
+          <w:tab w:val="num" w:pos="3600"/>
+        </w:tabs>
+        <w:ind w:left="3600" w:hanging="360"/>
+      </w:pPr>
+      <w:rPr>
+        <w:rFonts w:ascii="Wingdings" w:hAnsi="Wingdings" w:hint="default"/>
+        <w:sz w:val="20"/>
+      </w:rPr>
+    </w:lvl>
+    <w:lvl w:ilvl="5" w:tentative="1">
+      <w:start w:val="1"/>
+      <w:numFmt w:val="bullet"/>
+      <w:lvlText w:val=""/>
+      <w:lvlJc w:val="left"/>
+      <w:pPr>
+        <w:tabs>
+          <w:tab w:val="num" w:pos="4320"/>
+        </w:tabs>
+        <w:ind w:left="4320" w:hanging="360"/>
+      </w:pPr>
+      <w:rPr>
+        <w:rFonts w:ascii="Wingdings" w:hAnsi="Wingdings" w:hint="default"/>
+        <w:sz w:val="20"/>
+      </w:rPr>
+    </w:lvl>
+    <w:lvl w:ilvl="6" w:tentative="1">
+      <w:start w:val="1"/>
+      <w:numFmt w:val="bullet"/>
+      <w:lvlText w:val=""/>
+      <w:lvlJc w:val="left"/>
+      <w:pPr>
+        <w:tabs>
+          <w:tab w:val="num" w:pos="5040"/>
+        </w:tabs>
+        <w:ind w:left="5040" w:hanging="360"/>
+      </w:pPr>
+      <w:rPr>
+        <w:rFonts w:ascii="Wingdings" w:hAnsi="Wingdings" w:hint="default"/>
+        <w:sz w:val="20"/>
+      </w:rPr>
+    </w:lvl>
+    <w:lvl w:ilvl="7" w:tentative="1">
+      <w:start w:val="1"/>
+      <w:numFmt w:val="bullet"/>
+      <w:lvlText w:val=""/>
+      <w:lvlJc w:val="left"/>
+      <w:pPr>
+        <w:tabs>
+          <w:tab w:val="num" w:pos="5760"/>
+        </w:tabs>
+        <w:ind w:left="5760" w:hanging="360"/>
+      </w:pPr>
+      <w:rPr>
+        <w:rFonts w:ascii="Wingdings" w:hAnsi="Wingdings" w:hint="default"/>
+        <w:sz w:val="20"/>
+      </w:rPr>
+    </w:lvl>
+    <w:lvl w:ilvl="8" w:tentative="1">
+      <w:start w:val="1"/>
+      <w:numFmt w:val="bullet"/>
+      <w:lvlText w:val=""/>
+      <w:lvlJc w:val="left"/>
+      <w:pPr>
+        <w:tabs>
+          <w:tab w:val="num" w:pos="6480"/>
+        </w:tabs>
+        <w:ind w:left="6480" w:hanging="360"/>
+      </w:pPr>
+      <w:rPr>
+        <w:rFonts w:ascii="Wingdings" w:hAnsi="Wingdings" w:hint="default"/>
+        <w:sz w:val="20"/>
+      </w:rPr>
+    </w:lvl>
+  </w:abstractNum>
+  <w:abstractNum w:abstractNumId="15">
+    <w:nsid w:val="6DC855B4"/>
+    <w:multiLevelType w:val="multilevel"/>
+    <w:tmpl w:val="2B0A791E"/>
+    <w:lvl w:ilvl="0">
+      <w:start w:val="1"/>
+      <w:numFmt w:val="bullet"/>
+      <w:lvlText w:val=""/>
+      <w:lvlJc w:val="left"/>
+      <w:pPr>
+        <w:tabs>
+          <w:tab w:val="num" w:pos="720"/>
+        </w:tabs>
+        <w:ind w:left="720" w:hanging="360"/>
+      </w:pPr>
+      <w:rPr>
+        <w:rFonts w:ascii="Symbol" w:hAnsi="Symbol" w:hint="default"/>
+        <w:sz w:val="20"/>
+      </w:rPr>
+    </w:lvl>
+    <w:lvl w:ilvl="1" w:tentative="1">
+      <w:start w:val="1"/>
+      <w:numFmt w:val="bullet"/>
+      <w:lvlText w:val="o"/>
+      <w:lvlJc w:val="left"/>
+      <w:pPr>
+        <w:tabs>
+          <w:tab w:val="num" w:pos="1440"/>
+        </w:tabs>
+        <w:ind w:left="1440" w:hanging="360"/>
+      </w:pPr>
+      <w:rPr>
+        <w:rFonts w:ascii="Courier New" w:hAnsi="Courier New" w:hint="default"/>
+        <w:sz w:val="20"/>
+      </w:rPr>
+    </w:lvl>
+    <w:lvl w:ilvl="2" w:tentative="1">
+      <w:start w:val="1"/>
+      <w:numFmt w:val="bullet"/>
+      <w:lvlText w:val=""/>
+      <w:lvlJc w:val="left"/>
+      <w:pPr>
+        <w:tabs>
+          <w:tab w:val="num" w:pos="2160"/>
+        </w:tabs>
+        <w:ind w:left="2160" w:hanging="360"/>
+      </w:pPr>
+      <w:rPr>
+        <w:rFonts w:ascii="Wingdings" w:hAnsi="Wingdings" w:hint="default"/>
+        <w:sz w:val="20"/>
+      </w:rPr>
+    </w:lvl>
+    <w:lvl w:ilvl="3" w:tentative="1">
+      <w:start w:val="1"/>
+      <w:numFmt w:val="bullet"/>
+      <w:lvlText w:val=""/>
+      <w:lvlJc w:val="left"/>
+      <w:pPr>
+        <w:tabs>
+          <w:tab w:val="num" w:pos="2880"/>
+        </w:tabs>
+        <w:ind w:left="2880" w:hanging="360"/>
+      </w:pPr>
+      <w:rPr>
+        <w:rFonts w:ascii="Wingdings" w:hAnsi="Wingdings" w:hint="default"/>
+        <w:sz w:val="20"/>
+      </w:rPr>
+    </w:lvl>
+    <w:lvl w:ilvl="4" w:tentative="1">
+      <w:start w:val="1"/>
+      <w:numFmt w:val="bullet"/>
+      <w:lvlText w:val=""/>
+      <w:lvlJc w:val="left"/>
+      <w:pPr>
+        <w:tabs>
+          <w:tab w:val="num" w:pos="3600"/>
+        </w:tabs>
+        <w:ind w:left="3600" w:hanging="360"/>
+      </w:pPr>
+      <w:rPr>
+        <w:rFonts w:ascii="Wingdings" w:hAnsi="Wingdings" w:hint="default"/>
+        <w:sz w:val="20"/>
+      </w:rPr>
+    </w:lvl>
+    <w:lvl w:ilvl="5" w:tentative="1">
+      <w:start w:val="1"/>
+      <w:numFmt w:val="bullet"/>
+      <w:lvlText w:val=""/>
+      <w:lvlJc w:val="left"/>
+      <w:pPr>
+        <w:tabs>
+          <w:tab w:val="num" w:pos="4320"/>
+        </w:tabs>
+        <w:ind w:left="4320" w:hanging="360"/>
+      </w:pPr>
+      <w:rPr>
+        <w:rFonts w:ascii="Wingdings" w:hAnsi="Wingdings" w:hint="default"/>
+        <w:sz w:val="20"/>
+      </w:rPr>
+    </w:lvl>
+    <w:lvl w:ilvl="6" w:tentative="1">
+      <w:start w:val="1"/>
+      <w:numFmt w:val="bullet"/>
+      <w:lvlText w:val=""/>
+      <w:lvlJc w:val="left"/>
+      <w:pPr>
+        <w:tabs>
+          <w:tab w:val="num" w:pos="5040"/>
+        </w:tabs>
+        <w:ind w:left="5040" w:hanging="360"/>
+      </w:pPr>
+      <w:rPr>
+        <w:rFonts w:ascii="Wingdings" w:hAnsi="Wingdings" w:hint="default"/>
+        <w:sz w:val="20"/>
+      </w:rPr>
+    </w:lvl>
+    <w:lvl w:ilvl="7" w:tentative="1">
+      <w:start w:val="1"/>
+      <w:numFmt w:val="bullet"/>
+      <w:lvlText w:val=""/>
+      <w:lvlJc w:val="left"/>
+      <w:pPr>
+        <w:tabs>
+          <w:tab w:val="num" w:pos="5760"/>
+        </w:tabs>
+        <w:ind w:left="5760" w:hanging="360"/>
+      </w:pPr>
+      <w:rPr>
+        <w:rFonts w:ascii="Wingdings" w:hAnsi="Wingdings" w:hint="default"/>
+        <w:sz w:val="20"/>
+      </w:rPr>
+    </w:lvl>
+    <w:lvl w:ilvl="8" w:tentative="1">
+      <w:start w:val="1"/>
+      <w:numFmt w:val="bullet"/>
+      <w:lvlText w:val=""/>
+      <w:lvlJc w:val="left"/>
+      <w:pPr>
+        <w:tabs>
+          <w:tab w:val="num" w:pos="6480"/>
+        </w:tabs>
+        <w:ind w:left="6480" w:hanging="360"/>
+      </w:pPr>
+      <w:rPr>
+        <w:rFonts w:ascii="Wingdings" w:hAnsi="Wingdings" w:hint="default"/>
+        <w:sz w:val="20"/>
+      </w:rPr>
+    </w:lvl>
+  </w:abstractNum>
+  <w:num w:numId="1">
+    <w:abstractNumId w:val="1"/>
+  </w:num>
+  <w:num w:numId="2">
+    <w:abstractNumId w:val="2"/>
+  </w:num>
+  <w:num w:numId="3">
+    <w:abstractNumId w:val="12"/>
+  </w:num>
+  <w:num w:numId="4">
+    <w:abstractNumId w:val="8"/>
+  </w:num>
+  <w:num w:numId="5">
+    <w:abstractNumId w:val="15"/>
+  </w:num>
+  <w:num w:numId="6">
+    <w:abstractNumId w:val="13"/>
+  </w:num>
+  <w:num w:numId="7">
+    <w:abstractNumId w:val="14"/>
+  </w:num>
+  <w:num w:numId="8">
+    <w:abstractNumId w:val="3"/>
+  </w:num>
+  <w:num w:numId="9">
+    <w:abstractNumId w:val="7"/>
+  </w:num>
+  <w:num w:numId="10">
+    <w:abstractNumId w:val="0"/>
+  </w:num>
+  <w:num w:numId="11">
+    <w:abstractNumId w:val="9"/>
+  </w:num>
+  <w:num w:numId="12">
+    <w:abstractNumId w:val="5"/>
+  </w:num>
+  <w:num w:numId="13">
+    <w:abstractNumId w:val="6"/>
+  </w:num>
+  <w:num w:numId="14">
+    <w:abstractNumId w:val="10"/>
+  </w:num>
+  <w:num w:numId="15">
+    <w:abstractNumId w:val="4"/>
+  </w:num>
+  <w:num w:numId="16">
+    <w:abstractNumId w:val="11"/>
+  </w:num>
+</w:numbering>
 </file>
 
 <file path=word/styles.xml><?xml version="1.0" encoding="utf-8"?>
@@ -340,10 +6303,48 @@
     <w:name w:val="Normal"/>
     <w:qFormat/>
   </w:style>
+  <w:style w:type="paragraph" w:styleId="Heading1">
+    <w:name w:val="heading 1"/>
+    <w:basedOn w:val="Normal"/>
+    <w:link w:val="Heading1Char"/>
+    <w:uiPriority w:val="9"/>
+    <w:qFormat/>
+    <w:rsid w:val="002B63D2"/>
+    <w:pPr>
+      <w:spacing w:before="100" w:beforeAutospacing="1" w:after="100" w:afterAutospacing="1"/>
+      <w:outlineLvl w:val="0"/>
+    </w:pPr>
+    <w:rPr>
+      <w:rFonts w:ascii="Times" w:hAnsi="Times"/>
+      <w:b/>
+      <w:bCs/>
+      <w:kern w:val="36"/>
+      <w:sz w:val="48"/>
+      <w:szCs w:val="48"/>
+    </w:rPr>
+  </w:style>
+  <w:style w:type="paragraph" w:styleId="Heading3">
+    <w:name w:val="heading 3"/>
+    <w:basedOn w:val="Normal"/>
+    <w:link w:val="Heading3Char"/>
+    <w:uiPriority w:val="9"/>
+    <w:qFormat/>
+    <w:rsid w:val="002B63D2"/>
+    <w:pPr>
+      <w:spacing w:before="100" w:beforeAutospacing="1" w:after="100" w:afterAutospacing="1"/>
+      <w:outlineLvl w:val="2"/>
+    </w:pPr>
+    <w:rPr>
+      <w:rFonts w:ascii="Times" w:hAnsi="Times"/>
+      <w:b/>
+      <w:bCs/>
+      <w:sz w:val="27"/>
+      <w:szCs w:val="27"/>
+    </w:rPr>
+  </w:style>
   <w:style w:type="character" w:default="1" w:styleId="DefaultParagraphFont">
     <w:name w:val="Default Paragraph Font"/>
     <w:uiPriority w:val="1"/>
-    <w:semiHidden/>
     <w:unhideWhenUsed/>
   </w:style>
   <w:style w:type="table" w:default="1" w:styleId="TableNormal">
@@ -420,6 +6421,94 @@
     <w:name w:val="c14"/>
     <w:basedOn w:val="DefaultParagraphFont"/>
     <w:rsid w:val="00CE1C8F"/>
+  </w:style>
+  <w:style w:type="character" w:customStyle="1" w:styleId="Heading1Char">
+    <w:name w:val="Heading 1 Char"/>
+    <w:basedOn w:val="DefaultParagraphFont"/>
+    <w:link w:val="Heading1"/>
+    <w:uiPriority w:val="9"/>
+    <w:rsid w:val="002B63D2"/>
+    <w:rPr>
+      <w:rFonts w:ascii="Times" w:hAnsi="Times"/>
+      <w:b/>
+      <w:bCs/>
+      <w:kern w:val="36"/>
+      <w:sz w:val="48"/>
+      <w:szCs w:val="48"/>
+    </w:rPr>
+  </w:style>
+  <w:style w:type="character" w:customStyle="1" w:styleId="Heading3Char">
+    <w:name w:val="Heading 3 Char"/>
+    <w:basedOn w:val="DefaultParagraphFont"/>
+    <w:link w:val="Heading3"/>
+    <w:uiPriority w:val="9"/>
+    <w:rsid w:val="002B63D2"/>
+    <w:rPr>
+      <w:rFonts w:ascii="Times" w:hAnsi="Times"/>
+      <w:b/>
+      <w:bCs/>
+      <w:sz w:val="27"/>
+      <w:szCs w:val="27"/>
+    </w:rPr>
+  </w:style>
+  <w:style w:type="paragraph" w:customStyle="1" w:styleId="c12">
+    <w:name w:val="c12"/>
+    <w:basedOn w:val="Normal"/>
+    <w:rsid w:val="002B63D2"/>
+    <w:pPr>
+      <w:spacing w:before="100" w:beforeAutospacing="1" w:after="100" w:afterAutospacing="1"/>
+    </w:pPr>
+    <w:rPr>
+      <w:rFonts w:ascii="Times" w:hAnsi="Times"/>
+      <w:sz w:val="20"/>
+      <w:szCs w:val="20"/>
+    </w:rPr>
+  </w:style>
+  <w:style w:type="character" w:customStyle="1" w:styleId="apple-converted-space">
+    <w:name w:val="apple-converted-space"/>
+    <w:basedOn w:val="DefaultParagraphFont"/>
+    <w:rsid w:val="002B63D2"/>
+  </w:style>
+  <w:style w:type="paragraph" w:customStyle="1" w:styleId="c11">
+    <w:name w:val="c11"/>
+    <w:basedOn w:val="Normal"/>
+    <w:rsid w:val="002B63D2"/>
+    <w:pPr>
+      <w:spacing w:before="100" w:beforeAutospacing="1" w:after="100" w:afterAutospacing="1"/>
+    </w:pPr>
+    <w:rPr>
+      <w:rFonts w:ascii="Times" w:hAnsi="Times"/>
+      <w:sz w:val="20"/>
+      <w:szCs w:val="20"/>
+    </w:rPr>
+  </w:style>
+  <w:style w:type="character" w:customStyle="1" w:styleId="c2">
+    <w:name w:val="c2"/>
+    <w:basedOn w:val="DefaultParagraphFont"/>
+    <w:rsid w:val="002B63D2"/>
+  </w:style>
+  <w:style w:type="paragraph" w:customStyle="1" w:styleId="c6">
+    <w:name w:val="c6"/>
+    <w:basedOn w:val="Normal"/>
+    <w:rsid w:val="002B63D2"/>
+    <w:pPr>
+      <w:spacing w:before="100" w:beforeAutospacing="1" w:after="100" w:afterAutospacing="1"/>
+    </w:pPr>
+    <w:rPr>
+      <w:rFonts w:ascii="Times" w:hAnsi="Times"/>
+      <w:sz w:val="20"/>
+      <w:szCs w:val="20"/>
+    </w:rPr>
+  </w:style>
+  <w:style w:type="character" w:customStyle="1" w:styleId="c24">
+    <w:name w:val="c24"/>
+    <w:basedOn w:val="DefaultParagraphFont"/>
+    <w:rsid w:val="002B63D2"/>
+  </w:style>
+  <w:style w:type="character" w:customStyle="1" w:styleId="c7">
+    <w:name w:val="c7"/>
+    <w:basedOn w:val="DefaultParagraphFont"/>
+    <w:rsid w:val="002B63D2"/>
   </w:style>
 </w:styles>
 </file>
@@ -580,10 +6669,48 @@
     <w:name w:val="Normal"/>
     <w:qFormat/>
   </w:style>
+  <w:style w:type="paragraph" w:styleId="Heading1">
+    <w:name w:val="heading 1"/>
+    <w:basedOn w:val="Normal"/>
+    <w:link w:val="Heading1Char"/>
+    <w:uiPriority w:val="9"/>
+    <w:qFormat/>
+    <w:rsid w:val="002B63D2"/>
+    <w:pPr>
+      <w:spacing w:before="100" w:beforeAutospacing="1" w:after="100" w:afterAutospacing="1"/>
+      <w:outlineLvl w:val="0"/>
+    </w:pPr>
+    <w:rPr>
+      <w:rFonts w:ascii="Times" w:hAnsi="Times"/>
+      <w:b/>
+      <w:bCs/>
+      <w:kern w:val="36"/>
+      <w:sz w:val="48"/>
+      <w:szCs w:val="48"/>
+    </w:rPr>
+  </w:style>
+  <w:style w:type="paragraph" w:styleId="Heading3">
+    <w:name w:val="heading 3"/>
+    <w:basedOn w:val="Normal"/>
+    <w:link w:val="Heading3Char"/>
+    <w:uiPriority w:val="9"/>
+    <w:qFormat/>
+    <w:rsid w:val="002B63D2"/>
+    <w:pPr>
+      <w:spacing w:before="100" w:beforeAutospacing="1" w:after="100" w:afterAutospacing="1"/>
+      <w:outlineLvl w:val="2"/>
+    </w:pPr>
+    <w:rPr>
+      <w:rFonts w:ascii="Times" w:hAnsi="Times"/>
+      <w:b/>
+      <w:bCs/>
+      <w:sz w:val="27"/>
+      <w:szCs w:val="27"/>
+    </w:rPr>
+  </w:style>
   <w:style w:type="character" w:default="1" w:styleId="DefaultParagraphFont">
     <w:name w:val="Default Paragraph Font"/>
     <w:uiPriority w:val="1"/>
-    <w:semiHidden/>
     <w:unhideWhenUsed/>
   </w:style>
   <w:style w:type="table" w:default="1" w:styleId="TableNormal">
@@ -660,6 +6787,94 @@
     <w:name w:val="c14"/>
     <w:basedOn w:val="DefaultParagraphFont"/>
     <w:rsid w:val="00CE1C8F"/>
+  </w:style>
+  <w:style w:type="character" w:customStyle="1" w:styleId="Heading1Char">
+    <w:name w:val="Heading 1 Char"/>
+    <w:basedOn w:val="DefaultParagraphFont"/>
+    <w:link w:val="Heading1"/>
+    <w:uiPriority w:val="9"/>
+    <w:rsid w:val="002B63D2"/>
+    <w:rPr>
+      <w:rFonts w:ascii="Times" w:hAnsi="Times"/>
+      <w:b/>
+      <w:bCs/>
+      <w:kern w:val="36"/>
+      <w:sz w:val="48"/>
+      <w:szCs w:val="48"/>
+    </w:rPr>
+  </w:style>
+  <w:style w:type="character" w:customStyle="1" w:styleId="Heading3Char">
+    <w:name w:val="Heading 3 Char"/>
+    <w:basedOn w:val="DefaultParagraphFont"/>
+    <w:link w:val="Heading3"/>
+    <w:uiPriority w:val="9"/>
+    <w:rsid w:val="002B63D2"/>
+    <w:rPr>
+      <w:rFonts w:ascii="Times" w:hAnsi="Times"/>
+      <w:b/>
+      <w:bCs/>
+      <w:sz w:val="27"/>
+      <w:szCs w:val="27"/>
+    </w:rPr>
+  </w:style>
+  <w:style w:type="paragraph" w:customStyle="1" w:styleId="c12">
+    <w:name w:val="c12"/>
+    <w:basedOn w:val="Normal"/>
+    <w:rsid w:val="002B63D2"/>
+    <w:pPr>
+      <w:spacing w:before="100" w:beforeAutospacing="1" w:after="100" w:afterAutospacing="1"/>
+    </w:pPr>
+    <w:rPr>
+      <w:rFonts w:ascii="Times" w:hAnsi="Times"/>
+      <w:sz w:val="20"/>
+      <w:szCs w:val="20"/>
+    </w:rPr>
+  </w:style>
+  <w:style w:type="character" w:customStyle="1" w:styleId="apple-converted-space">
+    <w:name w:val="apple-converted-space"/>
+    <w:basedOn w:val="DefaultParagraphFont"/>
+    <w:rsid w:val="002B63D2"/>
+  </w:style>
+  <w:style w:type="paragraph" w:customStyle="1" w:styleId="c11">
+    <w:name w:val="c11"/>
+    <w:basedOn w:val="Normal"/>
+    <w:rsid w:val="002B63D2"/>
+    <w:pPr>
+      <w:spacing w:before="100" w:beforeAutospacing="1" w:after="100" w:afterAutospacing="1"/>
+    </w:pPr>
+    <w:rPr>
+      <w:rFonts w:ascii="Times" w:hAnsi="Times"/>
+      <w:sz w:val="20"/>
+      <w:szCs w:val="20"/>
+    </w:rPr>
+  </w:style>
+  <w:style w:type="character" w:customStyle="1" w:styleId="c2">
+    <w:name w:val="c2"/>
+    <w:basedOn w:val="DefaultParagraphFont"/>
+    <w:rsid w:val="002B63D2"/>
+  </w:style>
+  <w:style w:type="paragraph" w:customStyle="1" w:styleId="c6">
+    <w:name w:val="c6"/>
+    <w:basedOn w:val="Normal"/>
+    <w:rsid w:val="002B63D2"/>
+    <w:pPr>
+      <w:spacing w:before="100" w:beforeAutospacing="1" w:after="100" w:afterAutospacing="1"/>
+    </w:pPr>
+    <w:rPr>
+      <w:rFonts w:ascii="Times" w:hAnsi="Times"/>
+      <w:sz w:val="20"/>
+      <w:szCs w:val="20"/>
+    </w:rPr>
+  </w:style>
+  <w:style w:type="character" w:customStyle="1" w:styleId="c24">
+    <w:name w:val="c24"/>
+    <w:basedOn w:val="DefaultParagraphFont"/>
+    <w:rsid w:val="002B63D2"/>
+  </w:style>
+  <w:style w:type="character" w:customStyle="1" w:styleId="c7">
+    <w:name w:val="c7"/>
+    <w:basedOn w:val="DefaultParagraphFont"/>
+    <w:rsid w:val="002B63D2"/>
   </w:style>
 </w:styles>
 </file>

--- a/Udac-MLE/capstone/Project_writeup.docx
+++ b/Udac-MLE/capstone/Project_writeup.docx
@@ -78,21 +78,8 @@
                 <w:sz w:val="28"/>
                 <w:szCs w:val="28"/>
               </w:rPr>
-              <w:t xml:space="preserve">Machine Learning Engineer </w:t>
+              <w:t>Machine Learning Engineer Nanodegree</w:t>
             </w:r>
-            <w:proofErr w:type="spellStart"/>
-            <w:r>
-              <w:rPr>
-                <w:rFonts w:ascii="Droid Sans" w:hAnsi="Droid Sans" w:cs="Times New Roman"/>
-                <w:b/>
-                <w:bCs/>
-                <w:color w:val="000000"/>
-                <w:sz w:val="28"/>
-                <w:szCs w:val="28"/>
-              </w:rPr>
-              <w:t>Nanodegree</w:t>
-            </w:r>
-            <w:proofErr w:type="spellEnd"/>
           </w:p>
         </w:tc>
         <w:tc>
@@ -189,27 +176,7 @@
           <w:bCs/>
           <w:color w:val="434343"/>
         </w:rPr>
-        <w:t xml:space="preserve"> – Developing an </w:t>
-      </w:r>
-      <w:proofErr w:type="spellStart"/>
-      <w:r>
-        <w:rPr>
-          <w:rFonts w:ascii="Droid Sans" w:eastAsia="Times New Roman" w:hAnsi="Droid Sans" w:cs="Arial"/>
-          <w:b/>
-          <w:bCs/>
-          <w:color w:val="434343"/>
-        </w:rPr>
-        <w:t>Airbnb</w:t>
-      </w:r>
-      <w:proofErr w:type="spellEnd"/>
-      <w:r>
-        <w:rPr>
-          <w:rFonts w:ascii="Droid Sans" w:eastAsia="Times New Roman" w:hAnsi="Droid Sans" w:cs="Arial"/>
-          <w:b/>
-          <w:bCs/>
-          <w:color w:val="434343"/>
-        </w:rPr>
-        <w:t xml:space="preserve"> Prediction Model</w:t>
+        <w:t xml:space="preserve"> – Developing an Airbnb Prediction Model</w:t>
       </w:r>
     </w:p>
     <w:p>
@@ -244,9 +211,8 @@
           <w:sz w:val="22"/>
           <w:szCs w:val="22"/>
         </w:rPr>
-        <w:t xml:space="preserve">The goal of this project is to develop a model that predicts the listing price of a property on </w:t>
-      </w:r>
-      <w:proofErr w:type="spellStart"/>
+        <w:t xml:space="preserve">The goal of this project is to develop a model that predicts the listing price of a property on Airbnb. Airbnb is a </w:t>
+      </w:r>
       <w:r>
         <w:rPr>
           <w:rFonts w:cs="Arial"/>
@@ -254,9 +220,8 @@
           <w:sz w:val="22"/>
           <w:szCs w:val="22"/>
         </w:rPr>
-        <w:t>Airbnb</w:t>
-      </w:r>
-      <w:proofErr w:type="spellEnd"/>
+        <w:t>service</w:t>
+      </w:r>
       <w:r>
         <w:rPr>
           <w:rFonts w:cs="Arial"/>
@@ -264,9 +229,80 @@
           <w:sz w:val="22"/>
           <w:szCs w:val="22"/>
         </w:rPr>
+        <w:t xml:space="preserve"> that allows people to</w:t>
+      </w:r>
+      <w:r>
+        <w:rPr>
+          <w:rFonts w:cs="Arial"/>
+          <w:color w:val="000000"/>
+          <w:sz w:val="22"/>
+          <w:szCs w:val="22"/>
+        </w:rPr>
+        <w:t xml:space="preserve"> </w:t>
+      </w:r>
+      <w:r>
+        <w:rPr>
+          <w:rFonts w:cs="Arial"/>
+          <w:color w:val="000000"/>
+          <w:sz w:val="22"/>
+          <w:szCs w:val="22"/>
+        </w:rPr>
+        <w:t>“list, discover, and book unique accommodations around the world.</w:t>
+      </w:r>
+      <w:r>
+        <w:rPr>
+          <w:rFonts w:cs="Arial"/>
+          <w:color w:val="000000"/>
+          <w:sz w:val="22"/>
+          <w:szCs w:val="22"/>
+        </w:rPr>
+        <w:t>”</w:t>
+      </w:r>
+      <w:r>
+        <w:rPr>
+          <w:rFonts w:cs="Arial"/>
+          <w:color w:val="000000"/>
+          <w:sz w:val="22"/>
+          <w:szCs w:val="22"/>
+        </w:rPr>
+        <w:t xml:space="preserve"> The way it works is p</w:t>
+      </w:r>
+      <w:r>
+        <w:rPr>
+          <w:rFonts w:cs="Arial"/>
+          <w:color w:val="000000"/>
+          <w:sz w:val="22"/>
+          <w:szCs w:val="22"/>
+        </w:rPr>
+        <w:t xml:space="preserve">eople list their homes, apartments, or spare rooms on the </w:t>
+      </w:r>
+      <w:r>
+        <w:rPr>
+          <w:rFonts w:cs="Arial"/>
+          <w:color w:val="000000"/>
+          <w:sz w:val="22"/>
+          <w:szCs w:val="22"/>
+        </w:rPr>
+        <w:t xml:space="preserve">Airbnb </w:t>
+      </w:r>
+      <w:r>
+        <w:rPr>
+          <w:rFonts w:cs="Arial"/>
+          <w:color w:val="000000"/>
+          <w:sz w:val="22"/>
+          <w:szCs w:val="22"/>
+        </w:rPr>
+        <w:t>site to be rented for a little as one night or as long multiple months</w:t>
+      </w:r>
+      <w:r>
+        <w:rPr>
+          <w:rFonts w:cs="Arial"/>
+          <w:color w:val="000000"/>
+          <w:sz w:val="22"/>
+          <w:szCs w:val="22"/>
+        </w:rPr>
         <w:t xml:space="preserve">. </w:t>
       </w:r>
-      <w:proofErr w:type="spellStart"/>
       <w:r>
         <w:rPr>
           <w:rFonts w:cs="Arial"/>
@@ -274,9 +310,8 @@
           <w:sz w:val="22"/>
           <w:szCs w:val="22"/>
         </w:rPr>
-        <w:t>Airbnb</w:t>
-      </w:r>
-      <w:proofErr w:type="spellEnd"/>
+        <w:t>A common trouble for people is deciding what the appropr</w:t>
+      </w:r>
       <w:r>
         <w:rPr>
           <w:rFonts w:cs="Arial"/>
@@ -284,26 +319,30 @@
           <w:sz w:val="22"/>
           <w:szCs w:val="22"/>
         </w:rPr>
-        <w:t xml:space="preserve"> is a </w:t>
-      </w:r>
-      <w:r>
+        <w:t>iate price is for their listing, which is where my Listing Prediction Model enters the picture.</w:t>
+      </w:r>
+    </w:p>
+    <w:p>
+      <w:pPr>
+        <w:spacing w:line="360" w:lineRule="auto"/>
         <w:rPr>
           <w:rFonts w:cs="Arial"/>
           <w:color w:val="000000"/>
           <w:sz w:val="22"/>
           <w:szCs w:val="22"/>
         </w:rPr>
-        <w:t>service</w:t>
-      </w:r>
-      <w:r>
+      </w:pPr>
+    </w:p>
+    <w:p>
+      <w:pPr>
+        <w:spacing w:line="360" w:lineRule="auto"/>
         <w:rPr>
           <w:rFonts w:cs="Arial"/>
           <w:color w:val="000000"/>
           <w:sz w:val="22"/>
           <w:szCs w:val="22"/>
         </w:rPr>
-        <w:t xml:space="preserve"> that allows people to</w:t>
-      </w:r>
+      </w:pPr>
       <w:r>
         <w:rPr>
           <w:rFonts w:cs="Arial"/>
@@ -311,7 +350,7 @@
           <w:sz w:val="22"/>
           <w:szCs w:val="22"/>
         </w:rPr>
-        <w:t xml:space="preserve"> </w:t>
+        <w:t>With a trained model, a person looking to list their</w:t>
       </w:r>
       <w:r>
         <w:rPr>
@@ -320,26 +359,30 @@
           <w:sz w:val="22"/>
           <w:szCs w:val="22"/>
         </w:rPr>
-        <w:t>“list, discover, and book unique accommodations around the world.</w:t>
-      </w:r>
-      <w:r>
+        <w:t xml:space="preserve"> property could input its features and the model would produce a recommended listing price. </w:t>
+      </w:r>
+    </w:p>
+    <w:p>
+      <w:pPr>
+        <w:spacing w:line="360" w:lineRule="auto"/>
         <w:rPr>
           <w:rFonts w:cs="Arial"/>
           <w:color w:val="000000"/>
           <w:sz w:val="22"/>
           <w:szCs w:val="22"/>
         </w:rPr>
-        <w:t>”</w:t>
-      </w:r>
-      <w:r>
+      </w:pPr>
+    </w:p>
+    <w:p>
+      <w:pPr>
+        <w:spacing w:line="360" w:lineRule="auto"/>
         <w:rPr>
           <w:rFonts w:cs="Arial"/>
           <w:color w:val="000000"/>
           <w:sz w:val="22"/>
           <w:szCs w:val="22"/>
         </w:rPr>
-        <w:t xml:space="preserve"> The way it works is p</w:t>
-      </w:r>
+      </w:pPr>
       <w:r>
         <w:rPr>
           <w:rFonts w:cs="Arial"/>
@@ -347,9 +390,8 @@
           <w:sz w:val="22"/>
           <w:szCs w:val="22"/>
         </w:rPr>
-        <w:t xml:space="preserve">eople list their homes, apartments, or spare rooms on the </w:t>
-      </w:r>
-      <w:proofErr w:type="spellStart"/>
+        <w:t xml:space="preserve">The dataset for this model will be obtained by scraping </w:t>
+      </w:r>
       <w:r>
         <w:rPr>
           <w:rFonts w:cs="Arial"/>
@@ -357,9 +399,8 @@
           <w:sz w:val="22"/>
           <w:szCs w:val="22"/>
         </w:rPr>
-        <w:t>Airbnb</w:t>
-      </w:r>
-      <w:proofErr w:type="spellEnd"/>
+        <w:t xml:space="preserve">the information from </w:t>
+      </w:r>
       <w:r>
         <w:rPr>
           <w:rFonts w:cs="Arial"/>
@@ -367,7 +408,7 @@
           <w:sz w:val="22"/>
           <w:szCs w:val="22"/>
         </w:rPr>
-        <w:t xml:space="preserve"> </w:t>
+        <w:t xml:space="preserve">Airbnb’s </w:t>
       </w:r>
       <w:r>
         <w:rPr>
@@ -376,7 +417,7 @@
           <w:sz w:val="22"/>
           <w:szCs w:val="22"/>
         </w:rPr>
-        <w:t>site to be rented for a little as one night or as long multiple months</w:t>
+        <w:t xml:space="preserve">website. </w:t>
       </w:r>
       <w:r>
         <w:rPr>
@@ -385,7 +426,7 @@
           <w:sz w:val="22"/>
           <w:szCs w:val="22"/>
         </w:rPr>
-        <w:t xml:space="preserve">. </w:t>
+        <w:t xml:space="preserve">Information about a </w:t>
       </w:r>
       <w:r>
         <w:rPr>
@@ -394,7 +435,7 @@
           <w:sz w:val="22"/>
           <w:szCs w:val="22"/>
         </w:rPr>
-        <w:t>A common trouble for people is deciding what the appropr</w:t>
+        <w:t xml:space="preserve">listing </w:t>
       </w:r>
       <w:r>
         <w:rPr>
@@ -403,7 +444,43 @@
           <w:sz w:val="22"/>
           <w:szCs w:val="22"/>
         </w:rPr>
-        <w:t>iate price is for their listing, which is where my Listing Prediction Model enters the picture.</w:t>
+        <w:t xml:space="preserve">--- like the No. of bedrooms, the location, and the property type --- are provided with each listing and will be considered as features for the prediction model. </w:t>
+      </w:r>
+      <w:r>
+        <w:rPr>
+          <w:rFonts w:cs="Arial"/>
+          <w:color w:val="000000"/>
+          <w:sz w:val="22"/>
+          <w:szCs w:val="22"/>
+        </w:rPr>
+        <w:t xml:space="preserve">The listing </w:t>
+      </w:r>
+      <w:r>
+        <w:rPr>
+          <w:rFonts w:cs="Arial"/>
+          <w:color w:val="000000"/>
+          <w:sz w:val="22"/>
+          <w:szCs w:val="22"/>
+        </w:rPr>
+        <w:t xml:space="preserve">price </w:t>
+      </w:r>
+      <w:r>
+        <w:rPr>
+          <w:rFonts w:cs="Arial"/>
+          <w:color w:val="000000"/>
+          <w:sz w:val="22"/>
+          <w:szCs w:val="22"/>
+        </w:rPr>
+        <w:t>will</w:t>
+      </w:r>
+      <w:r>
+        <w:rPr>
+          <w:rFonts w:cs="Arial"/>
+          <w:color w:val="000000"/>
+          <w:sz w:val="22"/>
+          <w:szCs w:val="22"/>
+        </w:rPr>
+        <w:t xml:space="preserve"> be captured and used as the ‘truth’ we are trying to predict with our supervised learning algorithm. </w:t>
       </w:r>
     </w:p>
     <w:p>
@@ -434,7 +511,7 @@
           <w:sz w:val="22"/>
           <w:szCs w:val="22"/>
         </w:rPr>
-        <w:t>With a trained model, a person looking to list their</w:t>
+        <w:t xml:space="preserve">The goal will be to minimize the </w:t>
       </w:r>
       <w:r>
         <w:rPr>
@@ -443,30 +520,26 @@
           <w:sz w:val="22"/>
           <w:szCs w:val="22"/>
         </w:rPr>
-        <w:t xml:space="preserve"> property could input its features and the model would produce a recommended listing price. </w:t>
-      </w:r>
-    </w:p>
-    <w:p>
-      <w:pPr>
-        <w:spacing w:line="360" w:lineRule="auto"/>
+        <w:t xml:space="preserve">root </w:t>
+      </w:r>
+      <w:r>
         <w:rPr>
           <w:rFonts w:cs="Arial"/>
           <w:color w:val="000000"/>
           <w:sz w:val="22"/>
           <w:szCs w:val="22"/>
         </w:rPr>
-      </w:pPr>
-    </w:p>
-    <w:p>
-      <w:pPr>
-        <w:spacing w:line="360" w:lineRule="auto"/>
+        <w:t xml:space="preserve">sum of squared errors </w:t>
+      </w:r>
+      <w:r>
         <w:rPr>
           <w:rFonts w:cs="Arial"/>
           <w:color w:val="000000"/>
           <w:sz w:val="22"/>
           <w:szCs w:val="22"/>
         </w:rPr>
-      </w:pPr>
+        <w:t xml:space="preserve">(RMSE) </w:t>
+      </w:r>
       <w:r>
         <w:rPr>
           <w:rFonts w:cs="Arial"/>
@@ -474,215 +547,7 @@
           <w:sz w:val="22"/>
           <w:szCs w:val="22"/>
         </w:rPr>
-        <w:t xml:space="preserve">The dataset for this model will be obtained by scraping </w:t>
-      </w:r>
-      <w:r>
-        <w:rPr>
-          <w:rFonts w:cs="Arial"/>
-          <w:color w:val="000000"/>
-          <w:sz w:val="22"/>
-          <w:szCs w:val="22"/>
-        </w:rPr>
-        <w:t xml:space="preserve">the information from </w:t>
-      </w:r>
-      <w:proofErr w:type="spellStart"/>
-      <w:r>
-        <w:rPr>
-          <w:rFonts w:cs="Arial"/>
-          <w:color w:val="000000"/>
-          <w:sz w:val="22"/>
-          <w:szCs w:val="22"/>
-        </w:rPr>
-        <w:t>Airbnb’s</w:t>
-      </w:r>
-      <w:proofErr w:type="spellEnd"/>
-      <w:r>
-        <w:rPr>
-          <w:rFonts w:cs="Arial"/>
-          <w:color w:val="000000"/>
-          <w:sz w:val="22"/>
-          <w:szCs w:val="22"/>
-        </w:rPr>
-        <w:t xml:space="preserve"> </w:t>
-      </w:r>
-      <w:r>
-        <w:rPr>
-          <w:rFonts w:cs="Arial"/>
-          <w:color w:val="000000"/>
-          <w:sz w:val="22"/>
-          <w:szCs w:val="22"/>
-        </w:rPr>
-        <w:t xml:space="preserve">website. </w:t>
-      </w:r>
-      <w:r>
-        <w:rPr>
-          <w:rFonts w:cs="Arial"/>
-          <w:color w:val="000000"/>
-          <w:sz w:val="22"/>
-          <w:szCs w:val="22"/>
-        </w:rPr>
-        <w:t xml:space="preserve">Information about a </w:t>
-      </w:r>
-      <w:r>
-        <w:rPr>
-          <w:rFonts w:cs="Arial"/>
-          <w:color w:val="000000"/>
-          <w:sz w:val="22"/>
-          <w:szCs w:val="22"/>
-        </w:rPr>
-        <w:t xml:space="preserve">listing </w:t>
-      </w:r>
-      <w:r>
-        <w:rPr>
-          <w:rFonts w:cs="Arial"/>
-          <w:color w:val="000000"/>
-          <w:sz w:val="22"/>
-          <w:szCs w:val="22"/>
-        </w:rPr>
-        <w:t xml:space="preserve">--- like the No. </w:t>
-      </w:r>
-      <w:proofErr w:type="gramStart"/>
-      <w:r>
-        <w:rPr>
-          <w:rFonts w:cs="Arial"/>
-          <w:color w:val="000000"/>
-          <w:sz w:val="22"/>
-          <w:szCs w:val="22"/>
-        </w:rPr>
-        <w:t>of</w:t>
-      </w:r>
-      <w:proofErr w:type="gramEnd"/>
-      <w:r>
-        <w:rPr>
-          <w:rFonts w:cs="Arial"/>
-          <w:color w:val="000000"/>
-          <w:sz w:val="22"/>
-          <w:szCs w:val="22"/>
-        </w:rPr>
-        <w:t xml:space="preserve"> bedrooms, the location, and the property type --- are provided with each listing and will be considered as features for the prediction model. </w:t>
-      </w:r>
-      <w:r>
-        <w:rPr>
-          <w:rFonts w:cs="Arial"/>
-          <w:color w:val="000000"/>
-          <w:sz w:val="22"/>
-          <w:szCs w:val="22"/>
-        </w:rPr>
-        <w:t xml:space="preserve">The listing </w:t>
-      </w:r>
-      <w:r>
-        <w:rPr>
-          <w:rFonts w:cs="Arial"/>
-          <w:color w:val="000000"/>
-          <w:sz w:val="22"/>
-          <w:szCs w:val="22"/>
-        </w:rPr>
-        <w:t xml:space="preserve">price </w:t>
-      </w:r>
-      <w:r>
-        <w:rPr>
-          <w:rFonts w:cs="Arial"/>
-          <w:color w:val="000000"/>
-          <w:sz w:val="22"/>
-          <w:szCs w:val="22"/>
-        </w:rPr>
-        <w:t>will</w:t>
-      </w:r>
-      <w:r>
-        <w:rPr>
-          <w:rFonts w:cs="Arial"/>
-          <w:color w:val="000000"/>
-          <w:sz w:val="22"/>
-          <w:szCs w:val="22"/>
-        </w:rPr>
-        <w:t xml:space="preserve"> be captured and used as the ‘truth’ we are trying to predict with our supervised learning algorithm. </w:t>
-      </w:r>
-    </w:p>
-    <w:p>
-      <w:pPr>
-        <w:spacing w:line="360" w:lineRule="auto"/>
-        <w:rPr>
-          <w:rFonts w:cs="Arial"/>
-          <w:color w:val="000000"/>
-          <w:sz w:val="22"/>
-          <w:szCs w:val="22"/>
-        </w:rPr>
-      </w:pPr>
-    </w:p>
-    <w:p>
-      <w:pPr>
-        <w:spacing w:line="360" w:lineRule="auto"/>
-        <w:rPr>
-          <w:rFonts w:cs="Arial"/>
-          <w:color w:val="000000"/>
-          <w:sz w:val="22"/>
-          <w:szCs w:val="22"/>
-        </w:rPr>
-      </w:pPr>
-      <w:r>
-        <w:rPr>
-          <w:rFonts w:cs="Arial"/>
-          <w:color w:val="000000"/>
-          <w:sz w:val="22"/>
-          <w:szCs w:val="22"/>
-        </w:rPr>
-        <w:t xml:space="preserve">The goal will be to minimize the </w:t>
-      </w:r>
-      <w:r>
-        <w:rPr>
-          <w:rFonts w:cs="Arial"/>
-          <w:color w:val="000000"/>
-          <w:sz w:val="22"/>
-          <w:szCs w:val="22"/>
-        </w:rPr>
-        <w:t xml:space="preserve">root </w:t>
-      </w:r>
-      <w:r>
-        <w:rPr>
-          <w:rFonts w:cs="Arial"/>
-          <w:color w:val="000000"/>
-          <w:sz w:val="22"/>
-          <w:szCs w:val="22"/>
-        </w:rPr>
-        <w:t xml:space="preserve">sum of squared errors </w:t>
-      </w:r>
-      <w:r>
-        <w:rPr>
-          <w:rFonts w:cs="Arial"/>
-          <w:color w:val="000000"/>
-          <w:sz w:val="22"/>
-          <w:szCs w:val="22"/>
-        </w:rPr>
-        <w:t xml:space="preserve">(RMSE) </w:t>
-      </w:r>
-      <w:r>
-        <w:rPr>
-          <w:rFonts w:cs="Arial"/>
-          <w:color w:val="000000"/>
-          <w:sz w:val="22"/>
-          <w:szCs w:val="22"/>
-        </w:rPr>
-        <w:t xml:space="preserve">of the model, meaning our predicted prices are as close to the actual listing price as possible. Hopefully someone looking to list their property on </w:t>
-      </w:r>
-      <w:proofErr w:type="spellStart"/>
-      <w:r>
-        <w:rPr>
-          <w:rFonts w:cs="Arial"/>
-          <w:color w:val="000000"/>
-          <w:sz w:val="22"/>
-          <w:szCs w:val="22"/>
-        </w:rPr>
-        <w:t>Airbnb</w:t>
-      </w:r>
-      <w:proofErr w:type="spellEnd"/>
-      <w:r>
-        <w:rPr>
-          <w:rFonts w:cs="Arial"/>
-          <w:color w:val="000000"/>
-          <w:sz w:val="22"/>
-          <w:szCs w:val="22"/>
-        </w:rPr>
-        <w:t xml:space="preserve"> will feel confident </w:t>
+        <w:t xml:space="preserve">of the model, meaning our predicted prices are as close to the actual listing price as possible. Hopefully someone looking to list their property on Airbnb will feel confident </w:t>
       </w:r>
       <w:r>
         <w:rPr>
@@ -768,9 +633,8 @@
           <w:sz w:val="22"/>
           <w:szCs w:val="22"/>
         </w:rPr>
-        <w:t xml:space="preserve">and not getting rented out. In short, I am assuming the </w:t>
-      </w:r>
-      <w:proofErr w:type="spellStart"/>
+        <w:t>and not getting rented out. In short, I am assuming the Airb</w:t>
+      </w:r>
       <w:r>
         <w:rPr>
           <w:rFonts w:cs="Arial"/>
@@ -778,26 +642,7 @@
           <w:sz w:val="22"/>
           <w:szCs w:val="22"/>
         </w:rPr>
-        <w:t>Airb</w:t>
-      </w:r>
-      <w:r>
-        <w:rPr>
-          <w:rFonts w:cs="Arial"/>
-          <w:color w:val="000000"/>
-          <w:sz w:val="22"/>
-          <w:szCs w:val="22"/>
-        </w:rPr>
-        <w:t>nb</w:t>
-      </w:r>
-      <w:proofErr w:type="spellEnd"/>
-      <w:r>
-        <w:rPr>
-          <w:rFonts w:cs="Arial"/>
-          <w:color w:val="000000"/>
-          <w:sz w:val="22"/>
-          <w:szCs w:val="22"/>
-        </w:rPr>
-        <w:t xml:space="preserve"> marketplace is acting</w:t>
+        <w:t>nb marketplace is acting</w:t>
       </w:r>
       <w:r>
         <w:rPr>
@@ -861,8 +706,6 @@
           <w:szCs w:val="22"/>
         </w:rPr>
       </w:pPr>
-      <w:bookmarkStart w:id="0" w:name="_GoBack"/>
-      <w:bookmarkEnd w:id="0"/>
     </w:p>
     <w:p>
       <w:pPr>
@@ -914,7 +757,6 @@
           <w:szCs w:val="22"/>
         </w:rPr>
       </w:pPr>
-      <w:proofErr w:type="gramStart"/>
       <w:r>
         <w:rPr>
           <w:rFonts w:cs="Arial"/>
@@ -924,7 +766,6 @@
         </w:rPr>
         <w:t>g</w:t>
       </w:r>
-      <w:proofErr w:type="gramEnd"/>
     </w:p>
     <w:p>
       <w:pPr>
@@ -952,47 +793,7 @@
           <w:sz w:val="22"/>
           <w:szCs w:val="22"/>
         </w:rPr>
-        <w:t xml:space="preserve">In this section, you will want to clearly define the problem that you are trying to solve, including the strategy (outline of tasks) you will use to achieve the desired solution. You should also thoroughly discuss what the intended solution </w:t>
-      </w:r>
-      <w:proofErr w:type="gramStart"/>
-      <w:r>
-        <w:rPr>
-          <w:rFonts w:ascii="Droid Sans" w:hAnsi="Droid Sans" w:cs="Arial"/>
-          <w:color w:val="000000"/>
-          <w:sz w:val="22"/>
-          <w:szCs w:val="22"/>
-        </w:rPr>
-        <w:t>will</w:t>
-      </w:r>
-      <w:proofErr w:type="gramEnd"/>
-      <w:r>
-        <w:rPr>
-          <w:rFonts w:ascii="Droid Sans" w:hAnsi="Droid Sans" w:cs="Arial"/>
-          <w:color w:val="000000"/>
-          <w:sz w:val="22"/>
-          <w:szCs w:val="22"/>
-        </w:rPr>
-        <w:t xml:space="preserve"> be for this problem. Questions to ask </w:t>
-      </w:r>
-      <w:proofErr w:type="gramStart"/>
-      <w:r>
-        <w:rPr>
-          <w:rFonts w:ascii="Droid Sans" w:hAnsi="Droid Sans" w:cs="Arial"/>
-          <w:color w:val="000000"/>
-          <w:sz w:val="22"/>
-          <w:szCs w:val="22"/>
-        </w:rPr>
-        <w:t>yourself</w:t>
-      </w:r>
-      <w:proofErr w:type="gramEnd"/>
-      <w:r>
-        <w:rPr>
-          <w:rFonts w:ascii="Droid Sans" w:hAnsi="Droid Sans" w:cs="Arial"/>
-          <w:color w:val="000000"/>
-          <w:sz w:val="22"/>
-          <w:szCs w:val="22"/>
-        </w:rPr>
-        <w:t xml:space="preserve"> when writing this section:</w:t>
+        <w:t>In this section, you will want to clearly define the problem that you are trying to solve, including the strategy (outline of tasks) you will use to achieve the desired solution. You should also thoroughly discuss what the intended solution will be for this problem. Questions to ask yourself when writing this section:</w:t>
       </w:r>
     </w:p>
     <w:p>
@@ -1113,27 +914,7 @@
           <w:sz w:val="22"/>
           <w:szCs w:val="22"/>
         </w:rPr>
-        <w:t xml:space="preserve">In this section, you will need to clearly define the metrics or calculations you will use to measure performance of a model or result in your project. These calculations and metrics should be justified based on the characteristics of the problem and problem domain. Questions to ask </w:t>
-      </w:r>
-      <w:proofErr w:type="gramStart"/>
-      <w:r>
-        <w:rPr>
-          <w:rFonts w:ascii="Droid Sans" w:hAnsi="Droid Sans" w:cs="Arial"/>
-          <w:color w:val="000000"/>
-          <w:sz w:val="22"/>
-          <w:szCs w:val="22"/>
-        </w:rPr>
-        <w:t>yourself</w:t>
-      </w:r>
-      <w:proofErr w:type="gramEnd"/>
-      <w:r>
-        <w:rPr>
-          <w:rFonts w:ascii="Droid Sans" w:hAnsi="Droid Sans" w:cs="Arial"/>
-          <w:color w:val="000000"/>
-          <w:sz w:val="22"/>
-          <w:szCs w:val="22"/>
-        </w:rPr>
-        <w:t xml:space="preserve"> when writing this section:</w:t>
+        <w:t>In this section, you will need to clearly define the metrics or calculations you will use to measure performance of a model or result in your project. These calculations and metrics should be justified based on the characteristics of the problem and problem domain. Questions to ask yourself when writing this section:</w:t>
       </w:r>
     </w:p>
     <w:p>
@@ -1236,31 +1017,7 @@
           <w:sz w:val="18"/>
           <w:szCs w:val="18"/>
         </w:rPr>
-        <w:t>(</w:t>
-      </w:r>
-      <w:proofErr w:type="gramStart"/>
-      <w:r>
-        <w:rPr>
-          <w:rFonts w:ascii="Droid Sans" w:hAnsi="Droid Sans" w:cs="Arial"/>
-          <w:i/>
-          <w:iCs/>
-          <w:color w:val="000000"/>
-          <w:sz w:val="18"/>
-          <w:szCs w:val="18"/>
-        </w:rPr>
-        <w:t>approximately</w:t>
-      </w:r>
-      <w:proofErr w:type="gramEnd"/>
-      <w:r>
-        <w:rPr>
-          <w:rFonts w:ascii="Droid Sans" w:hAnsi="Droid Sans" w:cs="Arial"/>
-          <w:i/>
-          <w:iCs/>
-          <w:color w:val="000000"/>
-          <w:sz w:val="18"/>
-          <w:szCs w:val="18"/>
-        </w:rPr>
-        <w:t xml:space="preserve"> 2 - 4 pages)</w:t>
+        <w:t>(approximately 2 - 4 pages)</w:t>
       </w:r>
     </w:p>
     <w:p>
@@ -1303,27 +1060,7 @@
           <w:sz w:val="22"/>
           <w:szCs w:val="22"/>
         </w:rPr>
-        <w:t xml:space="preserve">In this section, you will be expected to analyze the data you are using for the problem. This data can either be in the form of a dataset (or datasets), input data (or input files), or even an environment. The type of data should be thoroughly described and, if possible, have basic statistics and information presented (such as discussion of input features or defining characteristics about the input or environment). Any abnormalities or interesting qualities about the data that may need to be addressed have been identified (such as features that need to be transformed or the possibility of outliers). Questions to ask </w:t>
-      </w:r>
-      <w:proofErr w:type="gramStart"/>
-      <w:r>
-        <w:rPr>
-          <w:rFonts w:ascii="Droid Sans" w:hAnsi="Droid Sans" w:cs="Arial"/>
-          <w:color w:val="000000"/>
-          <w:sz w:val="22"/>
-          <w:szCs w:val="22"/>
-        </w:rPr>
-        <w:t>yourself</w:t>
-      </w:r>
-      <w:proofErr w:type="gramEnd"/>
-      <w:r>
-        <w:rPr>
-          <w:rFonts w:ascii="Droid Sans" w:hAnsi="Droid Sans" w:cs="Arial"/>
-          <w:color w:val="000000"/>
-          <w:sz w:val="22"/>
-          <w:szCs w:val="22"/>
-        </w:rPr>
-        <w:t xml:space="preserve"> when writing this section:</w:t>
+        <w:t>In this section, you will be expected to analyze the data you are using for the problem. This data can either be in the form of a dataset (or datasets), input data (or input files), or even an environment. The type of data should be thoroughly described and, if possible, have basic statistics and information presented (such as discussion of input features or defining characteristics about the input or environment). Any abnormalities or interesting qualities about the data that may need to be addressed have been identified (such as features that need to be transformed or the possibility of outliers). Questions to ask yourself when writing this section:</w:t>
       </w:r>
     </w:p>
     <w:p>
@@ -1451,31 +1188,7 @@
           <w:sz w:val="22"/>
           <w:szCs w:val="22"/>
         </w:rPr>
-        <w:t>Are there any abnormalities or characteristics about the input space or dataset that need to be addressed? (</w:t>
-      </w:r>
-      <w:proofErr w:type="gramStart"/>
-      <w:r>
-        <w:rPr>
-          <w:rFonts w:ascii="Droid Sans" w:eastAsia="Times New Roman" w:hAnsi="Droid Sans" w:cs="Arial"/>
-          <w:i/>
-          <w:iCs/>
-          <w:color w:val="000000"/>
-          <w:sz w:val="22"/>
-          <w:szCs w:val="22"/>
-        </w:rPr>
-        <w:t>categorical</w:t>
-      </w:r>
-      <w:proofErr w:type="gramEnd"/>
-      <w:r>
-        <w:rPr>
-          <w:rFonts w:ascii="Droid Sans" w:eastAsia="Times New Roman" w:hAnsi="Droid Sans" w:cs="Arial"/>
-          <w:i/>
-          <w:iCs/>
-          <w:color w:val="000000"/>
-          <w:sz w:val="22"/>
-          <w:szCs w:val="22"/>
-        </w:rPr>
-        <w:t xml:space="preserve"> variables, missing values, outliers, etc.)</w:t>
+        <w:t>Are there any abnormalities or characteristics about the input space or dataset that need to be addressed? (categorical variables, missing values, outliers, etc.)</w:t>
       </w:r>
     </w:p>
     <w:p>
@@ -1518,27 +1231,7 @@
           <w:sz w:val="22"/>
           <w:szCs w:val="22"/>
         </w:rPr>
-        <w:t xml:space="preserve">In this section, you will need to provide some form of visualization that summarizes or extracts a relevant characteristic or feature about the data. The visualization should adequately support the data being used. Discuss why this visualization was chosen and how it is relevant. Questions to ask </w:t>
-      </w:r>
-      <w:proofErr w:type="gramStart"/>
-      <w:r>
-        <w:rPr>
-          <w:rFonts w:ascii="Droid Sans" w:hAnsi="Droid Sans" w:cs="Arial"/>
-          <w:color w:val="000000"/>
-          <w:sz w:val="22"/>
-          <w:szCs w:val="22"/>
-        </w:rPr>
-        <w:t>yourself</w:t>
-      </w:r>
-      <w:proofErr w:type="gramEnd"/>
-      <w:r>
-        <w:rPr>
-          <w:rFonts w:ascii="Droid Sans" w:hAnsi="Droid Sans" w:cs="Arial"/>
-          <w:color w:val="000000"/>
-          <w:sz w:val="22"/>
-          <w:szCs w:val="22"/>
-        </w:rPr>
-        <w:t xml:space="preserve"> when writing this section:</w:t>
+        <w:t>In this section, you will need to provide some form of visualization that summarizes or extracts a relevant characteristic or feature about the data. The visualization should adequately support the data being used. Discuss why this visualization was chosen and how it is relevant. Questions to ask yourself when writing this section:</w:t>
       </w:r>
     </w:p>
     <w:p>
@@ -1669,9 +1362,8 @@
           <w:sz w:val="22"/>
           <w:szCs w:val="22"/>
         </w:rPr>
-        <w:t xml:space="preserve">In this section, you will need to discuss the algorithms and techniques you intend to use for solving the problem. You should justify the use of each one based on the characteristics of the problem and the problem domain. Questions to ask </w:t>
-      </w:r>
-      <w:proofErr w:type="gramStart"/>
+        <w:t>In this section, you will need to discuss the algorithms and techniques you intend to use for solving the problem. You should justify the use of each one based on the characteristics of the problem and the problem domain. Questions to ask yourself when writing this section</w:t>
+      </w:r>
       <w:r>
         <w:rPr>
           <w:rStyle w:val="c1"/>
@@ -1680,9 +1372,10 @@
           <w:sz w:val="22"/>
           <w:szCs w:val="22"/>
         </w:rPr>
-        <w:t>yourself</w:t>
-      </w:r>
-      <w:proofErr w:type="gramEnd"/>
+        <w:t>nn</w:t>
+      </w:r>
+      <w:bookmarkStart w:id="0" w:name="_GoBack"/>
+      <w:bookmarkEnd w:id="0"/>
       <w:r>
         <w:rPr>
           <w:rStyle w:val="c1"/>
@@ -1691,7 +1384,7 @@
           <w:sz w:val="22"/>
           <w:szCs w:val="22"/>
         </w:rPr>
-        <w:t xml:space="preserve"> when writing this section:</w:t>
+        <w:t>:</w:t>
       </w:r>
     </w:p>
     <w:p>
@@ -1772,33 +1465,7 @@
           <w:sz w:val="22"/>
           <w:szCs w:val="22"/>
         </w:rPr>
-        <w:t xml:space="preserve">Is it made clear how the </w:t>
-      </w:r>
-      <w:proofErr w:type="gramStart"/>
-      <w:r>
-        <w:rPr>
-          <w:rStyle w:val="c1"/>
-          <w:rFonts w:ascii="Droid Sans" w:eastAsia="Times New Roman" w:hAnsi="Droid Sans" w:cs="Arial"/>
-          <w:i/>
-          <w:iCs/>
-          <w:color w:val="000000"/>
-          <w:sz w:val="22"/>
-          <w:szCs w:val="22"/>
-        </w:rPr>
-        <w:t>input data or datasets will be handled by the algorithms and techniques chosen</w:t>
-      </w:r>
-      <w:proofErr w:type="gramEnd"/>
-      <w:r>
-        <w:rPr>
-          <w:rStyle w:val="c1"/>
-          <w:rFonts w:ascii="Droid Sans" w:eastAsia="Times New Roman" w:hAnsi="Droid Sans" w:cs="Arial"/>
-          <w:i/>
-          <w:iCs/>
-          <w:color w:val="000000"/>
-          <w:sz w:val="22"/>
-          <w:szCs w:val="22"/>
-        </w:rPr>
-        <w:t>?</w:t>
+        <w:t>Is it made clear how the input data or datasets will be handled by the algorithms and techniques chosen?</w:t>
       </w:r>
     </w:p>
     <w:p>
@@ -1842,29 +1509,7 @@
           <w:sz w:val="22"/>
           <w:szCs w:val="22"/>
         </w:rPr>
-        <w:t xml:space="preserve">In this section, you will need to provide a clearly defined benchmark result or threshold for comparing across performances obtained by your solution. The reasoning behind the benchmark (in the case where it is not an established result) should be discussed. Questions to ask </w:t>
-      </w:r>
-      <w:proofErr w:type="gramStart"/>
-      <w:r>
-        <w:rPr>
-          <w:rStyle w:val="c1"/>
-          <w:rFonts w:ascii="Droid Sans" w:hAnsi="Droid Sans" w:cs="Arial"/>
-          <w:color w:val="000000"/>
-          <w:sz w:val="22"/>
-          <w:szCs w:val="22"/>
-        </w:rPr>
-        <w:t>yourself</w:t>
-      </w:r>
-      <w:proofErr w:type="gramEnd"/>
-      <w:r>
-        <w:rPr>
-          <w:rStyle w:val="c1"/>
-          <w:rFonts w:ascii="Droid Sans" w:hAnsi="Droid Sans" w:cs="Arial"/>
-          <w:color w:val="000000"/>
-          <w:sz w:val="22"/>
-          <w:szCs w:val="22"/>
-        </w:rPr>
-        <w:t xml:space="preserve"> when writing this section:</w:t>
+        <w:t>In this section, you will need to provide a clearly defined benchmark result or threshold for comparing across performances obtained by your solution. The reasoning behind the benchmark (in the case where it is not an established result) should be discussed. Questions to ask yourself when writing this section:</w:t>
       </w:r>
     </w:p>
     <w:p>
@@ -1966,33 +1611,7 @@
           <w:sz w:val="18"/>
           <w:szCs w:val="18"/>
         </w:rPr>
-        <w:t>(</w:t>
-      </w:r>
-      <w:proofErr w:type="gramStart"/>
-      <w:r>
-        <w:rPr>
-          <w:rStyle w:val="c2"/>
-          <w:rFonts w:ascii="Droid Sans" w:hAnsi="Droid Sans" w:cs="Arial"/>
-          <w:i/>
-          <w:iCs/>
-          <w:color w:val="000000"/>
-          <w:sz w:val="18"/>
-          <w:szCs w:val="18"/>
-        </w:rPr>
-        <w:t>approximately</w:t>
-      </w:r>
-      <w:proofErr w:type="gramEnd"/>
-      <w:r>
-        <w:rPr>
-          <w:rStyle w:val="c2"/>
-          <w:rFonts w:ascii="Droid Sans" w:hAnsi="Droid Sans" w:cs="Arial"/>
-          <w:i/>
-          <w:iCs/>
-          <w:color w:val="000000"/>
-          <w:sz w:val="18"/>
-          <w:szCs w:val="18"/>
-        </w:rPr>
-        <w:t xml:space="preserve"> 3 - 5 pages)</w:t>
+        <w:t>(approximately 3 - 5 pages)</w:t>
       </w:r>
     </w:p>
     <w:p>
@@ -2036,29 +1655,7 @@
           <w:sz w:val="22"/>
           <w:szCs w:val="22"/>
         </w:rPr>
-        <w:t xml:space="preserve">In this section, all of your preprocessing steps will need to be clearly documented, if any were necessary. From the previous section, any of the abnormalities or characteristics that you identified about the dataset will be addressed and corrected here. Questions to ask </w:t>
-      </w:r>
-      <w:proofErr w:type="gramStart"/>
-      <w:r>
-        <w:rPr>
-          <w:rStyle w:val="c1"/>
-          <w:rFonts w:ascii="Droid Sans" w:hAnsi="Droid Sans" w:cs="Arial"/>
-          <w:color w:val="000000"/>
-          <w:sz w:val="22"/>
-          <w:szCs w:val="22"/>
-        </w:rPr>
-        <w:t>yourself</w:t>
-      </w:r>
-      <w:proofErr w:type="gramEnd"/>
-      <w:r>
-        <w:rPr>
-          <w:rStyle w:val="c1"/>
-          <w:rFonts w:ascii="Droid Sans" w:hAnsi="Droid Sans" w:cs="Arial"/>
-          <w:color w:val="000000"/>
-          <w:sz w:val="22"/>
-          <w:szCs w:val="22"/>
-        </w:rPr>
-        <w:t xml:space="preserve"> when writing this section:</w:t>
+        <w:t>In this section, all of your preprocessing steps will need to be clearly documented, if any were necessary. From the previous section, any of the abnormalities or characteristics that you identified about the dataset will be addressed and corrected here. Questions to ask yourself when writing this section:</w:t>
       </w:r>
     </w:p>
     <w:p>
@@ -2235,29 +1832,7 @@
           <w:sz w:val="22"/>
           <w:szCs w:val="22"/>
         </w:rPr>
-        <w:t xml:space="preserve">In this section, the process for which metrics, algorithms, and techniques that you implemented for the given data will need to be clearly documented. It should be abundantly clear how the implementation was carried out, and discussion should be made regarding any complications that occurred during this process. Questions to ask </w:t>
-      </w:r>
-      <w:proofErr w:type="gramStart"/>
-      <w:r>
-        <w:rPr>
-          <w:rStyle w:val="c1"/>
-          <w:rFonts w:ascii="Droid Sans" w:hAnsi="Droid Sans" w:cs="Arial"/>
-          <w:color w:val="000000"/>
-          <w:sz w:val="22"/>
-          <w:szCs w:val="22"/>
-        </w:rPr>
-        <w:t>yourself</w:t>
-      </w:r>
-      <w:proofErr w:type="gramEnd"/>
-      <w:r>
-        <w:rPr>
-          <w:rStyle w:val="c1"/>
-          <w:rFonts w:ascii="Droid Sans" w:hAnsi="Droid Sans" w:cs="Arial"/>
-          <w:color w:val="000000"/>
-          <w:sz w:val="22"/>
-          <w:szCs w:val="22"/>
-        </w:rPr>
-        <w:t xml:space="preserve"> when writing this section:</w:t>
+        <w:t>In this section, the process for which metrics, algorithms, and techniques that you implemented for the given data will need to be clearly documented. It should be abundantly clear how the implementation was carried out, and discussion should be made regarding any complications that occurred during this process. Questions to ask yourself when writing this section:</w:t>
       </w:r>
     </w:p>
     <w:p>
@@ -2382,29 +1957,7 @@
           <w:sz w:val="22"/>
           <w:szCs w:val="22"/>
         </w:rPr>
-        <w:t xml:space="preserve">In this section, you will need to discuss the process of improvement you made upon the algorithms and techniques you used in your implementation. For example, adjusting parameters for certain models to acquire improved solutions would fall under the refinement category. Your initial and final solutions should be reported, as well as any significant intermediate results as necessary. Questions to ask </w:t>
-      </w:r>
-      <w:proofErr w:type="gramStart"/>
-      <w:r>
-        <w:rPr>
-          <w:rStyle w:val="c1"/>
-          <w:rFonts w:ascii="Droid Sans" w:hAnsi="Droid Sans" w:cs="Arial"/>
-          <w:color w:val="000000"/>
-          <w:sz w:val="22"/>
-          <w:szCs w:val="22"/>
-        </w:rPr>
-        <w:t>yourself</w:t>
-      </w:r>
-      <w:proofErr w:type="gramEnd"/>
-      <w:r>
-        <w:rPr>
-          <w:rStyle w:val="c1"/>
-          <w:rFonts w:ascii="Droid Sans" w:hAnsi="Droid Sans" w:cs="Arial"/>
-          <w:color w:val="000000"/>
-          <w:sz w:val="22"/>
-          <w:szCs w:val="22"/>
-        </w:rPr>
-        <w:t xml:space="preserve"> when writing this section:</w:t>
+        <w:t>In this section, you will need to discuss the process of improvement you made upon the algorithms and techniques you used in your implementation. For example, adjusting parameters for certain models to acquire improved solutions would fall under the refinement category. Your initial and final solutions should be reported, as well as any significant intermediate results as necessary. Questions to ask yourself when writing this section:</w:t>
       </w:r>
     </w:p>
     <w:p>
@@ -2533,33 +2086,7 @@
           <w:sz w:val="18"/>
           <w:szCs w:val="18"/>
         </w:rPr>
-        <w:t>(</w:t>
-      </w:r>
-      <w:proofErr w:type="gramStart"/>
-      <w:r>
-        <w:rPr>
-          <w:rStyle w:val="c2"/>
-          <w:rFonts w:ascii="Droid Sans" w:hAnsi="Droid Sans" w:cs="Arial"/>
-          <w:i/>
-          <w:iCs/>
-          <w:color w:val="000000"/>
-          <w:sz w:val="18"/>
-          <w:szCs w:val="18"/>
-        </w:rPr>
-        <w:t>approximately</w:t>
-      </w:r>
-      <w:proofErr w:type="gramEnd"/>
-      <w:r>
-        <w:rPr>
-          <w:rStyle w:val="c2"/>
-          <w:rFonts w:ascii="Droid Sans" w:hAnsi="Droid Sans" w:cs="Arial"/>
-          <w:i/>
-          <w:iCs/>
-          <w:color w:val="000000"/>
-          <w:sz w:val="18"/>
-          <w:szCs w:val="18"/>
-        </w:rPr>
-        <w:t xml:space="preserve"> 2 - 3 pages)</w:t>
+        <w:t>(approximately 2 - 3 pages)</w:t>
       </w:r>
     </w:p>
     <w:p>
@@ -2635,29 +2162,7 @@
           <w:sz w:val="22"/>
           <w:szCs w:val="22"/>
         </w:rPr>
-        <w:t xml:space="preserve">). Questions to ask </w:t>
-      </w:r>
-      <w:proofErr w:type="gramStart"/>
-      <w:r>
-        <w:rPr>
-          <w:rStyle w:val="c1"/>
-          <w:rFonts w:ascii="Droid Sans" w:hAnsi="Droid Sans" w:cs="Arial"/>
-          <w:color w:val="000000"/>
-          <w:sz w:val="22"/>
-          <w:szCs w:val="22"/>
-        </w:rPr>
-        <w:t>yourself</w:t>
-      </w:r>
-      <w:proofErr w:type="gramEnd"/>
-      <w:r>
-        <w:rPr>
-          <w:rStyle w:val="c1"/>
-          <w:rFonts w:ascii="Droid Sans" w:hAnsi="Droid Sans" w:cs="Arial"/>
-          <w:color w:val="000000"/>
-          <w:sz w:val="22"/>
-          <w:szCs w:val="22"/>
-        </w:rPr>
-        <w:t xml:space="preserve"> when writing this section:</w:t>
+        <w:t>). Questions to ask yourself when writing this section:</w:t>
       </w:r>
     </w:p>
     <w:p>
@@ -2809,29 +2314,7 @@
           <w:sz w:val="22"/>
           <w:szCs w:val="22"/>
         </w:rPr>
-        <w:t xml:space="preserve">In this section, your model’s final solution and its results should be compared to the benchmark you established earlier in the project using some type of statistical analysis. You should also justify whether these results and the solution are significant enough to have solved the problem posed in the project. Questions to ask </w:t>
-      </w:r>
-      <w:proofErr w:type="gramStart"/>
-      <w:r>
-        <w:rPr>
-          <w:rStyle w:val="c1"/>
-          <w:rFonts w:ascii="Droid Sans" w:hAnsi="Droid Sans" w:cs="Arial"/>
-          <w:color w:val="000000"/>
-          <w:sz w:val="22"/>
-          <w:szCs w:val="22"/>
-        </w:rPr>
-        <w:t>yourself</w:t>
-      </w:r>
-      <w:proofErr w:type="gramEnd"/>
-      <w:r>
-        <w:rPr>
-          <w:rStyle w:val="c1"/>
-          <w:rFonts w:ascii="Droid Sans" w:hAnsi="Droid Sans" w:cs="Arial"/>
-          <w:color w:val="000000"/>
-          <w:sz w:val="22"/>
-          <w:szCs w:val="22"/>
-        </w:rPr>
-        <w:t xml:space="preserve"> when writing this section:</w:t>
+        <w:t>In this section, your model’s final solution and its results should be compared to the benchmark you established earlier in the project using some type of statistical analysis. You should also justify whether these results and the solution are significant enough to have solved the problem posed in the project. Questions to ask yourself when writing this section:</w:t>
       </w:r>
     </w:p>
     <w:p>
@@ -2960,33 +2443,7 @@
           <w:sz w:val="18"/>
           <w:szCs w:val="18"/>
         </w:rPr>
-        <w:t>(</w:t>
-      </w:r>
-      <w:proofErr w:type="gramStart"/>
-      <w:r>
-        <w:rPr>
-          <w:rStyle w:val="c1"/>
-          <w:rFonts w:ascii="Droid Sans" w:hAnsi="Droid Sans" w:cs="Arial"/>
-          <w:i/>
-          <w:iCs/>
-          <w:color w:val="000000"/>
-          <w:sz w:val="18"/>
-          <w:szCs w:val="18"/>
-        </w:rPr>
-        <w:t>approximately</w:t>
-      </w:r>
-      <w:proofErr w:type="gramEnd"/>
-      <w:r>
-        <w:rPr>
-          <w:rStyle w:val="c1"/>
-          <w:rFonts w:ascii="Droid Sans" w:hAnsi="Droid Sans" w:cs="Arial"/>
-          <w:i/>
-          <w:iCs/>
-          <w:color w:val="000000"/>
-          <w:sz w:val="18"/>
-          <w:szCs w:val="18"/>
-        </w:rPr>
-        <w:t xml:space="preserve"> 1 - 2 pages)</w:t>
+        <w:t>(approximately 1 - 2 pages)</w:t>
       </w:r>
     </w:p>
     <w:p>
@@ -3030,51 +2487,7 @@
           <w:sz w:val="22"/>
           <w:szCs w:val="22"/>
         </w:rPr>
-        <w:t xml:space="preserve">In this section, you will need to provide some form of visualization that emphasizes an important quality about the project. It is much more </w:t>
-      </w:r>
-      <w:proofErr w:type="gramStart"/>
-      <w:r>
-        <w:rPr>
-          <w:rStyle w:val="c1"/>
-          <w:rFonts w:ascii="Droid Sans" w:hAnsi="Droid Sans" w:cs="Arial"/>
-          <w:color w:val="000000"/>
-          <w:sz w:val="22"/>
-          <w:szCs w:val="22"/>
-        </w:rPr>
-        <w:t>free-form</w:t>
-      </w:r>
-      <w:proofErr w:type="gramEnd"/>
-      <w:r>
-        <w:rPr>
-          <w:rStyle w:val="c1"/>
-          <w:rFonts w:ascii="Droid Sans" w:hAnsi="Droid Sans" w:cs="Arial"/>
-          <w:color w:val="000000"/>
-          <w:sz w:val="22"/>
-          <w:szCs w:val="22"/>
-        </w:rPr>
-        <w:t xml:space="preserve">, but should reasonably support a significant result or characteristic about the problem that you want to discuss. Questions to ask </w:t>
-      </w:r>
-      <w:proofErr w:type="gramStart"/>
-      <w:r>
-        <w:rPr>
-          <w:rStyle w:val="c1"/>
-          <w:rFonts w:ascii="Droid Sans" w:hAnsi="Droid Sans" w:cs="Arial"/>
-          <w:color w:val="000000"/>
-          <w:sz w:val="22"/>
-          <w:szCs w:val="22"/>
-        </w:rPr>
-        <w:t>yourself</w:t>
-      </w:r>
-      <w:proofErr w:type="gramEnd"/>
-      <w:r>
-        <w:rPr>
-          <w:rStyle w:val="c1"/>
-          <w:rFonts w:ascii="Droid Sans" w:hAnsi="Droid Sans" w:cs="Arial"/>
-          <w:color w:val="000000"/>
-          <w:sz w:val="22"/>
-          <w:szCs w:val="22"/>
-        </w:rPr>
-        <w:t xml:space="preserve"> when writing this section:</w:t>
+        <w:t>In this section, you will need to provide some form of visualization that emphasizes an important quality about the project. It is much more free-form, but should reasonably support a significant result or characteristic about the problem that you want to discuss. Questions to ask yourself when writing this section:</w:t>
       </w:r>
     </w:p>
     <w:p>
@@ -3199,29 +2612,7 @@
           <w:sz w:val="22"/>
           <w:szCs w:val="22"/>
         </w:rPr>
-        <w:t xml:space="preserve">In this section, you will summarize the entire end-to-end problem solution and discuss one or two particular aspects of the project you found interesting or difficult. You are expected to reflect on the project as a whole to show that you have a firm understanding of the entire process employed in your work. Questions to ask </w:t>
-      </w:r>
-      <w:proofErr w:type="gramStart"/>
-      <w:r>
-        <w:rPr>
-          <w:rStyle w:val="c1"/>
-          <w:rFonts w:ascii="Droid Sans" w:hAnsi="Droid Sans" w:cs="Arial"/>
-          <w:color w:val="000000"/>
-          <w:sz w:val="22"/>
-          <w:szCs w:val="22"/>
-        </w:rPr>
-        <w:t>yourself</w:t>
-      </w:r>
-      <w:proofErr w:type="gramEnd"/>
-      <w:r>
-        <w:rPr>
-          <w:rStyle w:val="c1"/>
-          <w:rFonts w:ascii="Droid Sans" w:hAnsi="Droid Sans" w:cs="Arial"/>
-          <w:color w:val="000000"/>
-          <w:sz w:val="22"/>
-          <w:szCs w:val="22"/>
-        </w:rPr>
-        <w:t xml:space="preserve"> when writing this section:</w:t>
+        <w:t>In this section, you will summarize the entire end-to-end problem solution and discuss one or two particular aspects of the project you found interesting or difficult. You are expected to reflect on the project as a whole to show that you have a firm understanding of the entire process employed in your work. Questions to ask yourself when writing this section:</w:t>
       </w:r>
     </w:p>
     <w:p>
@@ -3373,29 +2764,7 @@
           <w:sz w:val="22"/>
           <w:szCs w:val="22"/>
         </w:rPr>
-        <w:t xml:space="preserve">In this section, you will need to provide discussion as to how one aspect of the implementation you designed could be improved. As an example, consider ways your implementation can be made more general, and what would need to be modified. You do not need to make this improvement, but the potential solutions resulting from these changes are considered and compared/contrasted to your current solution. Questions to ask </w:t>
-      </w:r>
-      <w:proofErr w:type="gramStart"/>
-      <w:r>
-        <w:rPr>
-          <w:rStyle w:val="c1"/>
-          <w:rFonts w:ascii="Droid Sans" w:hAnsi="Droid Sans" w:cs="Arial"/>
-          <w:color w:val="000000"/>
-          <w:sz w:val="22"/>
-          <w:szCs w:val="22"/>
-        </w:rPr>
-        <w:t>yourself</w:t>
-      </w:r>
-      <w:proofErr w:type="gramEnd"/>
-      <w:r>
-        <w:rPr>
-          <w:rStyle w:val="c1"/>
-          <w:rFonts w:ascii="Droid Sans" w:hAnsi="Droid Sans" w:cs="Arial"/>
-          <w:color w:val="000000"/>
-          <w:sz w:val="22"/>
-          <w:szCs w:val="22"/>
-        </w:rPr>
-        <w:t xml:space="preserve"> when writing this section:</w:t>
+        <w:t>In this section, you will need to provide discussion as to how one aspect of the implementation you designed could be improved. As an example, consider ways your implementation can be made more general, and what would need to be modified. You do not need to make this improvement, but the potential solutions resulting from these changes are considered and compared/contrasted to your current solution. Questions to ask yourself when writing this section:</w:t>
       </w:r>
     </w:p>
     <w:p>
@@ -3599,29 +2968,7 @@
           <w:sz w:val="22"/>
           <w:szCs w:val="22"/>
         </w:rPr>
-        <w:t xml:space="preserve">Have you properly </w:t>
-      </w:r>
-      <w:proofErr w:type="gramStart"/>
-      <w:r>
-        <w:rPr>
-          <w:rStyle w:val="c7"/>
-          <w:rFonts w:ascii="Arial" w:eastAsia="Times New Roman" w:hAnsi="Arial" w:cs="Arial"/>
-          <w:color w:val="666666"/>
-          <w:sz w:val="22"/>
-          <w:szCs w:val="22"/>
-        </w:rPr>
-        <w:t>proof-read</w:t>
-      </w:r>
-      <w:proofErr w:type="gramEnd"/>
-      <w:r>
-        <w:rPr>
-          <w:rStyle w:val="c7"/>
-          <w:rFonts w:ascii="Arial" w:eastAsia="Times New Roman" w:hAnsi="Arial" w:cs="Arial"/>
-          <w:color w:val="666666"/>
-          <w:sz w:val="22"/>
-          <w:szCs w:val="22"/>
-        </w:rPr>
-        <w:t xml:space="preserve"> your project report to assure there are minimal grammatical and spelling mistakes?</w:t>
+        <w:t>Have you properly proof-read your project report to assure there are minimal grammatical and spelling mistakes?</w:t>
       </w:r>
     </w:p>
     <w:p>

--- a/Udac-MLE/capstone/Project_writeup.docx
+++ b/Udac-MLE/capstone/Project_writeup.docx
@@ -78,8 +78,21 @@
                 <w:sz w:val="28"/>
                 <w:szCs w:val="28"/>
               </w:rPr>
-              <w:t>Machine Learning Engineer Nanodegree</w:t>
+              <w:t xml:space="preserve">Machine Learning Engineer </w:t>
             </w:r>
+            <w:proofErr w:type="spellStart"/>
+            <w:r>
+              <w:rPr>
+                <w:rFonts w:ascii="Droid Sans" w:hAnsi="Droid Sans" w:cs="Times New Roman"/>
+                <w:b/>
+                <w:bCs/>
+                <w:color w:val="000000"/>
+                <w:sz w:val="28"/>
+                <w:szCs w:val="28"/>
+              </w:rPr>
+              <w:t>Nanodegree</w:t>
+            </w:r>
+            <w:proofErr w:type="spellEnd"/>
           </w:p>
         </w:tc>
         <w:tc>
@@ -127,7 +140,14 @@
                 <w:rFonts w:ascii="Droid Sans" w:hAnsi="Droid Sans" w:cs="Times New Roman"/>
                 <w:color w:val="000000"/>
               </w:rPr>
-              <w:t>April 14th</w:t>
+              <w:t>April 25</w:t>
+            </w:r>
+            <w:r>
+              <w:rPr>
+                <w:rFonts w:ascii="Droid Sans" w:hAnsi="Droid Sans" w:cs="Times New Roman"/>
+                <w:color w:val="000000"/>
+              </w:rPr>
+              <w:t>th</w:t>
             </w:r>
             <w:r>
               <w:rPr>
@@ -168,7 +188,29 @@
           <w:sz w:val="40"/>
           <w:szCs w:val="40"/>
         </w:rPr>
-        <w:t>Developing an Airbnb Price Model</w:t>
+        <w:t xml:space="preserve">Developing an </w:t>
+      </w:r>
+      <w:proofErr w:type="spellStart"/>
+      <w:r>
+        <w:rPr>
+          <w:rStyle w:val="c1"/>
+          <w:rFonts w:ascii="Droid Sans" w:eastAsia="Times New Roman" w:hAnsi="Droid Sans" w:cs="Arial"/>
+          <w:color w:val="000000"/>
+          <w:sz w:val="40"/>
+          <w:szCs w:val="40"/>
+        </w:rPr>
+        <w:t>Airbnb</w:t>
+      </w:r>
+      <w:proofErr w:type="spellEnd"/>
+      <w:r>
+        <w:rPr>
+          <w:rStyle w:val="c1"/>
+          <w:rFonts w:ascii="Droid Sans" w:eastAsia="Times New Roman" w:hAnsi="Droid Sans" w:cs="Arial"/>
+          <w:color w:val="000000"/>
+          <w:sz w:val="40"/>
+          <w:szCs w:val="40"/>
+        </w:rPr>
+        <w:t xml:space="preserve"> Price Model</w:t>
       </w:r>
     </w:p>
     <w:p>
@@ -217,22 +259,61 @@
     </w:p>
     <w:p>
       <w:pPr>
-        <w:spacing w:line="360" w:lineRule="auto"/>
-        <w:rPr>
-          <w:rFonts w:cs="Arial"/>
-          <w:color w:val="000000"/>
-          <w:sz w:val="22"/>
-          <w:szCs w:val="22"/>
-        </w:rPr>
-      </w:pPr>
-      <w:r>
-        <w:rPr>
-          <w:rFonts w:cs="Arial"/>
-          <w:color w:val="000000"/>
-          <w:sz w:val="22"/>
-          <w:szCs w:val="22"/>
-        </w:rPr>
-        <w:t xml:space="preserve">The goal of this project is to develop a model that predicts the listing price of a property on Airbnb. Airbnb is a </w:t>
+        <w:rPr>
+          <w:rFonts w:cs="Arial"/>
+          <w:color w:val="000000"/>
+          <w:sz w:val="22"/>
+          <w:szCs w:val="22"/>
+        </w:rPr>
+      </w:pPr>
+      <w:r>
+        <w:rPr>
+          <w:rFonts w:cs="Arial"/>
+          <w:color w:val="000000"/>
+          <w:sz w:val="22"/>
+          <w:szCs w:val="22"/>
+        </w:rPr>
+        <w:t xml:space="preserve">The goal of this project is to develop a model that predicts the listing price of a property on </w:t>
+      </w:r>
+      <w:proofErr w:type="spellStart"/>
+      <w:r>
+        <w:rPr>
+          <w:rFonts w:cs="Arial"/>
+          <w:color w:val="000000"/>
+          <w:sz w:val="22"/>
+          <w:szCs w:val="22"/>
+        </w:rPr>
+        <w:t>Airbnb</w:t>
+      </w:r>
+      <w:proofErr w:type="spellEnd"/>
+      <w:r>
+        <w:rPr>
+          <w:rFonts w:cs="Arial"/>
+          <w:color w:val="000000"/>
+          <w:sz w:val="22"/>
+          <w:szCs w:val="22"/>
+        </w:rPr>
+        <w:t xml:space="preserve">. </w:t>
+      </w:r>
+      <w:proofErr w:type="spellStart"/>
+      <w:r>
+        <w:rPr>
+          <w:rFonts w:cs="Arial"/>
+          <w:color w:val="000000"/>
+          <w:sz w:val="22"/>
+          <w:szCs w:val="22"/>
+        </w:rPr>
+        <w:t>Airbnb</w:t>
+      </w:r>
+      <w:proofErr w:type="spellEnd"/>
+      <w:r>
+        <w:rPr>
+          <w:rFonts w:cs="Arial"/>
+          <w:color w:val="000000"/>
+          <w:sz w:val="22"/>
+          <w:szCs w:val="22"/>
+        </w:rPr>
+        <w:t xml:space="preserve"> is a </w:t>
       </w:r>
       <w:r>
         <w:rPr>
@@ -297,14 +378,25 @@
         </w:rPr>
         <w:t xml:space="preserve">eople list their homes, apartments, or spare rooms on the </w:t>
       </w:r>
-      <w:r>
-        <w:rPr>
-          <w:rFonts w:cs="Arial"/>
-          <w:color w:val="000000"/>
-          <w:sz w:val="22"/>
-          <w:szCs w:val="22"/>
-        </w:rPr>
-        <w:t xml:space="preserve">Airbnb </w:t>
+      <w:proofErr w:type="spellStart"/>
+      <w:r>
+        <w:rPr>
+          <w:rFonts w:cs="Arial"/>
+          <w:color w:val="000000"/>
+          <w:sz w:val="22"/>
+          <w:szCs w:val="22"/>
+        </w:rPr>
+        <w:t>Airbnb</w:t>
+      </w:r>
+      <w:proofErr w:type="spellEnd"/>
+      <w:r>
+        <w:rPr>
+          <w:rFonts w:cs="Arial"/>
+          <w:color w:val="000000"/>
+          <w:sz w:val="22"/>
+          <w:szCs w:val="22"/>
+        </w:rPr>
+        <w:t xml:space="preserve"> </w:t>
       </w:r>
       <w:r>
         <w:rPr>
@@ -390,18 +482,16 @@
     </w:p>
     <w:p>
       <w:pPr>
-        <w:spacing w:line="360" w:lineRule="auto"/>
-        <w:rPr>
-          <w:rFonts w:cs="Arial"/>
-          <w:color w:val="000000"/>
-          <w:sz w:val="22"/>
-          <w:szCs w:val="22"/>
-        </w:rPr>
-      </w:pPr>
-    </w:p>
-    <w:p>
-      <w:pPr>
-        <w:spacing w:line="360" w:lineRule="auto"/>
+        <w:rPr>
+          <w:rFonts w:cs="Arial"/>
+          <w:color w:val="000000"/>
+          <w:sz w:val="22"/>
+          <w:szCs w:val="22"/>
+        </w:rPr>
+      </w:pPr>
+    </w:p>
+    <w:p>
+      <w:pPr>
         <w:rPr>
           <w:rFonts w:cs="Arial"/>
           <w:color w:val="000000"/>
@@ -511,18 +601,16 @@
     </w:p>
     <w:p>
       <w:pPr>
-        <w:spacing w:line="360" w:lineRule="auto"/>
-        <w:rPr>
-          <w:rFonts w:cs="Arial"/>
-          <w:color w:val="000000"/>
-          <w:sz w:val="22"/>
-          <w:szCs w:val="22"/>
-        </w:rPr>
-      </w:pPr>
-    </w:p>
-    <w:p>
-      <w:pPr>
-        <w:spacing w:line="360" w:lineRule="auto"/>
+        <w:rPr>
+          <w:rFonts w:cs="Arial"/>
+          <w:color w:val="000000"/>
+          <w:sz w:val="22"/>
+          <w:szCs w:val="22"/>
+        </w:rPr>
+      </w:pPr>
+    </w:p>
+    <w:p>
+      <w:pPr>
         <w:rPr>
           <w:rFonts w:cs="Arial"/>
           <w:color w:val="000000"/>
@@ -548,14 +636,25 @@
         </w:rPr>
         <w:t xml:space="preserve">the information from </w:t>
       </w:r>
-      <w:r>
-        <w:rPr>
-          <w:rFonts w:cs="Arial"/>
-          <w:color w:val="000000"/>
-          <w:sz w:val="22"/>
-          <w:szCs w:val="22"/>
-        </w:rPr>
-        <w:t xml:space="preserve">Airbnb’s </w:t>
+      <w:proofErr w:type="spellStart"/>
+      <w:r>
+        <w:rPr>
+          <w:rFonts w:cs="Arial"/>
+          <w:color w:val="000000"/>
+          <w:sz w:val="22"/>
+          <w:szCs w:val="22"/>
+        </w:rPr>
+        <w:t>Airbnb’s</w:t>
+      </w:r>
+      <w:proofErr w:type="spellEnd"/>
+      <w:r>
+        <w:rPr>
+          <w:rFonts w:cs="Arial"/>
+          <w:color w:val="000000"/>
+          <w:sz w:val="22"/>
+          <w:szCs w:val="22"/>
+        </w:rPr>
+        <w:t xml:space="preserve"> </w:t>
       </w:r>
       <w:r>
         <w:rPr>
@@ -600,7 +699,27 @@
           <w:sz w:val="22"/>
           <w:szCs w:val="22"/>
         </w:rPr>
-        <w:t xml:space="preserve">--- like the No. of bedrooms, the location, and the property type --- are provided with each listing and will be considered as features for the prediction model. </w:t>
+        <w:t xml:space="preserve">--- like the No. </w:t>
+      </w:r>
+      <w:proofErr w:type="gramStart"/>
+      <w:r>
+        <w:rPr>
+          <w:rFonts w:cs="Arial"/>
+          <w:color w:val="000000"/>
+          <w:sz w:val="22"/>
+          <w:szCs w:val="22"/>
+        </w:rPr>
+        <w:t>of</w:t>
+      </w:r>
+      <w:proofErr w:type="gramEnd"/>
+      <w:r>
+        <w:rPr>
+          <w:rFonts w:cs="Arial"/>
+          <w:color w:val="000000"/>
+          <w:sz w:val="22"/>
+          <w:szCs w:val="22"/>
+        </w:rPr>
+        <w:t xml:space="preserve"> bedrooms, the location, and the property type --- are provided with each listing and will be considered as features for the prediction model. </w:t>
       </w:r>
       <w:r>
         <w:rPr>
@@ -641,7 +760,6 @@
     </w:p>
     <w:p>
       <w:pPr>
-        <w:spacing w:line="360" w:lineRule="auto"/>
         <w:rPr>
           <w:rFonts w:cs="Arial"/>
           <w:color w:val="000000"/>
@@ -676,22 +794,41 @@
     </w:p>
     <w:p>
       <w:pPr>
-        <w:spacing w:line="360" w:lineRule="auto"/>
-        <w:rPr>
-          <w:rFonts w:cs="Arial"/>
-          <w:color w:val="000000"/>
-          <w:sz w:val="22"/>
-          <w:szCs w:val="22"/>
-        </w:rPr>
-      </w:pPr>
-      <w:r>
-        <w:rPr>
-          <w:rFonts w:cs="Arial"/>
-          <w:color w:val="000000"/>
-          <w:sz w:val="22"/>
-          <w:szCs w:val="22"/>
-        </w:rPr>
-        <w:t>As stated above, the problem to be solved is determining an appropriate listing price for a property on Airbnb. The first step after collecting the dataset is to perform exploratory data mining. This entails exploring patterns in the data, finding potential outliers and/or missing values, and calculating the correlations between different features. Feature transformations such as one-hot encoding or applying numerical transformations</w:t>
+        <w:rPr>
+          <w:rFonts w:cs="Arial"/>
+          <w:color w:val="000000"/>
+          <w:sz w:val="22"/>
+          <w:szCs w:val="22"/>
+        </w:rPr>
+      </w:pPr>
+      <w:r>
+        <w:rPr>
+          <w:rFonts w:cs="Arial"/>
+          <w:color w:val="000000"/>
+          <w:sz w:val="22"/>
+          <w:szCs w:val="22"/>
+        </w:rPr>
+        <w:t xml:space="preserve">As stated above, the problem to be solved is determining an appropriate listing price for a property on </w:t>
+      </w:r>
+      <w:proofErr w:type="spellStart"/>
+      <w:r>
+        <w:rPr>
+          <w:rFonts w:cs="Arial"/>
+          <w:color w:val="000000"/>
+          <w:sz w:val="22"/>
+          <w:szCs w:val="22"/>
+        </w:rPr>
+        <w:t>Airbnb</w:t>
+      </w:r>
+      <w:proofErr w:type="spellEnd"/>
+      <w:r>
+        <w:rPr>
+          <w:rFonts w:cs="Arial"/>
+          <w:color w:val="000000"/>
+          <w:sz w:val="22"/>
+          <w:szCs w:val="22"/>
+        </w:rPr>
+        <w:t>. The first step after collecting the dataset is to perform exploratory data mining. This entails exploring patterns in the data, finding potential outliers and/or missing values, and calculating the correlations between different features. Feature transformations such as one-hot encoding or applying numerical transformations</w:t>
       </w:r>
       <w:r>
         <w:rPr>
@@ -705,33 +842,51 @@
     </w:p>
     <w:p>
       <w:pPr>
-        <w:spacing w:line="360" w:lineRule="auto"/>
-        <w:rPr>
-          <w:rFonts w:cs="Arial"/>
-          <w:color w:val="000000"/>
-          <w:sz w:val="22"/>
-          <w:szCs w:val="22"/>
-        </w:rPr>
-      </w:pPr>
-    </w:p>
-    <w:p>
-      <w:pPr>
-        <w:spacing w:line="360" w:lineRule="auto"/>
-        <w:rPr>
-          <w:rFonts w:cs="Arial"/>
-          <w:color w:val="000000"/>
-          <w:sz w:val="22"/>
-          <w:szCs w:val="22"/>
-        </w:rPr>
-      </w:pPr>
-      <w:r>
-        <w:rPr>
-          <w:rFonts w:cs="Arial"/>
-          <w:color w:val="000000"/>
-          <w:sz w:val="22"/>
-          <w:szCs w:val="22"/>
-        </w:rPr>
-        <w:t>Since we are trying to predict price, which is continuous, the goal will be to minimize the prediction error of the supervised regression model. Since there is no objective way to determine when predictions are close enough, the first step will be to fit a baseline model that we can hopefully improve upon. The baseline model will predict a city’s average price for a listing, so for example if a listing is in New York, we’ll predict the average price of all Airbnb properties in New York for that listing. If whatever future regression models we build afterwards cannot beat the error of this simple model, then it’s safe to say the model is not very useful.</w:t>
+        <w:rPr>
+          <w:rFonts w:cs="Arial"/>
+          <w:color w:val="000000"/>
+          <w:sz w:val="22"/>
+          <w:szCs w:val="22"/>
+        </w:rPr>
+      </w:pPr>
+    </w:p>
+    <w:p>
+      <w:pPr>
+        <w:rPr>
+          <w:rFonts w:cs="Arial"/>
+          <w:color w:val="000000"/>
+          <w:sz w:val="22"/>
+          <w:szCs w:val="22"/>
+        </w:rPr>
+      </w:pPr>
+      <w:r>
+        <w:rPr>
+          <w:rFonts w:cs="Arial"/>
+          <w:color w:val="000000"/>
+          <w:sz w:val="22"/>
+          <w:szCs w:val="22"/>
+        </w:rPr>
+        <w:t xml:space="preserve">Since we are trying to predict price, which is continuous, the goal will be to minimize the prediction error of the supervised regression model. Since there is no objective way to determine when predictions are close enough, the first step will be to fit a baseline model that we can hopefully improve upon. The baseline model will predict a city’s average price for a listing, so for example if a listing is in New York, we’ll predict the average price of all </w:t>
+      </w:r>
+      <w:proofErr w:type="spellStart"/>
+      <w:r>
+        <w:rPr>
+          <w:rFonts w:cs="Arial"/>
+          <w:color w:val="000000"/>
+          <w:sz w:val="22"/>
+          <w:szCs w:val="22"/>
+        </w:rPr>
+        <w:t>Airbnb</w:t>
+      </w:r>
+      <w:proofErr w:type="spellEnd"/>
+      <w:r>
+        <w:rPr>
+          <w:rFonts w:cs="Arial"/>
+          <w:color w:val="000000"/>
+          <w:sz w:val="22"/>
+          <w:szCs w:val="22"/>
+        </w:rPr>
+        <w:t xml:space="preserve"> properties in New York for that listing. If whatever future regression models we build afterwards cannot beat the error of this simple model, then it’s safe to say the model is not very useful.</w:t>
       </w:r>
     </w:p>
     <w:p>
@@ -770,7 +925,6 @@
     </w:p>
     <w:p>
       <w:pPr>
-        <w:spacing w:line="360" w:lineRule="auto"/>
         <w:rPr>
           <w:rFonts w:cs="Arial"/>
           <w:color w:val="000000"/>
@@ -902,7 +1056,27 @@
           <w:sz w:val="22"/>
           <w:szCs w:val="22"/>
         </w:rPr>
-        <w:t xml:space="preserve"> I believe this emphasis on punishing large errors is appropriate for this use case, since mispricing a property by $5 probably won’t have much of an impact on rentals. Mis-pricing by </w:t>
+        <w:t xml:space="preserve"> I believe this emphasis on punishing large errors is appropriate for this use case, since mispricing a property by $5 probably won’t have much of an impact on rentals. </w:t>
+      </w:r>
+      <w:proofErr w:type="spellStart"/>
+      <w:r>
+        <w:rPr>
+          <w:rFonts w:cs="Arial"/>
+          <w:color w:val="000000"/>
+          <w:sz w:val="22"/>
+          <w:szCs w:val="22"/>
+        </w:rPr>
+        <w:t>Mis</w:t>
+      </w:r>
+      <w:proofErr w:type="spellEnd"/>
+      <w:r>
+        <w:rPr>
+          <w:rFonts w:cs="Arial"/>
+          <w:color w:val="000000"/>
+          <w:sz w:val="22"/>
+          <w:szCs w:val="22"/>
+        </w:rPr>
+        <w:t xml:space="preserve">-pricing by </w:t>
       </w:r>
       <w:r>
         <w:rPr>
@@ -916,33 +1090,51 @@
     </w:p>
     <w:p>
       <w:pPr>
-        <w:spacing w:line="360" w:lineRule="auto"/>
-        <w:rPr>
-          <w:rFonts w:cs="Arial"/>
-          <w:color w:val="000000"/>
-          <w:sz w:val="22"/>
-          <w:szCs w:val="22"/>
-        </w:rPr>
-      </w:pPr>
-    </w:p>
-    <w:p>
-      <w:pPr>
-        <w:spacing w:line="360" w:lineRule="auto"/>
-        <w:rPr>
-          <w:rFonts w:cs="Arial"/>
-          <w:color w:val="000000"/>
-          <w:sz w:val="22"/>
-          <w:szCs w:val="22"/>
-        </w:rPr>
-      </w:pPr>
-      <w:r>
-        <w:rPr>
-          <w:rFonts w:cs="Arial"/>
-          <w:color w:val="000000"/>
-          <w:sz w:val="22"/>
-          <w:szCs w:val="22"/>
-        </w:rPr>
-        <w:t>In addition, the model’s R-Squared statistic will be tracked. For this project, the R-Squared value will show what percent of variation in listing price is being explained by the model. An R-Squared of 0 means it is explaining none of the variation</w:t>
+        <w:rPr>
+          <w:rFonts w:cs="Arial"/>
+          <w:color w:val="000000"/>
+          <w:sz w:val="22"/>
+          <w:szCs w:val="22"/>
+        </w:rPr>
+      </w:pPr>
+    </w:p>
+    <w:p>
+      <w:pPr>
+        <w:rPr>
+          <w:rFonts w:cs="Arial"/>
+          <w:color w:val="000000"/>
+          <w:sz w:val="22"/>
+          <w:szCs w:val="22"/>
+        </w:rPr>
+      </w:pPr>
+      <w:r>
+        <w:rPr>
+          <w:rFonts w:cs="Arial"/>
+          <w:color w:val="000000"/>
+          <w:sz w:val="22"/>
+          <w:szCs w:val="22"/>
+        </w:rPr>
+        <w:t xml:space="preserve">In addition, the model’s R-Squared statistic will be tracked. For this project, the R-Squared value will show what percent of variation in listing price </w:t>
+      </w:r>
+      <w:proofErr w:type="gramStart"/>
+      <w:r>
+        <w:rPr>
+          <w:rFonts w:cs="Arial"/>
+          <w:color w:val="000000"/>
+          <w:sz w:val="22"/>
+          <w:szCs w:val="22"/>
+        </w:rPr>
+        <w:t>is being explained by the model</w:t>
+      </w:r>
+      <w:proofErr w:type="gramEnd"/>
+      <w:r>
+        <w:rPr>
+          <w:rFonts w:cs="Arial"/>
+          <w:color w:val="000000"/>
+          <w:sz w:val="22"/>
+          <w:szCs w:val="22"/>
+        </w:rPr>
+        <w:t>. An R-Squared of 0 means it is explaining none of the variation</w:t>
       </w:r>
       <w:r>
         <w:rPr>
@@ -983,63 +1175,85 @@
     </w:p>
     <w:p>
       <w:pPr>
-        <w:spacing w:line="360" w:lineRule="auto"/>
-        <w:rPr>
-          <w:rFonts w:cs="Arial"/>
-          <w:color w:val="000000"/>
-          <w:sz w:val="22"/>
-          <w:szCs w:val="22"/>
-        </w:rPr>
-      </w:pPr>
-    </w:p>
-    <w:p>
-      <w:pPr>
-        <w:spacing w:line="360" w:lineRule="auto"/>
-        <w:rPr>
-          <w:rFonts w:cs="Arial"/>
-          <w:color w:val="000000"/>
-          <w:sz w:val="22"/>
-          <w:szCs w:val="22"/>
-        </w:rPr>
-      </w:pPr>
-      <w:r>
-        <w:rPr>
-          <w:rFonts w:cs="Arial"/>
-          <w:color w:val="000000"/>
-          <w:sz w:val="22"/>
-          <w:szCs w:val="22"/>
-        </w:rPr>
-        <w:t>My hope is someone looking to list their property on Airbnb will have confidence that the model gives them an appropriate listing price suggestion.</w:t>
-      </w:r>
-    </w:p>
-    <w:p>
-      <w:pPr>
-        <w:rPr>
-          <w:rFonts w:ascii="Droid Sans" w:hAnsi="Droid Sans" w:cs="Arial"/>
-          <w:color w:val="000000"/>
-          <w:sz w:val="22"/>
-          <w:szCs w:val="22"/>
-        </w:rPr>
-      </w:pPr>
-    </w:p>
-    <w:p>
-      <w:pPr>
-        <w:rPr>
-          <w:rFonts w:ascii="Droid Sans" w:hAnsi="Droid Sans" w:cs="Arial"/>
-          <w:color w:val="000000"/>
-          <w:sz w:val="22"/>
-          <w:szCs w:val="22"/>
-        </w:rPr>
-      </w:pPr>
-    </w:p>
-    <w:p>
-      <w:pPr>
-        <w:keepNext/>
-        <w:spacing w:before="100" w:beforeAutospacing="1" w:after="100" w:afterAutospacing="1"/>
+        <w:rPr>
+          <w:rFonts w:cs="Arial"/>
+          <w:color w:val="000000"/>
+          <w:sz w:val="22"/>
+          <w:szCs w:val="22"/>
+        </w:rPr>
+      </w:pPr>
+    </w:p>
+    <w:p>
+      <w:pPr>
+        <w:rPr>
+          <w:rFonts w:cs="Arial"/>
+          <w:color w:val="000000"/>
+          <w:sz w:val="22"/>
+          <w:szCs w:val="22"/>
+        </w:rPr>
+      </w:pPr>
+      <w:r>
+        <w:rPr>
+          <w:rFonts w:cs="Arial"/>
+          <w:color w:val="000000"/>
+          <w:sz w:val="22"/>
+          <w:szCs w:val="22"/>
+        </w:rPr>
+        <w:t xml:space="preserve">My hope is someone looking to list their property on </w:t>
+      </w:r>
+      <w:proofErr w:type="spellStart"/>
+      <w:r>
+        <w:rPr>
+          <w:rFonts w:cs="Arial"/>
+          <w:color w:val="000000"/>
+          <w:sz w:val="22"/>
+          <w:szCs w:val="22"/>
+        </w:rPr>
+        <w:t>Airbnb</w:t>
+      </w:r>
+      <w:proofErr w:type="spellEnd"/>
+      <w:r>
+        <w:rPr>
+          <w:rFonts w:cs="Arial"/>
+          <w:color w:val="000000"/>
+          <w:sz w:val="22"/>
+          <w:szCs w:val="22"/>
+        </w:rPr>
+        <w:t xml:space="preserve"> will have confidence that the model gives them an appro</w:t>
+      </w:r>
+      <w:r>
+        <w:rPr>
+          <w:rFonts w:cs="Arial"/>
+          <w:color w:val="000000"/>
+          <w:sz w:val="22"/>
+          <w:szCs w:val="22"/>
+        </w:rPr>
+        <w:t>priate listing price suggestion.</w:t>
+      </w:r>
+    </w:p>
+    <w:p>
+      <w:pPr>
+        <w:rPr>
+          <w:rFonts w:cs="Arial"/>
+          <w:color w:val="000000"/>
+          <w:sz w:val="22"/>
+          <w:szCs w:val="22"/>
+        </w:rPr>
+      </w:pPr>
+    </w:p>
+    <w:p>
+      <w:pPr>
         <w:jc w:val="center"/>
-        <w:outlineLvl w:val="0"/>
-        <w:rPr>
-          <w:rFonts w:ascii="Arial" w:eastAsia="Times New Roman" w:hAnsi="Arial" w:cs="Arial"/>
+        <w:rPr>
+          <w:rFonts w:cs="Arial"/>
+          <w:color w:val="000000"/>
+          <w:sz w:val="22"/>
+          <w:szCs w:val="22"/>
+        </w:rPr>
+      </w:pPr>
+      <w:r>
+        <w:rPr>
+          <w:rFonts w:ascii="Droid Sans" w:eastAsia="Times New Roman" w:hAnsi="Droid Sans" w:cs="Arial"/>
           <w:b/>
           <w:bCs/>
           <w:color w:val="000000"/>
@@ -1047,47 +1261,50 @@
           <w:sz w:val="40"/>
           <w:szCs w:val="40"/>
         </w:rPr>
-      </w:pPr>
-      <w:r>
-        <w:rPr>
-          <w:rFonts w:ascii="Droid Sans" w:eastAsia="Times New Roman" w:hAnsi="Droid Sans" w:cs="Arial"/>
-          <w:b/>
-          <w:bCs/>
-          <w:color w:val="000000"/>
-          <w:kern w:val="36"/>
-          <w:sz w:val="40"/>
-          <w:szCs w:val="40"/>
-        </w:rPr>
         <w:t>Analysis</w:t>
       </w:r>
     </w:p>
     <w:p>
       <w:pPr>
-        <w:keepNext/>
-        <w:spacing w:before="100" w:beforeAutospacing="1" w:after="100" w:afterAutospacing="1"/>
-        <w:outlineLvl w:val="2"/>
+        <w:rPr>
+          <w:rFonts w:cs="Arial"/>
+          <w:color w:val="000000"/>
+          <w:sz w:val="22"/>
+          <w:szCs w:val="22"/>
+        </w:rPr>
+      </w:pPr>
+    </w:p>
+    <w:p>
+      <w:pPr>
+        <w:rPr>
+          <w:rFonts w:cs="Arial"/>
+          <w:color w:val="000000"/>
+          <w:sz w:val="22"/>
+          <w:szCs w:val="22"/>
+        </w:rPr>
+      </w:pPr>
+      <w:r>
         <w:rPr>
           <w:rFonts w:ascii="Droid Sans" w:eastAsia="Times New Roman" w:hAnsi="Droid Sans" w:cs="Arial"/>
           <w:b/>
           <w:bCs/>
           <w:color w:val="434343"/>
         </w:rPr>
-      </w:pPr>
-      <w:r>
-        <w:rPr>
-          <w:rFonts w:ascii="Droid Sans" w:eastAsia="Times New Roman" w:hAnsi="Droid Sans" w:cs="Arial"/>
-          <w:b/>
-          <w:bCs/>
-          <w:color w:val="434343"/>
-        </w:rPr>
         <w:t>Data Exploration</w:t>
       </w:r>
     </w:p>
     <w:p>
       <w:pPr>
-        <w:keepNext/>
-        <w:spacing w:before="100" w:beforeAutospacing="1" w:after="100" w:afterAutospacing="1"/>
-        <w:outlineLvl w:val="2"/>
+        <w:rPr>
+          <w:rFonts w:cs="Arial"/>
+          <w:color w:val="000000"/>
+          <w:sz w:val="22"/>
+          <w:szCs w:val="22"/>
+        </w:rPr>
+      </w:pPr>
+    </w:p>
+    <w:p>
+      <w:pPr>
         <w:rPr>
           <w:rFonts w:cs="Arial"/>
           <w:color w:val="000000"/>
@@ -1121,6 +1338,677 @@
           <w:szCs w:val="22"/>
         </w:rPr>
         <w:t>:</w:t>
+      </w:r>
+    </w:p>
+    <w:p>
+      <w:pPr>
+        <w:rPr>
+          <w:rFonts w:cs="Arial"/>
+          <w:color w:val="000000"/>
+          <w:sz w:val="22"/>
+          <w:szCs w:val="22"/>
+        </w:rPr>
+      </w:pPr>
+    </w:p>
+    <w:p>
+      <w:pPr>
+        <w:rPr>
+          <w:rFonts w:cs="Arial"/>
+          <w:color w:val="000000"/>
+          <w:sz w:val="22"/>
+          <w:szCs w:val="22"/>
+        </w:rPr>
+      </w:pPr>
+      <w:proofErr w:type="gramStart"/>
+      <w:r>
+        <w:rPr>
+          <w:rFonts w:cs="Arial"/>
+          <w:color w:val="000000"/>
+          <w:sz w:val="22"/>
+          <w:szCs w:val="22"/>
+        </w:rPr>
+        <w:t>Bedrooms :</w:t>
+      </w:r>
+      <w:proofErr w:type="gramEnd"/>
+      <w:r>
+        <w:rPr>
+          <w:rFonts w:cs="Arial"/>
+          <w:color w:val="000000"/>
+          <w:sz w:val="22"/>
+          <w:szCs w:val="22"/>
+        </w:rPr>
+        <w:t xml:space="preserve"> </w:t>
+      </w:r>
+      <w:r>
+        <w:rPr>
+          <w:rFonts w:cs="Arial"/>
+          <w:color w:val="000000"/>
+          <w:sz w:val="22"/>
+          <w:szCs w:val="22"/>
+        </w:rPr>
+        <w:t>{</w:t>
+      </w:r>
+      <w:r>
+        <w:rPr>
+          <w:rFonts w:cs="Arial"/>
+          <w:color w:val="000000"/>
+          <w:sz w:val="22"/>
+          <w:szCs w:val="22"/>
+        </w:rPr>
+        <w:t>discrete, integer</w:t>
+      </w:r>
+      <w:r>
+        <w:rPr>
+          <w:rFonts w:cs="Arial"/>
+          <w:color w:val="000000"/>
+          <w:sz w:val="22"/>
+          <w:szCs w:val="22"/>
+        </w:rPr>
+        <w:t xml:space="preserve">}  No. </w:t>
+      </w:r>
+      <w:proofErr w:type="gramStart"/>
+      <w:r>
+        <w:rPr>
+          <w:rFonts w:cs="Arial"/>
+          <w:color w:val="000000"/>
+          <w:sz w:val="22"/>
+          <w:szCs w:val="22"/>
+        </w:rPr>
+        <w:t>of</w:t>
+      </w:r>
+      <w:proofErr w:type="gramEnd"/>
+      <w:r>
+        <w:rPr>
+          <w:rFonts w:cs="Arial"/>
+          <w:color w:val="000000"/>
+          <w:sz w:val="22"/>
+          <w:szCs w:val="22"/>
+        </w:rPr>
+        <w:t xml:space="preserve"> bedrooms in the property</w:t>
+      </w:r>
+    </w:p>
+    <w:p>
+      <w:pPr>
+        <w:rPr>
+          <w:rFonts w:cs="Arial"/>
+          <w:color w:val="000000"/>
+          <w:sz w:val="22"/>
+          <w:szCs w:val="22"/>
+        </w:rPr>
+      </w:pPr>
+      <w:proofErr w:type="gramStart"/>
+      <w:r>
+        <w:rPr>
+          <w:rFonts w:cs="Arial"/>
+          <w:color w:val="000000"/>
+          <w:sz w:val="22"/>
+          <w:szCs w:val="22"/>
+        </w:rPr>
+        <w:t>Capacity :</w:t>
+      </w:r>
+      <w:proofErr w:type="gramEnd"/>
+      <w:r>
+        <w:rPr>
+          <w:rFonts w:cs="Arial"/>
+          <w:color w:val="000000"/>
+          <w:sz w:val="22"/>
+          <w:szCs w:val="22"/>
+        </w:rPr>
+        <w:t xml:space="preserve"> </w:t>
+      </w:r>
+      <w:r>
+        <w:rPr>
+          <w:rFonts w:cs="Arial"/>
+          <w:color w:val="000000"/>
+          <w:sz w:val="22"/>
+          <w:szCs w:val="22"/>
+        </w:rPr>
+        <w:t>{</w:t>
+      </w:r>
+      <w:r>
+        <w:rPr>
+          <w:rFonts w:cs="Arial"/>
+          <w:color w:val="000000"/>
+          <w:sz w:val="22"/>
+          <w:szCs w:val="22"/>
+        </w:rPr>
+        <w:t xml:space="preserve">discrete, </w:t>
+      </w:r>
+      <w:r>
+        <w:rPr>
+          <w:rFonts w:cs="Arial"/>
+          <w:color w:val="000000"/>
+          <w:sz w:val="22"/>
+          <w:szCs w:val="22"/>
+        </w:rPr>
+        <w:t>integer</w:t>
+      </w:r>
+      <w:r>
+        <w:rPr>
+          <w:rFonts w:cs="Arial"/>
+          <w:color w:val="000000"/>
+          <w:sz w:val="22"/>
+          <w:szCs w:val="22"/>
+        </w:rPr>
+        <w:t xml:space="preserve">} Ideal capacity of the property according to the </w:t>
+      </w:r>
+      <w:proofErr w:type="spellStart"/>
+      <w:r>
+        <w:rPr>
+          <w:rFonts w:cs="Arial"/>
+          <w:color w:val="000000"/>
+          <w:sz w:val="22"/>
+          <w:szCs w:val="22"/>
+        </w:rPr>
+        <w:t>lister</w:t>
+      </w:r>
+      <w:proofErr w:type="spellEnd"/>
+    </w:p>
+    <w:p>
+      <w:pPr>
+        <w:rPr>
+          <w:rFonts w:cs="Arial"/>
+          <w:color w:val="000000"/>
+          <w:sz w:val="22"/>
+          <w:szCs w:val="22"/>
+        </w:rPr>
+      </w:pPr>
+      <w:r>
+        <w:rPr>
+          <w:rFonts w:cs="Arial"/>
+          <w:color w:val="000000"/>
+          <w:sz w:val="22"/>
+          <w:szCs w:val="22"/>
+        </w:rPr>
+        <w:t xml:space="preserve">Review </w:t>
+      </w:r>
+      <w:proofErr w:type="gramStart"/>
+      <w:r>
+        <w:rPr>
+          <w:rFonts w:cs="Arial"/>
+          <w:color w:val="000000"/>
+          <w:sz w:val="22"/>
+          <w:szCs w:val="22"/>
+        </w:rPr>
+        <w:t>Count :</w:t>
+      </w:r>
+      <w:proofErr w:type="gramEnd"/>
+      <w:r>
+        <w:rPr>
+          <w:rFonts w:cs="Arial"/>
+          <w:color w:val="000000"/>
+          <w:sz w:val="22"/>
+          <w:szCs w:val="22"/>
+        </w:rPr>
+        <w:t xml:space="preserve"> </w:t>
+      </w:r>
+      <w:r>
+        <w:rPr>
+          <w:rFonts w:cs="Arial"/>
+          <w:color w:val="000000"/>
+          <w:sz w:val="22"/>
+          <w:szCs w:val="22"/>
+        </w:rPr>
+        <w:t>{</w:t>
+      </w:r>
+      <w:r>
+        <w:rPr>
+          <w:rFonts w:cs="Arial"/>
+          <w:color w:val="000000"/>
+          <w:sz w:val="22"/>
+          <w:szCs w:val="22"/>
+        </w:rPr>
+        <w:t xml:space="preserve">discrete, </w:t>
+      </w:r>
+      <w:r>
+        <w:rPr>
+          <w:rFonts w:cs="Arial"/>
+          <w:color w:val="000000"/>
+          <w:sz w:val="22"/>
+          <w:szCs w:val="22"/>
+        </w:rPr>
+        <w:t>integer</w:t>
+      </w:r>
+      <w:r>
+        <w:rPr>
+          <w:rFonts w:cs="Arial"/>
+          <w:color w:val="000000"/>
+          <w:sz w:val="22"/>
+          <w:szCs w:val="22"/>
+        </w:rPr>
+        <w:t xml:space="preserve">} No. </w:t>
+      </w:r>
+      <w:proofErr w:type="gramStart"/>
+      <w:r>
+        <w:rPr>
+          <w:rFonts w:cs="Arial"/>
+          <w:color w:val="000000"/>
+          <w:sz w:val="22"/>
+          <w:szCs w:val="22"/>
+        </w:rPr>
+        <w:t>of</w:t>
+      </w:r>
+      <w:proofErr w:type="gramEnd"/>
+      <w:r>
+        <w:rPr>
+          <w:rFonts w:cs="Arial"/>
+          <w:color w:val="000000"/>
+          <w:sz w:val="22"/>
+          <w:szCs w:val="22"/>
+        </w:rPr>
+        <w:t xml:space="preserve"> reviews for the listing</w:t>
+      </w:r>
+    </w:p>
+    <w:p>
+      <w:pPr>
+        <w:rPr>
+          <w:rFonts w:cs="Arial"/>
+          <w:color w:val="000000"/>
+          <w:sz w:val="22"/>
+          <w:szCs w:val="22"/>
+        </w:rPr>
+      </w:pPr>
+      <w:r>
+        <w:rPr>
+          <w:rFonts w:cs="Arial"/>
+          <w:color w:val="000000"/>
+          <w:sz w:val="22"/>
+          <w:szCs w:val="22"/>
+        </w:rPr>
+        <w:t xml:space="preserve">Room </w:t>
+      </w:r>
+      <w:proofErr w:type="gramStart"/>
+      <w:r>
+        <w:rPr>
+          <w:rFonts w:cs="Arial"/>
+          <w:color w:val="000000"/>
+          <w:sz w:val="22"/>
+          <w:szCs w:val="22"/>
+        </w:rPr>
+        <w:t>Type :</w:t>
+      </w:r>
+      <w:proofErr w:type="gramEnd"/>
+      <w:r>
+        <w:rPr>
+          <w:rFonts w:cs="Arial"/>
+          <w:color w:val="000000"/>
+          <w:sz w:val="22"/>
+          <w:szCs w:val="22"/>
+        </w:rPr>
+        <w:t xml:space="preserve"> </w:t>
+      </w:r>
+      <w:r>
+        <w:rPr>
+          <w:rFonts w:cs="Arial"/>
+          <w:color w:val="000000"/>
+          <w:sz w:val="22"/>
+          <w:szCs w:val="22"/>
+        </w:rPr>
+        <w:t>{</w:t>
+      </w:r>
+      <w:r>
+        <w:rPr>
+          <w:rFonts w:cs="Arial"/>
+          <w:color w:val="000000"/>
+          <w:sz w:val="22"/>
+          <w:szCs w:val="22"/>
+        </w:rPr>
+        <w:t>categorical</w:t>
+      </w:r>
+      <w:r>
+        <w:rPr>
+          <w:rFonts w:cs="Arial"/>
+          <w:color w:val="000000"/>
+          <w:sz w:val="22"/>
+          <w:szCs w:val="22"/>
+        </w:rPr>
+        <w:t>, string</w:t>
+      </w:r>
+      <w:r>
+        <w:rPr>
+          <w:rFonts w:cs="Arial"/>
+          <w:color w:val="000000"/>
+          <w:sz w:val="22"/>
+          <w:szCs w:val="22"/>
+        </w:rPr>
+        <w:t xml:space="preserve">} </w:t>
+      </w:r>
+      <w:r>
+        <w:rPr>
+          <w:rFonts w:cs="Arial"/>
+          <w:color w:val="000000"/>
+          <w:sz w:val="22"/>
+          <w:szCs w:val="22"/>
+        </w:rPr>
+        <w:t>Either ‘Entire home/apt’, ‘Private Room’ or ‘Shared Room’</w:t>
+      </w:r>
+    </w:p>
+    <w:p>
+      <w:pPr>
+        <w:rPr>
+          <w:rFonts w:cs="Arial"/>
+          <w:color w:val="000000"/>
+          <w:sz w:val="22"/>
+          <w:szCs w:val="22"/>
+        </w:rPr>
+      </w:pPr>
+      <w:r>
+        <w:rPr>
+          <w:rFonts w:cs="Arial"/>
+          <w:color w:val="000000"/>
+          <w:sz w:val="22"/>
+          <w:szCs w:val="22"/>
+        </w:rPr>
+        <w:t xml:space="preserve">Property </w:t>
+      </w:r>
+      <w:proofErr w:type="gramStart"/>
+      <w:r>
+        <w:rPr>
+          <w:rFonts w:cs="Arial"/>
+          <w:color w:val="000000"/>
+          <w:sz w:val="22"/>
+          <w:szCs w:val="22"/>
+        </w:rPr>
+        <w:t>Type :</w:t>
+      </w:r>
+      <w:proofErr w:type="gramEnd"/>
+      <w:r>
+        <w:rPr>
+          <w:rFonts w:cs="Arial"/>
+          <w:color w:val="000000"/>
+          <w:sz w:val="22"/>
+          <w:szCs w:val="22"/>
+        </w:rPr>
+        <w:t xml:space="preserve"> </w:t>
+      </w:r>
+      <w:r>
+        <w:rPr>
+          <w:rFonts w:cs="Arial"/>
+          <w:color w:val="000000"/>
+          <w:sz w:val="22"/>
+          <w:szCs w:val="22"/>
+        </w:rPr>
+        <w:t>[</w:t>
+      </w:r>
+      <w:r>
+        <w:rPr>
+          <w:rFonts w:cs="Arial"/>
+          <w:color w:val="000000"/>
+          <w:sz w:val="22"/>
+          <w:szCs w:val="22"/>
+        </w:rPr>
+        <w:t>categorical, string</w:t>
+      </w:r>
+      <w:r>
+        <w:rPr>
+          <w:rFonts w:cs="Arial"/>
+          <w:color w:val="000000"/>
+          <w:sz w:val="22"/>
+          <w:szCs w:val="22"/>
+        </w:rPr>
+        <w:t>}</w:t>
+      </w:r>
+    </w:p>
+    <w:p>
+      <w:pPr>
+        <w:rPr>
+          <w:rFonts w:cs="Arial"/>
+          <w:color w:val="000000"/>
+          <w:sz w:val="22"/>
+          <w:szCs w:val="22"/>
+        </w:rPr>
+      </w:pPr>
+      <w:r>
+        <w:rPr>
+          <w:rFonts w:cs="Arial"/>
+          <w:color w:val="000000"/>
+          <w:sz w:val="22"/>
+          <w:szCs w:val="22"/>
+        </w:rPr>
+        <w:t xml:space="preserve">Star </w:t>
+      </w:r>
+      <w:proofErr w:type="gramStart"/>
+      <w:r>
+        <w:rPr>
+          <w:rFonts w:cs="Arial"/>
+          <w:color w:val="000000"/>
+          <w:sz w:val="22"/>
+          <w:szCs w:val="22"/>
+        </w:rPr>
+        <w:t>Rating :</w:t>
+      </w:r>
+      <w:proofErr w:type="gramEnd"/>
+      <w:r>
+        <w:rPr>
+          <w:rFonts w:cs="Arial"/>
+          <w:color w:val="000000"/>
+          <w:sz w:val="22"/>
+          <w:szCs w:val="22"/>
+        </w:rPr>
+        <w:t xml:space="preserve"> </w:t>
+      </w:r>
+      <w:r>
+        <w:rPr>
+          <w:rFonts w:cs="Arial"/>
+          <w:color w:val="000000"/>
+          <w:sz w:val="22"/>
+          <w:szCs w:val="22"/>
+        </w:rPr>
+        <w:t>{</w:t>
+      </w:r>
+      <w:r>
+        <w:rPr>
+          <w:rFonts w:cs="Arial"/>
+          <w:color w:val="000000"/>
+          <w:sz w:val="22"/>
+          <w:szCs w:val="22"/>
+        </w:rPr>
+        <w:t xml:space="preserve">discrete, </w:t>
+      </w:r>
+      <w:r>
+        <w:rPr>
+          <w:rFonts w:cs="Arial"/>
+          <w:color w:val="000000"/>
+          <w:sz w:val="22"/>
+          <w:szCs w:val="22"/>
+        </w:rPr>
+        <w:t>float</w:t>
+      </w:r>
+      <w:r>
+        <w:rPr>
+          <w:rFonts w:cs="Arial"/>
+          <w:color w:val="000000"/>
+          <w:sz w:val="22"/>
+          <w:szCs w:val="22"/>
+        </w:rPr>
+        <w:t xml:space="preserve">} </w:t>
+      </w:r>
+      <w:proofErr w:type="spellStart"/>
+      <w:r>
+        <w:rPr>
+          <w:rFonts w:cs="Arial"/>
+          <w:color w:val="000000"/>
+          <w:sz w:val="22"/>
+          <w:szCs w:val="22"/>
+        </w:rPr>
+        <w:t>Avg</w:t>
+      </w:r>
+      <w:proofErr w:type="spellEnd"/>
+      <w:r>
+        <w:rPr>
+          <w:rFonts w:cs="Arial"/>
+          <w:color w:val="000000"/>
+          <w:sz w:val="22"/>
+          <w:szCs w:val="22"/>
+        </w:rPr>
+        <w:t xml:space="preserve"> rating of property by previous renters</w:t>
+      </w:r>
+    </w:p>
+    <w:p>
+      <w:pPr>
+        <w:rPr>
+          <w:rFonts w:cs="Arial"/>
+          <w:color w:val="000000"/>
+          <w:sz w:val="22"/>
+          <w:szCs w:val="22"/>
+        </w:rPr>
+      </w:pPr>
+      <w:proofErr w:type="gramStart"/>
+      <w:r>
+        <w:rPr>
+          <w:rFonts w:cs="Arial"/>
+          <w:color w:val="000000"/>
+          <w:sz w:val="22"/>
+          <w:szCs w:val="22"/>
+        </w:rPr>
+        <w:t>Price :</w:t>
+      </w:r>
+      <w:proofErr w:type="gramEnd"/>
+      <w:r>
+        <w:rPr>
+          <w:rFonts w:cs="Arial"/>
+          <w:color w:val="000000"/>
+          <w:sz w:val="22"/>
+          <w:szCs w:val="22"/>
+        </w:rPr>
+        <w:t xml:space="preserve"> </w:t>
+      </w:r>
+      <w:r>
+        <w:rPr>
+          <w:rFonts w:cs="Arial"/>
+          <w:color w:val="000000"/>
+          <w:sz w:val="22"/>
+          <w:szCs w:val="22"/>
+        </w:rPr>
+        <w:t>{</w:t>
+      </w:r>
+      <w:r>
+        <w:rPr>
+          <w:rFonts w:cs="Arial"/>
+          <w:color w:val="000000"/>
+          <w:sz w:val="22"/>
+          <w:szCs w:val="22"/>
+        </w:rPr>
+        <w:t xml:space="preserve">discrete, </w:t>
+      </w:r>
+      <w:r>
+        <w:rPr>
+          <w:rFonts w:cs="Arial"/>
+          <w:color w:val="000000"/>
+          <w:sz w:val="22"/>
+          <w:szCs w:val="22"/>
+        </w:rPr>
+        <w:t>float</w:t>
+      </w:r>
+      <w:r>
+        <w:rPr>
+          <w:rFonts w:cs="Arial"/>
+          <w:color w:val="000000"/>
+          <w:sz w:val="22"/>
+          <w:szCs w:val="22"/>
+        </w:rPr>
+        <w:t>} Cost to rent listing for a night</w:t>
+      </w:r>
+    </w:p>
+    <w:p>
+      <w:pPr>
+        <w:rPr>
+          <w:rFonts w:cs="Arial"/>
+          <w:color w:val="000000"/>
+          <w:sz w:val="22"/>
+          <w:szCs w:val="22"/>
+        </w:rPr>
+      </w:pPr>
+    </w:p>
+    <w:p>
+      <w:pPr>
+        <w:rPr>
+          <w:rFonts w:cs="Arial"/>
+          <w:color w:val="000000"/>
+          <w:sz w:val="22"/>
+          <w:szCs w:val="22"/>
+        </w:rPr>
+      </w:pPr>
+      <w:r>
+        <w:rPr>
+          <w:rFonts w:cs="Arial"/>
+          <w:color w:val="000000"/>
+          <w:sz w:val="22"/>
+          <w:szCs w:val="22"/>
+        </w:rPr>
+        <w:t xml:space="preserve">Although Price was captured as a float, after examining its values, it </w:t>
+      </w:r>
+      <w:r>
+        <w:rPr>
+          <w:rFonts w:cs="Arial"/>
+          <w:color w:val="000000"/>
+          <w:sz w:val="22"/>
+          <w:szCs w:val="22"/>
+        </w:rPr>
+        <w:t>was found to only contain whole-number prices and could</w:t>
+      </w:r>
+      <w:r>
+        <w:rPr>
+          <w:rFonts w:cs="Arial"/>
+          <w:color w:val="000000"/>
+          <w:sz w:val="22"/>
+          <w:szCs w:val="22"/>
+        </w:rPr>
+        <w:t xml:space="preserve"> be stored as an integer. </w:t>
+      </w:r>
+      <w:r>
+        <w:rPr>
+          <w:rFonts w:cs="Arial"/>
+          <w:color w:val="000000"/>
+          <w:sz w:val="22"/>
+          <w:szCs w:val="22"/>
+        </w:rPr>
+        <w:t xml:space="preserve">Basic summary statistics of </w:t>
+      </w:r>
+      <w:r>
+        <w:rPr>
+          <w:rFonts w:cs="Arial"/>
+          <w:color w:val="000000"/>
+          <w:sz w:val="22"/>
+          <w:szCs w:val="22"/>
+        </w:rPr>
+        <w:t xml:space="preserve">the </w:t>
+      </w:r>
+      <w:r>
+        <w:rPr>
+          <w:rFonts w:cs="Arial"/>
+          <w:color w:val="000000"/>
+          <w:sz w:val="22"/>
+          <w:szCs w:val="22"/>
+        </w:rPr>
+        <w:t>numeric</w:t>
+      </w:r>
+      <w:r>
+        <w:rPr>
+          <w:rFonts w:cs="Arial"/>
+          <w:color w:val="000000"/>
+          <w:sz w:val="22"/>
+          <w:szCs w:val="22"/>
+        </w:rPr>
+        <w:t xml:space="preserve"> </w:t>
+      </w:r>
+      <w:r>
+        <w:rPr>
+          <w:rFonts w:cs="Arial"/>
+          <w:color w:val="000000"/>
+          <w:sz w:val="22"/>
+          <w:szCs w:val="22"/>
+        </w:rPr>
+        <w:t>variables are as follows</w:t>
+      </w:r>
+      <w:r>
+        <w:rPr>
+          <w:rFonts w:cs="Arial"/>
+          <w:color w:val="000000"/>
+          <w:sz w:val="22"/>
+          <w:szCs w:val="22"/>
+        </w:rPr>
+        <w:t xml:space="preserve"> from Pandas describe function</w:t>
       </w:r>
     </w:p>
     <w:p>
@@ -1139,551 +2027,15 @@
       <w:r>
         <w:rPr>
           <w:rFonts w:cs="Arial"/>
-          <w:color w:val="000000"/>
-          <w:sz w:val="22"/>
-          <w:szCs w:val="22"/>
-        </w:rPr>
-        <w:t xml:space="preserve">Bedrooms : </w:t>
-      </w:r>
-      <w:r>
-        <w:rPr>
-          <w:rFonts w:cs="Arial"/>
-          <w:color w:val="000000"/>
-          <w:sz w:val="22"/>
-          <w:szCs w:val="22"/>
-        </w:rPr>
-        <w:t>{</w:t>
-      </w:r>
-      <w:r>
-        <w:rPr>
-          <w:rFonts w:cs="Arial"/>
-          <w:color w:val="000000"/>
-          <w:sz w:val="22"/>
-          <w:szCs w:val="22"/>
-        </w:rPr>
-        <w:t>discrete, integer</w:t>
-      </w:r>
-      <w:r>
-        <w:rPr>
-          <w:rFonts w:cs="Arial"/>
-          <w:color w:val="000000"/>
-          <w:sz w:val="22"/>
-          <w:szCs w:val="22"/>
-        </w:rPr>
-        <w:t>}  No. of bedrooms in the property</w:t>
-      </w:r>
-    </w:p>
-    <w:p>
-      <w:pPr>
-        <w:keepNext/>
-        <w:spacing w:before="100" w:beforeAutospacing="1" w:after="100" w:afterAutospacing="1"/>
-        <w:contextualSpacing/>
-        <w:outlineLvl w:val="2"/>
-        <w:rPr>
-          <w:rFonts w:cs="Arial"/>
-          <w:color w:val="000000"/>
-          <w:sz w:val="22"/>
-          <w:szCs w:val="22"/>
-        </w:rPr>
-      </w:pPr>
-      <w:r>
-        <w:rPr>
-          <w:rFonts w:cs="Arial"/>
-          <w:color w:val="000000"/>
-          <w:sz w:val="22"/>
-          <w:szCs w:val="22"/>
-        </w:rPr>
-        <w:t xml:space="preserve">Capacity : </w:t>
-      </w:r>
-      <w:r>
-        <w:rPr>
-          <w:rFonts w:cs="Arial"/>
-          <w:color w:val="000000"/>
-          <w:sz w:val="22"/>
-          <w:szCs w:val="22"/>
-        </w:rPr>
-        <w:t>{</w:t>
-      </w:r>
-      <w:r>
-        <w:rPr>
-          <w:rFonts w:cs="Arial"/>
-          <w:color w:val="000000"/>
-          <w:sz w:val="22"/>
-          <w:szCs w:val="22"/>
-        </w:rPr>
-        <w:t xml:space="preserve">discrete, </w:t>
-      </w:r>
-      <w:r>
-        <w:rPr>
-          <w:rFonts w:cs="Arial"/>
-          <w:color w:val="000000"/>
-          <w:sz w:val="22"/>
-          <w:szCs w:val="22"/>
-        </w:rPr>
-        <w:t>integer</w:t>
-      </w:r>
-      <w:r>
-        <w:rPr>
-          <w:rFonts w:cs="Arial"/>
-          <w:color w:val="000000"/>
-          <w:sz w:val="22"/>
-          <w:szCs w:val="22"/>
-        </w:rPr>
-        <w:t>} Ideal capacity of the property according to the lister</w:t>
-      </w:r>
-    </w:p>
-    <w:p>
-      <w:pPr>
-        <w:keepNext/>
-        <w:spacing w:before="100" w:beforeAutospacing="1" w:after="100" w:afterAutospacing="1"/>
-        <w:contextualSpacing/>
-        <w:outlineLvl w:val="2"/>
-        <w:rPr>
-          <w:rFonts w:cs="Arial"/>
-          <w:color w:val="000000"/>
-          <w:sz w:val="22"/>
-          <w:szCs w:val="22"/>
-        </w:rPr>
-      </w:pPr>
-      <w:r>
-        <w:rPr>
-          <w:rFonts w:cs="Arial"/>
-          <w:color w:val="000000"/>
-          <w:sz w:val="22"/>
-          <w:szCs w:val="22"/>
-        </w:rPr>
-        <w:t xml:space="preserve">Review Count : </w:t>
-      </w:r>
-      <w:r>
-        <w:rPr>
-          <w:rFonts w:cs="Arial"/>
-          <w:color w:val="000000"/>
-          <w:sz w:val="22"/>
-          <w:szCs w:val="22"/>
-        </w:rPr>
-        <w:t>{</w:t>
-      </w:r>
-      <w:r>
-        <w:rPr>
-          <w:rFonts w:cs="Arial"/>
-          <w:color w:val="000000"/>
-          <w:sz w:val="22"/>
-          <w:szCs w:val="22"/>
-        </w:rPr>
-        <w:t xml:space="preserve">discrete, </w:t>
-      </w:r>
-      <w:r>
-        <w:rPr>
-          <w:rFonts w:cs="Arial"/>
-          <w:color w:val="000000"/>
-          <w:sz w:val="22"/>
-          <w:szCs w:val="22"/>
-        </w:rPr>
-        <w:t>integer</w:t>
-      </w:r>
-      <w:r>
-        <w:rPr>
-          <w:rFonts w:cs="Arial"/>
-          <w:color w:val="000000"/>
-          <w:sz w:val="22"/>
-          <w:szCs w:val="22"/>
-        </w:rPr>
-        <w:t>} No. of reviews for the listing</w:t>
-      </w:r>
-    </w:p>
-    <w:p>
-      <w:pPr>
-        <w:keepNext/>
-        <w:spacing w:before="100" w:beforeAutospacing="1" w:after="100" w:afterAutospacing="1"/>
-        <w:contextualSpacing/>
-        <w:outlineLvl w:val="2"/>
-        <w:rPr>
-          <w:rFonts w:cs="Arial"/>
-          <w:color w:val="000000"/>
-          <w:sz w:val="22"/>
-          <w:szCs w:val="22"/>
-        </w:rPr>
-      </w:pPr>
-      <w:r>
-        <w:rPr>
-          <w:rFonts w:cs="Arial"/>
-          <w:color w:val="000000"/>
-          <w:sz w:val="22"/>
-          <w:szCs w:val="22"/>
-        </w:rPr>
-        <w:t xml:space="preserve">Room Type : </w:t>
-      </w:r>
-      <w:r>
-        <w:rPr>
-          <w:rFonts w:cs="Arial"/>
-          <w:color w:val="000000"/>
-          <w:sz w:val="22"/>
-          <w:szCs w:val="22"/>
-        </w:rPr>
-        <w:t>{</w:t>
-      </w:r>
-      <w:r>
-        <w:rPr>
-          <w:rFonts w:cs="Arial"/>
-          <w:color w:val="000000"/>
-          <w:sz w:val="22"/>
-          <w:szCs w:val="22"/>
-        </w:rPr>
-        <w:t>categorical</w:t>
-      </w:r>
-      <w:r>
-        <w:rPr>
-          <w:rFonts w:cs="Arial"/>
-          <w:color w:val="000000"/>
-          <w:sz w:val="22"/>
-          <w:szCs w:val="22"/>
-        </w:rPr>
-        <w:t>, string</w:t>
-      </w:r>
-      <w:r>
-        <w:rPr>
-          <w:rFonts w:cs="Arial"/>
-          <w:color w:val="000000"/>
-          <w:sz w:val="22"/>
-          <w:szCs w:val="22"/>
-        </w:rPr>
-        <w:t xml:space="preserve">} </w:t>
-      </w:r>
-      <w:r>
-        <w:rPr>
-          <w:rFonts w:cs="Arial"/>
-          <w:color w:val="000000"/>
-          <w:sz w:val="22"/>
-          <w:szCs w:val="22"/>
-        </w:rPr>
-        <w:t>Either ‘Entire home/apt’, ‘Private Room’ or ‘Shared Room’</w:t>
-      </w:r>
-    </w:p>
-    <w:p>
-      <w:pPr>
-        <w:keepNext/>
-        <w:spacing w:before="100" w:beforeAutospacing="1" w:after="100" w:afterAutospacing="1"/>
-        <w:contextualSpacing/>
-        <w:outlineLvl w:val="2"/>
-        <w:rPr>
-          <w:rFonts w:cs="Arial"/>
-          <w:color w:val="000000"/>
-          <w:sz w:val="22"/>
-          <w:szCs w:val="22"/>
-        </w:rPr>
-      </w:pPr>
-      <w:r>
-        <w:rPr>
-          <w:rFonts w:cs="Arial"/>
-          <w:color w:val="000000"/>
-          <w:sz w:val="22"/>
-          <w:szCs w:val="22"/>
-        </w:rPr>
-        <w:t xml:space="preserve">Property Type : </w:t>
-      </w:r>
-      <w:r>
-        <w:rPr>
-          <w:rFonts w:cs="Arial"/>
-          <w:color w:val="000000"/>
-          <w:sz w:val="22"/>
-          <w:szCs w:val="22"/>
-        </w:rPr>
-        <w:t>[</w:t>
-      </w:r>
-      <w:r>
-        <w:rPr>
-          <w:rFonts w:cs="Arial"/>
-          <w:color w:val="000000"/>
-          <w:sz w:val="22"/>
-          <w:szCs w:val="22"/>
-        </w:rPr>
-        <w:t>categorical, string</w:t>
-      </w:r>
-      <w:r>
-        <w:rPr>
-          <w:rFonts w:cs="Arial"/>
-          <w:color w:val="000000"/>
-          <w:sz w:val="22"/>
-          <w:szCs w:val="22"/>
-        </w:rPr>
-        <w:t>}</w:t>
-      </w:r>
-    </w:p>
-    <w:p>
-      <w:pPr>
-        <w:keepNext/>
-        <w:spacing w:before="100" w:beforeAutospacing="1" w:after="100" w:afterAutospacing="1"/>
-        <w:contextualSpacing/>
-        <w:outlineLvl w:val="2"/>
-        <w:rPr>
-          <w:rFonts w:cs="Arial"/>
-          <w:color w:val="000000"/>
-          <w:sz w:val="22"/>
-          <w:szCs w:val="22"/>
-        </w:rPr>
-      </w:pPr>
-      <w:r>
-        <w:rPr>
-          <w:rFonts w:cs="Arial"/>
-          <w:color w:val="000000"/>
-          <w:sz w:val="22"/>
-          <w:szCs w:val="22"/>
-        </w:rPr>
-        <w:t xml:space="preserve">Star Rating : </w:t>
-      </w:r>
-      <w:r>
-        <w:rPr>
-          <w:rFonts w:cs="Arial"/>
-          <w:color w:val="000000"/>
-          <w:sz w:val="22"/>
-          <w:szCs w:val="22"/>
-        </w:rPr>
-        <w:t>{</w:t>
-      </w:r>
-      <w:r>
-        <w:rPr>
-          <w:rFonts w:cs="Arial"/>
-          <w:color w:val="000000"/>
-          <w:sz w:val="22"/>
-          <w:szCs w:val="22"/>
-        </w:rPr>
-        <w:t xml:space="preserve">discrete, </w:t>
-      </w:r>
-      <w:r>
-        <w:rPr>
-          <w:rFonts w:cs="Arial"/>
-          <w:color w:val="000000"/>
-          <w:sz w:val="22"/>
-          <w:szCs w:val="22"/>
-        </w:rPr>
-        <w:t>float</w:t>
-      </w:r>
-      <w:r>
-        <w:rPr>
-          <w:rFonts w:cs="Arial"/>
-          <w:color w:val="000000"/>
-          <w:sz w:val="22"/>
-          <w:szCs w:val="22"/>
-        </w:rPr>
-        <w:t>} Avg rating of property by previous renters</w:t>
-      </w:r>
-    </w:p>
-    <w:p>
-      <w:pPr>
-        <w:keepNext/>
-        <w:spacing w:before="100" w:beforeAutospacing="1" w:after="100" w:afterAutospacing="1"/>
-        <w:contextualSpacing/>
-        <w:outlineLvl w:val="2"/>
-        <w:rPr>
-          <w:rFonts w:cs="Arial"/>
-          <w:color w:val="000000"/>
-          <w:sz w:val="22"/>
-          <w:szCs w:val="22"/>
-        </w:rPr>
-      </w:pPr>
-      <w:r>
-        <w:rPr>
-          <w:rFonts w:cs="Arial"/>
-          <w:color w:val="000000"/>
-          <w:sz w:val="22"/>
-          <w:szCs w:val="22"/>
-        </w:rPr>
-        <w:t xml:space="preserve">Price : </w:t>
-      </w:r>
-      <w:r>
-        <w:rPr>
-          <w:rFonts w:cs="Arial"/>
-          <w:color w:val="000000"/>
-          <w:sz w:val="22"/>
-          <w:szCs w:val="22"/>
-        </w:rPr>
-        <w:t>{</w:t>
-      </w:r>
-      <w:r>
-        <w:rPr>
-          <w:rFonts w:cs="Arial"/>
-          <w:color w:val="000000"/>
-          <w:sz w:val="22"/>
-          <w:szCs w:val="22"/>
-        </w:rPr>
-        <w:t xml:space="preserve">discrete, </w:t>
-      </w:r>
-      <w:r>
-        <w:rPr>
-          <w:rFonts w:cs="Arial"/>
-          <w:color w:val="000000"/>
-          <w:sz w:val="22"/>
-          <w:szCs w:val="22"/>
-        </w:rPr>
-        <w:t>float</w:t>
-      </w:r>
-      <w:r>
-        <w:rPr>
-          <w:rFonts w:cs="Arial"/>
-          <w:color w:val="000000"/>
-          <w:sz w:val="22"/>
-          <w:szCs w:val="22"/>
-        </w:rPr>
-        <w:t>} Cost to rent listing for a night</w:t>
-      </w:r>
-    </w:p>
-    <w:p>
-      <w:pPr>
-        <w:keepNext/>
-        <w:spacing w:before="100" w:beforeAutospacing="1" w:after="100" w:afterAutospacing="1"/>
-        <w:contextualSpacing/>
-        <w:outlineLvl w:val="2"/>
-        <w:rPr>
-          <w:rFonts w:cs="Arial"/>
-          <w:color w:val="000000"/>
-          <w:sz w:val="22"/>
-          <w:szCs w:val="22"/>
-        </w:rPr>
-      </w:pPr>
-    </w:p>
-    <w:p>
-      <w:pPr>
-        <w:keepNext/>
-        <w:spacing w:before="100" w:beforeAutospacing="1" w:after="100" w:afterAutospacing="1"/>
-        <w:contextualSpacing/>
-        <w:outlineLvl w:val="2"/>
-        <w:rPr>
-          <w:rFonts w:cs="Arial"/>
-          <w:color w:val="000000"/>
-          <w:sz w:val="22"/>
-          <w:szCs w:val="22"/>
-        </w:rPr>
-      </w:pPr>
-      <w:r>
-        <w:rPr>
-          <w:rFonts w:cs="Arial"/>
-          <w:color w:val="000000"/>
-          <w:sz w:val="22"/>
-          <w:szCs w:val="22"/>
-        </w:rPr>
-        <w:t xml:space="preserve">Although Price was captured as a float, after examining its values, it </w:t>
-      </w:r>
-      <w:r>
-        <w:rPr>
-          <w:rFonts w:cs="Arial"/>
-          <w:color w:val="000000"/>
-          <w:sz w:val="22"/>
-          <w:szCs w:val="22"/>
-        </w:rPr>
-        <w:t>was found to only contain whole-number prices and could</w:t>
-      </w:r>
-      <w:r>
-        <w:rPr>
-          <w:rFonts w:cs="Arial"/>
-          <w:color w:val="000000"/>
-          <w:sz w:val="22"/>
-          <w:szCs w:val="22"/>
-        </w:rPr>
-        <w:t xml:space="preserve"> be stored as an integer. </w:t>
-      </w:r>
-      <w:r>
-        <w:rPr>
-          <w:rFonts w:cs="Arial"/>
-          <w:color w:val="000000"/>
-          <w:sz w:val="22"/>
-          <w:szCs w:val="22"/>
-        </w:rPr>
-        <w:t xml:space="preserve">Basic summary statistics of </w:t>
-      </w:r>
-      <w:r>
-        <w:rPr>
-          <w:rFonts w:cs="Arial"/>
-          <w:color w:val="000000"/>
-          <w:sz w:val="22"/>
-          <w:szCs w:val="22"/>
-        </w:rPr>
-        <w:t xml:space="preserve">the </w:t>
-      </w:r>
-      <w:r>
-        <w:rPr>
-          <w:rFonts w:cs="Arial"/>
-          <w:color w:val="000000"/>
-          <w:sz w:val="22"/>
-          <w:szCs w:val="22"/>
-        </w:rPr>
-        <w:t>numeric</w:t>
-      </w:r>
-      <w:r>
-        <w:rPr>
-          <w:rFonts w:cs="Arial"/>
-          <w:color w:val="000000"/>
-          <w:sz w:val="22"/>
-          <w:szCs w:val="22"/>
-        </w:rPr>
-        <w:t xml:space="preserve"> </w:t>
-      </w:r>
-      <w:r>
-        <w:rPr>
-          <w:rFonts w:cs="Arial"/>
-          <w:color w:val="000000"/>
-          <w:sz w:val="22"/>
-          <w:szCs w:val="22"/>
-        </w:rPr>
-        <w:t>variables are as follows</w:t>
-      </w:r>
-      <w:r>
-        <w:rPr>
-          <w:rFonts w:cs="Arial"/>
-          <w:color w:val="000000"/>
-          <w:sz w:val="22"/>
-          <w:szCs w:val="22"/>
-        </w:rPr>
-        <w:t xml:space="preserve"> from Pandas describe function</w:t>
-      </w:r>
-      <w:r>
-        <w:rPr>
-          <w:rFonts w:cs="Arial"/>
-          <w:color w:val="000000"/>
-          <w:sz w:val="22"/>
-          <w:szCs w:val="22"/>
-        </w:rPr>
-        <w:t>:</w:t>
-      </w:r>
-    </w:p>
-    <w:p>
-      <w:pPr>
-        <w:keepNext/>
-        <w:spacing w:before="100" w:beforeAutospacing="1" w:after="100" w:afterAutospacing="1"/>
-        <w:contextualSpacing/>
-        <w:outlineLvl w:val="2"/>
-        <w:rPr>
-          <w:rFonts w:cs="Arial"/>
-          <w:color w:val="000000"/>
-          <w:sz w:val="22"/>
-          <w:szCs w:val="22"/>
-        </w:rPr>
-      </w:pPr>
-    </w:p>
-    <w:p>
-      <w:pPr>
-        <w:keepNext/>
-        <w:spacing w:before="100" w:beforeAutospacing="1" w:after="100" w:afterAutospacing="1"/>
-        <w:contextualSpacing/>
-        <w:outlineLvl w:val="2"/>
-        <w:rPr>
-          <w:rFonts w:cs="Arial"/>
-          <w:color w:val="000000"/>
-          <w:sz w:val="22"/>
-          <w:szCs w:val="22"/>
-        </w:rPr>
-      </w:pPr>
-      <w:r>
-        <w:rPr>
-          <w:rFonts w:cs="Arial"/>
           <w:noProof/>
           <w:color w:val="000000"/>
           <w:sz w:val="22"/>
           <w:szCs w:val="22"/>
         </w:rPr>
         <w:drawing>
-          <wp:inline distT="0" distB="0" distL="0" distR="0" wp14:anchorId="650B0811" wp14:editId="785AD76D">
-            <wp:extent cx="4914900" cy="2444366"/>
-            <wp:effectExtent l="0" t="0" r="0" b="0"/>
+          <wp:inline distT="0" distB="0" distL="0" distR="0" wp14:anchorId="650B0811" wp14:editId="11C4C056">
+            <wp:extent cx="3314700" cy="1648526"/>
+            <wp:effectExtent l="0" t="0" r="0" b="2540"/>
             <wp:docPr id="2" name="Picture 2"/>
             <wp:cNvGraphicFramePr>
               <a:graphicFrameLocks xmlns:a="http://schemas.openxmlformats.org/drawingml/2006/main" noChangeAspect="1"/>
@@ -1710,7 +2062,7 @@
                   <pic:spPr>
                     <a:xfrm>
                       <a:off x="0" y="0"/>
-                      <a:ext cx="4914900" cy="2444366"/>
+                      <a:ext cx="3315214" cy="1648781"/>
                     </a:xfrm>
                     <a:prstGeom prst="rect">
                       <a:avLst/>
@@ -1757,7 +2109,27 @@
           <w:sz w:val="22"/>
           <w:szCs w:val="22"/>
         </w:rPr>
-        <w:t xml:space="preserve">As you can see, information was captured on 1836 Airbnb listings. It appears that the majority of listings have 1 Bedroom, a Capacity of 2, and a “perfect” Star Rating of 5. Looking at histograms of these variables will further elucidate how they are distributed. Before we look at those, I want to use Pandas value counts function to see the </w:t>
+        <w:t xml:space="preserve">As you can see, information was captured on 1836 </w:t>
+      </w:r>
+      <w:proofErr w:type="spellStart"/>
+      <w:r>
+        <w:rPr>
+          <w:rFonts w:cs="Arial"/>
+          <w:color w:val="000000"/>
+          <w:sz w:val="22"/>
+          <w:szCs w:val="22"/>
+        </w:rPr>
+        <w:t>Airbnb</w:t>
+      </w:r>
+      <w:proofErr w:type="spellEnd"/>
+      <w:r>
+        <w:rPr>
+          <w:rFonts w:cs="Arial"/>
+          <w:color w:val="000000"/>
+          <w:sz w:val="22"/>
+          <w:szCs w:val="22"/>
+        </w:rPr>
+        <w:t xml:space="preserve"> listings. It appears that the majority of listings have 1 Bedroom, a Capacity of 2, and a “perfect” Star Rating of 5. Looking at histograms of these variables will further elucidate how they are distributed. Before we look at those, I want to use Pandas value counts function to see the </w:t>
       </w:r>
       <w:r>
         <w:rPr>
@@ -2052,6 +2424,7 @@
         </w:rPr>
         <w:t xml:space="preserve"> ranking to the </w:t>
       </w:r>
+      <w:proofErr w:type="spellStart"/>
       <w:r>
         <w:rPr>
           <w:rFonts w:cs="Arial"/>
@@ -2061,6 +2434,7 @@
         </w:rPr>
         <w:t>cateogries</w:t>
       </w:r>
+      <w:proofErr w:type="spellEnd"/>
       <w:r>
         <w:rPr>
           <w:rFonts w:cs="Arial"/>
@@ -2159,7 +2533,27 @@
           <w:sz w:val="22"/>
           <w:szCs w:val="22"/>
         </w:rPr>
-        <w:t>Room Type mapping: {‘Shared Room’ : 0, ‘Private Room’ : 1, ‘Entire home’/apt : 2}</w:t>
+        <w:t xml:space="preserve">Room Type mapping: {‘Shared </w:t>
+      </w:r>
+      <w:proofErr w:type="gramStart"/>
+      <w:r>
+        <w:rPr>
+          <w:rFonts w:cs="Arial"/>
+          <w:color w:val="000000"/>
+          <w:sz w:val="22"/>
+          <w:szCs w:val="22"/>
+        </w:rPr>
+        <w:t>Room’ :</w:t>
+      </w:r>
+      <w:proofErr w:type="gramEnd"/>
+      <w:r>
+        <w:rPr>
+          <w:rFonts w:cs="Arial"/>
+          <w:color w:val="000000"/>
+          <w:sz w:val="22"/>
+          <w:szCs w:val="22"/>
+        </w:rPr>
+        <w:t xml:space="preserve"> 0, ‘Private Room’ : 1, ‘Entire home’/apt : 2}</w:t>
       </w:r>
     </w:p>
     <w:p>
@@ -2699,8 +3093,8 @@
           <w:szCs w:val="28"/>
         </w:rPr>
         <w:drawing>
-          <wp:inline distT="0" distB="0" distL="0" distR="0" wp14:anchorId="4CEEC2BF" wp14:editId="1F8F2DBA">
-            <wp:extent cx="5486400" cy="5486400"/>
+          <wp:inline distT="0" distB="0" distL="0" distR="0" wp14:anchorId="4CEEC2BF" wp14:editId="7BE80592">
+            <wp:extent cx="4800600" cy="4800600"/>
             <wp:effectExtent l="0" t="0" r="0" b="0"/>
             <wp:docPr id="11" name="Picture 5"/>
             <wp:cNvGraphicFramePr>
@@ -2731,7 +3125,7 @@
                   <pic:spPr bwMode="auto">
                     <a:xfrm>
                       <a:off x="0" y="0"/>
-                      <a:ext cx="5486400" cy="5486400"/>
+                      <a:ext cx="4800600" cy="4800600"/>
                     </a:xfrm>
                     <a:prstGeom prst="rect">
                       <a:avLst/>
@@ -2756,7 +3150,7 @@
         <w:rPr>
           <w:rFonts w:eastAsia="Times New Roman" w:cs="Arial"/>
           <w:bCs/>
-          <w:color w:val="434343"/>
+          <w:color w:val="000000" w:themeColor="text1"/>
           <w:sz w:val="22"/>
           <w:szCs w:val="22"/>
         </w:rPr>
@@ -2765,7 +3159,7 @@
         <w:rPr>
           <w:rFonts w:eastAsia="Times New Roman" w:cs="Arial"/>
           <w:bCs/>
-          <w:color w:val="434343"/>
+          <w:color w:val="000000" w:themeColor="text1"/>
           <w:sz w:val="22"/>
           <w:szCs w:val="22"/>
         </w:rPr>
@@ -2780,7 +3174,7 @@
         <w:rPr>
           <w:rFonts w:eastAsia="Times New Roman" w:cs="Arial"/>
           <w:bCs/>
-          <w:color w:val="434343"/>
+          <w:color w:val="000000" w:themeColor="text1"/>
           <w:sz w:val="22"/>
           <w:szCs w:val="22"/>
         </w:rPr>
@@ -2790,7 +3184,7 @@
           <w:rFonts w:eastAsia="Times New Roman" w:cs="Arial"/>
           <w:bCs/>
           <w:noProof/>
-          <w:color w:val="434343"/>
+          <w:color w:val="000000" w:themeColor="text1"/>
           <w:sz w:val="22"/>
           <w:szCs w:val="22"/>
         </w:rPr>
@@ -2868,8 +3262,9 @@
           <w:sz w:val="22"/>
           <w:szCs w:val="22"/>
         </w:rPr>
-        <w:t xml:space="preserve">fairly correlated </w:t>
-      </w:r>
+        <w:t xml:space="preserve">fairly correlated at .3179. The feature best correlated with Price is Capacity, which I assume will be the most important in the ML model. Overall there is not high correlation between the features, so I am not worried about detrimental effects of </w:t>
+      </w:r>
+      <w:proofErr w:type="spellStart"/>
       <w:r>
         <w:rPr>
           <w:rFonts w:eastAsia="Times New Roman" w:cs="Arial"/>
@@ -2878,7 +3273,18 @@
           <w:sz w:val="22"/>
           <w:szCs w:val="22"/>
         </w:rPr>
-        <w:t>at .3179. The feature best correlated with Price is Capacity, which I assume will be the most important in the ML model. Overall there is not high correlation between the features, so I am not worried about detrimental effects of collinearity. Also, I don’t believe using a dimensionality reduction algorithm like PCA or ICA will be useful in reducing the dimension of the data while capturing a large percentage of the variance.</w:t>
+        <w:t>collinearity</w:t>
+      </w:r>
+      <w:proofErr w:type="spellEnd"/>
+      <w:r>
+        <w:rPr>
+          <w:rFonts w:eastAsia="Times New Roman" w:cs="Arial"/>
+          <w:bCs/>
+          <w:color w:val="000000" w:themeColor="text1"/>
+          <w:sz w:val="22"/>
+          <w:szCs w:val="22"/>
+        </w:rPr>
+        <w:t>. Also, I don’t believe using a dimensionality reduction algorithm like PCA or ICA will be useful in reducing the dimension of the data while capturing a large percentage of the variance.</w:t>
       </w:r>
     </w:p>
     <w:p>
@@ -2888,7 +3294,7 @@
         <w:rPr>
           <w:rStyle w:val="c1"/>
           <w:rFonts w:ascii="Droid Sans" w:eastAsia="Times New Roman" w:hAnsi="Droid Sans" w:cs="Arial"/>
-          <w:color w:val="434343"/>
+          <w:color w:val="000000" w:themeColor="text1"/>
           <w:sz w:val="24"/>
           <w:szCs w:val="24"/>
         </w:rPr>
@@ -2897,7 +3303,7 @@
         <w:rPr>
           <w:rStyle w:val="c1"/>
           <w:rFonts w:ascii="Droid Sans" w:eastAsia="Times New Roman" w:hAnsi="Droid Sans" w:cs="Arial"/>
-          <w:color w:val="434343"/>
+          <w:color w:val="000000" w:themeColor="text1"/>
           <w:sz w:val="24"/>
           <w:szCs w:val="24"/>
         </w:rPr>
@@ -3024,15 +3430,27 @@
           <w:szCs w:val="22"/>
         </w:rPr>
       </w:pPr>
-      <w:r>
-        <w:rPr>
-          <w:rFonts w:asciiTheme="minorHAnsi" w:eastAsia="Times New Roman" w:hAnsiTheme="minorHAnsi" w:cs="Arial"/>
-          <w:b w:val="0"/>
-          <w:color w:val="000000" w:themeColor="text1"/>
-          <w:sz w:val="22"/>
-          <w:szCs w:val="22"/>
-        </w:rPr>
-        <w:t>ElasticNet – Regression with a combination of L1 and L2 regularization</w:t>
+      <w:proofErr w:type="spellStart"/>
+      <w:r>
+        <w:rPr>
+          <w:rFonts w:asciiTheme="minorHAnsi" w:eastAsia="Times New Roman" w:hAnsiTheme="minorHAnsi" w:cs="Arial"/>
+          <w:b w:val="0"/>
+          <w:color w:val="000000" w:themeColor="text1"/>
+          <w:sz w:val="22"/>
+          <w:szCs w:val="22"/>
+        </w:rPr>
+        <w:t>ElasticNet</w:t>
+      </w:r>
+      <w:proofErr w:type="spellEnd"/>
+      <w:r>
+        <w:rPr>
+          <w:rFonts w:asciiTheme="minorHAnsi" w:eastAsia="Times New Roman" w:hAnsiTheme="minorHAnsi" w:cs="Arial"/>
+          <w:b w:val="0"/>
+          <w:color w:val="000000" w:themeColor="text1"/>
+          <w:sz w:val="22"/>
+          <w:szCs w:val="22"/>
+        </w:rPr>
+        <w:t xml:space="preserve"> – Regression with a combination of L1 and L2 regularization</w:t>
       </w:r>
     </w:p>
     <w:p>
@@ -3055,7 +3473,29 @@
           <w:sz w:val="22"/>
           <w:szCs w:val="22"/>
         </w:rPr>
-        <w:t>I believe with a relatively small dataset, a simpler algorithm like linear regression will have comparable performance to more complex algorithms. The benefit is there are few parameters to tune, the main one being the regularization parameter alpha. For ElasticNet there’s an additional parameter to tune, the rat</w:t>
+        <w:t xml:space="preserve">I believe with a relatively small dataset, a simpler algorithm like linear regression will have comparable performance to more complex algorithms. The benefit is there are few parameters to tune, the main one being the regularization parameter alpha. For </w:t>
+      </w:r>
+      <w:proofErr w:type="spellStart"/>
+      <w:r>
+        <w:rPr>
+          <w:rFonts w:asciiTheme="minorHAnsi" w:eastAsia="Times New Roman" w:hAnsiTheme="minorHAnsi" w:cs="Arial"/>
+          <w:b w:val="0"/>
+          <w:color w:val="000000" w:themeColor="text1"/>
+          <w:sz w:val="22"/>
+          <w:szCs w:val="22"/>
+        </w:rPr>
+        <w:t>ElasticNet</w:t>
+      </w:r>
+      <w:proofErr w:type="spellEnd"/>
+      <w:r>
+        <w:rPr>
+          <w:rFonts w:asciiTheme="minorHAnsi" w:eastAsia="Times New Roman" w:hAnsiTheme="minorHAnsi" w:cs="Arial"/>
+          <w:b w:val="0"/>
+          <w:color w:val="000000" w:themeColor="text1"/>
+          <w:sz w:val="22"/>
+          <w:szCs w:val="22"/>
+        </w:rPr>
+        <w:t xml:space="preserve"> there’s an additional parameter to tune, the rat</w:t>
       </w:r>
       <w:r>
         <w:rPr>
@@ -3221,7 +3661,7 @@
         <w:rPr>
           <w:rStyle w:val="c1"/>
           <w:rFonts w:ascii="Droid Sans" w:eastAsia="Times New Roman" w:hAnsi="Droid Sans" w:cs="Arial"/>
-          <w:color w:val="434343"/>
+          <w:color w:val="000000" w:themeColor="text1"/>
           <w:sz w:val="22"/>
           <w:szCs w:val="22"/>
         </w:rPr>
@@ -3230,7 +3670,7 @@
         <w:rPr>
           <w:rStyle w:val="c1"/>
           <w:rFonts w:ascii="Droid Sans" w:eastAsia="Times New Roman" w:hAnsi="Droid Sans" w:cs="Arial"/>
-          <w:color w:val="434343"/>
+          <w:color w:val="000000" w:themeColor="text1"/>
           <w:sz w:val="22"/>
           <w:szCs w:val="22"/>
         </w:rPr>
@@ -3267,7 +3707,27 @@
           <w:sz w:val="22"/>
           <w:szCs w:val="22"/>
         </w:rPr>
-        <w:t xml:space="preserve"> future models beat, is a model that uses the city’s average listing price as the predicted listing price for a property. For example, the average price of all properties in New York is $92.91. For all New York properties, therefore, the predicted price will be $92.91, which can be compared to the actual listing prices to calculate the RMSE and R-Saured.</w:t>
+        <w:t xml:space="preserve"> future models beat, is a model that uses the city’s average listing price as the predicted listing price for a property. For example, the average price of all properties in New York is $92.91. For all New York properties, therefore, the predicted price will be $92.91, which can be compared to the actual listing prices to calculate the RMSE and R-S</w:t>
+      </w:r>
+      <w:r>
+        <w:rPr>
+          <w:rFonts w:asciiTheme="minorHAnsi" w:eastAsia="Times New Roman" w:hAnsiTheme="minorHAnsi" w:cs="Arial"/>
+          <w:b w:val="0"/>
+          <w:color w:val="000000" w:themeColor="text1"/>
+          <w:sz w:val="22"/>
+          <w:szCs w:val="22"/>
+        </w:rPr>
+        <w:t>qua</w:t>
+      </w:r>
+      <w:r>
+        <w:rPr>
+          <w:rFonts w:asciiTheme="minorHAnsi" w:eastAsia="Times New Roman" w:hAnsiTheme="minorHAnsi" w:cs="Arial"/>
+          <w:b w:val="0"/>
+          <w:color w:val="000000" w:themeColor="text1"/>
+          <w:sz w:val="22"/>
+          <w:szCs w:val="22"/>
+        </w:rPr>
+        <w:t>red.</w:t>
       </w:r>
     </w:p>
     <w:p>
@@ -3276,7 +3736,7 @@
         <w:keepNext/>
         <w:rPr>
           <w:rFonts w:ascii="Arial" w:eastAsia="Times New Roman" w:hAnsi="Arial" w:cs="Arial"/>
-          <w:color w:val="434343"/>
+          <w:color w:val="000000" w:themeColor="text1"/>
           <w:sz w:val="28"/>
           <w:szCs w:val="28"/>
         </w:rPr>
@@ -3299,7 +3759,7 @@
         <w:jc w:val="center"/>
         <w:rPr>
           <w:rFonts w:ascii="Arial" w:eastAsia="Times New Roman" w:hAnsi="Arial" w:cs="Arial"/>
-          <w:color w:val="000000"/>
+          <w:color w:val="000000" w:themeColor="text1"/>
           <w:sz w:val="40"/>
           <w:szCs w:val="40"/>
         </w:rPr>
@@ -3308,7 +3768,7 @@
         <w:rPr>
           <w:rStyle w:val="c1"/>
           <w:rFonts w:ascii="Droid Sans" w:eastAsia="Times New Roman" w:hAnsi="Droid Sans" w:cs="Arial"/>
-          <w:color w:val="000000"/>
+          <w:color w:val="000000" w:themeColor="text1"/>
           <w:sz w:val="40"/>
           <w:szCs w:val="40"/>
         </w:rPr>
@@ -3322,7 +3782,7 @@
         <w:rPr>
           <w:rStyle w:val="c1"/>
           <w:rFonts w:ascii="Droid Sans" w:eastAsia="Times New Roman" w:hAnsi="Droid Sans" w:cs="Arial"/>
-          <w:color w:val="434343"/>
+          <w:color w:val="000000" w:themeColor="text1"/>
           <w:sz w:val="24"/>
           <w:szCs w:val="24"/>
         </w:rPr>
@@ -3331,7 +3791,7 @@
         <w:rPr>
           <w:rStyle w:val="c1"/>
           <w:rFonts w:ascii="Droid Sans" w:eastAsia="Times New Roman" w:hAnsi="Droid Sans" w:cs="Arial"/>
-          <w:color w:val="434343"/>
+          <w:color w:val="000000" w:themeColor="text1"/>
           <w:sz w:val="24"/>
           <w:szCs w:val="24"/>
         </w:rPr>
@@ -3371,7 +3831,7 @@
         </w:numPr>
         <w:rPr>
           <w:rFonts w:ascii="Arial" w:eastAsia="Times New Roman" w:hAnsi="Arial" w:cs="Arial"/>
-          <w:color w:val="434343"/>
+          <w:color w:val="000000" w:themeColor="text1"/>
           <w:sz w:val="28"/>
           <w:szCs w:val="28"/>
         </w:rPr>
@@ -3437,7 +3897,7 @@
         </w:numPr>
         <w:rPr>
           <w:rFonts w:ascii="Arial" w:eastAsia="Times New Roman" w:hAnsi="Arial" w:cs="Arial"/>
-          <w:color w:val="434343"/>
+          <w:color w:val="000000" w:themeColor="text1"/>
           <w:sz w:val="28"/>
           <w:szCs w:val="28"/>
         </w:rPr>
@@ -3460,7 +3920,7 @@
         <w:rPr>
           <w:rFonts w:asciiTheme="minorHAnsi" w:hAnsiTheme="minorHAnsi" w:cs="Arial"/>
           <w:b w:val="0"/>
-          <w:color w:val="000000"/>
+          <w:color w:val="000000" w:themeColor="text1"/>
           <w:sz w:val="22"/>
           <w:szCs w:val="22"/>
         </w:rPr>
@@ -3469,11 +3929,33 @@
         <w:rPr>
           <w:rFonts w:asciiTheme="minorHAnsi" w:hAnsiTheme="minorHAnsi" w:cs="Arial"/>
           <w:b w:val="0"/>
-          <w:color w:val="000000"/>
-          <w:sz w:val="22"/>
-          <w:szCs w:val="22"/>
-        </w:rPr>
-        <w:t>Room Type mapping: {‘Shared Room’ : 0, ‘Private Room’ : 1, ‘Entire home’/apt : 2}</w:t>
+          <w:color w:val="000000" w:themeColor="text1"/>
+          <w:sz w:val="22"/>
+          <w:szCs w:val="22"/>
+        </w:rPr>
+        <w:t xml:space="preserve">Room Type mapping: {‘Shared </w:t>
+      </w:r>
+      <w:proofErr w:type="gramStart"/>
+      <w:r>
+        <w:rPr>
+          <w:rFonts w:asciiTheme="minorHAnsi" w:hAnsiTheme="minorHAnsi" w:cs="Arial"/>
+          <w:b w:val="0"/>
+          <w:color w:val="000000" w:themeColor="text1"/>
+          <w:sz w:val="22"/>
+          <w:szCs w:val="22"/>
+        </w:rPr>
+        <w:t>Room’ :</w:t>
+      </w:r>
+      <w:proofErr w:type="gramEnd"/>
+      <w:r>
+        <w:rPr>
+          <w:rFonts w:asciiTheme="minorHAnsi" w:hAnsiTheme="minorHAnsi" w:cs="Arial"/>
+          <w:b w:val="0"/>
+          <w:color w:val="000000" w:themeColor="text1"/>
+          <w:sz w:val="22"/>
+          <w:szCs w:val="22"/>
+        </w:rPr>
+        <w:t xml:space="preserve"> 0, ‘Private Room’ : 1, ‘Entire home’/apt : 2}</w:t>
       </w:r>
     </w:p>
     <w:p>
@@ -3500,37 +3982,7 @@
           <w:sz w:val="22"/>
           <w:szCs w:val="22"/>
         </w:rPr>
-        <w:t xml:space="preserve">City </w:t>
-      </w:r>
-      <w:r>
-        <w:rPr>
-          <w:rFonts w:asciiTheme="minorHAnsi" w:eastAsia="Times New Roman" w:hAnsiTheme="minorHAnsi" w:cs="Arial"/>
-          <w:b w:val="0"/>
-          <w:color w:val="000000" w:themeColor="text1"/>
-          <w:sz w:val="22"/>
-          <w:szCs w:val="22"/>
-        </w:rPr>
-        <w:t>–</w:t>
-      </w:r>
-      <w:r>
-        <w:rPr>
-          <w:rFonts w:asciiTheme="minorHAnsi" w:eastAsia="Times New Roman" w:hAnsiTheme="minorHAnsi" w:cs="Arial"/>
-          <w:b w:val="0"/>
-          <w:color w:val="000000" w:themeColor="text1"/>
-          <w:sz w:val="22"/>
-          <w:szCs w:val="22"/>
-        </w:rPr>
-        <w:t xml:space="preserve"> </w:t>
-      </w:r>
-      <w:r>
-        <w:rPr>
-          <w:rFonts w:asciiTheme="minorHAnsi" w:eastAsia="Times New Roman" w:hAnsiTheme="minorHAnsi" w:cs="Arial"/>
-          <w:b w:val="0"/>
-          <w:color w:val="000000" w:themeColor="text1"/>
-          <w:sz w:val="22"/>
-          <w:szCs w:val="22"/>
-        </w:rPr>
-        <w:t>One-hot</w:t>
+        <w:t>City – One-hot</w:t>
       </w:r>
       <w:r>
         <w:rPr>
@@ -3557,20 +4009,64 @@
       <w:pPr>
         <w:pStyle w:val="Caption"/>
         <w:keepNext/>
-      </w:pPr>
-      <w:r>
+        <w:rPr>
+          <w:color w:val="000000" w:themeColor="text1"/>
+        </w:rPr>
+      </w:pPr>
+      <w:r>
+        <w:rPr>
+          <w:color w:val="000000" w:themeColor="text1"/>
+        </w:rPr>
         <w:t xml:space="preserve">Figure </w:t>
       </w:r>
-      <w:fldSimple w:instr=" SEQ Figure \* ARABIC ">
-        <w:r>
-          <w:rPr>
-            <w:noProof/>
-          </w:rPr>
-          <w:t>4</w:t>
-        </w:r>
-      </w:fldSimple>
-      <w:r>
-        <w:t>: One-hot encoding for listings in NY</w:t>
+      <w:r>
+        <w:rPr>
+          <w:color w:val="000000" w:themeColor="text1"/>
+        </w:rPr>
+        <w:fldChar w:fldCharType="begin"/>
+      </w:r>
+      <w:r>
+        <w:rPr>
+          <w:color w:val="000000" w:themeColor="text1"/>
+        </w:rPr>
+        <w:instrText xml:space="preserve"> SEQ Figure \* ARABIC </w:instrText>
+      </w:r>
+      <w:r>
+        <w:rPr>
+          <w:color w:val="000000" w:themeColor="text1"/>
+        </w:rPr>
+        <w:fldChar w:fldCharType="separate"/>
+      </w:r>
+      <w:r>
+        <w:rPr>
+          <w:noProof/>
+          <w:color w:val="000000" w:themeColor="text1"/>
+        </w:rPr>
+        <w:t>4</w:t>
+      </w:r>
+      <w:r>
+        <w:rPr>
+          <w:color w:val="000000" w:themeColor="text1"/>
+        </w:rPr>
+        <w:fldChar w:fldCharType="end"/>
+      </w:r>
+      <w:r>
+        <w:rPr>
+          <w:color w:val="000000" w:themeColor="text1"/>
+        </w:rPr>
+        <w:t>: One-hot encoding</w:t>
+      </w:r>
+      <w:r>
+        <w:rPr>
+          <w:color w:val="000000" w:themeColor="text1"/>
+        </w:rPr>
+        <w:t xml:space="preserve"> example</w:t>
+      </w:r>
+      <w:r>
+        <w:rPr>
+          <w:color w:val="000000" w:themeColor="text1"/>
+        </w:rPr>
+        <w:t xml:space="preserve"> for listings in NY</w:t>
       </w:r>
     </w:p>
     <w:p>
@@ -3644,7 +4140,7 @@
         <w:rPr>
           <w:rStyle w:val="c1"/>
           <w:rFonts w:ascii="Droid Sans" w:eastAsia="Times New Roman" w:hAnsi="Droid Sans" w:cs="Arial"/>
-          <w:color w:val="434343"/>
+          <w:color w:val="000000" w:themeColor="text1"/>
           <w:sz w:val="24"/>
           <w:szCs w:val="24"/>
         </w:rPr>
@@ -3657,7 +4153,29 @@
           <w:sz w:val="22"/>
           <w:szCs w:val="22"/>
         </w:rPr>
-        <w:t>Linear regression does not require its features to be standardized or scaled, so no additional feature transformations are required to apply the model to the datset.</w:t>
+        <w:t xml:space="preserve">Linear regression does not require its features to be standardized or scaled, so no additional feature transformations are required to apply the model to the </w:t>
+      </w:r>
+      <w:proofErr w:type="spellStart"/>
+      <w:r>
+        <w:rPr>
+          <w:rFonts w:asciiTheme="minorHAnsi" w:eastAsia="Times New Roman" w:hAnsiTheme="minorHAnsi" w:cs="Arial"/>
+          <w:b w:val="0"/>
+          <w:color w:val="000000" w:themeColor="text1"/>
+          <w:sz w:val="22"/>
+          <w:szCs w:val="22"/>
+        </w:rPr>
+        <w:t>datset</w:t>
+      </w:r>
+      <w:proofErr w:type="spellEnd"/>
+      <w:r>
+        <w:rPr>
+          <w:rFonts w:asciiTheme="minorHAnsi" w:eastAsia="Times New Roman" w:hAnsiTheme="minorHAnsi" w:cs="Arial"/>
+          <w:b w:val="0"/>
+          <w:color w:val="000000" w:themeColor="text1"/>
+          <w:sz w:val="22"/>
+          <w:szCs w:val="22"/>
+        </w:rPr>
+        <w:t>.</w:t>
       </w:r>
     </w:p>
     <w:p>
@@ -3667,7 +4185,7 @@
         <w:rPr>
           <w:rStyle w:val="c1"/>
           <w:rFonts w:ascii="Droid Sans" w:eastAsia="Times New Roman" w:hAnsi="Droid Sans" w:cs="Arial"/>
-          <w:color w:val="434343"/>
+          <w:color w:val="000000" w:themeColor="text1"/>
           <w:sz w:val="24"/>
           <w:szCs w:val="24"/>
         </w:rPr>
@@ -3676,7 +4194,7 @@
         <w:rPr>
           <w:rStyle w:val="c1"/>
           <w:rFonts w:ascii="Droid Sans" w:eastAsia="Times New Roman" w:hAnsi="Droid Sans" w:cs="Arial"/>
-          <w:color w:val="434343"/>
+          <w:color w:val="000000" w:themeColor="text1"/>
           <w:sz w:val="24"/>
           <w:szCs w:val="24"/>
         </w:rPr>
@@ -3703,7 +4221,29 @@
           <w:sz w:val="22"/>
           <w:szCs w:val="22"/>
         </w:rPr>
-        <w:t>The Scikit Learn Machine Learning package will be used to train and create predictions with the linear regression models.</w:t>
+        <w:t xml:space="preserve">The </w:t>
+      </w:r>
+      <w:proofErr w:type="spellStart"/>
+      <w:r>
+        <w:rPr>
+          <w:rFonts w:asciiTheme="minorHAnsi" w:eastAsia="Times New Roman" w:hAnsiTheme="minorHAnsi" w:cs="Arial"/>
+          <w:b w:val="0"/>
+          <w:color w:val="000000" w:themeColor="text1"/>
+          <w:sz w:val="22"/>
+          <w:szCs w:val="22"/>
+        </w:rPr>
+        <w:t>Scikit</w:t>
+      </w:r>
+      <w:proofErr w:type="spellEnd"/>
+      <w:r>
+        <w:rPr>
+          <w:rFonts w:asciiTheme="minorHAnsi" w:eastAsia="Times New Roman" w:hAnsiTheme="minorHAnsi" w:cs="Arial"/>
+          <w:b w:val="0"/>
+          <w:color w:val="000000" w:themeColor="text1"/>
+          <w:sz w:val="22"/>
+          <w:szCs w:val="22"/>
+        </w:rPr>
+        <w:t xml:space="preserve"> Learn Machine Learning package will be used to train and create predictions with the linear regression models.</w:t>
       </w:r>
     </w:p>
     <w:p>
@@ -3726,7 +4266,29 @@
           <w:sz w:val="22"/>
           <w:szCs w:val="22"/>
         </w:rPr>
-        <w:t xml:space="preserve">The first step will be splitting the data into training and testing sets with the train_test_split function: </w:t>
+        <w:t xml:space="preserve">The first step will be splitting the data into training and testing sets with the </w:t>
+      </w:r>
+      <w:proofErr w:type="spellStart"/>
+      <w:r>
+        <w:rPr>
+          <w:rFonts w:asciiTheme="minorHAnsi" w:eastAsia="Times New Roman" w:hAnsiTheme="minorHAnsi" w:cs="Arial"/>
+          <w:b w:val="0"/>
+          <w:color w:val="000000" w:themeColor="text1"/>
+          <w:sz w:val="22"/>
+          <w:szCs w:val="22"/>
+        </w:rPr>
+        <w:t>train_test_split</w:t>
+      </w:r>
+      <w:proofErr w:type="spellEnd"/>
+      <w:r>
+        <w:rPr>
+          <w:rFonts w:asciiTheme="minorHAnsi" w:eastAsia="Times New Roman" w:hAnsiTheme="minorHAnsi" w:cs="Arial"/>
+          <w:b w:val="0"/>
+          <w:color w:val="000000" w:themeColor="text1"/>
+          <w:sz w:val="22"/>
+          <w:szCs w:val="22"/>
+        </w:rPr>
+        <w:t xml:space="preserve"> function: </w:t>
       </w:r>
     </w:p>
     <w:p>
@@ -3735,7 +4297,7 @@
         <w:keepNext/>
         <w:rPr>
           <w:rFonts w:ascii="Arial" w:eastAsia="Times New Roman" w:hAnsi="Arial" w:cs="Arial"/>
-          <w:color w:val="434343"/>
+          <w:color w:val="000000" w:themeColor="text1"/>
           <w:sz w:val="28"/>
           <w:szCs w:val="28"/>
         </w:rPr>
@@ -3744,7 +4306,7 @@
         <w:rPr>
           <w:rFonts w:ascii="Arial" w:eastAsia="Times New Roman" w:hAnsi="Arial" w:cs="Arial"/>
           <w:noProof/>
-          <w:color w:val="434343"/>
+          <w:color w:val="000000" w:themeColor="text1"/>
           <w:sz w:val="28"/>
           <w:szCs w:val="28"/>
         </w:rPr>
@@ -3798,20 +4360,42 @@
         <w:rPr>
           <w:rFonts w:asciiTheme="minorHAnsi" w:eastAsia="Times New Roman" w:hAnsiTheme="minorHAnsi" w:cs="Arial"/>
           <w:b w:val="0"/>
-          <w:color w:val="434343"/>
-          <w:sz w:val="22"/>
-          <w:szCs w:val="22"/>
-        </w:rPr>
-      </w:pPr>
-      <w:r>
-        <w:rPr>
-          <w:rFonts w:asciiTheme="minorHAnsi" w:eastAsia="Times New Roman" w:hAnsiTheme="minorHAnsi" w:cs="Arial"/>
-          <w:b w:val="0"/>
-          <w:color w:val="434343"/>
-          <w:sz w:val="22"/>
-          <w:szCs w:val="22"/>
-        </w:rPr>
-        <w:t>Next we instantiate instances of the appropriate Scikit classes (with default parameters to start):</w:t>
+          <w:color w:val="000000" w:themeColor="text1"/>
+          <w:sz w:val="22"/>
+          <w:szCs w:val="22"/>
+        </w:rPr>
+      </w:pPr>
+      <w:r>
+        <w:rPr>
+          <w:rFonts w:asciiTheme="minorHAnsi" w:eastAsia="Times New Roman" w:hAnsiTheme="minorHAnsi" w:cs="Arial"/>
+          <w:b w:val="0"/>
+          <w:color w:val="000000" w:themeColor="text1"/>
+          <w:sz w:val="22"/>
+          <w:szCs w:val="22"/>
+        </w:rPr>
+        <w:t xml:space="preserve">Next we instantiate instances of the appropriate </w:t>
+      </w:r>
+      <w:proofErr w:type="spellStart"/>
+      <w:r>
+        <w:rPr>
+          <w:rFonts w:asciiTheme="minorHAnsi" w:eastAsia="Times New Roman" w:hAnsiTheme="minorHAnsi" w:cs="Arial"/>
+          <w:b w:val="0"/>
+          <w:color w:val="000000" w:themeColor="text1"/>
+          <w:sz w:val="22"/>
+          <w:szCs w:val="22"/>
+        </w:rPr>
+        <w:t>Scikit</w:t>
+      </w:r>
+      <w:proofErr w:type="spellEnd"/>
+      <w:r>
+        <w:rPr>
+          <w:rFonts w:asciiTheme="minorHAnsi" w:eastAsia="Times New Roman" w:hAnsiTheme="minorHAnsi" w:cs="Arial"/>
+          <w:b w:val="0"/>
+          <w:color w:val="000000" w:themeColor="text1"/>
+          <w:sz w:val="22"/>
+          <w:szCs w:val="22"/>
+        </w:rPr>
+        <w:t xml:space="preserve"> classes (with default parameters to start):</w:t>
       </w:r>
     </w:p>
     <w:p>
@@ -3821,7 +4405,7 @@
         <w:rPr>
           <w:rFonts w:asciiTheme="minorHAnsi" w:eastAsia="Times New Roman" w:hAnsiTheme="minorHAnsi" w:cs="Arial"/>
           <w:b w:val="0"/>
-          <w:color w:val="434343"/>
+          <w:color w:val="000000" w:themeColor="text1"/>
           <w:sz w:val="22"/>
           <w:szCs w:val="22"/>
         </w:rPr>
@@ -3831,7 +4415,7 @@
           <w:rFonts w:asciiTheme="minorHAnsi" w:eastAsia="Times New Roman" w:hAnsiTheme="minorHAnsi" w:cs="Arial"/>
           <w:b w:val="0"/>
           <w:noProof/>
-          <w:color w:val="434343"/>
+          <w:color w:val="000000" w:themeColor="text1"/>
           <w:sz w:val="22"/>
           <w:szCs w:val="22"/>
         </w:rPr>
@@ -3885,16 +4469,16 @@
         <w:rPr>
           <w:rFonts w:asciiTheme="minorHAnsi" w:eastAsia="Times New Roman" w:hAnsiTheme="minorHAnsi" w:cs="Arial"/>
           <w:b w:val="0"/>
-          <w:color w:val="434343"/>
-          <w:sz w:val="22"/>
-          <w:szCs w:val="22"/>
-        </w:rPr>
-      </w:pPr>
-      <w:r>
-        <w:rPr>
-          <w:rFonts w:asciiTheme="minorHAnsi" w:eastAsia="Times New Roman" w:hAnsiTheme="minorHAnsi" w:cs="Arial"/>
-          <w:b w:val="0"/>
-          <w:color w:val="434343"/>
+          <w:color w:val="000000" w:themeColor="text1"/>
+          <w:sz w:val="22"/>
+          <w:szCs w:val="22"/>
+        </w:rPr>
+      </w:pPr>
+      <w:r>
+        <w:rPr>
+          <w:rFonts w:asciiTheme="minorHAnsi" w:eastAsia="Times New Roman" w:hAnsiTheme="minorHAnsi" w:cs="Arial"/>
+          <w:b w:val="0"/>
+          <w:color w:val="000000" w:themeColor="text1"/>
           <w:sz w:val="22"/>
           <w:szCs w:val="22"/>
         </w:rPr>
@@ -3904,7 +4488,7 @@
         <w:rPr>
           <w:rFonts w:asciiTheme="minorHAnsi" w:eastAsia="Times New Roman" w:hAnsiTheme="minorHAnsi" w:cs="Arial"/>
           <w:b w:val="0"/>
-          <w:color w:val="434343"/>
+          <w:color w:val="000000" w:themeColor="text1"/>
           <w:sz w:val="22"/>
           <w:szCs w:val="22"/>
         </w:rPr>
@@ -3914,7 +4498,7 @@
         <w:rPr>
           <w:rFonts w:asciiTheme="minorHAnsi" w:eastAsia="Times New Roman" w:hAnsiTheme="minorHAnsi" w:cs="Arial"/>
           <w:b w:val="0"/>
-          <w:color w:val="434343"/>
+          <w:color w:val="000000" w:themeColor="text1"/>
           <w:sz w:val="22"/>
           <w:szCs w:val="22"/>
         </w:rPr>
@@ -3924,7 +4508,7 @@
         <w:rPr>
           <w:rFonts w:asciiTheme="minorHAnsi" w:eastAsia="Times New Roman" w:hAnsiTheme="minorHAnsi" w:cs="Arial"/>
           <w:b w:val="0"/>
-          <w:color w:val="434343"/>
+          <w:color w:val="000000" w:themeColor="text1"/>
           <w:sz w:val="22"/>
           <w:szCs w:val="22"/>
         </w:rPr>
@@ -3938,20 +4522,164 @@
         <w:rPr>
           <w:rFonts w:asciiTheme="minorHAnsi" w:eastAsia="Times New Roman" w:hAnsiTheme="minorHAnsi" w:cs="Arial"/>
           <w:b w:val="0"/>
-          <w:color w:val="434343"/>
-          <w:sz w:val="22"/>
-          <w:szCs w:val="22"/>
-        </w:rPr>
-      </w:pPr>
-      <w:r>
-        <w:rPr>
-          <w:rFonts w:asciiTheme="minorHAnsi" w:eastAsia="Times New Roman" w:hAnsiTheme="minorHAnsi" w:cs="Arial"/>
-          <w:b w:val="0"/>
-          <w:color w:val="434343"/>
-          <w:sz w:val="22"/>
-          <w:szCs w:val="22"/>
-        </w:rPr>
-        <w:t>The first function called ‘regression_model’ takes in the instance of the classifier as well as the training and testing data. It calls the subsequent functions that complete the other steps of the process and returns the trained instance of the classifier.  The other three functions called ‘train_model’, ‘model_predictions’, and ‘score_model’ are self-explanatory. ‘train_model’ prints out the training time of the classifier, and ‘regression_model’ prints the R-Squared on the test set and the RMSE on the training and test sets.</w:t>
+          <w:color w:val="000000" w:themeColor="text1"/>
+          <w:sz w:val="22"/>
+          <w:szCs w:val="22"/>
+        </w:rPr>
+      </w:pPr>
+      <w:r>
+        <w:rPr>
+          <w:rFonts w:asciiTheme="minorHAnsi" w:eastAsia="Times New Roman" w:hAnsiTheme="minorHAnsi" w:cs="Arial"/>
+          <w:b w:val="0"/>
+          <w:color w:val="000000" w:themeColor="text1"/>
+          <w:sz w:val="22"/>
+          <w:szCs w:val="22"/>
+        </w:rPr>
+        <w:t>The first function called ‘</w:t>
+      </w:r>
+      <w:proofErr w:type="spellStart"/>
+      <w:r>
+        <w:rPr>
+          <w:rFonts w:asciiTheme="minorHAnsi" w:eastAsia="Times New Roman" w:hAnsiTheme="minorHAnsi" w:cs="Arial"/>
+          <w:b w:val="0"/>
+          <w:color w:val="000000" w:themeColor="text1"/>
+          <w:sz w:val="22"/>
+          <w:szCs w:val="22"/>
+        </w:rPr>
+        <w:t>regression_model</w:t>
+      </w:r>
+      <w:proofErr w:type="spellEnd"/>
+      <w:r>
+        <w:rPr>
+          <w:rFonts w:asciiTheme="minorHAnsi" w:eastAsia="Times New Roman" w:hAnsiTheme="minorHAnsi" w:cs="Arial"/>
+          <w:b w:val="0"/>
+          <w:color w:val="000000" w:themeColor="text1"/>
+          <w:sz w:val="22"/>
+          <w:szCs w:val="22"/>
+        </w:rPr>
+        <w:t>’ takes in the instance of the classifier as well as the training and testing data. It calls the subsequent functions that complete the other steps of the process and returns the trained instance of the classifier.  The other three functions called ‘</w:t>
+      </w:r>
+      <w:proofErr w:type="spellStart"/>
+      <w:r>
+        <w:rPr>
+          <w:rFonts w:asciiTheme="minorHAnsi" w:eastAsia="Times New Roman" w:hAnsiTheme="minorHAnsi" w:cs="Arial"/>
+          <w:b w:val="0"/>
+          <w:color w:val="000000" w:themeColor="text1"/>
+          <w:sz w:val="22"/>
+          <w:szCs w:val="22"/>
+        </w:rPr>
+        <w:t>train_model</w:t>
+      </w:r>
+      <w:proofErr w:type="spellEnd"/>
+      <w:r>
+        <w:rPr>
+          <w:rFonts w:asciiTheme="minorHAnsi" w:eastAsia="Times New Roman" w:hAnsiTheme="minorHAnsi" w:cs="Arial"/>
+          <w:b w:val="0"/>
+          <w:color w:val="000000" w:themeColor="text1"/>
+          <w:sz w:val="22"/>
+          <w:szCs w:val="22"/>
+        </w:rPr>
+        <w:t>’, ‘</w:t>
+      </w:r>
+      <w:proofErr w:type="spellStart"/>
+      <w:r>
+        <w:rPr>
+          <w:rFonts w:asciiTheme="minorHAnsi" w:eastAsia="Times New Roman" w:hAnsiTheme="minorHAnsi" w:cs="Arial"/>
+          <w:b w:val="0"/>
+          <w:color w:val="000000" w:themeColor="text1"/>
+          <w:sz w:val="22"/>
+          <w:szCs w:val="22"/>
+        </w:rPr>
+        <w:t>model_predictions</w:t>
+      </w:r>
+      <w:proofErr w:type="spellEnd"/>
+      <w:r>
+        <w:rPr>
+          <w:rFonts w:asciiTheme="minorHAnsi" w:eastAsia="Times New Roman" w:hAnsiTheme="minorHAnsi" w:cs="Arial"/>
+          <w:b w:val="0"/>
+          <w:color w:val="000000" w:themeColor="text1"/>
+          <w:sz w:val="22"/>
+          <w:szCs w:val="22"/>
+        </w:rPr>
+        <w:t>’, and ‘</w:t>
+      </w:r>
+      <w:proofErr w:type="spellStart"/>
+      <w:r>
+        <w:rPr>
+          <w:rFonts w:asciiTheme="minorHAnsi" w:eastAsia="Times New Roman" w:hAnsiTheme="minorHAnsi" w:cs="Arial"/>
+          <w:b w:val="0"/>
+          <w:color w:val="000000" w:themeColor="text1"/>
+          <w:sz w:val="22"/>
+          <w:szCs w:val="22"/>
+        </w:rPr>
+        <w:t>score_model</w:t>
+      </w:r>
+      <w:proofErr w:type="spellEnd"/>
+      <w:r>
+        <w:rPr>
+          <w:rFonts w:asciiTheme="minorHAnsi" w:eastAsia="Times New Roman" w:hAnsiTheme="minorHAnsi" w:cs="Arial"/>
+          <w:b w:val="0"/>
+          <w:color w:val="000000" w:themeColor="text1"/>
+          <w:sz w:val="22"/>
+          <w:szCs w:val="22"/>
+        </w:rPr>
+        <w:t>’ are self-explanatory. ‘</w:t>
+      </w:r>
+      <w:proofErr w:type="spellStart"/>
+      <w:proofErr w:type="gramStart"/>
+      <w:r>
+        <w:rPr>
+          <w:rFonts w:asciiTheme="minorHAnsi" w:eastAsia="Times New Roman" w:hAnsiTheme="minorHAnsi" w:cs="Arial"/>
+          <w:b w:val="0"/>
+          <w:color w:val="000000" w:themeColor="text1"/>
+          <w:sz w:val="22"/>
+          <w:szCs w:val="22"/>
+        </w:rPr>
+        <w:t>train</w:t>
+      </w:r>
+      <w:proofErr w:type="gramEnd"/>
+      <w:r>
+        <w:rPr>
+          <w:rFonts w:asciiTheme="minorHAnsi" w:eastAsia="Times New Roman" w:hAnsiTheme="minorHAnsi" w:cs="Arial"/>
+          <w:b w:val="0"/>
+          <w:color w:val="000000" w:themeColor="text1"/>
+          <w:sz w:val="22"/>
+          <w:szCs w:val="22"/>
+        </w:rPr>
+        <w:t>_model</w:t>
+      </w:r>
+      <w:proofErr w:type="spellEnd"/>
+      <w:r>
+        <w:rPr>
+          <w:rFonts w:asciiTheme="minorHAnsi" w:eastAsia="Times New Roman" w:hAnsiTheme="minorHAnsi" w:cs="Arial"/>
+          <w:b w:val="0"/>
+          <w:color w:val="000000" w:themeColor="text1"/>
+          <w:sz w:val="22"/>
+          <w:szCs w:val="22"/>
+        </w:rPr>
+        <w:t>’ prints out the training time of the classifier, and ‘</w:t>
+      </w:r>
+      <w:proofErr w:type="spellStart"/>
+      <w:r>
+        <w:rPr>
+          <w:rFonts w:asciiTheme="minorHAnsi" w:eastAsia="Times New Roman" w:hAnsiTheme="minorHAnsi" w:cs="Arial"/>
+          <w:b w:val="0"/>
+          <w:color w:val="000000" w:themeColor="text1"/>
+          <w:sz w:val="22"/>
+          <w:szCs w:val="22"/>
+        </w:rPr>
+        <w:t>regression_model</w:t>
+      </w:r>
+      <w:proofErr w:type="spellEnd"/>
+      <w:r>
+        <w:rPr>
+          <w:rFonts w:asciiTheme="minorHAnsi" w:eastAsia="Times New Roman" w:hAnsiTheme="minorHAnsi" w:cs="Arial"/>
+          <w:b w:val="0"/>
+          <w:color w:val="000000" w:themeColor="text1"/>
+          <w:sz w:val="22"/>
+          <w:szCs w:val="22"/>
+        </w:rPr>
+        <w:t>’ prints the R-Squared on the test set and the RMSE on the training and test sets.</w:t>
       </w:r>
     </w:p>
     <w:p>
@@ -3961,16 +4689,16 @@
         <w:rPr>
           <w:rFonts w:asciiTheme="minorHAnsi" w:eastAsia="Times New Roman" w:hAnsiTheme="minorHAnsi" w:cs="Arial"/>
           <w:b w:val="0"/>
-          <w:color w:val="434343"/>
-          <w:sz w:val="22"/>
-          <w:szCs w:val="22"/>
-        </w:rPr>
-      </w:pPr>
-      <w:r>
-        <w:rPr>
-          <w:rFonts w:asciiTheme="minorHAnsi" w:eastAsia="Times New Roman" w:hAnsiTheme="minorHAnsi" w:cs="Arial"/>
-          <w:b w:val="0"/>
-          <w:color w:val="434343"/>
+          <w:color w:val="000000" w:themeColor="text1"/>
+          <w:sz w:val="22"/>
+          <w:szCs w:val="22"/>
+        </w:rPr>
+      </w:pPr>
+      <w:r>
+        <w:rPr>
+          <w:rFonts w:asciiTheme="minorHAnsi" w:eastAsia="Times New Roman" w:hAnsiTheme="minorHAnsi" w:cs="Arial"/>
+          <w:b w:val="0"/>
+          <w:color w:val="000000" w:themeColor="text1"/>
           <w:sz w:val="22"/>
           <w:szCs w:val="22"/>
         </w:rPr>
@@ -3984,7 +4712,7 @@
         <w:rPr>
           <w:rFonts w:asciiTheme="minorHAnsi" w:eastAsia="Times New Roman" w:hAnsiTheme="minorHAnsi" w:cs="Arial"/>
           <w:b w:val="0"/>
-          <w:color w:val="434343"/>
+          <w:color w:val="000000" w:themeColor="text1"/>
           <w:sz w:val="22"/>
           <w:szCs w:val="22"/>
         </w:rPr>
@@ -3994,7 +4722,7 @@
           <w:rFonts w:asciiTheme="minorHAnsi" w:eastAsia="Times New Roman" w:hAnsiTheme="minorHAnsi" w:cs="Arial"/>
           <w:b w:val="0"/>
           <w:noProof/>
-          <w:color w:val="434343"/>
+          <w:color w:val="000000" w:themeColor="text1"/>
           <w:sz w:val="22"/>
           <w:szCs w:val="22"/>
         </w:rPr>
@@ -4048,7 +4776,7 @@
         <w:rPr>
           <w:rFonts w:asciiTheme="minorHAnsi" w:eastAsia="Times New Roman" w:hAnsiTheme="minorHAnsi" w:cs="Arial"/>
           <w:b w:val="0"/>
-          <w:color w:val="434343"/>
+          <w:color w:val="000000" w:themeColor="text1"/>
           <w:sz w:val="22"/>
           <w:szCs w:val="22"/>
         </w:rPr>
@@ -4058,7 +4786,7 @@
           <w:rFonts w:asciiTheme="minorHAnsi" w:eastAsia="Times New Roman" w:hAnsiTheme="minorHAnsi" w:cs="Arial"/>
           <w:b w:val="0"/>
           <w:noProof/>
-          <w:color w:val="434343"/>
+          <w:color w:val="000000" w:themeColor="text1"/>
           <w:sz w:val="22"/>
           <w:szCs w:val="22"/>
         </w:rPr>
@@ -4112,20 +4840,42 @@
         <w:rPr>
           <w:rFonts w:asciiTheme="minorHAnsi" w:eastAsia="Times New Roman" w:hAnsiTheme="minorHAnsi" w:cs="Arial"/>
           <w:b w:val="0"/>
-          <w:color w:val="434343"/>
-          <w:sz w:val="22"/>
-          <w:szCs w:val="22"/>
-        </w:rPr>
-      </w:pPr>
-      <w:r>
-        <w:rPr>
-          <w:rFonts w:asciiTheme="minorHAnsi" w:eastAsia="Times New Roman" w:hAnsiTheme="minorHAnsi" w:cs="Arial"/>
-          <w:b w:val="0"/>
-          <w:color w:val="434343"/>
-          <w:sz w:val="22"/>
-          <w:szCs w:val="22"/>
-        </w:rPr>
-        <w:t>In order to go through the process outlined above, one simply needs to call the ‘regression_model’ function. We’ll start with the Ordinary Least Squares model:</w:t>
+          <w:color w:val="000000" w:themeColor="text1"/>
+          <w:sz w:val="22"/>
+          <w:szCs w:val="22"/>
+        </w:rPr>
+      </w:pPr>
+      <w:r>
+        <w:rPr>
+          <w:rFonts w:asciiTheme="minorHAnsi" w:eastAsia="Times New Roman" w:hAnsiTheme="minorHAnsi" w:cs="Arial"/>
+          <w:b w:val="0"/>
+          <w:color w:val="000000" w:themeColor="text1"/>
+          <w:sz w:val="22"/>
+          <w:szCs w:val="22"/>
+        </w:rPr>
+        <w:t>In order to go through the process outlined above, one simply needs to call the ‘</w:t>
+      </w:r>
+      <w:proofErr w:type="spellStart"/>
+      <w:r>
+        <w:rPr>
+          <w:rFonts w:asciiTheme="minorHAnsi" w:eastAsia="Times New Roman" w:hAnsiTheme="minorHAnsi" w:cs="Arial"/>
+          <w:b w:val="0"/>
+          <w:color w:val="000000" w:themeColor="text1"/>
+          <w:sz w:val="22"/>
+          <w:szCs w:val="22"/>
+        </w:rPr>
+        <w:t>regression_model</w:t>
+      </w:r>
+      <w:proofErr w:type="spellEnd"/>
+      <w:r>
+        <w:rPr>
+          <w:rFonts w:asciiTheme="minorHAnsi" w:eastAsia="Times New Roman" w:hAnsiTheme="minorHAnsi" w:cs="Arial"/>
+          <w:b w:val="0"/>
+          <w:color w:val="000000" w:themeColor="text1"/>
+          <w:sz w:val="22"/>
+          <w:szCs w:val="22"/>
+        </w:rPr>
+        <w:t>’ function. We’ll start with the Ordinary Least Squares model:</w:t>
       </w:r>
     </w:p>
     <w:p>
@@ -4135,7 +4885,7 @@
         <w:rPr>
           <w:rFonts w:asciiTheme="minorHAnsi" w:eastAsia="Times New Roman" w:hAnsiTheme="minorHAnsi" w:cs="Arial"/>
           <w:b w:val="0"/>
-          <w:color w:val="434343"/>
+          <w:color w:val="000000" w:themeColor="text1"/>
           <w:sz w:val="22"/>
           <w:szCs w:val="22"/>
         </w:rPr>
@@ -4145,7 +4895,7 @@
           <w:rFonts w:asciiTheme="minorHAnsi" w:eastAsia="Times New Roman" w:hAnsiTheme="minorHAnsi" w:cs="Arial"/>
           <w:b w:val="0"/>
           <w:noProof/>
-          <w:color w:val="434343"/>
+          <w:color w:val="000000" w:themeColor="text1"/>
           <w:sz w:val="22"/>
           <w:szCs w:val="22"/>
         </w:rPr>
@@ -4199,16 +4949,16 @@
         <w:rPr>
           <w:rFonts w:asciiTheme="minorHAnsi" w:eastAsia="Times New Roman" w:hAnsiTheme="minorHAnsi" w:cs="Arial"/>
           <w:b w:val="0"/>
-          <w:color w:val="434343"/>
-          <w:sz w:val="22"/>
-          <w:szCs w:val="22"/>
-        </w:rPr>
-      </w:pPr>
-      <w:r>
-        <w:rPr>
-          <w:rFonts w:asciiTheme="minorHAnsi" w:eastAsia="Times New Roman" w:hAnsiTheme="minorHAnsi" w:cs="Arial"/>
-          <w:b w:val="0"/>
-          <w:color w:val="434343"/>
+          <w:color w:val="000000" w:themeColor="text1"/>
+          <w:sz w:val="22"/>
+          <w:szCs w:val="22"/>
+        </w:rPr>
+      </w:pPr>
+      <w:r>
+        <w:rPr>
+          <w:rFonts w:asciiTheme="minorHAnsi" w:eastAsia="Times New Roman" w:hAnsiTheme="minorHAnsi" w:cs="Arial"/>
+          <w:b w:val="0"/>
+          <w:color w:val="000000" w:themeColor="text1"/>
           <w:sz w:val="22"/>
           <w:szCs w:val="22"/>
         </w:rPr>
@@ -4222,16 +4972,16 @@
         <w:rPr>
           <w:rFonts w:asciiTheme="minorHAnsi" w:eastAsia="Times New Roman" w:hAnsiTheme="minorHAnsi" w:cs="Arial"/>
           <w:b w:val="0"/>
-          <w:color w:val="434343"/>
-          <w:sz w:val="22"/>
-          <w:szCs w:val="22"/>
-        </w:rPr>
-      </w:pPr>
-      <w:r>
-        <w:rPr>
-          <w:rFonts w:asciiTheme="minorHAnsi" w:eastAsia="Times New Roman" w:hAnsiTheme="minorHAnsi" w:cs="Arial"/>
-          <w:b w:val="0"/>
-          <w:color w:val="434343"/>
+          <w:color w:val="000000" w:themeColor="text1"/>
+          <w:sz w:val="22"/>
+          <w:szCs w:val="22"/>
+        </w:rPr>
+      </w:pPr>
+      <w:r>
+        <w:rPr>
+          <w:rFonts w:asciiTheme="minorHAnsi" w:eastAsia="Times New Roman" w:hAnsiTheme="minorHAnsi" w:cs="Arial"/>
+          <w:b w:val="0"/>
+          <w:color w:val="000000" w:themeColor="text1"/>
           <w:sz w:val="22"/>
           <w:szCs w:val="22"/>
         </w:rPr>
@@ -4245,7 +4995,7 @@
         <w:rPr>
           <w:rFonts w:asciiTheme="minorHAnsi" w:eastAsia="Times New Roman" w:hAnsiTheme="minorHAnsi" w:cs="Arial"/>
           <w:b w:val="0"/>
-          <w:color w:val="434343"/>
+          <w:color w:val="000000" w:themeColor="text1"/>
           <w:sz w:val="22"/>
           <w:szCs w:val="22"/>
         </w:rPr>
@@ -4255,7 +5005,7 @@
           <w:rFonts w:asciiTheme="minorHAnsi" w:eastAsia="Times New Roman" w:hAnsiTheme="minorHAnsi" w:cs="Arial"/>
           <w:b w:val="0"/>
           <w:noProof/>
-          <w:color w:val="434343"/>
+          <w:color w:val="000000" w:themeColor="text1"/>
           <w:sz w:val="22"/>
           <w:szCs w:val="22"/>
         </w:rPr>
@@ -4309,20 +5059,64 @@
         <w:rPr>
           <w:rFonts w:asciiTheme="minorHAnsi" w:eastAsia="Times New Roman" w:hAnsiTheme="minorHAnsi" w:cs="Arial"/>
           <w:b w:val="0"/>
-          <w:color w:val="434343"/>
-          <w:sz w:val="22"/>
-          <w:szCs w:val="22"/>
-        </w:rPr>
-      </w:pPr>
-      <w:r>
-        <w:rPr>
-          <w:rFonts w:asciiTheme="minorHAnsi" w:eastAsia="Times New Roman" w:hAnsiTheme="minorHAnsi" w:cs="Arial"/>
-          <w:b w:val="0"/>
-          <w:color w:val="434343"/>
-          <w:sz w:val="22"/>
-          <w:szCs w:val="22"/>
-        </w:rPr>
-        <w:t>The RMSE on the test set for the Ridge model slightly outperforms the OLS model, 28.338 vs 28.366. Let’s quickly see how the Lasso and ElasticNet models compare:</w:t>
+          <w:color w:val="000000" w:themeColor="text1"/>
+          <w:sz w:val="22"/>
+          <w:szCs w:val="22"/>
+        </w:rPr>
+      </w:pPr>
+      <w:r>
+        <w:rPr>
+          <w:rFonts w:asciiTheme="minorHAnsi" w:eastAsia="Times New Roman" w:hAnsiTheme="minorHAnsi" w:cs="Arial"/>
+          <w:b w:val="0"/>
+          <w:color w:val="000000" w:themeColor="text1"/>
+          <w:sz w:val="22"/>
+          <w:szCs w:val="22"/>
+        </w:rPr>
+        <w:t xml:space="preserve">The RMSE on the test set for the Ridge model slightly outperforms the OLS model, 28.338 </w:t>
+      </w:r>
+      <w:proofErr w:type="spellStart"/>
+      <w:r>
+        <w:rPr>
+          <w:rFonts w:asciiTheme="minorHAnsi" w:eastAsia="Times New Roman" w:hAnsiTheme="minorHAnsi" w:cs="Arial"/>
+          <w:b w:val="0"/>
+          <w:color w:val="000000" w:themeColor="text1"/>
+          <w:sz w:val="22"/>
+          <w:szCs w:val="22"/>
+        </w:rPr>
+        <w:t>vs</w:t>
+      </w:r>
+      <w:proofErr w:type="spellEnd"/>
+      <w:r>
+        <w:rPr>
+          <w:rFonts w:asciiTheme="minorHAnsi" w:eastAsia="Times New Roman" w:hAnsiTheme="minorHAnsi" w:cs="Arial"/>
+          <w:b w:val="0"/>
+          <w:color w:val="000000" w:themeColor="text1"/>
+          <w:sz w:val="22"/>
+          <w:szCs w:val="22"/>
+        </w:rPr>
+        <w:t xml:space="preserve"> 28.366. Let’s quickly see how the Lasso and </w:t>
+      </w:r>
+      <w:proofErr w:type="spellStart"/>
+      <w:r>
+        <w:rPr>
+          <w:rFonts w:asciiTheme="minorHAnsi" w:eastAsia="Times New Roman" w:hAnsiTheme="minorHAnsi" w:cs="Arial"/>
+          <w:b w:val="0"/>
+          <w:color w:val="000000" w:themeColor="text1"/>
+          <w:sz w:val="22"/>
+          <w:szCs w:val="22"/>
+        </w:rPr>
+        <w:t>ElasticNet</w:t>
+      </w:r>
+      <w:proofErr w:type="spellEnd"/>
+      <w:r>
+        <w:rPr>
+          <w:rFonts w:asciiTheme="minorHAnsi" w:eastAsia="Times New Roman" w:hAnsiTheme="minorHAnsi" w:cs="Arial"/>
+          <w:b w:val="0"/>
+          <w:color w:val="000000" w:themeColor="text1"/>
+          <w:sz w:val="22"/>
+          <w:szCs w:val="22"/>
+        </w:rPr>
+        <w:t xml:space="preserve"> models compare:</w:t>
       </w:r>
     </w:p>
     <w:p>
@@ -4332,7 +5126,7 @@
         <w:rPr>
           <w:rFonts w:asciiTheme="minorHAnsi" w:eastAsia="Times New Roman" w:hAnsiTheme="minorHAnsi" w:cs="Arial"/>
           <w:b w:val="0"/>
-          <w:color w:val="434343"/>
+          <w:color w:val="000000" w:themeColor="text1"/>
           <w:sz w:val="22"/>
           <w:szCs w:val="22"/>
         </w:rPr>
@@ -4342,7 +5136,7 @@
           <w:rFonts w:asciiTheme="minorHAnsi" w:eastAsia="Times New Roman" w:hAnsiTheme="minorHAnsi" w:cs="Arial"/>
           <w:b w:val="0"/>
           <w:noProof/>
-          <w:color w:val="434343"/>
+          <w:color w:val="000000" w:themeColor="text1"/>
           <w:sz w:val="22"/>
           <w:szCs w:val="22"/>
         </w:rPr>
@@ -4396,7 +5190,7 @@
         <w:rPr>
           <w:rFonts w:asciiTheme="minorHAnsi" w:eastAsia="Times New Roman" w:hAnsiTheme="minorHAnsi" w:cs="Arial"/>
           <w:b w:val="0"/>
-          <w:color w:val="434343"/>
+          <w:color w:val="000000" w:themeColor="text1"/>
           <w:sz w:val="22"/>
           <w:szCs w:val="22"/>
         </w:rPr>
@@ -4406,7 +5200,7 @@
           <w:rFonts w:asciiTheme="minorHAnsi" w:eastAsia="Times New Roman" w:hAnsiTheme="minorHAnsi" w:cs="Arial"/>
           <w:b w:val="0"/>
           <w:noProof/>
-          <w:color w:val="434343"/>
+          <w:color w:val="000000" w:themeColor="text1"/>
           <w:sz w:val="22"/>
           <w:szCs w:val="22"/>
         </w:rPr>
@@ -4460,16 +5254,16 @@
         <w:rPr>
           <w:rFonts w:asciiTheme="minorHAnsi" w:eastAsia="Times New Roman" w:hAnsiTheme="minorHAnsi" w:cs="Arial"/>
           <w:b w:val="0"/>
-          <w:color w:val="434343"/>
-          <w:sz w:val="22"/>
-          <w:szCs w:val="22"/>
-        </w:rPr>
-      </w:pPr>
-      <w:r>
-        <w:rPr>
-          <w:rFonts w:asciiTheme="minorHAnsi" w:eastAsia="Times New Roman" w:hAnsiTheme="minorHAnsi" w:cs="Arial"/>
-          <w:b w:val="0"/>
-          <w:color w:val="434343"/>
+          <w:color w:val="000000" w:themeColor="text1"/>
+          <w:sz w:val="22"/>
+          <w:szCs w:val="22"/>
+        </w:rPr>
+      </w:pPr>
+      <w:r>
+        <w:rPr>
+          <w:rFonts w:asciiTheme="minorHAnsi" w:eastAsia="Times New Roman" w:hAnsiTheme="minorHAnsi" w:cs="Arial"/>
+          <w:b w:val="0"/>
+          <w:color w:val="000000" w:themeColor="text1"/>
           <w:sz w:val="22"/>
           <w:szCs w:val="22"/>
         </w:rPr>
@@ -4479,17 +5273,61 @@
         <w:rPr>
           <w:rFonts w:asciiTheme="minorHAnsi" w:eastAsia="Times New Roman" w:hAnsiTheme="minorHAnsi" w:cs="Arial"/>
           <w:b w:val="0"/>
-          <w:color w:val="434343"/>
-          <w:sz w:val="22"/>
-          <w:szCs w:val="22"/>
-        </w:rPr>
-        <w:t>the Lasso regression model has similar performance to OLS and ridge, but the ElasticNet model lags behind with an RMSE of 33.226. I’d like to optimize the alpha and l1_ratio parameters of the ElasticNet model but first, let’s take a look at the feature coefficients</w:t>
-      </w:r>
-      <w:r>
-        <w:rPr>
-          <w:rFonts w:asciiTheme="minorHAnsi" w:eastAsia="Times New Roman" w:hAnsiTheme="minorHAnsi" w:cs="Arial"/>
-          <w:b w:val="0"/>
-          <w:color w:val="434343"/>
+          <w:color w:val="000000" w:themeColor="text1"/>
+          <w:sz w:val="22"/>
+          <w:szCs w:val="22"/>
+        </w:rPr>
+        <w:t xml:space="preserve">the Lasso regression model has similar performance to OLS and ridge, but the </w:t>
+      </w:r>
+      <w:proofErr w:type="spellStart"/>
+      <w:r>
+        <w:rPr>
+          <w:rFonts w:asciiTheme="minorHAnsi" w:eastAsia="Times New Roman" w:hAnsiTheme="minorHAnsi" w:cs="Arial"/>
+          <w:b w:val="0"/>
+          <w:color w:val="000000" w:themeColor="text1"/>
+          <w:sz w:val="22"/>
+          <w:szCs w:val="22"/>
+        </w:rPr>
+        <w:t>ElasticNet</w:t>
+      </w:r>
+      <w:proofErr w:type="spellEnd"/>
+      <w:r>
+        <w:rPr>
+          <w:rFonts w:asciiTheme="minorHAnsi" w:eastAsia="Times New Roman" w:hAnsiTheme="minorHAnsi" w:cs="Arial"/>
+          <w:b w:val="0"/>
+          <w:color w:val="000000" w:themeColor="text1"/>
+          <w:sz w:val="22"/>
+          <w:szCs w:val="22"/>
+        </w:rPr>
+        <w:t xml:space="preserve"> model lags behind with an RMSE of 33.226. I’d like to optimize the alpha and l1_ratio parameters of the </w:t>
+      </w:r>
+      <w:proofErr w:type="spellStart"/>
+      <w:r>
+        <w:rPr>
+          <w:rFonts w:asciiTheme="minorHAnsi" w:eastAsia="Times New Roman" w:hAnsiTheme="minorHAnsi" w:cs="Arial"/>
+          <w:b w:val="0"/>
+          <w:color w:val="000000" w:themeColor="text1"/>
+          <w:sz w:val="22"/>
+          <w:szCs w:val="22"/>
+        </w:rPr>
+        <w:t>ElasticNet</w:t>
+      </w:r>
+      <w:proofErr w:type="spellEnd"/>
+      <w:r>
+        <w:rPr>
+          <w:rFonts w:asciiTheme="minorHAnsi" w:eastAsia="Times New Roman" w:hAnsiTheme="minorHAnsi" w:cs="Arial"/>
+          <w:b w:val="0"/>
+          <w:color w:val="000000" w:themeColor="text1"/>
+          <w:sz w:val="22"/>
+          <w:szCs w:val="22"/>
+        </w:rPr>
+        <w:t xml:space="preserve"> model but first, let’s take a look at the feature coefficients</w:t>
+      </w:r>
+      <w:r>
+        <w:rPr>
+          <w:rFonts w:asciiTheme="minorHAnsi" w:eastAsia="Times New Roman" w:hAnsiTheme="minorHAnsi" w:cs="Arial"/>
+          <w:b w:val="0"/>
+          <w:color w:val="000000" w:themeColor="text1"/>
           <w:sz w:val="22"/>
           <w:szCs w:val="22"/>
         </w:rPr>
@@ -4503,16 +5341,16 @@
         <w:rPr>
           <w:rFonts w:asciiTheme="minorHAnsi" w:eastAsia="Times New Roman" w:hAnsiTheme="minorHAnsi" w:cs="Arial"/>
           <w:b w:val="0"/>
-          <w:color w:val="434343"/>
-          <w:sz w:val="22"/>
-          <w:szCs w:val="22"/>
-        </w:rPr>
-      </w:pPr>
-      <w:r>
-        <w:rPr>
-          <w:rFonts w:asciiTheme="minorHAnsi" w:eastAsia="Times New Roman" w:hAnsiTheme="minorHAnsi" w:cs="Arial"/>
-          <w:b w:val="0"/>
-          <w:color w:val="434343"/>
+          <w:color w:val="000000" w:themeColor="text1"/>
+          <w:sz w:val="22"/>
+          <w:szCs w:val="22"/>
+        </w:rPr>
+      </w:pPr>
+      <w:r>
+        <w:rPr>
+          <w:rFonts w:asciiTheme="minorHAnsi" w:eastAsia="Times New Roman" w:hAnsiTheme="minorHAnsi" w:cs="Arial"/>
+          <w:b w:val="0"/>
+          <w:color w:val="000000" w:themeColor="text1"/>
           <w:sz w:val="22"/>
           <w:szCs w:val="22"/>
         </w:rPr>
@@ -4547,7 +5385,7 @@
               <w:rPr>
                 <w:rFonts w:asciiTheme="minorHAnsi" w:eastAsia="Times New Roman" w:hAnsiTheme="minorHAnsi" w:cs="Arial"/>
                 <w:b w:val="0"/>
-                <w:color w:val="434343"/>
+                <w:color w:val="000000" w:themeColor="text1"/>
                 <w:sz w:val="22"/>
                 <w:szCs w:val="22"/>
               </w:rPr>
@@ -4556,7 +5394,7 @@
               <w:rPr>
                 <w:rFonts w:asciiTheme="minorHAnsi" w:eastAsia="Times New Roman" w:hAnsiTheme="minorHAnsi" w:cs="Arial"/>
                 <w:b w:val="0"/>
-                <w:color w:val="434343"/>
+                <w:color w:val="000000" w:themeColor="text1"/>
                 <w:sz w:val="22"/>
                 <w:szCs w:val="22"/>
               </w:rPr>
@@ -4577,7 +5415,7 @@
               <w:rPr>
                 <w:rFonts w:asciiTheme="minorHAnsi" w:eastAsia="Times New Roman" w:hAnsiTheme="minorHAnsi" w:cs="Arial"/>
                 <w:b w:val="0"/>
-                <w:color w:val="434343"/>
+                <w:color w:val="000000" w:themeColor="text1"/>
                 <w:sz w:val="22"/>
                 <w:szCs w:val="22"/>
               </w:rPr>
@@ -4586,7 +5424,7 @@
               <w:rPr>
                 <w:rFonts w:asciiTheme="minorHAnsi" w:eastAsia="Times New Roman" w:hAnsiTheme="minorHAnsi" w:cs="Arial"/>
                 <w:b w:val="0"/>
-                <w:color w:val="434343"/>
+                <w:color w:val="000000" w:themeColor="text1"/>
                 <w:sz w:val="22"/>
                 <w:szCs w:val="22"/>
               </w:rPr>
@@ -4605,7 +5443,7 @@
               <w:rPr>
                 <w:rFonts w:asciiTheme="minorHAnsi" w:eastAsia="Times New Roman" w:hAnsiTheme="minorHAnsi" w:cs="Arial"/>
                 <w:b w:val="0"/>
-                <w:color w:val="434343"/>
+                <w:color w:val="000000" w:themeColor="text1"/>
                 <w:sz w:val="22"/>
                 <w:szCs w:val="22"/>
               </w:rPr>
@@ -4614,7 +5452,7 @@
               <w:rPr>
                 <w:rFonts w:asciiTheme="minorHAnsi" w:eastAsia="Times New Roman" w:hAnsiTheme="minorHAnsi" w:cs="Arial"/>
                 <w:b w:val="0"/>
-                <w:color w:val="434343"/>
+                <w:color w:val="000000" w:themeColor="text1"/>
                 <w:sz w:val="22"/>
                 <w:szCs w:val="22"/>
               </w:rPr>
@@ -4633,7 +5471,7 @@
               <w:rPr>
                 <w:rFonts w:asciiTheme="minorHAnsi" w:eastAsia="Times New Roman" w:hAnsiTheme="minorHAnsi" w:cs="Arial"/>
                 <w:b w:val="0"/>
-                <w:color w:val="434343"/>
+                <w:color w:val="000000" w:themeColor="text1"/>
                 <w:sz w:val="22"/>
                 <w:szCs w:val="22"/>
               </w:rPr>
@@ -4642,7 +5480,7 @@
               <w:rPr>
                 <w:rFonts w:asciiTheme="minorHAnsi" w:eastAsia="Times New Roman" w:hAnsiTheme="minorHAnsi" w:cs="Arial"/>
                 <w:b w:val="0"/>
-                <w:color w:val="434343"/>
+                <w:color w:val="000000" w:themeColor="text1"/>
                 <w:sz w:val="22"/>
                 <w:szCs w:val="22"/>
               </w:rPr>
@@ -4661,21 +5499,23 @@
               <w:rPr>
                 <w:rFonts w:asciiTheme="minorHAnsi" w:eastAsia="Times New Roman" w:hAnsiTheme="minorHAnsi" w:cs="Arial"/>
                 <w:b w:val="0"/>
-                <w:color w:val="434343"/>
+                <w:color w:val="000000" w:themeColor="text1"/>
                 <w:sz w:val="22"/>
                 <w:szCs w:val="22"/>
               </w:rPr>
             </w:pPr>
+            <w:proofErr w:type="spellStart"/>
             <w:r>
               <w:rPr>
                 <w:rFonts w:asciiTheme="minorHAnsi" w:eastAsia="Times New Roman" w:hAnsiTheme="minorHAnsi" w:cs="Arial"/>
                 <w:b w:val="0"/>
-                <w:color w:val="434343"/>
+                <w:color w:val="000000" w:themeColor="text1"/>
                 <w:sz w:val="22"/>
                 <w:szCs w:val="22"/>
               </w:rPr>
               <w:t>ElasticNet</w:t>
             </w:r>
+            <w:proofErr w:type="spellEnd"/>
           </w:p>
         </w:tc>
         <w:tc>
@@ -4689,7 +5529,7 @@
               <w:rPr>
                 <w:rFonts w:asciiTheme="minorHAnsi" w:eastAsia="Times New Roman" w:hAnsiTheme="minorHAnsi" w:cs="Arial"/>
                 <w:b w:val="0"/>
-                <w:color w:val="434343"/>
+                <w:color w:val="000000" w:themeColor="text1"/>
                 <w:sz w:val="22"/>
                 <w:szCs w:val="22"/>
               </w:rPr>
@@ -4698,7 +5538,7 @@
               <w:rPr>
                 <w:rFonts w:asciiTheme="minorHAnsi" w:eastAsia="Times New Roman" w:hAnsiTheme="minorHAnsi" w:cs="Arial"/>
                 <w:b w:val="0"/>
-                <w:color w:val="434343"/>
+                <w:color w:val="000000" w:themeColor="text1"/>
                 <w:sz w:val="22"/>
                 <w:szCs w:val="22"/>
               </w:rPr>
@@ -4719,7 +5559,7 @@
               <w:rPr>
                 <w:rFonts w:asciiTheme="minorHAnsi" w:eastAsia="Times New Roman" w:hAnsiTheme="minorHAnsi" w:cs="Arial"/>
                 <w:b w:val="0"/>
-                <w:color w:val="434343"/>
+                <w:color w:val="000000" w:themeColor="text1"/>
                 <w:sz w:val="22"/>
                 <w:szCs w:val="22"/>
               </w:rPr>
@@ -4728,7 +5568,7 @@
               <w:rPr>
                 <w:rFonts w:asciiTheme="minorHAnsi" w:eastAsia="Times New Roman" w:hAnsiTheme="minorHAnsi" w:cs="Arial"/>
                 <w:b w:val="0"/>
-                <w:color w:val="434343"/>
+                <w:color w:val="000000" w:themeColor="text1"/>
                 <w:sz w:val="22"/>
                 <w:szCs w:val="22"/>
               </w:rPr>
@@ -4747,7 +5587,7 @@
               <w:rPr>
                 <w:rFonts w:asciiTheme="minorHAnsi" w:eastAsia="Times New Roman" w:hAnsiTheme="minorHAnsi" w:cs="Arial"/>
                 <w:b w:val="0"/>
-                <w:color w:val="434343"/>
+                <w:color w:val="000000" w:themeColor="text1"/>
                 <w:sz w:val="22"/>
                 <w:szCs w:val="22"/>
               </w:rPr>
@@ -4756,7 +5596,7 @@
               <w:rPr>
                 <w:rFonts w:asciiTheme="minorHAnsi" w:eastAsia="Times New Roman" w:hAnsiTheme="minorHAnsi" w:cs="Arial"/>
                 <w:b w:val="0"/>
-                <w:color w:val="434343"/>
+                <w:color w:val="000000" w:themeColor="text1"/>
                 <w:sz w:val="22"/>
                 <w:szCs w:val="22"/>
               </w:rPr>
@@ -4775,7 +5615,7 @@
               <w:rPr>
                 <w:rFonts w:asciiTheme="minorHAnsi" w:eastAsia="Times New Roman" w:hAnsiTheme="minorHAnsi" w:cs="Arial"/>
                 <w:b w:val="0"/>
-                <w:color w:val="434343"/>
+                <w:color w:val="000000" w:themeColor="text1"/>
                 <w:sz w:val="22"/>
                 <w:szCs w:val="22"/>
               </w:rPr>
@@ -4784,7 +5624,7 @@
               <w:rPr>
                 <w:rFonts w:asciiTheme="minorHAnsi" w:eastAsia="Times New Roman" w:hAnsiTheme="minorHAnsi" w:cs="Arial"/>
                 <w:b w:val="0"/>
-                <w:color w:val="434343"/>
+                <w:color w:val="000000" w:themeColor="text1"/>
                 <w:sz w:val="22"/>
                 <w:szCs w:val="22"/>
               </w:rPr>
@@ -4803,7 +5643,7 @@
               <w:rPr>
                 <w:rFonts w:asciiTheme="minorHAnsi" w:eastAsia="Times New Roman" w:hAnsiTheme="minorHAnsi" w:cs="Arial"/>
                 <w:b w:val="0"/>
-                <w:color w:val="434343"/>
+                <w:color w:val="000000" w:themeColor="text1"/>
                 <w:sz w:val="22"/>
                 <w:szCs w:val="22"/>
               </w:rPr>
@@ -4812,7 +5652,7 @@
               <w:rPr>
                 <w:rFonts w:asciiTheme="minorHAnsi" w:eastAsia="Times New Roman" w:hAnsiTheme="minorHAnsi" w:cs="Arial"/>
                 <w:b w:val="0"/>
-                <w:color w:val="434343"/>
+                <w:color w:val="000000" w:themeColor="text1"/>
                 <w:sz w:val="22"/>
                 <w:szCs w:val="22"/>
               </w:rPr>
@@ -4831,7 +5671,7 @@
               <w:rPr>
                 <w:rFonts w:asciiTheme="minorHAnsi" w:eastAsia="Times New Roman" w:hAnsiTheme="minorHAnsi" w:cs="Arial"/>
                 <w:b w:val="0"/>
-                <w:color w:val="434343"/>
+                <w:color w:val="000000" w:themeColor="text1"/>
                 <w:sz w:val="22"/>
                 <w:szCs w:val="22"/>
               </w:rPr>
@@ -4840,7 +5680,7 @@
               <w:rPr>
                 <w:rFonts w:asciiTheme="minorHAnsi" w:eastAsia="Times New Roman" w:hAnsiTheme="minorHAnsi" w:cs="Arial"/>
                 <w:b w:val="0"/>
-                <w:color w:val="434343"/>
+                <w:color w:val="000000" w:themeColor="text1"/>
                 <w:sz w:val="22"/>
                 <w:szCs w:val="22"/>
               </w:rPr>
@@ -4861,7 +5701,7 @@
               <w:rPr>
                 <w:rFonts w:asciiTheme="minorHAnsi" w:eastAsia="Times New Roman" w:hAnsiTheme="minorHAnsi" w:cs="Arial"/>
                 <w:b w:val="0"/>
-                <w:color w:val="434343"/>
+                <w:color w:val="000000" w:themeColor="text1"/>
                 <w:sz w:val="22"/>
                 <w:szCs w:val="22"/>
               </w:rPr>
@@ -4870,7 +5710,7 @@
               <w:rPr>
                 <w:rFonts w:asciiTheme="minorHAnsi" w:eastAsia="Times New Roman" w:hAnsiTheme="minorHAnsi" w:cs="Arial"/>
                 <w:b w:val="0"/>
-                <w:color w:val="434343"/>
+                <w:color w:val="000000" w:themeColor="text1"/>
                 <w:sz w:val="22"/>
                 <w:szCs w:val="22"/>
               </w:rPr>
@@ -4889,7 +5729,7 @@
               <w:rPr>
                 <w:rFonts w:asciiTheme="minorHAnsi" w:eastAsia="Times New Roman" w:hAnsiTheme="minorHAnsi" w:cs="Arial"/>
                 <w:b w:val="0"/>
-                <w:color w:val="434343"/>
+                <w:color w:val="000000" w:themeColor="text1"/>
                 <w:sz w:val="22"/>
                 <w:szCs w:val="22"/>
               </w:rPr>
@@ -4898,7 +5738,7 @@
               <w:rPr>
                 <w:rFonts w:asciiTheme="minorHAnsi" w:eastAsia="Times New Roman" w:hAnsiTheme="minorHAnsi" w:cs="Arial"/>
                 <w:b w:val="0"/>
-                <w:color w:val="434343"/>
+                <w:color w:val="000000" w:themeColor="text1"/>
                 <w:sz w:val="22"/>
                 <w:szCs w:val="22"/>
               </w:rPr>
@@ -4917,7 +5757,7 @@
               <w:rPr>
                 <w:rFonts w:asciiTheme="minorHAnsi" w:eastAsia="Times New Roman" w:hAnsiTheme="minorHAnsi" w:cs="Arial"/>
                 <w:b w:val="0"/>
-                <w:color w:val="434343"/>
+                <w:color w:val="000000" w:themeColor="text1"/>
                 <w:sz w:val="22"/>
                 <w:szCs w:val="22"/>
               </w:rPr>
@@ -4926,7 +5766,7 @@
               <w:rPr>
                 <w:rFonts w:asciiTheme="minorHAnsi" w:eastAsia="Times New Roman" w:hAnsiTheme="minorHAnsi" w:cs="Arial"/>
                 <w:b w:val="0"/>
-                <w:color w:val="434343"/>
+                <w:color w:val="000000" w:themeColor="text1"/>
                 <w:sz w:val="22"/>
                 <w:szCs w:val="22"/>
               </w:rPr>
@@ -4945,7 +5785,7 @@
               <w:rPr>
                 <w:rFonts w:asciiTheme="minorHAnsi" w:eastAsia="Times New Roman" w:hAnsiTheme="minorHAnsi" w:cs="Arial"/>
                 <w:b w:val="0"/>
-                <w:color w:val="434343"/>
+                <w:color w:val="000000" w:themeColor="text1"/>
                 <w:sz w:val="22"/>
                 <w:szCs w:val="22"/>
               </w:rPr>
@@ -4954,7 +5794,7 @@
               <w:rPr>
                 <w:rFonts w:asciiTheme="minorHAnsi" w:eastAsia="Times New Roman" w:hAnsiTheme="minorHAnsi" w:cs="Arial"/>
                 <w:b w:val="0"/>
-                <w:color w:val="434343"/>
+                <w:color w:val="000000" w:themeColor="text1"/>
                 <w:sz w:val="22"/>
                 <w:szCs w:val="22"/>
               </w:rPr>
@@ -4973,7 +5813,7 @@
               <w:rPr>
                 <w:rFonts w:asciiTheme="minorHAnsi" w:eastAsia="Times New Roman" w:hAnsiTheme="minorHAnsi" w:cs="Arial"/>
                 <w:b w:val="0"/>
-                <w:color w:val="434343"/>
+                <w:color w:val="000000" w:themeColor="text1"/>
                 <w:sz w:val="22"/>
                 <w:szCs w:val="22"/>
               </w:rPr>
@@ -4982,7 +5822,7 @@
               <w:rPr>
                 <w:rFonts w:asciiTheme="minorHAnsi" w:eastAsia="Times New Roman" w:hAnsiTheme="minorHAnsi" w:cs="Arial"/>
                 <w:b w:val="0"/>
-                <w:color w:val="434343"/>
+                <w:color w:val="000000" w:themeColor="text1"/>
                 <w:sz w:val="22"/>
                 <w:szCs w:val="22"/>
               </w:rPr>
@@ -5003,7 +5843,7 @@
               <w:rPr>
                 <w:rFonts w:asciiTheme="minorHAnsi" w:eastAsia="Times New Roman" w:hAnsiTheme="minorHAnsi" w:cs="Arial"/>
                 <w:b w:val="0"/>
-                <w:color w:val="434343"/>
+                <w:color w:val="000000" w:themeColor="text1"/>
                 <w:sz w:val="22"/>
                 <w:szCs w:val="22"/>
               </w:rPr>
@@ -5012,7 +5852,7 @@
               <w:rPr>
                 <w:rFonts w:asciiTheme="minorHAnsi" w:eastAsia="Times New Roman" w:hAnsiTheme="minorHAnsi" w:cs="Arial"/>
                 <w:b w:val="0"/>
-                <w:color w:val="434343"/>
+                <w:color w:val="000000" w:themeColor="text1"/>
                 <w:sz w:val="22"/>
                 <w:szCs w:val="22"/>
               </w:rPr>
@@ -5031,7 +5871,7 @@
               <w:rPr>
                 <w:rFonts w:asciiTheme="minorHAnsi" w:eastAsia="Times New Roman" w:hAnsiTheme="minorHAnsi" w:cs="Arial"/>
                 <w:b w:val="0"/>
-                <w:color w:val="434343"/>
+                <w:color w:val="000000" w:themeColor="text1"/>
                 <w:sz w:val="22"/>
                 <w:szCs w:val="22"/>
               </w:rPr>
@@ -5040,7 +5880,7 @@
               <w:rPr>
                 <w:rFonts w:asciiTheme="minorHAnsi" w:eastAsia="Times New Roman" w:hAnsiTheme="minorHAnsi" w:cs="Arial"/>
                 <w:b w:val="0"/>
-                <w:color w:val="434343"/>
+                <w:color w:val="000000" w:themeColor="text1"/>
                 <w:sz w:val="22"/>
                 <w:szCs w:val="22"/>
               </w:rPr>
@@ -5059,7 +5899,7 @@
               <w:rPr>
                 <w:rFonts w:asciiTheme="minorHAnsi" w:eastAsia="Times New Roman" w:hAnsiTheme="minorHAnsi" w:cs="Arial"/>
                 <w:b w:val="0"/>
-                <w:color w:val="434343"/>
+                <w:color w:val="000000" w:themeColor="text1"/>
                 <w:sz w:val="22"/>
                 <w:szCs w:val="22"/>
               </w:rPr>
@@ -5068,7 +5908,7 @@
               <w:rPr>
                 <w:rFonts w:asciiTheme="minorHAnsi" w:eastAsia="Times New Roman" w:hAnsiTheme="minorHAnsi" w:cs="Arial"/>
                 <w:b w:val="0"/>
-                <w:color w:val="434343"/>
+                <w:color w:val="000000" w:themeColor="text1"/>
                 <w:sz w:val="22"/>
                 <w:szCs w:val="22"/>
               </w:rPr>
@@ -5087,7 +5927,7 @@
               <w:rPr>
                 <w:rFonts w:asciiTheme="minorHAnsi" w:eastAsia="Times New Roman" w:hAnsiTheme="minorHAnsi" w:cs="Arial"/>
                 <w:b w:val="0"/>
-                <w:color w:val="434343"/>
+                <w:color w:val="000000" w:themeColor="text1"/>
                 <w:sz w:val="22"/>
                 <w:szCs w:val="22"/>
               </w:rPr>
@@ -5096,7 +5936,7 @@
               <w:rPr>
                 <w:rFonts w:asciiTheme="minorHAnsi" w:eastAsia="Times New Roman" w:hAnsiTheme="minorHAnsi" w:cs="Arial"/>
                 <w:b w:val="0"/>
-                <w:color w:val="434343"/>
+                <w:color w:val="000000" w:themeColor="text1"/>
                 <w:sz w:val="22"/>
                 <w:szCs w:val="22"/>
               </w:rPr>
@@ -5115,7 +5955,7 @@
               <w:rPr>
                 <w:rFonts w:asciiTheme="minorHAnsi" w:eastAsia="Times New Roman" w:hAnsiTheme="minorHAnsi" w:cs="Arial"/>
                 <w:b w:val="0"/>
-                <w:color w:val="434343"/>
+                <w:color w:val="000000" w:themeColor="text1"/>
                 <w:sz w:val="22"/>
                 <w:szCs w:val="22"/>
               </w:rPr>
@@ -5124,7 +5964,7 @@
               <w:rPr>
                 <w:rFonts w:asciiTheme="minorHAnsi" w:eastAsia="Times New Roman" w:hAnsiTheme="minorHAnsi" w:cs="Arial"/>
                 <w:b w:val="0"/>
-                <w:color w:val="434343"/>
+                <w:color w:val="000000" w:themeColor="text1"/>
                 <w:sz w:val="22"/>
                 <w:szCs w:val="22"/>
               </w:rPr>
@@ -5145,7 +5985,7 @@
               <w:rPr>
                 <w:rFonts w:asciiTheme="minorHAnsi" w:eastAsia="Times New Roman" w:hAnsiTheme="minorHAnsi" w:cs="Arial"/>
                 <w:b w:val="0"/>
-                <w:color w:val="434343"/>
+                <w:color w:val="000000" w:themeColor="text1"/>
                 <w:sz w:val="22"/>
                 <w:szCs w:val="22"/>
               </w:rPr>
@@ -5154,7 +5994,7 @@
               <w:rPr>
                 <w:rFonts w:asciiTheme="minorHAnsi" w:eastAsia="Times New Roman" w:hAnsiTheme="minorHAnsi" w:cs="Arial"/>
                 <w:b w:val="0"/>
-                <w:color w:val="434343"/>
+                <w:color w:val="000000" w:themeColor="text1"/>
                 <w:sz w:val="22"/>
                 <w:szCs w:val="22"/>
               </w:rPr>
@@ -5173,7 +6013,7 @@
               <w:rPr>
                 <w:rFonts w:asciiTheme="minorHAnsi" w:eastAsia="Times New Roman" w:hAnsiTheme="minorHAnsi" w:cs="Arial"/>
                 <w:b w:val="0"/>
-                <w:color w:val="434343"/>
+                <w:color w:val="000000" w:themeColor="text1"/>
                 <w:sz w:val="22"/>
                 <w:szCs w:val="22"/>
               </w:rPr>
@@ -5182,7 +6022,7 @@
               <w:rPr>
                 <w:rFonts w:asciiTheme="minorHAnsi" w:eastAsia="Times New Roman" w:hAnsiTheme="minorHAnsi" w:cs="Arial"/>
                 <w:b w:val="0"/>
-                <w:color w:val="434343"/>
+                <w:color w:val="000000" w:themeColor="text1"/>
                 <w:sz w:val="22"/>
                 <w:szCs w:val="22"/>
               </w:rPr>
@@ -5201,7 +6041,7 @@
               <w:rPr>
                 <w:rFonts w:asciiTheme="minorHAnsi" w:eastAsia="Times New Roman" w:hAnsiTheme="minorHAnsi" w:cs="Arial"/>
                 <w:b w:val="0"/>
-                <w:color w:val="434343"/>
+                <w:color w:val="000000" w:themeColor="text1"/>
                 <w:sz w:val="22"/>
                 <w:szCs w:val="22"/>
               </w:rPr>
@@ -5210,7 +6050,7 @@
               <w:rPr>
                 <w:rFonts w:asciiTheme="minorHAnsi" w:eastAsia="Times New Roman" w:hAnsiTheme="minorHAnsi" w:cs="Arial"/>
                 <w:b w:val="0"/>
-                <w:color w:val="434343"/>
+                <w:color w:val="000000" w:themeColor="text1"/>
                 <w:sz w:val="22"/>
                 <w:szCs w:val="22"/>
               </w:rPr>
@@ -5229,7 +6069,7 @@
               <w:rPr>
                 <w:rFonts w:asciiTheme="minorHAnsi" w:eastAsia="Times New Roman" w:hAnsiTheme="minorHAnsi" w:cs="Arial"/>
                 <w:b w:val="0"/>
-                <w:color w:val="434343"/>
+                <w:color w:val="000000" w:themeColor="text1"/>
                 <w:sz w:val="22"/>
                 <w:szCs w:val="22"/>
               </w:rPr>
@@ -5238,7 +6078,7 @@
               <w:rPr>
                 <w:rFonts w:asciiTheme="minorHAnsi" w:eastAsia="Times New Roman" w:hAnsiTheme="minorHAnsi" w:cs="Arial"/>
                 <w:b w:val="0"/>
-                <w:color w:val="434343"/>
+                <w:color w:val="000000" w:themeColor="text1"/>
                 <w:sz w:val="22"/>
                 <w:szCs w:val="22"/>
               </w:rPr>
@@ -5257,7 +6097,7 @@
               <w:rPr>
                 <w:rFonts w:asciiTheme="minorHAnsi" w:eastAsia="Times New Roman" w:hAnsiTheme="minorHAnsi" w:cs="Arial"/>
                 <w:b w:val="0"/>
-                <w:color w:val="434343"/>
+                <w:color w:val="000000" w:themeColor="text1"/>
                 <w:sz w:val="22"/>
                 <w:szCs w:val="22"/>
               </w:rPr>
@@ -5266,7 +6106,7 @@
               <w:rPr>
                 <w:rFonts w:asciiTheme="minorHAnsi" w:eastAsia="Times New Roman" w:hAnsiTheme="minorHAnsi" w:cs="Arial"/>
                 <w:b w:val="0"/>
-                <w:color w:val="434343"/>
+                <w:color w:val="000000" w:themeColor="text1"/>
                 <w:sz w:val="22"/>
                 <w:szCs w:val="22"/>
               </w:rPr>
@@ -5287,7 +6127,7 @@
               <w:rPr>
                 <w:rFonts w:asciiTheme="minorHAnsi" w:eastAsia="Times New Roman" w:hAnsiTheme="minorHAnsi" w:cs="Arial"/>
                 <w:b w:val="0"/>
-                <w:color w:val="434343"/>
+                <w:color w:val="000000" w:themeColor="text1"/>
                 <w:sz w:val="22"/>
                 <w:szCs w:val="22"/>
               </w:rPr>
@@ -5296,7 +6136,7 @@
               <w:rPr>
                 <w:rFonts w:asciiTheme="minorHAnsi" w:eastAsia="Times New Roman" w:hAnsiTheme="minorHAnsi" w:cs="Arial"/>
                 <w:b w:val="0"/>
-                <w:color w:val="434343"/>
+                <w:color w:val="000000" w:themeColor="text1"/>
                 <w:sz w:val="22"/>
                 <w:szCs w:val="22"/>
               </w:rPr>
@@ -5315,7 +6155,7 @@
               <w:rPr>
                 <w:rFonts w:asciiTheme="minorHAnsi" w:eastAsia="Times New Roman" w:hAnsiTheme="minorHAnsi" w:cs="Arial"/>
                 <w:b w:val="0"/>
-                <w:color w:val="434343"/>
+                <w:color w:val="000000" w:themeColor="text1"/>
                 <w:sz w:val="22"/>
                 <w:szCs w:val="22"/>
               </w:rPr>
@@ -5324,7 +6164,7 @@
               <w:rPr>
                 <w:rFonts w:asciiTheme="minorHAnsi" w:eastAsia="Times New Roman" w:hAnsiTheme="minorHAnsi" w:cs="Arial"/>
                 <w:b w:val="0"/>
-                <w:color w:val="434343"/>
+                <w:color w:val="000000" w:themeColor="text1"/>
                 <w:sz w:val="22"/>
                 <w:szCs w:val="22"/>
               </w:rPr>
@@ -5343,7 +6183,7 @@
               <w:rPr>
                 <w:rFonts w:asciiTheme="minorHAnsi" w:eastAsia="Times New Roman" w:hAnsiTheme="minorHAnsi" w:cs="Arial"/>
                 <w:b w:val="0"/>
-                <w:color w:val="434343"/>
+                <w:color w:val="000000" w:themeColor="text1"/>
                 <w:sz w:val="22"/>
                 <w:szCs w:val="22"/>
               </w:rPr>
@@ -5352,7 +6192,7 @@
               <w:rPr>
                 <w:rFonts w:asciiTheme="minorHAnsi" w:eastAsia="Times New Roman" w:hAnsiTheme="minorHAnsi" w:cs="Arial"/>
                 <w:b w:val="0"/>
-                <w:color w:val="434343"/>
+                <w:color w:val="000000" w:themeColor="text1"/>
                 <w:sz w:val="22"/>
                 <w:szCs w:val="22"/>
               </w:rPr>
@@ -5371,7 +6211,7 @@
               <w:rPr>
                 <w:rFonts w:asciiTheme="minorHAnsi" w:eastAsia="Times New Roman" w:hAnsiTheme="minorHAnsi" w:cs="Arial"/>
                 <w:b w:val="0"/>
-                <w:color w:val="434343"/>
+                <w:color w:val="000000" w:themeColor="text1"/>
                 <w:sz w:val="22"/>
                 <w:szCs w:val="22"/>
               </w:rPr>
@@ -5380,7 +6220,7 @@
               <w:rPr>
                 <w:rFonts w:asciiTheme="minorHAnsi" w:eastAsia="Times New Roman" w:hAnsiTheme="minorHAnsi" w:cs="Arial"/>
                 <w:b w:val="0"/>
-                <w:color w:val="434343"/>
+                <w:color w:val="000000" w:themeColor="text1"/>
                 <w:sz w:val="22"/>
                 <w:szCs w:val="22"/>
               </w:rPr>
@@ -5399,7 +6239,7 @@
               <w:rPr>
                 <w:rFonts w:asciiTheme="minorHAnsi" w:eastAsia="Times New Roman" w:hAnsiTheme="minorHAnsi" w:cs="Arial"/>
                 <w:b w:val="0"/>
-                <w:color w:val="434343"/>
+                <w:color w:val="000000" w:themeColor="text1"/>
                 <w:sz w:val="22"/>
                 <w:szCs w:val="22"/>
               </w:rPr>
@@ -5408,7 +6248,7 @@
               <w:rPr>
                 <w:rFonts w:asciiTheme="minorHAnsi" w:eastAsia="Times New Roman" w:hAnsiTheme="minorHAnsi" w:cs="Arial"/>
                 <w:b w:val="0"/>
-                <w:color w:val="434343"/>
+                <w:color w:val="000000" w:themeColor="text1"/>
                 <w:sz w:val="22"/>
                 <w:szCs w:val="22"/>
               </w:rPr>
@@ -5429,7 +6269,7 @@
               <w:rPr>
                 <w:rFonts w:asciiTheme="minorHAnsi" w:eastAsia="Times New Roman" w:hAnsiTheme="minorHAnsi" w:cs="Arial"/>
                 <w:b w:val="0"/>
-                <w:color w:val="434343"/>
+                <w:color w:val="000000" w:themeColor="text1"/>
                 <w:sz w:val="22"/>
                 <w:szCs w:val="22"/>
               </w:rPr>
@@ -5438,7 +6278,7 @@
               <w:rPr>
                 <w:rFonts w:asciiTheme="minorHAnsi" w:eastAsia="Times New Roman" w:hAnsiTheme="minorHAnsi" w:cs="Arial"/>
                 <w:b w:val="0"/>
-                <w:color w:val="434343"/>
+                <w:color w:val="000000" w:themeColor="text1"/>
                 <w:sz w:val="22"/>
                 <w:szCs w:val="22"/>
               </w:rPr>
@@ -5457,7 +6297,7 @@
               <w:rPr>
                 <w:rFonts w:asciiTheme="minorHAnsi" w:eastAsia="Times New Roman" w:hAnsiTheme="minorHAnsi" w:cs="Arial"/>
                 <w:b w:val="0"/>
-                <w:color w:val="434343"/>
+                <w:color w:val="000000" w:themeColor="text1"/>
                 <w:sz w:val="22"/>
                 <w:szCs w:val="22"/>
               </w:rPr>
@@ -5466,7 +6306,7 @@
               <w:rPr>
                 <w:rFonts w:asciiTheme="minorHAnsi" w:eastAsia="Times New Roman" w:hAnsiTheme="minorHAnsi" w:cs="Arial"/>
                 <w:b w:val="0"/>
-                <w:color w:val="434343"/>
+                <w:color w:val="000000" w:themeColor="text1"/>
                 <w:sz w:val="22"/>
                 <w:szCs w:val="22"/>
               </w:rPr>
@@ -5485,7 +6325,7 @@
               <w:rPr>
                 <w:rFonts w:asciiTheme="minorHAnsi" w:eastAsia="Times New Roman" w:hAnsiTheme="minorHAnsi" w:cs="Arial"/>
                 <w:b w:val="0"/>
-                <w:color w:val="434343"/>
+                <w:color w:val="000000" w:themeColor="text1"/>
                 <w:sz w:val="22"/>
                 <w:szCs w:val="22"/>
               </w:rPr>
@@ -5494,7 +6334,7 @@
               <w:rPr>
                 <w:rFonts w:asciiTheme="minorHAnsi" w:eastAsia="Times New Roman" w:hAnsiTheme="minorHAnsi" w:cs="Arial"/>
                 <w:b w:val="0"/>
-                <w:color w:val="434343"/>
+                <w:color w:val="000000" w:themeColor="text1"/>
                 <w:sz w:val="22"/>
                 <w:szCs w:val="22"/>
               </w:rPr>
@@ -5513,7 +6353,7 @@
               <w:rPr>
                 <w:rFonts w:asciiTheme="minorHAnsi" w:eastAsia="Times New Roman" w:hAnsiTheme="minorHAnsi" w:cs="Arial"/>
                 <w:b w:val="0"/>
-                <w:color w:val="434343"/>
+                <w:color w:val="000000" w:themeColor="text1"/>
                 <w:sz w:val="22"/>
                 <w:szCs w:val="22"/>
               </w:rPr>
@@ -5522,7 +6362,7 @@
               <w:rPr>
                 <w:rFonts w:asciiTheme="minorHAnsi" w:eastAsia="Times New Roman" w:hAnsiTheme="minorHAnsi" w:cs="Arial"/>
                 <w:b w:val="0"/>
-                <w:color w:val="434343"/>
+                <w:color w:val="000000" w:themeColor="text1"/>
                 <w:sz w:val="22"/>
                 <w:szCs w:val="22"/>
               </w:rPr>
@@ -5541,7 +6381,7 @@
               <w:rPr>
                 <w:rFonts w:asciiTheme="minorHAnsi" w:eastAsia="Times New Roman" w:hAnsiTheme="minorHAnsi" w:cs="Arial"/>
                 <w:b w:val="0"/>
-                <w:color w:val="434343"/>
+                <w:color w:val="000000" w:themeColor="text1"/>
                 <w:sz w:val="22"/>
                 <w:szCs w:val="22"/>
               </w:rPr>
@@ -5550,7 +6390,7 @@
               <w:rPr>
                 <w:rFonts w:asciiTheme="minorHAnsi" w:eastAsia="Times New Roman" w:hAnsiTheme="minorHAnsi" w:cs="Arial"/>
                 <w:b w:val="0"/>
-                <w:color w:val="434343"/>
+                <w:color w:val="000000" w:themeColor="text1"/>
                 <w:sz w:val="22"/>
                 <w:szCs w:val="22"/>
               </w:rPr>
@@ -5571,21 +6411,23 @@
               <w:rPr>
                 <w:rFonts w:asciiTheme="minorHAnsi" w:eastAsia="Times New Roman" w:hAnsiTheme="minorHAnsi" w:cs="Arial"/>
                 <w:b w:val="0"/>
-                <w:color w:val="434343"/>
+                <w:color w:val="000000" w:themeColor="text1"/>
                 <w:sz w:val="22"/>
                 <w:szCs w:val="22"/>
               </w:rPr>
             </w:pPr>
+            <w:proofErr w:type="spellStart"/>
             <w:r>
               <w:rPr>
                 <w:rFonts w:asciiTheme="minorHAnsi" w:eastAsia="Times New Roman" w:hAnsiTheme="minorHAnsi" w:cs="Arial"/>
                 <w:b w:val="0"/>
-                <w:color w:val="434343"/>
+                <w:color w:val="000000" w:themeColor="text1"/>
                 <w:sz w:val="22"/>
                 <w:szCs w:val="22"/>
               </w:rPr>
               <w:t>City_NY</w:t>
             </w:r>
+            <w:proofErr w:type="spellEnd"/>
           </w:p>
         </w:tc>
         <w:tc>
@@ -5599,7 +6441,7 @@
               <w:rPr>
                 <w:rFonts w:asciiTheme="minorHAnsi" w:eastAsia="Times New Roman" w:hAnsiTheme="minorHAnsi" w:cs="Arial"/>
                 <w:b w:val="0"/>
-                <w:color w:val="434343"/>
+                <w:color w:val="000000" w:themeColor="text1"/>
                 <w:sz w:val="22"/>
                 <w:szCs w:val="22"/>
               </w:rPr>
@@ -5608,7 +6450,7 @@
               <w:rPr>
                 <w:rFonts w:asciiTheme="minorHAnsi" w:eastAsia="Times New Roman" w:hAnsiTheme="minorHAnsi" w:cs="Arial"/>
                 <w:b w:val="0"/>
-                <w:color w:val="434343"/>
+                <w:color w:val="000000" w:themeColor="text1"/>
                 <w:sz w:val="22"/>
                 <w:szCs w:val="22"/>
               </w:rPr>
@@ -5627,7 +6469,7 @@
               <w:rPr>
                 <w:rFonts w:asciiTheme="minorHAnsi" w:eastAsia="Times New Roman" w:hAnsiTheme="minorHAnsi" w:cs="Arial"/>
                 <w:b w:val="0"/>
-                <w:color w:val="434343"/>
+                <w:color w:val="000000" w:themeColor="text1"/>
                 <w:sz w:val="22"/>
                 <w:szCs w:val="22"/>
               </w:rPr>
@@ -5636,7 +6478,7 @@
               <w:rPr>
                 <w:rFonts w:asciiTheme="minorHAnsi" w:eastAsia="Times New Roman" w:hAnsiTheme="minorHAnsi" w:cs="Arial"/>
                 <w:b w:val="0"/>
-                <w:color w:val="434343"/>
+                <w:color w:val="000000" w:themeColor="text1"/>
                 <w:sz w:val="22"/>
                 <w:szCs w:val="22"/>
               </w:rPr>
@@ -5655,7 +6497,7 @@
               <w:rPr>
                 <w:rFonts w:asciiTheme="minorHAnsi" w:eastAsia="Times New Roman" w:hAnsiTheme="minorHAnsi" w:cs="Arial"/>
                 <w:b w:val="0"/>
-                <w:color w:val="434343"/>
+                <w:color w:val="000000" w:themeColor="text1"/>
                 <w:sz w:val="22"/>
                 <w:szCs w:val="22"/>
               </w:rPr>
@@ -5664,7 +6506,7 @@
               <w:rPr>
                 <w:rFonts w:asciiTheme="minorHAnsi" w:eastAsia="Times New Roman" w:hAnsiTheme="minorHAnsi" w:cs="Arial"/>
                 <w:b w:val="0"/>
-                <w:color w:val="434343"/>
+                <w:color w:val="000000" w:themeColor="text1"/>
                 <w:sz w:val="22"/>
                 <w:szCs w:val="22"/>
               </w:rPr>
@@ -5683,7 +6525,7 @@
               <w:rPr>
                 <w:rFonts w:asciiTheme="minorHAnsi" w:eastAsia="Times New Roman" w:hAnsiTheme="minorHAnsi" w:cs="Arial"/>
                 <w:b w:val="0"/>
-                <w:color w:val="434343"/>
+                <w:color w:val="000000" w:themeColor="text1"/>
                 <w:sz w:val="22"/>
                 <w:szCs w:val="22"/>
               </w:rPr>
@@ -5692,7 +6534,7 @@
               <w:rPr>
                 <w:rFonts w:asciiTheme="minorHAnsi" w:eastAsia="Times New Roman" w:hAnsiTheme="minorHAnsi" w:cs="Arial"/>
                 <w:b w:val="0"/>
-                <w:color w:val="434343"/>
+                <w:color w:val="000000" w:themeColor="text1"/>
                 <w:sz w:val="22"/>
                 <w:szCs w:val="22"/>
               </w:rPr>
@@ -5713,21 +6555,23 @@
               <w:rPr>
                 <w:rFonts w:asciiTheme="minorHAnsi" w:eastAsia="Times New Roman" w:hAnsiTheme="minorHAnsi" w:cs="Arial"/>
                 <w:b w:val="0"/>
-                <w:color w:val="434343"/>
+                <w:color w:val="000000" w:themeColor="text1"/>
                 <w:sz w:val="22"/>
                 <w:szCs w:val="22"/>
               </w:rPr>
             </w:pPr>
+            <w:proofErr w:type="spellStart"/>
             <w:r>
               <w:rPr>
                 <w:rFonts w:asciiTheme="minorHAnsi" w:eastAsia="Times New Roman" w:hAnsiTheme="minorHAnsi" w:cs="Arial"/>
                 <w:b w:val="0"/>
-                <w:color w:val="434343"/>
+                <w:color w:val="000000" w:themeColor="text1"/>
                 <w:sz w:val="22"/>
                 <w:szCs w:val="22"/>
               </w:rPr>
               <w:t>City_SF</w:t>
             </w:r>
+            <w:proofErr w:type="spellEnd"/>
           </w:p>
         </w:tc>
         <w:tc>
@@ -5741,7 +6585,7 @@
               <w:rPr>
                 <w:rFonts w:asciiTheme="minorHAnsi" w:eastAsia="Times New Roman" w:hAnsiTheme="minorHAnsi" w:cs="Arial"/>
                 <w:b w:val="0"/>
-                <w:color w:val="434343"/>
+                <w:color w:val="000000" w:themeColor="text1"/>
                 <w:sz w:val="22"/>
                 <w:szCs w:val="22"/>
               </w:rPr>
@@ -5750,7 +6594,7 @@
               <w:rPr>
                 <w:rFonts w:asciiTheme="minorHAnsi" w:eastAsia="Times New Roman" w:hAnsiTheme="minorHAnsi" w:cs="Arial"/>
                 <w:b w:val="0"/>
-                <w:color w:val="434343"/>
+                <w:color w:val="000000" w:themeColor="text1"/>
                 <w:sz w:val="22"/>
                 <w:szCs w:val="22"/>
               </w:rPr>
@@ -5769,7 +6613,7 @@
               <w:rPr>
                 <w:rFonts w:asciiTheme="minorHAnsi" w:eastAsia="Times New Roman" w:hAnsiTheme="minorHAnsi" w:cs="Arial"/>
                 <w:b w:val="0"/>
-                <w:color w:val="434343"/>
+                <w:color w:val="000000" w:themeColor="text1"/>
                 <w:sz w:val="22"/>
                 <w:szCs w:val="22"/>
               </w:rPr>
@@ -5778,7 +6622,7 @@
               <w:rPr>
                 <w:rFonts w:asciiTheme="minorHAnsi" w:eastAsia="Times New Roman" w:hAnsiTheme="minorHAnsi" w:cs="Arial"/>
                 <w:b w:val="0"/>
-                <w:color w:val="434343"/>
+                <w:color w:val="000000" w:themeColor="text1"/>
                 <w:sz w:val="22"/>
                 <w:szCs w:val="22"/>
               </w:rPr>
@@ -5797,7 +6641,7 @@
               <w:rPr>
                 <w:rFonts w:asciiTheme="minorHAnsi" w:eastAsia="Times New Roman" w:hAnsiTheme="minorHAnsi" w:cs="Arial"/>
                 <w:b w:val="0"/>
-                <w:color w:val="434343"/>
+                <w:color w:val="000000" w:themeColor="text1"/>
                 <w:sz w:val="22"/>
                 <w:szCs w:val="22"/>
               </w:rPr>
@@ -5806,7 +6650,7 @@
               <w:rPr>
                 <w:rFonts w:asciiTheme="minorHAnsi" w:eastAsia="Times New Roman" w:hAnsiTheme="minorHAnsi" w:cs="Arial"/>
                 <w:b w:val="0"/>
-                <w:color w:val="434343"/>
+                <w:color w:val="000000" w:themeColor="text1"/>
                 <w:sz w:val="22"/>
                 <w:szCs w:val="22"/>
               </w:rPr>
@@ -5825,7 +6669,7 @@
               <w:rPr>
                 <w:rFonts w:asciiTheme="minorHAnsi" w:eastAsia="Times New Roman" w:hAnsiTheme="minorHAnsi" w:cs="Arial"/>
                 <w:b w:val="0"/>
-                <w:color w:val="434343"/>
+                <w:color w:val="000000" w:themeColor="text1"/>
                 <w:sz w:val="22"/>
                 <w:szCs w:val="22"/>
               </w:rPr>
@@ -5834,7 +6678,7 @@
               <w:rPr>
                 <w:rFonts w:asciiTheme="minorHAnsi" w:eastAsia="Times New Roman" w:hAnsiTheme="minorHAnsi" w:cs="Arial"/>
                 <w:b w:val="0"/>
-                <w:color w:val="434343"/>
+                <w:color w:val="000000" w:themeColor="text1"/>
                 <w:sz w:val="22"/>
                 <w:szCs w:val="22"/>
               </w:rPr>
@@ -5855,21 +6699,23 @@
               <w:rPr>
                 <w:rFonts w:asciiTheme="minorHAnsi" w:eastAsia="Times New Roman" w:hAnsiTheme="minorHAnsi" w:cs="Arial"/>
                 <w:b w:val="0"/>
-                <w:color w:val="434343"/>
+                <w:color w:val="000000" w:themeColor="text1"/>
                 <w:sz w:val="22"/>
                 <w:szCs w:val="22"/>
               </w:rPr>
             </w:pPr>
+            <w:proofErr w:type="spellStart"/>
             <w:r>
               <w:rPr>
                 <w:rFonts w:asciiTheme="minorHAnsi" w:eastAsia="Times New Roman" w:hAnsiTheme="minorHAnsi" w:cs="Arial"/>
                 <w:b w:val="0"/>
-                <w:color w:val="434343"/>
+                <w:color w:val="000000" w:themeColor="text1"/>
                 <w:sz w:val="22"/>
                 <w:szCs w:val="22"/>
               </w:rPr>
               <w:t>City_DA</w:t>
             </w:r>
+            <w:proofErr w:type="spellEnd"/>
           </w:p>
         </w:tc>
         <w:tc>
@@ -5883,7 +6729,7 @@
               <w:rPr>
                 <w:rFonts w:asciiTheme="minorHAnsi" w:eastAsia="Times New Roman" w:hAnsiTheme="minorHAnsi" w:cs="Arial"/>
                 <w:b w:val="0"/>
-                <w:color w:val="434343"/>
+                <w:color w:val="000000" w:themeColor="text1"/>
                 <w:sz w:val="22"/>
                 <w:szCs w:val="22"/>
               </w:rPr>
@@ -5892,7 +6738,7 @@
               <w:rPr>
                 <w:rFonts w:asciiTheme="minorHAnsi" w:eastAsia="Times New Roman" w:hAnsiTheme="minorHAnsi" w:cs="Arial"/>
                 <w:b w:val="0"/>
-                <w:color w:val="434343"/>
+                <w:color w:val="000000" w:themeColor="text1"/>
                 <w:sz w:val="22"/>
                 <w:szCs w:val="22"/>
               </w:rPr>
@@ -5911,7 +6757,7 @@
               <w:rPr>
                 <w:rFonts w:asciiTheme="minorHAnsi" w:eastAsia="Times New Roman" w:hAnsiTheme="minorHAnsi" w:cs="Arial"/>
                 <w:b w:val="0"/>
-                <w:color w:val="434343"/>
+                <w:color w:val="000000" w:themeColor="text1"/>
                 <w:sz w:val="22"/>
                 <w:szCs w:val="22"/>
               </w:rPr>
@@ -5920,7 +6766,7 @@
               <w:rPr>
                 <w:rFonts w:asciiTheme="minorHAnsi" w:eastAsia="Times New Roman" w:hAnsiTheme="minorHAnsi" w:cs="Arial"/>
                 <w:b w:val="0"/>
-                <w:color w:val="434343"/>
+                <w:color w:val="000000" w:themeColor="text1"/>
                 <w:sz w:val="22"/>
                 <w:szCs w:val="22"/>
               </w:rPr>
@@ -5939,7 +6785,7 @@
               <w:rPr>
                 <w:rFonts w:asciiTheme="minorHAnsi" w:eastAsia="Times New Roman" w:hAnsiTheme="minorHAnsi" w:cs="Arial"/>
                 <w:b w:val="0"/>
-                <w:color w:val="434343"/>
+                <w:color w:val="000000" w:themeColor="text1"/>
                 <w:sz w:val="22"/>
                 <w:szCs w:val="22"/>
               </w:rPr>
@@ -5948,7 +6794,7 @@
               <w:rPr>
                 <w:rFonts w:asciiTheme="minorHAnsi" w:eastAsia="Times New Roman" w:hAnsiTheme="minorHAnsi" w:cs="Arial"/>
                 <w:b w:val="0"/>
-                <w:color w:val="434343"/>
+                <w:color w:val="000000" w:themeColor="text1"/>
                 <w:sz w:val="22"/>
                 <w:szCs w:val="22"/>
               </w:rPr>
@@ -5967,7 +6813,7 @@
               <w:rPr>
                 <w:rFonts w:asciiTheme="minorHAnsi" w:eastAsia="Times New Roman" w:hAnsiTheme="minorHAnsi" w:cs="Arial"/>
                 <w:b w:val="0"/>
-                <w:color w:val="434343"/>
+                <w:color w:val="000000" w:themeColor="text1"/>
                 <w:sz w:val="22"/>
                 <w:szCs w:val="22"/>
               </w:rPr>
@@ -5976,7 +6822,7 @@
               <w:rPr>
                 <w:rFonts w:asciiTheme="minorHAnsi" w:eastAsia="Times New Roman" w:hAnsiTheme="minorHAnsi" w:cs="Arial"/>
                 <w:b w:val="0"/>
-                <w:color w:val="434343"/>
+                <w:color w:val="000000" w:themeColor="text1"/>
                 <w:sz w:val="22"/>
                 <w:szCs w:val="22"/>
               </w:rPr>
@@ -5997,21 +6843,23 @@
               <w:rPr>
                 <w:rFonts w:asciiTheme="minorHAnsi" w:eastAsia="Times New Roman" w:hAnsiTheme="minorHAnsi" w:cs="Arial"/>
                 <w:b w:val="0"/>
-                <w:color w:val="434343"/>
+                <w:color w:val="000000" w:themeColor="text1"/>
                 <w:sz w:val="22"/>
                 <w:szCs w:val="22"/>
               </w:rPr>
             </w:pPr>
+            <w:proofErr w:type="spellStart"/>
             <w:r>
               <w:rPr>
                 <w:rFonts w:asciiTheme="minorHAnsi" w:eastAsia="Times New Roman" w:hAnsiTheme="minorHAnsi" w:cs="Arial"/>
                 <w:b w:val="0"/>
-                <w:color w:val="434343"/>
+                <w:color w:val="000000" w:themeColor="text1"/>
                 <w:sz w:val="22"/>
                 <w:szCs w:val="22"/>
               </w:rPr>
               <w:t>City_DC</w:t>
             </w:r>
+            <w:proofErr w:type="spellEnd"/>
           </w:p>
         </w:tc>
         <w:tc>
@@ -6025,7 +6873,7 @@
               <w:rPr>
                 <w:rFonts w:asciiTheme="minorHAnsi" w:eastAsia="Times New Roman" w:hAnsiTheme="minorHAnsi" w:cs="Arial"/>
                 <w:b w:val="0"/>
-                <w:color w:val="434343"/>
+                <w:color w:val="000000" w:themeColor="text1"/>
                 <w:sz w:val="22"/>
                 <w:szCs w:val="22"/>
               </w:rPr>
@@ -6034,7 +6882,7 @@
               <w:rPr>
                 <w:rFonts w:asciiTheme="minorHAnsi" w:eastAsia="Times New Roman" w:hAnsiTheme="minorHAnsi" w:cs="Arial"/>
                 <w:b w:val="0"/>
-                <w:color w:val="434343"/>
+                <w:color w:val="000000" w:themeColor="text1"/>
                 <w:sz w:val="22"/>
                 <w:szCs w:val="22"/>
               </w:rPr>
@@ -6053,7 +6901,7 @@
               <w:rPr>
                 <w:rFonts w:asciiTheme="minorHAnsi" w:eastAsia="Times New Roman" w:hAnsiTheme="minorHAnsi" w:cs="Arial"/>
                 <w:b w:val="0"/>
-                <w:color w:val="434343"/>
+                <w:color w:val="000000" w:themeColor="text1"/>
                 <w:sz w:val="22"/>
                 <w:szCs w:val="22"/>
               </w:rPr>
@@ -6062,7 +6910,7 @@
               <w:rPr>
                 <w:rFonts w:asciiTheme="minorHAnsi" w:eastAsia="Times New Roman" w:hAnsiTheme="minorHAnsi" w:cs="Arial"/>
                 <w:b w:val="0"/>
-                <w:color w:val="434343"/>
+                <w:color w:val="000000" w:themeColor="text1"/>
                 <w:sz w:val="22"/>
                 <w:szCs w:val="22"/>
               </w:rPr>
@@ -6081,7 +6929,7 @@
               <w:rPr>
                 <w:rFonts w:asciiTheme="minorHAnsi" w:eastAsia="Times New Roman" w:hAnsiTheme="minorHAnsi" w:cs="Arial"/>
                 <w:b w:val="0"/>
-                <w:color w:val="434343"/>
+                <w:color w:val="000000" w:themeColor="text1"/>
                 <w:sz w:val="22"/>
                 <w:szCs w:val="22"/>
               </w:rPr>
@@ -6090,7 +6938,7 @@
               <w:rPr>
                 <w:rFonts w:asciiTheme="minorHAnsi" w:eastAsia="Times New Roman" w:hAnsiTheme="minorHAnsi" w:cs="Arial"/>
                 <w:b w:val="0"/>
-                <w:color w:val="434343"/>
+                <w:color w:val="000000" w:themeColor="text1"/>
                 <w:sz w:val="22"/>
                 <w:szCs w:val="22"/>
               </w:rPr>
@@ -6109,7 +6957,7 @@
               <w:rPr>
                 <w:rFonts w:asciiTheme="minorHAnsi" w:eastAsia="Times New Roman" w:hAnsiTheme="minorHAnsi" w:cs="Arial"/>
                 <w:b w:val="0"/>
-                <w:color w:val="434343"/>
+                <w:color w:val="000000" w:themeColor="text1"/>
                 <w:sz w:val="22"/>
                 <w:szCs w:val="22"/>
               </w:rPr>
@@ -6118,7 +6966,7 @@
               <w:rPr>
                 <w:rFonts w:asciiTheme="minorHAnsi" w:eastAsia="Times New Roman" w:hAnsiTheme="minorHAnsi" w:cs="Arial"/>
                 <w:b w:val="0"/>
-                <w:color w:val="434343"/>
+                <w:color w:val="000000" w:themeColor="text1"/>
                 <w:sz w:val="22"/>
                 <w:szCs w:val="22"/>
               </w:rPr>
@@ -6139,21 +6987,23 @@
               <w:rPr>
                 <w:rFonts w:asciiTheme="minorHAnsi" w:eastAsia="Times New Roman" w:hAnsiTheme="minorHAnsi" w:cs="Arial"/>
                 <w:b w:val="0"/>
-                <w:color w:val="434343"/>
+                <w:color w:val="000000" w:themeColor="text1"/>
                 <w:sz w:val="22"/>
                 <w:szCs w:val="22"/>
               </w:rPr>
             </w:pPr>
+            <w:proofErr w:type="spellStart"/>
             <w:r>
               <w:rPr>
                 <w:rFonts w:asciiTheme="minorHAnsi" w:eastAsia="Times New Roman" w:hAnsiTheme="minorHAnsi" w:cs="Arial"/>
                 <w:b w:val="0"/>
-                <w:color w:val="434343"/>
+                <w:color w:val="000000" w:themeColor="text1"/>
                 <w:sz w:val="22"/>
                 <w:szCs w:val="22"/>
               </w:rPr>
               <w:t>City_LA</w:t>
             </w:r>
+            <w:proofErr w:type="spellEnd"/>
           </w:p>
         </w:tc>
         <w:tc>
@@ -6167,7 +7017,7 @@
               <w:rPr>
                 <w:rFonts w:asciiTheme="minorHAnsi" w:eastAsia="Times New Roman" w:hAnsiTheme="minorHAnsi" w:cs="Arial"/>
                 <w:b w:val="0"/>
-                <w:color w:val="434343"/>
+                <w:color w:val="000000" w:themeColor="text1"/>
                 <w:sz w:val="22"/>
                 <w:szCs w:val="22"/>
               </w:rPr>
@@ -6176,7 +7026,7 @@
               <w:rPr>
                 <w:rFonts w:asciiTheme="minorHAnsi" w:eastAsia="Times New Roman" w:hAnsiTheme="minorHAnsi" w:cs="Arial"/>
                 <w:b w:val="0"/>
-                <w:color w:val="434343"/>
+                <w:color w:val="000000" w:themeColor="text1"/>
                 <w:sz w:val="22"/>
                 <w:szCs w:val="22"/>
               </w:rPr>
@@ -6195,7 +7045,7 @@
               <w:rPr>
                 <w:rFonts w:asciiTheme="minorHAnsi" w:eastAsia="Times New Roman" w:hAnsiTheme="minorHAnsi" w:cs="Arial"/>
                 <w:b w:val="0"/>
-                <w:color w:val="434343"/>
+                <w:color w:val="000000" w:themeColor="text1"/>
                 <w:sz w:val="22"/>
                 <w:szCs w:val="22"/>
               </w:rPr>
@@ -6204,7 +7054,7 @@
               <w:rPr>
                 <w:rFonts w:asciiTheme="minorHAnsi" w:eastAsia="Times New Roman" w:hAnsiTheme="minorHAnsi" w:cs="Arial"/>
                 <w:b w:val="0"/>
-                <w:color w:val="434343"/>
+                <w:color w:val="000000" w:themeColor="text1"/>
                 <w:sz w:val="22"/>
                 <w:szCs w:val="22"/>
               </w:rPr>
@@ -6223,7 +7073,7 @@
               <w:rPr>
                 <w:rFonts w:asciiTheme="minorHAnsi" w:eastAsia="Times New Roman" w:hAnsiTheme="minorHAnsi" w:cs="Arial"/>
                 <w:b w:val="0"/>
-                <w:color w:val="434343"/>
+                <w:color w:val="000000" w:themeColor="text1"/>
                 <w:sz w:val="22"/>
                 <w:szCs w:val="22"/>
               </w:rPr>
@@ -6232,7 +7082,7 @@
               <w:rPr>
                 <w:rFonts w:asciiTheme="minorHAnsi" w:eastAsia="Times New Roman" w:hAnsiTheme="minorHAnsi" w:cs="Arial"/>
                 <w:b w:val="0"/>
-                <w:color w:val="434343"/>
+                <w:color w:val="000000" w:themeColor="text1"/>
                 <w:sz w:val="22"/>
                 <w:szCs w:val="22"/>
               </w:rPr>
@@ -6251,7 +7101,7 @@
               <w:rPr>
                 <w:rFonts w:asciiTheme="minorHAnsi" w:eastAsia="Times New Roman" w:hAnsiTheme="minorHAnsi" w:cs="Arial"/>
                 <w:b w:val="0"/>
-                <w:color w:val="434343"/>
+                <w:color w:val="000000" w:themeColor="text1"/>
                 <w:sz w:val="22"/>
                 <w:szCs w:val="22"/>
               </w:rPr>
@@ -6260,7 +7110,7 @@
               <w:rPr>
                 <w:rFonts w:asciiTheme="minorHAnsi" w:eastAsia="Times New Roman" w:hAnsiTheme="minorHAnsi" w:cs="Arial"/>
                 <w:b w:val="0"/>
-                <w:color w:val="434343"/>
+                <w:color w:val="000000" w:themeColor="text1"/>
                 <w:sz w:val="22"/>
                 <w:szCs w:val="22"/>
               </w:rPr>
@@ -6277,20 +7127,86 @@
         <w:rPr>
           <w:rFonts w:asciiTheme="minorHAnsi" w:eastAsia="Times New Roman" w:hAnsiTheme="minorHAnsi" w:cs="Arial"/>
           <w:b w:val="0"/>
-          <w:color w:val="434343"/>
-          <w:sz w:val="22"/>
-          <w:szCs w:val="22"/>
-        </w:rPr>
-      </w:pPr>
-      <w:r>
-        <w:rPr>
-          <w:rFonts w:asciiTheme="minorHAnsi" w:eastAsia="Times New Roman" w:hAnsiTheme="minorHAnsi" w:cs="Arial"/>
-          <w:b w:val="0"/>
-          <w:color w:val="434343"/>
-          <w:sz w:val="22"/>
-          <w:szCs w:val="22"/>
-        </w:rPr>
-        <w:t>Looking at the coefficient values, we see the effect of regularization is apparent. Lasso regression has the ‘sparsest’ solution, meaning the largest of coefficients with a value of 0. Interestingly, the value of its coefficients that are not zero are larger than ElasticNet’s, which is not a result I was aware beforehand. The ElasticNet model has some interesting properties with some of the sparsity of the Lasso model combined with the most extreme coefficient shrinkage.</w:t>
+          <w:color w:val="000000" w:themeColor="text1"/>
+          <w:sz w:val="22"/>
+          <w:szCs w:val="22"/>
+        </w:rPr>
+      </w:pPr>
+      <w:r>
+        <w:rPr>
+          <w:rFonts w:asciiTheme="minorHAnsi" w:eastAsia="Times New Roman" w:hAnsiTheme="minorHAnsi" w:cs="Arial"/>
+          <w:b w:val="0"/>
+          <w:color w:val="000000" w:themeColor="text1"/>
+          <w:sz w:val="22"/>
+          <w:szCs w:val="22"/>
+        </w:rPr>
+        <w:t xml:space="preserve">Looking at the coefficient values, we see the effect of regularization is apparent. Lasso regression has the ‘sparsest’ solution, meaning the largest of coefficients with a value of 0. Interestingly, the value of its coefficients that are not zero are larger than </w:t>
+      </w:r>
+      <w:proofErr w:type="spellStart"/>
+      <w:r>
+        <w:rPr>
+          <w:rFonts w:asciiTheme="minorHAnsi" w:eastAsia="Times New Roman" w:hAnsiTheme="minorHAnsi" w:cs="Arial"/>
+          <w:b w:val="0"/>
+          <w:color w:val="000000" w:themeColor="text1"/>
+          <w:sz w:val="22"/>
+          <w:szCs w:val="22"/>
+        </w:rPr>
+        <w:t>ElasticNet’s</w:t>
+      </w:r>
+      <w:proofErr w:type="spellEnd"/>
+      <w:r>
+        <w:rPr>
+          <w:rFonts w:asciiTheme="minorHAnsi" w:eastAsia="Times New Roman" w:hAnsiTheme="minorHAnsi" w:cs="Arial"/>
+          <w:b w:val="0"/>
+          <w:color w:val="000000" w:themeColor="text1"/>
+          <w:sz w:val="22"/>
+          <w:szCs w:val="22"/>
+        </w:rPr>
+        <w:t xml:space="preserve">, which is not a result I was aware beforehand. The </w:t>
+      </w:r>
+      <w:proofErr w:type="spellStart"/>
+      <w:r>
+        <w:rPr>
+          <w:rFonts w:asciiTheme="minorHAnsi" w:eastAsia="Times New Roman" w:hAnsiTheme="minorHAnsi" w:cs="Arial"/>
+          <w:b w:val="0"/>
+          <w:color w:val="000000" w:themeColor="text1"/>
+          <w:sz w:val="22"/>
+          <w:szCs w:val="22"/>
+        </w:rPr>
+        <w:t>ElasticNet</w:t>
+      </w:r>
+      <w:proofErr w:type="spellEnd"/>
+      <w:r>
+        <w:rPr>
+          <w:rFonts w:asciiTheme="minorHAnsi" w:eastAsia="Times New Roman" w:hAnsiTheme="minorHAnsi" w:cs="Arial"/>
+          <w:b w:val="0"/>
+          <w:color w:val="000000" w:themeColor="text1"/>
+          <w:sz w:val="22"/>
+          <w:szCs w:val="22"/>
+        </w:rPr>
+        <w:t xml:space="preserve"> model has some interesting properties with some of the </w:t>
+      </w:r>
+      <w:proofErr w:type="spellStart"/>
+      <w:r>
+        <w:rPr>
+          <w:rFonts w:asciiTheme="minorHAnsi" w:eastAsia="Times New Roman" w:hAnsiTheme="minorHAnsi" w:cs="Arial"/>
+          <w:b w:val="0"/>
+          <w:color w:val="000000" w:themeColor="text1"/>
+          <w:sz w:val="22"/>
+          <w:szCs w:val="22"/>
+        </w:rPr>
+        <w:t>sparsity</w:t>
+      </w:r>
+      <w:proofErr w:type="spellEnd"/>
+      <w:r>
+        <w:rPr>
+          <w:rFonts w:asciiTheme="minorHAnsi" w:eastAsia="Times New Roman" w:hAnsiTheme="minorHAnsi" w:cs="Arial"/>
+          <w:b w:val="0"/>
+          <w:color w:val="000000" w:themeColor="text1"/>
+          <w:sz w:val="22"/>
+          <w:szCs w:val="22"/>
+        </w:rPr>
+        <w:t xml:space="preserve"> of the Lasso model combined with the most extreme coefficient shrinkage.</w:t>
       </w:r>
     </w:p>
     <w:p>
@@ -6300,20 +7216,42 @@
         <w:rPr>
           <w:rFonts w:asciiTheme="minorHAnsi" w:eastAsia="Times New Roman" w:hAnsiTheme="minorHAnsi" w:cs="Arial"/>
           <w:b w:val="0"/>
-          <w:color w:val="434343"/>
-          <w:sz w:val="22"/>
-          <w:szCs w:val="22"/>
-        </w:rPr>
-      </w:pPr>
-      <w:r>
-        <w:rPr>
-          <w:rFonts w:asciiTheme="minorHAnsi" w:eastAsia="Times New Roman" w:hAnsiTheme="minorHAnsi" w:cs="Arial"/>
-          <w:b w:val="0"/>
-          <w:color w:val="434343"/>
-          <w:sz w:val="22"/>
-          <w:szCs w:val="22"/>
-        </w:rPr>
-        <w:t>Let’s refine the ElasticNet model!</w:t>
+          <w:color w:val="000000" w:themeColor="text1"/>
+          <w:sz w:val="22"/>
+          <w:szCs w:val="22"/>
+        </w:rPr>
+      </w:pPr>
+      <w:r>
+        <w:rPr>
+          <w:rFonts w:asciiTheme="minorHAnsi" w:eastAsia="Times New Roman" w:hAnsiTheme="minorHAnsi" w:cs="Arial"/>
+          <w:b w:val="0"/>
+          <w:color w:val="000000" w:themeColor="text1"/>
+          <w:sz w:val="22"/>
+          <w:szCs w:val="22"/>
+        </w:rPr>
+        <w:t xml:space="preserve">Let’s refine the </w:t>
+      </w:r>
+      <w:proofErr w:type="spellStart"/>
+      <w:r>
+        <w:rPr>
+          <w:rFonts w:asciiTheme="minorHAnsi" w:eastAsia="Times New Roman" w:hAnsiTheme="minorHAnsi" w:cs="Arial"/>
+          <w:b w:val="0"/>
+          <w:color w:val="000000" w:themeColor="text1"/>
+          <w:sz w:val="22"/>
+          <w:szCs w:val="22"/>
+        </w:rPr>
+        <w:t>ElasticNet</w:t>
+      </w:r>
+      <w:proofErr w:type="spellEnd"/>
+      <w:r>
+        <w:rPr>
+          <w:rFonts w:asciiTheme="minorHAnsi" w:eastAsia="Times New Roman" w:hAnsiTheme="minorHAnsi" w:cs="Arial"/>
+          <w:b w:val="0"/>
+          <w:color w:val="000000" w:themeColor="text1"/>
+          <w:sz w:val="22"/>
+          <w:szCs w:val="22"/>
+        </w:rPr>
+        <w:t xml:space="preserve"> model!</w:t>
       </w:r>
     </w:p>
     <w:p>
@@ -6323,7 +7261,7 @@
         <w:rPr>
           <w:rStyle w:val="c1"/>
           <w:rFonts w:ascii="Droid Sans" w:eastAsia="Times New Roman" w:hAnsi="Droid Sans" w:cs="Arial"/>
-          <w:color w:val="434343"/>
+          <w:color w:val="000000" w:themeColor="text1"/>
           <w:sz w:val="24"/>
           <w:szCs w:val="24"/>
         </w:rPr>
@@ -6332,7 +7270,7 @@
         <w:rPr>
           <w:rStyle w:val="c1"/>
           <w:rFonts w:ascii="Droid Sans" w:eastAsia="Times New Roman" w:hAnsi="Droid Sans" w:cs="Arial"/>
-          <w:color w:val="434343"/>
+          <w:color w:val="000000" w:themeColor="text1"/>
           <w:sz w:val="24"/>
           <w:szCs w:val="24"/>
         </w:rPr>
@@ -6346,16 +7284,16 @@
         <w:rPr>
           <w:rFonts w:asciiTheme="minorHAnsi" w:eastAsia="Times New Roman" w:hAnsiTheme="minorHAnsi" w:cs="Arial"/>
           <w:b w:val="0"/>
-          <w:color w:val="434343"/>
-          <w:sz w:val="22"/>
-          <w:szCs w:val="22"/>
-        </w:rPr>
-      </w:pPr>
-      <w:r>
-        <w:rPr>
-          <w:rFonts w:asciiTheme="minorHAnsi" w:eastAsia="Times New Roman" w:hAnsiTheme="minorHAnsi" w:cs="Arial"/>
-          <w:b w:val="0"/>
-          <w:color w:val="434343"/>
+          <w:color w:val="000000" w:themeColor="text1"/>
+          <w:sz w:val="22"/>
+          <w:szCs w:val="22"/>
+        </w:rPr>
+      </w:pPr>
+      <w:r>
+        <w:rPr>
+          <w:rFonts w:asciiTheme="minorHAnsi" w:eastAsia="Times New Roman" w:hAnsiTheme="minorHAnsi" w:cs="Arial"/>
+          <w:b w:val="0"/>
+          <w:color w:val="000000" w:themeColor="text1"/>
           <w:sz w:val="22"/>
           <w:szCs w:val="22"/>
         </w:rPr>
@@ -6369,7 +7307,7 @@
         <w:rPr>
           <w:rStyle w:val="c1"/>
           <w:rFonts w:ascii="Droid Sans" w:eastAsia="Times New Roman" w:hAnsi="Droid Sans" w:cs="Arial"/>
-          <w:color w:val="434343"/>
+          <w:color w:val="000000" w:themeColor="text1"/>
           <w:sz w:val="24"/>
           <w:szCs w:val="24"/>
         </w:rPr>
@@ -6378,7 +7316,7 @@
         <w:rPr>
           <w:rFonts w:ascii="Droid Sans" w:eastAsia="Times New Roman" w:hAnsi="Droid Sans" w:cs="Arial"/>
           <w:noProof/>
-          <w:color w:val="434343"/>
+          <w:color w:val="000000" w:themeColor="text1"/>
           <w:sz w:val="24"/>
           <w:szCs w:val="24"/>
         </w:rPr>
@@ -6432,20 +7370,40 @@
         <w:rPr>
           <w:rFonts w:asciiTheme="minorHAnsi" w:eastAsia="Times New Roman" w:hAnsiTheme="minorHAnsi" w:cs="Arial"/>
           <w:b w:val="0"/>
-          <w:color w:val="434343"/>
-          <w:sz w:val="22"/>
-          <w:szCs w:val="22"/>
-        </w:rPr>
-      </w:pPr>
-      <w:r>
-        <w:rPr>
-          <w:rFonts w:asciiTheme="minorHAnsi" w:eastAsia="Times New Roman" w:hAnsiTheme="minorHAnsi" w:cs="Arial"/>
-          <w:b w:val="0"/>
-          <w:color w:val="434343"/>
-          <w:sz w:val="22"/>
-          <w:szCs w:val="22"/>
-        </w:rPr>
-        <w:t>Then the following code will be used to loop theough all combinations of these parameters:</w:t>
+          <w:color w:val="000000" w:themeColor="text1"/>
+          <w:sz w:val="22"/>
+          <w:szCs w:val="22"/>
+        </w:rPr>
+      </w:pPr>
+      <w:r>
+        <w:rPr>
+          <w:rFonts w:asciiTheme="minorHAnsi" w:eastAsia="Times New Roman" w:hAnsiTheme="minorHAnsi" w:cs="Arial"/>
+          <w:b w:val="0"/>
+          <w:color w:val="000000" w:themeColor="text1"/>
+          <w:sz w:val="22"/>
+          <w:szCs w:val="22"/>
+        </w:rPr>
+        <w:t>Then the followi</w:t>
+      </w:r>
+      <w:r>
+        <w:rPr>
+          <w:rFonts w:asciiTheme="minorHAnsi" w:eastAsia="Times New Roman" w:hAnsiTheme="minorHAnsi" w:cs="Arial"/>
+          <w:b w:val="0"/>
+          <w:color w:val="000000" w:themeColor="text1"/>
+          <w:sz w:val="22"/>
+          <w:szCs w:val="22"/>
+        </w:rPr>
+        <w:t>ng code will be used to loop thr</w:t>
+      </w:r>
+      <w:r>
+        <w:rPr>
+          <w:rFonts w:asciiTheme="minorHAnsi" w:eastAsia="Times New Roman" w:hAnsiTheme="minorHAnsi" w:cs="Arial"/>
+          <w:b w:val="0"/>
+          <w:color w:val="000000" w:themeColor="text1"/>
+          <w:sz w:val="22"/>
+          <w:szCs w:val="22"/>
+        </w:rPr>
+        <w:t>ough all combinations of these parameters:</w:t>
       </w:r>
     </w:p>
     <w:p>
@@ -6456,7 +7414,7 @@
           <w:rStyle w:val="c1"/>
           <w:rFonts w:ascii="Droid Sans" w:eastAsia="Times New Roman" w:hAnsi="Droid Sans" w:cs="Arial"/>
           <w:b w:val="0"/>
-          <w:color w:val="434343"/>
+          <w:color w:val="000000" w:themeColor="text1"/>
           <w:sz w:val="24"/>
           <w:szCs w:val="24"/>
         </w:rPr>
@@ -6466,7 +7424,7 @@
           <w:rFonts w:ascii="Droid Sans" w:eastAsia="Times New Roman" w:hAnsi="Droid Sans" w:cs="Arial"/>
           <w:b w:val="0"/>
           <w:noProof/>
-          <w:color w:val="434343"/>
+          <w:color w:val="000000" w:themeColor="text1"/>
           <w:sz w:val="24"/>
           <w:szCs w:val="24"/>
         </w:rPr>
@@ -6521,7 +7479,7 @@
           <w:rStyle w:val="c1"/>
           <w:rFonts w:ascii="Droid Sans" w:eastAsia="Times New Roman" w:hAnsi="Droid Sans" w:cs="Arial"/>
           <w:b w:val="0"/>
-          <w:color w:val="434343"/>
+          <w:color w:val="000000" w:themeColor="text1"/>
           <w:sz w:val="24"/>
           <w:szCs w:val="24"/>
         </w:rPr>
@@ -6531,32 +7489,102 @@
           <w:rStyle w:val="c1"/>
           <w:rFonts w:ascii="Droid Sans" w:eastAsia="Times New Roman" w:hAnsi="Droid Sans" w:cs="Arial"/>
           <w:b w:val="0"/>
-          <w:color w:val="434343"/>
+          <w:color w:val="000000" w:themeColor="text1"/>
           <w:sz w:val="24"/>
           <w:szCs w:val="24"/>
         </w:rPr>
-        <w:t>The results of each trial can be found in the accompanying Jupyter Notebook. The result, though, is that an ElasticNet model with an alpha of 0.01 and an l1_ratio of .1 has the best performance on the test set. It</w:t>
-      </w:r>
-      <w:r>
-        <w:rPr>
-          <w:rStyle w:val="c1"/>
-          <w:rFonts w:ascii="Droid Sans" w:eastAsia="Times New Roman" w:hAnsi="Droid Sans" w:cs="Arial" w:hint="eastAsia"/>
-          <w:b w:val="0"/>
-          <w:color w:val="434343"/>
+        <w:t xml:space="preserve">The results of each trial can be found in the accompanying </w:t>
+      </w:r>
+      <w:proofErr w:type="spellStart"/>
+      <w:r>
+        <w:rPr>
+          <w:rStyle w:val="c1"/>
+          <w:rFonts w:ascii="Droid Sans" w:eastAsia="Times New Roman" w:hAnsi="Droid Sans" w:cs="Arial"/>
+          <w:b w:val="0"/>
+          <w:color w:val="000000" w:themeColor="text1"/>
           <w:sz w:val="24"/>
           <w:szCs w:val="24"/>
         </w:rPr>
-        <w:t>’</w:t>
-      </w:r>
+        <w:t>Jupyter</w:t>
+      </w:r>
+      <w:proofErr w:type="spellEnd"/>
       <w:r>
         <w:rPr>
           <w:rStyle w:val="c1"/>
           <w:rFonts w:ascii="Droid Sans" w:eastAsia="Times New Roman" w:hAnsi="Droid Sans" w:cs="Arial"/>
           <w:b w:val="0"/>
-          <w:color w:val="434343"/>
+          <w:color w:val="000000" w:themeColor="text1"/>
           <w:sz w:val="24"/>
           <w:szCs w:val="24"/>
         </w:rPr>
+        <w:t xml:space="preserve"> Notebook. The result, though, is that an </w:t>
+      </w:r>
+      <w:proofErr w:type="spellStart"/>
+      <w:r>
+        <w:rPr>
+          <w:rStyle w:val="c1"/>
+          <w:rFonts w:ascii="Droid Sans" w:eastAsia="Times New Roman" w:hAnsi="Droid Sans" w:cs="Arial"/>
+          <w:b w:val="0"/>
+          <w:color w:val="000000" w:themeColor="text1"/>
+          <w:sz w:val="24"/>
+          <w:szCs w:val="24"/>
+        </w:rPr>
+        <w:t>ElasticNet</w:t>
+      </w:r>
+      <w:proofErr w:type="spellEnd"/>
+      <w:r>
+        <w:rPr>
+          <w:rStyle w:val="c1"/>
+          <w:rFonts w:ascii="Droid Sans" w:eastAsia="Times New Roman" w:hAnsi="Droid Sans" w:cs="Arial"/>
+          <w:b w:val="0"/>
+          <w:color w:val="000000" w:themeColor="text1"/>
+          <w:sz w:val="24"/>
+          <w:szCs w:val="24"/>
+        </w:rPr>
+        <w:t xml:space="preserve"> model with an alpha of 0.01 and an l1_ratio of </w:t>
+      </w:r>
+      <w:r>
+        <w:rPr>
+          <w:rStyle w:val="c1"/>
+          <w:rFonts w:ascii="Droid Sans" w:eastAsia="Times New Roman" w:hAnsi="Droid Sans" w:cs="Arial"/>
+          <w:b w:val="0"/>
+          <w:color w:val="000000" w:themeColor="text1"/>
+          <w:sz w:val="24"/>
+          <w:szCs w:val="24"/>
+        </w:rPr>
+        <w:t>0</w:t>
+      </w:r>
+      <w:r>
+        <w:rPr>
+          <w:rStyle w:val="c1"/>
+          <w:rFonts w:ascii="Droid Sans" w:eastAsia="Times New Roman" w:hAnsi="Droid Sans" w:cs="Arial"/>
+          <w:b w:val="0"/>
+          <w:color w:val="000000" w:themeColor="text1"/>
+          <w:sz w:val="24"/>
+          <w:szCs w:val="24"/>
+        </w:rPr>
+        <w:t>.1 has the best performance on the test set. It</w:t>
+      </w:r>
+      <w:r>
+        <w:rPr>
+          <w:rStyle w:val="c1"/>
+          <w:rFonts w:ascii="Droid Sans" w:eastAsia="Times New Roman" w:hAnsi="Droid Sans" w:cs="Arial" w:hint="eastAsia"/>
+          <w:b w:val="0"/>
+          <w:color w:val="000000" w:themeColor="text1"/>
+          <w:sz w:val="24"/>
+          <w:szCs w:val="24"/>
+        </w:rPr>
+        <w:t>’</w:t>
+      </w:r>
+      <w:r>
+        <w:rPr>
+          <w:rStyle w:val="c1"/>
+          <w:rFonts w:ascii="Droid Sans" w:eastAsia="Times New Roman" w:hAnsi="Droid Sans" w:cs="Arial"/>
+          <w:b w:val="0"/>
+          <w:color w:val="000000" w:themeColor="text1"/>
+          <w:sz w:val="24"/>
+          <w:szCs w:val="24"/>
+        </w:rPr>
         <w:t>s results are:</w:t>
       </w:r>
     </w:p>
@@ -6568,7 +7596,7 @@
           <w:rStyle w:val="c1"/>
           <w:rFonts w:ascii="Droid Sans" w:eastAsia="Times New Roman" w:hAnsi="Droid Sans" w:cs="Arial"/>
           <w:b w:val="0"/>
-          <w:color w:val="434343"/>
+          <w:color w:val="000000" w:themeColor="text1"/>
           <w:sz w:val="24"/>
           <w:szCs w:val="24"/>
         </w:rPr>
@@ -6578,7 +7606,7 @@
           <w:rFonts w:ascii="Droid Sans" w:eastAsia="Times New Roman" w:hAnsi="Droid Sans" w:cs="Arial"/>
           <w:b w:val="0"/>
           <w:noProof/>
-          <w:color w:val="434343"/>
+          <w:color w:val="000000" w:themeColor="text1"/>
           <w:sz w:val="24"/>
           <w:szCs w:val="24"/>
         </w:rPr>
@@ -6633,7 +7661,7 @@
           <w:rStyle w:val="c1"/>
           <w:rFonts w:ascii="Droid Sans" w:eastAsia="Times New Roman" w:hAnsi="Droid Sans" w:cs="Arial"/>
           <w:b w:val="0"/>
-          <w:color w:val="434343"/>
+          <w:color w:val="000000" w:themeColor="text1"/>
           <w:sz w:val="24"/>
           <w:szCs w:val="24"/>
         </w:rPr>
@@ -6643,21 +7671,45 @@
           <w:rStyle w:val="c1"/>
           <w:rFonts w:ascii="Droid Sans" w:eastAsia="Times New Roman" w:hAnsi="Droid Sans" w:cs="Arial"/>
           <w:b w:val="0"/>
-          <w:color w:val="434343"/>
+          <w:color w:val="000000" w:themeColor="text1"/>
           <w:sz w:val="24"/>
           <w:szCs w:val="24"/>
         </w:rPr>
-        <w:t xml:space="preserve">The RMSE on the test data of 28.3199 greatly outperforms the 33.32 mark from the un-optimized ElasticNet model, and even outperforms the </w:t>
-      </w:r>
+        <w:t xml:space="preserve">The RMSE on the test data of 28.3199 greatly outperforms the 33.32 mark from the un-optimized </w:t>
+      </w:r>
+      <w:proofErr w:type="spellStart"/>
       <w:r>
         <w:rPr>
           <w:rStyle w:val="c1"/>
           <w:rFonts w:ascii="Droid Sans" w:eastAsia="Times New Roman" w:hAnsi="Droid Sans" w:cs="Arial"/>
           <w:b w:val="0"/>
-          <w:color w:val="434343"/>
+          <w:color w:val="000000" w:themeColor="text1"/>
           <w:sz w:val="24"/>
           <w:szCs w:val="24"/>
         </w:rPr>
+        <w:t>ElasticNet</w:t>
+      </w:r>
+      <w:proofErr w:type="spellEnd"/>
+      <w:r>
+        <w:rPr>
+          <w:rStyle w:val="c1"/>
+          <w:rFonts w:ascii="Droid Sans" w:eastAsia="Times New Roman" w:hAnsi="Droid Sans" w:cs="Arial"/>
+          <w:b w:val="0"/>
+          <w:color w:val="000000" w:themeColor="text1"/>
+          <w:sz w:val="24"/>
+          <w:szCs w:val="24"/>
+        </w:rPr>
+        <w:t xml:space="preserve"> model, and even outperforms the </w:t>
+      </w:r>
+      <w:r>
+        <w:rPr>
+          <w:rStyle w:val="c1"/>
+          <w:rFonts w:ascii="Droid Sans" w:eastAsia="Times New Roman" w:hAnsi="Droid Sans" w:cs="Arial"/>
+          <w:b w:val="0"/>
+          <w:color w:val="000000" w:themeColor="text1"/>
+          <w:sz w:val="24"/>
+          <w:szCs w:val="24"/>
+        </w:rPr>
         <w:t>previous best Ridge model.</w:t>
       </w:r>
     </w:p>
@@ -6669,7 +7721,7 @@
           <w:rStyle w:val="c1"/>
           <w:rFonts w:ascii="Droid Sans" w:eastAsia="Times New Roman" w:hAnsi="Droid Sans" w:cs="Arial"/>
           <w:b w:val="0"/>
-          <w:color w:val="434343"/>
+          <w:color w:val="000000" w:themeColor="text1"/>
           <w:sz w:val="24"/>
           <w:szCs w:val="24"/>
         </w:rPr>
@@ -6679,7 +7731,7 @@
           <w:rStyle w:val="c1"/>
           <w:rFonts w:ascii="Droid Sans" w:eastAsia="Times New Roman" w:hAnsi="Droid Sans" w:cs="Arial"/>
           <w:b w:val="0"/>
-          <w:color w:val="434343"/>
+          <w:color w:val="000000" w:themeColor="text1"/>
           <w:sz w:val="24"/>
           <w:szCs w:val="24"/>
         </w:rPr>
@@ -6690,7 +7742,7 @@
           <w:rStyle w:val="c1"/>
           <w:rFonts w:ascii="Droid Sans" w:eastAsia="Times New Roman" w:hAnsi="Droid Sans" w:cs="Arial" w:hint="eastAsia"/>
           <w:b w:val="0"/>
-          <w:color w:val="434343"/>
+          <w:color w:val="000000" w:themeColor="text1"/>
           <w:sz w:val="24"/>
           <w:szCs w:val="24"/>
         </w:rPr>
@@ -6701,11 +7753,35 @@
           <w:rStyle w:val="c1"/>
           <w:rFonts w:ascii="Droid Sans" w:eastAsia="Times New Roman" w:hAnsi="Droid Sans" w:cs="Arial"/>
           <w:b w:val="0"/>
-          <w:color w:val="434343"/>
+          <w:color w:val="000000" w:themeColor="text1"/>
           <w:sz w:val="24"/>
           <w:szCs w:val="24"/>
         </w:rPr>
-        <w:t>s compare the coefficient values between the original and optimized ElasticNet models:</w:t>
+        <w:t xml:space="preserve">s compare the coefficient values between the original and optimized </w:t>
+      </w:r>
+      <w:proofErr w:type="spellStart"/>
+      <w:r>
+        <w:rPr>
+          <w:rStyle w:val="c1"/>
+          <w:rFonts w:ascii="Droid Sans" w:eastAsia="Times New Roman" w:hAnsi="Droid Sans" w:cs="Arial"/>
+          <w:b w:val="0"/>
+          <w:color w:val="000000" w:themeColor="text1"/>
+          <w:sz w:val="24"/>
+          <w:szCs w:val="24"/>
+        </w:rPr>
+        <w:t>ElasticNet</w:t>
+      </w:r>
+      <w:proofErr w:type="spellEnd"/>
+      <w:r>
+        <w:rPr>
+          <w:rStyle w:val="c1"/>
+          <w:rFonts w:ascii="Droid Sans" w:eastAsia="Times New Roman" w:hAnsi="Droid Sans" w:cs="Arial"/>
+          <w:b w:val="0"/>
+          <w:color w:val="000000" w:themeColor="text1"/>
+          <w:sz w:val="24"/>
+          <w:szCs w:val="24"/>
+        </w:rPr>
+        <w:t xml:space="preserve"> models:</w:t>
       </w:r>
     </w:p>
     <w:tbl>
@@ -6734,7 +7810,7 @@
               <w:rPr>
                 <w:rFonts w:asciiTheme="minorHAnsi" w:eastAsia="Times New Roman" w:hAnsiTheme="minorHAnsi" w:cs="Arial"/>
                 <w:b w:val="0"/>
-                <w:color w:val="434343"/>
+                <w:color w:val="000000" w:themeColor="text1"/>
                 <w:sz w:val="22"/>
                 <w:szCs w:val="22"/>
               </w:rPr>
@@ -6743,7 +7819,7 @@
               <w:rPr>
                 <w:rFonts w:asciiTheme="minorHAnsi" w:eastAsia="Times New Roman" w:hAnsiTheme="minorHAnsi" w:cs="Arial"/>
                 <w:b w:val="0"/>
-                <w:color w:val="434343"/>
+                <w:color w:val="000000" w:themeColor="text1"/>
                 <w:sz w:val="22"/>
                 <w:szCs w:val="22"/>
               </w:rPr>
@@ -6764,7 +7840,7 @@
               <w:rPr>
                 <w:rFonts w:asciiTheme="minorHAnsi" w:eastAsia="Times New Roman" w:hAnsiTheme="minorHAnsi" w:cs="Arial"/>
                 <w:b w:val="0"/>
-                <w:color w:val="434343"/>
+                <w:color w:val="000000" w:themeColor="text1"/>
                 <w:sz w:val="22"/>
                 <w:szCs w:val="22"/>
               </w:rPr>
@@ -6773,7 +7849,7 @@
               <w:rPr>
                 <w:rFonts w:asciiTheme="minorHAnsi" w:eastAsia="Times New Roman" w:hAnsiTheme="minorHAnsi" w:cs="Arial"/>
                 <w:b w:val="0"/>
-                <w:color w:val="434343"/>
+                <w:color w:val="000000" w:themeColor="text1"/>
                 <w:sz w:val="22"/>
                 <w:szCs w:val="22"/>
               </w:rPr>
@@ -6792,20 +7868,54 @@
               <w:rPr>
                 <w:rFonts w:asciiTheme="minorHAnsi" w:eastAsia="Times New Roman" w:hAnsiTheme="minorHAnsi" w:cs="Arial"/>
                 <w:b w:val="0"/>
-                <w:color w:val="434343"/>
+                <w:color w:val="000000" w:themeColor="text1"/>
                 <w:sz w:val="22"/>
                 <w:szCs w:val="22"/>
               </w:rPr>
             </w:pPr>
+            <w:proofErr w:type="spellStart"/>
             <w:r>
               <w:rPr>
                 <w:rFonts w:asciiTheme="minorHAnsi" w:eastAsia="Times New Roman" w:hAnsiTheme="minorHAnsi" w:cs="Arial"/>
                 <w:b w:val="0"/>
-                <w:color w:val="434343"/>
-                <w:sz w:val="22"/>
-                <w:szCs w:val="22"/>
-              </w:rPr>
-              <w:t>ElasticNet (orig)</w:t>
+                <w:color w:val="000000" w:themeColor="text1"/>
+                <w:sz w:val="22"/>
+                <w:szCs w:val="22"/>
+              </w:rPr>
+              <w:t>ElasticNet</w:t>
+            </w:r>
+            <w:proofErr w:type="spellEnd"/>
+            <w:r>
+              <w:rPr>
+                <w:rFonts w:asciiTheme="minorHAnsi" w:eastAsia="Times New Roman" w:hAnsiTheme="minorHAnsi" w:cs="Arial"/>
+                <w:b w:val="0"/>
+                <w:color w:val="000000" w:themeColor="text1"/>
+                <w:sz w:val="22"/>
+                <w:szCs w:val="22"/>
+              </w:rPr>
+              <w:t xml:space="preserve"> (</w:t>
+            </w:r>
+            <w:proofErr w:type="spellStart"/>
+            <w:r>
+              <w:rPr>
+                <w:rFonts w:asciiTheme="minorHAnsi" w:eastAsia="Times New Roman" w:hAnsiTheme="minorHAnsi" w:cs="Arial"/>
+                <w:b w:val="0"/>
+                <w:color w:val="000000" w:themeColor="text1"/>
+                <w:sz w:val="22"/>
+                <w:szCs w:val="22"/>
+              </w:rPr>
+              <w:t>orig</w:t>
+            </w:r>
+            <w:proofErr w:type="spellEnd"/>
+            <w:r>
+              <w:rPr>
+                <w:rFonts w:asciiTheme="minorHAnsi" w:eastAsia="Times New Roman" w:hAnsiTheme="minorHAnsi" w:cs="Arial"/>
+                <w:b w:val="0"/>
+                <w:color w:val="000000" w:themeColor="text1"/>
+                <w:sz w:val="22"/>
+                <w:szCs w:val="22"/>
+              </w:rPr>
+              <w:t>)</w:t>
             </w:r>
           </w:p>
         </w:tc>
@@ -6820,20 +7930,32 @@
               <w:rPr>
                 <w:rFonts w:asciiTheme="minorHAnsi" w:eastAsia="Times New Roman" w:hAnsiTheme="minorHAnsi" w:cs="Arial"/>
                 <w:b w:val="0"/>
-                <w:color w:val="434343"/>
+                <w:color w:val="000000" w:themeColor="text1"/>
                 <w:sz w:val="22"/>
                 <w:szCs w:val="22"/>
               </w:rPr>
             </w:pPr>
+            <w:proofErr w:type="spellStart"/>
             <w:r>
               <w:rPr>
                 <w:rFonts w:asciiTheme="minorHAnsi" w:eastAsia="Times New Roman" w:hAnsiTheme="minorHAnsi" w:cs="Arial"/>
                 <w:b w:val="0"/>
-                <w:color w:val="434343"/>
-                <w:sz w:val="22"/>
-                <w:szCs w:val="22"/>
-              </w:rPr>
-              <w:t>ElasticNet (optimal)</w:t>
+                <w:color w:val="000000" w:themeColor="text1"/>
+                <w:sz w:val="22"/>
+                <w:szCs w:val="22"/>
+              </w:rPr>
+              <w:t>ElasticNet</w:t>
+            </w:r>
+            <w:proofErr w:type="spellEnd"/>
+            <w:r>
+              <w:rPr>
+                <w:rFonts w:asciiTheme="minorHAnsi" w:eastAsia="Times New Roman" w:hAnsiTheme="minorHAnsi" w:cs="Arial"/>
+                <w:b w:val="0"/>
+                <w:color w:val="000000" w:themeColor="text1"/>
+                <w:sz w:val="22"/>
+                <w:szCs w:val="22"/>
+              </w:rPr>
+              <w:t xml:space="preserve"> (optimal)</w:t>
             </w:r>
           </w:p>
         </w:tc>
@@ -6850,7 +7972,7 @@
               <w:rPr>
                 <w:rFonts w:asciiTheme="minorHAnsi" w:eastAsia="Times New Roman" w:hAnsiTheme="minorHAnsi" w:cs="Arial"/>
                 <w:b w:val="0"/>
-                <w:color w:val="434343"/>
+                <w:color w:val="000000" w:themeColor="text1"/>
                 <w:sz w:val="22"/>
                 <w:szCs w:val="22"/>
               </w:rPr>
@@ -6859,7 +7981,7 @@
               <w:rPr>
                 <w:rFonts w:asciiTheme="minorHAnsi" w:eastAsia="Times New Roman" w:hAnsiTheme="minorHAnsi" w:cs="Arial"/>
                 <w:b w:val="0"/>
-                <w:color w:val="434343"/>
+                <w:color w:val="000000" w:themeColor="text1"/>
                 <w:sz w:val="22"/>
                 <w:szCs w:val="22"/>
               </w:rPr>
@@ -6878,7 +8000,7 @@
               <w:rPr>
                 <w:rFonts w:asciiTheme="minorHAnsi" w:eastAsia="Times New Roman" w:hAnsiTheme="minorHAnsi" w:cs="Arial"/>
                 <w:b w:val="0"/>
-                <w:color w:val="434343"/>
+                <w:color w:val="000000" w:themeColor="text1"/>
                 <w:sz w:val="22"/>
                 <w:szCs w:val="22"/>
               </w:rPr>
@@ -6887,7 +8009,7 @@
               <w:rPr>
                 <w:rFonts w:asciiTheme="minorHAnsi" w:eastAsia="Times New Roman" w:hAnsiTheme="minorHAnsi" w:cs="Arial"/>
                 <w:b w:val="0"/>
-                <w:color w:val="434343"/>
+                <w:color w:val="000000" w:themeColor="text1"/>
                 <w:sz w:val="22"/>
                 <w:szCs w:val="22"/>
               </w:rPr>
@@ -6906,7 +8028,7 @@
               <w:rPr>
                 <w:rFonts w:asciiTheme="minorHAnsi" w:eastAsia="Times New Roman" w:hAnsiTheme="minorHAnsi" w:cs="Arial"/>
                 <w:b w:val="0"/>
-                <w:color w:val="434343"/>
+                <w:color w:val="000000" w:themeColor="text1"/>
                 <w:sz w:val="22"/>
                 <w:szCs w:val="22"/>
               </w:rPr>
@@ -6915,7 +8037,7 @@
               <w:rPr>
                 <w:rFonts w:asciiTheme="minorHAnsi" w:eastAsia="Times New Roman" w:hAnsiTheme="minorHAnsi" w:cs="Arial"/>
                 <w:b w:val="0"/>
-                <w:color w:val="434343"/>
+                <w:color w:val="000000" w:themeColor="text1"/>
                 <w:sz w:val="22"/>
                 <w:szCs w:val="22"/>
               </w:rPr>
@@ -6936,7 +8058,7 @@
               <w:rPr>
                 <w:rFonts w:asciiTheme="minorHAnsi" w:eastAsia="Times New Roman" w:hAnsiTheme="minorHAnsi" w:cs="Arial"/>
                 <w:b w:val="0"/>
-                <w:color w:val="434343"/>
+                <w:color w:val="000000" w:themeColor="text1"/>
                 <w:sz w:val="22"/>
                 <w:szCs w:val="22"/>
               </w:rPr>
@@ -6945,7 +8067,7 @@
               <w:rPr>
                 <w:rFonts w:asciiTheme="minorHAnsi" w:eastAsia="Times New Roman" w:hAnsiTheme="minorHAnsi" w:cs="Arial"/>
                 <w:b w:val="0"/>
-                <w:color w:val="434343"/>
+                <w:color w:val="000000" w:themeColor="text1"/>
                 <w:sz w:val="22"/>
                 <w:szCs w:val="22"/>
               </w:rPr>
@@ -6964,7 +8086,7 @@
               <w:rPr>
                 <w:rFonts w:asciiTheme="minorHAnsi" w:eastAsia="Times New Roman" w:hAnsiTheme="minorHAnsi" w:cs="Arial"/>
                 <w:b w:val="0"/>
-                <w:color w:val="434343"/>
+                <w:color w:val="000000" w:themeColor="text1"/>
                 <w:sz w:val="22"/>
                 <w:szCs w:val="22"/>
               </w:rPr>
@@ -6973,7 +8095,7 @@
               <w:rPr>
                 <w:rFonts w:asciiTheme="minorHAnsi" w:eastAsia="Times New Roman" w:hAnsiTheme="minorHAnsi" w:cs="Arial"/>
                 <w:b w:val="0"/>
-                <w:color w:val="434343"/>
+                <w:color w:val="000000" w:themeColor="text1"/>
                 <w:sz w:val="22"/>
                 <w:szCs w:val="22"/>
               </w:rPr>
@@ -6992,7 +8114,7 @@
               <w:rPr>
                 <w:rFonts w:asciiTheme="minorHAnsi" w:eastAsia="Times New Roman" w:hAnsiTheme="minorHAnsi" w:cs="Arial"/>
                 <w:b w:val="0"/>
-                <w:color w:val="434343"/>
+                <w:color w:val="000000" w:themeColor="text1"/>
                 <w:sz w:val="22"/>
                 <w:szCs w:val="22"/>
               </w:rPr>
@@ -7001,7 +8123,7 @@
               <w:rPr>
                 <w:rFonts w:asciiTheme="minorHAnsi" w:eastAsia="Times New Roman" w:hAnsiTheme="minorHAnsi" w:cs="Arial"/>
                 <w:b w:val="0"/>
-                <w:color w:val="434343"/>
+                <w:color w:val="000000" w:themeColor="text1"/>
                 <w:sz w:val="22"/>
                 <w:szCs w:val="22"/>
               </w:rPr>
@@ -7022,7 +8144,7 @@
               <w:rPr>
                 <w:rFonts w:asciiTheme="minorHAnsi" w:eastAsia="Times New Roman" w:hAnsiTheme="minorHAnsi" w:cs="Arial"/>
                 <w:b w:val="0"/>
-                <w:color w:val="434343"/>
+                <w:color w:val="000000" w:themeColor="text1"/>
                 <w:sz w:val="22"/>
                 <w:szCs w:val="22"/>
               </w:rPr>
@@ -7031,7 +8153,7 @@
               <w:rPr>
                 <w:rFonts w:asciiTheme="minorHAnsi" w:eastAsia="Times New Roman" w:hAnsiTheme="minorHAnsi" w:cs="Arial"/>
                 <w:b w:val="0"/>
-                <w:color w:val="434343"/>
+                <w:color w:val="000000" w:themeColor="text1"/>
                 <w:sz w:val="22"/>
                 <w:szCs w:val="22"/>
               </w:rPr>
@@ -7050,7 +8172,7 @@
               <w:rPr>
                 <w:rFonts w:asciiTheme="minorHAnsi" w:eastAsia="Times New Roman" w:hAnsiTheme="minorHAnsi" w:cs="Arial"/>
                 <w:b w:val="0"/>
-                <w:color w:val="434343"/>
+                <w:color w:val="000000" w:themeColor="text1"/>
                 <w:sz w:val="22"/>
                 <w:szCs w:val="22"/>
               </w:rPr>
@@ -7059,7 +8181,7 @@
               <w:rPr>
                 <w:rFonts w:asciiTheme="minorHAnsi" w:eastAsia="Times New Roman" w:hAnsiTheme="minorHAnsi" w:cs="Arial"/>
                 <w:b w:val="0"/>
-                <w:color w:val="434343"/>
+                <w:color w:val="000000" w:themeColor="text1"/>
                 <w:sz w:val="22"/>
                 <w:szCs w:val="22"/>
               </w:rPr>
@@ -7078,7 +8200,7 @@
               <w:rPr>
                 <w:rFonts w:asciiTheme="minorHAnsi" w:eastAsia="Times New Roman" w:hAnsiTheme="minorHAnsi" w:cs="Arial"/>
                 <w:b w:val="0"/>
-                <w:color w:val="434343"/>
+                <w:color w:val="000000" w:themeColor="text1"/>
                 <w:sz w:val="22"/>
                 <w:szCs w:val="22"/>
               </w:rPr>
@@ -7087,7 +8209,7 @@
               <w:rPr>
                 <w:rFonts w:asciiTheme="minorHAnsi" w:eastAsia="Times New Roman" w:hAnsiTheme="minorHAnsi" w:cs="Arial"/>
                 <w:b w:val="0"/>
-                <w:color w:val="434343"/>
+                <w:color w:val="000000" w:themeColor="text1"/>
                 <w:sz w:val="22"/>
                 <w:szCs w:val="22"/>
               </w:rPr>
@@ -7108,7 +8230,7 @@
               <w:rPr>
                 <w:rFonts w:asciiTheme="minorHAnsi" w:eastAsia="Times New Roman" w:hAnsiTheme="minorHAnsi" w:cs="Arial"/>
                 <w:b w:val="0"/>
-                <w:color w:val="434343"/>
+                <w:color w:val="000000" w:themeColor="text1"/>
                 <w:sz w:val="22"/>
                 <w:szCs w:val="22"/>
               </w:rPr>
@@ -7117,7 +8239,7 @@
               <w:rPr>
                 <w:rFonts w:asciiTheme="minorHAnsi" w:eastAsia="Times New Roman" w:hAnsiTheme="minorHAnsi" w:cs="Arial"/>
                 <w:b w:val="0"/>
-                <w:color w:val="434343"/>
+                <w:color w:val="000000" w:themeColor="text1"/>
                 <w:sz w:val="22"/>
                 <w:szCs w:val="22"/>
               </w:rPr>
@@ -7136,7 +8258,7 @@
               <w:rPr>
                 <w:rFonts w:asciiTheme="minorHAnsi" w:eastAsia="Times New Roman" w:hAnsiTheme="minorHAnsi" w:cs="Arial"/>
                 <w:b w:val="0"/>
-                <w:color w:val="434343"/>
+                <w:color w:val="000000" w:themeColor="text1"/>
                 <w:sz w:val="22"/>
                 <w:szCs w:val="22"/>
               </w:rPr>
@@ -7145,7 +8267,7 @@
               <w:rPr>
                 <w:rFonts w:asciiTheme="minorHAnsi" w:eastAsia="Times New Roman" w:hAnsiTheme="minorHAnsi" w:cs="Arial"/>
                 <w:b w:val="0"/>
-                <w:color w:val="434343"/>
+                <w:color w:val="000000" w:themeColor="text1"/>
                 <w:sz w:val="22"/>
                 <w:szCs w:val="22"/>
               </w:rPr>
@@ -7164,7 +8286,7 @@
               <w:rPr>
                 <w:rFonts w:asciiTheme="minorHAnsi" w:eastAsia="Times New Roman" w:hAnsiTheme="minorHAnsi" w:cs="Arial"/>
                 <w:b w:val="0"/>
-                <w:color w:val="434343"/>
+                <w:color w:val="000000" w:themeColor="text1"/>
                 <w:sz w:val="22"/>
                 <w:szCs w:val="22"/>
               </w:rPr>
@@ -7173,7 +8295,7 @@
               <w:rPr>
                 <w:rFonts w:asciiTheme="minorHAnsi" w:eastAsia="Times New Roman" w:hAnsiTheme="minorHAnsi" w:cs="Arial"/>
                 <w:b w:val="0"/>
-                <w:color w:val="434343"/>
+                <w:color w:val="000000" w:themeColor="text1"/>
                 <w:sz w:val="22"/>
                 <w:szCs w:val="22"/>
               </w:rPr>
@@ -7194,7 +8316,7 @@
               <w:rPr>
                 <w:rFonts w:asciiTheme="minorHAnsi" w:eastAsia="Times New Roman" w:hAnsiTheme="minorHAnsi" w:cs="Arial"/>
                 <w:b w:val="0"/>
-                <w:color w:val="434343"/>
+                <w:color w:val="000000" w:themeColor="text1"/>
                 <w:sz w:val="22"/>
                 <w:szCs w:val="22"/>
               </w:rPr>
@@ -7203,7 +8325,7 @@
               <w:rPr>
                 <w:rFonts w:asciiTheme="minorHAnsi" w:eastAsia="Times New Roman" w:hAnsiTheme="minorHAnsi" w:cs="Arial"/>
                 <w:b w:val="0"/>
-                <w:color w:val="434343"/>
+                <w:color w:val="000000" w:themeColor="text1"/>
                 <w:sz w:val="22"/>
                 <w:szCs w:val="22"/>
               </w:rPr>
@@ -7222,7 +8344,7 @@
               <w:rPr>
                 <w:rFonts w:asciiTheme="minorHAnsi" w:eastAsia="Times New Roman" w:hAnsiTheme="minorHAnsi" w:cs="Arial"/>
                 <w:b w:val="0"/>
-                <w:color w:val="434343"/>
+                <w:color w:val="000000" w:themeColor="text1"/>
                 <w:sz w:val="22"/>
                 <w:szCs w:val="22"/>
               </w:rPr>
@@ -7231,7 +8353,7 @@
               <w:rPr>
                 <w:rFonts w:asciiTheme="minorHAnsi" w:eastAsia="Times New Roman" w:hAnsiTheme="minorHAnsi" w:cs="Arial"/>
                 <w:b w:val="0"/>
-                <w:color w:val="434343"/>
+                <w:color w:val="000000" w:themeColor="text1"/>
                 <w:sz w:val="22"/>
                 <w:szCs w:val="22"/>
               </w:rPr>
@@ -7250,7 +8372,7 @@
               <w:rPr>
                 <w:rFonts w:asciiTheme="minorHAnsi" w:eastAsia="Times New Roman" w:hAnsiTheme="minorHAnsi" w:cs="Arial"/>
                 <w:b w:val="0"/>
-                <w:color w:val="434343"/>
+                <w:color w:val="000000" w:themeColor="text1"/>
                 <w:sz w:val="22"/>
                 <w:szCs w:val="22"/>
               </w:rPr>
@@ -7259,7 +8381,7 @@
               <w:rPr>
                 <w:rFonts w:asciiTheme="minorHAnsi" w:eastAsia="Times New Roman" w:hAnsiTheme="minorHAnsi" w:cs="Arial"/>
                 <w:b w:val="0"/>
-                <w:color w:val="434343"/>
+                <w:color w:val="000000" w:themeColor="text1"/>
                 <w:sz w:val="22"/>
                 <w:szCs w:val="22"/>
               </w:rPr>
@@ -7280,7 +8402,7 @@
               <w:rPr>
                 <w:rFonts w:asciiTheme="minorHAnsi" w:eastAsia="Times New Roman" w:hAnsiTheme="minorHAnsi" w:cs="Arial"/>
                 <w:b w:val="0"/>
-                <w:color w:val="434343"/>
+                <w:color w:val="000000" w:themeColor="text1"/>
                 <w:sz w:val="22"/>
                 <w:szCs w:val="22"/>
               </w:rPr>
@@ -7289,7 +8411,7 @@
               <w:rPr>
                 <w:rFonts w:asciiTheme="minorHAnsi" w:eastAsia="Times New Roman" w:hAnsiTheme="minorHAnsi" w:cs="Arial"/>
                 <w:b w:val="0"/>
-                <w:color w:val="434343"/>
+                <w:color w:val="000000" w:themeColor="text1"/>
                 <w:sz w:val="22"/>
                 <w:szCs w:val="22"/>
               </w:rPr>
@@ -7308,7 +8430,7 @@
               <w:rPr>
                 <w:rFonts w:asciiTheme="minorHAnsi" w:eastAsia="Times New Roman" w:hAnsiTheme="minorHAnsi" w:cs="Arial"/>
                 <w:b w:val="0"/>
-                <w:color w:val="434343"/>
+                <w:color w:val="000000" w:themeColor="text1"/>
                 <w:sz w:val="22"/>
                 <w:szCs w:val="22"/>
               </w:rPr>
@@ -7317,7 +8439,7 @@
               <w:rPr>
                 <w:rFonts w:asciiTheme="minorHAnsi" w:eastAsia="Times New Roman" w:hAnsiTheme="minorHAnsi" w:cs="Arial"/>
                 <w:b w:val="0"/>
-                <w:color w:val="434343"/>
+                <w:color w:val="000000" w:themeColor="text1"/>
                 <w:sz w:val="22"/>
                 <w:szCs w:val="22"/>
               </w:rPr>
@@ -7336,7 +8458,7 @@
               <w:rPr>
                 <w:rFonts w:asciiTheme="minorHAnsi" w:eastAsia="Times New Roman" w:hAnsiTheme="minorHAnsi" w:cs="Arial"/>
                 <w:b w:val="0"/>
-                <w:color w:val="434343"/>
+                <w:color w:val="000000" w:themeColor="text1"/>
                 <w:sz w:val="22"/>
                 <w:szCs w:val="22"/>
               </w:rPr>
@@ -7345,7 +8467,7 @@
               <w:rPr>
                 <w:rFonts w:asciiTheme="minorHAnsi" w:eastAsia="Times New Roman" w:hAnsiTheme="minorHAnsi" w:cs="Arial"/>
                 <w:b w:val="0"/>
-                <w:color w:val="434343"/>
+                <w:color w:val="000000" w:themeColor="text1"/>
                 <w:sz w:val="22"/>
                 <w:szCs w:val="22"/>
               </w:rPr>
@@ -7366,21 +8488,23 @@
               <w:rPr>
                 <w:rFonts w:asciiTheme="minorHAnsi" w:eastAsia="Times New Roman" w:hAnsiTheme="minorHAnsi" w:cs="Arial"/>
                 <w:b w:val="0"/>
-                <w:color w:val="434343"/>
+                <w:color w:val="000000" w:themeColor="text1"/>
                 <w:sz w:val="22"/>
                 <w:szCs w:val="22"/>
               </w:rPr>
             </w:pPr>
+            <w:proofErr w:type="spellStart"/>
             <w:r>
               <w:rPr>
                 <w:rFonts w:asciiTheme="minorHAnsi" w:eastAsia="Times New Roman" w:hAnsiTheme="minorHAnsi" w:cs="Arial"/>
                 <w:b w:val="0"/>
-                <w:color w:val="434343"/>
+                <w:color w:val="000000" w:themeColor="text1"/>
                 <w:sz w:val="22"/>
                 <w:szCs w:val="22"/>
               </w:rPr>
               <w:t>City_NY</w:t>
             </w:r>
+            <w:proofErr w:type="spellEnd"/>
           </w:p>
         </w:tc>
         <w:tc>
@@ -7394,7 +8518,7 @@
               <w:rPr>
                 <w:rFonts w:asciiTheme="minorHAnsi" w:eastAsia="Times New Roman" w:hAnsiTheme="minorHAnsi" w:cs="Arial"/>
                 <w:b w:val="0"/>
-                <w:color w:val="434343"/>
+                <w:color w:val="000000" w:themeColor="text1"/>
                 <w:sz w:val="22"/>
                 <w:szCs w:val="22"/>
               </w:rPr>
@@ -7403,7 +8527,7 @@
               <w:rPr>
                 <w:rFonts w:asciiTheme="minorHAnsi" w:eastAsia="Times New Roman" w:hAnsiTheme="minorHAnsi" w:cs="Arial"/>
                 <w:b w:val="0"/>
-                <w:color w:val="434343"/>
+                <w:color w:val="000000" w:themeColor="text1"/>
                 <w:sz w:val="22"/>
                 <w:szCs w:val="22"/>
               </w:rPr>
@@ -7422,7 +8546,7 @@
               <w:rPr>
                 <w:rFonts w:asciiTheme="minorHAnsi" w:eastAsia="Times New Roman" w:hAnsiTheme="minorHAnsi" w:cs="Arial"/>
                 <w:b w:val="0"/>
-                <w:color w:val="434343"/>
+                <w:color w:val="000000" w:themeColor="text1"/>
                 <w:sz w:val="22"/>
                 <w:szCs w:val="22"/>
               </w:rPr>
@@ -7431,7 +8555,7 @@
               <w:rPr>
                 <w:rFonts w:asciiTheme="minorHAnsi" w:eastAsia="Times New Roman" w:hAnsiTheme="minorHAnsi" w:cs="Arial"/>
                 <w:b w:val="0"/>
-                <w:color w:val="434343"/>
+                <w:color w:val="000000" w:themeColor="text1"/>
                 <w:sz w:val="22"/>
                 <w:szCs w:val="22"/>
               </w:rPr>
@@ -7452,21 +8576,23 @@
               <w:rPr>
                 <w:rFonts w:asciiTheme="minorHAnsi" w:eastAsia="Times New Roman" w:hAnsiTheme="minorHAnsi" w:cs="Arial"/>
                 <w:b w:val="0"/>
-                <w:color w:val="434343"/>
+                <w:color w:val="000000" w:themeColor="text1"/>
                 <w:sz w:val="22"/>
                 <w:szCs w:val="22"/>
               </w:rPr>
             </w:pPr>
+            <w:proofErr w:type="spellStart"/>
             <w:r>
               <w:rPr>
                 <w:rFonts w:asciiTheme="minorHAnsi" w:eastAsia="Times New Roman" w:hAnsiTheme="minorHAnsi" w:cs="Arial"/>
                 <w:b w:val="0"/>
-                <w:color w:val="434343"/>
+                <w:color w:val="000000" w:themeColor="text1"/>
                 <w:sz w:val="22"/>
                 <w:szCs w:val="22"/>
               </w:rPr>
               <w:t>City_SF</w:t>
             </w:r>
+            <w:proofErr w:type="spellEnd"/>
           </w:p>
         </w:tc>
         <w:tc>
@@ -7480,7 +8606,7 @@
               <w:rPr>
                 <w:rFonts w:asciiTheme="minorHAnsi" w:eastAsia="Times New Roman" w:hAnsiTheme="minorHAnsi" w:cs="Arial"/>
                 <w:b w:val="0"/>
-                <w:color w:val="434343"/>
+                <w:color w:val="000000" w:themeColor="text1"/>
                 <w:sz w:val="22"/>
                 <w:szCs w:val="22"/>
               </w:rPr>
@@ -7489,7 +8615,7 @@
               <w:rPr>
                 <w:rFonts w:asciiTheme="minorHAnsi" w:eastAsia="Times New Roman" w:hAnsiTheme="minorHAnsi" w:cs="Arial"/>
                 <w:b w:val="0"/>
-                <w:color w:val="434343"/>
+                <w:color w:val="000000" w:themeColor="text1"/>
                 <w:sz w:val="22"/>
                 <w:szCs w:val="22"/>
               </w:rPr>
@@ -7508,7 +8634,7 @@
               <w:rPr>
                 <w:rFonts w:asciiTheme="minorHAnsi" w:eastAsia="Times New Roman" w:hAnsiTheme="minorHAnsi" w:cs="Arial"/>
                 <w:b w:val="0"/>
-                <w:color w:val="434343"/>
+                <w:color w:val="000000" w:themeColor="text1"/>
                 <w:sz w:val="22"/>
                 <w:szCs w:val="22"/>
               </w:rPr>
@@ -7517,7 +8643,7 @@
               <w:rPr>
                 <w:rFonts w:asciiTheme="minorHAnsi" w:eastAsia="Times New Roman" w:hAnsiTheme="minorHAnsi" w:cs="Arial"/>
                 <w:b w:val="0"/>
-                <w:color w:val="434343"/>
+                <w:color w:val="000000" w:themeColor="text1"/>
                 <w:sz w:val="22"/>
                 <w:szCs w:val="22"/>
               </w:rPr>
@@ -7538,21 +8664,23 @@
               <w:rPr>
                 <w:rFonts w:asciiTheme="minorHAnsi" w:eastAsia="Times New Roman" w:hAnsiTheme="minorHAnsi" w:cs="Arial"/>
                 <w:b w:val="0"/>
-                <w:color w:val="434343"/>
+                <w:color w:val="000000" w:themeColor="text1"/>
                 <w:sz w:val="22"/>
                 <w:szCs w:val="22"/>
               </w:rPr>
             </w:pPr>
+            <w:proofErr w:type="spellStart"/>
             <w:r>
               <w:rPr>
                 <w:rFonts w:asciiTheme="minorHAnsi" w:eastAsia="Times New Roman" w:hAnsiTheme="minorHAnsi" w:cs="Arial"/>
                 <w:b w:val="0"/>
-                <w:color w:val="434343"/>
+                <w:color w:val="000000" w:themeColor="text1"/>
                 <w:sz w:val="22"/>
                 <w:szCs w:val="22"/>
               </w:rPr>
               <w:t>City_DA</w:t>
             </w:r>
+            <w:proofErr w:type="spellEnd"/>
           </w:p>
         </w:tc>
         <w:tc>
@@ -7566,7 +8694,7 @@
               <w:rPr>
                 <w:rFonts w:asciiTheme="minorHAnsi" w:eastAsia="Times New Roman" w:hAnsiTheme="minorHAnsi" w:cs="Arial"/>
                 <w:b w:val="0"/>
-                <w:color w:val="434343"/>
+                <w:color w:val="000000" w:themeColor="text1"/>
                 <w:sz w:val="22"/>
                 <w:szCs w:val="22"/>
               </w:rPr>
@@ -7575,7 +8703,7 @@
               <w:rPr>
                 <w:rFonts w:asciiTheme="minorHAnsi" w:eastAsia="Times New Roman" w:hAnsiTheme="minorHAnsi" w:cs="Arial"/>
                 <w:b w:val="0"/>
-                <w:color w:val="434343"/>
+                <w:color w:val="000000" w:themeColor="text1"/>
                 <w:sz w:val="22"/>
                 <w:szCs w:val="22"/>
               </w:rPr>
@@ -7594,7 +8722,7 @@
               <w:rPr>
                 <w:rFonts w:asciiTheme="minorHAnsi" w:eastAsia="Times New Roman" w:hAnsiTheme="minorHAnsi" w:cs="Arial"/>
                 <w:b w:val="0"/>
-                <w:color w:val="434343"/>
+                <w:color w:val="000000" w:themeColor="text1"/>
                 <w:sz w:val="22"/>
                 <w:szCs w:val="22"/>
               </w:rPr>
@@ -7603,7 +8731,7 @@
               <w:rPr>
                 <w:rFonts w:asciiTheme="minorHAnsi" w:eastAsia="Times New Roman" w:hAnsiTheme="minorHAnsi" w:cs="Arial"/>
                 <w:b w:val="0"/>
-                <w:color w:val="434343"/>
+                <w:color w:val="000000" w:themeColor="text1"/>
                 <w:sz w:val="22"/>
                 <w:szCs w:val="22"/>
               </w:rPr>
@@ -7624,21 +8752,23 @@
               <w:rPr>
                 <w:rFonts w:asciiTheme="minorHAnsi" w:eastAsia="Times New Roman" w:hAnsiTheme="minorHAnsi" w:cs="Arial"/>
                 <w:b w:val="0"/>
-                <w:color w:val="434343"/>
+                <w:color w:val="000000" w:themeColor="text1"/>
                 <w:sz w:val="22"/>
                 <w:szCs w:val="22"/>
               </w:rPr>
             </w:pPr>
+            <w:proofErr w:type="spellStart"/>
             <w:r>
               <w:rPr>
                 <w:rFonts w:asciiTheme="minorHAnsi" w:eastAsia="Times New Roman" w:hAnsiTheme="minorHAnsi" w:cs="Arial"/>
                 <w:b w:val="0"/>
-                <w:color w:val="434343"/>
+                <w:color w:val="000000" w:themeColor="text1"/>
                 <w:sz w:val="22"/>
                 <w:szCs w:val="22"/>
               </w:rPr>
               <w:t>City_DC</w:t>
             </w:r>
+            <w:proofErr w:type="spellEnd"/>
           </w:p>
         </w:tc>
         <w:tc>
@@ -7652,7 +8782,7 @@
               <w:rPr>
                 <w:rFonts w:asciiTheme="minorHAnsi" w:eastAsia="Times New Roman" w:hAnsiTheme="minorHAnsi" w:cs="Arial"/>
                 <w:b w:val="0"/>
-                <w:color w:val="434343"/>
+                <w:color w:val="000000" w:themeColor="text1"/>
                 <w:sz w:val="22"/>
                 <w:szCs w:val="22"/>
               </w:rPr>
@@ -7661,7 +8791,7 @@
               <w:rPr>
                 <w:rFonts w:asciiTheme="minorHAnsi" w:eastAsia="Times New Roman" w:hAnsiTheme="minorHAnsi" w:cs="Arial"/>
                 <w:b w:val="0"/>
-                <w:color w:val="434343"/>
+                <w:color w:val="000000" w:themeColor="text1"/>
                 <w:sz w:val="22"/>
                 <w:szCs w:val="22"/>
               </w:rPr>
@@ -7680,7 +8810,7 @@
               <w:rPr>
                 <w:rFonts w:asciiTheme="minorHAnsi" w:eastAsia="Times New Roman" w:hAnsiTheme="minorHAnsi" w:cs="Arial"/>
                 <w:b w:val="0"/>
-                <w:color w:val="434343"/>
+                <w:color w:val="000000" w:themeColor="text1"/>
                 <w:sz w:val="22"/>
                 <w:szCs w:val="22"/>
               </w:rPr>
@@ -7689,7 +8819,7 @@
               <w:rPr>
                 <w:rFonts w:asciiTheme="minorHAnsi" w:eastAsia="Times New Roman" w:hAnsiTheme="minorHAnsi" w:cs="Arial"/>
                 <w:b w:val="0"/>
-                <w:color w:val="434343"/>
+                <w:color w:val="000000" w:themeColor="text1"/>
                 <w:sz w:val="22"/>
                 <w:szCs w:val="22"/>
               </w:rPr>
@@ -7710,21 +8840,23 @@
               <w:rPr>
                 <w:rFonts w:asciiTheme="minorHAnsi" w:eastAsia="Times New Roman" w:hAnsiTheme="minorHAnsi" w:cs="Arial"/>
                 <w:b w:val="0"/>
-                <w:color w:val="434343"/>
+                <w:color w:val="000000" w:themeColor="text1"/>
                 <w:sz w:val="22"/>
                 <w:szCs w:val="22"/>
               </w:rPr>
             </w:pPr>
+            <w:proofErr w:type="spellStart"/>
             <w:r>
               <w:rPr>
                 <w:rFonts w:asciiTheme="minorHAnsi" w:eastAsia="Times New Roman" w:hAnsiTheme="minorHAnsi" w:cs="Arial"/>
                 <w:b w:val="0"/>
-                <w:color w:val="434343"/>
+                <w:color w:val="000000" w:themeColor="text1"/>
                 <w:sz w:val="22"/>
                 <w:szCs w:val="22"/>
               </w:rPr>
               <w:t>City_LA</w:t>
             </w:r>
+            <w:proofErr w:type="spellEnd"/>
           </w:p>
         </w:tc>
         <w:tc>
@@ -7738,7 +8870,7 @@
               <w:rPr>
                 <w:rFonts w:asciiTheme="minorHAnsi" w:eastAsia="Times New Roman" w:hAnsiTheme="minorHAnsi" w:cs="Arial"/>
                 <w:b w:val="0"/>
-                <w:color w:val="434343"/>
+                <w:color w:val="000000" w:themeColor="text1"/>
                 <w:sz w:val="22"/>
                 <w:szCs w:val="22"/>
               </w:rPr>
@@ -7747,7 +8879,7 @@
               <w:rPr>
                 <w:rFonts w:asciiTheme="minorHAnsi" w:eastAsia="Times New Roman" w:hAnsiTheme="minorHAnsi" w:cs="Arial"/>
                 <w:b w:val="0"/>
-                <w:color w:val="434343"/>
+                <w:color w:val="000000" w:themeColor="text1"/>
                 <w:sz w:val="22"/>
                 <w:szCs w:val="22"/>
               </w:rPr>
@@ -7766,7 +8898,7 @@
               <w:rPr>
                 <w:rFonts w:asciiTheme="minorHAnsi" w:eastAsia="Times New Roman" w:hAnsiTheme="minorHAnsi" w:cs="Arial"/>
                 <w:b w:val="0"/>
-                <w:color w:val="434343"/>
+                <w:color w:val="000000" w:themeColor="text1"/>
                 <w:sz w:val="22"/>
                 <w:szCs w:val="22"/>
               </w:rPr>
@@ -7775,7 +8907,7 @@
               <w:rPr>
                 <w:rFonts w:asciiTheme="minorHAnsi" w:eastAsia="Times New Roman" w:hAnsiTheme="minorHAnsi" w:cs="Arial"/>
                 <w:b w:val="0"/>
-                <w:color w:val="434343"/>
+                <w:color w:val="000000" w:themeColor="text1"/>
                 <w:sz w:val="22"/>
                 <w:szCs w:val="22"/>
               </w:rPr>
@@ -7792,7 +8924,7 @@
         <w:rPr>
           <w:rFonts w:ascii="Droid Sans" w:eastAsia="Times New Roman" w:hAnsi="Droid Sans" w:cs="Arial"/>
           <w:b w:val="0"/>
-          <w:color w:val="434343"/>
+          <w:color w:val="000000" w:themeColor="text1"/>
           <w:sz w:val="24"/>
           <w:szCs w:val="24"/>
         </w:rPr>
@@ -7802,62 +8934,66 @@
           <w:rStyle w:val="c1"/>
           <w:rFonts w:ascii="Droid Sans" w:eastAsia="Times New Roman" w:hAnsi="Droid Sans" w:cs="Arial"/>
           <w:b w:val="0"/>
-          <w:color w:val="434343"/>
+          <w:color w:val="000000" w:themeColor="text1"/>
           <w:sz w:val="24"/>
           <w:szCs w:val="24"/>
         </w:rPr>
-        <w:t xml:space="preserve">Interestingly, the optimized ElasticNet model reduced some of the sparsity of the original, with non-zero values for the </w:t>
-      </w:r>
-      <w:r>
-        <w:rPr>
-          <w:rStyle w:val="c1"/>
-          <w:rFonts w:ascii="Droid Sans" w:eastAsia="Times New Roman" w:hAnsi="Droid Sans" w:cs="Arial" w:hint="eastAsia"/>
-          <w:b w:val="0"/>
-          <w:color w:val="434343"/>
+        <w:t xml:space="preserve">Interestingly, the optimized </w:t>
+      </w:r>
+      <w:proofErr w:type="spellStart"/>
+      <w:r>
+        <w:rPr>
+          <w:rStyle w:val="c1"/>
+          <w:rFonts w:ascii="Droid Sans" w:eastAsia="Times New Roman" w:hAnsi="Droid Sans" w:cs="Arial"/>
+          <w:b w:val="0"/>
+          <w:color w:val="000000" w:themeColor="text1"/>
           <w:sz w:val="24"/>
           <w:szCs w:val="24"/>
         </w:rPr>
-        <w:t>‘</w:t>
-      </w:r>
+        <w:t>ElasticNet</w:t>
+      </w:r>
+      <w:proofErr w:type="spellEnd"/>
       <w:r>
         <w:rPr>
           <w:rStyle w:val="c1"/>
           <w:rFonts w:ascii="Droid Sans" w:eastAsia="Times New Roman" w:hAnsi="Droid Sans" w:cs="Arial"/>
           <w:b w:val="0"/>
-          <w:color w:val="434343"/>
+          <w:color w:val="000000" w:themeColor="text1"/>
           <w:sz w:val="24"/>
           <w:szCs w:val="24"/>
         </w:rPr>
-        <w:t>Has Star Rating</w:t>
-      </w:r>
-      <w:r>
-        <w:rPr>
-          <w:rStyle w:val="c1"/>
-          <w:rFonts w:ascii="Droid Sans" w:eastAsia="Times New Roman" w:hAnsi="Droid Sans" w:cs="Arial" w:hint="eastAsia"/>
-          <w:b w:val="0"/>
-          <w:color w:val="434343"/>
+        <w:t xml:space="preserve"> model reduced some of the </w:t>
+      </w:r>
+      <w:proofErr w:type="spellStart"/>
+      <w:r>
+        <w:rPr>
+          <w:rStyle w:val="c1"/>
+          <w:rFonts w:ascii="Droid Sans" w:eastAsia="Times New Roman" w:hAnsi="Droid Sans" w:cs="Arial"/>
+          <w:b w:val="0"/>
+          <w:color w:val="000000" w:themeColor="text1"/>
           <w:sz w:val="24"/>
           <w:szCs w:val="24"/>
         </w:rPr>
-        <w:t>’</w:t>
-      </w:r>
+        <w:t>sparsity</w:t>
+      </w:r>
+      <w:proofErr w:type="spellEnd"/>
       <w:r>
         <w:rPr>
           <w:rStyle w:val="c1"/>
           <w:rFonts w:ascii="Droid Sans" w:eastAsia="Times New Roman" w:hAnsi="Droid Sans" w:cs="Arial"/>
           <w:b w:val="0"/>
-          <w:color w:val="434343"/>
+          <w:color w:val="000000" w:themeColor="text1"/>
           <w:sz w:val="24"/>
           <w:szCs w:val="24"/>
         </w:rPr>
-        <w:t xml:space="preserve"> and </w:t>
+        <w:t xml:space="preserve"> of the original, with non-zero values for the </w:t>
       </w:r>
       <w:r>
         <w:rPr>
           <w:rStyle w:val="c1"/>
           <w:rFonts w:ascii="Droid Sans" w:eastAsia="Times New Roman" w:hAnsi="Droid Sans" w:cs="Arial" w:hint="eastAsia"/>
           <w:b w:val="0"/>
-          <w:color w:val="434343"/>
+          <w:color w:val="000000" w:themeColor="text1"/>
           <w:sz w:val="24"/>
           <w:szCs w:val="24"/>
         </w:rPr>
@@ -7868,18 +9004,18 @@
           <w:rStyle w:val="c1"/>
           <w:rFonts w:ascii="Droid Sans" w:eastAsia="Times New Roman" w:hAnsi="Droid Sans" w:cs="Arial"/>
           <w:b w:val="0"/>
-          <w:color w:val="434343"/>
+          <w:color w:val="000000" w:themeColor="text1"/>
           <w:sz w:val="24"/>
           <w:szCs w:val="24"/>
         </w:rPr>
-        <w:t>City_DC</w:t>
+        <w:t>Has Star Rating</w:t>
       </w:r>
       <w:r>
         <w:rPr>
           <w:rStyle w:val="c1"/>
           <w:rFonts w:ascii="Droid Sans" w:eastAsia="Times New Roman" w:hAnsi="Droid Sans" w:cs="Arial" w:hint="eastAsia"/>
           <w:b w:val="0"/>
-          <w:color w:val="434343"/>
+          <w:color w:val="000000" w:themeColor="text1"/>
           <w:sz w:val="24"/>
           <w:szCs w:val="24"/>
         </w:rPr>
@@ -7890,40 +9026,42 @@
           <w:rStyle w:val="c1"/>
           <w:rFonts w:ascii="Droid Sans" w:eastAsia="Times New Roman" w:hAnsi="Droid Sans" w:cs="Arial"/>
           <w:b w:val="0"/>
-          <w:color w:val="434343"/>
+          <w:color w:val="000000" w:themeColor="text1"/>
           <w:sz w:val="24"/>
           <w:szCs w:val="24"/>
         </w:rPr>
-        <w:t xml:space="preserve"> features. The values of other features</w:t>
+        <w:t xml:space="preserve"> and </w:t>
       </w:r>
       <w:r>
         <w:rPr>
           <w:rStyle w:val="c1"/>
           <w:rFonts w:ascii="Droid Sans" w:eastAsia="Times New Roman" w:hAnsi="Droid Sans" w:cs="Arial" w:hint="eastAsia"/>
           <w:b w:val="0"/>
-          <w:color w:val="434343"/>
+          <w:color w:val="000000" w:themeColor="text1"/>
           <w:sz w:val="24"/>
           <w:szCs w:val="24"/>
         </w:rPr>
-        <w:t xml:space="preserve"> like ‘</w:t>
-      </w:r>
+        <w:t>‘</w:t>
+      </w:r>
+      <w:proofErr w:type="spellStart"/>
       <w:r>
         <w:rPr>
           <w:rStyle w:val="c1"/>
           <w:rFonts w:ascii="Droid Sans" w:eastAsia="Times New Roman" w:hAnsi="Droid Sans" w:cs="Arial"/>
           <w:b w:val="0"/>
-          <w:color w:val="434343"/>
+          <w:color w:val="000000" w:themeColor="text1"/>
           <w:sz w:val="24"/>
           <w:szCs w:val="24"/>
         </w:rPr>
-        <w:t>Star Rating</w:t>
-      </w:r>
+        <w:t>City_DC</w:t>
+      </w:r>
+      <w:proofErr w:type="spellEnd"/>
       <w:r>
         <w:rPr>
           <w:rStyle w:val="c1"/>
           <w:rFonts w:ascii="Droid Sans" w:eastAsia="Times New Roman" w:hAnsi="Droid Sans" w:cs="Arial" w:hint="eastAsia"/>
           <w:b w:val="0"/>
-          <w:color w:val="434343"/>
+          <w:color w:val="000000" w:themeColor="text1"/>
           <w:sz w:val="24"/>
           <w:szCs w:val="24"/>
         </w:rPr>
@@ -7934,40 +9072,40 @@
           <w:rStyle w:val="c1"/>
           <w:rFonts w:ascii="Droid Sans" w:eastAsia="Times New Roman" w:hAnsi="Droid Sans" w:cs="Arial"/>
           <w:b w:val="0"/>
-          <w:color w:val="434343"/>
+          <w:color w:val="000000" w:themeColor="text1"/>
           <w:sz w:val="24"/>
           <w:szCs w:val="24"/>
         </w:rPr>
-        <w:t xml:space="preserve">, </w:t>
+        <w:t xml:space="preserve"> features. The values of other features</w:t>
       </w:r>
       <w:r>
         <w:rPr>
           <w:rStyle w:val="c1"/>
           <w:rFonts w:ascii="Droid Sans" w:eastAsia="Times New Roman" w:hAnsi="Droid Sans" w:cs="Arial" w:hint="eastAsia"/>
           <w:b w:val="0"/>
-          <w:color w:val="434343"/>
+          <w:color w:val="000000" w:themeColor="text1"/>
           <w:sz w:val="24"/>
           <w:szCs w:val="24"/>
         </w:rPr>
-        <w:t>‘</w:t>
+        <w:t xml:space="preserve"> like ‘</w:t>
       </w:r>
       <w:r>
         <w:rPr>
           <w:rStyle w:val="c1"/>
           <w:rFonts w:ascii="Droid Sans" w:eastAsia="Times New Roman" w:hAnsi="Droid Sans" w:cs="Arial"/>
           <w:b w:val="0"/>
-          <w:color w:val="434343"/>
+          <w:color w:val="000000" w:themeColor="text1"/>
           <w:sz w:val="24"/>
           <w:szCs w:val="24"/>
         </w:rPr>
-        <w:t>Room Type</w:t>
+        <w:t>Star Rating</w:t>
       </w:r>
       <w:r>
         <w:rPr>
           <w:rStyle w:val="c1"/>
           <w:rFonts w:ascii="Droid Sans" w:eastAsia="Times New Roman" w:hAnsi="Droid Sans" w:cs="Arial" w:hint="eastAsia"/>
           <w:b w:val="0"/>
-          <w:color w:val="434343"/>
+          <w:color w:val="000000" w:themeColor="text1"/>
           <w:sz w:val="24"/>
           <w:szCs w:val="24"/>
         </w:rPr>
@@ -7978,18 +9116,18 @@
           <w:rStyle w:val="c1"/>
           <w:rFonts w:ascii="Droid Sans" w:eastAsia="Times New Roman" w:hAnsi="Droid Sans" w:cs="Arial"/>
           <w:b w:val="0"/>
-          <w:color w:val="434343"/>
+          <w:color w:val="000000" w:themeColor="text1"/>
           <w:sz w:val="24"/>
           <w:szCs w:val="24"/>
         </w:rPr>
-        <w:t xml:space="preserve">, and </w:t>
+        <w:t xml:space="preserve">, </w:t>
       </w:r>
       <w:r>
         <w:rPr>
           <w:rStyle w:val="c1"/>
           <w:rFonts w:ascii="Droid Sans" w:eastAsia="Times New Roman" w:hAnsi="Droid Sans" w:cs="Arial" w:hint="eastAsia"/>
           <w:b w:val="0"/>
-          <w:color w:val="434343"/>
+          <w:color w:val="000000" w:themeColor="text1"/>
           <w:sz w:val="24"/>
           <w:szCs w:val="24"/>
         </w:rPr>
@@ -8000,18 +9138,18 @@
           <w:rStyle w:val="c1"/>
           <w:rFonts w:ascii="Droid Sans" w:eastAsia="Times New Roman" w:hAnsi="Droid Sans" w:cs="Arial"/>
           <w:b w:val="0"/>
-          <w:color w:val="434343"/>
+          <w:color w:val="000000" w:themeColor="text1"/>
           <w:sz w:val="24"/>
           <w:szCs w:val="24"/>
         </w:rPr>
-        <w:t>City NY</w:t>
+        <w:t>Room Type</w:t>
       </w:r>
       <w:r>
         <w:rPr>
           <w:rStyle w:val="c1"/>
           <w:rFonts w:ascii="Droid Sans" w:eastAsia="Times New Roman" w:hAnsi="Droid Sans" w:cs="Arial" w:hint="eastAsia"/>
           <w:b w:val="0"/>
-          <w:color w:val="434343"/>
+          <w:color w:val="000000" w:themeColor="text1"/>
           <w:sz w:val="24"/>
           <w:szCs w:val="24"/>
         </w:rPr>
@@ -8022,21 +9160,65 @@
           <w:rStyle w:val="c1"/>
           <w:rFonts w:ascii="Droid Sans" w:eastAsia="Times New Roman" w:hAnsi="Droid Sans" w:cs="Arial"/>
           <w:b w:val="0"/>
-          <w:color w:val="434343"/>
+          <w:color w:val="000000" w:themeColor="text1"/>
           <w:sz w:val="24"/>
           <w:szCs w:val="24"/>
         </w:rPr>
-        <w:t xml:space="preserve"> </w:t>
-      </w:r>
-      <w:r>
-        <w:rPr>
-          <w:rStyle w:val="c1"/>
-          <w:rFonts w:ascii="Droid Sans" w:eastAsia="Times New Roman" w:hAnsi="Droid Sans" w:cs="Arial"/>
-          <w:b w:val="0"/>
-          <w:color w:val="434343"/>
+        <w:t xml:space="preserve">, and </w:t>
+      </w:r>
+      <w:r>
+        <w:rPr>
+          <w:rStyle w:val="c1"/>
+          <w:rFonts w:ascii="Droid Sans" w:eastAsia="Times New Roman" w:hAnsi="Droid Sans" w:cs="Arial" w:hint="eastAsia"/>
+          <w:b w:val="0"/>
+          <w:color w:val="000000" w:themeColor="text1"/>
           <w:sz w:val="24"/>
           <w:szCs w:val="24"/>
         </w:rPr>
+        <w:t>‘</w:t>
+      </w:r>
+      <w:r>
+        <w:rPr>
+          <w:rStyle w:val="c1"/>
+          <w:rFonts w:ascii="Droid Sans" w:eastAsia="Times New Roman" w:hAnsi="Droid Sans" w:cs="Arial"/>
+          <w:b w:val="0"/>
+          <w:color w:val="000000" w:themeColor="text1"/>
+          <w:sz w:val="24"/>
+          <w:szCs w:val="24"/>
+        </w:rPr>
+        <w:t>City NY</w:t>
+      </w:r>
+      <w:r>
+        <w:rPr>
+          <w:rStyle w:val="c1"/>
+          <w:rFonts w:ascii="Droid Sans" w:eastAsia="Times New Roman" w:hAnsi="Droid Sans" w:cs="Arial" w:hint="eastAsia"/>
+          <w:b w:val="0"/>
+          <w:color w:val="000000" w:themeColor="text1"/>
+          <w:sz w:val="24"/>
+          <w:szCs w:val="24"/>
+        </w:rPr>
+        <w:t>’</w:t>
+      </w:r>
+      <w:r>
+        <w:rPr>
+          <w:rStyle w:val="c1"/>
+          <w:rFonts w:ascii="Droid Sans" w:eastAsia="Times New Roman" w:hAnsi="Droid Sans" w:cs="Arial"/>
+          <w:b w:val="0"/>
+          <w:color w:val="000000" w:themeColor="text1"/>
+          <w:sz w:val="24"/>
+          <w:szCs w:val="24"/>
+        </w:rPr>
+        <w:t xml:space="preserve"> </w:t>
+      </w:r>
+      <w:r>
+        <w:rPr>
+          <w:rStyle w:val="c1"/>
+          <w:rFonts w:ascii="Droid Sans" w:eastAsia="Times New Roman" w:hAnsi="Droid Sans" w:cs="Arial"/>
+          <w:b w:val="0"/>
+          <w:color w:val="000000" w:themeColor="text1"/>
+          <w:sz w:val="24"/>
+          <w:szCs w:val="24"/>
+        </w:rPr>
         <w:t>saw their coefficients increase</w:t>
       </w:r>
       <w:r>
@@ -8044,7 +9226,7 @@
           <w:rStyle w:val="c1"/>
           <w:rFonts w:ascii="Droid Sans" w:eastAsia="Times New Roman" w:hAnsi="Droid Sans" w:cs="Arial"/>
           <w:b w:val="0"/>
-          <w:color w:val="434343"/>
+          <w:color w:val="000000" w:themeColor="text1"/>
           <w:sz w:val="24"/>
           <w:szCs w:val="24"/>
         </w:rPr>
@@ -8058,7 +9240,7 @@
         <w:jc w:val="center"/>
         <w:rPr>
           <w:rFonts w:ascii="Arial" w:eastAsia="Times New Roman" w:hAnsi="Arial" w:cs="Arial"/>
-          <w:color w:val="000000"/>
+          <w:color w:val="000000" w:themeColor="text1"/>
           <w:sz w:val="40"/>
           <w:szCs w:val="40"/>
         </w:rPr>
@@ -8067,7 +9249,7 @@
         <w:rPr>
           <w:rStyle w:val="c1"/>
           <w:rFonts w:ascii="Droid Sans" w:eastAsia="Times New Roman" w:hAnsi="Droid Sans" w:cs="Arial"/>
-          <w:color w:val="000000"/>
+          <w:color w:val="000000" w:themeColor="text1"/>
           <w:sz w:val="40"/>
           <w:szCs w:val="40"/>
         </w:rPr>
@@ -8080,7 +9262,7 @@
         <w:keepNext/>
         <w:rPr>
           <w:rFonts w:ascii="Arial" w:eastAsia="Times New Roman" w:hAnsi="Arial" w:cs="Arial"/>
-          <w:color w:val="434343"/>
+          <w:color w:val="000000" w:themeColor="text1"/>
           <w:sz w:val="28"/>
           <w:szCs w:val="28"/>
         </w:rPr>
@@ -8089,7 +9271,7 @@
         <w:rPr>
           <w:rStyle w:val="c1"/>
           <w:rFonts w:ascii="Droid Sans" w:eastAsia="Times New Roman" w:hAnsi="Droid Sans" w:cs="Arial"/>
-          <w:color w:val="434343"/>
+          <w:color w:val="000000" w:themeColor="text1"/>
           <w:sz w:val="24"/>
           <w:szCs w:val="24"/>
         </w:rPr>
@@ -8103,40 +9285,96 @@
         <w:rPr>
           <w:rStyle w:val="c1"/>
           <w:rFonts w:asciiTheme="minorHAnsi" w:eastAsia="Times New Roman" w:hAnsiTheme="minorHAnsi" w:cs="Arial"/>
-          <w:color w:val="434343"/>
-          <w:sz w:val="22"/>
-          <w:szCs w:val="22"/>
-        </w:rPr>
-      </w:pPr>
-      <w:r>
-        <w:rPr>
-          <w:rStyle w:val="c1"/>
-          <w:rFonts w:asciiTheme="minorHAnsi" w:eastAsia="Times New Roman" w:hAnsiTheme="minorHAnsi" w:cs="Arial"/>
-          <w:color w:val="434343"/>
-          <w:sz w:val="22"/>
-          <w:szCs w:val="22"/>
-        </w:rPr>
-        <w:t>other features</w:t>
-      </w:r>
-      <w:r>
-        <w:rPr>
-          <w:rStyle w:val="c1"/>
-          <w:rFonts w:asciiTheme="minorHAnsi" w:eastAsia="Times New Roman" w:hAnsiTheme="minorHAnsi" w:cs="Arial"/>
-          <w:color w:val="434343"/>
-          <w:sz w:val="22"/>
-          <w:szCs w:val="22"/>
-        </w:rPr>
-        <w:t xml:space="preserve"> The final model is an ElasticNet regression model, with an alpha of 0.01 and an l1_ratio of 0.1. I thought with my relatively small dataset, a linear regression model would perform adequately</w:t>
-      </w:r>
-      <w:r>
-        <w:rPr>
-          <w:rStyle w:val="c1"/>
-          <w:rFonts w:asciiTheme="minorHAnsi" w:eastAsia="Times New Roman" w:hAnsiTheme="minorHAnsi" w:cs="Arial"/>
-          <w:color w:val="434343"/>
-          <w:sz w:val="22"/>
-          <w:szCs w:val="22"/>
-        </w:rPr>
-        <w:t xml:space="preserve"> for this task. While all of the variations of regression that I tested (OLS, Ridge, Lasso, and ElasticNet) performed similarly, I find the final coefficient values for the optimized ElasticNet model most intuitive.</w:t>
+          <w:color w:val="000000" w:themeColor="text1"/>
+          <w:sz w:val="22"/>
+          <w:szCs w:val="22"/>
+        </w:rPr>
+      </w:pPr>
+      <w:r>
+        <w:rPr>
+          <w:rStyle w:val="c1"/>
+          <w:rFonts w:asciiTheme="minorHAnsi" w:eastAsia="Times New Roman" w:hAnsiTheme="minorHAnsi" w:cs="Arial"/>
+          <w:color w:val="000000" w:themeColor="text1"/>
+          <w:sz w:val="22"/>
+          <w:szCs w:val="22"/>
+        </w:rPr>
+        <w:t xml:space="preserve">The final model is an </w:t>
+      </w:r>
+      <w:proofErr w:type="spellStart"/>
+      <w:r>
+        <w:rPr>
+          <w:rStyle w:val="c1"/>
+          <w:rFonts w:asciiTheme="minorHAnsi" w:eastAsia="Times New Roman" w:hAnsiTheme="minorHAnsi" w:cs="Arial"/>
+          <w:color w:val="000000" w:themeColor="text1"/>
+          <w:sz w:val="22"/>
+          <w:szCs w:val="22"/>
+        </w:rPr>
+        <w:t>ElasticNet</w:t>
+      </w:r>
+      <w:proofErr w:type="spellEnd"/>
+      <w:r>
+        <w:rPr>
+          <w:rStyle w:val="c1"/>
+          <w:rFonts w:asciiTheme="minorHAnsi" w:eastAsia="Times New Roman" w:hAnsiTheme="minorHAnsi" w:cs="Arial"/>
+          <w:color w:val="000000" w:themeColor="text1"/>
+          <w:sz w:val="22"/>
+          <w:szCs w:val="22"/>
+        </w:rPr>
+        <w:t xml:space="preserve"> regression model, with an alpha of 0.01 and an l1_ratio of 0.1. I thought with my relatively small dataset, a linear regression model would perform adequately</w:t>
+      </w:r>
+      <w:r>
+        <w:rPr>
+          <w:rStyle w:val="c1"/>
+          <w:rFonts w:asciiTheme="minorHAnsi" w:eastAsia="Times New Roman" w:hAnsiTheme="minorHAnsi" w:cs="Arial"/>
+          <w:color w:val="000000" w:themeColor="text1"/>
+          <w:sz w:val="22"/>
+          <w:szCs w:val="22"/>
+        </w:rPr>
+        <w:t xml:space="preserve"> for this task. While all of the variations of regression that I tested (OLS, Ridge, Lasso, and </w:t>
+      </w:r>
+      <w:proofErr w:type="spellStart"/>
+      <w:r>
+        <w:rPr>
+          <w:rStyle w:val="c1"/>
+          <w:rFonts w:asciiTheme="minorHAnsi" w:eastAsia="Times New Roman" w:hAnsiTheme="minorHAnsi" w:cs="Arial"/>
+          <w:color w:val="000000" w:themeColor="text1"/>
+          <w:sz w:val="22"/>
+          <w:szCs w:val="22"/>
+        </w:rPr>
+        <w:t>ElasticNet</w:t>
+      </w:r>
+      <w:proofErr w:type="spellEnd"/>
+      <w:r>
+        <w:rPr>
+          <w:rStyle w:val="c1"/>
+          <w:rFonts w:asciiTheme="minorHAnsi" w:eastAsia="Times New Roman" w:hAnsiTheme="minorHAnsi" w:cs="Arial"/>
+          <w:color w:val="000000" w:themeColor="text1"/>
+          <w:sz w:val="22"/>
+          <w:szCs w:val="22"/>
+        </w:rPr>
+        <w:t xml:space="preserve">) performed similarly, I find the final coefficient values for the optimized </w:t>
+      </w:r>
+      <w:proofErr w:type="spellStart"/>
+      <w:r>
+        <w:rPr>
+          <w:rStyle w:val="c1"/>
+          <w:rFonts w:asciiTheme="minorHAnsi" w:eastAsia="Times New Roman" w:hAnsiTheme="minorHAnsi" w:cs="Arial"/>
+          <w:color w:val="000000" w:themeColor="text1"/>
+          <w:sz w:val="22"/>
+          <w:szCs w:val="22"/>
+        </w:rPr>
+        <w:t>ElasticNet</w:t>
+      </w:r>
+      <w:proofErr w:type="spellEnd"/>
+      <w:r>
+        <w:rPr>
+          <w:rStyle w:val="c1"/>
+          <w:rFonts w:asciiTheme="minorHAnsi" w:eastAsia="Times New Roman" w:hAnsiTheme="minorHAnsi" w:cs="Arial"/>
+          <w:color w:val="000000" w:themeColor="text1"/>
+          <w:sz w:val="22"/>
+          <w:szCs w:val="22"/>
+        </w:rPr>
+        <w:t xml:space="preserve"> model most intuitive.</w:t>
       </w:r>
     </w:p>
     <w:p>
@@ -8146,7 +9384,7 @@
         <w:rPr>
           <w:rStyle w:val="c1"/>
           <w:rFonts w:asciiTheme="minorHAnsi" w:eastAsia="Times New Roman" w:hAnsiTheme="minorHAnsi" w:cs="Arial"/>
-          <w:color w:val="434343"/>
+          <w:color w:val="000000" w:themeColor="text1"/>
           <w:sz w:val="22"/>
           <w:szCs w:val="22"/>
         </w:rPr>
@@ -8159,20 +9397,42 @@
         <w:rPr>
           <w:rStyle w:val="c1"/>
           <w:rFonts w:asciiTheme="minorHAnsi" w:eastAsia="Times New Roman" w:hAnsiTheme="minorHAnsi" w:cs="Arial"/>
-          <w:color w:val="434343"/>
-          <w:sz w:val="22"/>
-          <w:szCs w:val="22"/>
-        </w:rPr>
-      </w:pPr>
-      <w:r>
-        <w:rPr>
-          <w:rStyle w:val="c1"/>
-          <w:rFonts w:asciiTheme="minorHAnsi" w:eastAsia="Times New Roman" w:hAnsiTheme="minorHAnsi" w:cs="Arial"/>
-          <w:color w:val="434343"/>
-          <w:sz w:val="22"/>
-          <w:szCs w:val="22"/>
-        </w:rPr>
-        <w:t>To evaluate the model let’s take a look first at it’s predicted vs true values, and then a graph of the residuals.</w:t>
+          <w:color w:val="000000" w:themeColor="text1"/>
+          <w:sz w:val="22"/>
+          <w:szCs w:val="22"/>
+        </w:rPr>
+      </w:pPr>
+      <w:r>
+        <w:rPr>
+          <w:rStyle w:val="c1"/>
+          <w:rFonts w:asciiTheme="minorHAnsi" w:eastAsia="Times New Roman" w:hAnsiTheme="minorHAnsi" w:cs="Arial"/>
+          <w:color w:val="000000" w:themeColor="text1"/>
+          <w:sz w:val="22"/>
+          <w:szCs w:val="22"/>
+        </w:rPr>
+        <w:t xml:space="preserve">To evaluate the model let’s take a look first at it’s predicted </w:t>
+      </w:r>
+      <w:proofErr w:type="spellStart"/>
+      <w:r>
+        <w:rPr>
+          <w:rStyle w:val="c1"/>
+          <w:rFonts w:asciiTheme="minorHAnsi" w:eastAsia="Times New Roman" w:hAnsiTheme="minorHAnsi" w:cs="Arial"/>
+          <w:color w:val="000000" w:themeColor="text1"/>
+          <w:sz w:val="22"/>
+          <w:szCs w:val="22"/>
+        </w:rPr>
+        <w:t>vs</w:t>
+      </w:r>
+      <w:proofErr w:type="spellEnd"/>
+      <w:r>
+        <w:rPr>
+          <w:rStyle w:val="c1"/>
+          <w:rFonts w:asciiTheme="minorHAnsi" w:eastAsia="Times New Roman" w:hAnsiTheme="minorHAnsi" w:cs="Arial"/>
+          <w:color w:val="000000" w:themeColor="text1"/>
+          <w:sz w:val="22"/>
+          <w:szCs w:val="22"/>
+        </w:rPr>
+        <w:t xml:space="preserve"> true values, and then a graph of the residuals.</w:t>
       </w:r>
     </w:p>
     <w:p>
@@ -8182,7 +9442,7 @@
         <w:rPr>
           <w:rStyle w:val="c1"/>
           <w:rFonts w:asciiTheme="minorHAnsi" w:eastAsia="Times New Roman" w:hAnsiTheme="minorHAnsi" w:cs="Arial"/>
-          <w:color w:val="434343"/>
+          <w:color w:val="000000" w:themeColor="text1"/>
           <w:sz w:val="22"/>
           <w:szCs w:val="22"/>
         </w:rPr>
@@ -8195,7 +9455,7 @@
         <w:rPr>
           <w:rStyle w:val="c1"/>
           <w:rFonts w:asciiTheme="minorHAnsi" w:hAnsiTheme="minorHAnsi" w:cs="Arial"/>
-          <w:color w:val="000000"/>
+          <w:color w:val="000000" w:themeColor="text1"/>
           <w:sz w:val="22"/>
           <w:szCs w:val="22"/>
         </w:rPr>
@@ -8204,7 +9464,7 @@
         <w:rPr>
           <w:rFonts w:asciiTheme="minorHAnsi" w:hAnsiTheme="minorHAnsi" w:cs="Arial"/>
           <w:noProof/>
-          <w:color w:val="000000"/>
+          <w:color w:val="000000" w:themeColor="text1"/>
           <w:sz w:val="22"/>
           <w:szCs w:val="22"/>
         </w:rPr>
@@ -8265,7 +9525,7 @@
         <w:rPr>
           <w:rStyle w:val="c1"/>
           <w:rFonts w:asciiTheme="minorHAnsi" w:hAnsiTheme="minorHAnsi" w:cs="Arial"/>
-          <w:color w:val="000000"/>
+          <w:color w:val="000000" w:themeColor="text1"/>
           <w:sz w:val="22"/>
           <w:szCs w:val="22"/>
         </w:rPr>
@@ -8274,11 +9534,31 @@
         <w:rPr>
           <w:rStyle w:val="c1"/>
           <w:rFonts w:asciiTheme="minorHAnsi" w:hAnsiTheme="minorHAnsi" w:cs="Arial"/>
-          <w:color w:val="000000"/>
-          <w:sz w:val="22"/>
-          <w:szCs w:val="22"/>
-        </w:rPr>
-        <w:t>As you can see, the model does not perform perfectly on the dataset, particularly it appears to underpredict the price of the most expensive listings. Let’s see if the residuals plot confirms this, ordered form least to most expensive:</w:t>
+          <w:color w:val="000000" w:themeColor="text1"/>
+          <w:sz w:val="22"/>
+          <w:szCs w:val="22"/>
+        </w:rPr>
+        <w:t>As you can see, the model does not perform perfectly on the dataset, particularly it appears to under</w:t>
+      </w:r>
+      <w:r>
+        <w:rPr>
+          <w:rStyle w:val="c1"/>
+          <w:rFonts w:asciiTheme="minorHAnsi" w:hAnsiTheme="minorHAnsi" w:cs="Arial"/>
+          <w:color w:val="000000" w:themeColor="text1"/>
+          <w:sz w:val="22"/>
+          <w:szCs w:val="22"/>
+        </w:rPr>
+        <w:t>-</w:t>
+      </w:r>
+      <w:r>
+        <w:rPr>
+          <w:rStyle w:val="c1"/>
+          <w:rFonts w:asciiTheme="minorHAnsi" w:hAnsiTheme="minorHAnsi" w:cs="Arial"/>
+          <w:color w:val="000000" w:themeColor="text1"/>
+          <w:sz w:val="22"/>
+          <w:szCs w:val="22"/>
+        </w:rPr>
+        <w:t>predict the price of the most expensive listings. Let’s see if the residuals plot confirms this, ordered form least to most expensive:</w:t>
       </w:r>
     </w:p>
     <w:p>
@@ -8288,7 +9568,7 @@
         <w:rPr>
           <w:rStyle w:val="c1"/>
           <w:rFonts w:asciiTheme="minorHAnsi" w:hAnsiTheme="minorHAnsi" w:cs="Arial"/>
-          <w:color w:val="000000"/>
+          <w:color w:val="000000" w:themeColor="text1"/>
           <w:sz w:val="22"/>
           <w:szCs w:val="22"/>
         </w:rPr>
@@ -8301,7 +9581,7 @@
         <w:rPr>
           <w:rStyle w:val="c1"/>
           <w:rFonts w:asciiTheme="minorHAnsi" w:hAnsiTheme="minorHAnsi" w:cs="Arial"/>
-          <w:color w:val="000000"/>
+          <w:color w:val="000000" w:themeColor="text1"/>
           <w:sz w:val="22"/>
           <w:szCs w:val="22"/>
         </w:rPr>
@@ -8310,7 +9590,7 @@
         <w:rPr>
           <w:rFonts w:asciiTheme="minorHAnsi" w:hAnsiTheme="minorHAnsi" w:cs="Arial"/>
           <w:noProof/>
-          <w:color w:val="000000"/>
+          <w:color w:val="000000" w:themeColor="text1"/>
           <w:sz w:val="22"/>
           <w:szCs w:val="22"/>
         </w:rPr>
@@ -8371,7 +9651,7 @@
         <w:rPr>
           <w:rStyle w:val="c1"/>
           <w:rFonts w:asciiTheme="minorHAnsi" w:hAnsiTheme="minorHAnsi" w:cs="Arial"/>
-          <w:color w:val="000000"/>
+          <w:color w:val="000000" w:themeColor="text1"/>
           <w:sz w:val="22"/>
           <w:szCs w:val="22"/>
         </w:rPr>
@@ -8380,7 +9660,7 @@
         <w:rPr>
           <w:rStyle w:val="c1"/>
           <w:rFonts w:asciiTheme="minorHAnsi" w:hAnsiTheme="minorHAnsi" w:cs="Arial"/>
-          <w:color w:val="000000"/>
+          <w:color w:val="000000" w:themeColor="text1"/>
           <w:sz w:val="22"/>
           <w:szCs w:val="22"/>
         </w:rPr>
@@ -8394,7 +9674,7 @@
         <w:rPr>
           <w:rStyle w:val="c1"/>
           <w:rFonts w:asciiTheme="minorHAnsi" w:hAnsiTheme="minorHAnsi" w:cs="Arial"/>
-          <w:color w:val="000000"/>
+          <w:color w:val="000000" w:themeColor="text1"/>
           <w:sz w:val="22"/>
           <w:szCs w:val="22"/>
         </w:rPr>
@@ -8407,7 +9687,7 @@
         <w:rPr>
           <w:rStyle w:val="c1"/>
           <w:rFonts w:asciiTheme="minorHAnsi" w:hAnsiTheme="minorHAnsi" w:cs="Arial"/>
-          <w:color w:val="000000"/>
+          <w:color w:val="000000" w:themeColor="text1"/>
           <w:sz w:val="22"/>
           <w:szCs w:val="22"/>
         </w:rPr>
@@ -8416,7 +9696,7 @@
         <w:rPr>
           <w:rStyle w:val="c1"/>
           <w:rFonts w:asciiTheme="minorHAnsi" w:hAnsiTheme="minorHAnsi" w:cs="Arial"/>
-          <w:color w:val="000000"/>
+          <w:color w:val="000000" w:themeColor="text1"/>
           <w:sz w:val="22"/>
           <w:szCs w:val="22"/>
         </w:rPr>
@@ -8430,7 +9710,7 @@
         <w:rPr>
           <w:rStyle w:val="c1"/>
           <w:rFonts w:asciiTheme="minorHAnsi" w:hAnsiTheme="minorHAnsi" w:cs="Arial"/>
-          <w:color w:val="000000"/>
+          <w:color w:val="000000" w:themeColor="text1"/>
           <w:sz w:val="22"/>
           <w:szCs w:val="22"/>
         </w:rPr>
@@ -8439,14 +9719,14 @@
         <w:rPr>
           <w:rFonts w:asciiTheme="minorHAnsi" w:hAnsiTheme="minorHAnsi" w:cs="Arial"/>
           <w:noProof/>
-          <w:color w:val="000000"/>
+          <w:color w:val="000000" w:themeColor="text1"/>
           <w:sz w:val="22"/>
           <w:szCs w:val="22"/>
         </w:rPr>
         <w:drawing>
-          <wp:inline distT="0" distB="0" distL="0" distR="0" wp14:anchorId="207B7BD2" wp14:editId="0E29038B">
-            <wp:extent cx="3886200" cy="1392555"/>
-            <wp:effectExtent l="0" t="0" r="0" b="4445"/>
+          <wp:inline distT="0" distB="0" distL="0" distR="0" wp14:anchorId="207B7BD2" wp14:editId="7A86FFC9">
+            <wp:extent cx="3429000" cy="1228725"/>
+            <wp:effectExtent l="0" t="0" r="0" b="0"/>
             <wp:docPr id="27" name="Picture 27"/>
             <wp:cNvGraphicFramePr>
               <a:graphicFrameLocks xmlns:a="http://schemas.openxmlformats.org/drawingml/2006/main" noChangeAspect="1"/>
@@ -8473,7 +9753,7 @@
                   <pic:spPr>
                     <a:xfrm>
                       <a:off x="0" y="0"/>
-                      <a:ext cx="3886200" cy="1392555"/>
+                      <a:ext cx="3429000" cy="1228725"/>
                     </a:xfrm>
                     <a:prstGeom prst="rect">
                       <a:avLst/>
@@ -8493,7 +9773,7 @@
         <w:rPr>
           <w:rStyle w:val="c1"/>
           <w:rFonts w:asciiTheme="minorHAnsi" w:hAnsiTheme="minorHAnsi" w:cs="Arial"/>
-          <w:color w:val="000000"/>
+          <w:color w:val="000000" w:themeColor="text1"/>
           <w:sz w:val="22"/>
           <w:szCs w:val="22"/>
         </w:rPr>
@@ -8506,7 +9786,7 @@
         <w:rPr>
           <w:rStyle w:val="c1"/>
           <w:rFonts w:asciiTheme="minorHAnsi" w:hAnsiTheme="minorHAnsi" w:cs="Arial"/>
-          <w:color w:val="000000"/>
+          <w:color w:val="000000" w:themeColor="text1"/>
           <w:sz w:val="22"/>
           <w:szCs w:val="22"/>
         </w:rPr>
@@ -8515,11 +9795,77 @@
         <w:rPr>
           <w:rStyle w:val="c1"/>
           <w:rFonts w:asciiTheme="minorHAnsi" w:hAnsiTheme="minorHAnsi" w:cs="Arial"/>
-          <w:color w:val="000000"/>
-          <w:sz w:val="22"/>
-          <w:szCs w:val="22"/>
-        </w:rPr>
-        <w:t>Looking at the feature values, it is not particularly surprising that these properties are being underpredicted. Having a higher No. of Bedrooms or large Capacity is the most straightforward way for the model to predict an expensive Price, and as you can see, none of these listings have a particularly large No. of Bedrooms or Capacity.</w:t>
+          <w:color w:val="000000" w:themeColor="text1"/>
+          <w:sz w:val="22"/>
+          <w:szCs w:val="22"/>
+        </w:rPr>
+        <w:t xml:space="preserve">Looking at the feature values, it is not particularly surprising that these properties are being </w:t>
+      </w:r>
+      <w:proofErr w:type="spellStart"/>
+      <w:r>
+        <w:rPr>
+          <w:rStyle w:val="c1"/>
+          <w:rFonts w:asciiTheme="minorHAnsi" w:hAnsiTheme="minorHAnsi" w:cs="Arial"/>
+          <w:color w:val="000000" w:themeColor="text1"/>
+          <w:sz w:val="22"/>
+          <w:szCs w:val="22"/>
+        </w:rPr>
+        <w:t>underpredicted</w:t>
+      </w:r>
+      <w:proofErr w:type="spellEnd"/>
+      <w:r>
+        <w:rPr>
+          <w:rStyle w:val="c1"/>
+          <w:rFonts w:asciiTheme="minorHAnsi" w:hAnsiTheme="minorHAnsi" w:cs="Arial"/>
+          <w:color w:val="000000" w:themeColor="text1"/>
+          <w:sz w:val="22"/>
+          <w:szCs w:val="22"/>
+        </w:rPr>
+        <w:t xml:space="preserve">. Having a higher No. </w:t>
+      </w:r>
+      <w:proofErr w:type="gramStart"/>
+      <w:r>
+        <w:rPr>
+          <w:rStyle w:val="c1"/>
+          <w:rFonts w:asciiTheme="minorHAnsi" w:hAnsiTheme="minorHAnsi" w:cs="Arial"/>
+          <w:color w:val="000000" w:themeColor="text1"/>
+          <w:sz w:val="22"/>
+          <w:szCs w:val="22"/>
+        </w:rPr>
+        <w:t>of</w:t>
+      </w:r>
+      <w:proofErr w:type="gramEnd"/>
+      <w:r>
+        <w:rPr>
+          <w:rStyle w:val="c1"/>
+          <w:rFonts w:asciiTheme="minorHAnsi" w:hAnsiTheme="minorHAnsi" w:cs="Arial"/>
+          <w:color w:val="000000" w:themeColor="text1"/>
+          <w:sz w:val="22"/>
+          <w:szCs w:val="22"/>
+        </w:rPr>
+        <w:t xml:space="preserve"> Bedrooms or large Capacity is the most straightforward way for the model to predict an expensive Price, and as you can see, none of these listings have a particularly large No. </w:t>
+      </w:r>
+      <w:proofErr w:type="gramStart"/>
+      <w:r>
+        <w:rPr>
+          <w:rStyle w:val="c1"/>
+          <w:rFonts w:asciiTheme="minorHAnsi" w:hAnsiTheme="minorHAnsi" w:cs="Arial"/>
+          <w:color w:val="000000" w:themeColor="text1"/>
+          <w:sz w:val="22"/>
+          <w:szCs w:val="22"/>
+        </w:rPr>
+        <w:t>of</w:t>
+      </w:r>
+      <w:proofErr w:type="gramEnd"/>
+      <w:r>
+        <w:rPr>
+          <w:rStyle w:val="c1"/>
+          <w:rFonts w:asciiTheme="minorHAnsi" w:hAnsiTheme="minorHAnsi" w:cs="Arial"/>
+          <w:color w:val="000000" w:themeColor="text1"/>
+          <w:sz w:val="22"/>
+          <w:szCs w:val="22"/>
+        </w:rPr>
+        <w:t xml:space="preserve"> Bedrooms or Capacity.</w:t>
       </w:r>
     </w:p>
     <w:p>
@@ -8529,7 +9875,7 @@
         <w:rPr>
           <w:rStyle w:val="c1"/>
           <w:rFonts w:asciiTheme="minorHAnsi" w:hAnsiTheme="minorHAnsi" w:cs="Arial"/>
-          <w:color w:val="000000"/>
+          <w:color w:val="000000" w:themeColor="text1"/>
           <w:sz w:val="22"/>
           <w:szCs w:val="22"/>
         </w:rPr>
@@ -8542,7 +9888,7 @@
         <w:rPr>
           <w:rStyle w:val="c1"/>
           <w:rFonts w:asciiTheme="minorHAnsi" w:hAnsiTheme="minorHAnsi" w:cs="Arial"/>
-          <w:color w:val="000000"/>
+          <w:color w:val="000000" w:themeColor="text1"/>
           <w:sz w:val="22"/>
           <w:szCs w:val="22"/>
         </w:rPr>
@@ -8551,7 +9897,7 @@
         <w:rPr>
           <w:rStyle w:val="c1"/>
           <w:rFonts w:asciiTheme="minorHAnsi" w:hAnsiTheme="minorHAnsi" w:cs="Arial"/>
-          <w:color w:val="000000"/>
+          <w:color w:val="000000" w:themeColor="text1"/>
           <w:sz w:val="22"/>
           <w:szCs w:val="22"/>
         </w:rPr>
@@ -8565,7 +9911,7 @@
         <w:rPr>
           <w:rStyle w:val="c1"/>
           <w:rFonts w:asciiTheme="minorHAnsi" w:hAnsiTheme="minorHAnsi" w:cs="Arial"/>
-          <w:color w:val="000000"/>
+          <w:color w:val="000000" w:themeColor="text1"/>
           <w:sz w:val="22"/>
           <w:szCs w:val="22"/>
         </w:rPr>
@@ -8578,7 +9924,7 @@
         <w:rPr>
           <w:rStyle w:val="c1"/>
           <w:rFonts w:asciiTheme="minorHAnsi" w:hAnsiTheme="minorHAnsi" w:cs="Arial"/>
-          <w:color w:val="000000"/>
+          <w:color w:val="000000" w:themeColor="text1"/>
           <w:sz w:val="22"/>
           <w:szCs w:val="22"/>
         </w:rPr>
@@ -8587,11 +9933,51 @@
         <w:rPr>
           <w:rStyle w:val="c1"/>
           <w:rFonts w:asciiTheme="minorHAnsi" w:hAnsiTheme="minorHAnsi" w:cs="Arial"/>
-          <w:color w:val="000000"/>
-          <w:sz w:val="22"/>
-          <w:szCs w:val="22"/>
-        </w:rPr>
-        <w:t>Despite this shortcoming, since the model was trained on a training dataset and tested and scored on unseen datapoints, we can be confident that the model will generalize well for the types of properties it performs well on.</w:t>
+          <w:color w:val="000000" w:themeColor="text1"/>
+          <w:sz w:val="22"/>
+          <w:szCs w:val="22"/>
+        </w:rPr>
+        <w:t xml:space="preserve">Despite this shortcoming, since the model was trained on a training dataset and tested and scored on unseen </w:t>
+      </w:r>
+      <w:r>
+        <w:rPr>
+          <w:rStyle w:val="c1"/>
+          <w:rFonts w:asciiTheme="minorHAnsi" w:hAnsiTheme="minorHAnsi" w:cs="Arial"/>
+          <w:color w:val="000000" w:themeColor="text1"/>
+          <w:sz w:val="22"/>
+          <w:szCs w:val="22"/>
+        </w:rPr>
+        <w:t>data points</w:t>
+      </w:r>
+      <w:r>
+        <w:rPr>
+          <w:rStyle w:val="c1"/>
+          <w:rFonts w:asciiTheme="minorHAnsi" w:hAnsiTheme="minorHAnsi" w:cs="Arial"/>
+          <w:color w:val="000000" w:themeColor="text1"/>
+          <w:sz w:val="22"/>
+          <w:szCs w:val="22"/>
+        </w:rPr>
+        <w:t xml:space="preserve">, we can be confident that the model will generalize well for the types of properties it </w:t>
+      </w:r>
+      <w:r>
+        <w:rPr>
+          <w:rStyle w:val="c1"/>
+          <w:rFonts w:asciiTheme="minorHAnsi" w:hAnsiTheme="minorHAnsi" w:cs="Arial"/>
+          <w:color w:val="000000" w:themeColor="text1"/>
+          <w:sz w:val="22"/>
+          <w:szCs w:val="22"/>
+        </w:rPr>
+        <w:t xml:space="preserve">already </w:t>
+      </w:r>
+      <w:r>
+        <w:rPr>
+          <w:rStyle w:val="c1"/>
+          <w:rFonts w:asciiTheme="minorHAnsi" w:hAnsiTheme="minorHAnsi" w:cs="Arial"/>
+          <w:color w:val="000000" w:themeColor="text1"/>
+          <w:sz w:val="22"/>
+          <w:szCs w:val="22"/>
+        </w:rPr>
+        <w:t>performs well on.</w:t>
       </w:r>
     </w:p>
     <w:p>
@@ -8600,14 +9986,131 @@
         <w:keepNext/>
         <w:rPr>
           <w:rFonts w:ascii="Arial" w:eastAsia="Times New Roman" w:hAnsi="Arial" w:cs="Arial"/>
-          <w:color w:val="434343"/>
+          <w:color w:val="000000" w:themeColor="text1"/>
           <w:sz w:val="28"/>
           <w:szCs w:val="28"/>
         </w:rPr>
       </w:pPr>
-      <w:bookmarkStart w:id="0" w:name="_GoBack"/>
-      <w:bookmarkEnd w:id="0"/>
-      <w:r>
+      <w:r>
+        <w:rPr>
+          <w:rStyle w:val="c1"/>
+          <w:rFonts w:ascii="Droid Sans" w:eastAsia="Times New Roman" w:hAnsi="Droid Sans" w:cs="Arial"/>
+          <w:color w:val="000000" w:themeColor="text1"/>
+          <w:sz w:val="24"/>
+          <w:szCs w:val="24"/>
+        </w:rPr>
+        <w:t>Justification</w:t>
+      </w:r>
+    </w:p>
+    <w:p>
+      <w:pPr>
+        <w:pStyle w:val="c12"/>
+        <w:spacing w:before="0" w:beforeAutospacing="0" w:after="0" w:afterAutospacing="0"/>
+        <w:rPr>
+          <w:rStyle w:val="c1"/>
+          <w:rFonts w:asciiTheme="minorHAnsi" w:hAnsiTheme="minorHAnsi" w:cs="Arial"/>
+          <w:color w:val="000000" w:themeColor="text1"/>
+          <w:sz w:val="22"/>
+          <w:szCs w:val="22"/>
+        </w:rPr>
+      </w:pPr>
+      <w:r>
+        <w:rPr>
+          <w:rStyle w:val="c1"/>
+          <w:rFonts w:asciiTheme="minorHAnsi" w:hAnsiTheme="minorHAnsi" w:cs="Arial"/>
+          <w:color w:val="000000" w:themeColor="text1"/>
+          <w:sz w:val="22"/>
+          <w:szCs w:val="22"/>
+        </w:rPr>
+        <w:t xml:space="preserve">Compared to the baseline, the final model performs extraordinarily better. </w:t>
+      </w:r>
+      <w:r>
+        <w:rPr>
+          <w:rStyle w:val="c1"/>
+          <w:rFonts w:asciiTheme="minorHAnsi" w:hAnsiTheme="minorHAnsi" w:cs="Arial"/>
+          <w:color w:val="000000" w:themeColor="text1"/>
+          <w:sz w:val="22"/>
+          <w:szCs w:val="22"/>
+        </w:rPr>
+        <w:t>The final model’s RMSE is 37% lower, and the R-Squared is 376% higher.</w:t>
+      </w:r>
+    </w:p>
+    <w:p>
+      <w:pPr>
+        <w:pStyle w:val="c12"/>
+        <w:spacing w:before="0" w:beforeAutospacing="0" w:after="0" w:afterAutospacing="0"/>
+        <w:rPr>
+          <w:rStyle w:val="c1"/>
+          <w:rFonts w:asciiTheme="minorHAnsi" w:hAnsiTheme="minorHAnsi" w:cs="Arial"/>
+          <w:color w:val="000000" w:themeColor="text1"/>
+          <w:sz w:val="22"/>
+          <w:szCs w:val="22"/>
+        </w:rPr>
+      </w:pPr>
+    </w:p>
+    <w:p>
+      <w:pPr>
+        <w:pStyle w:val="c12"/>
+        <w:spacing w:before="0" w:beforeAutospacing="0" w:after="0" w:afterAutospacing="0"/>
+        <w:rPr>
+          <w:rStyle w:val="c1"/>
+          <w:rFonts w:ascii="Droid Sans" w:hAnsi="Droid Sans" w:cs="Arial"/>
+          <w:color w:val="000000" w:themeColor="text1"/>
+          <w:sz w:val="22"/>
+          <w:szCs w:val="22"/>
+        </w:rPr>
+      </w:pPr>
+      <w:r>
+        <w:rPr>
+          <w:rStyle w:val="c1"/>
+          <w:rFonts w:asciiTheme="minorHAnsi" w:hAnsiTheme="minorHAnsi" w:cs="Arial"/>
+          <w:color w:val="000000" w:themeColor="text1"/>
+          <w:sz w:val="22"/>
+          <w:szCs w:val="22"/>
+        </w:rPr>
+        <w:t xml:space="preserve">I believe with the data available, the final model’s performance is as well as one could expect, particularly outside of the luxury market. However, I would not say my analysis and model “solves the problem”, and in the next section I will go into specifics of how it could be expanded upon and improved. </w:t>
+      </w:r>
+    </w:p>
+    <w:p>
+      <w:pPr>
+        <w:pStyle w:val="c12"/>
+        <w:spacing w:before="0" w:beforeAutospacing="0" w:after="0" w:afterAutospacing="0"/>
+        <w:rPr>
+          <w:rStyle w:val="c1"/>
+          <w:rFonts w:ascii="Droid Sans" w:hAnsi="Droid Sans" w:cs="Arial"/>
+          <w:color w:val="000000" w:themeColor="text1"/>
+          <w:sz w:val="22"/>
+          <w:szCs w:val="22"/>
+        </w:rPr>
+      </w:pPr>
+    </w:p>
+    <w:p>
+      <w:pPr>
+        <w:pStyle w:val="Heading1"/>
+        <w:keepNext/>
+        <w:jc w:val="center"/>
+        <w:rPr>
+          <w:rFonts w:ascii="Arial" w:eastAsia="Times New Roman" w:hAnsi="Arial" w:cs="Arial"/>
+          <w:color w:val="000000"/>
+          <w:sz w:val="40"/>
+          <w:szCs w:val="40"/>
+        </w:rPr>
+      </w:pPr>
+      <w:r>
+        <w:rPr>
+          <w:rStyle w:val="c1"/>
+          <w:rFonts w:ascii="Droid Sans" w:eastAsia="Times New Roman" w:hAnsi="Droid Sans" w:cs="Arial"/>
+          <w:color w:val="000000"/>
+          <w:sz w:val="40"/>
+          <w:szCs w:val="40"/>
+        </w:rPr>
+        <w:t>Conclusion</w:t>
+      </w:r>
+    </w:p>
+    <w:p>
+      <w:pPr>
+        <w:pStyle w:val="Heading3"/>
+        <w:keepNext/>
         <w:rPr>
           <w:rStyle w:val="c1"/>
           <w:rFonts w:ascii="Droid Sans" w:eastAsia="Times New Roman" w:hAnsi="Droid Sans" w:cs="Arial"/>
@@ -8615,170 +10118,6 @@
           <w:sz w:val="24"/>
           <w:szCs w:val="24"/>
         </w:rPr>
-        <w:t>Justification</w:t>
-      </w:r>
-    </w:p>
-    <w:p>
-      <w:pPr>
-        <w:pStyle w:val="c12"/>
-        <w:spacing w:before="0" w:beforeAutospacing="0" w:after="0" w:afterAutospacing="0"/>
-        <w:rPr>
-          <w:rFonts w:ascii="Arial" w:hAnsi="Arial" w:cs="Arial"/>
-          <w:color w:val="000000"/>
-          <w:sz w:val="22"/>
-          <w:szCs w:val="22"/>
-        </w:rPr>
-      </w:pPr>
-      <w:r>
-        <w:rPr>
-          <w:rStyle w:val="c1"/>
-          <w:rFonts w:ascii="Droid Sans" w:hAnsi="Droid Sans" w:cs="Arial"/>
-          <w:color w:val="000000"/>
-          <w:sz w:val="22"/>
-          <w:szCs w:val="22"/>
-        </w:rPr>
-        <w:t>In this section, your model’s final solution and its results should be compared to the benchmark you established earlier in the project using some type of statistical analysis. You should also justify whether these results and the solution are significant enough to have solved the problem posed in the project. Questions to ask yourself when writing this section:</w:t>
-      </w:r>
-    </w:p>
-    <w:p>
-      <w:pPr>
-        <w:numPr>
-          <w:ilvl w:val="0"/>
-          <w:numId w:val="12"/>
-        </w:numPr>
-        <w:spacing w:before="100" w:beforeAutospacing="1" w:after="100" w:afterAutospacing="1"/>
-        <w:rPr>
-          <w:rFonts w:ascii="Arial" w:eastAsia="Times New Roman" w:hAnsi="Arial" w:cs="Arial"/>
-          <w:color w:val="000000"/>
-          <w:sz w:val="22"/>
-          <w:szCs w:val="22"/>
-        </w:rPr>
-      </w:pPr>
-      <w:r>
-        <w:rPr>
-          <w:rStyle w:val="c1"/>
-          <w:rFonts w:ascii="Droid Sans" w:eastAsia="Times New Roman" w:hAnsi="Droid Sans" w:cs="Arial"/>
-          <w:i/>
-          <w:iCs/>
-          <w:color w:val="000000"/>
-          <w:sz w:val="22"/>
-          <w:szCs w:val="22"/>
-        </w:rPr>
-        <w:t>Are the final results found stronger than the benchmark result reported earlier?</w:t>
-      </w:r>
-    </w:p>
-    <w:p>
-      <w:pPr>
-        <w:numPr>
-          <w:ilvl w:val="0"/>
-          <w:numId w:val="12"/>
-        </w:numPr>
-        <w:spacing w:before="100" w:beforeAutospacing="1" w:after="100" w:afterAutospacing="1"/>
-        <w:rPr>
-          <w:rFonts w:ascii="Arial" w:eastAsia="Times New Roman" w:hAnsi="Arial" w:cs="Arial"/>
-          <w:color w:val="000000"/>
-          <w:sz w:val="22"/>
-          <w:szCs w:val="22"/>
-        </w:rPr>
-      </w:pPr>
-      <w:r>
-        <w:rPr>
-          <w:rStyle w:val="c1"/>
-          <w:rFonts w:ascii="Droid Sans" w:eastAsia="Times New Roman" w:hAnsi="Droid Sans" w:cs="Arial"/>
-          <w:i/>
-          <w:iCs/>
-          <w:color w:val="000000"/>
-          <w:sz w:val="22"/>
-          <w:szCs w:val="22"/>
-        </w:rPr>
-        <w:t>Have you thoroughly analyzed and discussed the final solution?</w:t>
-      </w:r>
-    </w:p>
-    <w:p>
-      <w:pPr>
-        <w:numPr>
-          <w:ilvl w:val="0"/>
-          <w:numId w:val="12"/>
-        </w:numPr>
-        <w:spacing w:before="100" w:beforeAutospacing="1" w:after="100" w:afterAutospacing="1"/>
-        <w:rPr>
-          <w:rFonts w:ascii="Arial" w:eastAsia="Times New Roman" w:hAnsi="Arial" w:cs="Arial"/>
-          <w:color w:val="000000"/>
-          <w:sz w:val="22"/>
-          <w:szCs w:val="22"/>
-        </w:rPr>
-      </w:pPr>
-      <w:r>
-        <w:rPr>
-          <w:rStyle w:val="c1"/>
-          <w:rFonts w:ascii="Droid Sans" w:eastAsia="Times New Roman" w:hAnsi="Droid Sans" w:cs="Arial"/>
-          <w:i/>
-          <w:iCs/>
-          <w:color w:val="000000"/>
-          <w:sz w:val="22"/>
-          <w:szCs w:val="22"/>
-        </w:rPr>
-        <w:t>Is the final solution significant enough to have solved the problem?</w:t>
-      </w:r>
-    </w:p>
-    <w:p>
-      <w:pPr>
-        <w:pStyle w:val="Heading1"/>
-        <w:keepNext/>
-        <w:jc w:val="center"/>
-        <w:rPr>
-          <w:rFonts w:ascii="Arial" w:eastAsia="Times New Roman" w:hAnsi="Arial" w:cs="Arial"/>
-          <w:color w:val="000000"/>
-          <w:sz w:val="40"/>
-          <w:szCs w:val="40"/>
-        </w:rPr>
-      </w:pPr>
-      <w:r>
-        <w:rPr>
-          <w:rStyle w:val="c1"/>
-          <w:rFonts w:ascii="Droid Sans" w:eastAsia="Times New Roman" w:hAnsi="Droid Sans" w:cs="Arial"/>
-          <w:color w:val="000000"/>
-          <w:sz w:val="40"/>
-          <w:szCs w:val="40"/>
-        </w:rPr>
-        <w:t>Conclusion</w:t>
-      </w:r>
-    </w:p>
-    <w:p>
-      <w:pPr>
-        <w:pStyle w:val="c11"/>
-        <w:spacing w:before="0" w:beforeAutospacing="0" w:after="0" w:afterAutospacing="0"/>
-        <w:jc w:val="center"/>
-        <w:rPr>
-          <w:rFonts w:ascii="Arial" w:hAnsi="Arial" w:cs="Arial"/>
-          <w:color w:val="000000"/>
-          <w:sz w:val="22"/>
-          <w:szCs w:val="22"/>
-        </w:rPr>
-      </w:pPr>
-      <w:r>
-        <w:rPr>
-          <w:rStyle w:val="c1"/>
-          <w:rFonts w:ascii="Droid Sans" w:hAnsi="Droid Sans" w:cs="Arial"/>
-          <w:i/>
-          <w:iCs/>
-          <w:color w:val="000000"/>
-          <w:sz w:val="18"/>
-          <w:szCs w:val="18"/>
-        </w:rPr>
-        <w:t>(approximately 1 - 2 pages)</w:t>
-      </w:r>
-    </w:p>
-    <w:p>
-      <w:pPr>
-        <w:pStyle w:val="Heading3"/>
-        <w:keepNext/>
-        <w:rPr>
-          <w:rFonts w:ascii="Arial" w:eastAsia="Times New Roman" w:hAnsi="Arial" w:cs="Arial"/>
-          <w:color w:val="434343"/>
-          <w:sz w:val="28"/>
-          <w:szCs w:val="28"/>
-        </w:rPr>
       </w:pPr>
       <w:r>
         <w:rPr>
@@ -8793,119 +10132,201 @@
     </w:p>
     <w:p>
       <w:pPr>
-        <w:pStyle w:val="c12"/>
-        <w:spacing w:before="0" w:beforeAutospacing="0" w:after="0" w:afterAutospacing="0"/>
-        <w:rPr>
-          <w:rFonts w:ascii="Arial" w:hAnsi="Arial" w:cs="Arial"/>
-          <w:color w:val="000000"/>
-          <w:sz w:val="22"/>
-          <w:szCs w:val="22"/>
-        </w:rPr>
-      </w:pPr>
-      <w:r>
-        <w:rPr>
-          <w:rStyle w:val="c1"/>
-          <w:rFonts w:ascii="Droid Sans" w:hAnsi="Droid Sans" w:cs="Arial"/>
-          <w:color w:val="000000"/>
-          <w:sz w:val="22"/>
-          <w:szCs w:val="22"/>
-        </w:rPr>
-        <w:t>In this section, you will need to provide some form of visualization that emphasizes an important quality about the project. It is much more free-form, but should reasonably support a significant result or characteristic about the problem that you want to discuss. Questions to ask yourself when writing this section:</w:t>
-      </w:r>
-    </w:p>
-    <w:p>
-      <w:pPr>
+        <w:pStyle w:val="Heading3"/>
+        <w:keepNext/>
+        <w:rPr>
+          <w:rStyle w:val="c1"/>
+          <w:rFonts w:asciiTheme="minorHAnsi" w:eastAsia="Times New Roman" w:hAnsiTheme="minorHAnsi" w:cs="Arial"/>
+          <w:b w:val="0"/>
+          <w:color w:val="000000" w:themeColor="text1"/>
+          <w:sz w:val="22"/>
+          <w:szCs w:val="22"/>
+        </w:rPr>
+      </w:pPr>
+      <w:r>
+        <w:rPr>
+          <w:rStyle w:val="c1"/>
+          <w:rFonts w:asciiTheme="minorHAnsi" w:eastAsia="Times New Roman" w:hAnsiTheme="minorHAnsi" w:cs="Arial"/>
+          <w:b w:val="0"/>
+          <w:color w:val="000000" w:themeColor="text1"/>
+          <w:sz w:val="22"/>
+          <w:szCs w:val="22"/>
+        </w:rPr>
+        <w:t>A final visualization I’d like to share for this project looks like this:</w:t>
+      </w:r>
+    </w:p>
+    <w:p>
+      <w:pPr>
+        <w:pStyle w:val="Heading3"/>
+        <w:keepNext/>
+        <w:rPr>
+          <w:rFonts w:asciiTheme="minorHAnsi" w:eastAsia="Times New Roman" w:hAnsiTheme="minorHAnsi" w:cs="Arial"/>
+          <w:b w:val="0"/>
+          <w:color w:val="000000" w:themeColor="text1"/>
+          <w:sz w:val="22"/>
+          <w:szCs w:val="22"/>
+        </w:rPr>
+      </w:pPr>
+      <w:r>
+        <w:rPr>
+          <w:rFonts w:asciiTheme="minorHAnsi" w:eastAsia="Times New Roman" w:hAnsiTheme="minorHAnsi" w:cs="Arial"/>
+          <w:b w:val="0"/>
+          <w:noProof/>
+          <w:color w:val="000000" w:themeColor="text1"/>
+          <w:sz w:val="22"/>
+          <w:szCs w:val="22"/>
+        </w:rPr>
+        <w:drawing>
+          <wp:inline distT="0" distB="0" distL="0" distR="0" wp14:anchorId="1694F677" wp14:editId="5C0F406D">
+            <wp:extent cx="4457700" cy="3237973"/>
+            <wp:effectExtent l="0" t="0" r="0" b="0"/>
+            <wp:docPr id="28" name="Picture 8"/>
+            <wp:cNvGraphicFramePr>
+              <a:graphicFrameLocks xmlns:a="http://schemas.openxmlformats.org/drawingml/2006/main" noChangeAspect="1"/>
+            </wp:cNvGraphicFramePr>
+            <a:graphic xmlns:a="http://schemas.openxmlformats.org/drawingml/2006/main">
+              <a:graphicData uri="http://schemas.openxmlformats.org/drawingml/2006/picture">
+                <pic:pic xmlns:pic="http://schemas.openxmlformats.org/drawingml/2006/picture">
+                  <pic:nvPicPr>
+                    <pic:cNvPr id="0" name="Picture 8"/>
+                    <pic:cNvPicPr>
+                      <a:picLocks noChangeAspect="1" noChangeArrowheads="1"/>
+                    </pic:cNvPicPr>
+                  </pic:nvPicPr>
+                  <pic:blipFill>
+                    <a:blip r:embed="rId29">
+                      <a:extLst>
+                        <a:ext uri="{28A0092B-C50C-407E-A947-70E740481C1C}">
+                          <a14:useLocalDpi xmlns:a14="http://schemas.microsoft.com/office/drawing/2010/main" val="0"/>
+                        </a:ext>
+                      </a:extLst>
+                    </a:blip>
+                    <a:srcRect/>
+                    <a:stretch>
+                      <a:fillRect/>
+                    </a:stretch>
+                  </pic:blipFill>
+                  <pic:spPr bwMode="auto">
+                    <a:xfrm>
+                      <a:off x="0" y="0"/>
+                      <a:ext cx="4458341" cy="3238439"/>
+                    </a:xfrm>
+                    <a:prstGeom prst="rect">
+                      <a:avLst/>
+                    </a:prstGeom>
+                    <a:noFill/>
+                    <a:ln>
+                      <a:noFill/>
+                    </a:ln>
+                  </pic:spPr>
+                </pic:pic>
+              </a:graphicData>
+            </a:graphic>
+          </wp:inline>
+        </w:drawing>
+      </w:r>
+    </w:p>
+    <w:p>
+      <w:pPr>
+        <w:pStyle w:val="Heading3"/>
+        <w:keepNext/>
+        <w:rPr>
+          <w:rFonts w:asciiTheme="minorHAnsi" w:eastAsia="Times New Roman" w:hAnsiTheme="minorHAnsi" w:cs="Arial"/>
+          <w:b w:val="0"/>
+          <w:color w:val="000000" w:themeColor="text1"/>
+          <w:sz w:val="22"/>
+          <w:szCs w:val="22"/>
+        </w:rPr>
+      </w:pPr>
+      <w:r>
+        <w:rPr>
+          <w:rFonts w:asciiTheme="minorHAnsi" w:eastAsia="Times New Roman" w:hAnsiTheme="minorHAnsi" w:cs="Arial"/>
+          <w:b w:val="0"/>
+          <w:color w:val="000000" w:themeColor="text1"/>
+          <w:sz w:val="22"/>
+          <w:szCs w:val="22"/>
+        </w:rPr>
+        <w:t>It shows how performance (in terms of RMSE) changes over different training set sizes. Two interesting takeaways are:</w:t>
+      </w:r>
+    </w:p>
+    <w:p>
+      <w:pPr>
+        <w:pStyle w:val="Heading3"/>
+        <w:keepNext/>
         <w:numPr>
           <w:ilvl w:val="0"/>
-          <w:numId w:val="13"/>
+          <w:numId w:val="22"/>
         </w:numPr>
-        <w:spacing w:before="100" w:beforeAutospacing="1" w:after="100" w:afterAutospacing="1"/>
-        <w:rPr>
-          <w:rFonts w:ascii="Arial" w:eastAsia="Times New Roman" w:hAnsi="Arial" w:cs="Arial"/>
-          <w:color w:val="000000"/>
-          <w:sz w:val="22"/>
-          <w:szCs w:val="22"/>
-        </w:rPr>
-      </w:pPr>
-      <w:r>
-        <w:rPr>
-          <w:rStyle w:val="c1"/>
-          <w:rFonts w:ascii="Droid Sans" w:eastAsia="Times New Roman" w:hAnsi="Droid Sans" w:cs="Arial"/>
-          <w:i/>
-          <w:iCs/>
-          <w:color w:val="000000"/>
-          <w:sz w:val="22"/>
-          <w:szCs w:val="22"/>
-        </w:rPr>
-        <w:t>Have you visualized a relevant or important quality about the problem, dataset, input data, or results?</w:t>
-      </w:r>
-    </w:p>
-    <w:p>
-      <w:pPr>
+        <w:rPr>
+          <w:rFonts w:asciiTheme="minorHAnsi" w:eastAsia="Times New Roman" w:hAnsiTheme="minorHAnsi" w:cs="Arial"/>
+          <w:b w:val="0"/>
+          <w:color w:val="000000" w:themeColor="text1"/>
+          <w:sz w:val="22"/>
+          <w:szCs w:val="22"/>
+        </w:rPr>
+      </w:pPr>
+      <w:r>
+        <w:rPr>
+          <w:rFonts w:asciiTheme="minorHAnsi" w:eastAsia="Times New Roman" w:hAnsiTheme="minorHAnsi" w:cs="Arial"/>
+          <w:b w:val="0"/>
+          <w:color w:val="000000" w:themeColor="text1"/>
+          <w:sz w:val="22"/>
+          <w:szCs w:val="22"/>
+        </w:rPr>
+        <w:t>The test data performance does not improve after the training set is larger than 200.</w:t>
+      </w:r>
+    </w:p>
+    <w:p>
+      <w:pPr>
+        <w:pStyle w:val="Heading3"/>
+        <w:keepNext/>
         <w:numPr>
           <w:ilvl w:val="0"/>
-          <w:numId w:val="13"/>
+          <w:numId w:val="22"/>
         </w:numPr>
-        <w:spacing w:before="100" w:beforeAutospacing="1" w:after="100" w:afterAutospacing="1"/>
-        <w:rPr>
-          <w:rFonts w:ascii="Arial" w:eastAsia="Times New Roman" w:hAnsi="Arial" w:cs="Arial"/>
-          <w:color w:val="000000"/>
-          <w:sz w:val="22"/>
-          <w:szCs w:val="22"/>
-        </w:rPr>
-      </w:pPr>
-      <w:r>
-        <w:rPr>
-          <w:rStyle w:val="c1"/>
-          <w:rFonts w:ascii="Droid Sans" w:eastAsia="Times New Roman" w:hAnsi="Droid Sans" w:cs="Arial"/>
-          <w:i/>
-          <w:iCs/>
-          <w:color w:val="000000"/>
-          <w:sz w:val="22"/>
-          <w:szCs w:val="22"/>
-        </w:rPr>
-        <w:t>Is the visualization thoroughly analyzed and discussed?</w:t>
-      </w:r>
-    </w:p>
-    <w:p>
-      <w:pPr>
-        <w:numPr>
-          <w:ilvl w:val="0"/>
-          <w:numId w:val="13"/>
-        </w:numPr>
-        <w:spacing w:before="100" w:beforeAutospacing="1" w:after="100" w:afterAutospacing="1"/>
-        <w:rPr>
-          <w:rFonts w:ascii="Arial" w:eastAsia="Times New Roman" w:hAnsi="Arial" w:cs="Arial"/>
-          <w:color w:val="000000"/>
-          <w:sz w:val="22"/>
-          <w:szCs w:val="22"/>
-        </w:rPr>
-      </w:pPr>
-      <w:r>
-        <w:rPr>
-          <w:rStyle w:val="c1"/>
-          <w:rFonts w:ascii="Droid Sans" w:eastAsia="Times New Roman" w:hAnsi="Droid Sans" w:cs="Arial"/>
-          <w:i/>
-          <w:iCs/>
-          <w:color w:val="000000"/>
-          <w:sz w:val="22"/>
-          <w:szCs w:val="22"/>
-        </w:rPr>
-        <w:t>If a plot is provided, are the axes, title, and datum clearly defined?</w:t>
+        <w:rPr>
+          <w:rFonts w:asciiTheme="minorHAnsi" w:eastAsia="Times New Roman" w:hAnsiTheme="minorHAnsi" w:cs="Arial"/>
+          <w:b w:val="0"/>
+          <w:color w:val="000000" w:themeColor="text1"/>
+          <w:sz w:val="22"/>
+          <w:szCs w:val="22"/>
+        </w:rPr>
+      </w:pPr>
+      <w:r>
+        <w:rPr>
+          <w:rFonts w:asciiTheme="minorHAnsi" w:eastAsia="Times New Roman" w:hAnsiTheme="minorHAnsi" w:cs="Arial"/>
+          <w:b w:val="0"/>
+          <w:color w:val="000000" w:themeColor="text1"/>
+          <w:sz w:val="22"/>
+          <w:szCs w:val="22"/>
+        </w:rPr>
+        <w:t xml:space="preserve">The gap between the performance on the training and test narrows considerably when the training set size is larger than 800. This suggests that gathering additional data will not </w:t>
+      </w:r>
+      <w:r>
+        <w:rPr>
+          <w:rFonts w:asciiTheme="minorHAnsi" w:eastAsia="Times New Roman" w:hAnsiTheme="minorHAnsi" w:cs="Arial"/>
+          <w:b w:val="0"/>
+          <w:color w:val="000000" w:themeColor="text1"/>
+          <w:sz w:val="22"/>
+          <w:szCs w:val="22"/>
+        </w:rPr>
+        <w:t xml:space="preserve">significantly </w:t>
+      </w:r>
+      <w:r>
+        <w:rPr>
+          <w:rFonts w:asciiTheme="minorHAnsi" w:eastAsia="Times New Roman" w:hAnsiTheme="minorHAnsi" w:cs="Arial"/>
+          <w:b w:val="0"/>
+          <w:color w:val="000000" w:themeColor="text1"/>
+          <w:sz w:val="22"/>
+          <w:szCs w:val="22"/>
+        </w:rPr>
+        <w:t xml:space="preserve">improve the performance of the classifier. </w:t>
       </w:r>
     </w:p>
     <w:p>
       <w:pPr>
         <w:pStyle w:val="Heading3"/>
         <w:keepNext/>
-        <w:rPr>
-          <w:rFonts w:ascii="Arial" w:eastAsia="Times New Roman" w:hAnsi="Arial" w:cs="Arial"/>
-          <w:color w:val="434343"/>
-          <w:sz w:val="28"/>
-          <w:szCs w:val="28"/>
-        </w:rPr>
-      </w:pPr>
-      <w:r>
         <w:rPr>
           <w:rStyle w:val="c1"/>
           <w:rFonts w:ascii="Droid Sans" w:eastAsia="Times New Roman" w:hAnsi="Droid Sans" w:cs="Arial"/>
@@ -8913,149 +10334,6 @@
           <w:sz w:val="24"/>
           <w:szCs w:val="24"/>
         </w:rPr>
-        <w:t>Reflection</w:t>
-      </w:r>
-    </w:p>
-    <w:p>
-      <w:pPr>
-        <w:pStyle w:val="c12"/>
-        <w:spacing w:before="0" w:beforeAutospacing="0" w:after="0" w:afterAutospacing="0"/>
-        <w:rPr>
-          <w:rFonts w:ascii="Arial" w:hAnsi="Arial" w:cs="Arial"/>
-          <w:color w:val="000000"/>
-          <w:sz w:val="22"/>
-          <w:szCs w:val="22"/>
-        </w:rPr>
-      </w:pPr>
-      <w:r>
-        <w:rPr>
-          <w:rStyle w:val="c1"/>
-          <w:rFonts w:ascii="Droid Sans" w:hAnsi="Droid Sans" w:cs="Arial"/>
-          <w:color w:val="000000"/>
-          <w:sz w:val="22"/>
-          <w:szCs w:val="22"/>
-        </w:rPr>
-        <w:t>In this section, you will summarize the entire end-to-end problem solution and discuss one or two particular aspects of the project you found interesting or difficult. You are expected to reflect on the project as a whole to show that you have a firm understanding of the entire process employed in your work. Questions to ask yourself when writing this section:</w:t>
-      </w:r>
-    </w:p>
-    <w:p>
-      <w:pPr>
-        <w:numPr>
-          <w:ilvl w:val="0"/>
-          <w:numId w:val="14"/>
-        </w:numPr>
-        <w:spacing w:before="100" w:beforeAutospacing="1" w:after="100" w:afterAutospacing="1"/>
-        <w:rPr>
-          <w:rFonts w:ascii="Arial" w:eastAsia="Times New Roman" w:hAnsi="Arial" w:cs="Arial"/>
-          <w:color w:val="000000"/>
-          <w:sz w:val="22"/>
-          <w:szCs w:val="22"/>
-        </w:rPr>
-      </w:pPr>
-      <w:r>
-        <w:rPr>
-          <w:rStyle w:val="c1"/>
-          <w:rFonts w:ascii="Droid Sans" w:eastAsia="Times New Roman" w:hAnsi="Droid Sans" w:cs="Arial"/>
-          <w:i/>
-          <w:iCs/>
-          <w:color w:val="000000"/>
-          <w:sz w:val="22"/>
-          <w:szCs w:val="22"/>
-        </w:rPr>
-        <w:t>Have you thoroughly summarized the entire process you used for this project?</w:t>
-      </w:r>
-    </w:p>
-    <w:p>
-      <w:pPr>
-        <w:numPr>
-          <w:ilvl w:val="0"/>
-          <w:numId w:val="14"/>
-        </w:numPr>
-        <w:spacing w:before="100" w:beforeAutospacing="1" w:after="100" w:afterAutospacing="1"/>
-        <w:rPr>
-          <w:rFonts w:ascii="Arial" w:eastAsia="Times New Roman" w:hAnsi="Arial" w:cs="Arial"/>
-          <w:color w:val="000000"/>
-          <w:sz w:val="22"/>
-          <w:szCs w:val="22"/>
-        </w:rPr>
-      </w:pPr>
-      <w:r>
-        <w:rPr>
-          <w:rStyle w:val="c1"/>
-          <w:rFonts w:ascii="Droid Sans" w:eastAsia="Times New Roman" w:hAnsi="Droid Sans" w:cs="Arial"/>
-          <w:i/>
-          <w:iCs/>
-          <w:color w:val="000000"/>
-          <w:sz w:val="22"/>
-          <w:szCs w:val="22"/>
-        </w:rPr>
-        <w:t>Were there any interesting aspects of the project?</w:t>
-      </w:r>
-    </w:p>
-    <w:p>
-      <w:pPr>
-        <w:numPr>
-          <w:ilvl w:val="0"/>
-          <w:numId w:val="14"/>
-        </w:numPr>
-        <w:spacing w:before="100" w:beforeAutospacing="1" w:after="100" w:afterAutospacing="1"/>
-        <w:rPr>
-          <w:rFonts w:ascii="Arial" w:eastAsia="Times New Roman" w:hAnsi="Arial" w:cs="Arial"/>
-          <w:color w:val="000000"/>
-          <w:sz w:val="22"/>
-          <w:szCs w:val="22"/>
-        </w:rPr>
-      </w:pPr>
-      <w:r>
-        <w:rPr>
-          <w:rStyle w:val="c1"/>
-          <w:rFonts w:ascii="Droid Sans" w:eastAsia="Times New Roman" w:hAnsi="Droid Sans" w:cs="Arial"/>
-          <w:i/>
-          <w:iCs/>
-          <w:color w:val="000000"/>
-          <w:sz w:val="22"/>
-          <w:szCs w:val="22"/>
-        </w:rPr>
-        <w:t>Were there any difficult aspects of the project?</w:t>
-      </w:r>
-    </w:p>
-    <w:p>
-      <w:pPr>
-        <w:numPr>
-          <w:ilvl w:val="0"/>
-          <w:numId w:val="14"/>
-        </w:numPr>
-        <w:spacing w:before="100" w:beforeAutospacing="1" w:after="100" w:afterAutospacing="1"/>
-        <w:rPr>
-          <w:rFonts w:ascii="Arial" w:eastAsia="Times New Roman" w:hAnsi="Arial" w:cs="Arial"/>
-          <w:color w:val="000000"/>
-          <w:sz w:val="22"/>
-          <w:szCs w:val="22"/>
-        </w:rPr>
-      </w:pPr>
-      <w:r>
-        <w:rPr>
-          <w:rStyle w:val="c1"/>
-          <w:rFonts w:ascii="Droid Sans" w:eastAsia="Times New Roman" w:hAnsi="Droid Sans" w:cs="Arial"/>
-          <w:i/>
-          <w:iCs/>
-          <w:color w:val="000000"/>
-          <w:sz w:val="22"/>
-          <w:szCs w:val="22"/>
-        </w:rPr>
-        <w:t>Does the final model and solution fit your expectations for the problem, and should it be used in a general setting to solve these types of problems?</w:t>
-      </w:r>
-    </w:p>
-    <w:p>
-      <w:pPr>
-        <w:pStyle w:val="Heading3"/>
-        <w:keepNext/>
-        <w:rPr>
-          <w:rFonts w:ascii="Arial" w:eastAsia="Times New Roman" w:hAnsi="Arial" w:cs="Arial"/>
-          <w:color w:val="434343"/>
-          <w:sz w:val="28"/>
-          <w:szCs w:val="28"/>
-        </w:rPr>
       </w:pPr>
       <w:r>
         <w:rPr>
@@ -9065,309 +10343,448 @@
           <w:sz w:val="24"/>
           <w:szCs w:val="24"/>
         </w:rPr>
+        <w:t>Reflection</w:t>
+      </w:r>
+    </w:p>
+    <w:p>
+      <w:pPr>
+        <w:pStyle w:val="Heading3"/>
+        <w:keepNext/>
+        <w:rPr>
+          <w:rStyle w:val="c1"/>
+          <w:rFonts w:asciiTheme="minorHAnsi" w:eastAsia="Times New Roman" w:hAnsiTheme="minorHAnsi" w:cs="Arial"/>
+          <w:b w:val="0"/>
+          <w:color w:val="000000" w:themeColor="text1"/>
+          <w:sz w:val="22"/>
+          <w:szCs w:val="22"/>
+        </w:rPr>
+      </w:pPr>
+      <w:r>
+        <w:rPr>
+          <w:rStyle w:val="c1"/>
+          <w:rFonts w:asciiTheme="minorHAnsi" w:eastAsia="Times New Roman" w:hAnsiTheme="minorHAnsi" w:cs="Arial"/>
+          <w:b w:val="0"/>
+          <w:color w:val="000000" w:themeColor="text1"/>
+          <w:sz w:val="22"/>
+          <w:szCs w:val="22"/>
+        </w:rPr>
+        <w:t xml:space="preserve">I felt this project was a great way to demonstrate and build my skills across the entire data science workflow. In scraping the </w:t>
+      </w:r>
+      <w:proofErr w:type="spellStart"/>
+      <w:r>
+        <w:rPr>
+          <w:rStyle w:val="c1"/>
+          <w:rFonts w:asciiTheme="minorHAnsi" w:eastAsia="Times New Roman" w:hAnsiTheme="minorHAnsi" w:cs="Arial"/>
+          <w:b w:val="0"/>
+          <w:color w:val="000000" w:themeColor="text1"/>
+          <w:sz w:val="22"/>
+          <w:szCs w:val="22"/>
+        </w:rPr>
+        <w:t>Airbnb</w:t>
+      </w:r>
+      <w:proofErr w:type="spellEnd"/>
+      <w:r>
+        <w:rPr>
+          <w:rStyle w:val="c1"/>
+          <w:rFonts w:asciiTheme="minorHAnsi" w:eastAsia="Times New Roman" w:hAnsiTheme="minorHAnsi" w:cs="Arial"/>
+          <w:b w:val="0"/>
+          <w:color w:val="000000" w:themeColor="text1"/>
+          <w:sz w:val="22"/>
+          <w:szCs w:val="22"/>
+        </w:rPr>
+        <w:t xml:space="preserve"> websi</w:t>
+      </w:r>
+      <w:r>
+        <w:rPr>
+          <w:rStyle w:val="c1"/>
+          <w:rFonts w:asciiTheme="minorHAnsi" w:eastAsia="Times New Roman" w:hAnsiTheme="minorHAnsi" w:cs="Arial"/>
+          <w:b w:val="0"/>
+          <w:color w:val="000000" w:themeColor="text1"/>
+          <w:sz w:val="22"/>
+          <w:szCs w:val="22"/>
+        </w:rPr>
+        <w:t xml:space="preserve">te, I demonstrated the ability to acquire data “in the wild”. Part of the challenge in collecting my own dataset was determining </w:t>
+      </w:r>
+      <w:r>
+        <w:rPr>
+          <w:rStyle w:val="c1"/>
+          <w:rFonts w:asciiTheme="minorHAnsi" w:eastAsia="Times New Roman" w:hAnsiTheme="minorHAnsi" w:cs="Arial"/>
+          <w:b w:val="0"/>
+          <w:color w:val="000000" w:themeColor="text1"/>
+          <w:sz w:val="22"/>
+          <w:szCs w:val="22"/>
+        </w:rPr>
+        <w:t>what data to collect</w:t>
+      </w:r>
+      <w:r>
+        <w:rPr>
+          <w:rStyle w:val="c1"/>
+          <w:rFonts w:asciiTheme="minorHAnsi" w:eastAsia="Times New Roman" w:hAnsiTheme="minorHAnsi" w:cs="Arial"/>
+          <w:b w:val="0"/>
+          <w:color w:val="000000" w:themeColor="text1"/>
+          <w:sz w:val="22"/>
+          <w:szCs w:val="22"/>
+        </w:rPr>
+        <w:t xml:space="preserve"> and determining what features would be most useful in a ML model.</w:t>
+      </w:r>
+    </w:p>
+    <w:p>
+      <w:pPr>
+        <w:pStyle w:val="Heading3"/>
+        <w:keepNext/>
+        <w:rPr>
+          <w:rStyle w:val="c1"/>
+          <w:rFonts w:asciiTheme="minorHAnsi" w:eastAsia="Times New Roman" w:hAnsiTheme="minorHAnsi" w:cs="Arial"/>
+          <w:b w:val="0"/>
+          <w:color w:val="000000" w:themeColor="text1"/>
+          <w:sz w:val="22"/>
+          <w:szCs w:val="22"/>
+        </w:rPr>
+      </w:pPr>
+      <w:r>
+        <w:rPr>
+          <w:rStyle w:val="c1"/>
+          <w:rFonts w:asciiTheme="minorHAnsi" w:eastAsia="Times New Roman" w:hAnsiTheme="minorHAnsi" w:cs="Arial"/>
+          <w:b w:val="0"/>
+          <w:color w:val="000000" w:themeColor="text1"/>
+          <w:sz w:val="22"/>
+          <w:szCs w:val="22"/>
+        </w:rPr>
+        <w:t xml:space="preserve">Numerous features required transformations like one-hot encoding the ‘City’ feature and mapping the categorical feature ‘Room Type’ to a numeric one. Then, my favorite part of the project was fitting the different regression models, to gain a better intuitive sense of how regularization affects the feature coefficients. The results were both partly what I expected (regularization shrinks parameter values), and partly unexpected (in how </w:t>
+      </w:r>
+      <w:r>
+        <w:rPr>
+          <w:rStyle w:val="c1"/>
+          <w:rFonts w:asciiTheme="minorHAnsi" w:eastAsia="Times New Roman" w:hAnsiTheme="minorHAnsi" w:cs="Arial"/>
+          <w:b w:val="0"/>
+          <w:color w:val="000000" w:themeColor="text1"/>
+          <w:sz w:val="22"/>
+          <w:szCs w:val="22"/>
+        </w:rPr>
+        <w:t>the size of the coefficient varies between L2 and L1 regularization).</w:t>
+      </w:r>
+    </w:p>
+    <w:p>
+      <w:pPr>
+        <w:pStyle w:val="Heading3"/>
+        <w:keepNext/>
+        <w:rPr>
+          <w:rFonts w:asciiTheme="minorHAnsi" w:eastAsia="Times New Roman" w:hAnsiTheme="minorHAnsi" w:cs="Arial"/>
+          <w:b w:val="0"/>
+          <w:color w:val="434343"/>
+          <w:sz w:val="22"/>
+          <w:szCs w:val="22"/>
+        </w:rPr>
+      </w:pPr>
+    </w:p>
+    <w:p>
+      <w:pPr>
+        <w:pStyle w:val="Heading3"/>
+        <w:keepNext/>
+        <w:rPr>
+          <w:rStyle w:val="c1"/>
+          <w:rFonts w:ascii="Droid Sans" w:eastAsia="Times New Roman" w:hAnsi="Droid Sans" w:cs="Arial"/>
+          <w:color w:val="434343"/>
+          <w:sz w:val="24"/>
+          <w:szCs w:val="24"/>
+        </w:rPr>
+      </w:pPr>
+      <w:r>
+        <w:rPr>
+          <w:rStyle w:val="c1"/>
+          <w:rFonts w:ascii="Droid Sans" w:eastAsia="Times New Roman" w:hAnsi="Droid Sans" w:cs="Arial"/>
+          <w:color w:val="434343"/>
+          <w:sz w:val="24"/>
+          <w:szCs w:val="24"/>
+        </w:rPr>
         <w:t>Improvement</w:t>
       </w:r>
     </w:p>
     <w:p>
       <w:pPr>
-        <w:pStyle w:val="c12"/>
-        <w:spacing w:before="0" w:beforeAutospacing="0" w:after="0" w:afterAutospacing="0"/>
-        <w:rPr>
-          <w:rFonts w:ascii="Arial" w:hAnsi="Arial" w:cs="Arial"/>
-          <w:color w:val="000000"/>
-          <w:sz w:val="22"/>
-          <w:szCs w:val="22"/>
-        </w:rPr>
-      </w:pPr>
-      <w:r>
-        <w:rPr>
-          <w:rStyle w:val="c1"/>
-          <w:rFonts w:ascii="Droid Sans" w:hAnsi="Droid Sans" w:cs="Arial"/>
-          <w:color w:val="000000"/>
-          <w:sz w:val="22"/>
-          <w:szCs w:val="22"/>
-        </w:rPr>
-        <w:t>In this section, you will need to provide discussion as to how one aspect of the implementation you designed could be improved. As an example, consider ways your implementation can be made more general, and what would need to be modified. You do not need to make this improvement, but the potential solutions resulting from these changes are considered and compared/contrasted to your current solution. Questions to ask yourself when writing this section:</w:t>
-      </w:r>
-    </w:p>
-    <w:p>
-      <w:pPr>
-        <w:numPr>
-          <w:ilvl w:val="0"/>
-          <w:numId w:val="15"/>
-        </w:numPr>
-        <w:spacing w:before="100" w:beforeAutospacing="1" w:after="100" w:afterAutospacing="1"/>
-        <w:rPr>
-          <w:rFonts w:ascii="Arial" w:eastAsia="Times New Roman" w:hAnsi="Arial" w:cs="Arial"/>
-          <w:color w:val="000000"/>
-          <w:sz w:val="22"/>
-          <w:szCs w:val="22"/>
-        </w:rPr>
-      </w:pPr>
-      <w:r>
-        <w:rPr>
-          <w:rStyle w:val="c1"/>
-          <w:rFonts w:ascii="Droid Sans" w:eastAsia="Times New Roman" w:hAnsi="Droid Sans" w:cs="Arial"/>
-          <w:i/>
-          <w:iCs/>
-          <w:color w:val="000000"/>
-          <w:sz w:val="22"/>
-          <w:szCs w:val="22"/>
-        </w:rPr>
-        <w:t>Are there further improvements that could be made on the algorithms or techniques you used in this project?</w:t>
-      </w:r>
-    </w:p>
-    <w:p>
-      <w:pPr>
-        <w:numPr>
-          <w:ilvl w:val="0"/>
-          <w:numId w:val="15"/>
-        </w:numPr>
-        <w:spacing w:before="100" w:beforeAutospacing="1" w:after="100" w:afterAutospacing="1"/>
-        <w:rPr>
-          <w:rFonts w:ascii="Arial" w:eastAsia="Times New Roman" w:hAnsi="Arial" w:cs="Arial"/>
-          <w:color w:val="000000"/>
-          <w:sz w:val="22"/>
-          <w:szCs w:val="22"/>
-        </w:rPr>
-      </w:pPr>
-      <w:r>
-        <w:rPr>
-          <w:rStyle w:val="c1"/>
-          <w:rFonts w:ascii="Droid Sans" w:eastAsia="Times New Roman" w:hAnsi="Droid Sans" w:cs="Arial"/>
-          <w:i/>
-          <w:iCs/>
-          <w:color w:val="000000"/>
-          <w:sz w:val="22"/>
-          <w:szCs w:val="22"/>
-        </w:rPr>
-        <w:t>Were there algorithms or techniques you researched that you did not know how to implement, but would consider using if you knew how?</w:t>
-      </w:r>
-    </w:p>
-    <w:p>
-      <w:pPr>
-        <w:numPr>
-          <w:ilvl w:val="0"/>
-          <w:numId w:val="15"/>
-        </w:numPr>
-        <w:spacing w:before="100" w:beforeAutospacing="1" w:after="100" w:afterAutospacing="1"/>
-        <w:rPr>
-          <w:rFonts w:ascii="Arial" w:eastAsia="Times New Roman" w:hAnsi="Arial" w:cs="Arial"/>
-          <w:color w:val="000000"/>
-          <w:sz w:val="22"/>
-          <w:szCs w:val="22"/>
-        </w:rPr>
-      </w:pPr>
-      <w:r>
-        <w:rPr>
-          <w:rStyle w:val="c1"/>
-          <w:rFonts w:ascii="Droid Sans" w:eastAsia="Times New Roman" w:hAnsi="Droid Sans" w:cs="Arial"/>
-          <w:i/>
-          <w:iCs/>
-          <w:color w:val="000000"/>
-          <w:sz w:val="22"/>
-          <w:szCs w:val="22"/>
-        </w:rPr>
-        <w:t>If you used your final solution as the new benchmark, do you think an even better solution exists?</w:t>
-      </w:r>
-    </w:p>
-    <w:p>
-      <w:pPr>
-        <w:pStyle w:val="c6"/>
+        <w:pStyle w:val="Heading3"/>
         <w:keepNext/>
-        <w:spacing w:before="0" w:beforeAutospacing="0" w:after="0" w:afterAutospacing="0"/>
-        <w:rPr>
-          <w:rFonts w:ascii="Arial" w:hAnsi="Arial" w:cs="Arial"/>
-          <w:color w:val="666666"/>
-          <w:sz w:val="30"/>
-          <w:szCs w:val="30"/>
-        </w:rPr>
-      </w:pPr>
-      <w:r>
-        <w:rPr>
-          <w:rStyle w:val="c24"/>
-          <w:rFonts w:ascii="Arial" w:hAnsi="Arial" w:cs="Arial"/>
-          <w:color w:val="FF0000"/>
-          <w:sz w:val="30"/>
-          <w:szCs w:val="30"/>
-        </w:rPr>
-        <w:t>Before submitting your report, ask yourself…</w:t>
-      </w:r>
-    </w:p>
-    <w:p>
-      <w:pPr>
-        <w:numPr>
-          <w:ilvl w:val="0"/>
-          <w:numId w:val="16"/>
-        </w:numPr>
-        <w:spacing w:before="100" w:beforeAutospacing="1" w:after="100" w:afterAutospacing="1"/>
-        <w:rPr>
-          <w:rFonts w:ascii="Arial" w:eastAsia="Times New Roman" w:hAnsi="Arial" w:cs="Arial"/>
-          <w:color w:val="000000"/>
-          <w:sz w:val="22"/>
-          <w:szCs w:val="22"/>
-        </w:rPr>
-      </w:pPr>
-      <w:r>
-        <w:rPr>
-          <w:rStyle w:val="c7"/>
-          <w:rFonts w:ascii="Arial" w:eastAsia="Times New Roman" w:hAnsi="Arial" w:cs="Arial"/>
-          <w:color w:val="666666"/>
-          <w:sz w:val="22"/>
-          <w:szCs w:val="22"/>
-        </w:rPr>
-        <w:t>Does the project report you’ve written follow a well-organized structure similar to that of the project template?</w:t>
-      </w:r>
-    </w:p>
-    <w:p>
-      <w:pPr>
-        <w:numPr>
-          <w:ilvl w:val="0"/>
-          <w:numId w:val="16"/>
-        </w:numPr>
-        <w:spacing w:before="100" w:beforeAutospacing="1" w:after="100" w:afterAutospacing="1"/>
-        <w:rPr>
-          <w:rFonts w:ascii="Arial" w:eastAsia="Times New Roman" w:hAnsi="Arial" w:cs="Arial"/>
-          <w:color w:val="000000"/>
-          <w:sz w:val="22"/>
-          <w:szCs w:val="22"/>
-        </w:rPr>
-      </w:pPr>
-      <w:r>
-        <w:rPr>
-          <w:rStyle w:val="c7"/>
-          <w:rFonts w:ascii="Arial" w:eastAsia="Times New Roman" w:hAnsi="Arial" w:cs="Arial"/>
-          <w:color w:val="666666"/>
-          <w:sz w:val="22"/>
-          <w:szCs w:val="22"/>
-        </w:rPr>
-        <w:t>Is each section (particularly Analysis and Methodology) written in a clear, concise and specific fashion? Are there any ambiguous terms or phrases that need clarification?</w:t>
-      </w:r>
-    </w:p>
-    <w:p>
-      <w:pPr>
-        <w:numPr>
-          <w:ilvl w:val="0"/>
-          <w:numId w:val="16"/>
-        </w:numPr>
-        <w:spacing w:before="100" w:beforeAutospacing="1" w:after="100" w:afterAutospacing="1"/>
-        <w:rPr>
-          <w:rFonts w:ascii="Arial" w:eastAsia="Times New Roman" w:hAnsi="Arial" w:cs="Arial"/>
-          <w:color w:val="000000"/>
-          <w:sz w:val="22"/>
-          <w:szCs w:val="22"/>
-        </w:rPr>
-      </w:pPr>
-      <w:r>
-        <w:rPr>
-          <w:rStyle w:val="c7"/>
-          <w:rFonts w:ascii="Arial" w:eastAsia="Times New Roman" w:hAnsi="Arial" w:cs="Arial"/>
-          <w:color w:val="666666"/>
-          <w:sz w:val="22"/>
-          <w:szCs w:val="22"/>
-        </w:rPr>
-        <w:t>Would the intended audience of your project be able to understand your analysis, methods, and results?</w:t>
-      </w:r>
-    </w:p>
-    <w:p>
-      <w:pPr>
-        <w:numPr>
-          <w:ilvl w:val="0"/>
-          <w:numId w:val="16"/>
-        </w:numPr>
-        <w:spacing w:before="100" w:beforeAutospacing="1" w:after="100" w:afterAutospacing="1"/>
-        <w:rPr>
-          <w:rFonts w:ascii="Arial" w:eastAsia="Times New Roman" w:hAnsi="Arial" w:cs="Arial"/>
-          <w:color w:val="000000"/>
-          <w:sz w:val="22"/>
-          <w:szCs w:val="22"/>
-        </w:rPr>
-      </w:pPr>
-      <w:r>
-        <w:rPr>
-          <w:rStyle w:val="c7"/>
-          <w:rFonts w:ascii="Arial" w:eastAsia="Times New Roman" w:hAnsi="Arial" w:cs="Arial"/>
-          <w:color w:val="666666"/>
-          <w:sz w:val="22"/>
-          <w:szCs w:val="22"/>
-        </w:rPr>
-        <w:t>Have you properly proof-read your project report to assure there are minimal grammatical and spelling mistakes?</w:t>
-      </w:r>
-    </w:p>
-    <w:p>
-      <w:pPr>
-        <w:numPr>
-          <w:ilvl w:val="0"/>
-          <w:numId w:val="16"/>
-        </w:numPr>
-        <w:spacing w:before="100" w:beforeAutospacing="1" w:after="100" w:afterAutospacing="1"/>
-        <w:rPr>
-          <w:rFonts w:ascii="Arial" w:eastAsia="Times New Roman" w:hAnsi="Arial" w:cs="Arial"/>
-          <w:color w:val="000000"/>
-          <w:sz w:val="22"/>
-          <w:szCs w:val="22"/>
-        </w:rPr>
-      </w:pPr>
-      <w:r>
-        <w:rPr>
-          <w:rStyle w:val="c7"/>
-          <w:rFonts w:ascii="Arial" w:eastAsia="Times New Roman" w:hAnsi="Arial" w:cs="Arial"/>
-          <w:color w:val="666666"/>
-          <w:sz w:val="22"/>
-          <w:szCs w:val="22"/>
-        </w:rPr>
-        <w:t>Are all the resources used for this project correctly cited and referenced?</w:t>
-      </w:r>
-    </w:p>
-    <w:p>
-      <w:pPr>
-        <w:numPr>
-          <w:ilvl w:val="0"/>
-          <w:numId w:val="16"/>
-        </w:numPr>
-        <w:spacing w:before="100" w:beforeAutospacing="1" w:after="100" w:afterAutospacing="1"/>
-        <w:rPr>
-          <w:rFonts w:ascii="Arial" w:eastAsia="Times New Roman" w:hAnsi="Arial" w:cs="Arial"/>
-          <w:color w:val="000000"/>
-          <w:sz w:val="22"/>
-          <w:szCs w:val="22"/>
-        </w:rPr>
-      </w:pPr>
-      <w:r>
-        <w:rPr>
-          <w:rStyle w:val="c7"/>
-          <w:rFonts w:ascii="Arial" w:eastAsia="Times New Roman" w:hAnsi="Arial" w:cs="Arial"/>
-          <w:color w:val="666666"/>
-          <w:sz w:val="22"/>
-          <w:szCs w:val="22"/>
-        </w:rPr>
-        <w:t>Is the code that implements your solution easily readable and properly commented?</w:t>
-      </w:r>
-    </w:p>
-    <w:p>
-      <w:pPr>
-        <w:numPr>
-          <w:ilvl w:val="0"/>
-          <w:numId w:val="16"/>
-        </w:numPr>
-        <w:spacing w:before="100" w:beforeAutospacing="1" w:after="100" w:afterAutospacing="1"/>
-        <w:rPr>
-          <w:rFonts w:ascii="Arial" w:eastAsia="Times New Roman" w:hAnsi="Arial" w:cs="Arial"/>
-          <w:color w:val="000000"/>
-          <w:sz w:val="22"/>
-          <w:szCs w:val="22"/>
-        </w:rPr>
-      </w:pPr>
-      <w:r>
-        <w:rPr>
-          <w:rStyle w:val="c7"/>
-          <w:rFonts w:ascii="Arial" w:eastAsia="Times New Roman" w:hAnsi="Arial" w:cs="Arial"/>
-          <w:color w:val="666666"/>
-          <w:sz w:val="22"/>
-          <w:szCs w:val="22"/>
-        </w:rPr>
-        <w:t>Does the code execute without error and produce results similar to those reported?</w:t>
-      </w:r>
+        <w:rPr>
+          <w:rStyle w:val="c1"/>
+          <w:rFonts w:asciiTheme="minorHAnsi" w:eastAsia="Times New Roman" w:hAnsiTheme="minorHAnsi" w:cs="Arial"/>
+          <w:b w:val="0"/>
+          <w:color w:val="000000" w:themeColor="text1"/>
+          <w:sz w:val="22"/>
+          <w:szCs w:val="22"/>
+        </w:rPr>
+      </w:pPr>
+      <w:r>
+        <w:rPr>
+          <w:rStyle w:val="c1"/>
+          <w:rFonts w:asciiTheme="minorHAnsi" w:eastAsia="Times New Roman" w:hAnsiTheme="minorHAnsi" w:cs="Arial"/>
+          <w:b w:val="0"/>
+          <w:color w:val="000000" w:themeColor="text1"/>
+          <w:sz w:val="22"/>
+          <w:szCs w:val="22"/>
+        </w:rPr>
+        <w:t xml:space="preserve">The model performs reasonably well for mid-priced </w:t>
+      </w:r>
+      <w:proofErr w:type="spellStart"/>
+      <w:r>
+        <w:rPr>
+          <w:rStyle w:val="c1"/>
+          <w:rFonts w:asciiTheme="minorHAnsi" w:eastAsia="Times New Roman" w:hAnsiTheme="minorHAnsi" w:cs="Arial"/>
+          <w:b w:val="0"/>
+          <w:color w:val="000000" w:themeColor="text1"/>
+          <w:sz w:val="22"/>
+          <w:szCs w:val="22"/>
+        </w:rPr>
+        <w:t>Airbnb</w:t>
+      </w:r>
+      <w:proofErr w:type="spellEnd"/>
+      <w:r>
+        <w:rPr>
+          <w:rStyle w:val="c1"/>
+          <w:rFonts w:asciiTheme="minorHAnsi" w:eastAsia="Times New Roman" w:hAnsiTheme="minorHAnsi" w:cs="Arial"/>
+          <w:b w:val="0"/>
+          <w:color w:val="000000" w:themeColor="text1"/>
+          <w:sz w:val="22"/>
+          <w:szCs w:val="22"/>
+        </w:rPr>
+        <w:t xml:space="preserve"> </w:t>
+      </w:r>
+      <w:proofErr w:type="gramStart"/>
+      <w:r>
+        <w:rPr>
+          <w:rStyle w:val="c1"/>
+          <w:rFonts w:asciiTheme="minorHAnsi" w:eastAsia="Times New Roman" w:hAnsiTheme="minorHAnsi" w:cs="Arial"/>
+          <w:b w:val="0"/>
+          <w:color w:val="000000" w:themeColor="text1"/>
+          <w:sz w:val="22"/>
+          <w:szCs w:val="22"/>
+        </w:rPr>
+        <w:t>properties,</w:t>
+      </w:r>
+      <w:proofErr w:type="gramEnd"/>
+      <w:r>
+        <w:rPr>
+          <w:rStyle w:val="c1"/>
+          <w:rFonts w:asciiTheme="minorHAnsi" w:eastAsia="Times New Roman" w:hAnsiTheme="minorHAnsi" w:cs="Arial"/>
+          <w:b w:val="0"/>
+          <w:color w:val="000000" w:themeColor="text1"/>
+          <w:sz w:val="22"/>
+          <w:szCs w:val="22"/>
+        </w:rPr>
+        <w:t xml:space="preserve"> however, it does lack the ability to make reasonable predictions for some high-end listings. Taking into account neighborhood location or </w:t>
+      </w:r>
+      <w:r>
+        <w:rPr>
+          <w:rStyle w:val="c1"/>
+          <w:rFonts w:asciiTheme="minorHAnsi" w:eastAsia="Times New Roman" w:hAnsiTheme="minorHAnsi" w:cs="Arial"/>
+          <w:b w:val="0"/>
+          <w:color w:val="000000" w:themeColor="text1"/>
+          <w:sz w:val="22"/>
+          <w:szCs w:val="22"/>
+        </w:rPr>
+        <w:t>creating a feature based on NLP of</w:t>
+      </w:r>
+      <w:r>
+        <w:rPr>
+          <w:rStyle w:val="c1"/>
+          <w:rFonts w:asciiTheme="minorHAnsi" w:eastAsia="Times New Roman" w:hAnsiTheme="minorHAnsi" w:cs="Arial"/>
+          <w:b w:val="0"/>
+          <w:color w:val="000000" w:themeColor="text1"/>
+          <w:sz w:val="22"/>
+          <w:szCs w:val="22"/>
+        </w:rPr>
+        <w:t xml:space="preserve"> the description</w:t>
+      </w:r>
+      <w:r>
+        <w:rPr>
+          <w:rStyle w:val="c1"/>
+          <w:rFonts w:asciiTheme="minorHAnsi" w:eastAsia="Times New Roman" w:hAnsiTheme="minorHAnsi" w:cs="Arial"/>
+          <w:b w:val="0"/>
+          <w:color w:val="000000" w:themeColor="text1"/>
+          <w:sz w:val="22"/>
+          <w:szCs w:val="22"/>
+        </w:rPr>
+        <w:t xml:space="preserve"> of a property</w:t>
+      </w:r>
+      <w:r>
+        <w:rPr>
+          <w:rStyle w:val="c1"/>
+          <w:rFonts w:asciiTheme="minorHAnsi" w:eastAsia="Times New Roman" w:hAnsiTheme="minorHAnsi" w:cs="Arial"/>
+          <w:b w:val="0"/>
+          <w:color w:val="000000" w:themeColor="text1"/>
+          <w:sz w:val="22"/>
+          <w:szCs w:val="22"/>
+        </w:rPr>
+        <w:t xml:space="preserve"> </w:t>
+      </w:r>
+      <w:proofErr w:type="gramStart"/>
+      <w:r>
+        <w:rPr>
+          <w:rStyle w:val="c1"/>
+          <w:rFonts w:asciiTheme="minorHAnsi" w:eastAsia="Times New Roman" w:hAnsiTheme="minorHAnsi" w:cs="Arial"/>
+          <w:b w:val="0"/>
+          <w:color w:val="000000" w:themeColor="text1"/>
+          <w:sz w:val="22"/>
+          <w:szCs w:val="22"/>
+        </w:rPr>
+        <w:t>are</w:t>
+      </w:r>
+      <w:proofErr w:type="gramEnd"/>
+      <w:r>
+        <w:rPr>
+          <w:rStyle w:val="c1"/>
+          <w:rFonts w:asciiTheme="minorHAnsi" w:eastAsia="Times New Roman" w:hAnsiTheme="minorHAnsi" w:cs="Arial"/>
+          <w:b w:val="0"/>
+          <w:color w:val="000000" w:themeColor="text1"/>
+          <w:sz w:val="22"/>
+          <w:szCs w:val="22"/>
+        </w:rPr>
+        <w:t xml:space="preserve"> two potential ways to improve the model for these </w:t>
+      </w:r>
+      <w:r>
+        <w:rPr>
+          <w:rStyle w:val="c1"/>
+          <w:rFonts w:asciiTheme="minorHAnsi" w:eastAsia="Times New Roman" w:hAnsiTheme="minorHAnsi" w:cs="Arial"/>
+          <w:b w:val="0"/>
+          <w:color w:val="000000" w:themeColor="text1"/>
+          <w:sz w:val="22"/>
+          <w:szCs w:val="22"/>
+        </w:rPr>
+        <w:t xml:space="preserve">high-end </w:t>
+      </w:r>
+      <w:r>
+        <w:rPr>
+          <w:rStyle w:val="c1"/>
+          <w:rFonts w:asciiTheme="minorHAnsi" w:eastAsia="Times New Roman" w:hAnsiTheme="minorHAnsi" w:cs="Arial"/>
+          <w:b w:val="0"/>
+          <w:color w:val="000000" w:themeColor="text1"/>
+          <w:sz w:val="22"/>
+          <w:szCs w:val="22"/>
+        </w:rPr>
+        <w:t>listings in particular.</w:t>
+      </w:r>
+    </w:p>
+    <w:p>
+      <w:pPr>
+        <w:pStyle w:val="Heading3"/>
+        <w:keepNext/>
+        <w:rPr>
+          <w:rStyle w:val="c1"/>
+          <w:rFonts w:asciiTheme="minorHAnsi" w:eastAsia="Times New Roman" w:hAnsiTheme="minorHAnsi" w:cs="Arial"/>
+          <w:b w:val="0"/>
+          <w:color w:val="000000" w:themeColor="text1"/>
+          <w:sz w:val="22"/>
+          <w:szCs w:val="22"/>
+        </w:rPr>
+      </w:pPr>
+      <w:r>
+        <w:rPr>
+          <w:rStyle w:val="c1"/>
+          <w:rFonts w:asciiTheme="minorHAnsi" w:eastAsia="Times New Roman" w:hAnsiTheme="minorHAnsi" w:cs="Arial"/>
+          <w:b w:val="0"/>
+          <w:color w:val="000000" w:themeColor="text1"/>
+          <w:sz w:val="22"/>
+          <w:szCs w:val="22"/>
+        </w:rPr>
+        <w:t>There is potential to fit more complex ML algorithms on this dataset to improve the performance. A Gradient Boosted Regression Tree could potentially perform better, but I would not feel comfortable implementing that algorithm without collecting significantly more data points.</w:t>
+      </w:r>
+    </w:p>
+    <w:p>
+      <w:pPr>
+        <w:pStyle w:val="Heading3"/>
+        <w:keepNext/>
+        <w:rPr>
+          <w:rFonts w:asciiTheme="minorHAnsi" w:eastAsia="Times New Roman" w:hAnsiTheme="minorHAnsi" w:cs="Arial"/>
+          <w:b w:val="0"/>
+          <w:color w:val="000000" w:themeColor="text1"/>
+          <w:sz w:val="22"/>
+          <w:szCs w:val="22"/>
+        </w:rPr>
+      </w:pPr>
+      <w:r>
+        <w:rPr>
+          <w:rStyle w:val="c1"/>
+          <w:rFonts w:asciiTheme="minorHAnsi" w:eastAsia="Times New Roman" w:hAnsiTheme="minorHAnsi" w:cs="Arial"/>
+          <w:b w:val="0"/>
+          <w:color w:val="000000" w:themeColor="text1"/>
+          <w:sz w:val="22"/>
+          <w:szCs w:val="22"/>
+        </w:rPr>
+        <w:t xml:space="preserve">If I were to expand this into a </w:t>
+      </w:r>
+      <w:proofErr w:type="gramStart"/>
+      <w:r>
+        <w:rPr>
+          <w:rStyle w:val="c1"/>
+          <w:rFonts w:asciiTheme="minorHAnsi" w:eastAsia="Times New Roman" w:hAnsiTheme="minorHAnsi" w:cs="Arial"/>
+          <w:b w:val="0"/>
+          <w:color w:val="000000" w:themeColor="text1"/>
+          <w:sz w:val="22"/>
+          <w:szCs w:val="22"/>
+        </w:rPr>
+        <w:t>longer term</w:t>
+      </w:r>
+      <w:proofErr w:type="gramEnd"/>
+      <w:r>
+        <w:rPr>
+          <w:rStyle w:val="c1"/>
+          <w:rFonts w:asciiTheme="minorHAnsi" w:eastAsia="Times New Roman" w:hAnsiTheme="minorHAnsi" w:cs="Arial"/>
+          <w:b w:val="0"/>
+          <w:color w:val="000000" w:themeColor="text1"/>
+          <w:sz w:val="22"/>
+          <w:szCs w:val="22"/>
+        </w:rPr>
+        <w:t xml:space="preserve"> project, I would scrape the </w:t>
+      </w:r>
+      <w:proofErr w:type="spellStart"/>
+      <w:r>
+        <w:rPr>
+          <w:rStyle w:val="c1"/>
+          <w:rFonts w:asciiTheme="minorHAnsi" w:eastAsia="Times New Roman" w:hAnsiTheme="minorHAnsi" w:cs="Arial"/>
+          <w:b w:val="0"/>
+          <w:color w:val="000000" w:themeColor="text1"/>
+          <w:sz w:val="22"/>
+          <w:szCs w:val="22"/>
+        </w:rPr>
+        <w:t>Airbnb</w:t>
+      </w:r>
+      <w:proofErr w:type="spellEnd"/>
+      <w:r>
+        <w:rPr>
+          <w:rStyle w:val="c1"/>
+          <w:rFonts w:asciiTheme="minorHAnsi" w:eastAsia="Times New Roman" w:hAnsiTheme="minorHAnsi" w:cs="Arial"/>
+          <w:b w:val="0"/>
+          <w:color w:val="000000" w:themeColor="text1"/>
+          <w:sz w:val="22"/>
+          <w:szCs w:val="22"/>
+        </w:rPr>
+        <w:t xml:space="preserve"> site over time, allowing for the inclusion of seasonality effects into the model. So room for improvement certainly exists, though I feel my </w:t>
+      </w:r>
+      <w:proofErr w:type="spellStart"/>
+      <w:r>
+        <w:rPr>
+          <w:rStyle w:val="c1"/>
+          <w:rFonts w:asciiTheme="minorHAnsi" w:eastAsia="Times New Roman" w:hAnsiTheme="minorHAnsi" w:cs="Arial"/>
+          <w:b w:val="0"/>
+          <w:color w:val="000000" w:themeColor="text1"/>
+          <w:sz w:val="22"/>
+          <w:szCs w:val="22"/>
+        </w:rPr>
+        <w:t>Airbnb</w:t>
+      </w:r>
+      <w:proofErr w:type="spellEnd"/>
+      <w:r>
+        <w:rPr>
+          <w:rStyle w:val="c1"/>
+          <w:rFonts w:asciiTheme="minorHAnsi" w:eastAsia="Times New Roman" w:hAnsiTheme="minorHAnsi" w:cs="Arial"/>
+          <w:b w:val="0"/>
+          <w:color w:val="000000" w:themeColor="text1"/>
+          <w:sz w:val="22"/>
+          <w:szCs w:val="22"/>
+        </w:rPr>
+        <w:t xml:space="preserve"> Listing Price Prediction model is capturing significant information on what determines a listing’s price.</w:t>
+      </w:r>
+      <w:bookmarkStart w:id="0" w:name="_GoBack"/>
+      <w:bookmarkEnd w:id="0"/>
     </w:p>
     <w:p/>
     <w:sectPr>
@@ -10986,6 +12403,92 @@
     </w:lvl>
   </w:abstractNum>
   <w:abstractNum w:abstractNumId="11">
+    <w:nsid w:val="40147838"/>
+    <w:multiLevelType w:val="hybridMultilevel"/>
+    <w:tmpl w:val="B5F890A4"/>
+    <w:lvl w:ilvl="0" w:tplc="0409000F">
+      <w:start w:val="1"/>
+      <w:numFmt w:val="decimal"/>
+      <w:lvlText w:val="%1."/>
+      <w:lvlJc w:val="left"/>
+      <w:pPr>
+        <w:ind w:left="720" w:hanging="360"/>
+      </w:pPr>
+    </w:lvl>
+    <w:lvl w:ilvl="1" w:tplc="04090019" w:tentative="1">
+      <w:start w:val="1"/>
+      <w:numFmt w:val="lowerLetter"/>
+      <w:lvlText w:val="%2."/>
+      <w:lvlJc w:val="left"/>
+      <w:pPr>
+        <w:ind w:left="1440" w:hanging="360"/>
+      </w:pPr>
+    </w:lvl>
+    <w:lvl w:ilvl="2" w:tplc="0409001B" w:tentative="1">
+      <w:start w:val="1"/>
+      <w:numFmt w:val="lowerRoman"/>
+      <w:lvlText w:val="%3."/>
+      <w:lvlJc w:val="right"/>
+      <w:pPr>
+        <w:ind w:left="2160" w:hanging="180"/>
+      </w:pPr>
+    </w:lvl>
+    <w:lvl w:ilvl="3" w:tplc="0409000F" w:tentative="1">
+      <w:start w:val="1"/>
+      <w:numFmt w:val="decimal"/>
+      <w:lvlText w:val="%4."/>
+      <w:lvlJc w:val="left"/>
+      <w:pPr>
+        <w:ind w:left="2880" w:hanging="360"/>
+      </w:pPr>
+    </w:lvl>
+    <w:lvl w:ilvl="4" w:tplc="04090019" w:tentative="1">
+      <w:start w:val="1"/>
+      <w:numFmt w:val="lowerLetter"/>
+      <w:lvlText w:val="%5."/>
+      <w:lvlJc w:val="left"/>
+      <w:pPr>
+        <w:ind w:left="3600" w:hanging="360"/>
+      </w:pPr>
+    </w:lvl>
+    <w:lvl w:ilvl="5" w:tplc="0409001B" w:tentative="1">
+      <w:start w:val="1"/>
+      <w:numFmt w:val="lowerRoman"/>
+      <w:lvlText w:val="%6."/>
+      <w:lvlJc w:val="right"/>
+      <w:pPr>
+        <w:ind w:left="4320" w:hanging="180"/>
+      </w:pPr>
+    </w:lvl>
+    <w:lvl w:ilvl="6" w:tplc="0409000F" w:tentative="1">
+      <w:start w:val="1"/>
+      <w:numFmt w:val="decimal"/>
+      <w:lvlText w:val="%7."/>
+      <w:lvlJc w:val="left"/>
+      <w:pPr>
+        <w:ind w:left="5040" w:hanging="360"/>
+      </w:pPr>
+    </w:lvl>
+    <w:lvl w:ilvl="7" w:tplc="04090019" w:tentative="1">
+      <w:start w:val="1"/>
+      <w:numFmt w:val="lowerLetter"/>
+      <w:lvlText w:val="%8."/>
+      <w:lvlJc w:val="left"/>
+      <w:pPr>
+        <w:ind w:left="5760" w:hanging="360"/>
+      </w:pPr>
+    </w:lvl>
+    <w:lvl w:ilvl="8" w:tplc="0409001B" w:tentative="1">
+      <w:start w:val="1"/>
+      <w:numFmt w:val="lowerRoman"/>
+      <w:lvlText w:val="%9."/>
+      <w:lvlJc w:val="right"/>
+      <w:pPr>
+        <w:ind w:left="6480" w:hanging="180"/>
+      </w:pPr>
+    </w:lvl>
+  </w:abstractNum>
+  <w:abstractNum w:abstractNumId="12">
     <w:nsid w:val="41F357ED"/>
     <w:multiLevelType w:val="multilevel"/>
     <w:tmpl w:val="DC6EE23A"/>
@@ -11134,7 +12637,7 @@
       </w:rPr>
     </w:lvl>
   </w:abstractNum>
-  <w:abstractNum w:abstractNumId="12">
+  <w:abstractNum w:abstractNumId="13">
     <w:nsid w:val="446C21BF"/>
     <w:multiLevelType w:val="multilevel"/>
     <w:tmpl w:val="9490FC12"/>
@@ -11283,7 +12786,7 @@
       </w:rPr>
     </w:lvl>
   </w:abstractNum>
-  <w:abstractNum w:abstractNumId="13">
+  <w:abstractNum w:abstractNumId="14">
     <w:nsid w:val="4CB21A09"/>
     <w:multiLevelType w:val="multilevel"/>
     <w:tmpl w:val="25BAC37E"/>
@@ -11432,7 +12935,7 @@
       </w:rPr>
     </w:lvl>
   </w:abstractNum>
-  <w:abstractNum w:abstractNumId="14">
+  <w:abstractNum w:abstractNumId="15">
     <w:nsid w:val="515201E4"/>
     <w:multiLevelType w:val="hybridMultilevel"/>
     <w:tmpl w:val="553E9EB2"/>
@@ -11545,7 +13048,7 @@
       </w:rPr>
     </w:lvl>
   </w:abstractNum>
-  <w:abstractNum w:abstractNumId="15">
+  <w:abstractNum w:abstractNumId="16">
     <w:nsid w:val="5EBF0197"/>
     <w:multiLevelType w:val="multilevel"/>
     <w:tmpl w:val="52225AB2"/>
@@ -11694,7 +13197,7 @@
       </w:rPr>
     </w:lvl>
   </w:abstractNum>
-  <w:abstractNum w:abstractNumId="16">
+  <w:abstractNum w:abstractNumId="17">
     <w:nsid w:val="6942693C"/>
     <w:multiLevelType w:val="multilevel"/>
     <w:tmpl w:val="E898CCD8"/>
@@ -11843,7 +13346,7 @@
       </w:rPr>
     </w:lvl>
   </w:abstractNum>
-  <w:abstractNum w:abstractNumId="17">
+  <w:abstractNum w:abstractNumId="18">
     <w:nsid w:val="6DC855B4"/>
     <w:multiLevelType w:val="multilevel"/>
     <w:tmpl w:val="2B0A791E"/>
@@ -11992,7 +13495,7 @@
       </w:rPr>
     </w:lvl>
   </w:abstractNum>
-  <w:abstractNum w:abstractNumId="18">
+  <w:abstractNum w:abstractNumId="19">
     <w:nsid w:val="707A4FBD"/>
     <w:multiLevelType w:val="hybridMultilevel"/>
     <w:tmpl w:val="8592A564"/>
@@ -12105,7 +13608,7 @@
       </w:rPr>
     </w:lvl>
   </w:abstractNum>
-  <w:abstractNum w:abstractNumId="19">
+  <w:abstractNum w:abstractNumId="20">
     <w:nsid w:val="780C47F2"/>
     <w:multiLevelType w:val="hybridMultilevel"/>
     <w:tmpl w:val="C09CA63E"/>
@@ -12191,7 +13694,7 @@
       </w:pPr>
     </w:lvl>
   </w:abstractNum>
-  <w:abstractNum w:abstractNumId="20">
+  <w:abstractNum w:abstractNumId="21">
     <w:nsid w:val="7B2749BC"/>
     <w:multiLevelType w:val="hybridMultilevel"/>
     <w:tmpl w:val="D1BCD874"/>
@@ -12311,19 +13814,19 @@
     <w:abstractNumId w:val="2"/>
   </w:num>
   <w:num w:numId="3">
-    <w:abstractNumId w:val="13"/>
+    <w:abstractNumId w:val="14"/>
   </w:num>
   <w:num w:numId="4">
     <w:abstractNumId w:val="8"/>
   </w:num>
   <w:num w:numId="5">
-    <w:abstractNumId w:val="17"/>
+    <w:abstractNumId w:val="18"/>
   </w:num>
   <w:num w:numId="6">
-    <w:abstractNumId w:val="15"/>
+    <w:abstractNumId w:val="16"/>
   </w:num>
   <w:num w:numId="7">
-    <w:abstractNumId w:val="16"/>
+    <w:abstractNumId w:val="17"/>
   </w:num>
   <w:num w:numId="8">
     <w:abstractNumId w:val="3"/>
@@ -12344,28 +13847,31 @@
     <w:abstractNumId w:val="6"/>
   </w:num>
   <w:num w:numId="14">
-    <w:abstractNumId w:val="11"/>
+    <w:abstractNumId w:val="12"/>
   </w:num>
   <w:num w:numId="15">
     <w:abstractNumId w:val="4"/>
   </w:num>
   <w:num w:numId="16">
-    <w:abstractNumId w:val="12"/>
+    <w:abstractNumId w:val="13"/>
   </w:num>
   <w:num w:numId="17">
-    <w:abstractNumId w:val="19"/>
+    <w:abstractNumId w:val="20"/>
   </w:num>
   <w:num w:numId="18">
-    <w:abstractNumId w:val="14"/>
+    <w:abstractNumId w:val="15"/>
   </w:num>
   <w:num w:numId="19">
-    <w:abstractNumId w:val="18"/>
+    <w:abstractNumId w:val="19"/>
   </w:num>
   <w:num w:numId="20">
     <w:abstractNumId w:val="9"/>
   </w:num>
   <w:num w:numId="21">
-    <w:abstractNumId w:val="20"/>
+    <w:abstractNumId w:val="21"/>
+  </w:num>
+  <w:num w:numId="22">
+    <w:abstractNumId w:val="11"/>
   </w:num>
 </w:numbering>
 </file>

--- a/Udac-MLE/capstone/Project_writeup.docx
+++ b/Udac-MLE/capstone/Project_writeup.docx
@@ -78,21 +78,8 @@
                 <w:sz w:val="28"/>
                 <w:szCs w:val="28"/>
               </w:rPr>
-              <w:t xml:space="preserve">Machine Learning Engineer </w:t>
+              <w:t>Machine Learning Engineer Nanodegree</w:t>
             </w:r>
-            <w:proofErr w:type="spellStart"/>
-            <w:r>
-              <w:rPr>
-                <w:rFonts w:ascii="Droid Sans" w:hAnsi="Droid Sans" w:cs="Times New Roman"/>
-                <w:b/>
-                <w:bCs/>
-                <w:color w:val="000000"/>
-                <w:sz w:val="28"/>
-                <w:szCs w:val="28"/>
-              </w:rPr>
-              <w:t>Nanodegree</w:t>
-            </w:r>
-            <w:proofErr w:type="spellEnd"/>
           </w:p>
         </w:tc>
         <w:tc>
@@ -188,29 +175,7 @@
           <w:sz w:val="40"/>
           <w:szCs w:val="40"/>
         </w:rPr>
-        <w:t xml:space="preserve">Developing an </w:t>
-      </w:r>
-      <w:proofErr w:type="spellStart"/>
-      <w:r>
-        <w:rPr>
-          <w:rStyle w:val="c1"/>
-          <w:rFonts w:ascii="Droid Sans" w:eastAsia="Times New Roman" w:hAnsi="Droid Sans" w:cs="Arial"/>
-          <w:color w:val="000000"/>
-          <w:sz w:val="40"/>
-          <w:szCs w:val="40"/>
-        </w:rPr>
-        <w:t>Airbnb</w:t>
-      </w:r>
-      <w:proofErr w:type="spellEnd"/>
-      <w:r>
-        <w:rPr>
-          <w:rStyle w:val="c1"/>
-          <w:rFonts w:ascii="Droid Sans" w:eastAsia="Times New Roman" w:hAnsi="Droid Sans" w:cs="Arial"/>
-          <w:color w:val="000000"/>
-          <w:sz w:val="40"/>
-          <w:szCs w:val="40"/>
-        </w:rPr>
-        <w:t xml:space="preserve"> Price Model</w:t>
+        <w:t>Developing an Airbnb Price Model</w:t>
       </w:r>
     </w:p>
     <w:p>
@@ -273,19 +238,89 @@
           <w:sz w:val="22"/>
           <w:szCs w:val="22"/>
         </w:rPr>
-        <w:t xml:space="preserve">The goal of this project is to develop a model that predicts the listing price of a property on </w:t>
-      </w:r>
-      <w:proofErr w:type="spellStart"/>
-      <w:r>
-        <w:rPr>
-          <w:rFonts w:cs="Arial"/>
-          <w:color w:val="000000"/>
-          <w:sz w:val="22"/>
-          <w:szCs w:val="22"/>
-        </w:rPr>
-        <w:t>Airbnb</w:t>
-      </w:r>
-      <w:proofErr w:type="spellEnd"/>
+        <w:t xml:space="preserve">The goal of this project is to develop a model that predicts the listing price of a property on Airbnb. Airbnb is a </w:t>
+      </w:r>
+      <w:r>
+        <w:rPr>
+          <w:rFonts w:cs="Arial"/>
+          <w:color w:val="000000"/>
+          <w:sz w:val="22"/>
+          <w:szCs w:val="22"/>
+        </w:rPr>
+        <w:t>service</w:t>
+      </w:r>
+      <w:r>
+        <w:rPr>
+          <w:rFonts w:cs="Arial"/>
+          <w:color w:val="000000"/>
+          <w:sz w:val="22"/>
+          <w:szCs w:val="22"/>
+        </w:rPr>
+        <w:t xml:space="preserve"> that allows people to</w:t>
+      </w:r>
+      <w:r>
+        <w:rPr>
+          <w:rFonts w:cs="Arial"/>
+          <w:color w:val="000000"/>
+          <w:sz w:val="22"/>
+          <w:szCs w:val="22"/>
+        </w:rPr>
+        <w:t xml:space="preserve"> </w:t>
+      </w:r>
+      <w:r>
+        <w:rPr>
+          <w:rFonts w:cs="Arial"/>
+          <w:color w:val="000000"/>
+          <w:sz w:val="22"/>
+          <w:szCs w:val="22"/>
+        </w:rPr>
+        <w:t>“list, discover, and book unique accommodations around the world.</w:t>
+      </w:r>
+      <w:r>
+        <w:rPr>
+          <w:rFonts w:cs="Arial"/>
+          <w:color w:val="000000"/>
+          <w:sz w:val="22"/>
+          <w:szCs w:val="22"/>
+        </w:rPr>
+        <w:t>”</w:t>
+      </w:r>
+      <w:r>
+        <w:rPr>
+          <w:rFonts w:cs="Arial"/>
+          <w:color w:val="000000"/>
+          <w:sz w:val="22"/>
+          <w:szCs w:val="22"/>
+        </w:rPr>
+        <w:t xml:space="preserve"> The way it works is p</w:t>
+      </w:r>
+      <w:r>
+        <w:rPr>
+          <w:rFonts w:cs="Arial"/>
+          <w:color w:val="000000"/>
+          <w:sz w:val="22"/>
+          <w:szCs w:val="22"/>
+        </w:rPr>
+        <w:t xml:space="preserve">eople list their homes, apartments, or spare rooms on the </w:t>
+      </w:r>
+      <w:r>
+        <w:rPr>
+          <w:rFonts w:cs="Arial"/>
+          <w:color w:val="000000"/>
+          <w:sz w:val="22"/>
+          <w:szCs w:val="22"/>
+        </w:rPr>
+        <w:t xml:space="preserve">Airbnb </w:t>
+      </w:r>
+      <w:r>
+        <w:rPr>
+          <w:rFonts w:cs="Arial"/>
+          <w:color w:val="000000"/>
+          <w:sz w:val="22"/>
+          <w:szCs w:val="22"/>
+        </w:rPr>
+        <w:t>site to be rented for a little as one night or as long multiple months</w:t>
+      </w:r>
       <w:r>
         <w:rPr>
           <w:rFonts w:cs="Arial"/>
@@ -295,117 +330,178 @@
         </w:rPr>
         <w:t xml:space="preserve">. </w:t>
       </w:r>
-      <w:proofErr w:type="spellStart"/>
-      <w:r>
-        <w:rPr>
-          <w:rFonts w:cs="Arial"/>
-          <w:color w:val="000000"/>
-          <w:sz w:val="22"/>
-          <w:szCs w:val="22"/>
-        </w:rPr>
-        <w:t>Airbnb</w:t>
-      </w:r>
-      <w:proofErr w:type="spellEnd"/>
-      <w:r>
-        <w:rPr>
-          <w:rFonts w:cs="Arial"/>
-          <w:color w:val="000000"/>
-          <w:sz w:val="22"/>
-          <w:szCs w:val="22"/>
-        </w:rPr>
-        <w:t xml:space="preserve"> is a </w:t>
-      </w:r>
-      <w:r>
-        <w:rPr>
-          <w:rFonts w:cs="Arial"/>
-          <w:color w:val="000000"/>
-          <w:sz w:val="22"/>
-          <w:szCs w:val="22"/>
-        </w:rPr>
-        <w:t>service</w:t>
-      </w:r>
-      <w:r>
-        <w:rPr>
-          <w:rFonts w:cs="Arial"/>
-          <w:color w:val="000000"/>
-          <w:sz w:val="22"/>
-          <w:szCs w:val="22"/>
-        </w:rPr>
-        <w:t xml:space="preserve"> that allows people to</w:t>
-      </w:r>
-      <w:r>
-        <w:rPr>
-          <w:rFonts w:cs="Arial"/>
-          <w:color w:val="000000"/>
-          <w:sz w:val="22"/>
-          <w:szCs w:val="22"/>
-        </w:rPr>
-        <w:t xml:space="preserve"> </w:t>
-      </w:r>
-      <w:r>
-        <w:rPr>
-          <w:rFonts w:cs="Arial"/>
-          <w:color w:val="000000"/>
-          <w:sz w:val="22"/>
-          <w:szCs w:val="22"/>
-        </w:rPr>
-        <w:t>“list, discover, and book unique accommodations around the world.</w:t>
-      </w:r>
-      <w:r>
-        <w:rPr>
-          <w:rFonts w:cs="Arial"/>
-          <w:color w:val="000000"/>
-          <w:sz w:val="22"/>
-          <w:szCs w:val="22"/>
-        </w:rPr>
-        <w:t>”</w:t>
-      </w:r>
-      <w:r>
-        <w:rPr>
-          <w:rFonts w:cs="Arial"/>
-          <w:color w:val="000000"/>
-          <w:sz w:val="22"/>
-          <w:szCs w:val="22"/>
-        </w:rPr>
-        <w:t xml:space="preserve"> The way it works is p</w:t>
-      </w:r>
-      <w:r>
-        <w:rPr>
-          <w:rFonts w:cs="Arial"/>
-          <w:color w:val="000000"/>
-          <w:sz w:val="22"/>
-          <w:szCs w:val="22"/>
-        </w:rPr>
-        <w:t xml:space="preserve">eople list their homes, apartments, or spare rooms on the </w:t>
-      </w:r>
-      <w:proofErr w:type="spellStart"/>
-      <w:r>
-        <w:rPr>
-          <w:rFonts w:cs="Arial"/>
-          <w:color w:val="000000"/>
-          <w:sz w:val="22"/>
-          <w:szCs w:val="22"/>
-        </w:rPr>
-        <w:t>Airbnb</w:t>
-      </w:r>
-      <w:proofErr w:type="spellEnd"/>
-      <w:r>
-        <w:rPr>
-          <w:rFonts w:cs="Arial"/>
-          <w:color w:val="000000"/>
-          <w:sz w:val="22"/>
-          <w:szCs w:val="22"/>
-        </w:rPr>
-        <w:t xml:space="preserve"> </w:t>
-      </w:r>
-      <w:r>
-        <w:rPr>
-          <w:rFonts w:cs="Arial"/>
-          <w:color w:val="000000"/>
-          <w:sz w:val="22"/>
-          <w:szCs w:val="22"/>
-        </w:rPr>
-        <w:t>site to be rented for a little as one night or as long multiple months</w:t>
+      <w:r>
+        <w:rPr>
+          <w:rFonts w:cs="Arial"/>
+          <w:color w:val="000000"/>
+          <w:sz w:val="22"/>
+          <w:szCs w:val="22"/>
+        </w:rPr>
+        <w:t xml:space="preserve">A common trouble </w:t>
+      </w:r>
+      <w:r>
+        <w:rPr>
+          <w:rFonts w:cs="Arial"/>
+          <w:color w:val="000000"/>
+          <w:sz w:val="22"/>
+          <w:szCs w:val="22"/>
+        </w:rPr>
+        <w:t>people face</w:t>
+      </w:r>
+      <w:r>
+        <w:rPr>
+          <w:rFonts w:cs="Arial"/>
+          <w:color w:val="000000"/>
+          <w:sz w:val="22"/>
+          <w:szCs w:val="22"/>
+        </w:rPr>
+        <w:t xml:space="preserve"> is deciding the appropr</w:t>
+      </w:r>
+      <w:r>
+        <w:rPr>
+          <w:rFonts w:cs="Arial"/>
+          <w:color w:val="000000"/>
+          <w:sz w:val="22"/>
+          <w:szCs w:val="22"/>
+        </w:rPr>
+        <w:t>iate price</w:t>
+      </w:r>
+      <w:r>
+        <w:rPr>
+          <w:rFonts w:cs="Arial"/>
+          <w:color w:val="000000"/>
+          <w:sz w:val="22"/>
+          <w:szCs w:val="22"/>
+        </w:rPr>
+        <w:t xml:space="preserve"> for their listing, which is where my Listing </w:t>
+      </w:r>
+      <w:r>
+        <w:rPr>
+          <w:rFonts w:cs="Arial"/>
+          <w:color w:val="000000"/>
+          <w:sz w:val="22"/>
+          <w:szCs w:val="22"/>
+        </w:rPr>
+        <w:t xml:space="preserve">Price </w:t>
+      </w:r>
+      <w:r>
+        <w:rPr>
+          <w:rFonts w:cs="Arial"/>
+          <w:color w:val="000000"/>
+          <w:sz w:val="22"/>
+          <w:szCs w:val="22"/>
+        </w:rPr>
+        <w:t>Model enters the picture.</w:t>
+      </w:r>
+    </w:p>
+    <w:p>
+      <w:pPr>
+        <w:rPr>
+          <w:rFonts w:cs="Arial"/>
+          <w:color w:val="000000"/>
+          <w:sz w:val="22"/>
+          <w:szCs w:val="22"/>
+        </w:rPr>
+      </w:pPr>
+    </w:p>
+    <w:p>
+      <w:pPr>
+        <w:rPr>
+          <w:rFonts w:cs="Arial"/>
+          <w:color w:val="000000"/>
+          <w:sz w:val="22"/>
+          <w:szCs w:val="22"/>
+        </w:rPr>
+      </w:pPr>
+      <w:r>
+        <w:rPr>
+          <w:rFonts w:cs="Arial"/>
+          <w:color w:val="000000"/>
+          <w:sz w:val="22"/>
+          <w:szCs w:val="22"/>
+        </w:rPr>
+        <w:t>With a model trained on current listings</w:t>
+      </w:r>
+      <w:r>
+        <w:rPr>
+          <w:rFonts w:cs="Arial"/>
+          <w:color w:val="000000"/>
+          <w:sz w:val="22"/>
+          <w:szCs w:val="22"/>
+        </w:rPr>
+        <w:t xml:space="preserve">, </w:t>
+      </w:r>
+      <w:r>
+        <w:rPr>
+          <w:rFonts w:cs="Arial"/>
+          <w:color w:val="000000"/>
+          <w:sz w:val="22"/>
+          <w:szCs w:val="22"/>
+        </w:rPr>
+        <w:t>someone</w:t>
+      </w:r>
+      <w:r>
+        <w:rPr>
+          <w:rFonts w:cs="Arial"/>
+          <w:color w:val="000000"/>
+          <w:sz w:val="22"/>
+          <w:szCs w:val="22"/>
+        </w:rPr>
+        <w:t xml:space="preserve"> looking to list their</w:t>
+      </w:r>
+      <w:r>
+        <w:rPr>
+          <w:rFonts w:cs="Arial"/>
+          <w:color w:val="000000"/>
+          <w:sz w:val="22"/>
+          <w:szCs w:val="22"/>
+        </w:rPr>
+        <w:t xml:space="preserve"> property could input its </w:t>
+      </w:r>
+      <w:r>
+        <w:rPr>
+          <w:rFonts w:cs="Arial"/>
+          <w:color w:val="000000"/>
+          <w:sz w:val="22"/>
+          <w:szCs w:val="22"/>
+        </w:rPr>
+        <w:t xml:space="preserve">relevant </w:t>
+      </w:r>
+      <w:r>
+        <w:rPr>
+          <w:rFonts w:cs="Arial"/>
+          <w:color w:val="000000"/>
+          <w:sz w:val="22"/>
+          <w:szCs w:val="22"/>
+        </w:rPr>
+        <w:t>features</w:t>
+      </w:r>
+      <w:r>
+        <w:rPr>
+          <w:rFonts w:cs="Arial"/>
+          <w:color w:val="000000"/>
+          <w:sz w:val="22"/>
+          <w:szCs w:val="22"/>
+        </w:rPr>
+        <w:t>,</w:t>
+      </w:r>
+      <w:r>
+        <w:rPr>
+          <w:rFonts w:cs="Arial"/>
+          <w:color w:val="000000"/>
+          <w:sz w:val="22"/>
+          <w:szCs w:val="22"/>
+        </w:rPr>
+        <w:t xml:space="preserve"> and </w:t>
+      </w:r>
+      <w:r>
+        <w:rPr>
+          <w:rFonts w:cs="Arial"/>
+          <w:color w:val="000000"/>
+          <w:sz w:val="22"/>
+          <w:szCs w:val="22"/>
+        </w:rPr>
+        <w:t>be given a recommendation for a listing price</w:t>
       </w:r>
       <w:r>
         <w:rPr>
@@ -416,188 +512,6 @@
         </w:rPr>
         <w:t xml:space="preserve">. </w:t>
       </w:r>
-      <w:r>
-        <w:rPr>
-          <w:rFonts w:cs="Arial"/>
-          <w:color w:val="000000"/>
-          <w:sz w:val="22"/>
-          <w:szCs w:val="22"/>
-        </w:rPr>
-        <w:t xml:space="preserve">A common trouble </w:t>
-      </w:r>
-      <w:r>
-        <w:rPr>
-          <w:rFonts w:cs="Arial"/>
-          <w:color w:val="000000"/>
-          <w:sz w:val="22"/>
-          <w:szCs w:val="22"/>
-        </w:rPr>
-        <w:t>people face</w:t>
-      </w:r>
-      <w:r>
-        <w:rPr>
-          <w:rFonts w:cs="Arial"/>
-          <w:color w:val="000000"/>
-          <w:sz w:val="22"/>
-          <w:szCs w:val="22"/>
-        </w:rPr>
-        <w:t xml:space="preserve"> is deciding the appropr</w:t>
-      </w:r>
-      <w:r>
-        <w:rPr>
-          <w:rFonts w:cs="Arial"/>
-          <w:color w:val="000000"/>
-          <w:sz w:val="22"/>
-          <w:szCs w:val="22"/>
-        </w:rPr>
-        <w:t>iate price</w:t>
-      </w:r>
-      <w:r>
-        <w:rPr>
-          <w:rFonts w:cs="Arial"/>
-          <w:color w:val="000000"/>
-          <w:sz w:val="22"/>
-          <w:szCs w:val="22"/>
-        </w:rPr>
-        <w:t xml:space="preserve"> for their listing, which is where my Listing </w:t>
-      </w:r>
-      <w:r>
-        <w:rPr>
-          <w:rFonts w:cs="Arial"/>
-          <w:color w:val="000000"/>
-          <w:sz w:val="22"/>
-          <w:szCs w:val="22"/>
-        </w:rPr>
-        <w:t xml:space="preserve">Price </w:t>
-      </w:r>
-      <w:r>
-        <w:rPr>
-          <w:rFonts w:cs="Arial"/>
-          <w:color w:val="000000"/>
-          <w:sz w:val="22"/>
-          <w:szCs w:val="22"/>
-        </w:rPr>
-        <w:t>Model enters the picture.</w:t>
-      </w:r>
-    </w:p>
-    <w:p>
-      <w:pPr>
-        <w:rPr>
-          <w:rFonts w:cs="Arial"/>
-          <w:color w:val="000000"/>
-          <w:sz w:val="22"/>
-          <w:szCs w:val="22"/>
-        </w:rPr>
-      </w:pPr>
-    </w:p>
-    <w:p>
-      <w:pPr>
-        <w:rPr>
-          <w:rFonts w:cs="Arial"/>
-          <w:color w:val="000000"/>
-          <w:sz w:val="22"/>
-          <w:szCs w:val="22"/>
-        </w:rPr>
-      </w:pPr>
-      <w:r>
-        <w:rPr>
-          <w:rFonts w:cs="Arial"/>
-          <w:color w:val="000000"/>
-          <w:sz w:val="22"/>
-          <w:szCs w:val="22"/>
-        </w:rPr>
-        <w:t>With a model trained on current listings</w:t>
-      </w:r>
-      <w:r>
-        <w:rPr>
-          <w:rFonts w:cs="Arial"/>
-          <w:color w:val="000000"/>
-          <w:sz w:val="22"/>
-          <w:szCs w:val="22"/>
-        </w:rPr>
-        <w:t xml:space="preserve">, </w:t>
-      </w:r>
-      <w:r>
-        <w:rPr>
-          <w:rFonts w:cs="Arial"/>
-          <w:color w:val="000000"/>
-          <w:sz w:val="22"/>
-          <w:szCs w:val="22"/>
-        </w:rPr>
-        <w:t>someone</w:t>
-      </w:r>
-      <w:r>
-        <w:rPr>
-          <w:rFonts w:cs="Arial"/>
-          <w:color w:val="000000"/>
-          <w:sz w:val="22"/>
-          <w:szCs w:val="22"/>
-        </w:rPr>
-        <w:t xml:space="preserve"> looking to list their</w:t>
-      </w:r>
-      <w:r>
-        <w:rPr>
-          <w:rFonts w:cs="Arial"/>
-          <w:color w:val="000000"/>
-          <w:sz w:val="22"/>
-          <w:szCs w:val="22"/>
-        </w:rPr>
-        <w:t xml:space="preserve"> property could input its </w:t>
-      </w:r>
-      <w:r>
-        <w:rPr>
-          <w:rFonts w:cs="Arial"/>
-          <w:color w:val="000000"/>
-          <w:sz w:val="22"/>
-          <w:szCs w:val="22"/>
-        </w:rPr>
-        <w:t xml:space="preserve">relevant </w:t>
-      </w:r>
-      <w:r>
-        <w:rPr>
-          <w:rFonts w:cs="Arial"/>
-          <w:color w:val="000000"/>
-          <w:sz w:val="22"/>
-          <w:szCs w:val="22"/>
-        </w:rPr>
-        <w:t>features</w:t>
-      </w:r>
-      <w:r>
-        <w:rPr>
-          <w:rFonts w:cs="Arial"/>
-          <w:color w:val="000000"/>
-          <w:sz w:val="22"/>
-          <w:szCs w:val="22"/>
-        </w:rPr>
-        <w:t>,</w:t>
-      </w:r>
-      <w:r>
-        <w:rPr>
-          <w:rFonts w:cs="Arial"/>
-          <w:color w:val="000000"/>
-          <w:sz w:val="22"/>
-          <w:szCs w:val="22"/>
-        </w:rPr>
-        <w:t xml:space="preserve"> and </w:t>
-      </w:r>
-      <w:r>
-        <w:rPr>
-          <w:rFonts w:cs="Arial"/>
-          <w:color w:val="000000"/>
-          <w:sz w:val="22"/>
-          <w:szCs w:val="22"/>
-        </w:rPr>
-        <w:t>be given a recommendation for a listing price</w:t>
-      </w:r>
-      <w:r>
-        <w:rPr>
-          <w:rFonts w:cs="Arial"/>
-          <w:color w:val="000000"/>
-          <w:sz w:val="22"/>
-          <w:szCs w:val="22"/>
-        </w:rPr>
-        <w:t xml:space="preserve">. </w:t>
-      </w:r>
     </w:p>
     <w:p>
       <w:pPr>
@@ -636,25 +550,14 @@
         </w:rPr>
         <w:t xml:space="preserve">the information from </w:t>
       </w:r>
-      <w:proofErr w:type="spellStart"/>
-      <w:r>
-        <w:rPr>
-          <w:rFonts w:cs="Arial"/>
-          <w:color w:val="000000"/>
-          <w:sz w:val="22"/>
-          <w:szCs w:val="22"/>
-        </w:rPr>
-        <w:t>Airbnb’s</w:t>
-      </w:r>
-      <w:proofErr w:type="spellEnd"/>
-      <w:r>
-        <w:rPr>
-          <w:rFonts w:cs="Arial"/>
-          <w:color w:val="000000"/>
-          <w:sz w:val="22"/>
-          <w:szCs w:val="22"/>
-        </w:rPr>
-        <w:t xml:space="preserve"> </w:t>
+      <w:r>
+        <w:rPr>
+          <w:rFonts w:cs="Arial"/>
+          <w:color w:val="000000"/>
+          <w:sz w:val="22"/>
+          <w:szCs w:val="22"/>
+        </w:rPr>
+        <w:t xml:space="preserve">Airbnb’s </w:t>
       </w:r>
       <w:r>
         <w:rPr>
@@ -699,27 +602,7 @@
           <w:sz w:val="22"/>
           <w:szCs w:val="22"/>
         </w:rPr>
-        <w:t xml:space="preserve">--- like the No. </w:t>
-      </w:r>
-      <w:proofErr w:type="gramStart"/>
-      <w:r>
-        <w:rPr>
-          <w:rFonts w:cs="Arial"/>
-          <w:color w:val="000000"/>
-          <w:sz w:val="22"/>
-          <w:szCs w:val="22"/>
-        </w:rPr>
-        <w:t>of</w:t>
-      </w:r>
-      <w:proofErr w:type="gramEnd"/>
-      <w:r>
-        <w:rPr>
-          <w:rFonts w:cs="Arial"/>
-          <w:color w:val="000000"/>
-          <w:sz w:val="22"/>
-          <w:szCs w:val="22"/>
-        </w:rPr>
-        <w:t xml:space="preserve"> bedrooms, the location, and the property type --- are provided with each listing and will be considered as features for the prediction model. </w:t>
+        <w:t xml:space="preserve">--- like the No. of bedrooms, the location, and the property type --- are provided with each listing and will be considered as features for the prediction model. </w:t>
       </w:r>
       <w:r>
         <w:rPr>
@@ -808,27 +691,7 @@
           <w:sz w:val="22"/>
           <w:szCs w:val="22"/>
         </w:rPr>
-        <w:t xml:space="preserve">As stated above, the problem to be solved is determining an appropriate listing price for a property on </w:t>
-      </w:r>
-      <w:proofErr w:type="spellStart"/>
-      <w:r>
-        <w:rPr>
-          <w:rFonts w:cs="Arial"/>
-          <w:color w:val="000000"/>
-          <w:sz w:val="22"/>
-          <w:szCs w:val="22"/>
-        </w:rPr>
-        <w:t>Airbnb</w:t>
-      </w:r>
-      <w:proofErr w:type="spellEnd"/>
-      <w:r>
-        <w:rPr>
-          <w:rFonts w:cs="Arial"/>
-          <w:color w:val="000000"/>
-          <w:sz w:val="22"/>
-          <w:szCs w:val="22"/>
-        </w:rPr>
-        <w:t>. The first step after collecting the dataset is to perform exploratory data mining. This entails exploring patterns in the data, finding potential outliers and/or missing values, and calculating the correlations between different features. Feature transformations such as one-hot encoding or applying numerical transformations</w:t>
+        <w:t>As stated above, the problem to be solved is determining an appropriate listing price for a property on Airbnb. The first step after collecting the dataset is to perform exploratory data mining. This entails exploring patterns in the data, finding potential outliers and/or missing values, and calculating the correlations between different features. Feature transformations such as one-hot encoding or applying numerical transformations</w:t>
       </w:r>
       <w:r>
         <w:rPr>
@@ -866,27 +729,7 @@
           <w:sz w:val="22"/>
           <w:szCs w:val="22"/>
         </w:rPr>
-        <w:t xml:space="preserve">Since we are trying to predict price, which is continuous, the goal will be to minimize the prediction error of the supervised regression model. Since there is no objective way to determine when predictions are close enough, the first step will be to fit a baseline model that we can hopefully improve upon. The baseline model will predict a city’s average price for a listing, so for example if a listing is in New York, we’ll predict the average price of all </w:t>
-      </w:r>
-      <w:proofErr w:type="spellStart"/>
-      <w:r>
-        <w:rPr>
-          <w:rFonts w:cs="Arial"/>
-          <w:color w:val="000000"/>
-          <w:sz w:val="22"/>
-          <w:szCs w:val="22"/>
-        </w:rPr>
-        <w:t>Airbnb</w:t>
-      </w:r>
-      <w:proofErr w:type="spellEnd"/>
-      <w:r>
-        <w:rPr>
-          <w:rFonts w:cs="Arial"/>
-          <w:color w:val="000000"/>
-          <w:sz w:val="22"/>
-          <w:szCs w:val="22"/>
-        </w:rPr>
-        <w:t xml:space="preserve"> properties in New York for that listing. If whatever future regression models we build afterwards cannot beat the error of this simple model, then it’s safe to say the model is not very useful.</w:t>
+        <w:t>Since we are trying to predict price, which is continuous, the goal will be to minimize the prediction error of the supervised regression model. Since there is no objective way to determine when predictions are close enough, the first step will be to fit a baseline model that we can hopefully improve upon. The baseline model will predict a city’s average price for a listing, so for example if a listing is in New York, we’ll predict the average price of all Airbnb properties in New York for that listing. If whatever future regression models we build afterwards cannot beat the error of this simple model, then it’s safe to say the model is not very useful.</w:t>
       </w:r>
     </w:p>
     <w:p>
@@ -1056,27 +899,7 @@
           <w:sz w:val="22"/>
           <w:szCs w:val="22"/>
         </w:rPr>
-        <w:t xml:space="preserve"> I believe this emphasis on punishing large errors is appropriate for this use case, since mispricing a property by $5 probably won’t have much of an impact on rentals. </w:t>
-      </w:r>
-      <w:proofErr w:type="spellStart"/>
-      <w:r>
-        <w:rPr>
-          <w:rFonts w:cs="Arial"/>
-          <w:color w:val="000000"/>
-          <w:sz w:val="22"/>
-          <w:szCs w:val="22"/>
-        </w:rPr>
-        <w:t>Mis</w:t>
-      </w:r>
-      <w:proofErr w:type="spellEnd"/>
-      <w:r>
-        <w:rPr>
-          <w:rFonts w:cs="Arial"/>
-          <w:color w:val="000000"/>
-          <w:sz w:val="22"/>
-          <w:szCs w:val="22"/>
-        </w:rPr>
-        <w:t xml:space="preserve">-pricing by </w:t>
+        <w:t xml:space="preserve"> I believe this emphasis on punishing large errors is appropriate for this use case, since mispricing a property by $5 probably won’t have much of an impact on rentals. Mis-pricing by </w:t>
       </w:r>
       <w:r>
         <w:rPr>
@@ -1114,27 +937,7 @@
           <w:sz w:val="22"/>
           <w:szCs w:val="22"/>
         </w:rPr>
-        <w:t xml:space="preserve">In addition, the model’s R-Squared statistic will be tracked. For this project, the R-Squared value will show what percent of variation in listing price </w:t>
-      </w:r>
-      <w:proofErr w:type="gramStart"/>
-      <w:r>
-        <w:rPr>
-          <w:rFonts w:cs="Arial"/>
-          <w:color w:val="000000"/>
-          <w:sz w:val="22"/>
-          <w:szCs w:val="22"/>
-        </w:rPr>
-        <w:t>is being explained by the model</w:t>
-      </w:r>
-      <w:proofErr w:type="gramEnd"/>
-      <w:r>
-        <w:rPr>
-          <w:rFonts w:cs="Arial"/>
-          <w:color w:val="000000"/>
-          <w:sz w:val="22"/>
-          <w:szCs w:val="22"/>
-        </w:rPr>
-        <w:t>. An R-Squared of 0 means it is explaining none of the variation</w:t>
+        <w:t>In addition, the model’s R-Squared statistic will be tracked. For this project, the R-Squared value will show what percent of variation in listing price is being explained by the model. An R-Squared of 0 means it is explaining none of the variation</w:t>
       </w:r>
       <w:r>
         <w:rPr>
@@ -1199,27 +1002,7 @@
           <w:sz w:val="22"/>
           <w:szCs w:val="22"/>
         </w:rPr>
-        <w:t xml:space="preserve">My hope is someone looking to list their property on </w:t>
-      </w:r>
-      <w:proofErr w:type="spellStart"/>
-      <w:r>
-        <w:rPr>
-          <w:rFonts w:cs="Arial"/>
-          <w:color w:val="000000"/>
-          <w:sz w:val="22"/>
-          <w:szCs w:val="22"/>
-        </w:rPr>
-        <w:t>Airbnb</w:t>
-      </w:r>
-      <w:proofErr w:type="spellEnd"/>
-      <w:r>
-        <w:rPr>
-          <w:rFonts w:cs="Arial"/>
-          <w:color w:val="000000"/>
-          <w:sz w:val="22"/>
-          <w:szCs w:val="22"/>
-        </w:rPr>
-        <w:t xml:space="preserve"> will have confidence that the model gives them an appro</w:t>
+        <w:t>My hope is someone looking to list their property on Airbnb will have confidence that the model gives them an appro</w:t>
       </w:r>
       <w:r>
         <w:rPr>
@@ -1276,26 +1059,111 @@
     </w:p>
     <w:p>
       <w:pPr>
-        <w:rPr>
-          <w:rFonts w:cs="Arial"/>
-          <w:color w:val="000000"/>
-          <w:sz w:val="22"/>
-          <w:szCs w:val="22"/>
-        </w:rPr>
-      </w:pPr>
-      <w:r>
         <w:rPr>
           <w:rFonts w:ascii="Droid Sans" w:eastAsia="Times New Roman" w:hAnsi="Droid Sans" w:cs="Arial"/>
           <w:b/>
           <w:bCs/>
           <w:color w:val="434343"/>
         </w:rPr>
+      </w:pPr>
+      <w:r>
+        <w:rPr>
+          <w:rFonts w:ascii="Droid Sans" w:eastAsia="Times New Roman" w:hAnsi="Droid Sans" w:cs="Arial"/>
+          <w:b/>
+          <w:bCs/>
+          <w:color w:val="434343"/>
+        </w:rPr>
         <w:t>Data Exploration</w:t>
       </w:r>
     </w:p>
     <w:p>
       <w:pPr>
         <w:rPr>
+          <w:rFonts w:ascii="Droid Sans" w:eastAsia="Times New Roman" w:hAnsi="Droid Sans" w:cs="Arial"/>
+          <w:b/>
+          <w:bCs/>
+          <w:color w:val="434343"/>
+        </w:rPr>
+      </w:pPr>
+    </w:p>
+    <w:p>
+      <w:pPr>
+        <w:rPr>
+          <w:rFonts w:cs="Arial"/>
+          <w:color w:val="000000" w:themeColor="text1"/>
+          <w:sz w:val="22"/>
+          <w:szCs w:val="22"/>
+        </w:rPr>
+      </w:pPr>
+      <w:r>
+        <w:rPr>
+          <w:rFonts w:eastAsia="Times New Roman" w:cs="Arial"/>
+          <w:b/>
+          <w:bCs/>
+          <w:color w:val="000000" w:themeColor="text1"/>
+          <w:sz w:val="22"/>
+          <w:szCs w:val="22"/>
+        </w:rPr>
+        <w:t xml:space="preserve">Note: </w:t>
+      </w:r>
+      <w:r>
+        <w:rPr>
+          <w:rFonts w:eastAsia="Times New Roman" w:cs="Arial"/>
+          <w:bCs/>
+          <w:color w:val="000000" w:themeColor="text1"/>
+          <w:sz w:val="22"/>
+          <w:szCs w:val="22"/>
+        </w:rPr>
+        <w:t xml:space="preserve">Data was collected in the Jupyter Notebook called </w:t>
+      </w:r>
+      <w:r>
+        <w:rPr>
+          <w:rFonts w:eastAsia="Times New Roman" w:cs="Arial"/>
+          <w:b/>
+          <w:bCs/>
+          <w:color w:val="000000" w:themeColor="text1"/>
+          <w:sz w:val="22"/>
+          <w:szCs w:val="22"/>
+        </w:rPr>
+        <w:t>scraper.ipynb</w:t>
+      </w:r>
+      <w:r>
+        <w:rPr>
+          <w:rFonts w:eastAsia="Times New Roman" w:cs="Arial"/>
+          <w:bCs/>
+          <w:color w:val="000000" w:themeColor="text1"/>
+          <w:sz w:val="22"/>
+          <w:szCs w:val="22"/>
+        </w:rPr>
+        <w:t xml:space="preserve">. Analysis of the data took place in the Notebook called </w:t>
+      </w:r>
+      <w:r>
+        <w:rPr>
+          <w:rFonts w:eastAsia="Times New Roman" w:cs="Arial"/>
+          <w:b/>
+          <w:bCs/>
+          <w:color w:val="000000" w:themeColor="text1"/>
+          <w:sz w:val="22"/>
+          <w:szCs w:val="22"/>
+        </w:rPr>
+        <w:t>no-log-analysis.ipynb</w:t>
+      </w:r>
+      <w:r>
+        <w:rPr>
+          <w:rFonts w:eastAsia="Times New Roman" w:cs="Arial"/>
+          <w:bCs/>
+          <w:color w:val="000000" w:themeColor="text1"/>
+          <w:sz w:val="22"/>
+          <w:szCs w:val="22"/>
+        </w:rPr>
+        <w:t>.</w:t>
+      </w:r>
+      <w:bookmarkStart w:id="0" w:name="_GoBack"/>
+      <w:bookmarkEnd w:id="0"/>
+    </w:p>
+    <w:p>
+      <w:pPr>
+        <w:rPr>
           <w:rFonts w:cs="Arial"/>
           <w:color w:val="000000"/>
           <w:sz w:val="22"/>
@@ -1359,17 +1227,446 @@
           <w:szCs w:val="22"/>
         </w:rPr>
       </w:pPr>
-      <w:proofErr w:type="gramStart"/>
-      <w:r>
-        <w:rPr>
-          <w:rFonts w:cs="Arial"/>
-          <w:color w:val="000000"/>
-          <w:sz w:val="22"/>
-          <w:szCs w:val="22"/>
-        </w:rPr>
-        <w:t>Bedrooms :</w:t>
-      </w:r>
-      <w:proofErr w:type="gramEnd"/>
+      <w:r>
+        <w:rPr>
+          <w:rFonts w:cs="Arial"/>
+          <w:color w:val="000000"/>
+          <w:sz w:val="22"/>
+          <w:szCs w:val="22"/>
+        </w:rPr>
+        <w:t xml:space="preserve">Bedrooms : </w:t>
+      </w:r>
+      <w:r>
+        <w:rPr>
+          <w:rFonts w:cs="Arial"/>
+          <w:color w:val="000000"/>
+          <w:sz w:val="22"/>
+          <w:szCs w:val="22"/>
+        </w:rPr>
+        <w:t>{</w:t>
+      </w:r>
+      <w:r>
+        <w:rPr>
+          <w:rFonts w:cs="Arial"/>
+          <w:color w:val="000000"/>
+          <w:sz w:val="22"/>
+          <w:szCs w:val="22"/>
+        </w:rPr>
+        <w:t>discrete, integer</w:t>
+      </w:r>
+      <w:r>
+        <w:rPr>
+          <w:rFonts w:cs="Arial"/>
+          <w:color w:val="000000"/>
+          <w:sz w:val="22"/>
+          <w:szCs w:val="22"/>
+        </w:rPr>
+        <w:t>}  No. of bedrooms in the property</w:t>
+      </w:r>
+    </w:p>
+    <w:p>
+      <w:pPr>
+        <w:rPr>
+          <w:rFonts w:cs="Arial"/>
+          <w:color w:val="000000"/>
+          <w:sz w:val="22"/>
+          <w:szCs w:val="22"/>
+        </w:rPr>
+      </w:pPr>
+      <w:r>
+        <w:rPr>
+          <w:rFonts w:cs="Arial"/>
+          <w:color w:val="000000"/>
+          <w:sz w:val="22"/>
+          <w:szCs w:val="22"/>
+        </w:rPr>
+        <w:t xml:space="preserve">Capacity : </w:t>
+      </w:r>
+      <w:r>
+        <w:rPr>
+          <w:rFonts w:cs="Arial"/>
+          <w:color w:val="000000"/>
+          <w:sz w:val="22"/>
+          <w:szCs w:val="22"/>
+        </w:rPr>
+        <w:t>{</w:t>
+      </w:r>
+      <w:r>
+        <w:rPr>
+          <w:rFonts w:cs="Arial"/>
+          <w:color w:val="000000"/>
+          <w:sz w:val="22"/>
+          <w:szCs w:val="22"/>
+        </w:rPr>
+        <w:t xml:space="preserve">discrete, </w:t>
+      </w:r>
+      <w:r>
+        <w:rPr>
+          <w:rFonts w:cs="Arial"/>
+          <w:color w:val="000000"/>
+          <w:sz w:val="22"/>
+          <w:szCs w:val="22"/>
+        </w:rPr>
+        <w:t>integer</w:t>
+      </w:r>
+      <w:r>
+        <w:rPr>
+          <w:rFonts w:cs="Arial"/>
+          <w:color w:val="000000"/>
+          <w:sz w:val="22"/>
+          <w:szCs w:val="22"/>
+        </w:rPr>
+        <w:t>} Ideal capacity of the property according to the lister</w:t>
+      </w:r>
+    </w:p>
+    <w:p>
+      <w:pPr>
+        <w:rPr>
+          <w:rFonts w:cs="Arial"/>
+          <w:color w:val="000000"/>
+          <w:sz w:val="22"/>
+          <w:szCs w:val="22"/>
+        </w:rPr>
+      </w:pPr>
+      <w:r>
+        <w:rPr>
+          <w:rFonts w:cs="Arial"/>
+          <w:color w:val="000000"/>
+          <w:sz w:val="22"/>
+          <w:szCs w:val="22"/>
+        </w:rPr>
+        <w:t xml:space="preserve">Review Count : </w:t>
+      </w:r>
+      <w:r>
+        <w:rPr>
+          <w:rFonts w:cs="Arial"/>
+          <w:color w:val="000000"/>
+          <w:sz w:val="22"/>
+          <w:szCs w:val="22"/>
+        </w:rPr>
+        <w:t>{</w:t>
+      </w:r>
+      <w:r>
+        <w:rPr>
+          <w:rFonts w:cs="Arial"/>
+          <w:color w:val="000000"/>
+          <w:sz w:val="22"/>
+          <w:szCs w:val="22"/>
+        </w:rPr>
+        <w:t xml:space="preserve">discrete, </w:t>
+      </w:r>
+      <w:r>
+        <w:rPr>
+          <w:rFonts w:cs="Arial"/>
+          <w:color w:val="000000"/>
+          <w:sz w:val="22"/>
+          <w:szCs w:val="22"/>
+        </w:rPr>
+        <w:t>integer</w:t>
+      </w:r>
+      <w:r>
+        <w:rPr>
+          <w:rFonts w:cs="Arial"/>
+          <w:color w:val="000000"/>
+          <w:sz w:val="22"/>
+          <w:szCs w:val="22"/>
+        </w:rPr>
+        <w:t>} No. of reviews for the listing</w:t>
+      </w:r>
+    </w:p>
+    <w:p>
+      <w:pPr>
+        <w:rPr>
+          <w:rFonts w:cs="Arial"/>
+          <w:color w:val="000000"/>
+          <w:sz w:val="22"/>
+          <w:szCs w:val="22"/>
+        </w:rPr>
+      </w:pPr>
+      <w:r>
+        <w:rPr>
+          <w:rFonts w:cs="Arial"/>
+          <w:color w:val="000000"/>
+          <w:sz w:val="22"/>
+          <w:szCs w:val="22"/>
+        </w:rPr>
+        <w:t xml:space="preserve">Room Type : </w:t>
+      </w:r>
+      <w:r>
+        <w:rPr>
+          <w:rFonts w:cs="Arial"/>
+          <w:color w:val="000000"/>
+          <w:sz w:val="22"/>
+          <w:szCs w:val="22"/>
+        </w:rPr>
+        <w:t>{</w:t>
+      </w:r>
+      <w:r>
+        <w:rPr>
+          <w:rFonts w:cs="Arial"/>
+          <w:color w:val="000000"/>
+          <w:sz w:val="22"/>
+          <w:szCs w:val="22"/>
+        </w:rPr>
+        <w:t>categorical</w:t>
+      </w:r>
+      <w:r>
+        <w:rPr>
+          <w:rFonts w:cs="Arial"/>
+          <w:color w:val="000000"/>
+          <w:sz w:val="22"/>
+          <w:szCs w:val="22"/>
+        </w:rPr>
+        <w:t>, string</w:t>
+      </w:r>
+      <w:r>
+        <w:rPr>
+          <w:rFonts w:cs="Arial"/>
+          <w:color w:val="000000"/>
+          <w:sz w:val="22"/>
+          <w:szCs w:val="22"/>
+        </w:rPr>
+        <w:t xml:space="preserve">} </w:t>
+      </w:r>
+      <w:r>
+        <w:rPr>
+          <w:rFonts w:cs="Arial"/>
+          <w:color w:val="000000"/>
+          <w:sz w:val="22"/>
+          <w:szCs w:val="22"/>
+        </w:rPr>
+        <w:t>Either ‘Entire home/apt’, ‘Private Room’ or ‘Shared Room’</w:t>
+      </w:r>
+    </w:p>
+    <w:p>
+      <w:pPr>
+        <w:rPr>
+          <w:rFonts w:cs="Arial"/>
+          <w:color w:val="000000"/>
+          <w:sz w:val="22"/>
+          <w:szCs w:val="22"/>
+        </w:rPr>
+      </w:pPr>
+      <w:r>
+        <w:rPr>
+          <w:rFonts w:cs="Arial"/>
+          <w:color w:val="000000"/>
+          <w:sz w:val="22"/>
+          <w:szCs w:val="22"/>
+        </w:rPr>
+        <w:t xml:space="preserve">Property Type : </w:t>
+      </w:r>
+      <w:r>
+        <w:rPr>
+          <w:rFonts w:cs="Arial"/>
+          <w:color w:val="000000"/>
+          <w:sz w:val="22"/>
+          <w:szCs w:val="22"/>
+        </w:rPr>
+        <w:t>[</w:t>
+      </w:r>
+      <w:r>
+        <w:rPr>
+          <w:rFonts w:cs="Arial"/>
+          <w:color w:val="000000"/>
+          <w:sz w:val="22"/>
+          <w:szCs w:val="22"/>
+        </w:rPr>
+        <w:t>categorical, string</w:t>
+      </w:r>
+      <w:r>
+        <w:rPr>
+          <w:rFonts w:cs="Arial"/>
+          <w:color w:val="000000"/>
+          <w:sz w:val="22"/>
+          <w:szCs w:val="22"/>
+        </w:rPr>
+        <w:t>}</w:t>
+      </w:r>
+    </w:p>
+    <w:p>
+      <w:pPr>
+        <w:rPr>
+          <w:rFonts w:cs="Arial"/>
+          <w:color w:val="000000"/>
+          <w:sz w:val="22"/>
+          <w:szCs w:val="22"/>
+        </w:rPr>
+      </w:pPr>
+      <w:r>
+        <w:rPr>
+          <w:rFonts w:cs="Arial"/>
+          <w:color w:val="000000"/>
+          <w:sz w:val="22"/>
+          <w:szCs w:val="22"/>
+        </w:rPr>
+        <w:t xml:space="preserve">Star Rating : </w:t>
+      </w:r>
+      <w:r>
+        <w:rPr>
+          <w:rFonts w:cs="Arial"/>
+          <w:color w:val="000000"/>
+          <w:sz w:val="22"/>
+          <w:szCs w:val="22"/>
+        </w:rPr>
+        <w:t>{</w:t>
+      </w:r>
+      <w:r>
+        <w:rPr>
+          <w:rFonts w:cs="Arial"/>
+          <w:color w:val="000000"/>
+          <w:sz w:val="22"/>
+          <w:szCs w:val="22"/>
+        </w:rPr>
+        <w:t xml:space="preserve">discrete, </w:t>
+      </w:r>
+      <w:r>
+        <w:rPr>
+          <w:rFonts w:cs="Arial"/>
+          <w:color w:val="000000"/>
+          <w:sz w:val="22"/>
+          <w:szCs w:val="22"/>
+        </w:rPr>
+        <w:t>float</w:t>
+      </w:r>
+      <w:r>
+        <w:rPr>
+          <w:rFonts w:cs="Arial"/>
+          <w:color w:val="000000"/>
+          <w:sz w:val="22"/>
+          <w:szCs w:val="22"/>
+        </w:rPr>
+        <w:t>} Avg rating of property by previous renters</w:t>
+      </w:r>
+    </w:p>
+    <w:p>
+      <w:pPr>
+        <w:rPr>
+          <w:rFonts w:cs="Arial"/>
+          <w:color w:val="000000"/>
+          <w:sz w:val="22"/>
+          <w:szCs w:val="22"/>
+        </w:rPr>
+      </w:pPr>
+      <w:r>
+        <w:rPr>
+          <w:rFonts w:cs="Arial"/>
+          <w:color w:val="000000"/>
+          <w:sz w:val="22"/>
+          <w:szCs w:val="22"/>
+        </w:rPr>
+        <w:t xml:space="preserve">Price : </w:t>
+      </w:r>
+      <w:r>
+        <w:rPr>
+          <w:rFonts w:cs="Arial"/>
+          <w:color w:val="000000"/>
+          <w:sz w:val="22"/>
+          <w:szCs w:val="22"/>
+        </w:rPr>
+        <w:t>{</w:t>
+      </w:r>
+      <w:r>
+        <w:rPr>
+          <w:rFonts w:cs="Arial"/>
+          <w:color w:val="000000"/>
+          <w:sz w:val="22"/>
+          <w:szCs w:val="22"/>
+        </w:rPr>
+        <w:t xml:space="preserve">discrete, </w:t>
+      </w:r>
+      <w:r>
+        <w:rPr>
+          <w:rFonts w:cs="Arial"/>
+          <w:color w:val="000000"/>
+          <w:sz w:val="22"/>
+          <w:szCs w:val="22"/>
+        </w:rPr>
+        <w:t>float</w:t>
+      </w:r>
+      <w:r>
+        <w:rPr>
+          <w:rFonts w:cs="Arial"/>
+          <w:color w:val="000000"/>
+          <w:sz w:val="22"/>
+          <w:szCs w:val="22"/>
+        </w:rPr>
+        <w:t>} Cost to rent listing for a night</w:t>
+      </w:r>
+    </w:p>
+    <w:p>
+      <w:pPr>
+        <w:rPr>
+          <w:rFonts w:cs="Arial"/>
+          <w:color w:val="000000"/>
+          <w:sz w:val="22"/>
+          <w:szCs w:val="22"/>
+        </w:rPr>
+      </w:pPr>
+    </w:p>
+    <w:p>
+      <w:pPr>
+        <w:rPr>
+          <w:rFonts w:cs="Arial"/>
+          <w:color w:val="000000"/>
+          <w:sz w:val="22"/>
+          <w:szCs w:val="22"/>
+        </w:rPr>
+      </w:pPr>
+      <w:r>
+        <w:rPr>
+          <w:rFonts w:cs="Arial"/>
+          <w:color w:val="000000"/>
+          <w:sz w:val="22"/>
+          <w:szCs w:val="22"/>
+        </w:rPr>
+        <w:t xml:space="preserve">Although Price was captured as a float, after examining its values, it </w:t>
+      </w:r>
+      <w:r>
+        <w:rPr>
+          <w:rFonts w:cs="Arial"/>
+          <w:color w:val="000000"/>
+          <w:sz w:val="22"/>
+          <w:szCs w:val="22"/>
+        </w:rPr>
+        <w:t>was found to only contain whole-number prices and could</w:t>
+      </w:r>
+      <w:r>
+        <w:rPr>
+          <w:rFonts w:cs="Arial"/>
+          <w:color w:val="000000"/>
+          <w:sz w:val="22"/>
+          <w:szCs w:val="22"/>
+        </w:rPr>
+        <w:t xml:space="preserve"> be stored as an integer. </w:t>
+      </w:r>
+      <w:r>
+        <w:rPr>
+          <w:rFonts w:cs="Arial"/>
+          <w:color w:val="000000"/>
+          <w:sz w:val="22"/>
+          <w:szCs w:val="22"/>
+        </w:rPr>
+        <w:t xml:space="preserve">Basic summary statistics of </w:t>
+      </w:r>
+      <w:r>
+        <w:rPr>
+          <w:rFonts w:cs="Arial"/>
+          <w:color w:val="000000"/>
+          <w:sz w:val="22"/>
+          <w:szCs w:val="22"/>
+        </w:rPr>
+        <w:t xml:space="preserve">the </w:t>
+      </w:r>
+      <w:r>
+        <w:rPr>
+          <w:rFonts w:cs="Arial"/>
+          <w:color w:val="000000"/>
+          <w:sz w:val="22"/>
+          <w:szCs w:val="22"/>
+        </w:rPr>
+        <w:t>numeric</w:t>
+      </w:r>
       <w:r>
         <w:rPr>
           <w:rFonts w:cs="Arial"/>
@@ -1386,619 +1683,6 @@
           <w:sz w:val="22"/>
           <w:szCs w:val="22"/>
         </w:rPr>
-        <w:t>{</w:t>
-      </w:r>
-      <w:r>
-        <w:rPr>
-          <w:rFonts w:cs="Arial"/>
-          <w:color w:val="000000"/>
-          <w:sz w:val="22"/>
-          <w:szCs w:val="22"/>
-        </w:rPr>
-        <w:t>discrete, integer</w:t>
-      </w:r>
-      <w:r>
-        <w:rPr>
-          <w:rFonts w:cs="Arial"/>
-          <w:color w:val="000000"/>
-          <w:sz w:val="22"/>
-          <w:szCs w:val="22"/>
-        </w:rPr>
-        <w:t xml:space="preserve">}  No. </w:t>
-      </w:r>
-      <w:proofErr w:type="gramStart"/>
-      <w:r>
-        <w:rPr>
-          <w:rFonts w:cs="Arial"/>
-          <w:color w:val="000000"/>
-          <w:sz w:val="22"/>
-          <w:szCs w:val="22"/>
-        </w:rPr>
-        <w:t>of</w:t>
-      </w:r>
-      <w:proofErr w:type="gramEnd"/>
-      <w:r>
-        <w:rPr>
-          <w:rFonts w:cs="Arial"/>
-          <w:color w:val="000000"/>
-          <w:sz w:val="22"/>
-          <w:szCs w:val="22"/>
-        </w:rPr>
-        <w:t xml:space="preserve"> bedrooms in the property</w:t>
-      </w:r>
-    </w:p>
-    <w:p>
-      <w:pPr>
-        <w:rPr>
-          <w:rFonts w:cs="Arial"/>
-          <w:color w:val="000000"/>
-          <w:sz w:val="22"/>
-          <w:szCs w:val="22"/>
-        </w:rPr>
-      </w:pPr>
-      <w:proofErr w:type="gramStart"/>
-      <w:r>
-        <w:rPr>
-          <w:rFonts w:cs="Arial"/>
-          <w:color w:val="000000"/>
-          <w:sz w:val="22"/>
-          <w:szCs w:val="22"/>
-        </w:rPr>
-        <w:t>Capacity :</w:t>
-      </w:r>
-      <w:proofErr w:type="gramEnd"/>
-      <w:r>
-        <w:rPr>
-          <w:rFonts w:cs="Arial"/>
-          <w:color w:val="000000"/>
-          <w:sz w:val="22"/>
-          <w:szCs w:val="22"/>
-        </w:rPr>
-        <w:t xml:space="preserve"> </w:t>
-      </w:r>
-      <w:r>
-        <w:rPr>
-          <w:rFonts w:cs="Arial"/>
-          <w:color w:val="000000"/>
-          <w:sz w:val="22"/>
-          <w:szCs w:val="22"/>
-        </w:rPr>
-        <w:t>{</w:t>
-      </w:r>
-      <w:r>
-        <w:rPr>
-          <w:rFonts w:cs="Arial"/>
-          <w:color w:val="000000"/>
-          <w:sz w:val="22"/>
-          <w:szCs w:val="22"/>
-        </w:rPr>
-        <w:t xml:space="preserve">discrete, </w:t>
-      </w:r>
-      <w:r>
-        <w:rPr>
-          <w:rFonts w:cs="Arial"/>
-          <w:color w:val="000000"/>
-          <w:sz w:val="22"/>
-          <w:szCs w:val="22"/>
-        </w:rPr>
-        <w:t>integer</w:t>
-      </w:r>
-      <w:r>
-        <w:rPr>
-          <w:rFonts w:cs="Arial"/>
-          <w:color w:val="000000"/>
-          <w:sz w:val="22"/>
-          <w:szCs w:val="22"/>
-        </w:rPr>
-        <w:t xml:space="preserve">} Ideal capacity of the property according to the </w:t>
-      </w:r>
-      <w:proofErr w:type="spellStart"/>
-      <w:r>
-        <w:rPr>
-          <w:rFonts w:cs="Arial"/>
-          <w:color w:val="000000"/>
-          <w:sz w:val="22"/>
-          <w:szCs w:val="22"/>
-        </w:rPr>
-        <w:t>lister</w:t>
-      </w:r>
-      <w:proofErr w:type="spellEnd"/>
-    </w:p>
-    <w:p>
-      <w:pPr>
-        <w:rPr>
-          <w:rFonts w:cs="Arial"/>
-          <w:color w:val="000000"/>
-          <w:sz w:val="22"/>
-          <w:szCs w:val="22"/>
-        </w:rPr>
-      </w:pPr>
-      <w:r>
-        <w:rPr>
-          <w:rFonts w:cs="Arial"/>
-          <w:color w:val="000000"/>
-          <w:sz w:val="22"/>
-          <w:szCs w:val="22"/>
-        </w:rPr>
-        <w:t xml:space="preserve">Review </w:t>
-      </w:r>
-      <w:proofErr w:type="gramStart"/>
-      <w:r>
-        <w:rPr>
-          <w:rFonts w:cs="Arial"/>
-          <w:color w:val="000000"/>
-          <w:sz w:val="22"/>
-          <w:szCs w:val="22"/>
-        </w:rPr>
-        <w:t>Count :</w:t>
-      </w:r>
-      <w:proofErr w:type="gramEnd"/>
-      <w:r>
-        <w:rPr>
-          <w:rFonts w:cs="Arial"/>
-          <w:color w:val="000000"/>
-          <w:sz w:val="22"/>
-          <w:szCs w:val="22"/>
-        </w:rPr>
-        <w:t xml:space="preserve"> </w:t>
-      </w:r>
-      <w:r>
-        <w:rPr>
-          <w:rFonts w:cs="Arial"/>
-          <w:color w:val="000000"/>
-          <w:sz w:val="22"/>
-          <w:szCs w:val="22"/>
-        </w:rPr>
-        <w:t>{</w:t>
-      </w:r>
-      <w:r>
-        <w:rPr>
-          <w:rFonts w:cs="Arial"/>
-          <w:color w:val="000000"/>
-          <w:sz w:val="22"/>
-          <w:szCs w:val="22"/>
-        </w:rPr>
-        <w:t xml:space="preserve">discrete, </w:t>
-      </w:r>
-      <w:r>
-        <w:rPr>
-          <w:rFonts w:cs="Arial"/>
-          <w:color w:val="000000"/>
-          <w:sz w:val="22"/>
-          <w:szCs w:val="22"/>
-        </w:rPr>
-        <w:t>integer</w:t>
-      </w:r>
-      <w:r>
-        <w:rPr>
-          <w:rFonts w:cs="Arial"/>
-          <w:color w:val="000000"/>
-          <w:sz w:val="22"/>
-          <w:szCs w:val="22"/>
-        </w:rPr>
-        <w:t xml:space="preserve">} No. </w:t>
-      </w:r>
-      <w:proofErr w:type="gramStart"/>
-      <w:r>
-        <w:rPr>
-          <w:rFonts w:cs="Arial"/>
-          <w:color w:val="000000"/>
-          <w:sz w:val="22"/>
-          <w:szCs w:val="22"/>
-        </w:rPr>
-        <w:t>of</w:t>
-      </w:r>
-      <w:proofErr w:type="gramEnd"/>
-      <w:r>
-        <w:rPr>
-          <w:rFonts w:cs="Arial"/>
-          <w:color w:val="000000"/>
-          <w:sz w:val="22"/>
-          <w:szCs w:val="22"/>
-        </w:rPr>
-        <w:t xml:space="preserve"> reviews for the listing</w:t>
-      </w:r>
-    </w:p>
-    <w:p>
-      <w:pPr>
-        <w:rPr>
-          <w:rFonts w:cs="Arial"/>
-          <w:color w:val="000000"/>
-          <w:sz w:val="22"/>
-          <w:szCs w:val="22"/>
-        </w:rPr>
-      </w:pPr>
-      <w:r>
-        <w:rPr>
-          <w:rFonts w:cs="Arial"/>
-          <w:color w:val="000000"/>
-          <w:sz w:val="22"/>
-          <w:szCs w:val="22"/>
-        </w:rPr>
-        <w:t xml:space="preserve">Room </w:t>
-      </w:r>
-      <w:proofErr w:type="gramStart"/>
-      <w:r>
-        <w:rPr>
-          <w:rFonts w:cs="Arial"/>
-          <w:color w:val="000000"/>
-          <w:sz w:val="22"/>
-          <w:szCs w:val="22"/>
-        </w:rPr>
-        <w:t>Type :</w:t>
-      </w:r>
-      <w:proofErr w:type="gramEnd"/>
-      <w:r>
-        <w:rPr>
-          <w:rFonts w:cs="Arial"/>
-          <w:color w:val="000000"/>
-          <w:sz w:val="22"/>
-          <w:szCs w:val="22"/>
-        </w:rPr>
-        <w:t xml:space="preserve"> </w:t>
-      </w:r>
-      <w:r>
-        <w:rPr>
-          <w:rFonts w:cs="Arial"/>
-          <w:color w:val="000000"/>
-          <w:sz w:val="22"/>
-          <w:szCs w:val="22"/>
-        </w:rPr>
-        <w:t>{</w:t>
-      </w:r>
-      <w:r>
-        <w:rPr>
-          <w:rFonts w:cs="Arial"/>
-          <w:color w:val="000000"/>
-          <w:sz w:val="22"/>
-          <w:szCs w:val="22"/>
-        </w:rPr>
-        <w:t>categorical</w:t>
-      </w:r>
-      <w:r>
-        <w:rPr>
-          <w:rFonts w:cs="Arial"/>
-          <w:color w:val="000000"/>
-          <w:sz w:val="22"/>
-          <w:szCs w:val="22"/>
-        </w:rPr>
-        <w:t>, string</w:t>
-      </w:r>
-      <w:r>
-        <w:rPr>
-          <w:rFonts w:cs="Arial"/>
-          <w:color w:val="000000"/>
-          <w:sz w:val="22"/>
-          <w:szCs w:val="22"/>
-        </w:rPr>
-        <w:t xml:space="preserve">} </w:t>
-      </w:r>
-      <w:r>
-        <w:rPr>
-          <w:rFonts w:cs="Arial"/>
-          <w:color w:val="000000"/>
-          <w:sz w:val="22"/>
-          <w:szCs w:val="22"/>
-        </w:rPr>
-        <w:t>Either ‘Entire home/apt’, ‘Private Room’ or ‘Shared Room’</w:t>
-      </w:r>
-    </w:p>
-    <w:p>
-      <w:pPr>
-        <w:rPr>
-          <w:rFonts w:cs="Arial"/>
-          <w:color w:val="000000"/>
-          <w:sz w:val="22"/>
-          <w:szCs w:val="22"/>
-        </w:rPr>
-      </w:pPr>
-      <w:r>
-        <w:rPr>
-          <w:rFonts w:cs="Arial"/>
-          <w:color w:val="000000"/>
-          <w:sz w:val="22"/>
-          <w:szCs w:val="22"/>
-        </w:rPr>
-        <w:t xml:space="preserve">Property </w:t>
-      </w:r>
-      <w:proofErr w:type="gramStart"/>
-      <w:r>
-        <w:rPr>
-          <w:rFonts w:cs="Arial"/>
-          <w:color w:val="000000"/>
-          <w:sz w:val="22"/>
-          <w:szCs w:val="22"/>
-        </w:rPr>
-        <w:t>Type :</w:t>
-      </w:r>
-      <w:proofErr w:type="gramEnd"/>
-      <w:r>
-        <w:rPr>
-          <w:rFonts w:cs="Arial"/>
-          <w:color w:val="000000"/>
-          <w:sz w:val="22"/>
-          <w:szCs w:val="22"/>
-        </w:rPr>
-        <w:t xml:space="preserve"> </w:t>
-      </w:r>
-      <w:r>
-        <w:rPr>
-          <w:rFonts w:cs="Arial"/>
-          <w:color w:val="000000"/>
-          <w:sz w:val="22"/>
-          <w:szCs w:val="22"/>
-        </w:rPr>
-        <w:t>[</w:t>
-      </w:r>
-      <w:r>
-        <w:rPr>
-          <w:rFonts w:cs="Arial"/>
-          <w:color w:val="000000"/>
-          <w:sz w:val="22"/>
-          <w:szCs w:val="22"/>
-        </w:rPr>
-        <w:t>categorical, string</w:t>
-      </w:r>
-      <w:r>
-        <w:rPr>
-          <w:rFonts w:cs="Arial"/>
-          <w:color w:val="000000"/>
-          <w:sz w:val="22"/>
-          <w:szCs w:val="22"/>
-        </w:rPr>
-        <w:t>}</w:t>
-      </w:r>
-    </w:p>
-    <w:p>
-      <w:pPr>
-        <w:rPr>
-          <w:rFonts w:cs="Arial"/>
-          <w:color w:val="000000"/>
-          <w:sz w:val="22"/>
-          <w:szCs w:val="22"/>
-        </w:rPr>
-      </w:pPr>
-      <w:r>
-        <w:rPr>
-          <w:rFonts w:cs="Arial"/>
-          <w:color w:val="000000"/>
-          <w:sz w:val="22"/>
-          <w:szCs w:val="22"/>
-        </w:rPr>
-        <w:t xml:space="preserve">Star </w:t>
-      </w:r>
-      <w:proofErr w:type="gramStart"/>
-      <w:r>
-        <w:rPr>
-          <w:rFonts w:cs="Arial"/>
-          <w:color w:val="000000"/>
-          <w:sz w:val="22"/>
-          <w:szCs w:val="22"/>
-        </w:rPr>
-        <w:t>Rating :</w:t>
-      </w:r>
-      <w:proofErr w:type="gramEnd"/>
-      <w:r>
-        <w:rPr>
-          <w:rFonts w:cs="Arial"/>
-          <w:color w:val="000000"/>
-          <w:sz w:val="22"/>
-          <w:szCs w:val="22"/>
-        </w:rPr>
-        <w:t xml:space="preserve"> </w:t>
-      </w:r>
-      <w:r>
-        <w:rPr>
-          <w:rFonts w:cs="Arial"/>
-          <w:color w:val="000000"/>
-          <w:sz w:val="22"/>
-          <w:szCs w:val="22"/>
-        </w:rPr>
-        <w:t>{</w:t>
-      </w:r>
-      <w:r>
-        <w:rPr>
-          <w:rFonts w:cs="Arial"/>
-          <w:color w:val="000000"/>
-          <w:sz w:val="22"/>
-          <w:szCs w:val="22"/>
-        </w:rPr>
-        <w:t xml:space="preserve">discrete, </w:t>
-      </w:r>
-      <w:r>
-        <w:rPr>
-          <w:rFonts w:cs="Arial"/>
-          <w:color w:val="000000"/>
-          <w:sz w:val="22"/>
-          <w:szCs w:val="22"/>
-        </w:rPr>
-        <w:t>float</w:t>
-      </w:r>
-      <w:r>
-        <w:rPr>
-          <w:rFonts w:cs="Arial"/>
-          <w:color w:val="000000"/>
-          <w:sz w:val="22"/>
-          <w:szCs w:val="22"/>
-        </w:rPr>
-        <w:t xml:space="preserve">} </w:t>
-      </w:r>
-      <w:proofErr w:type="spellStart"/>
-      <w:r>
-        <w:rPr>
-          <w:rFonts w:cs="Arial"/>
-          <w:color w:val="000000"/>
-          <w:sz w:val="22"/>
-          <w:szCs w:val="22"/>
-        </w:rPr>
-        <w:t>Avg</w:t>
-      </w:r>
-      <w:proofErr w:type="spellEnd"/>
-      <w:r>
-        <w:rPr>
-          <w:rFonts w:cs="Arial"/>
-          <w:color w:val="000000"/>
-          <w:sz w:val="22"/>
-          <w:szCs w:val="22"/>
-        </w:rPr>
-        <w:t xml:space="preserve"> rating of property by previous renters</w:t>
-      </w:r>
-    </w:p>
-    <w:p>
-      <w:pPr>
-        <w:rPr>
-          <w:rFonts w:cs="Arial"/>
-          <w:color w:val="000000"/>
-          <w:sz w:val="22"/>
-          <w:szCs w:val="22"/>
-        </w:rPr>
-      </w:pPr>
-      <w:proofErr w:type="gramStart"/>
-      <w:r>
-        <w:rPr>
-          <w:rFonts w:cs="Arial"/>
-          <w:color w:val="000000"/>
-          <w:sz w:val="22"/>
-          <w:szCs w:val="22"/>
-        </w:rPr>
-        <w:t>Price :</w:t>
-      </w:r>
-      <w:proofErr w:type="gramEnd"/>
-      <w:r>
-        <w:rPr>
-          <w:rFonts w:cs="Arial"/>
-          <w:color w:val="000000"/>
-          <w:sz w:val="22"/>
-          <w:szCs w:val="22"/>
-        </w:rPr>
-        <w:t xml:space="preserve"> </w:t>
-      </w:r>
-      <w:r>
-        <w:rPr>
-          <w:rFonts w:cs="Arial"/>
-          <w:color w:val="000000"/>
-          <w:sz w:val="22"/>
-          <w:szCs w:val="22"/>
-        </w:rPr>
-        <w:t>{</w:t>
-      </w:r>
-      <w:r>
-        <w:rPr>
-          <w:rFonts w:cs="Arial"/>
-          <w:color w:val="000000"/>
-          <w:sz w:val="22"/>
-          <w:szCs w:val="22"/>
-        </w:rPr>
-        <w:t xml:space="preserve">discrete, </w:t>
-      </w:r>
-      <w:r>
-        <w:rPr>
-          <w:rFonts w:cs="Arial"/>
-          <w:color w:val="000000"/>
-          <w:sz w:val="22"/>
-          <w:szCs w:val="22"/>
-        </w:rPr>
-        <w:t>float</w:t>
-      </w:r>
-      <w:r>
-        <w:rPr>
-          <w:rFonts w:cs="Arial"/>
-          <w:color w:val="000000"/>
-          <w:sz w:val="22"/>
-          <w:szCs w:val="22"/>
-        </w:rPr>
-        <w:t>} Cost to rent listing for a night</w:t>
-      </w:r>
-    </w:p>
-    <w:p>
-      <w:pPr>
-        <w:rPr>
-          <w:rFonts w:cs="Arial"/>
-          <w:color w:val="000000"/>
-          <w:sz w:val="22"/>
-          <w:szCs w:val="22"/>
-        </w:rPr>
-      </w:pPr>
-    </w:p>
-    <w:p>
-      <w:pPr>
-        <w:rPr>
-          <w:rFonts w:cs="Arial"/>
-          <w:color w:val="000000"/>
-          <w:sz w:val="22"/>
-          <w:szCs w:val="22"/>
-        </w:rPr>
-      </w:pPr>
-      <w:r>
-        <w:rPr>
-          <w:rFonts w:cs="Arial"/>
-          <w:color w:val="000000"/>
-          <w:sz w:val="22"/>
-          <w:szCs w:val="22"/>
-        </w:rPr>
-        <w:t xml:space="preserve">Although Price was captured as a float, after examining its values, it </w:t>
-      </w:r>
-      <w:r>
-        <w:rPr>
-          <w:rFonts w:cs="Arial"/>
-          <w:color w:val="000000"/>
-          <w:sz w:val="22"/>
-          <w:szCs w:val="22"/>
-        </w:rPr>
-        <w:t>was found to only contain whole-number prices and could</w:t>
-      </w:r>
-      <w:r>
-        <w:rPr>
-          <w:rFonts w:cs="Arial"/>
-          <w:color w:val="000000"/>
-          <w:sz w:val="22"/>
-          <w:szCs w:val="22"/>
-        </w:rPr>
-        <w:t xml:space="preserve"> be stored as an integer. </w:t>
-      </w:r>
-      <w:r>
-        <w:rPr>
-          <w:rFonts w:cs="Arial"/>
-          <w:color w:val="000000"/>
-          <w:sz w:val="22"/>
-          <w:szCs w:val="22"/>
-        </w:rPr>
-        <w:t xml:space="preserve">Basic summary statistics of </w:t>
-      </w:r>
-      <w:r>
-        <w:rPr>
-          <w:rFonts w:cs="Arial"/>
-          <w:color w:val="000000"/>
-          <w:sz w:val="22"/>
-          <w:szCs w:val="22"/>
-        </w:rPr>
-        <w:t xml:space="preserve">the </w:t>
-      </w:r>
-      <w:r>
-        <w:rPr>
-          <w:rFonts w:cs="Arial"/>
-          <w:color w:val="000000"/>
-          <w:sz w:val="22"/>
-          <w:szCs w:val="22"/>
-        </w:rPr>
-        <w:t>numeric</w:t>
-      </w:r>
-      <w:r>
-        <w:rPr>
-          <w:rFonts w:cs="Arial"/>
-          <w:color w:val="000000"/>
-          <w:sz w:val="22"/>
-          <w:szCs w:val="22"/>
-        </w:rPr>
-        <w:t xml:space="preserve"> </w:t>
-      </w:r>
-      <w:r>
-        <w:rPr>
-          <w:rFonts w:cs="Arial"/>
-          <w:color w:val="000000"/>
-          <w:sz w:val="22"/>
-          <w:szCs w:val="22"/>
-        </w:rPr>
         <w:t>variables are as follows</w:t>
       </w:r>
       <w:r>
@@ -2010,6 +1694,25 @@
         </w:rPr>
         <w:t xml:space="preserve"> from Pandas describe function</w:t>
       </w:r>
+      <w:r>
+        <w:rPr>
+          <w:rFonts w:cs="Arial"/>
+          <w:color w:val="000000"/>
+          <w:sz w:val="22"/>
+          <w:szCs w:val="22"/>
+        </w:rPr>
+        <w:t>:</w:t>
+      </w:r>
+    </w:p>
+    <w:p>
+      <w:pPr>
+        <w:rPr>
+          <w:rFonts w:cs="Arial"/>
+          <w:color w:val="000000"/>
+          <w:sz w:val="22"/>
+          <w:szCs w:val="22"/>
+        </w:rPr>
+      </w:pPr>
     </w:p>
     <w:p>
       <w:pPr>
@@ -2033,9 +1736,9 @@
           <w:szCs w:val="22"/>
         </w:rPr>
         <w:drawing>
-          <wp:inline distT="0" distB="0" distL="0" distR="0" wp14:anchorId="650B0811" wp14:editId="11C4C056">
-            <wp:extent cx="3314700" cy="1648526"/>
-            <wp:effectExtent l="0" t="0" r="0" b="2540"/>
+          <wp:inline distT="0" distB="0" distL="0" distR="0" wp14:anchorId="650B0811" wp14:editId="1C24A399">
+            <wp:extent cx="2987709" cy="1485900"/>
+            <wp:effectExtent l="0" t="0" r="9525" b="0"/>
             <wp:docPr id="2" name="Picture 2"/>
             <wp:cNvGraphicFramePr>
               <a:graphicFrameLocks xmlns:a="http://schemas.openxmlformats.org/drawingml/2006/main" noChangeAspect="1"/>
@@ -2062,7 +1765,7 @@
                   <pic:spPr>
                     <a:xfrm>
                       <a:off x="0" y="0"/>
-                      <a:ext cx="3315214" cy="1648781"/>
+                      <a:ext cx="2988291" cy="1486189"/>
                     </a:xfrm>
                     <a:prstGeom prst="rect">
                       <a:avLst/>
@@ -2109,27 +1812,7 @@
           <w:sz w:val="22"/>
           <w:szCs w:val="22"/>
         </w:rPr>
-        <w:t xml:space="preserve">As you can see, information was captured on 1836 </w:t>
-      </w:r>
-      <w:proofErr w:type="spellStart"/>
-      <w:r>
-        <w:rPr>
-          <w:rFonts w:cs="Arial"/>
-          <w:color w:val="000000"/>
-          <w:sz w:val="22"/>
-          <w:szCs w:val="22"/>
-        </w:rPr>
-        <w:t>Airbnb</w:t>
-      </w:r>
-      <w:proofErr w:type="spellEnd"/>
-      <w:r>
-        <w:rPr>
-          <w:rFonts w:cs="Arial"/>
-          <w:color w:val="000000"/>
-          <w:sz w:val="22"/>
-          <w:szCs w:val="22"/>
-        </w:rPr>
-        <w:t xml:space="preserve"> listings. It appears that the majority of listings have 1 Bedroom, a Capacity of 2, and a “perfect” Star Rating of 5. Looking at histograms of these variables will further elucidate how they are distributed. Before we look at those, I want to use Pandas value counts function to see the </w:t>
+        <w:t xml:space="preserve">As you can see, information was captured on 1836 Airbnb listings. It appears that the majority of listings have 1 Bedroom, a Capacity of 2, and a “perfect” Star Rating of 5. Looking at histograms of these variables will further elucidate how they are distributed. Before we look at those, I want to use Pandas value counts function to see the </w:t>
       </w:r>
       <w:r>
         <w:rPr>
@@ -2424,7 +2107,6 @@
         </w:rPr>
         <w:t xml:space="preserve"> ranking to the </w:t>
       </w:r>
-      <w:proofErr w:type="spellStart"/>
       <w:r>
         <w:rPr>
           <w:rFonts w:cs="Arial"/>
@@ -2434,7 +2116,6 @@
         </w:rPr>
         <w:t>cateogries</w:t>
       </w:r>
-      <w:proofErr w:type="spellEnd"/>
       <w:r>
         <w:rPr>
           <w:rFonts w:cs="Arial"/>
@@ -2533,27 +2214,7 @@
           <w:sz w:val="22"/>
           <w:szCs w:val="22"/>
         </w:rPr>
-        <w:t xml:space="preserve">Room Type mapping: {‘Shared </w:t>
-      </w:r>
-      <w:proofErr w:type="gramStart"/>
-      <w:r>
-        <w:rPr>
-          <w:rFonts w:cs="Arial"/>
-          <w:color w:val="000000"/>
-          <w:sz w:val="22"/>
-          <w:szCs w:val="22"/>
-        </w:rPr>
-        <w:t>Room’ :</w:t>
-      </w:r>
-      <w:proofErr w:type="gramEnd"/>
-      <w:r>
-        <w:rPr>
-          <w:rFonts w:cs="Arial"/>
-          <w:color w:val="000000"/>
-          <w:sz w:val="22"/>
-          <w:szCs w:val="22"/>
-        </w:rPr>
-        <w:t xml:space="preserve"> 0, ‘Private Room’ : 1, ‘Entire home’/apt : 2}</w:t>
+        <w:t>Room Type mapping: {‘Shared Room’ : 0, ‘Private Room’ : 1, ‘Entire home’/apt : 2}</w:t>
       </w:r>
     </w:p>
     <w:p>
@@ -3262,29 +2923,7 @@
           <w:sz w:val="22"/>
           <w:szCs w:val="22"/>
         </w:rPr>
-        <w:t xml:space="preserve">fairly correlated at .3179. The feature best correlated with Price is Capacity, which I assume will be the most important in the ML model. Overall there is not high correlation between the features, so I am not worried about detrimental effects of </w:t>
-      </w:r>
-      <w:proofErr w:type="spellStart"/>
-      <w:r>
-        <w:rPr>
-          <w:rFonts w:eastAsia="Times New Roman" w:cs="Arial"/>
-          <w:bCs/>
-          <w:color w:val="000000" w:themeColor="text1"/>
-          <w:sz w:val="22"/>
-          <w:szCs w:val="22"/>
-        </w:rPr>
-        <w:t>collinearity</w:t>
-      </w:r>
-      <w:proofErr w:type="spellEnd"/>
-      <w:r>
-        <w:rPr>
-          <w:rFonts w:eastAsia="Times New Roman" w:cs="Arial"/>
-          <w:bCs/>
-          <w:color w:val="000000" w:themeColor="text1"/>
-          <w:sz w:val="22"/>
-          <w:szCs w:val="22"/>
-        </w:rPr>
-        <w:t>. Also, I don’t believe using a dimensionality reduction algorithm like PCA or ICA will be useful in reducing the dimension of the data while capturing a large percentage of the variance.</w:t>
+        <w:t>fairly correlated at .3179. The feature best correlated with Price is Capacity, which I assume will be the most important in the ML model. Overall there is not high correlation between the features, so I am not worried about detrimental effects of collinearity. Also, I don’t believe using a dimensionality reduction algorithm like PCA or ICA will be useful in reducing the dimension of the data while capturing a large percentage of the variance.</w:t>
       </w:r>
     </w:p>
     <w:p>
@@ -3430,27 +3069,15 @@
           <w:szCs w:val="22"/>
         </w:rPr>
       </w:pPr>
-      <w:proofErr w:type="spellStart"/>
-      <w:r>
-        <w:rPr>
-          <w:rFonts w:asciiTheme="minorHAnsi" w:eastAsia="Times New Roman" w:hAnsiTheme="minorHAnsi" w:cs="Arial"/>
-          <w:b w:val="0"/>
-          <w:color w:val="000000" w:themeColor="text1"/>
-          <w:sz w:val="22"/>
-          <w:szCs w:val="22"/>
-        </w:rPr>
-        <w:t>ElasticNet</w:t>
-      </w:r>
-      <w:proofErr w:type="spellEnd"/>
-      <w:r>
-        <w:rPr>
-          <w:rFonts w:asciiTheme="minorHAnsi" w:eastAsia="Times New Roman" w:hAnsiTheme="minorHAnsi" w:cs="Arial"/>
-          <w:b w:val="0"/>
-          <w:color w:val="000000" w:themeColor="text1"/>
-          <w:sz w:val="22"/>
-          <w:szCs w:val="22"/>
-        </w:rPr>
-        <w:t xml:space="preserve"> – Regression with a combination of L1 and L2 regularization</w:t>
+      <w:r>
+        <w:rPr>
+          <w:rFonts w:asciiTheme="minorHAnsi" w:eastAsia="Times New Roman" w:hAnsiTheme="minorHAnsi" w:cs="Arial"/>
+          <w:b w:val="0"/>
+          <w:color w:val="000000" w:themeColor="text1"/>
+          <w:sz w:val="22"/>
+          <w:szCs w:val="22"/>
+        </w:rPr>
+        <w:t>ElasticNet – Regression with a combination of L1 and L2 regularization</w:t>
       </w:r>
     </w:p>
     <w:p>
@@ -3473,29 +3100,7 @@
           <w:sz w:val="22"/>
           <w:szCs w:val="22"/>
         </w:rPr>
-        <w:t xml:space="preserve">I believe with a relatively small dataset, a simpler algorithm like linear regression will have comparable performance to more complex algorithms. The benefit is there are few parameters to tune, the main one being the regularization parameter alpha. For </w:t>
-      </w:r>
-      <w:proofErr w:type="spellStart"/>
-      <w:r>
-        <w:rPr>
-          <w:rFonts w:asciiTheme="minorHAnsi" w:eastAsia="Times New Roman" w:hAnsiTheme="minorHAnsi" w:cs="Arial"/>
-          <w:b w:val="0"/>
-          <w:color w:val="000000" w:themeColor="text1"/>
-          <w:sz w:val="22"/>
-          <w:szCs w:val="22"/>
-        </w:rPr>
-        <w:t>ElasticNet</w:t>
-      </w:r>
-      <w:proofErr w:type="spellEnd"/>
-      <w:r>
-        <w:rPr>
-          <w:rFonts w:asciiTheme="minorHAnsi" w:eastAsia="Times New Roman" w:hAnsiTheme="minorHAnsi" w:cs="Arial"/>
-          <w:b w:val="0"/>
-          <w:color w:val="000000" w:themeColor="text1"/>
-          <w:sz w:val="22"/>
-          <w:szCs w:val="22"/>
-        </w:rPr>
-        <w:t xml:space="preserve"> there’s an additional parameter to tune, the rat</w:t>
+        <w:t>I believe with a relatively small dataset, a simpler algorithm like linear regression will have comparable performance to more complex algorithms. The benefit is there are few parameters to tune, the main one being the regularization parameter alpha. For ElasticNet there’s an additional parameter to tune, the rat</w:t>
       </w:r>
       <w:r>
         <w:rPr>
@@ -3933,29 +3538,7 @@
           <w:sz w:val="22"/>
           <w:szCs w:val="22"/>
         </w:rPr>
-        <w:t xml:space="preserve">Room Type mapping: {‘Shared </w:t>
-      </w:r>
-      <w:proofErr w:type="gramStart"/>
-      <w:r>
-        <w:rPr>
-          <w:rFonts w:asciiTheme="minorHAnsi" w:hAnsiTheme="minorHAnsi" w:cs="Arial"/>
-          <w:b w:val="0"/>
-          <w:color w:val="000000" w:themeColor="text1"/>
-          <w:sz w:val="22"/>
-          <w:szCs w:val="22"/>
-        </w:rPr>
-        <w:t>Room’ :</w:t>
-      </w:r>
-      <w:proofErr w:type="gramEnd"/>
-      <w:r>
-        <w:rPr>
-          <w:rFonts w:asciiTheme="minorHAnsi" w:hAnsiTheme="minorHAnsi" w:cs="Arial"/>
-          <w:b w:val="0"/>
-          <w:color w:val="000000" w:themeColor="text1"/>
-          <w:sz w:val="22"/>
-          <w:szCs w:val="22"/>
-        </w:rPr>
-        <w:t xml:space="preserve"> 0, ‘Private Room’ : 1, ‘Entire home’/apt : 2}</w:t>
+        <w:t>Room Type mapping: {‘Shared Room’ : 0, ‘Private Room’ : 1, ‘Entire home’/apt : 2}</w:t>
       </w:r>
     </w:p>
     <w:p>
@@ -4153,29 +3736,7 @@
           <w:sz w:val="22"/>
           <w:szCs w:val="22"/>
         </w:rPr>
-        <w:t xml:space="preserve">Linear regression does not require its features to be standardized or scaled, so no additional feature transformations are required to apply the model to the </w:t>
-      </w:r>
-      <w:proofErr w:type="spellStart"/>
-      <w:r>
-        <w:rPr>
-          <w:rFonts w:asciiTheme="minorHAnsi" w:eastAsia="Times New Roman" w:hAnsiTheme="minorHAnsi" w:cs="Arial"/>
-          <w:b w:val="0"/>
-          <w:color w:val="000000" w:themeColor="text1"/>
-          <w:sz w:val="22"/>
-          <w:szCs w:val="22"/>
-        </w:rPr>
-        <w:t>datset</w:t>
-      </w:r>
-      <w:proofErr w:type="spellEnd"/>
-      <w:r>
-        <w:rPr>
-          <w:rFonts w:asciiTheme="minorHAnsi" w:eastAsia="Times New Roman" w:hAnsiTheme="minorHAnsi" w:cs="Arial"/>
-          <w:b w:val="0"/>
-          <w:color w:val="000000" w:themeColor="text1"/>
-          <w:sz w:val="22"/>
-          <w:szCs w:val="22"/>
-        </w:rPr>
-        <w:t>.</w:t>
+        <w:t>Linear regression does not require its features to be standardized or scaled, so no additional feature transformations are required to apply the model to the datset.</w:t>
       </w:r>
     </w:p>
     <w:p>
@@ -4221,29 +3782,7 @@
           <w:sz w:val="22"/>
           <w:szCs w:val="22"/>
         </w:rPr>
-        <w:t xml:space="preserve">The </w:t>
-      </w:r>
-      <w:proofErr w:type="spellStart"/>
-      <w:r>
-        <w:rPr>
-          <w:rFonts w:asciiTheme="minorHAnsi" w:eastAsia="Times New Roman" w:hAnsiTheme="minorHAnsi" w:cs="Arial"/>
-          <w:b w:val="0"/>
-          <w:color w:val="000000" w:themeColor="text1"/>
-          <w:sz w:val="22"/>
-          <w:szCs w:val="22"/>
-        </w:rPr>
-        <w:t>Scikit</w:t>
-      </w:r>
-      <w:proofErr w:type="spellEnd"/>
-      <w:r>
-        <w:rPr>
-          <w:rFonts w:asciiTheme="minorHAnsi" w:eastAsia="Times New Roman" w:hAnsiTheme="minorHAnsi" w:cs="Arial"/>
-          <w:b w:val="0"/>
-          <w:color w:val="000000" w:themeColor="text1"/>
-          <w:sz w:val="22"/>
-          <w:szCs w:val="22"/>
-        </w:rPr>
-        <w:t xml:space="preserve"> Learn Machine Learning package will be used to train and create predictions with the linear regression models.</w:t>
+        <w:t>The Scikit Learn Machine Learning package will be used to train and create predictions with the linear regression models.</w:t>
       </w:r>
     </w:p>
     <w:p>
@@ -4266,29 +3805,7 @@
           <w:sz w:val="22"/>
           <w:szCs w:val="22"/>
         </w:rPr>
-        <w:t xml:space="preserve">The first step will be splitting the data into training and testing sets with the </w:t>
-      </w:r>
-      <w:proofErr w:type="spellStart"/>
-      <w:r>
-        <w:rPr>
-          <w:rFonts w:asciiTheme="minorHAnsi" w:eastAsia="Times New Roman" w:hAnsiTheme="minorHAnsi" w:cs="Arial"/>
-          <w:b w:val="0"/>
-          <w:color w:val="000000" w:themeColor="text1"/>
-          <w:sz w:val="22"/>
-          <w:szCs w:val="22"/>
-        </w:rPr>
-        <w:t>train_test_split</w:t>
-      </w:r>
-      <w:proofErr w:type="spellEnd"/>
-      <w:r>
-        <w:rPr>
-          <w:rFonts w:asciiTheme="minorHAnsi" w:eastAsia="Times New Roman" w:hAnsiTheme="minorHAnsi" w:cs="Arial"/>
-          <w:b w:val="0"/>
-          <w:color w:val="000000" w:themeColor="text1"/>
-          <w:sz w:val="22"/>
-          <w:szCs w:val="22"/>
-        </w:rPr>
-        <w:t xml:space="preserve"> function: </w:t>
+        <w:t xml:space="preserve">The first step will be splitting the data into training and testing sets with the train_test_split function: </w:t>
       </w:r>
     </w:p>
     <w:p>
@@ -4373,29 +3890,7 @@
           <w:sz w:val="22"/>
           <w:szCs w:val="22"/>
         </w:rPr>
-        <w:t xml:space="preserve">Next we instantiate instances of the appropriate </w:t>
-      </w:r>
-      <w:proofErr w:type="spellStart"/>
-      <w:r>
-        <w:rPr>
-          <w:rFonts w:asciiTheme="minorHAnsi" w:eastAsia="Times New Roman" w:hAnsiTheme="minorHAnsi" w:cs="Arial"/>
-          <w:b w:val="0"/>
-          <w:color w:val="000000" w:themeColor="text1"/>
-          <w:sz w:val="22"/>
-          <w:szCs w:val="22"/>
-        </w:rPr>
-        <w:t>Scikit</w:t>
-      </w:r>
-      <w:proofErr w:type="spellEnd"/>
-      <w:r>
-        <w:rPr>
-          <w:rFonts w:asciiTheme="minorHAnsi" w:eastAsia="Times New Roman" w:hAnsiTheme="minorHAnsi" w:cs="Arial"/>
-          <w:b w:val="0"/>
-          <w:color w:val="000000" w:themeColor="text1"/>
-          <w:sz w:val="22"/>
-          <w:szCs w:val="22"/>
-        </w:rPr>
-        <w:t xml:space="preserve"> classes (with default parameters to start):</w:t>
+        <w:t>Next we instantiate instances of the appropriate Scikit classes (with default parameters to start):</w:t>
       </w:r>
     </w:p>
     <w:p>
@@ -4535,151 +4030,7 @@
           <w:sz w:val="22"/>
           <w:szCs w:val="22"/>
         </w:rPr>
-        <w:t>The first function called ‘</w:t>
-      </w:r>
-      <w:proofErr w:type="spellStart"/>
-      <w:r>
-        <w:rPr>
-          <w:rFonts w:asciiTheme="minorHAnsi" w:eastAsia="Times New Roman" w:hAnsiTheme="minorHAnsi" w:cs="Arial"/>
-          <w:b w:val="0"/>
-          <w:color w:val="000000" w:themeColor="text1"/>
-          <w:sz w:val="22"/>
-          <w:szCs w:val="22"/>
-        </w:rPr>
-        <w:t>regression_model</w:t>
-      </w:r>
-      <w:proofErr w:type="spellEnd"/>
-      <w:r>
-        <w:rPr>
-          <w:rFonts w:asciiTheme="minorHAnsi" w:eastAsia="Times New Roman" w:hAnsiTheme="minorHAnsi" w:cs="Arial"/>
-          <w:b w:val="0"/>
-          <w:color w:val="000000" w:themeColor="text1"/>
-          <w:sz w:val="22"/>
-          <w:szCs w:val="22"/>
-        </w:rPr>
-        <w:t>’ takes in the instance of the classifier as well as the training and testing data. It calls the subsequent functions that complete the other steps of the process and returns the trained instance of the classifier.  The other three functions called ‘</w:t>
-      </w:r>
-      <w:proofErr w:type="spellStart"/>
-      <w:r>
-        <w:rPr>
-          <w:rFonts w:asciiTheme="minorHAnsi" w:eastAsia="Times New Roman" w:hAnsiTheme="minorHAnsi" w:cs="Arial"/>
-          <w:b w:val="0"/>
-          <w:color w:val="000000" w:themeColor="text1"/>
-          <w:sz w:val="22"/>
-          <w:szCs w:val="22"/>
-        </w:rPr>
-        <w:t>train_model</w:t>
-      </w:r>
-      <w:proofErr w:type="spellEnd"/>
-      <w:r>
-        <w:rPr>
-          <w:rFonts w:asciiTheme="minorHAnsi" w:eastAsia="Times New Roman" w:hAnsiTheme="minorHAnsi" w:cs="Arial"/>
-          <w:b w:val="0"/>
-          <w:color w:val="000000" w:themeColor="text1"/>
-          <w:sz w:val="22"/>
-          <w:szCs w:val="22"/>
-        </w:rPr>
-        <w:t>’, ‘</w:t>
-      </w:r>
-      <w:proofErr w:type="spellStart"/>
-      <w:r>
-        <w:rPr>
-          <w:rFonts w:asciiTheme="minorHAnsi" w:eastAsia="Times New Roman" w:hAnsiTheme="minorHAnsi" w:cs="Arial"/>
-          <w:b w:val="0"/>
-          <w:color w:val="000000" w:themeColor="text1"/>
-          <w:sz w:val="22"/>
-          <w:szCs w:val="22"/>
-        </w:rPr>
-        <w:t>model_predictions</w:t>
-      </w:r>
-      <w:proofErr w:type="spellEnd"/>
-      <w:r>
-        <w:rPr>
-          <w:rFonts w:asciiTheme="minorHAnsi" w:eastAsia="Times New Roman" w:hAnsiTheme="minorHAnsi" w:cs="Arial"/>
-          <w:b w:val="0"/>
-          <w:color w:val="000000" w:themeColor="text1"/>
-          <w:sz w:val="22"/>
-          <w:szCs w:val="22"/>
-        </w:rPr>
-        <w:t>’, and ‘</w:t>
-      </w:r>
-      <w:proofErr w:type="spellStart"/>
-      <w:r>
-        <w:rPr>
-          <w:rFonts w:asciiTheme="minorHAnsi" w:eastAsia="Times New Roman" w:hAnsiTheme="minorHAnsi" w:cs="Arial"/>
-          <w:b w:val="0"/>
-          <w:color w:val="000000" w:themeColor="text1"/>
-          <w:sz w:val="22"/>
-          <w:szCs w:val="22"/>
-        </w:rPr>
-        <w:t>score_model</w:t>
-      </w:r>
-      <w:proofErr w:type="spellEnd"/>
-      <w:r>
-        <w:rPr>
-          <w:rFonts w:asciiTheme="minorHAnsi" w:eastAsia="Times New Roman" w:hAnsiTheme="minorHAnsi" w:cs="Arial"/>
-          <w:b w:val="0"/>
-          <w:color w:val="000000" w:themeColor="text1"/>
-          <w:sz w:val="22"/>
-          <w:szCs w:val="22"/>
-        </w:rPr>
-        <w:t>’ are self-explanatory. ‘</w:t>
-      </w:r>
-      <w:proofErr w:type="spellStart"/>
-      <w:proofErr w:type="gramStart"/>
-      <w:r>
-        <w:rPr>
-          <w:rFonts w:asciiTheme="minorHAnsi" w:eastAsia="Times New Roman" w:hAnsiTheme="minorHAnsi" w:cs="Arial"/>
-          <w:b w:val="0"/>
-          <w:color w:val="000000" w:themeColor="text1"/>
-          <w:sz w:val="22"/>
-          <w:szCs w:val="22"/>
-        </w:rPr>
-        <w:t>train</w:t>
-      </w:r>
-      <w:proofErr w:type="gramEnd"/>
-      <w:r>
-        <w:rPr>
-          <w:rFonts w:asciiTheme="minorHAnsi" w:eastAsia="Times New Roman" w:hAnsiTheme="minorHAnsi" w:cs="Arial"/>
-          <w:b w:val="0"/>
-          <w:color w:val="000000" w:themeColor="text1"/>
-          <w:sz w:val="22"/>
-          <w:szCs w:val="22"/>
-        </w:rPr>
-        <w:t>_model</w:t>
-      </w:r>
-      <w:proofErr w:type="spellEnd"/>
-      <w:r>
-        <w:rPr>
-          <w:rFonts w:asciiTheme="minorHAnsi" w:eastAsia="Times New Roman" w:hAnsiTheme="minorHAnsi" w:cs="Arial"/>
-          <w:b w:val="0"/>
-          <w:color w:val="000000" w:themeColor="text1"/>
-          <w:sz w:val="22"/>
-          <w:szCs w:val="22"/>
-        </w:rPr>
-        <w:t>’ prints out the training time of the classifier, and ‘</w:t>
-      </w:r>
-      <w:proofErr w:type="spellStart"/>
-      <w:r>
-        <w:rPr>
-          <w:rFonts w:asciiTheme="minorHAnsi" w:eastAsia="Times New Roman" w:hAnsiTheme="minorHAnsi" w:cs="Arial"/>
-          <w:b w:val="0"/>
-          <w:color w:val="000000" w:themeColor="text1"/>
-          <w:sz w:val="22"/>
-          <w:szCs w:val="22"/>
-        </w:rPr>
-        <w:t>regression_model</w:t>
-      </w:r>
-      <w:proofErr w:type="spellEnd"/>
-      <w:r>
-        <w:rPr>
-          <w:rFonts w:asciiTheme="minorHAnsi" w:eastAsia="Times New Roman" w:hAnsiTheme="minorHAnsi" w:cs="Arial"/>
-          <w:b w:val="0"/>
-          <w:color w:val="000000" w:themeColor="text1"/>
-          <w:sz w:val="22"/>
-          <w:szCs w:val="22"/>
-        </w:rPr>
-        <w:t>’ prints the R-Squared on the test set and the RMSE on the training and test sets.</w:t>
+        <w:t>The first function called ‘regression_model’ takes in the instance of the classifier as well as the training and testing data. It calls the subsequent functions that complete the other steps of the process and returns the trained instance of the classifier.  The other three functions called ‘train_model’, ‘model_predictions’, and ‘score_model’ are self-explanatory. ‘train_model’ prints out the training time of the classifier, and ‘regression_model’ prints the R-Squared on the test set and the RMSE on the training and test sets.</w:t>
       </w:r>
     </w:p>
     <w:p>
@@ -4853,29 +4204,7 @@
           <w:sz w:val="22"/>
           <w:szCs w:val="22"/>
         </w:rPr>
-        <w:t>In order to go through the process outlined above, one simply needs to call the ‘</w:t>
-      </w:r>
-      <w:proofErr w:type="spellStart"/>
-      <w:r>
-        <w:rPr>
-          <w:rFonts w:asciiTheme="minorHAnsi" w:eastAsia="Times New Roman" w:hAnsiTheme="minorHAnsi" w:cs="Arial"/>
-          <w:b w:val="0"/>
-          <w:color w:val="000000" w:themeColor="text1"/>
-          <w:sz w:val="22"/>
-          <w:szCs w:val="22"/>
-        </w:rPr>
-        <w:t>regression_model</w:t>
-      </w:r>
-      <w:proofErr w:type="spellEnd"/>
-      <w:r>
-        <w:rPr>
-          <w:rFonts w:asciiTheme="minorHAnsi" w:eastAsia="Times New Roman" w:hAnsiTheme="minorHAnsi" w:cs="Arial"/>
-          <w:b w:val="0"/>
-          <w:color w:val="000000" w:themeColor="text1"/>
-          <w:sz w:val="22"/>
-          <w:szCs w:val="22"/>
-        </w:rPr>
-        <w:t>’ function. We’ll start with the Ordinary Least Squares model:</w:t>
+        <w:t>In order to go through the process outlined above, one simply needs to call the ‘regression_model’ function. We’ll start with the Ordinary Least Squares model:</w:t>
       </w:r>
     </w:p>
     <w:p>
@@ -5072,51 +4401,7 @@
           <w:sz w:val="22"/>
           <w:szCs w:val="22"/>
         </w:rPr>
-        <w:t xml:space="preserve">The RMSE on the test set for the Ridge model slightly outperforms the OLS model, 28.338 </w:t>
-      </w:r>
-      <w:proofErr w:type="spellStart"/>
-      <w:r>
-        <w:rPr>
-          <w:rFonts w:asciiTheme="minorHAnsi" w:eastAsia="Times New Roman" w:hAnsiTheme="minorHAnsi" w:cs="Arial"/>
-          <w:b w:val="0"/>
-          <w:color w:val="000000" w:themeColor="text1"/>
-          <w:sz w:val="22"/>
-          <w:szCs w:val="22"/>
-        </w:rPr>
-        <w:t>vs</w:t>
-      </w:r>
-      <w:proofErr w:type="spellEnd"/>
-      <w:r>
-        <w:rPr>
-          <w:rFonts w:asciiTheme="minorHAnsi" w:eastAsia="Times New Roman" w:hAnsiTheme="minorHAnsi" w:cs="Arial"/>
-          <w:b w:val="0"/>
-          <w:color w:val="000000" w:themeColor="text1"/>
-          <w:sz w:val="22"/>
-          <w:szCs w:val="22"/>
-        </w:rPr>
-        <w:t xml:space="preserve"> 28.366. Let’s quickly see how the Lasso and </w:t>
-      </w:r>
-      <w:proofErr w:type="spellStart"/>
-      <w:r>
-        <w:rPr>
-          <w:rFonts w:asciiTheme="minorHAnsi" w:eastAsia="Times New Roman" w:hAnsiTheme="minorHAnsi" w:cs="Arial"/>
-          <w:b w:val="0"/>
-          <w:color w:val="000000" w:themeColor="text1"/>
-          <w:sz w:val="22"/>
-          <w:szCs w:val="22"/>
-        </w:rPr>
-        <w:t>ElasticNet</w:t>
-      </w:r>
-      <w:proofErr w:type="spellEnd"/>
-      <w:r>
-        <w:rPr>
-          <w:rFonts w:asciiTheme="minorHAnsi" w:eastAsia="Times New Roman" w:hAnsiTheme="minorHAnsi" w:cs="Arial"/>
-          <w:b w:val="0"/>
-          <w:color w:val="000000" w:themeColor="text1"/>
-          <w:sz w:val="22"/>
-          <w:szCs w:val="22"/>
-        </w:rPr>
-        <w:t xml:space="preserve"> models compare:</w:t>
+        <w:t>The RMSE on the test set for the Ridge model slightly outperforms the OLS model, 28.338 vs 28.366. Let’s quickly see how the Lasso and ElasticNet models compare:</w:t>
       </w:r>
     </w:p>
     <w:p>
@@ -5277,51 +4562,7 @@
           <w:sz w:val="22"/>
           <w:szCs w:val="22"/>
         </w:rPr>
-        <w:t xml:space="preserve">the Lasso regression model has similar performance to OLS and ridge, but the </w:t>
-      </w:r>
-      <w:proofErr w:type="spellStart"/>
-      <w:r>
-        <w:rPr>
-          <w:rFonts w:asciiTheme="minorHAnsi" w:eastAsia="Times New Roman" w:hAnsiTheme="minorHAnsi" w:cs="Arial"/>
-          <w:b w:val="0"/>
-          <w:color w:val="000000" w:themeColor="text1"/>
-          <w:sz w:val="22"/>
-          <w:szCs w:val="22"/>
-        </w:rPr>
-        <w:t>ElasticNet</w:t>
-      </w:r>
-      <w:proofErr w:type="spellEnd"/>
-      <w:r>
-        <w:rPr>
-          <w:rFonts w:asciiTheme="minorHAnsi" w:eastAsia="Times New Roman" w:hAnsiTheme="minorHAnsi" w:cs="Arial"/>
-          <w:b w:val="0"/>
-          <w:color w:val="000000" w:themeColor="text1"/>
-          <w:sz w:val="22"/>
-          <w:szCs w:val="22"/>
-        </w:rPr>
-        <w:t xml:space="preserve"> model lags behind with an RMSE of 33.226. I’d like to optimize the alpha and l1_ratio parameters of the </w:t>
-      </w:r>
-      <w:proofErr w:type="spellStart"/>
-      <w:r>
-        <w:rPr>
-          <w:rFonts w:asciiTheme="minorHAnsi" w:eastAsia="Times New Roman" w:hAnsiTheme="minorHAnsi" w:cs="Arial"/>
-          <w:b w:val="0"/>
-          <w:color w:val="000000" w:themeColor="text1"/>
-          <w:sz w:val="22"/>
-          <w:szCs w:val="22"/>
-        </w:rPr>
-        <w:t>ElasticNet</w:t>
-      </w:r>
-      <w:proofErr w:type="spellEnd"/>
-      <w:r>
-        <w:rPr>
-          <w:rFonts w:asciiTheme="minorHAnsi" w:eastAsia="Times New Roman" w:hAnsiTheme="minorHAnsi" w:cs="Arial"/>
-          <w:b w:val="0"/>
-          <w:color w:val="000000" w:themeColor="text1"/>
-          <w:sz w:val="22"/>
-          <w:szCs w:val="22"/>
-        </w:rPr>
-        <w:t xml:space="preserve"> model but first, let’s take a look at the feature coefficients</w:t>
+        <w:t>the Lasso regression model has similar performance to OLS and ridge, but the ElasticNet model lags behind with an RMSE of 33.226. I’d like to optimize the alpha and l1_ratio parameters of the ElasticNet model but first, let’s take a look at the feature coefficients</w:t>
       </w:r>
       <w:r>
         <w:rPr>
@@ -5504,7 +4745,6 @@
                 <w:szCs w:val="22"/>
               </w:rPr>
             </w:pPr>
-            <w:proofErr w:type="spellStart"/>
             <w:r>
               <w:rPr>
                 <w:rFonts w:asciiTheme="minorHAnsi" w:eastAsia="Times New Roman" w:hAnsiTheme="minorHAnsi" w:cs="Arial"/>
@@ -5515,7 +4755,6 @@
               </w:rPr>
               <w:t>ElasticNet</w:t>
             </w:r>
-            <w:proofErr w:type="spellEnd"/>
           </w:p>
         </w:tc>
         <w:tc>
@@ -6416,7 +5655,6 @@
                 <w:szCs w:val="22"/>
               </w:rPr>
             </w:pPr>
-            <w:proofErr w:type="spellStart"/>
             <w:r>
               <w:rPr>
                 <w:rFonts w:asciiTheme="minorHAnsi" w:eastAsia="Times New Roman" w:hAnsiTheme="minorHAnsi" w:cs="Arial"/>
@@ -6427,7 +5665,6 @@
               </w:rPr>
               <w:t>City_NY</w:t>
             </w:r>
-            <w:proofErr w:type="spellEnd"/>
           </w:p>
         </w:tc>
         <w:tc>
@@ -6560,7 +5797,6 @@
                 <w:szCs w:val="22"/>
               </w:rPr>
             </w:pPr>
-            <w:proofErr w:type="spellStart"/>
             <w:r>
               <w:rPr>
                 <w:rFonts w:asciiTheme="minorHAnsi" w:eastAsia="Times New Roman" w:hAnsiTheme="minorHAnsi" w:cs="Arial"/>
@@ -6571,7 +5807,6 @@
               </w:rPr>
               <w:t>City_SF</w:t>
             </w:r>
-            <w:proofErr w:type="spellEnd"/>
           </w:p>
         </w:tc>
         <w:tc>
@@ -6704,7 +5939,6 @@
                 <w:szCs w:val="22"/>
               </w:rPr>
             </w:pPr>
-            <w:proofErr w:type="spellStart"/>
             <w:r>
               <w:rPr>
                 <w:rFonts w:asciiTheme="minorHAnsi" w:eastAsia="Times New Roman" w:hAnsiTheme="minorHAnsi" w:cs="Arial"/>
@@ -6715,7 +5949,6 @@
               </w:rPr>
               <w:t>City_DA</w:t>
             </w:r>
-            <w:proofErr w:type="spellEnd"/>
           </w:p>
         </w:tc>
         <w:tc>
@@ -6848,7 +6081,6 @@
                 <w:szCs w:val="22"/>
               </w:rPr>
             </w:pPr>
-            <w:proofErr w:type="spellStart"/>
             <w:r>
               <w:rPr>
                 <w:rFonts w:asciiTheme="minorHAnsi" w:eastAsia="Times New Roman" w:hAnsiTheme="minorHAnsi" w:cs="Arial"/>
@@ -6859,7 +6091,6 @@
               </w:rPr>
               <w:t>City_DC</w:t>
             </w:r>
-            <w:proofErr w:type="spellEnd"/>
           </w:p>
         </w:tc>
         <w:tc>
@@ -6992,7 +6223,6 @@
                 <w:szCs w:val="22"/>
               </w:rPr>
             </w:pPr>
-            <w:proofErr w:type="spellStart"/>
             <w:r>
               <w:rPr>
                 <w:rFonts w:asciiTheme="minorHAnsi" w:eastAsia="Times New Roman" w:hAnsiTheme="minorHAnsi" w:cs="Arial"/>
@@ -7003,7 +6233,6 @@
               </w:rPr>
               <w:t>City_LA</w:t>
             </w:r>
-            <w:proofErr w:type="spellEnd"/>
           </w:p>
         </w:tc>
         <w:tc>
@@ -7140,73 +6369,7 @@
           <w:sz w:val="22"/>
           <w:szCs w:val="22"/>
         </w:rPr>
-        <w:t xml:space="preserve">Looking at the coefficient values, we see the effect of regularization is apparent. Lasso regression has the ‘sparsest’ solution, meaning the largest of coefficients with a value of 0. Interestingly, the value of its coefficients that are not zero are larger than </w:t>
-      </w:r>
-      <w:proofErr w:type="spellStart"/>
-      <w:r>
-        <w:rPr>
-          <w:rFonts w:asciiTheme="minorHAnsi" w:eastAsia="Times New Roman" w:hAnsiTheme="minorHAnsi" w:cs="Arial"/>
-          <w:b w:val="0"/>
-          <w:color w:val="000000" w:themeColor="text1"/>
-          <w:sz w:val="22"/>
-          <w:szCs w:val="22"/>
-        </w:rPr>
-        <w:t>ElasticNet’s</w:t>
-      </w:r>
-      <w:proofErr w:type="spellEnd"/>
-      <w:r>
-        <w:rPr>
-          <w:rFonts w:asciiTheme="minorHAnsi" w:eastAsia="Times New Roman" w:hAnsiTheme="minorHAnsi" w:cs="Arial"/>
-          <w:b w:val="0"/>
-          <w:color w:val="000000" w:themeColor="text1"/>
-          <w:sz w:val="22"/>
-          <w:szCs w:val="22"/>
-        </w:rPr>
-        <w:t xml:space="preserve">, which is not a result I was aware beforehand. The </w:t>
-      </w:r>
-      <w:proofErr w:type="spellStart"/>
-      <w:r>
-        <w:rPr>
-          <w:rFonts w:asciiTheme="minorHAnsi" w:eastAsia="Times New Roman" w:hAnsiTheme="minorHAnsi" w:cs="Arial"/>
-          <w:b w:val="0"/>
-          <w:color w:val="000000" w:themeColor="text1"/>
-          <w:sz w:val="22"/>
-          <w:szCs w:val="22"/>
-        </w:rPr>
-        <w:t>ElasticNet</w:t>
-      </w:r>
-      <w:proofErr w:type="spellEnd"/>
-      <w:r>
-        <w:rPr>
-          <w:rFonts w:asciiTheme="minorHAnsi" w:eastAsia="Times New Roman" w:hAnsiTheme="minorHAnsi" w:cs="Arial"/>
-          <w:b w:val="0"/>
-          <w:color w:val="000000" w:themeColor="text1"/>
-          <w:sz w:val="22"/>
-          <w:szCs w:val="22"/>
-        </w:rPr>
-        <w:t xml:space="preserve"> model has some interesting properties with some of the </w:t>
-      </w:r>
-      <w:proofErr w:type="spellStart"/>
-      <w:r>
-        <w:rPr>
-          <w:rFonts w:asciiTheme="minorHAnsi" w:eastAsia="Times New Roman" w:hAnsiTheme="minorHAnsi" w:cs="Arial"/>
-          <w:b w:val="0"/>
-          <w:color w:val="000000" w:themeColor="text1"/>
-          <w:sz w:val="22"/>
-          <w:szCs w:val="22"/>
-        </w:rPr>
-        <w:t>sparsity</w:t>
-      </w:r>
-      <w:proofErr w:type="spellEnd"/>
-      <w:r>
-        <w:rPr>
-          <w:rFonts w:asciiTheme="minorHAnsi" w:eastAsia="Times New Roman" w:hAnsiTheme="minorHAnsi" w:cs="Arial"/>
-          <w:b w:val="0"/>
-          <w:color w:val="000000" w:themeColor="text1"/>
-          <w:sz w:val="22"/>
-          <w:szCs w:val="22"/>
-        </w:rPr>
-        <w:t xml:space="preserve"> of the Lasso model combined with the most extreme coefficient shrinkage.</w:t>
+        <w:t>Looking at the coefficient values, we see the effect of regularization is apparent. Lasso regression has the ‘sparsest’ solution, meaning the largest of coefficients with a value of 0. Interestingly, the value of its coefficients that are not zero are larger than ElasticNet’s, which is not a result I was aware beforehand. The ElasticNet model has some interesting properties with some of the sparsity of the Lasso model combined with the most extreme coefficient shrinkage.</w:t>
       </w:r>
     </w:p>
     <w:p>
@@ -7229,29 +6392,7 @@
           <w:sz w:val="22"/>
           <w:szCs w:val="22"/>
         </w:rPr>
-        <w:t xml:space="preserve">Let’s refine the </w:t>
-      </w:r>
-      <w:proofErr w:type="spellStart"/>
-      <w:r>
-        <w:rPr>
-          <w:rFonts w:asciiTheme="minorHAnsi" w:eastAsia="Times New Roman" w:hAnsiTheme="minorHAnsi" w:cs="Arial"/>
-          <w:b w:val="0"/>
-          <w:color w:val="000000" w:themeColor="text1"/>
-          <w:sz w:val="22"/>
-          <w:szCs w:val="22"/>
-        </w:rPr>
-        <w:t>ElasticNet</w:t>
-      </w:r>
-      <w:proofErr w:type="spellEnd"/>
-      <w:r>
-        <w:rPr>
-          <w:rFonts w:asciiTheme="minorHAnsi" w:eastAsia="Times New Roman" w:hAnsiTheme="minorHAnsi" w:cs="Arial"/>
-          <w:b w:val="0"/>
-          <w:color w:val="000000" w:themeColor="text1"/>
-          <w:sz w:val="22"/>
-          <w:szCs w:val="22"/>
-        </w:rPr>
-        <w:t xml:space="preserve"> model!</w:t>
+        <w:t>Let’s refine the ElasticNet model!</w:t>
       </w:r>
     </w:p>
     <w:p>
@@ -7493,55 +6634,7 @@
           <w:sz w:val="24"/>
           <w:szCs w:val="24"/>
         </w:rPr>
-        <w:t xml:space="preserve">The results of each trial can be found in the accompanying </w:t>
-      </w:r>
-      <w:proofErr w:type="spellStart"/>
-      <w:r>
-        <w:rPr>
-          <w:rStyle w:val="c1"/>
-          <w:rFonts w:ascii="Droid Sans" w:eastAsia="Times New Roman" w:hAnsi="Droid Sans" w:cs="Arial"/>
-          <w:b w:val="0"/>
-          <w:color w:val="000000" w:themeColor="text1"/>
-          <w:sz w:val="24"/>
-          <w:szCs w:val="24"/>
-        </w:rPr>
-        <w:t>Jupyter</w:t>
-      </w:r>
-      <w:proofErr w:type="spellEnd"/>
-      <w:r>
-        <w:rPr>
-          <w:rStyle w:val="c1"/>
-          <w:rFonts w:ascii="Droid Sans" w:eastAsia="Times New Roman" w:hAnsi="Droid Sans" w:cs="Arial"/>
-          <w:b w:val="0"/>
-          <w:color w:val="000000" w:themeColor="text1"/>
-          <w:sz w:val="24"/>
-          <w:szCs w:val="24"/>
-        </w:rPr>
-        <w:t xml:space="preserve"> Notebook. The result, though, is that an </w:t>
-      </w:r>
-      <w:proofErr w:type="spellStart"/>
-      <w:r>
-        <w:rPr>
-          <w:rStyle w:val="c1"/>
-          <w:rFonts w:ascii="Droid Sans" w:eastAsia="Times New Roman" w:hAnsi="Droid Sans" w:cs="Arial"/>
-          <w:b w:val="0"/>
-          <w:color w:val="000000" w:themeColor="text1"/>
-          <w:sz w:val="24"/>
-          <w:szCs w:val="24"/>
-        </w:rPr>
-        <w:t>ElasticNet</w:t>
-      </w:r>
-      <w:proofErr w:type="spellEnd"/>
-      <w:r>
-        <w:rPr>
-          <w:rStyle w:val="c1"/>
-          <w:rFonts w:ascii="Droid Sans" w:eastAsia="Times New Roman" w:hAnsi="Droid Sans" w:cs="Arial"/>
-          <w:b w:val="0"/>
-          <w:color w:val="000000" w:themeColor="text1"/>
-          <w:sz w:val="24"/>
-          <w:szCs w:val="24"/>
-        </w:rPr>
-        <w:t xml:space="preserve"> model with an alpha of 0.01 and an l1_ratio of </w:t>
+        <w:t xml:space="preserve">The results of each trial can be found in the accompanying Jupyter Notebook. The result, though, is that an ElasticNet model with an alpha of 0.01 and an l1_ratio of </w:t>
       </w:r>
       <w:r>
         <w:rPr>
@@ -7675,9 +6768,8 @@
           <w:sz w:val="24"/>
           <w:szCs w:val="24"/>
         </w:rPr>
-        <w:t xml:space="preserve">The RMSE on the test data of 28.3199 greatly outperforms the 33.32 mark from the un-optimized </w:t>
-      </w:r>
-      <w:proofErr w:type="spellStart"/>
+        <w:t xml:space="preserve">The RMSE on the test data of 28.3199 greatly outperforms the 33.32 mark from the un-optimized ElasticNet model, and even outperforms the </w:t>
+      </w:r>
       <w:r>
         <w:rPr>
           <w:rStyle w:val="c1"/>
@@ -7687,10 +6779,13 @@
           <w:sz w:val="24"/>
           <w:szCs w:val="24"/>
         </w:rPr>
-        <w:t>ElasticNet</w:t>
-      </w:r>
-      <w:proofErr w:type="spellEnd"/>
-      <w:r>
+        <w:t>previous best Ridge model.</w:t>
+      </w:r>
+    </w:p>
+    <w:p>
+      <w:pPr>
+        <w:pStyle w:val="Heading3"/>
+        <w:keepNext/>
         <w:rPr>
           <w:rStyle w:val="c1"/>
           <w:rFonts w:ascii="Droid Sans" w:eastAsia="Times New Roman" w:hAnsi="Droid Sans" w:cs="Arial"/>
@@ -7699,8 +6794,7 @@
           <w:sz w:val="24"/>
           <w:szCs w:val="24"/>
         </w:rPr>
-        <w:t xml:space="preserve"> model, and even outperforms the </w:t>
-      </w:r>
+      </w:pPr>
       <w:r>
         <w:rPr>
           <w:rStyle w:val="c1"/>
@@ -7710,13 +6804,20 @@
           <w:sz w:val="24"/>
           <w:szCs w:val="24"/>
         </w:rPr>
-        <w:t>previous best Ridge model.</w:t>
-      </w:r>
-    </w:p>
-    <w:p>
-      <w:pPr>
-        <w:pStyle w:val="Heading3"/>
-        <w:keepNext/>
+        <w:t>Let</w:t>
+      </w:r>
+      <w:r>
+        <w:rPr>
+          <w:rStyle w:val="c1"/>
+          <w:rFonts w:ascii="Droid Sans" w:eastAsia="Times New Roman" w:hAnsi="Droid Sans" w:cs="Arial" w:hint="eastAsia"/>
+          <w:b w:val="0"/>
+          <w:color w:val="000000" w:themeColor="text1"/>
+          <w:sz w:val="24"/>
+          <w:szCs w:val="24"/>
+        </w:rPr>
+        <w:t>’</w:t>
+      </w:r>
+      <w:r>
         <w:rPr>
           <w:rStyle w:val="c1"/>
           <w:rFonts w:ascii="Droid Sans" w:eastAsia="Times New Roman" w:hAnsi="Droid Sans" w:cs="Arial"/>
@@ -7725,63 +6826,7 @@
           <w:sz w:val="24"/>
           <w:szCs w:val="24"/>
         </w:rPr>
-      </w:pPr>
-      <w:r>
-        <w:rPr>
-          <w:rStyle w:val="c1"/>
-          <w:rFonts w:ascii="Droid Sans" w:eastAsia="Times New Roman" w:hAnsi="Droid Sans" w:cs="Arial"/>
-          <w:b w:val="0"/>
-          <w:color w:val="000000" w:themeColor="text1"/>
-          <w:sz w:val="24"/>
-          <w:szCs w:val="24"/>
-        </w:rPr>
-        <w:t>Let</w:t>
-      </w:r>
-      <w:r>
-        <w:rPr>
-          <w:rStyle w:val="c1"/>
-          <w:rFonts w:ascii="Droid Sans" w:eastAsia="Times New Roman" w:hAnsi="Droid Sans" w:cs="Arial" w:hint="eastAsia"/>
-          <w:b w:val="0"/>
-          <w:color w:val="000000" w:themeColor="text1"/>
-          <w:sz w:val="24"/>
-          <w:szCs w:val="24"/>
-        </w:rPr>
-        <w:t>’</w:t>
-      </w:r>
-      <w:r>
-        <w:rPr>
-          <w:rStyle w:val="c1"/>
-          <w:rFonts w:ascii="Droid Sans" w:eastAsia="Times New Roman" w:hAnsi="Droid Sans" w:cs="Arial"/>
-          <w:b w:val="0"/>
-          <w:color w:val="000000" w:themeColor="text1"/>
-          <w:sz w:val="24"/>
-          <w:szCs w:val="24"/>
-        </w:rPr>
-        <w:t xml:space="preserve">s compare the coefficient values between the original and optimized </w:t>
-      </w:r>
-      <w:proofErr w:type="spellStart"/>
-      <w:r>
-        <w:rPr>
-          <w:rStyle w:val="c1"/>
-          <w:rFonts w:ascii="Droid Sans" w:eastAsia="Times New Roman" w:hAnsi="Droid Sans" w:cs="Arial"/>
-          <w:b w:val="0"/>
-          <w:color w:val="000000" w:themeColor="text1"/>
-          <w:sz w:val="24"/>
-          <w:szCs w:val="24"/>
-        </w:rPr>
-        <w:t>ElasticNet</w:t>
-      </w:r>
-      <w:proofErr w:type="spellEnd"/>
-      <w:r>
-        <w:rPr>
-          <w:rStyle w:val="c1"/>
-          <w:rFonts w:ascii="Droid Sans" w:eastAsia="Times New Roman" w:hAnsi="Droid Sans" w:cs="Arial"/>
-          <w:b w:val="0"/>
-          <w:color w:val="000000" w:themeColor="text1"/>
-          <w:sz w:val="24"/>
-          <w:szCs w:val="24"/>
-        </w:rPr>
-        <w:t xml:space="preserve"> models:</w:t>
+        <w:t>s compare the coefficient values between the original and optimized ElasticNet models:</w:t>
       </w:r>
     </w:p>
     <w:tbl>
@@ -7873,7 +6918,6 @@
                 <w:szCs w:val="22"/>
               </w:rPr>
             </w:pPr>
-            <w:proofErr w:type="spellStart"/>
             <w:r>
               <w:rPr>
                 <w:rFonts w:asciiTheme="minorHAnsi" w:eastAsia="Times New Roman" w:hAnsiTheme="minorHAnsi" w:cs="Arial"/>
@@ -7882,40 +6926,7 @@
                 <w:sz w:val="22"/>
                 <w:szCs w:val="22"/>
               </w:rPr>
-              <w:t>ElasticNet</w:t>
-            </w:r>
-            <w:proofErr w:type="spellEnd"/>
-            <w:r>
-              <w:rPr>
-                <w:rFonts w:asciiTheme="minorHAnsi" w:eastAsia="Times New Roman" w:hAnsiTheme="minorHAnsi" w:cs="Arial"/>
-                <w:b w:val="0"/>
-                <w:color w:val="000000" w:themeColor="text1"/>
-                <w:sz w:val="22"/>
-                <w:szCs w:val="22"/>
-              </w:rPr>
-              <w:t xml:space="preserve"> (</w:t>
-            </w:r>
-            <w:proofErr w:type="spellStart"/>
-            <w:r>
-              <w:rPr>
-                <w:rFonts w:asciiTheme="minorHAnsi" w:eastAsia="Times New Roman" w:hAnsiTheme="minorHAnsi" w:cs="Arial"/>
-                <w:b w:val="0"/>
-                <w:color w:val="000000" w:themeColor="text1"/>
-                <w:sz w:val="22"/>
-                <w:szCs w:val="22"/>
-              </w:rPr>
-              <w:t>orig</w:t>
-            </w:r>
-            <w:proofErr w:type="spellEnd"/>
-            <w:r>
-              <w:rPr>
-                <w:rFonts w:asciiTheme="minorHAnsi" w:eastAsia="Times New Roman" w:hAnsiTheme="minorHAnsi" w:cs="Arial"/>
-                <w:b w:val="0"/>
-                <w:color w:val="000000" w:themeColor="text1"/>
-                <w:sz w:val="22"/>
-                <w:szCs w:val="22"/>
-              </w:rPr>
-              <w:t>)</w:t>
+              <w:t>ElasticNet (orig)</w:t>
             </w:r>
           </w:p>
         </w:tc>
@@ -7935,7 +6946,6 @@
                 <w:szCs w:val="22"/>
               </w:rPr>
             </w:pPr>
-            <w:proofErr w:type="spellStart"/>
             <w:r>
               <w:rPr>
                 <w:rFonts w:asciiTheme="minorHAnsi" w:eastAsia="Times New Roman" w:hAnsiTheme="minorHAnsi" w:cs="Arial"/>
@@ -7944,18 +6954,7 @@
                 <w:sz w:val="22"/>
                 <w:szCs w:val="22"/>
               </w:rPr>
-              <w:t>ElasticNet</w:t>
-            </w:r>
-            <w:proofErr w:type="spellEnd"/>
-            <w:r>
-              <w:rPr>
-                <w:rFonts w:asciiTheme="minorHAnsi" w:eastAsia="Times New Roman" w:hAnsiTheme="minorHAnsi" w:cs="Arial"/>
-                <w:b w:val="0"/>
-                <w:color w:val="000000" w:themeColor="text1"/>
-                <w:sz w:val="22"/>
-                <w:szCs w:val="22"/>
-              </w:rPr>
-              <w:t xml:space="preserve"> (optimal)</w:t>
+              <w:t>ElasticNet (optimal)</w:t>
             </w:r>
           </w:p>
         </w:tc>
@@ -8493,7 +7492,6 @@
                 <w:szCs w:val="22"/>
               </w:rPr>
             </w:pPr>
-            <w:proofErr w:type="spellStart"/>
             <w:r>
               <w:rPr>
                 <w:rFonts w:asciiTheme="minorHAnsi" w:eastAsia="Times New Roman" w:hAnsiTheme="minorHAnsi" w:cs="Arial"/>
@@ -8504,7 +7502,6 @@
               </w:rPr>
               <w:t>City_NY</w:t>
             </w:r>
-            <w:proofErr w:type="spellEnd"/>
           </w:p>
         </w:tc>
         <w:tc>
@@ -8581,7 +7578,6 @@
                 <w:szCs w:val="22"/>
               </w:rPr>
             </w:pPr>
-            <w:proofErr w:type="spellStart"/>
             <w:r>
               <w:rPr>
                 <w:rFonts w:asciiTheme="minorHAnsi" w:eastAsia="Times New Roman" w:hAnsiTheme="minorHAnsi" w:cs="Arial"/>
@@ -8592,7 +7588,6 @@
               </w:rPr>
               <w:t>City_SF</w:t>
             </w:r>
-            <w:proofErr w:type="spellEnd"/>
           </w:p>
         </w:tc>
         <w:tc>
@@ -8669,7 +7664,6 @@
                 <w:szCs w:val="22"/>
               </w:rPr>
             </w:pPr>
-            <w:proofErr w:type="spellStart"/>
             <w:r>
               <w:rPr>
                 <w:rFonts w:asciiTheme="minorHAnsi" w:eastAsia="Times New Roman" w:hAnsiTheme="minorHAnsi" w:cs="Arial"/>
@@ -8680,7 +7674,6 @@
               </w:rPr>
               <w:t>City_DA</w:t>
             </w:r>
-            <w:proofErr w:type="spellEnd"/>
           </w:p>
         </w:tc>
         <w:tc>
@@ -8757,7 +7750,6 @@
                 <w:szCs w:val="22"/>
               </w:rPr>
             </w:pPr>
-            <w:proofErr w:type="spellStart"/>
             <w:r>
               <w:rPr>
                 <w:rFonts w:asciiTheme="minorHAnsi" w:eastAsia="Times New Roman" w:hAnsiTheme="minorHAnsi" w:cs="Arial"/>
@@ -8768,7 +7760,6 @@
               </w:rPr>
               <w:t>City_DC</w:t>
             </w:r>
-            <w:proofErr w:type="spellEnd"/>
           </w:p>
         </w:tc>
         <w:tc>
@@ -8845,7 +7836,6 @@
                 <w:szCs w:val="22"/>
               </w:rPr>
             </w:pPr>
-            <w:proofErr w:type="spellStart"/>
             <w:r>
               <w:rPr>
                 <w:rFonts w:asciiTheme="minorHAnsi" w:eastAsia="Times New Roman" w:hAnsiTheme="minorHAnsi" w:cs="Arial"/>
@@ -8856,7 +7846,6 @@
               </w:rPr>
               <w:t>City_LA</w:t>
             </w:r>
-            <w:proofErr w:type="spellEnd"/>
           </w:p>
         </w:tc>
         <w:tc>
@@ -8938,9 +7927,19 @@
           <w:sz w:val="24"/>
           <w:szCs w:val="24"/>
         </w:rPr>
-        <w:t xml:space="preserve">Interestingly, the optimized </w:t>
-      </w:r>
-      <w:proofErr w:type="spellStart"/>
+        <w:t xml:space="preserve">Interestingly, the optimized ElasticNet model reduced some of the sparsity of the original, with non-zero values for the </w:t>
+      </w:r>
+      <w:r>
+        <w:rPr>
+          <w:rStyle w:val="c1"/>
+          <w:rFonts w:ascii="Droid Sans" w:eastAsia="Times New Roman" w:hAnsi="Droid Sans" w:cs="Arial" w:hint="eastAsia"/>
+          <w:b w:val="0"/>
+          <w:color w:val="000000" w:themeColor="text1"/>
+          <w:sz w:val="24"/>
+          <w:szCs w:val="24"/>
+        </w:rPr>
+        <w:t>‘</w:t>
+      </w:r>
       <w:r>
         <w:rPr>
           <w:rStyle w:val="c1"/>
@@ -8950,9 +7949,19 @@
           <w:sz w:val="24"/>
           <w:szCs w:val="24"/>
         </w:rPr>
-        <w:t>ElasticNet</w:t>
-      </w:r>
-      <w:proofErr w:type="spellEnd"/>
+        <w:t>Has Star Rating</w:t>
+      </w:r>
+      <w:r>
+        <w:rPr>
+          <w:rStyle w:val="c1"/>
+          <w:rFonts w:ascii="Droid Sans" w:eastAsia="Times New Roman" w:hAnsi="Droid Sans" w:cs="Arial" w:hint="eastAsia"/>
+          <w:b w:val="0"/>
+          <w:color w:val="000000" w:themeColor="text1"/>
+          <w:sz w:val="24"/>
+          <w:szCs w:val="24"/>
+        </w:rPr>
+        <w:t>’</w:t>
+      </w:r>
       <w:r>
         <w:rPr>
           <w:rStyle w:val="c1"/>
@@ -8962,9 +7971,19 @@
           <w:sz w:val="24"/>
           <w:szCs w:val="24"/>
         </w:rPr>
-        <w:t xml:space="preserve"> model reduced some of the </w:t>
-      </w:r>
-      <w:proofErr w:type="spellStart"/>
+        <w:t xml:space="preserve"> and </w:t>
+      </w:r>
+      <w:r>
+        <w:rPr>
+          <w:rStyle w:val="c1"/>
+          <w:rFonts w:ascii="Droid Sans" w:eastAsia="Times New Roman" w:hAnsi="Droid Sans" w:cs="Arial" w:hint="eastAsia"/>
+          <w:b w:val="0"/>
+          <w:color w:val="000000" w:themeColor="text1"/>
+          <w:sz w:val="24"/>
+          <w:szCs w:val="24"/>
+        </w:rPr>
+        <w:t>‘</w:t>
+      </w:r>
       <w:r>
         <w:rPr>
           <w:rStyle w:val="c1"/>
@@ -8974,88 +7993,8 @@
           <w:sz w:val="24"/>
           <w:szCs w:val="24"/>
         </w:rPr>
-        <w:t>sparsity</w:t>
-      </w:r>
-      <w:proofErr w:type="spellEnd"/>
-      <w:r>
-        <w:rPr>
-          <w:rStyle w:val="c1"/>
-          <w:rFonts w:ascii="Droid Sans" w:eastAsia="Times New Roman" w:hAnsi="Droid Sans" w:cs="Arial"/>
-          <w:b w:val="0"/>
-          <w:color w:val="000000" w:themeColor="text1"/>
-          <w:sz w:val="24"/>
-          <w:szCs w:val="24"/>
-        </w:rPr>
-        <w:t xml:space="preserve"> of the original, with non-zero values for the </w:t>
-      </w:r>
-      <w:r>
-        <w:rPr>
-          <w:rStyle w:val="c1"/>
-          <w:rFonts w:ascii="Droid Sans" w:eastAsia="Times New Roman" w:hAnsi="Droid Sans" w:cs="Arial" w:hint="eastAsia"/>
-          <w:b w:val="0"/>
-          <w:color w:val="000000" w:themeColor="text1"/>
-          <w:sz w:val="24"/>
-          <w:szCs w:val="24"/>
-        </w:rPr>
-        <w:t>‘</w:t>
-      </w:r>
-      <w:r>
-        <w:rPr>
-          <w:rStyle w:val="c1"/>
-          <w:rFonts w:ascii="Droid Sans" w:eastAsia="Times New Roman" w:hAnsi="Droid Sans" w:cs="Arial"/>
-          <w:b w:val="0"/>
-          <w:color w:val="000000" w:themeColor="text1"/>
-          <w:sz w:val="24"/>
-          <w:szCs w:val="24"/>
-        </w:rPr>
-        <w:t>Has Star Rating</w:t>
-      </w:r>
-      <w:r>
-        <w:rPr>
-          <w:rStyle w:val="c1"/>
-          <w:rFonts w:ascii="Droid Sans" w:eastAsia="Times New Roman" w:hAnsi="Droid Sans" w:cs="Arial" w:hint="eastAsia"/>
-          <w:b w:val="0"/>
-          <w:color w:val="000000" w:themeColor="text1"/>
-          <w:sz w:val="24"/>
-          <w:szCs w:val="24"/>
-        </w:rPr>
-        <w:t>’</w:t>
-      </w:r>
-      <w:r>
-        <w:rPr>
-          <w:rStyle w:val="c1"/>
-          <w:rFonts w:ascii="Droid Sans" w:eastAsia="Times New Roman" w:hAnsi="Droid Sans" w:cs="Arial"/>
-          <w:b w:val="0"/>
-          <w:color w:val="000000" w:themeColor="text1"/>
-          <w:sz w:val="24"/>
-          <w:szCs w:val="24"/>
-        </w:rPr>
-        <w:t xml:space="preserve"> and </w:t>
-      </w:r>
-      <w:r>
-        <w:rPr>
-          <w:rStyle w:val="c1"/>
-          <w:rFonts w:ascii="Droid Sans" w:eastAsia="Times New Roman" w:hAnsi="Droid Sans" w:cs="Arial" w:hint="eastAsia"/>
-          <w:b w:val="0"/>
-          <w:color w:val="000000" w:themeColor="text1"/>
-          <w:sz w:val="24"/>
-          <w:szCs w:val="24"/>
-        </w:rPr>
-        <w:t>‘</w:t>
-      </w:r>
-      <w:proofErr w:type="spellStart"/>
-      <w:r>
-        <w:rPr>
-          <w:rStyle w:val="c1"/>
-          <w:rFonts w:ascii="Droid Sans" w:eastAsia="Times New Roman" w:hAnsi="Droid Sans" w:cs="Arial"/>
-          <w:b w:val="0"/>
-          <w:color w:val="000000" w:themeColor="text1"/>
-          <w:sz w:val="24"/>
-          <w:szCs w:val="24"/>
-        </w:rPr>
         <w:t>City_DC</w:t>
       </w:r>
-      <w:proofErr w:type="spellEnd"/>
       <w:r>
         <w:rPr>
           <w:rStyle w:val="c1"/>
@@ -9298,9 +8237,8 @@
           <w:sz w:val="22"/>
           <w:szCs w:val="22"/>
         </w:rPr>
-        <w:t xml:space="preserve">The final model is an </w:t>
-      </w:r>
-      <w:proofErr w:type="spellStart"/>
+        <w:t>The final model is an ElasticNet regression model, with an alpha of 0.01 and an l1_ratio of 0.1. I thought with my relatively small dataset, a linear regression model would perform adequately</w:t>
+      </w:r>
       <w:r>
         <w:rPr>
           <w:rStyle w:val="c1"/>
@@ -9309,72 +8247,7 @@
           <w:sz w:val="22"/>
           <w:szCs w:val="22"/>
         </w:rPr>
-        <w:t>ElasticNet</w:t>
-      </w:r>
-      <w:proofErr w:type="spellEnd"/>
-      <w:r>
-        <w:rPr>
-          <w:rStyle w:val="c1"/>
-          <w:rFonts w:asciiTheme="minorHAnsi" w:eastAsia="Times New Roman" w:hAnsiTheme="minorHAnsi" w:cs="Arial"/>
-          <w:color w:val="000000" w:themeColor="text1"/>
-          <w:sz w:val="22"/>
-          <w:szCs w:val="22"/>
-        </w:rPr>
-        <w:t xml:space="preserve"> regression model, with an alpha of 0.01 and an l1_ratio of 0.1. I thought with my relatively small dataset, a linear regression model would perform adequately</w:t>
-      </w:r>
-      <w:r>
-        <w:rPr>
-          <w:rStyle w:val="c1"/>
-          <w:rFonts w:asciiTheme="minorHAnsi" w:eastAsia="Times New Roman" w:hAnsiTheme="minorHAnsi" w:cs="Arial"/>
-          <w:color w:val="000000" w:themeColor="text1"/>
-          <w:sz w:val="22"/>
-          <w:szCs w:val="22"/>
-        </w:rPr>
-        <w:t xml:space="preserve"> for this task. While all of the variations of regression that I tested (OLS, Ridge, Lasso, and </w:t>
-      </w:r>
-      <w:proofErr w:type="spellStart"/>
-      <w:r>
-        <w:rPr>
-          <w:rStyle w:val="c1"/>
-          <w:rFonts w:asciiTheme="minorHAnsi" w:eastAsia="Times New Roman" w:hAnsiTheme="minorHAnsi" w:cs="Arial"/>
-          <w:color w:val="000000" w:themeColor="text1"/>
-          <w:sz w:val="22"/>
-          <w:szCs w:val="22"/>
-        </w:rPr>
-        <w:t>ElasticNet</w:t>
-      </w:r>
-      <w:proofErr w:type="spellEnd"/>
-      <w:r>
-        <w:rPr>
-          <w:rStyle w:val="c1"/>
-          <w:rFonts w:asciiTheme="minorHAnsi" w:eastAsia="Times New Roman" w:hAnsiTheme="minorHAnsi" w:cs="Arial"/>
-          <w:color w:val="000000" w:themeColor="text1"/>
-          <w:sz w:val="22"/>
-          <w:szCs w:val="22"/>
-        </w:rPr>
-        <w:t xml:space="preserve">) performed similarly, I find the final coefficient values for the optimized </w:t>
-      </w:r>
-      <w:proofErr w:type="spellStart"/>
-      <w:r>
-        <w:rPr>
-          <w:rStyle w:val="c1"/>
-          <w:rFonts w:asciiTheme="minorHAnsi" w:eastAsia="Times New Roman" w:hAnsiTheme="minorHAnsi" w:cs="Arial"/>
-          <w:color w:val="000000" w:themeColor="text1"/>
-          <w:sz w:val="22"/>
-          <w:szCs w:val="22"/>
-        </w:rPr>
-        <w:t>ElasticNet</w:t>
-      </w:r>
-      <w:proofErr w:type="spellEnd"/>
-      <w:r>
-        <w:rPr>
-          <w:rStyle w:val="c1"/>
-          <w:rFonts w:asciiTheme="minorHAnsi" w:eastAsia="Times New Roman" w:hAnsiTheme="minorHAnsi" w:cs="Arial"/>
-          <w:color w:val="000000" w:themeColor="text1"/>
-          <w:sz w:val="22"/>
-          <w:szCs w:val="22"/>
-        </w:rPr>
-        <w:t xml:space="preserve"> model most intuitive.</w:t>
+        <w:t xml:space="preserve"> for this task. While all of the variations of regression that I tested (OLS, Ridge, Lasso, and ElasticNet) performed similarly, I find the final coefficient values for the optimized ElasticNet model most intuitive.</w:t>
       </w:r>
     </w:p>
     <w:p>
@@ -9410,29 +8283,7 @@
           <w:sz w:val="22"/>
           <w:szCs w:val="22"/>
         </w:rPr>
-        <w:t xml:space="preserve">To evaluate the model let’s take a look first at it’s predicted </w:t>
-      </w:r>
-      <w:proofErr w:type="spellStart"/>
-      <w:r>
-        <w:rPr>
-          <w:rStyle w:val="c1"/>
-          <w:rFonts w:asciiTheme="minorHAnsi" w:eastAsia="Times New Roman" w:hAnsiTheme="minorHAnsi" w:cs="Arial"/>
-          <w:color w:val="000000" w:themeColor="text1"/>
-          <w:sz w:val="22"/>
-          <w:szCs w:val="22"/>
-        </w:rPr>
-        <w:t>vs</w:t>
-      </w:r>
-      <w:proofErr w:type="spellEnd"/>
-      <w:r>
-        <w:rPr>
-          <w:rStyle w:val="c1"/>
-          <w:rFonts w:asciiTheme="minorHAnsi" w:eastAsia="Times New Roman" w:hAnsiTheme="minorHAnsi" w:cs="Arial"/>
-          <w:color w:val="000000" w:themeColor="text1"/>
-          <w:sz w:val="22"/>
-          <w:szCs w:val="22"/>
-        </w:rPr>
-        <w:t xml:space="preserve"> true values, and then a graph of the residuals.</w:t>
+        <w:t>To evaluate the model let’s take a look first at it’s predicted vs true values, and then a graph of the residuals.</w:t>
       </w:r>
     </w:p>
     <w:p>
@@ -9799,73 +8650,7 @@
           <w:sz w:val="22"/>
           <w:szCs w:val="22"/>
         </w:rPr>
-        <w:t xml:space="preserve">Looking at the feature values, it is not particularly surprising that these properties are being </w:t>
-      </w:r>
-      <w:proofErr w:type="spellStart"/>
-      <w:r>
-        <w:rPr>
-          <w:rStyle w:val="c1"/>
-          <w:rFonts w:asciiTheme="minorHAnsi" w:hAnsiTheme="minorHAnsi" w:cs="Arial"/>
-          <w:color w:val="000000" w:themeColor="text1"/>
-          <w:sz w:val="22"/>
-          <w:szCs w:val="22"/>
-        </w:rPr>
-        <w:t>underpredicted</w:t>
-      </w:r>
-      <w:proofErr w:type="spellEnd"/>
-      <w:r>
-        <w:rPr>
-          <w:rStyle w:val="c1"/>
-          <w:rFonts w:asciiTheme="minorHAnsi" w:hAnsiTheme="minorHAnsi" w:cs="Arial"/>
-          <w:color w:val="000000" w:themeColor="text1"/>
-          <w:sz w:val="22"/>
-          <w:szCs w:val="22"/>
-        </w:rPr>
-        <w:t xml:space="preserve">. Having a higher No. </w:t>
-      </w:r>
-      <w:proofErr w:type="gramStart"/>
-      <w:r>
-        <w:rPr>
-          <w:rStyle w:val="c1"/>
-          <w:rFonts w:asciiTheme="minorHAnsi" w:hAnsiTheme="minorHAnsi" w:cs="Arial"/>
-          <w:color w:val="000000" w:themeColor="text1"/>
-          <w:sz w:val="22"/>
-          <w:szCs w:val="22"/>
-        </w:rPr>
-        <w:t>of</w:t>
-      </w:r>
-      <w:proofErr w:type="gramEnd"/>
-      <w:r>
-        <w:rPr>
-          <w:rStyle w:val="c1"/>
-          <w:rFonts w:asciiTheme="minorHAnsi" w:hAnsiTheme="minorHAnsi" w:cs="Arial"/>
-          <w:color w:val="000000" w:themeColor="text1"/>
-          <w:sz w:val="22"/>
-          <w:szCs w:val="22"/>
-        </w:rPr>
-        <w:t xml:space="preserve"> Bedrooms or large Capacity is the most straightforward way for the model to predict an expensive Price, and as you can see, none of these listings have a particularly large No. </w:t>
-      </w:r>
-      <w:proofErr w:type="gramStart"/>
-      <w:r>
-        <w:rPr>
-          <w:rStyle w:val="c1"/>
-          <w:rFonts w:asciiTheme="minorHAnsi" w:hAnsiTheme="minorHAnsi" w:cs="Arial"/>
-          <w:color w:val="000000" w:themeColor="text1"/>
-          <w:sz w:val="22"/>
-          <w:szCs w:val="22"/>
-        </w:rPr>
-        <w:t>of</w:t>
-      </w:r>
-      <w:proofErr w:type="gramEnd"/>
-      <w:r>
-        <w:rPr>
-          <w:rStyle w:val="c1"/>
-          <w:rFonts w:asciiTheme="minorHAnsi" w:hAnsiTheme="minorHAnsi" w:cs="Arial"/>
-          <w:color w:val="000000" w:themeColor="text1"/>
-          <w:sz w:val="22"/>
-          <w:szCs w:val="22"/>
-        </w:rPr>
-        <w:t xml:space="preserve"> Bedrooms or Capacity.</w:t>
+        <w:t>Looking at the feature values, it is not particularly surprising that these properties are being underpredicted. Having a higher No. of Bedrooms or large Capacity is the most straightforward way for the model to predict an expensive Price, and as you can see, none of these listings have a particularly large No. of Bedrooms or Capacity.</w:t>
       </w:r>
     </w:p>
     <w:p>
@@ -10368,31 +9153,7 @@
           <w:sz w:val="22"/>
           <w:szCs w:val="22"/>
         </w:rPr>
-        <w:t xml:space="preserve">I felt this project was a great way to demonstrate and build my skills across the entire data science workflow. In scraping the </w:t>
-      </w:r>
-      <w:proofErr w:type="spellStart"/>
-      <w:r>
-        <w:rPr>
-          <w:rStyle w:val="c1"/>
-          <w:rFonts w:asciiTheme="minorHAnsi" w:eastAsia="Times New Roman" w:hAnsiTheme="minorHAnsi" w:cs="Arial"/>
-          <w:b w:val="0"/>
-          <w:color w:val="000000" w:themeColor="text1"/>
-          <w:sz w:val="22"/>
-          <w:szCs w:val="22"/>
-        </w:rPr>
-        <w:t>Airbnb</w:t>
-      </w:r>
-      <w:proofErr w:type="spellEnd"/>
-      <w:r>
-        <w:rPr>
-          <w:rStyle w:val="c1"/>
-          <w:rFonts w:asciiTheme="minorHAnsi" w:eastAsia="Times New Roman" w:hAnsiTheme="minorHAnsi" w:cs="Arial"/>
-          <w:b w:val="0"/>
-          <w:color w:val="000000" w:themeColor="text1"/>
-          <w:sz w:val="22"/>
-          <w:szCs w:val="22"/>
-        </w:rPr>
-        <w:t xml:space="preserve"> websi</w:t>
+        <w:t>I felt this project was a great way to demonstrate and build my skills across the entire data science workflow. In scraping the Airbnb websi</w:t>
       </w:r>
       <w:r>
         <w:rPr>
@@ -10522,9 +9283,8 @@
           <w:sz w:val="22"/>
           <w:szCs w:val="22"/>
         </w:rPr>
-        <w:t xml:space="preserve">The model performs reasonably well for mid-priced </w:t>
-      </w:r>
-      <w:proofErr w:type="spellStart"/>
+        <w:t xml:space="preserve">The model performs reasonably well for mid-priced Airbnb properties, however, it does lack the ability to make reasonable predictions for some high-end listings. Taking into account neighborhood location or </w:t>
+      </w:r>
       <w:r>
         <w:rPr>
           <w:rStyle w:val="c1"/>
@@ -10534,9 +9294,8 @@
           <w:sz w:val="22"/>
           <w:szCs w:val="22"/>
         </w:rPr>
-        <w:t>Airbnb</w:t>
-      </w:r>
-      <w:proofErr w:type="spellEnd"/>
+        <w:t>creating a feature based on NLP of</w:t>
+      </w:r>
       <w:r>
         <w:rPr>
           <w:rStyle w:val="c1"/>
@@ -10546,9 +9305,8 @@
           <w:sz w:val="22"/>
           <w:szCs w:val="22"/>
         </w:rPr>
-        <w:t xml:space="preserve"> </w:t>
-      </w:r>
-      <w:proofErr w:type="gramStart"/>
+        <w:t xml:space="preserve"> the description</w:t>
+      </w:r>
       <w:r>
         <w:rPr>
           <w:rStyle w:val="c1"/>
@@ -10558,9 +9316,8 @@
           <w:sz w:val="22"/>
           <w:szCs w:val="22"/>
         </w:rPr>
-        <w:t>properties,</w:t>
-      </w:r>
-      <w:proofErr w:type="gramEnd"/>
+        <w:t xml:space="preserve"> of a property</w:t>
+      </w:r>
       <w:r>
         <w:rPr>
           <w:rStyle w:val="c1"/>
@@ -10570,75 +9327,7 @@
           <w:sz w:val="22"/>
           <w:szCs w:val="22"/>
         </w:rPr>
-        <w:t xml:space="preserve"> however, it does lack the ability to make reasonable predictions for some high-end listings. Taking into account neighborhood location or </w:t>
-      </w:r>
-      <w:r>
-        <w:rPr>
-          <w:rStyle w:val="c1"/>
-          <w:rFonts w:asciiTheme="minorHAnsi" w:eastAsia="Times New Roman" w:hAnsiTheme="minorHAnsi" w:cs="Arial"/>
-          <w:b w:val="0"/>
-          <w:color w:val="000000" w:themeColor="text1"/>
-          <w:sz w:val="22"/>
-          <w:szCs w:val="22"/>
-        </w:rPr>
-        <w:t>creating a feature based on NLP of</w:t>
-      </w:r>
-      <w:r>
-        <w:rPr>
-          <w:rStyle w:val="c1"/>
-          <w:rFonts w:asciiTheme="minorHAnsi" w:eastAsia="Times New Roman" w:hAnsiTheme="minorHAnsi" w:cs="Arial"/>
-          <w:b w:val="0"/>
-          <w:color w:val="000000" w:themeColor="text1"/>
-          <w:sz w:val="22"/>
-          <w:szCs w:val="22"/>
-        </w:rPr>
-        <w:t xml:space="preserve"> the description</w:t>
-      </w:r>
-      <w:r>
-        <w:rPr>
-          <w:rStyle w:val="c1"/>
-          <w:rFonts w:asciiTheme="minorHAnsi" w:eastAsia="Times New Roman" w:hAnsiTheme="minorHAnsi" w:cs="Arial"/>
-          <w:b w:val="0"/>
-          <w:color w:val="000000" w:themeColor="text1"/>
-          <w:sz w:val="22"/>
-          <w:szCs w:val="22"/>
-        </w:rPr>
-        <w:t xml:space="preserve"> of a property</w:t>
-      </w:r>
-      <w:r>
-        <w:rPr>
-          <w:rStyle w:val="c1"/>
-          <w:rFonts w:asciiTheme="minorHAnsi" w:eastAsia="Times New Roman" w:hAnsiTheme="minorHAnsi" w:cs="Arial"/>
-          <w:b w:val="0"/>
-          <w:color w:val="000000" w:themeColor="text1"/>
-          <w:sz w:val="22"/>
-          <w:szCs w:val="22"/>
-        </w:rPr>
-        <w:t xml:space="preserve"> </w:t>
-      </w:r>
-      <w:proofErr w:type="gramStart"/>
-      <w:r>
-        <w:rPr>
-          <w:rStyle w:val="c1"/>
-          <w:rFonts w:asciiTheme="minorHAnsi" w:eastAsia="Times New Roman" w:hAnsiTheme="minorHAnsi" w:cs="Arial"/>
-          <w:b w:val="0"/>
-          <w:color w:val="000000" w:themeColor="text1"/>
-          <w:sz w:val="22"/>
-          <w:szCs w:val="22"/>
-        </w:rPr>
-        <w:t>are</w:t>
-      </w:r>
-      <w:proofErr w:type="gramEnd"/>
-      <w:r>
-        <w:rPr>
-          <w:rStyle w:val="c1"/>
-          <w:rFonts w:asciiTheme="minorHAnsi" w:eastAsia="Times New Roman" w:hAnsiTheme="minorHAnsi" w:cs="Arial"/>
-          <w:b w:val="0"/>
-          <w:color w:val="000000" w:themeColor="text1"/>
-          <w:sz w:val="22"/>
-          <w:szCs w:val="22"/>
-        </w:rPr>
-        <w:t xml:space="preserve"> two potential ways to improve the model for these </w:t>
+        <w:t xml:space="preserve"> are two potential ways to improve the model for these </w:t>
       </w:r>
       <w:r>
         <w:rPr>
@@ -10709,82 +9398,8 @@
           <w:sz w:val="22"/>
           <w:szCs w:val="22"/>
         </w:rPr>
-        <w:t xml:space="preserve">If I were to expand this into a </w:t>
-      </w:r>
-      <w:proofErr w:type="gramStart"/>
-      <w:r>
-        <w:rPr>
-          <w:rStyle w:val="c1"/>
-          <w:rFonts w:asciiTheme="minorHAnsi" w:eastAsia="Times New Roman" w:hAnsiTheme="minorHAnsi" w:cs="Arial"/>
-          <w:b w:val="0"/>
-          <w:color w:val="000000" w:themeColor="text1"/>
-          <w:sz w:val="22"/>
-          <w:szCs w:val="22"/>
-        </w:rPr>
-        <w:t>longer term</w:t>
-      </w:r>
-      <w:proofErr w:type="gramEnd"/>
-      <w:r>
-        <w:rPr>
-          <w:rStyle w:val="c1"/>
-          <w:rFonts w:asciiTheme="minorHAnsi" w:eastAsia="Times New Roman" w:hAnsiTheme="minorHAnsi" w:cs="Arial"/>
-          <w:b w:val="0"/>
-          <w:color w:val="000000" w:themeColor="text1"/>
-          <w:sz w:val="22"/>
-          <w:szCs w:val="22"/>
-        </w:rPr>
-        <w:t xml:space="preserve"> project, I would scrape the </w:t>
-      </w:r>
-      <w:proofErr w:type="spellStart"/>
-      <w:r>
-        <w:rPr>
-          <w:rStyle w:val="c1"/>
-          <w:rFonts w:asciiTheme="minorHAnsi" w:eastAsia="Times New Roman" w:hAnsiTheme="minorHAnsi" w:cs="Arial"/>
-          <w:b w:val="0"/>
-          <w:color w:val="000000" w:themeColor="text1"/>
-          <w:sz w:val="22"/>
-          <w:szCs w:val="22"/>
-        </w:rPr>
-        <w:t>Airbnb</w:t>
-      </w:r>
-      <w:proofErr w:type="spellEnd"/>
-      <w:r>
-        <w:rPr>
-          <w:rStyle w:val="c1"/>
-          <w:rFonts w:asciiTheme="minorHAnsi" w:eastAsia="Times New Roman" w:hAnsiTheme="minorHAnsi" w:cs="Arial"/>
-          <w:b w:val="0"/>
-          <w:color w:val="000000" w:themeColor="text1"/>
-          <w:sz w:val="22"/>
-          <w:szCs w:val="22"/>
-        </w:rPr>
-        <w:t xml:space="preserve"> site over time, allowing for the inclusion of seasonality effects into the model. So room for improvement certainly exists, though I feel my </w:t>
-      </w:r>
-      <w:proofErr w:type="spellStart"/>
-      <w:r>
-        <w:rPr>
-          <w:rStyle w:val="c1"/>
-          <w:rFonts w:asciiTheme="minorHAnsi" w:eastAsia="Times New Roman" w:hAnsiTheme="minorHAnsi" w:cs="Arial"/>
-          <w:b w:val="0"/>
-          <w:color w:val="000000" w:themeColor="text1"/>
-          <w:sz w:val="22"/>
-          <w:szCs w:val="22"/>
-        </w:rPr>
-        <w:t>Airbnb</w:t>
-      </w:r>
-      <w:proofErr w:type="spellEnd"/>
-      <w:r>
-        <w:rPr>
-          <w:rStyle w:val="c1"/>
-          <w:rFonts w:asciiTheme="minorHAnsi" w:eastAsia="Times New Roman" w:hAnsiTheme="minorHAnsi" w:cs="Arial"/>
-          <w:b w:val="0"/>
-          <w:color w:val="000000" w:themeColor="text1"/>
-          <w:sz w:val="22"/>
-          <w:szCs w:val="22"/>
-        </w:rPr>
-        <w:t xml:space="preserve"> Listing Price Prediction model is capturing significant information on what determines a listing’s price.</w:t>
-      </w:r>
-      <w:bookmarkStart w:id="0" w:name="_GoBack"/>
-      <w:bookmarkEnd w:id="0"/>
+        <w:t>If I were to expand this into a longer term project, I would scrape the Airbnb site over time, allowing for the inclusion of seasonality effects into the model. So room for improvement certainly exists, though I feel my Airbnb Listing Price Prediction model is capturing significant information on what determines a listing’s price.</w:t>
+      </w:r>
     </w:p>
     <w:p/>
     <w:sectPr>
